--- a/_complexity-manuscript.docx
+++ b/_complexity-manuscript.docx
@@ -4808,7 +4808,16 @@
         <w:t xml:space="preserve"> </w:t>
       </w:r>
       <w:r>
-        <w:t xml:space="preserve">(Hasselman &amp; Bosman, 2020)</w:t>
+        <w:t xml:space="preserve">(</w:t>
+      </w:r>
+      <w:r>
+        <w:rPr>
+          <w:b/>
+        </w:rPr>
+        <w:t xml:space="preserve">???</w:t>
+      </w:r>
+      <w:r>
+        <w:t xml:space="preserve">; Hasselman &amp; Bosman, 2020)</w:t>
       </w:r>
       <w:r>
         <w:t xml:space="preserve">. This allows for displaying relationships between observations in the time series in an intuitive way, which in the case of multidimensional Recurrence Quantification Analysis can be thought of as displaying a type of multivariate</w:t>

--- a/_complexity-manuscript.docx
+++ b/_complexity-manuscript.docx
@@ -242,7 +242,7 @@
         <w:pStyle w:val="Textkrper"/>
       </w:pPr>
       <w:r>
-        <w:t xml:space="preserve">This paper will 1) outline the sometimes-overlooked complexity of behaviours and behaviour change interventions, 2) introduce readers to some key features of complex systems and how these relate to human behaviour change, and 3) provide suggestions for how researchers can better account for implications of complexity in analysing change mechanisms. We focus on three common features of complex systems (i.e. interconnectedness, non-ergodicity and non-linearity), and introduce Recurrence Quantification Analysis, a method able to deal with data data stemming from a system with these features. The supplemental website [link xxx] provides exemplifying code and data for practical analysis applications. The complex adaptive systems approach offers a host of novel computational methods and opens novel avenues for understanding and theorising about the dynamics of behaviour change.</w:t>
+        <w:t xml:space="preserve">This paper will 1) outline the sometimes-overlooked complexity of behaviours and behaviour change interventions, 2) introduce readers to some key features of complex systems and how these relate to human behaviour change, and 3) provide suggestions for how researchers can better account for implications of complexity in analysing change mechanisms. We focus on three common features of complex systems (i.e. interconnectedness, non-ergodicity and non-linearity), and introduce Recurrence Quantification Analysis, a method able to deal with data stemming from a system with these features. The supplemental website [link xxx] provides exemplifying code and data for practical analysis applications. The complex adaptive systems approach offers a host of novel computational methods and opens novel avenues for understanding and theorising about the dynamics of behaviour change.</w:t>
       </w:r>
     </w:p>
     <w:p>
@@ -457,7 +457,7 @@
         <w:t xml:space="preserve"> </w:t>
       </w:r>
       <w:r>
-        <w:t xml:space="preserve">(Taleb, 2013, 2012)</w:t>
+        <w:t xml:space="preserve">(Taleb, 2013; Nassim Nicholas Taleb, 2012)</w:t>
       </w:r>
       <w:r>
         <w:t xml:space="preserve">. Or that eating twice the size of a normal meal rarely results in twice the pleasure. Human behaviour is complex, and while we have formulated theoretical constructs to be as amenable as possible to linear methods of analysis, this may obscure important characteristics of behaviour change. This paper will 1) outline the sometimes-overlooked complexity of behaviours and behaviour change interventions, 2) introduce readers to some key features of complex systems and how these can be applied to human behaviour, and 3) provide concrete suggestions for how researchers can better account for the implications of complexity in analysing behaviour change mechanisms.</w:t>
@@ -595,16 +595,16 @@
         <w:t xml:space="preserve">(Dishman et al., 1985)</w:t>
       </w:r>
       <w:r>
-        <w:t xml:space="preserve">. While any influence (e.g. intention, attitude) could have a direct relationship with physical activity, some rely on interactions with other influences to affect behaviour (e.g. preventive behaviours being dependent on fear only in the presence of sufficient efficacy beliefs;</w:t>
-      </w:r>
-      <w:r>
-        <w:t xml:space="preserve"> </w:t>
-      </w:r>
-      <w:r>
-        <w:t xml:space="preserve">(Kok et al., 2018; Peters et al., 2018)</w:t>
-      </w:r>
-      <w:r>
-        <w:t xml:space="preserve">. Furthermore, these interactions may be moderated by additional factors, and by other variables which themselves have no direct relationship with physical activity, with synergistic and opposing effects which may themselves depend on whether some threshold is exceeded. The extent to which all known (and unknown) influences on physical activity interact with one another presents a map of practically infinite, intertwined</w:t>
+        <w:t xml:space="preserve">. While any influence (e.g. intention, attitude) could have a direct relationship with physical activity, some rely on interactions with other influences to affect behaviour (e.g. preventive behaviours being dependent on fear only in the presence of sufficient efficacy beliefs; kokIgnoringTheoryMisinterpreting2018;</w:t>
+      </w:r>
+      <w:r>
+        <w:t xml:space="preserve"> </w:t>
+      </w:r>
+      <w:r>
+        <w:t xml:space="preserve">Peters et al. (2018)</w:t>
+      </w:r>
+      <w:r>
+        <w:t xml:space="preserve">). Furthermore, these interactions may be moderated by additional factors, and by other variables which themselves have no direct relationship with physical activity, with synergistic and opposing effects which may themselves depend on whether some threshold is exceeded. The extent to which all known (and unknown) influences on physical activity interact with one another presents a map of practically infinite, intertwined</w:t>
       </w:r>
       <w:r>
         <w:t xml:space="preserve"> </w:t>
@@ -665,7 +665,7 @@
         <w:pStyle w:val="Textkrper"/>
       </w:pPr>
       <w:r>
-        <w:t xml:space="preserve">While we know something about how physical activity fluctuates over time, we know considerably less about how influences of behaviour change over time, and next to nothing about how the interactions of the influences fluctuate over time. We therefore also do not know how the fluctuations of interactions of influences interact with naturally occurring fluctuations in behaviour, or about the necessary preconditions for interactions between fluctuations in either influences or behaviour. It seems reasonable that, in addition to being dependent on their own past values, influences on behaviour are also affected by the past values of other variables, likely over various distances in times (i.e. time lags). Furthermore, while much of our knowledge about the behavioural world was built on the assumption that relationships between variables are reasonably approximated as linear, we cannot rule out that relationships amongst these variables could be substantially better described as e.g. curvilinear, sigmoid or chaotic.</w:t>
+        <w:t xml:space="preserve">While we know something about how many behaviours fluctuate over time, we know considerably less about how factors which influence behaviour fluctuate over time, and next to nothing about how the interactions of these influences fluctuate over time. We therefore also do not know how the fluctuations of interactions of influences interact with naturally occurring fluctuations in behaviour, or about the necessary preconditions for interactions between fluctuations in either influences or behaviour. It seems reasonable that, in addition to being dependent on their own past values, influences on behaviour are also affected by the past values of other variables, likely over various distances in times (i.e. time lags). Furthermore, while much of our knowledge about the behavioural world was built on the assumption that relationships between variables are reasonably approximated as linear, we cannot rule out that relationships amongst these variables could be substantially better described as e.g. curvilinear, sigmoid or chaotic.</w:t>
       </w:r>
     </w:p>
     <w:p>
@@ -1576,7 +1576,7 @@
         <w:pStyle w:val="Textkrper"/>
       </w:pPr>
       <w:r>
-        <w:t xml:space="preserve">A way of looking at mutually interacting processes with reciprocal causality is to consider the system as a network. Network science is a well-established field with applications ranging from physiology to the organisation of cities</w:t>
+        <w:t xml:space="preserve">One way of looking at mutually interacting processes with reciprocal causality is to consider the system as a network. Network science is a well-established field with applications ranging from physiology to the organisation of cities</w:t>
       </w:r>
       <w:r>
         <w:t xml:space="preserve"> </w:t>
@@ -1591,16 +1591,7 @@
         <w:t xml:space="preserve"> </w:t>
       </w:r>
       <w:r>
-        <w:t xml:space="preserve">(</w:t>
-      </w:r>
-      <w:r>
-        <w:rPr>
-          <w:b/>
-        </w:rPr>
-        <w:t xml:space="preserve">???</w:t>
-      </w:r>
-      <w:r>
-        <w:t xml:space="preserve">; Zhang &amp; Centola, 2019)</w:t>
+        <w:t xml:space="preserve">(Centola, 2018; Zhang &amp; Centola, 2019)</w:t>
       </w:r>
       <w:r>
         <w:t xml:space="preserve">. An illustrative example comes from the study of depression, where the traditional latent variable thinking assumes that a latent factor—depression—causes the symptoms. On the contrary, a network science perspective leads to an alternative view, where the network of mutually interacting symptoms constitutes the phenomenon</w:t>
@@ -1686,7 +1677,7 @@
         <w:t xml:space="preserve"> </w:t>
       </w:r>
       <w:r>
-        <w:t xml:space="preserve">in the case example of section Empical solutions.</w:t>
+        <w:t xml:space="preserve">as the case example in the later section on empirical solutions.</w:t>
       </w:r>
     </w:p>
     <w:p>
@@ -1813,16 +1804,7 @@
         <w:t xml:space="preserve"> </w:t>
       </w:r>
       <w:r>
-        <w:t xml:space="preserve">(</w:t>
-      </w:r>
-      <w:r>
-        <w:rPr>
-          <w:b/>
-        </w:rPr>
-        <w:t xml:space="preserve">???</w:t>
-      </w:r>
-      <w:r>
-        <w:t xml:space="preserve">)</w:t>
+        <w:t xml:space="preserve">(Hall &amp; Fong, 2015)</w:t>
       </w:r>
       <w:r>
         <w:t xml:space="preserve">. However, the tools most often used in research for thinking about and analysing behaviour change, such as linear regression, do not account for these kinds of temporal dynamics. This is because temporal cognitive change is a fundamental violation of the assumption of stationarity.</w:t>
@@ -1872,2078 +1854,6 @@
       </w:r>
       <w:r>
         <w:t xml:space="preserve">illustrates non-stationarity in the case of work motivation, a key feature of occupational health psychology. Data is from one participant in an observational study of motivation self-management (Heino et al., in prep; see supplement, section xxx). We can observe that the relationships vary drastically, as the study progresses.</w:t>
-      </w:r>
-    </w:p>
-    <w:p>
-      <w:pPr>
-        <w:pStyle w:val="SourceCode"/>
-      </w:pPr>
-      <w:r>
-        <w:rPr>
-          <w:rStyle w:val="VerbatimChar"/>
-        </w:rPr>
-        <w:t xml:space="preserve">## </w:t>
-      </w:r>
-      <w:r>
-        <w:br/>
-      </w:r>
-      <w:r>
-        <w:rPr>
-          <w:rStyle w:val="VerbatimChar"/>
-        </w:rPr>
-        <w:t xml:space="preserve">  |                                                                                                                       </w:t>
-      </w:r>
-      <w:r>
-        <w:br/>
-      </w:r>
-      <w:r>
-        <w:rPr>
-          <w:rStyle w:val="VerbatimChar"/>
-        </w:rPr>
-        <w:t xml:space="preserve">  |                                                                                                                 |   0%</w:t>
-      </w:r>
-      <w:r>
-        <w:br/>
-      </w:r>
-      <w:r>
-        <w:rPr>
-          <w:rStyle w:val="VerbatimChar"/>
-        </w:rPr>
-        <w:t xml:space="preserve">  |                                                                                                                       </w:t>
-      </w:r>
-      <w:r>
-        <w:br/>
-      </w:r>
-      <w:r>
-        <w:rPr>
-          <w:rStyle w:val="VerbatimChar"/>
-        </w:rPr>
-        <w:t xml:space="preserve">  |-----------                                                                                                      |  10%</w:t>
-      </w:r>
-      <w:r>
-        <w:br/>
-      </w:r>
-      <w:r>
-        <w:rPr>
-          <w:rStyle w:val="VerbatimChar"/>
-        </w:rPr>
-        <w:t xml:space="preserve">  |                                                                                                                       </w:t>
-      </w:r>
-      <w:r>
-        <w:br/>
-      </w:r>
-      <w:r>
-        <w:rPr>
-          <w:rStyle w:val="VerbatimChar"/>
-        </w:rPr>
-        <w:t xml:space="preserve">  |-----------------------                                                                                          |  20%</w:t>
-      </w:r>
-      <w:r>
-        <w:br/>
-      </w:r>
-      <w:r>
-        <w:rPr>
-          <w:rStyle w:val="VerbatimChar"/>
-        </w:rPr>
-        <w:t xml:space="preserve">  |                                                                                                                       </w:t>
-      </w:r>
-      <w:r>
-        <w:br/>
-      </w:r>
-      <w:r>
-        <w:rPr>
-          <w:rStyle w:val="VerbatimChar"/>
-        </w:rPr>
-        <w:t xml:space="preserve">  |----------------------------------                                                                               |  30%</w:t>
-      </w:r>
-      <w:r>
-        <w:br/>
-      </w:r>
-      <w:r>
-        <w:rPr>
-          <w:rStyle w:val="VerbatimChar"/>
-        </w:rPr>
-        <w:t xml:space="preserve">  |                                                                                                                       </w:t>
-      </w:r>
-      <w:r>
-        <w:br/>
-      </w:r>
-      <w:r>
-        <w:rPr>
-          <w:rStyle w:val="VerbatimChar"/>
-        </w:rPr>
-        <w:t xml:space="preserve">  |---------------------------------------------                                                                    |  40%</w:t>
-      </w:r>
-      <w:r>
-        <w:br/>
-      </w:r>
-      <w:r>
-        <w:rPr>
-          <w:rStyle w:val="VerbatimChar"/>
-        </w:rPr>
-        <w:t xml:space="preserve">  |                                                                                                                       </w:t>
-      </w:r>
-      <w:r>
-        <w:br/>
-      </w:r>
-      <w:r>
-        <w:rPr>
-          <w:rStyle w:val="VerbatimChar"/>
-        </w:rPr>
-        <w:t xml:space="preserve">  |--------------------------------------------------------                                                         |  50%</w:t>
-      </w:r>
-      <w:r>
-        <w:br/>
-      </w:r>
-      <w:r>
-        <w:rPr>
-          <w:rStyle w:val="VerbatimChar"/>
-        </w:rPr>
-        <w:t xml:space="preserve">  |                                                                                                                       </w:t>
-      </w:r>
-      <w:r>
-        <w:br/>
-      </w:r>
-      <w:r>
-        <w:rPr>
-          <w:rStyle w:val="VerbatimChar"/>
-        </w:rPr>
-        <w:t xml:space="preserve">  |--------------------------------------------------------------------                                             |  60%</w:t>
-      </w:r>
-      <w:r>
-        <w:br/>
-      </w:r>
-      <w:r>
-        <w:rPr>
-          <w:rStyle w:val="VerbatimChar"/>
-        </w:rPr>
-        <w:t xml:space="preserve">  |                                                                                                                       </w:t>
-      </w:r>
-      <w:r>
-        <w:br/>
-      </w:r>
-      <w:r>
-        <w:rPr>
-          <w:rStyle w:val="VerbatimChar"/>
-        </w:rPr>
-        <w:t xml:space="preserve">  |-------------------------------------------------------------------------------                                  |  70%</w:t>
-      </w:r>
-      <w:r>
-        <w:br/>
-      </w:r>
-      <w:r>
-        <w:rPr>
-          <w:rStyle w:val="VerbatimChar"/>
-        </w:rPr>
-        <w:t xml:space="preserve">  |                                                                                                                       </w:t>
-      </w:r>
-      <w:r>
-        <w:br/>
-      </w:r>
-      <w:r>
-        <w:rPr>
-          <w:rStyle w:val="VerbatimChar"/>
-        </w:rPr>
-        <w:t xml:space="preserve">  |------------------------------------------------------------------------------------------                       |  80%</w:t>
-      </w:r>
-      <w:r>
-        <w:br/>
-      </w:r>
-      <w:r>
-        <w:rPr>
-          <w:rStyle w:val="VerbatimChar"/>
-        </w:rPr>
-        <w:t xml:space="preserve">  |                                                                                                                       </w:t>
-      </w:r>
-      <w:r>
-        <w:br/>
-      </w:r>
-      <w:r>
-        <w:rPr>
-          <w:rStyle w:val="VerbatimChar"/>
-        </w:rPr>
-        <w:t xml:space="preserve">  |------------------------------------------------------------------------------------------------------           |  90%</w:t>
-      </w:r>
-      <w:r>
-        <w:br/>
-      </w:r>
-      <w:r>
-        <w:rPr>
-          <w:rStyle w:val="VerbatimChar"/>
-        </w:rPr>
-        <w:t xml:space="preserve">  |                                                                                                                       </w:t>
-      </w:r>
-      <w:r>
-        <w:br/>
-      </w:r>
-      <w:r>
-        <w:rPr>
-          <w:rStyle w:val="VerbatimChar"/>
-        </w:rPr>
-        <w:t xml:space="preserve">  |-----------------------------------------------------------------------------------------------------------------| 100%</w:t>
-      </w:r>
-      <w:r>
-        <w:br/>
-      </w:r>
-      <w:r>
-        <w:rPr>
-          <w:rStyle w:val="VerbatimChar"/>
-        </w:rPr>
-        <w:t xml:space="preserve">## </w:t>
-      </w:r>
-      <w:r>
-        <w:br/>
-      </w:r>
-      <w:r>
-        <w:rPr>
-          <w:rStyle w:val="VerbatimChar"/>
-        </w:rPr>
-        <w:t xml:space="preserve">  |                                                                                                                       </w:t>
-      </w:r>
-      <w:r>
-        <w:br/>
-      </w:r>
-      <w:r>
-        <w:rPr>
-          <w:rStyle w:val="VerbatimChar"/>
-        </w:rPr>
-        <w:t xml:space="preserve">  |                                                                                                                 |   0%</w:t>
-      </w:r>
-      <w:r>
-        <w:br/>
-      </w:r>
-      <w:r>
-        <w:rPr>
-          <w:rStyle w:val="VerbatimChar"/>
-        </w:rPr>
-        <w:t xml:space="preserve">  |                                                                                                                       </w:t>
-      </w:r>
-      <w:r>
-        <w:br/>
-      </w:r>
-      <w:r>
-        <w:rPr>
-          <w:rStyle w:val="VerbatimChar"/>
-        </w:rPr>
-        <w:t xml:space="preserve">  |--                                                                                                               |   2%</w:t>
-      </w:r>
-      <w:r>
-        <w:br/>
-      </w:r>
-      <w:r>
-        <w:rPr>
-          <w:rStyle w:val="VerbatimChar"/>
-        </w:rPr>
-        <w:t xml:space="preserve">  |                                                                                                                       </w:t>
-      </w:r>
-      <w:r>
-        <w:br/>
-      </w:r>
-      <w:r>
-        <w:rPr>
-          <w:rStyle w:val="VerbatimChar"/>
-        </w:rPr>
-        <w:t xml:space="preserve">  |-----                                                                                                            |   4%</w:t>
-      </w:r>
-      <w:r>
-        <w:br/>
-      </w:r>
-      <w:r>
-        <w:rPr>
-          <w:rStyle w:val="VerbatimChar"/>
-        </w:rPr>
-        <w:t xml:space="preserve">  |                                                                                                                       </w:t>
-      </w:r>
-      <w:r>
-        <w:br/>
-      </w:r>
-      <w:r>
-        <w:rPr>
-          <w:rStyle w:val="VerbatimChar"/>
-        </w:rPr>
-        <w:t xml:space="preserve">  |-------                                                                                                          |   6%</w:t>
-      </w:r>
-      <w:r>
-        <w:br/>
-      </w:r>
-      <w:r>
-        <w:rPr>
-          <w:rStyle w:val="VerbatimChar"/>
-        </w:rPr>
-        <w:t xml:space="preserve">  |                                                                                                                       </w:t>
-      </w:r>
-      <w:r>
-        <w:br/>
-      </w:r>
-      <w:r>
-        <w:rPr>
-          <w:rStyle w:val="VerbatimChar"/>
-        </w:rPr>
-        <w:t xml:space="preserve">  |---------                                                                                                        |   8%</w:t>
-      </w:r>
-      <w:r>
-        <w:br/>
-      </w:r>
-      <w:r>
-        <w:rPr>
-          <w:rStyle w:val="VerbatimChar"/>
-        </w:rPr>
-        <w:t xml:space="preserve">  |                                                                                                                       </w:t>
-      </w:r>
-      <w:r>
-        <w:br/>
-      </w:r>
-      <w:r>
-        <w:rPr>
-          <w:rStyle w:val="VerbatimChar"/>
-        </w:rPr>
-        <w:t xml:space="preserve">  |-----------                                                                                                      |  10%</w:t>
-      </w:r>
-      <w:r>
-        <w:br/>
-      </w:r>
-      <w:r>
-        <w:rPr>
-          <w:rStyle w:val="VerbatimChar"/>
-        </w:rPr>
-        <w:t xml:space="preserve">  |                                                                                                                       </w:t>
-      </w:r>
-      <w:r>
-        <w:br/>
-      </w:r>
-      <w:r>
-        <w:rPr>
-          <w:rStyle w:val="VerbatimChar"/>
-        </w:rPr>
-        <w:t xml:space="preserve">  |--------------                                                                                                   |  12%</w:t>
-      </w:r>
-      <w:r>
-        <w:br/>
-      </w:r>
-      <w:r>
-        <w:rPr>
-          <w:rStyle w:val="VerbatimChar"/>
-        </w:rPr>
-        <w:t xml:space="preserve">  |                                                                                                                       </w:t>
-      </w:r>
-      <w:r>
-        <w:br/>
-      </w:r>
-      <w:r>
-        <w:rPr>
-          <w:rStyle w:val="VerbatimChar"/>
-        </w:rPr>
-        <w:t xml:space="preserve">  |----------------                                                                                                 |  14%</w:t>
-      </w:r>
-      <w:r>
-        <w:br/>
-      </w:r>
-      <w:r>
-        <w:rPr>
-          <w:rStyle w:val="VerbatimChar"/>
-        </w:rPr>
-        <w:t xml:space="preserve">  |                                                                                                                       </w:t>
-      </w:r>
-      <w:r>
-        <w:br/>
-      </w:r>
-      <w:r>
-        <w:rPr>
-          <w:rStyle w:val="VerbatimChar"/>
-        </w:rPr>
-        <w:t xml:space="preserve">  |------------------                                                                                               |  16%</w:t>
-      </w:r>
-      <w:r>
-        <w:br/>
-      </w:r>
-      <w:r>
-        <w:rPr>
-          <w:rStyle w:val="VerbatimChar"/>
-        </w:rPr>
-        <w:t xml:space="preserve">  |                                                                                                                       </w:t>
-      </w:r>
-      <w:r>
-        <w:br/>
-      </w:r>
-      <w:r>
-        <w:rPr>
-          <w:rStyle w:val="VerbatimChar"/>
-        </w:rPr>
-        <w:t xml:space="preserve">  |--------------------                                                                                             |  18%</w:t>
-      </w:r>
-      <w:r>
-        <w:br/>
-      </w:r>
-      <w:r>
-        <w:rPr>
-          <w:rStyle w:val="VerbatimChar"/>
-        </w:rPr>
-        <w:t xml:space="preserve">  |                                                                                                                       </w:t>
-      </w:r>
-      <w:r>
-        <w:br/>
-      </w:r>
-      <w:r>
-        <w:rPr>
-          <w:rStyle w:val="VerbatimChar"/>
-        </w:rPr>
-        <w:t xml:space="preserve">  |-----------------------                                                                                          |  20%</w:t>
-      </w:r>
-      <w:r>
-        <w:br/>
-      </w:r>
-      <w:r>
-        <w:rPr>
-          <w:rStyle w:val="VerbatimChar"/>
-        </w:rPr>
-        <w:t xml:space="preserve">  |                                                                                                                       </w:t>
-      </w:r>
-      <w:r>
-        <w:br/>
-      </w:r>
-      <w:r>
-        <w:rPr>
-          <w:rStyle w:val="VerbatimChar"/>
-        </w:rPr>
-        <w:t xml:space="preserve">  |-------------------------                                                                                        |  22%</w:t>
-      </w:r>
-      <w:r>
-        <w:br/>
-      </w:r>
-      <w:r>
-        <w:rPr>
-          <w:rStyle w:val="VerbatimChar"/>
-        </w:rPr>
-        <w:t xml:space="preserve">  |                                                                                                                       </w:t>
-      </w:r>
-      <w:r>
-        <w:br/>
-      </w:r>
-      <w:r>
-        <w:rPr>
-          <w:rStyle w:val="VerbatimChar"/>
-        </w:rPr>
-        <w:t xml:space="preserve">  |---------------------------                                                                                      |  24%</w:t>
-      </w:r>
-      <w:r>
-        <w:br/>
-      </w:r>
-      <w:r>
-        <w:rPr>
-          <w:rStyle w:val="VerbatimChar"/>
-        </w:rPr>
-        <w:t xml:space="preserve">  |                                                                                                                       </w:t>
-      </w:r>
-      <w:r>
-        <w:br/>
-      </w:r>
-      <w:r>
-        <w:rPr>
-          <w:rStyle w:val="VerbatimChar"/>
-        </w:rPr>
-        <w:t xml:space="preserve">  |-----------------------------                                                                                    |  26%</w:t>
-      </w:r>
-      <w:r>
-        <w:br/>
-      </w:r>
-      <w:r>
-        <w:rPr>
-          <w:rStyle w:val="VerbatimChar"/>
-        </w:rPr>
-        <w:t xml:space="preserve">  |                                                                                                                       </w:t>
-      </w:r>
-      <w:r>
-        <w:br/>
-      </w:r>
-      <w:r>
-        <w:rPr>
-          <w:rStyle w:val="VerbatimChar"/>
-        </w:rPr>
-        <w:t xml:space="preserve">  |--------------------------------                                                                                 |  28%</w:t>
-      </w:r>
-      <w:r>
-        <w:br/>
-      </w:r>
-      <w:r>
-        <w:rPr>
-          <w:rStyle w:val="VerbatimChar"/>
-        </w:rPr>
-        <w:t xml:space="preserve">  |                                                                                                                       </w:t>
-      </w:r>
-      <w:r>
-        <w:br/>
-      </w:r>
-      <w:r>
-        <w:rPr>
-          <w:rStyle w:val="VerbatimChar"/>
-        </w:rPr>
-        <w:t xml:space="preserve">  |----------------------------------                                                                               |  30%</w:t>
-      </w:r>
-      <w:r>
-        <w:br/>
-      </w:r>
-      <w:r>
-        <w:rPr>
-          <w:rStyle w:val="VerbatimChar"/>
-        </w:rPr>
-        <w:t xml:space="preserve">  |                                                                                                                       </w:t>
-      </w:r>
-      <w:r>
-        <w:br/>
-      </w:r>
-      <w:r>
-        <w:rPr>
-          <w:rStyle w:val="VerbatimChar"/>
-        </w:rPr>
-        <w:t xml:space="preserve">  |------------------------------------                                                                             |  32%</w:t>
-      </w:r>
-      <w:r>
-        <w:br/>
-      </w:r>
-      <w:r>
-        <w:rPr>
-          <w:rStyle w:val="VerbatimChar"/>
-        </w:rPr>
-        <w:t xml:space="preserve">  |                                                                                                                       </w:t>
-      </w:r>
-      <w:r>
-        <w:br/>
-      </w:r>
-      <w:r>
-        <w:rPr>
-          <w:rStyle w:val="VerbatimChar"/>
-        </w:rPr>
-        <w:t xml:space="preserve">  |--------------------------------------                                                                           |  34%</w:t>
-      </w:r>
-      <w:r>
-        <w:br/>
-      </w:r>
-      <w:r>
-        <w:rPr>
-          <w:rStyle w:val="VerbatimChar"/>
-        </w:rPr>
-        <w:t xml:space="preserve">  |                                                                                                                       </w:t>
-      </w:r>
-      <w:r>
-        <w:br/>
-      </w:r>
-      <w:r>
-        <w:rPr>
-          <w:rStyle w:val="VerbatimChar"/>
-        </w:rPr>
-        <w:t xml:space="preserve">  |-----------------------------------------                                                                        |  36%</w:t>
-      </w:r>
-      <w:r>
-        <w:br/>
-      </w:r>
-      <w:r>
-        <w:rPr>
-          <w:rStyle w:val="VerbatimChar"/>
-        </w:rPr>
-        <w:t xml:space="preserve">  |                                                                                                                       </w:t>
-      </w:r>
-      <w:r>
-        <w:br/>
-      </w:r>
-      <w:r>
-        <w:rPr>
-          <w:rStyle w:val="VerbatimChar"/>
-        </w:rPr>
-        <w:t xml:space="preserve">  |-------------------------------------------                                                                      |  38%</w:t>
-      </w:r>
-      <w:r>
-        <w:br/>
-      </w:r>
-      <w:r>
-        <w:rPr>
-          <w:rStyle w:val="VerbatimChar"/>
-        </w:rPr>
-        <w:t xml:space="preserve">  |                                                                                                                       </w:t>
-      </w:r>
-      <w:r>
-        <w:br/>
-      </w:r>
-      <w:r>
-        <w:rPr>
-          <w:rStyle w:val="VerbatimChar"/>
-        </w:rPr>
-        <w:t xml:space="preserve">  |---------------------------------------------                                                                    |  40%</w:t>
-      </w:r>
-      <w:r>
-        <w:br/>
-      </w:r>
-      <w:r>
-        <w:rPr>
-          <w:rStyle w:val="VerbatimChar"/>
-        </w:rPr>
-        <w:t xml:space="preserve">  |                                                                                                                       </w:t>
-      </w:r>
-      <w:r>
-        <w:br/>
-      </w:r>
-      <w:r>
-        <w:rPr>
-          <w:rStyle w:val="VerbatimChar"/>
-        </w:rPr>
-        <w:t xml:space="preserve">  |-----------------------------------------------                                                                  |  42%</w:t>
-      </w:r>
-      <w:r>
-        <w:br/>
-      </w:r>
-      <w:r>
-        <w:rPr>
-          <w:rStyle w:val="VerbatimChar"/>
-        </w:rPr>
-        <w:t xml:space="preserve">  |                                                                                                                       </w:t>
-      </w:r>
-      <w:r>
-        <w:br/>
-      </w:r>
-      <w:r>
-        <w:rPr>
-          <w:rStyle w:val="VerbatimChar"/>
-        </w:rPr>
-        <w:t xml:space="preserve">  |--------------------------------------------------                                                               |  44%</w:t>
-      </w:r>
-      <w:r>
-        <w:br/>
-      </w:r>
-      <w:r>
-        <w:rPr>
-          <w:rStyle w:val="VerbatimChar"/>
-        </w:rPr>
-        <w:t xml:space="preserve">  |                                                                                                                       </w:t>
-      </w:r>
-      <w:r>
-        <w:br/>
-      </w:r>
-      <w:r>
-        <w:rPr>
-          <w:rStyle w:val="VerbatimChar"/>
-        </w:rPr>
-        <w:t xml:space="preserve">  |----------------------------------------------------                                                             |  46%</w:t>
-      </w:r>
-      <w:r>
-        <w:br/>
-      </w:r>
-      <w:r>
-        <w:rPr>
-          <w:rStyle w:val="VerbatimChar"/>
-        </w:rPr>
-        <w:t xml:space="preserve">  |                                                                                                                       </w:t>
-      </w:r>
-      <w:r>
-        <w:br/>
-      </w:r>
-      <w:r>
-        <w:rPr>
-          <w:rStyle w:val="VerbatimChar"/>
-        </w:rPr>
-        <w:t xml:space="preserve">  |------------------------------------------------------                                                           |  48%</w:t>
-      </w:r>
-      <w:r>
-        <w:br/>
-      </w:r>
-      <w:r>
-        <w:rPr>
-          <w:rStyle w:val="VerbatimChar"/>
-        </w:rPr>
-        <w:t xml:space="preserve">  |                                                                                                                       </w:t>
-      </w:r>
-      <w:r>
-        <w:br/>
-      </w:r>
-      <w:r>
-        <w:rPr>
-          <w:rStyle w:val="VerbatimChar"/>
-        </w:rPr>
-        <w:t xml:space="preserve">  |--------------------------------------------------------                                                         |  50%</w:t>
-      </w:r>
-      <w:r>
-        <w:br/>
-      </w:r>
-      <w:r>
-        <w:rPr>
-          <w:rStyle w:val="VerbatimChar"/>
-        </w:rPr>
-        <w:t xml:space="preserve">  |                                                                                                                       </w:t>
-      </w:r>
-      <w:r>
-        <w:br/>
-      </w:r>
-      <w:r>
-        <w:rPr>
-          <w:rStyle w:val="VerbatimChar"/>
-        </w:rPr>
-        <w:t xml:space="preserve">  |-----------------------------------------------------------                                                      |  52%</w:t>
-      </w:r>
-      <w:r>
-        <w:br/>
-      </w:r>
-      <w:r>
-        <w:rPr>
-          <w:rStyle w:val="VerbatimChar"/>
-        </w:rPr>
-        <w:t xml:space="preserve">  |                                                                                                                       </w:t>
-      </w:r>
-      <w:r>
-        <w:br/>
-      </w:r>
-      <w:r>
-        <w:rPr>
-          <w:rStyle w:val="VerbatimChar"/>
-        </w:rPr>
-        <w:t xml:space="preserve">  |-------------------------------------------------------------                                                    |  54%</w:t>
-      </w:r>
-      <w:r>
-        <w:br/>
-      </w:r>
-      <w:r>
-        <w:rPr>
-          <w:rStyle w:val="VerbatimChar"/>
-        </w:rPr>
-        <w:t xml:space="preserve">  |                                                                                                                       </w:t>
-      </w:r>
-      <w:r>
-        <w:br/>
-      </w:r>
-      <w:r>
-        <w:rPr>
-          <w:rStyle w:val="VerbatimChar"/>
-        </w:rPr>
-        <w:t xml:space="preserve">  |---------------------------------------------------------------                                                  |  56%</w:t>
-      </w:r>
-      <w:r>
-        <w:br/>
-      </w:r>
-      <w:r>
-        <w:rPr>
-          <w:rStyle w:val="VerbatimChar"/>
-        </w:rPr>
-        <w:t xml:space="preserve">  |                                                                                                                       </w:t>
-      </w:r>
-      <w:r>
-        <w:br/>
-      </w:r>
-      <w:r>
-        <w:rPr>
-          <w:rStyle w:val="VerbatimChar"/>
-        </w:rPr>
-        <w:t xml:space="preserve">  |------------------------------------------------------------------                                               |  58%</w:t>
-      </w:r>
-      <w:r>
-        <w:br/>
-      </w:r>
-      <w:r>
-        <w:rPr>
-          <w:rStyle w:val="VerbatimChar"/>
-        </w:rPr>
-        <w:t xml:space="preserve">  |                                                                                                                       </w:t>
-      </w:r>
-      <w:r>
-        <w:br/>
-      </w:r>
-      <w:r>
-        <w:rPr>
-          <w:rStyle w:val="VerbatimChar"/>
-        </w:rPr>
-        <w:t xml:space="preserve">  |--------------------------------------------------------------------                                             |  60%</w:t>
-      </w:r>
-      <w:r>
-        <w:br/>
-      </w:r>
-      <w:r>
-        <w:rPr>
-          <w:rStyle w:val="VerbatimChar"/>
-        </w:rPr>
-        <w:t xml:space="preserve">  |                                                                                                                       </w:t>
-      </w:r>
-      <w:r>
-        <w:br/>
-      </w:r>
-      <w:r>
-        <w:rPr>
-          <w:rStyle w:val="VerbatimChar"/>
-        </w:rPr>
-        <w:t xml:space="preserve">  |----------------------------------------------------------------------                                           |  62%</w:t>
-      </w:r>
-      <w:r>
-        <w:br/>
-      </w:r>
-      <w:r>
-        <w:rPr>
-          <w:rStyle w:val="VerbatimChar"/>
-        </w:rPr>
-        <w:t xml:space="preserve">  |                                                                                                                       </w:t>
-      </w:r>
-      <w:r>
-        <w:br/>
-      </w:r>
-      <w:r>
-        <w:rPr>
-          <w:rStyle w:val="VerbatimChar"/>
-        </w:rPr>
-        <w:t xml:space="preserve">  |------------------------------------------------------------------------                                         |  64%</w:t>
-      </w:r>
-      <w:r>
-        <w:br/>
-      </w:r>
-      <w:r>
-        <w:rPr>
-          <w:rStyle w:val="VerbatimChar"/>
-        </w:rPr>
-        <w:t xml:space="preserve">  |                                                                                                                       </w:t>
-      </w:r>
-      <w:r>
-        <w:br/>
-      </w:r>
-      <w:r>
-        <w:rPr>
-          <w:rStyle w:val="VerbatimChar"/>
-        </w:rPr>
-        <w:t xml:space="preserve">  |---------------------------------------------------------------------------                                      |  66%</w:t>
-      </w:r>
-      <w:r>
-        <w:br/>
-      </w:r>
-      <w:r>
-        <w:rPr>
-          <w:rStyle w:val="VerbatimChar"/>
-        </w:rPr>
-        <w:t xml:space="preserve">  |                                                                                                                       </w:t>
-      </w:r>
-      <w:r>
-        <w:br/>
-      </w:r>
-      <w:r>
-        <w:rPr>
-          <w:rStyle w:val="VerbatimChar"/>
-        </w:rPr>
-        <w:t xml:space="preserve">  |-----------------------------------------------------------------------------                                    |  68%</w:t>
-      </w:r>
-      <w:r>
-        <w:br/>
-      </w:r>
-      <w:r>
-        <w:rPr>
-          <w:rStyle w:val="VerbatimChar"/>
-        </w:rPr>
-        <w:t xml:space="preserve">  |                                                                                                                       </w:t>
-      </w:r>
-      <w:r>
-        <w:br/>
-      </w:r>
-      <w:r>
-        <w:rPr>
-          <w:rStyle w:val="VerbatimChar"/>
-        </w:rPr>
-        <w:t xml:space="preserve">  |-------------------------------------------------------------------------------                                  |  70%</w:t>
-      </w:r>
-      <w:r>
-        <w:br/>
-      </w:r>
-      <w:r>
-        <w:rPr>
-          <w:rStyle w:val="VerbatimChar"/>
-        </w:rPr>
-        <w:t xml:space="preserve">  |                                                                                                                       </w:t>
-      </w:r>
-      <w:r>
-        <w:br/>
-      </w:r>
-      <w:r>
-        <w:rPr>
-          <w:rStyle w:val="VerbatimChar"/>
-        </w:rPr>
-        <w:t xml:space="preserve">  |---------------------------------------------------------------------------------                                |  72%</w:t>
-      </w:r>
-      <w:r>
-        <w:br/>
-      </w:r>
-      <w:r>
-        <w:rPr>
-          <w:rStyle w:val="VerbatimChar"/>
-        </w:rPr>
-        <w:t xml:space="preserve">  |                                                                                                                       </w:t>
-      </w:r>
-      <w:r>
-        <w:br/>
-      </w:r>
-      <w:r>
-        <w:rPr>
-          <w:rStyle w:val="VerbatimChar"/>
-        </w:rPr>
-        <w:t xml:space="preserve">  |------------------------------------------------------------------------------------                             |  74%</w:t>
-      </w:r>
-      <w:r>
-        <w:br/>
-      </w:r>
-      <w:r>
-        <w:rPr>
-          <w:rStyle w:val="VerbatimChar"/>
-        </w:rPr>
-        <w:t xml:space="preserve">  |                                                                                                                       </w:t>
-      </w:r>
-      <w:r>
-        <w:br/>
-      </w:r>
-      <w:r>
-        <w:rPr>
-          <w:rStyle w:val="VerbatimChar"/>
-        </w:rPr>
-        <w:t xml:space="preserve">  |--------------------------------------------------------------------------------------                           |  76%</w:t>
-      </w:r>
-      <w:r>
-        <w:br/>
-      </w:r>
-      <w:r>
-        <w:rPr>
-          <w:rStyle w:val="VerbatimChar"/>
-        </w:rPr>
-        <w:t xml:space="preserve">  |                                                                                                                       </w:t>
-      </w:r>
-      <w:r>
-        <w:br/>
-      </w:r>
-      <w:r>
-        <w:rPr>
-          <w:rStyle w:val="VerbatimChar"/>
-        </w:rPr>
-        <w:t xml:space="preserve">  |----------------------------------------------------------------------------------------                         |  78%</w:t>
-      </w:r>
-      <w:r>
-        <w:br/>
-      </w:r>
-      <w:r>
-        <w:rPr>
-          <w:rStyle w:val="VerbatimChar"/>
-        </w:rPr>
-        <w:t xml:space="preserve">  |                                                                                                                       </w:t>
-      </w:r>
-      <w:r>
-        <w:br/>
-      </w:r>
-      <w:r>
-        <w:rPr>
-          <w:rStyle w:val="VerbatimChar"/>
-        </w:rPr>
-        <w:t xml:space="preserve">  |------------------------------------------------------------------------------------------                       |  80%</w:t>
-      </w:r>
-      <w:r>
-        <w:br/>
-      </w:r>
-      <w:r>
-        <w:rPr>
-          <w:rStyle w:val="VerbatimChar"/>
-        </w:rPr>
-        <w:t xml:space="preserve">  |                                                                                                                       </w:t>
-      </w:r>
-      <w:r>
-        <w:br/>
-      </w:r>
-      <w:r>
-        <w:rPr>
-          <w:rStyle w:val="VerbatimChar"/>
-        </w:rPr>
-        <w:t xml:space="preserve">  |---------------------------------------------------------------------------------------------                    |  82%</w:t>
-      </w:r>
-      <w:r>
-        <w:br/>
-      </w:r>
-      <w:r>
-        <w:rPr>
-          <w:rStyle w:val="VerbatimChar"/>
-        </w:rPr>
-        <w:t xml:space="preserve">  |                                                                                                                       </w:t>
-      </w:r>
-      <w:r>
-        <w:br/>
-      </w:r>
-      <w:r>
-        <w:rPr>
-          <w:rStyle w:val="VerbatimChar"/>
-        </w:rPr>
-        <w:t xml:space="preserve">  |-----------------------------------------------------------------------------------------------                  |  84%</w:t>
-      </w:r>
-      <w:r>
-        <w:br/>
-      </w:r>
-      <w:r>
-        <w:rPr>
-          <w:rStyle w:val="VerbatimChar"/>
-        </w:rPr>
-        <w:t xml:space="preserve">  |                                                                                                                       </w:t>
-      </w:r>
-      <w:r>
-        <w:br/>
-      </w:r>
-      <w:r>
-        <w:rPr>
-          <w:rStyle w:val="VerbatimChar"/>
-        </w:rPr>
-        <w:t xml:space="preserve">  |-------------------------------------------------------------------------------------------------                |  86%</w:t>
-      </w:r>
-      <w:r>
-        <w:br/>
-      </w:r>
-      <w:r>
-        <w:rPr>
-          <w:rStyle w:val="VerbatimChar"/>
-        </w:rPr>
-        <w:t xml:space="preserve">  |                                                                                                                       </w:t>
-      </w:r>
-      <w:r>
-        <w:br/>
-      </w:r>
-      <w:r>
-        <w:rPr>
-          <w:rStyle w:val="VerbatimChar"/>
-        </w:rPr>
-        <w:t xml:space="preserve">  |---------------------------------------------------------------------------------------------------              |  88%</w:t>
-      </w:r>
-      <w:r>
-        <w:br/>
-      </w:r>
-      <w:r>
-        <w:rPr>
-          <w:rStyle w:val="VerbatimChar"/>
-        </w:rPr>
-        <w:t xml:space="preserve">  |                                                                                                                       </w:t>
-      </w:r>
-      <w:r>
-        <w:br/>
-      </w:r>
-      <w:r>
-        <w:rPr>
-          <w:rStyle w:val="VerbatimChar"/>
-        </w:rPr>
-        <w:t xml:space="preserve">  |------------------------------------------------------------------------------------------------------           |  90%</w:t>
-      </w:r>
-      <w:r>
-        <w:br/>
-      </w:r>
-      <w:r>
-        <w:rPr>
-          <w:rStyle w:val="VerbatimChar"/>
-        </w:rPr>
-        <w:t xml:space="preserve">  |                                                                                                                       </w:t>
-      </w:r>
-      <w:r>
-        <w:br/>
-      </w:r>
-      <w:r>
-        <w:rPr>
-          <w:rStyle w:val="VerbatimChar"/>
-        </w:rPr>
-        <w:t xml:space="preserve">  |--------------------------------------------------------------------------------------------------------         |  92%</w:t>
-      </w:r>
-      <w:r>
-        <w:br/>
-      </w:r>
-      <w:r>
-        <w:rPr>
-          <w:rStyle w:val="VerbatimChar"/>
-        </w:rPr>
-        <w:t xml:space="preserve">  |                                                                                                                       </w:t>
-      </w:r>
-      <w:r>
-        <w:br/>
-      </w:r>
-      <w:r>
-        <w:rPr>
-          <w:rStyle w:val="VerbatimChar"/>
-        </w:rPr>
-        <w:t xml:space="preserve">  |----------------------------------------------------------------------------------------------------------       |  94%</w:t>
-      </w:r>
-      <w:r>
-        <w:br/>
-      </w:r>
-      <w:r>
-        <w:rPr>
-          <w:rStyle w:val="VerbatimChar"/>
-        </w:rPr>
-        <w:t xml:space="preserve">  |                                                                                                                       </w:t>
-      </w:r>
-      <w:r>
-        <w:br/>
-      </w:r>
-      <w:r>
-        <w:rPr>
-          <w:rStyle w:val="VerbatimChar"/>
-        </w:rPr>
-        <w:t xml:space="preserve">  |------------------------------------------------------------------------------------------------------------     |  96%</w:t>
-      </w:r>
-      <w:r>
-        <w:br/>
-      </w:r>
-      <w:r>
-        <w:rPr>
-          <w:rStyle w:val="VerbatimChar"/>
-        </w:rPr>
-        <w:t xml:space="preserve">  |                                                                                                                       </w:t>
-      </w:r>
-      <w:r>
-        <w:br/>
-      </w:r>
-      <w:r>
-        <w:rPr>
-          <w:rStyle w:val="VerbatimChar"/>
-        </w:rPr>
-        <w:t xml:space="preserve">  |---------------------------------------------------------------------------------------------------------------  |  98%</w:t>
-      </w:r>
-      <w:r>
-        <w:br/>
-      </w:r>
-      <w:r>
-        <w:rPr>
-          <w:rStyle w:val="VerbatimChar"/>
-        </w:rPr>
-        <w:t xml:space="preserve">  |                                                                                                                       </w:t>
-      </w:r>
-      <w:r>
-        <w:br/>
-      </w:r>
-      <w:r>
-        <w:rPr>
-          <w:rStyle w:val="VerbatimChar"/>
-        </w:rPr>
-        <w:t xml:space="preserve">  |-----------------------------------------------------------------------------------------------------------------| 100%</w:t>
-      </w:r>
-      <w:r>
-        <w:br/>
-      </w:r>
-      <w:r>
-        <w:rPr>
-          <w:rStyle w:val="VerbatimChar"/>
-        </w:rPr>
-        <w:t xml:space="preserve">## Note that the sign of parameter estimates is stored separately; see ?tvmvar</w:t>
-      </w:r>
-      <w:r>
-        <w:br/>
-      </w:r>
-      <w:r>
-        <w:rPr>
-          <w:rStyle w:val="VerbatimChar"/>
-        </w:rPr>
-        <w:t xml:space="preserve">## </w:t>
-      </w:r>
-      <w:r>
-        <w:br/>
-      </w:r>
-      <w:r>
-        <w:rPr>
-          <w:rStyle w:val="VerbatimChar"/>
-        </w:rPr>
-        <w:t xml:space="preserve">  |                                                                                                                       </w:t>
-      </w:r>
-      <w:r>
-        <w:br/>
-      </w:r>
-      <w:r>
-        <w:rPr>
-          <w:rStyle w:val="VerbatimChar"/>
-        </w:rPr>
-        <w:t xml:space="preserve">  |                                                                                                                 |   0%</w:t>
-      </w:r>
-      <w:r>
-        <w:br/>
-      </w:r>
-      <w:r>
-        <w:rPr>
-          <w:rStyle w:val="VerbatimChar"/>
-        </w:rPr>
-        <w:t xml:space="preserve">  |                                                                                                                       </w:t>
-      </w:r>
-      <w:r>
-        <w:br/>
-      </w:r>
-      <w:r>
-        <w:rPr>
-          <w:rStyle w:val="VerbatimChar"/>
-        </w:rPr>
-        <w:t xml:space="preserve">  |--                                                                                                               |   2%</w:t>
-      </w:r>
-      <w:r>
-        <w:br/>
-      </w:r>
-      <w:r>
-        <w:rPr>
-          <w:rStyle w:val="VerbatimChar"/>
-        </w:rPr>
-        <w:t xml:space="preserve">  |                                                                                                                       </w:t>
-      </w:r>
-      <w:r>
-        <w:br/>
-      </w:r>
-      <w:r>
-        <w:rPr>
-          <w:rStyle w:val="VerbatimChar"/>
-        </w:rPr>
-        <w:t xml:space="preserve">  |-----                                                                                                            |   4%</w:t>
-      </w:r>
-      <w:r>
-        <w:br/>
-      </w:r>
-      <w:r>
-        <w:rPr>
-          <w:rStyle w:val="VerbatimChar"/>
-        </w:rPr>
-        <w:t xml:space="preserve">  |                                                                                                                       </w:t>
-      </w:r>
-      <w:r>
-        <w:br/>
-      </w:r>
-      <w:r>
-        <w:rPr>
-          <w:rStyle w:val="VerbatimChar"/>
-        </w:rPr>
-        <w:t xml:space="preserve">  |-------                                                                                                          |   6%</w:t>
-      </w:r>
-      <w:r>
-        <w:br/>
-      </w:r>
-      <w:r>
-        <w:rPr>
-          <w:rStyle w:val="VerbatimChar"/>
-        </w:rPr>
-        <w:t xml:space="preserve">  |                                                                                                                       </w:t>
-      </w:r>
-      <w:r>
-        <w:br/>
-      </w:r>
-      <w:r>
-        <w:rPr>
-          <w:rStyle w:val="VerbatimChar"/>
-        </w:rPr>
-        <w:t xml:space="preserve">  |---------                                                                                                        |   8%</w:t>
-      </w:r>
-      <w:r>
-        <w:br/>
-      </w:r>
-      <w:r>
-        <w:rPr>
-          <w:rStyle w:val="VerbatimChar"/>
-        </w:rPr>
-        <w:t xml:space="preserve">  |                                                                                                                       </w:t>
-      </w:r>
-      <w:r>
-        <w:br/>
-      </w:r>
-      <w:r>
-        <w:rPr>
-          <w:rStyle w:val="VerbatimChar"/>
-        </w:rPr>
-        <w:t xml:space="preserve">  |-----------                                                                                                      |  10%</w:t>
-      </w:r>
-      <w:r>
-        <w:br/>
-      </w:r>
-      <w:r>
-        <w:rPr>
-          <w:rStyle w:val="VerbatimChar"/>
-        </w:rPr>
-        <w:t xml:space="preserve">  |                                                                                                                       </w:t>
-      </w:r>
-      <w:r>
-        <w:br/>
-      </w:r>
-      <w:r>
-        <w:rPr>
-          <w:rStyle w:val="VerbatimChar"/>
-        </w:rPr>
-        <w:t xml:space="preserve">  |--------------                                                                                                   |  12%</w:t>
-      </w:r>
-      <w:r>
-        <w:br/>
-      </w:r>
-      <w:r>
-        <w:rPr>
-          <w:rStyle w:val="VerbatimChar"/>
-        </w:rPr>
-        <w:t xml:space="preserve">  |                                                                                                                       </w:t>
-      </w:r>
-      <w:r>
-        <w:br/>
-      </w:r>
-      <w:r>
-        <w:rPr>
-          <w:rStyle w:val="VerbatimChar"/>
-        </w:rPr>
-        <w:t xml:space="preserve">  |----------------                                                                                                 |  14%</w:t>
-      </w:r>
-      <w:r>
-        <w:br/>
-      </w:r>
-      <w:r>
-        <w:rPr>
-          <w:rStyle w:val="VerbatimChar"/>
-        </w:rPr>
-        <w:t xml:space="preserve">  |                                                                                                                       </w:t>
-      </w:r>
-      <w:r>
-        <w:br/>
-      </w:r>
-      <w:r>
-        <w:rPr>
-          <w:rStyle w:val="VerbatimChar"/>
-        </w:rPr>
-        <w:t xml:space="preserve">  |------------------                                                                                               |  16%</w:t>
-      </w:r>
-      <w:r>
-        <w:br/>
-      </w:r>
-      <w:r>
-        <w:rPr>
-          <w:rStyle w:val="VerbatimChar"/>
-        </w:rPr>
-        <w:t xml:space="preserve">  |                                                                                                                       </w:t>
-      </w:r>
-      <w:r>
-        <w:br/>
-      </w:r>
-      <w:r>
-        <w:rPr>
-          <w:rStyle w:val="VerbatimChar"/>
-        </w:rPr>
-        <w:t xml:space="preserve">  |--------------------                                                                                             |  18%</w:t>
-      </w:r>
-      <w:r>
-        <w:br/>
-      </w:r>
-      <w:r>
-        <w:rPr>
-          <w:rStyle w:val="VerbatimChar"/>
-        </w:rPr>
-        <w:t xml:space="preserve">  |                                                                                                                       </w:t>
-      </w:r>
-      <w:r>
-        <w:br/>
-      </w:r>
-      <w:r>
-        <w:rPr>
-          <w:rStyle w:val="VerbatimChar"/>
-        </w:rPr>
-        <w:t xml:space="preserve">  |-----------------------                                                                                          |  20%</w:t>
-      </w:r>
-      <w:r>
-        <w:br/>
-      </w:r>
-      <w:r>
-        <w:rPr>
-          <w:rStyle w:val="VerbatimChar"/>
-        </w:rPr>
-        <w:t xml:space="preserve">  |                                                                                                                       </w:t>
-      </w:r>
-      <w:r>
-        <w:br/>
-      </w:r>
-      <w:r>
-        <w:rPr>
-          <w:rStyle w:val="VerbatimChar"/>
-        </w:rPr>
-        <w:t xml:space="preserve">  |-------------------------                                                                                        |  22%</w:t>
-      </w:r>
-      <w:r>
-        <w:br/>
-      </w:r>
-      <w:r>
-        <w:rPr>
-          <w:rStyle w:val="VerbatimChar"/>
-        </w:rPr>
-        <w:t xml:space="preserve">  |                                                                                                                       </w:t>
-      </w:r>
-      <w:r>
-        <w:br/>
-      </w:r>
-      <w:r>
-        <w:rPr>
-          <w:rStyle w:val="VerbatimChar"/>
-        </w:rPr>
-        <w:t xml:space="preserve">  |---------------------------                                                                                      |  24%</w:t>
-      </w:r>
-      <w:r>
-        <w:br/>
-      </w:r>
-      <w:r>
-        <w:rPr>
-          <w:rStyle w:val="VerbatimChar"/>
-        </w:rPr>
-        <w:t xml:space="preserve">  |                                                                                                                       </w:t>
-      </w:r>
-      <w:r>
-        <w:br/>
-      </w:r>
-      <w:r>
-        <w:rPr>
-          <w:rStyle w:val="VerbatimChar"/>
-        </w:rPr>
-        <w:t xml:space="preserve">  |-----------------------------                                                                                    |  26%</w:t>
-      </w:r>
-      <w:r>
-        <w:br/>
-      </w:r>
-      <w:r>
-        <w:rPr>
-          <w:rStyle w:val="VerbatimChar"/>
-        </w:rPr>
-        <w:t xml:space="preserve">  |                                                                                                                       </w:t>
-      </w:r>
-      <w:r>
-        <w:br/>
-      </w:r>
-      <w:r>
-        <w:rPr>
-          <w:rStyle w:val="VerbatimChar"/>
-        </w:rPr>
-        <w:t xml:space="preserve">  |--------------------------------                                                                                 |  28%</w:t>
-      </w:r>
-      <w:r>
-        <w:br/>
-      </w:r>
-      <w:r>
-        <w:rPr>
-          <w:rStyle w:val="VerbatimChar"/>
-        </w:rPr>
-        <w:t xml:space="preserve">  |                                                                                                                       </w:t>
-      </w:r>
-      <w:r>
-        <w:br/>
-      </w:r>
-      <w:r>
-        <w:rPr>
-          <w:rStyle w:val="VerbatimChar"/>
-        </w:rPr>
-        <w:t xml:space="preserve">  |----------------------------------                                                                               |  30%</w:t>
-      </w:r>
-      <w:r>
-        <w:br/>
-      </w:r>
-      <w:r>
-        <w:rPr>
-          <w:rStyle w:val="VerbatimChar"/>
-        </w:rPr>
-        <w:t xml:space="preserve">  |                                                                                                                       </w:t>
-      </w:r>
-      <w:r>
-        <w:br/>
-      </w:r>
-      <w:r>
-        <w:rPr>
-          <w:rStyle w:val="VerbatimChar"/>
-        </w:rPr>
-        <w:t xml:space="preserve">  |------------------------------------                                                                             |  32%</w:t>
-      </w:r>
-      <w:r>
-        <w:br/>
-      </w:r>
-      <w:r>
-        <w:rPr>
-          <w:rStyle w:val="VerbatimChar"/>
-        </w:rPr>
-        <w:t xml:space="preserve">  |                                                                                                                       </w:t>
-      </w:r>
-      <w:r>
-        <w:br/>
-      </w:r>
-      <w:r>
-        <w:rPr>
-          <w:rStyle w:val="VerbatimChar"/>
-        </w:rPr>
-        <w:t xml:space="preserve">  |--------------------------------------                                                                           |  34%</w:t>
-      </w:r>
-      <w:r>
-        <w:br/>
-      </w:r>
-      <w:r>
-        <w:rPr>
-          <w:rStyle w:val="VerbatimChar"/>
-        </w:rPr>
-        <w:t xml:space="preserve">  |                                                                                                                       </w:t>
-      </w:r>
-      <w:r>
-        <w:br/>
-      </w:r>
-      <w:r>
-        <w:rPr>
-          <w:rStyle w:val="VerbatimChar"/>
-        </w:rPr>
-        <w:t xml:space="preserve">  |-----------------------------------------                                                                        |  36%</w:t>
-      </w:r>
-      <w:r>
-        <w:br/>
-      </w:r>
-      <w:r>
-        <w:rPr>
-          <w:rStyle w:val="VerbatimChar"/>
-        </w:rPr>
-        <w:t xml:space="preserve">  |                                                                                                                       </w:t>
-      </w:r>
-      <w:r>
-        <w:br/>
-      </w:r>
-      <w:r>
-        <w:rPr>
-          <w:rStyle w:val="VerbatimChar"/>
-        </w:rPr>
-        <w:t xml:space="preserve">  |-------------------------------------------                                                                      |  38%</w:t>
-      </w:r>
-      <w:r>
-        <w:br/>
-      </w:r>
-      <w:r>
-        <w:rPr>
-          <w:rStyle w:val="VerbatimChar"/>
-        </w:rPr>
-        <w:t xml:space="preserve">  |                                                                                                                       </w:t>
-      </w:r>
-      <w:r>
-        <w:br/>
-      </w:r>
-      <w:r>
-        <w:rPr>
-          <w:rStyle w:val="VerbatimChar"/>
-        </w:rPr>
-        <w:t xml:space="preserve">  |---------------------------------------------                                                                    |  40%</w:t>
-      </w:r>
-      <w:r>
-        <w:br/>
-      </w:r>
-      <w:r>
-        <w:rPr>
-          <w:rStyle w:val="VerbatimChar"/>
-        </w:rPr>
-        <w:t xml:space="preserve">  |                                                                                                                       </w:t>
-      </w:r>
-      <w:r>
-        <w:br/>
-      </w:r>
-      <w:r>
-        <w:rPr>
-          <w:rStyle w:val="VerbatimChar"/>
-        </w:rPr>
-        <w:t xml:space="preserve">  |-----------------------------------------------                                                                  |  42%</w:t>
-      </w:r>
-      <w:r>
-        <w:br/>
-      </w:r>
-      <w:r>
-        <w:rPr>
-          <w:rStyle w:val="VerbatimChar"/>
-        </w:rPr>
-        <w:t xml:space="preserve">  |                                                                                                                       </w:t>
-      </w:r>
-      <w:r>
-        <w:br/>
-      </w:r>
-      <w:r>
-        <w:rPr>
-          <w:rStyle w:val="VerbatimChar"/>
-        </w:rPr>
-        <w:t xml:space="preserve">  |--------------------------------------------------                                                               |  44%</w:t>
-      </w:r>
-      <w:r>
-        <w:br/>
-      </w:r>
-      <w:r>
-        <w:rPr>
-          <w:rStyle w:val="VerbatimChar"/>
-        </w:rPr>
-        <w:t xml:space="preserve">  |                                                                                                                       </w:t>
-      </w:r>
-      <w:r>
-        <w:br/>
-      </w:r>
-      <w:r>
-        <w:rPr>
-          <w:rStyle w:val="VerbatimChar"/>
-        </w:rPr>
-        <w:t xml:space="preserve">  |----------------------------------------------------                                                             |  46%</w:t>
-      </w:r>
-      <w:r>
-        <w:br/>
-      </w:r>
-      <w:r>
-        <w:rPr>
-          <w:rStyle w:val="VerbatimChar"/>
-        </w:rPr>
-        <w:t xml:space="preserve">  |                                                                                                                       </w:t>
-      </w:r>
-      <w:r>
-        <w:br/>
-      </w:r>
-      <w:r>
-        <w:rPr>
-          <w:rStyle w:val="VerbatimChar"/>
-        </w:rPr>
-        <w:t xml:space="preserve">  |------------------------------------------------------                                                           |  48%</w:t>
-      </w:r>
-      <w:r>
-        <w:br/>
-      </w:r>
-      <w:r>
-        <w:rPr>
-          <w:rStyle w:val="VerbatimChar"/>
-        </w:rPr>
-        <w:t xml:space="preserve">  |                                                                                                                       </w:t>
-      </w:r>
-      <w:r>
-        <w:br/>
-      </w:r>
-      <w:r>
-        <w:rPr>
-          <w:rStyle w:val="VerbatimChar"/>
-        </w:rPr>
-        <w:t xml:space="preserve">  |--------------------------------------------------------                                                         |  50%</w:t>
-      </w:r>
-      <w:r>
-        <w:br/>
-      </w:r>
-      <w:r>
-        <w:rPr>
-          <w:rStyle w:val="VerbatimChar"/>
-        </w:rPr>
-        <w:t xml:space="preserve">  |                                                                                                                       </w:t>
-      </w:r>
-      <w:r>
-        <w:br/>
-      </w:r>
-      <w:r>
-        <w:rPr>
-          <w:rStyle w:val="VerbatimChar"/>
-        </w:rPr>
-        <w:t xml:space="preserve">  |-----------------------------------------------------------                                                      |  52%</w:t>
-      </w:r>
-      <w:r>
-        <w:br/>
-      </w:r>
-      <w:r>
-        <w:rPr>
-          <w:rStyle w:val="VerbatimChar"/>
-        </w:rPr>
-        <w:t xml:space="preserve">  |                                                                                                                       </w:t>
-      </w:r>
-      <w:r>
-        <w:br/>
-      </w:r>
-      <w:r>
-        <w:rPr>
-          <w:rStyle w:val="VerbatimChar"/>
-        </w:rPr>
-        <w:t xml:space="preserve">  |-------------------------------------------------------------                                                    |  54%</w:t>
-      </w:r>
-      <w:r>
-        <w:br/>
-      </w:r>
-      <w:r>
-        <w:rPr>
-          <w:rStyle w:val="VerbatimChar"/>
-        </w:rPr>
-        <w:t xml:space="preserve">  |                                                                                                                       </w:t>
-      </w:r>
-      <w:r>
-        <w:br/>
-      </w:r>
-      <w:r>
-        <w:rPr>
-          <w:rStyle w:val="VerbatimChar"/>
-        </w:rPr>
-        <w:t xml:space="preserve">  |---------------------------------------------------------------                                                  |  56%</w:t>
-      </w:r>
-      <w:r>
-        <w:br/>
-      </w:r>
-      <w:r>
-        <w:rPr>
-          <w:rStyle w:val="VerbatimChar"/>
-        </w:rPr>
-        <w:t xml:space="preserve">  |                                                                                                                       </w:t>
-      </w:r>
-      <w:r>
-        <w:br/>
-      </w:r>
-      <w:r>
-        <w:rPr>
-          <w:rStyle w:val="VerbatimChar"/>
-        </w:rPr>
-        <w:t xml:space="preserve">  |------------------------------------------------------------------                                               |  58%</w:t>
-      </w:r>
-      <w:r>
-        <w:br/>
-      </w:r>
-      <w:r>
-        <w:rPr>
-          <w:rStyle w:val="VerbatimChar"/>
-        </w:rPr>
-        <w:t xml:space="preserve">  |                                                                                                                       </w:t>
-      </w:r>
-      <w:r>
-        <w:br/>
-      </w:r>
-      <w:r>
-        <w:rPr>
-          <w:rStyle w:val="VerbatimChar"/>
-        </w:rPr>
-        <w:t xml:space="preserve">  |--------------------------------------------------------------------                                             |  60%</w:t>
-      </w:r>
-      <w:r>
-        <w:br/>
-      </w:r>
-      <w:r>
-        <w:rPr>
-          <w:rStyle w:val="VerbatimChar"/>
-        </w:rPr>
-        <w:t xml:space="preserve">  |                                                                                                                       </w:t>
-      </w:r>
-      <w:r>
-        <w:br/>
-      </w:r>
-      <w:r>
-        <w:rPr>
-          <w:rStyle w:val="VerbatimChar"/>
-        </w:rPr>
-        <w:t xml:space="preserve">  |----------------------------------------------------------------------                                           |  62%</w:t>
-      </w:r>
-      <w:r>
-        <w:br/>
-      </w:r>
-      <w:r>
-        <w:rPr>
-          <w:rStyle w:val="VerbatimChar"/>
-        </w:rPr>
-        <w:t xml:space="preserve">  |                                                                                                                       </w:t>
-      </w:r>
-      <w:r>
-        <w:br/>
-      </w:r>
-      <w:r>
-        <w:rPr>
-          <w:rStyle w:val="VerbatimChar"/>
-        </w:rPr>
-        <w:t xml:space="preserve">  |------------------------------------------------------------------------                                         |  64%</w:t>
-      </w:r>
-      <w:r>
-        <w:br/>
-      </w:r>
-      <w:r>
-        <w:rPr>
-          <w:rStyle w:val="VerbatimChar"/>
-        </w:rPr>
-        <w:t xml:space="preserve">  |                                                                                                                       </w:t>
-      </w:r>
-      <w:r>
-        <w:br/>
-      </w:r>
-      <w:r>
-        <w:rPr>
-          <w:rStyle w:val="VerbatimChar"/>
-        </w:rPr>
-        <w:t xml:space="preserve">  |---------------------------------------------------------------------------                                      |  66%</w:t>
-      </w:r>
-      <w:r>
-        <w:br/>
-      </w:r>
-      <w:r>
-        <w:rPr>
-          <w:rStyle w:val="VerbatimChar"/>
-        </w:rPr>
-        <w:t xml:space="preserve">  |                                                                                                                       </w:t>
-      </w:r>
-      <w:r>
-        <w:br/>
-      </w:r>
-      <w:r>
-        <w:rPr>
-          <w:rStyle w:val="VerbatimChar"/>
-        </w:rPr>
-        <w:t xml:space="preserve">  |-----------------------------------------------------------------------------                                    |  68%</w:t>
-      </w:r>
-      <w:r>
-        <w:br/>
-      </w:r>
-      <w:r>
-        <w:rPr>
-          <w:rStyle w:val="VerbatimChar"/>
-        </w:rPr>
-        <w:t xml:space="preserve">  |                                                                                                                       </w:t>
-      </w:r>
-      <w:r>
-        <w:br/>
-      </w:r>
-      <w:r>
-        <w:rPr>
-          <w:rStyle w:val="VerbatimChar"/>
-        </w:rPr>
-        <w:t xml:space="preserve">  |-------------------------------------------------------------------------------                                  |  70%</w:t>
-      </w:r>
-      <w:r>
-        <w:br/>
-      </w:r>
-      <w:r>
-        <w:rPr>
-          <w:rStyle w:val="VerbatimChar"/>
-        </w:rPr>
-        <w:t xml:space="preserve">  |                                                                                                                       </w:t>
-      </w:r>
-      <w:r>
-        <w:br/>
-      </w:r>
-      <w:r>
-        <w:rPr>
-          <w:rStyle w:val="VerbatimChar"/>
-        </w:rPr>
-        <w:t xml:space="preserve">  |---------------------------------------------------------------------------------                                |  72%</w:t>
-      </w:r>
-      <w:r>
-        <w:br/>
-      </w:r>
-      <w:r>
-        <w:rPr>
-          <w:rStyle w:val="VerbatimChar"/>
-        </w:rPr>
-        <w:t xml:space="preserve">  |                                                                                                                       </w:t>
-      </w:r>
-      <w:r>
-        <w:br/>
-      </w:r>
-      <w:r>
-        <w:rPr>
-          <w:rStyle w:val="VerbatimChar"/>
-        </w:rPr>
-        <w:t xml:space="preserve">  |------------------------------------------------------------------------------------                             |  74%</w:t>
-      </w:r>
-      <w:r>
-        <w:br/>
-      </w:r>
-      <w:r>
-        <w:rPr>
-          <w:rStyle w:val="VerbatimChar"/>
-        </w:rPr>
-        <w:t xml:space="preserve">  |                                                                                                                       </w:t>
-      </w:r>
-      <w:r>
-        <w:br/>
-      </w:r>
-      <w:r>
-        <w:rPr>
-          <w:rStyle w:val="VerbatimChar"/>
-        </w:rPr>
-        <w:t xml:space="preserve">  |--------------------------------------------------------------------------------------                           |  76%</w:t>
-      </w:r>
-      <w:r>
-        <w:br/>
-      </w:r>
-      <w:r>
-        <w:rPr>
-          <w:rStyle w:val="VerbatimChar"/>
-        </w:rPr>
-        <w:t xml:space="preserve">  |                                                                                                                       </w:t>
-      </w:r>
-      <w:r>
-        <w:br/>
-      </w:r>
-      <w:r>
-        <w:rPr>
-          <w:rStyle w:val="VerbatimChar"/>
-        </w:rPr>
-        <w:t xml:space="preserve">  |----------------------------------------------------------------------------------------                         |  78%</w:t>
-      </w:r>
-      <w:r>
-        <w:br/>
-      </w:r>
-      <w:r>
-        <w:rPr>
-          <w:rStyle w:val="VerbatimChar"/>
-        </w:rPr>
-        <w:t xml:space="preserve">  |                                                                                                                       </w:t>
-      </w:r>
-      <w:r>
-        <w:br/>
-      </w:r>
-      <w:r>
-        <w:rPr>
-          <w:rStyle w:val="VerbatimChar"/>
-        </w:rPr>
-        <w:t xml:space="preserve">  |------------------------------------------------------------------------------------------                       |  80%</w:t>
-      </w:r>
-      <w:r>
-        <w:br/>
-      </w:r>
-      <w:r>
-        <w:rPr>
-          <w:rStyle w:val="VerbatimChar"/>
-        </w:rPr>
-        <w:t xml:space="preserve">  |                                                                                                                       </w:t>
-      </w:r>
-      <w:r>
-        <w:br/>
-      </w:r>
-      <w:r>
-        <w:rPr>
-          <w:rStyle w:val="VerbatimChar"/>
-        </w:rPr>
-        <w:t xml:space="preserve">  |---------------------------------------------------------------------------------------------                    |  82%</w:t>
-      </w:r>
-      <w:r>
-        <w:br/>
-      </w:r>
-      <w:r>
-        <w:rPr>
-          <w:rStyle w:val="VerbatimChar"/>
-        </w:rPr>
-        <w:t xml:space="preserve">  |                                                                                                                       </w:t>
-      </w:r>
-      <w:r>
-        <w:br/>
-      </w:r>
-      <w:r>
-        <w:rPr>
-          <w:rStyle w:val="VerbatimChar"/>
-        </w:rPr>
-        <w:t xml:space="preserve">  |-----------------------------------------------------------------------------------------------                  |  84%</w:t>
-      </w:r>
-      <w:r>
-        <w:br/>
-      </w:r>
-      <w:r>
-        <w:rPr>
-          <w:rStyle w:val="VerbatimChar"/>
-        </w:rPr>
-        <w:t xml:space="preserve">  |                                                                                                                       </w:t>
-      </w:r>
-      <w:r>
-        <w:br/>
-      </w:r>
-      <w:r>
-        <w:rPr>
-          <w:rStyle w:val="VerbatimChar"/>
-        </w:rPr>
-        <w:t xml:space="preserve">  |-------------------------------------------------------------------------------------------------                |  86%</w:t>
-      </w:r>
-      <w:r>
-        <w:br/>
-      </w:r>
-      <w:r>
-        <w:rPr>
-          <w:rStyle w:val="VerbatimChar"/>
-        </w:rPr>
-        <w:t xml:space="preserve">  |                                                                                                                       </w:t>
-      </w:r>
-      <w:r>
-        <w:br/>
-      </w:r>
-      <w:r>
-        <w:rPr>
-          <w:rStyle w:val="VerbatimChar"/>
-        </w:rPr>
-        <w:t xml:space="preserve">  |---------------------------------------------------------------------------------------------------              |  88%</w:t>
-      </w:r>
-      <w:r>
-        <w:br/>
-      </w:r>
-      <w:r>
-        <w:rPr>
-          <w:rStyle w:val="VerbatimChar"/>
-        </w:rPr>
-        <w:t xml:space="preserve">  |                                                                                                                       </w:t>
-      </w:r>
-      <w:r>
-        <w:br/>
-      </w:r>
-      <w:r>
-        <w:rPr>
-          <w:rStyle w:val="VerbatimChar"/>
-        </w:rPr>
-        <w:t xml:space="preserve">  |------------------------------------------------------------------------------------------------------           |  90%</w:t>
-      </w:r>
-      <w:r>
-        <w:br/>
-      </w:r>
-      <w:r>
-        <w:rPr>
-          <w:rStyle w:val="VerbatimChar"/>
-        </w:rPr>
-        <w:t xml:space="preserve">  |                                                                                                                       </w:t>
-      </w:r>
-      <w:r>
-        <w:br/>
-      </w:r>
-      <w:r>
-        <w:rPr>
-          <w:rStyle w:val="VerbatimChar"/>
-        </w:rPr>
-        <w:t xml:space="preserve">  |--------------------------------------------------------------------------------------------------------         |  92%</w:t>
-      </w:r>
-      <w:r>
-        <w:br/>
-      </w:r>
-      <w:r>
-        <w:rPr>
-          <w:rStyle w:val="VerbatimChar"/>
-        </w:rPr>
-        <w:t xml:space="preserve">  |                                                                                                                       </w:t>
-      </w:r>
-      <w:r>
-        <w:br/>
-      </w:r>
-      <w:r>
-        <w:rPr>
-          <w:rStyle w:val="VerbatimChar"/>
-        </w:rPr>
-        <w:t xml:space="preserve">  |----------------------------------------------------------------------------------------------------------       |  94%</w:t>
-      </w:r>
-      <w:r>
-        <w:br/>
-      </w:r>
-      <w:r>
-        <w:rPr>
-          <w:rStyle w:val="VerbatimChar"/>
-        </w:rPr>
-        <w:t xml:space="preserve">  |                                                                                                                       </w:t>
-      </w:r>
-      <w:r>
-        <w:br/>
-      </w:r>
-      <w:r>
-        <w:rPr>
-          <w:rStyle w:val="VerbatimChar"/>
-        </w:rPr>
-        <w:t xml:space="preserve">  |------------------------------------------------------------------------------------------------------------     |  96%</w:t>
-      </w:r>
-      <w:r>
-        <w:br/>
-      </w:r>
-      <w:r>
-        <w:rPr>
-          <w:rStyle w:val="VerbatimChar"/>
-        </w:rPr>
-        <w:t xml:space="preserve">  |                                                                                                                       </w:t>
-      </w:r>
-      <w:r>
-        <w:br/>
-      </w:r>
-      <w:r>
-        <w:rPr>
-          <w:rStyle w:val="VerbatimChar"/>
-        </w:rPr>
-        <w:t xml:space="preserve">  |---------------------------------------------------------------------------------------------------------------  |  98%</w:t>
-      </w:r>
-      <w:r>
-        <w:br/>
-      </w:r>
-      <w:r>
-        <w:rPr>
-          <w:rStyle w:val="VerbatimChar"/>
-        </w:rPr>
-        <w:t xml:space="preserve">  |                                                                                                                       </w:t>
-      </w:r>
-      <w:r>
-        <w:br/>
-      </w:r>
-      <w:r>
-        <w:rPr>
-          <w:rStyle w:val="VerbatimChar"/>
-        </w:rPr>
-        <w:t xml:space="preserve">  |-----------------------------------------------------------------------------------------------------------------| 100%</w:t>
       </w:r>
     </w:p>
     <w:p>
@@ -4039,28 +1949,37 @@
         <w:t xml:space="preserve">(Hamaker et al., 2016)</w:t>
       </w:r>
       <w:r>
-        <w:t xml:space="preserve">. The basic solution is to not average individuals and then model the behaviour of the averages, but to first model individuals, then aggregate those models to search for commonalities (Wright &amp; Woods, 2020). Recent work has made use of methods such as ecological momentary assessment (e.g. </w:t>
-      </w:r>
-      <w:r>
-        <w:t xml:space="preserve">Burke et al. (2017)</w:t>
-      </w:r>
-      <w:r>
-        <w:t xml:space="preserve">) to gather time-series data on behaviour and determinants from one or more individuals over time. In the case of smoking, analyses of such idiographic data have yielded individualized models which can predict behaviour with stunning accuracy (for some individuals at least;</w:t>
-      </w:r>
-      <w:r>
-        <w:t xml:space="preserve"> </w:t>
-      </w:r>
-      <w:r>
-        <w:t xml:space="preserve">Fisher and Soyster (2019)</w:t>
-      </w:r>
-      <w:r>
-        <w:t xml:space="preserve">;</w:t>
-      </w:r>
-      <w:r>
-        <w:t xml:space="preserve"> </w:t>
-      </w:r>
-      <w:r>
-        <w:t xml:space="preserve">Soyster and Fisher (2019)</w:t>
+        <w:t xml:space="preserve">. The basic solution is to not average individuals and then model the behaviour of the averages, but to first model individuals, then aggregate those models to search for commonalities</w:t>
+      </w:r>
+      <w:r>
+        <w:t xml:space="preserve"> </w:t>
+      </w:r>
+      <w:r>
+        <w:t xml:space="preserve">(Wright &amp; Woods, 2020)</w:t>
+      </w:r>
+      <w:r>
+        <w:t xml:space="preserve">. Recent work has made use of methods such as ecological momentary assessment (e.g. Burke et al. </w:t>
+      </w:r>
+      <w:r>
+        <w:t xml:space="preserve">(2017)</w:t>
+      </w:r>
+      <w:r>
+        <w:t xml:space="preserve">) to gather intensive longitudinal data on behaviour and determinants from one or more individuals which can then be represented as time-series. In the case of smoking, analyses of such idiographic data have yielded individualized models which can predict behaviour with stunning accuracy (for some individuals at least; Fisher and Soyster,</w:t>
+      </w:r>
+      <w:r>
+        <w:t xml:space="preserve"> </w:t>
+      </w:r>
+      <w:r>
+        <w:t xml:space="preserve">(2019)</w:t>
+      </w:r>
+      <w:r>
+        <w:t xml:space="preserve">; Soyster and Fisher,</w:t>
+      </w:r>
+      <w:r>
+        <w:t xml:space="preserve"> </w:t>
+      </w:r>
+      <w:r>
+        <w:t xml:space="preserve">(2019)</w:t>
       </w:r>
       <w:r>
         <w:t xml:space="preserve">).</w:t>
@@ -4224,7 +2143,7 @@
         <w:t xml:space="preserve">hysterisis</w:t>
       </w:r>
       <w:r>
-        <w:t xml:space="preserve">, when the temporal direction of a relationship matters for its impact (e.g. prevention is important precisely because it takes more effort to exit the state of having a lifestyle disease, than to enter it). Nonlinear growth can be very useful but unintuitive to grasp, as the world disovered during the COVID-19 pandemic: A multiplicative process with a doubling time of 3 days, starting from 10 cases, can lead to 10k cases by day 30 and well over 300 000 cases by day 45.</w:t>
+        <w:t xml:space="preserve">, when the temporal direction of a relationship matters for its impact (e.g. prevention is important precisely because it takes more effort to exit the state of having a lifestyle disease, than to enter it). Nonlinear growth can be very useful, but unintuitive, to grasp, as the world discovered during the COVID-19 pandemic: A multiplicative process with a doubling time of 3 days, starting from 10 cases, can lead to 10k cases by day 30 and well over 300 000 cases by day 45.</w:t>
       </w:r>
     </w:p>
     <w:p>
@@ -4232,31 +2151,22 @@
         <w:pStyle w:val="Textkrper"/>
       </w:pPr>
       <w:r>
-        <w:t xml:space="preserve">Theories and methods to understand non-linear change phenomena can provide to different types of answers than linear analyses. The most important factors in predicting behaviour change may not be the strength of a variable’s relationship with behaviour (e.g. regression weights), but rather the type of fluctuation that the variable exhibits in response to intervention (e.g. so-called fractal, power-law, or 1/f noise;</w:t>
-      </w:r>
-      <w:r>
-        <w:t xml:space="preserve"> </w:t>
-      </w:r>
-      <w:r>
-        <w:t xml:space="preserve">Bak et al. (1987)</w:t>
-      </w:r>
-      <w:r>
-        <w:t xml:space="preserve">,</w:t>
-      </w:r>
-      <w:r>
-        <w:t xml:space="preserve"> </w:t>
-      </w:r>
-      <w:r>
-        <w:t xml:space="preserve">Almurad et al. (2018)</w:t>
-      </w:r>
-      <w:r>
-        <w:t xml:space="preserve">, and</w:t>
-      </w:r>
-      <w:r>
-        <w:t xml:space="preserve"> </w:t>
-      </w:r>
-      <w:r>
-        <w:t xml:space="preserve">Delignieres et al. (2004)</w:t>
+        <w:t xml:space="preserve">Theories and methods to understand non-linear change phenomena can provide to different types of answers than linear analyses. The most important factors in predicting behaviour change may not be the strength of a variable’s relationship with behaviour (e.g. regression weights), but rather the type of fluctuation that the variable exhibits in response to intervention (e.g. so-called fractal, power-law, or 1/f noise; Almurad et al. </w:t>
+      </w:r>
+      <w:r>
+        <w:t xml:space="preserve">(2018)</w:t>
+      </w:r>
+      <w:r>
+        <w:t xml:space="preserve">, Bak et al. </w:t>
+      </w:r>
+      <w:r>
+        <w:t xml:space="preserve">(1987)</w:t>
+      </w:r>
+      <w:r>
+        <w:t xml:space="preserve">, and Delignieres et al. </w:t>
+      </w:r>
+      <w:r>
+        <w:t xml:space="preserve">(2004)</w:t>
       </w:r>
       <w:r>
         <w:t xml:space="preserve">), or how fast it recovers from shocks</w:t>
@@ -4332,7 +2242,7 @@
         <w:t xml:space="preserve">phase transition</w:t>
       </w:r>
       <w:r>
-        <w:t xml:space="preserve">. Obviously, in such situations, the consequences of an incident (i.e. breaking of the camel’s back) do not relate linearly to the intensity of the event (i.e. loading the last straw on the camel). This is a common dynamic in complex systems (Taleb &amp; Blyth, 2011), but it is extremely difficult to evaluate if information regarding the system is only available for a few points in time.</w:t>
+        <w:t xml:space="preserve">. Obviously, in such situations, the consequences of an incident (i.e. breaking of the camel’s back) do not relate linearly to the intensity of the event (i.e. loading the last straw on the camel). This is a common dynamic in complex systems (Taleb &amp; Blyth, 2011), but it is extremely difficult to evaluate if information regarding the system is only available for a few points in time. Intensive longitudinal data is needed.</w:t>
       </w:r>
     </w:p>
     <w:p>
@@ -4470,16 +2380,7 @@
         <w:t xml:space="preserve"> </w:t>
       </w:r>
       <w:r>
-        <w:t xml:space="preserve">(</w:t>
-      </w:r>
-      <w:r>
-        <w:rPr>
-          <w:b/>
-        </w:rPr>
-        <w:t xml:space="preserve">???</w:t>
-      </w:r>
-      <w:r>
-        <w:t xml:space="preserve">; Olthof, Hasselman, Strunk, Aas, et al., 2019; Olthof, Hasselman, Strunk, van Rooij, et al., 2019)</w:t>
+        <w:t xml:space="preserve">(Jeronimus, 2019; Olthof, Hasselman, Strunk, Aas, et al., 2019; Olthof, Hasselman, Strunk, van Rooij, et al., 2019)</w:t>
       </w:r>
       <w:r>
         <w:t xml:space="preserve">. For example, Olthof et al. </w:t>
@@ -4528,26 +2429,6 @@
       </w:r>
       <w:r>
         <w:t xml:space="preserve">.</w:t>
-      </w:r>
-    </w:p>
-    <w:p>
-      <w:pPr>
-        <w:pStyle w:val="Textkrper"/>
-      </w:pPr>
-      <w:r>
-        <w:t xml:space="preserve">The first step of the analysis involves creating recurrence plots. In recurrence plots, the re-occurrence of values is visualised by plotting a time series against another time series (to explore cross-recurrence) or itself (to explore auto-recurrence). Figure</w:t>
-      </w:r>
-      <w:r>
-        <w:t xml:space="preserve"> </w:t>
-      </w:r>
-      <w:r>
-        <w:t xml:space="preserve">4</w:t>
-      </w:r>
-      <w:r>
-        <w:t xml:space="preserve"> </w:t>
-      </w:r>
-      <w:r>
-        <w:t xml:space="preserve">depicts a cross-recurrence plot of two hypothetical time series with discrete states coded as 1 to 6: Yellow (1, 5, 4, 3, 2, 6) and Blue (5, 4, 3, 4, 3, 2). Black cells indicate places where the same value occurs in both series. These data show a switch in the system state: the blue series precedes the yellow one until time 3-4, after which the yellow series precedes the blue one. While this is merely a pedagogical example (a time series of only six observations would rarely be sufficient to reliably identify patterns), it illustrates the utility of the method in identifying patterns in time series data.</w:t>
       </w:r>
     </w:p>
     <w:p>
@@ -4559,12 +2440,12 @@
           <wp:inline>
             <wp:extent cx="3033728" cy="3033728"/>
             <wp:effectExtent b="0" l="0" r="0" t="0"/>
-            <wp:docPr descr="Figure 4:.  A recurrence plot of two hypothetical time series (blue and yellow) of length 6. We can observe, for example, that the blue series happens before the yellow one until a switch at time points 3-4, after which the yellow series leads." title="" id="1" name="Picture"/>
+            <wp:docPr descr="Figure 4:.  A distance matrix of a hypothetical time series of length 6. Red cells indicate highly similar values, white cells intermediate ones, and blue cells highly dissimilar values" title="" id="1" name="Picture"/>
             <a:graphic>
               <a:graphicData uri="http://schemas.openxmlformats.org/drawingml/2006/picture">
                 <pic:pic>
                   <pic:nvPicPr>
-                    <pic:cNvPr descr="_complexity-manuscript_files/figure-docx/rqa-pedagogical-1.png" id="0" name="Picture"/>
+                    <pic:cNvPr descr="_complexity-manuscript_files/figure-docx/rqa-pedagogical-distance-1.png" id="0" name="Picture"/>
                     <pic:cNvPicPr>
                       <a:picLocks noChangeArrowheads="1" noChangeAspect="1"/>
                     </pic:cNvPicPr>
@@ -4617,7 +2498,7 @@
         <w:t xml:space="preserve">4:</w:t>
       </w:r>
       <w:r>
-        <w:t xml:space="preserve">.  A recurrence plot of two hypothetical time series (blue and yellow) of length 6. We can observe, for example, that the blue series happens before the yellow one until a switch at time points 3-4, after which the yellow series leads.</w:t>
+        <w:t xml:space="preserve">.  A distance matrix of a hypothetical time series of length 6. Red cells indicate highly similar values, white cells intermediate ones, and blue cells highly dissimilar values</w:t>
       </w:r>
     </w:p>
     <w:p>
@@ -4637,16 +2518,7 @@
         <w:t xml:space="preserve"> </w:t>
       </w:r>
       <w:r>
-        <w:t xml:space="preserve">shows several auto-recurrence plots that depict longer time series of continuous data. Plots in the upper row colour cells based on the Euclidean distance between points of the underlying time series, with red colours indicating more similar values, blue colours less similar values, and white implying intermediate distance. For plots in the bottom row, a radius has been set to dichotomise each cell into recurrent (black), or not (white), with the goal of creating a sparse matrix from which recurrences can be quantified (similar to that in Figure</w:t>
-      </w:r>
-      <w:r>
-        <w:t xml:space="preserve"> </w:t>
-      </w:r>
-      <w:r>
-        <w:t xml:space="preserve">4</w:t>
-      </w:r>
-      <w:r>
-        <w:t xml:space="preserve">). This quantification is done by extracting complexity measures the patterns in the recurrence plot; the detailed process is beyond the scope of this paper, but fully described in Marwan, Romano, Thiel, &amp; Kurths (</w:t>
+        <w:t xml:space="preserve">shows auto-recurrence plots that depict longer time series of continuous data. Plots in the upper row colour cells based on the Euclidean distance between points of the underlying time series, with red colours indicating more similar values, blue colours less similar values, and white implying intermediate distance. For plots in the bottom row, a radius has been set to dichotomise each cell into recurrent (black), or not (white), with the goal of creating a sparse matrix from which recurrences can be quantified. This quantification is done by extracting complexity measures the patterns in the recurrence plot; the detailed process is beyond the scope of this paper, but fully described in Marwan, Romano, Thiel, &amp; Kurths (</w:t>
       </w:r>
       <w:r>
         <w:t xml:space="preserve">(2007)</w:t>
@@ -4677,7 +2549,7 @@
         <w:pStyle w:val="Textkrper"/>
       </w:pPr>
       <w:r>
-        <w:t xml:space="preserve">In behaviour change research thus far, intensive longitudinal data have usually consisted of several variables, but not many (e.g. &lt;40) observations per variable. This is why we have omitted from describing a technique known as phase space reconstruction, which is commonly applied in Recurrence Quantification Analysis, as it allows one to infer (topologically equivalent) dynamics of the multivariate system, from tracking one variable only (by what’s known as Takens’ theorem; Takens, 1981). The technique is explained in recurrence quantification primers</w:t>
+        <w:t xml:space="preserve">In behaviour change research thus far, intensive longitudinal data have usually consisted of several variables, but not many (e.g. &lt;40) observations per variable. This is why we have omitted the description of a technique known as phase space reconstruction, which is commonly applied in Recurrence Quantification Analysis, as it allows one to infer (topologically equivalent) dynamics of the multivariate system, from tracking one variable only (by what’s known as Takens’ theorem; Takens, 1981). The technique is explained in recurrence quantification primers</w:t>
       </w:r>
       <w:r>
         <w:t xml:space="preserve"> </w:t>
@@ -4696,14 +2568,14 @@
       <w:r>
         <w:drawing>
           <wp:inline>
-            <wp:extent cx="5969000" cy="4217515"/>
+            <wp:extent cx="4587290" cy="3669832"/>
             <wp:effectExtent b="0" l="0" r="0" t="0"/>
-            <wp:docPr descr="Figure 5:.  Recurrence plots. Columns, from left to right: Recurrence plots of uniformly distributed noise (A-B), a 6-dimensional motivation system of a single participant (C-D), and the same system with shuffled values (E-F). Panels A, C and E show unthresholded plots, where each cell (or pixel) represents a measurement occasion, with red colours indicating the value is close to the corresponding time point on the other axis, while blue colours indicate the contrary. Panels B, D and F show matrices where these unthresholded plots have been binarised—leaving only 5% of the closest points—leading to thresholded plots from which quantitative indicators can be calculated. Black points indicate the same or a similar value (in case of B) or configuration “profile” (in case of D and F) occurring. Drawn with R package casnet, code available at the supplementary website (section xxx)." title="" id="1" name="Picture"/>
+            <wp:docPr descr="Figure 5:.  A 6-dimensional motivation system of a single participant. Panel A depicts an unthresholded distance matrix, where each cell (or pixel) represents a measurement occasion, with red colours indicating the value is close to the corresponding time point on the other axis, while blue colours indicate the contrary. Panel B is a recurrence plot, where this unthresholded plot has been binarised—leaving only 5% of the closest points—leading to thresholded plots from which quantitative indicators can be calculated. Black points indicate the same or a similar configuration “profile” occurring. Drawn with R package casnet, code available at the supplementary website (section xxx)." title="" id="1" name="Picture"/>
             <a:graphic>
               <a:graphicData uri="http://schemas.openxmlformats.org/drawingml/2006/picture">
                 <pic:pic>
                   <pic:nvPicPr>
-                    <pic:cNvPr descr="_complexity-manuscript_files/figure-docx/rqa-multiplot-1.png" id="0" name="Picture"/>
+                    <pic:cNvPr descr="_complexity-manuscript_files/figure-docx/rqa-biplot-1.png" id="0" name="Picture"/>
                     <pic:cNvPicPr>
                       <a:picLocks noChangeArrowheads="1" noChangeAspect="1"/>
                     </pic:cNvPicPr>
@@ -4717,7 +2589,7 @@
                   <pic:spPr bwMode="auto">
                     <a:xfrm>
                       <a:off x="0" y="0"/>
-                      <a:ext cx="5969000" cy="4217515"/>
+                      <a:ext cx="4587290" cy="3669832"/>
                     </a:xfrm>
                     <a:prstGeom prst="rect">
                       <a:avLst/>
@@ -4756,7 +2628,7 @@
         <w:t xml:space="preserve">5:</w:t>
       </w:r>
       <w:r>
-        <w:t xml:space="preserve">.  Recurrence plots. Columns, from left to right: Recurrence plots of uniformly distributed noise (A-B), a 6-dimensional motivation system of a single participant (C-D), and the same system with shuffled values (E-F). Panels A, C and E show unthresholded plots, where each cell (or pixel) represents a measurement occasion, with red colours indicating the value is close to the corresponding time point on the other axis, while blue colours indicate the contrary. Panels B, D and F show matrices where these unthresholded plots have been binarised—leaving only 5% of the closest points—leading to thresholded plots from which quantitative indicators can be calculated. Black points indicate the same or a similar value (in case of B) or configuration</w:t>
+        <w:t xml:space="preserve">.  A 6-dimensional motivation system of a single participant. Panel A depicts an unthresholded distance matrix, where each cell (or pixel) represents a measurement occasion, with red colours indicating the value is close to the corresponding time point on the other axis, while blue colours indicate the contrary. Panel B is a recurrence plot, where this unthresholded plot has been binarised—leaving only 5% of the closest points—leading to thresholded plots from which quantitative indicators can be calculated. Black points indicate the same or a similar configuration</w:t>
       </w:r>
       <w:r>
         <w:t xml:space="preserve"> </w:t>
@@ -4774,7 +2646,7 @@
         <w:t xml:space="preserve"> </w:t>
       </w:r>
       <w:r>
-        <w:t xml:space="preserve">(in case of D and F) occurring. Drawn with R package casnet, code available at the supplementary website (section xxx).</w:t>
+        <w:t xml:space="preserve">occurring. Drawn with R package casnet, code available at the supplementary website (section xxx).</w:t>
       </w:r>
     </w:p>
     <w:p>
@@ -4782,7 +2654,7 @@
         <w:pStyle w:val="Textkrper"/>
       </w:pPr>
       <w:r>
-        <w:t xml:space="preserve">It can be visually distinguished, that the middle column (panels C-D) of Figure</w:t>
+        <w:t xml:space="preserve">It can be visually distinguished from</w:t>
       </w:r>
       <w:r>
         <w:t xml:space="preserve"> </w:t>
@@ -4791,36 +2663,16 @@
         <w:t xml:space="preserve">5</w:t>
       </w:r>
       <w:r>
-        <w:t xml:space="preserve"> </w:t>
-      </w:r>
-      <w:r>
-        <w:t xml:space="preserve">has more structure than either the series of random numbers, or the series with shuffled numbers; the recurrent states mostly happen in the second half of the study period.</w:t>
-      </w:r>
-    </w:p>
-    <w:p>
-      <w:pPr>
-        <w:pStyle w:val="Textkrper"/>
-      </w:pPr>
-      <w:r>
-        <w:t xml:space="preserve">Recurrence plots are, in essence, visualisations of (Euclidean) distance matrices, and as such can also be represented as networks</w:t>
-      </w:r>
-      <w:r>
-        <w:t xml:space="preserve"> </w:t>
-      </w:r>
-      <w:r>
-        <w:t xml:space="preserve">(</w:t>
-      </w:r>
-      <w:r>
-        <w:rPr>
-          <w:b/>
-        </w:rPr>
-        <w:t xml:space="preserve">???</w:t>
-      </w:r>
-      <w:r>
-        <w:t xml:space="preserve">; Hasselman &amp; Bosman, 2020)</w:t>
-      </w:r>
-      <w:r>
-        <w:t xml:space="preserve">. This allows for displaying relationships between observations in the time series in an intuitive way, which in the case of multidimensional Recurrence Quantification Analysis can be thought of as displaying a type of multivariate</w:t>
+        <w:t xml:space="preserve">, that the recurrent states mostly happen in the second half of the study period. These plots are, in essence, visualisations of (Euclidean) distance matrices, and as such can also be represented as networks</w:t>
+      </w:r>
+      <w:r>
+        <w:t xml:space="preserve"> </w:t>
+      </w:r>
+      <w:r>
+        <w:t xml:space="preserve">(Hasselman &amp; Bosman, 2020; Zou et al., 2019)</w:t>
+      </w:r>
+      <w:r>
+        <w:t xml:space="preserve">, with time points as nodes. This allows for displaying relationships between observations in the time series in an intuitive way, which in the case of multidimensional Recurrence Quantification Analysis can be thought of as displaying a type of multivariate</w:t>
       </w:r>
       <w:r>
         <w:t xml:space="preserve"> </w:t>
@@ -4847,16 +2699,7 @@
         <w:t xml:space="preserve"> </w:t>
       </w:r>
       <w:r>
-        <w:t xml:space="preserve">demonstrates a multidimensional recurrence network. We can see that most of the recurrences take place in the second half of the data, as already shown in panels C and D of</w:t>
-      </w:r>
-      <w:r>
-        <w:t xml:space="preserve"> </w:t>
-      </w:r>
-      <w:r>
-        <w:t xml:space="preserve">5</w:t>
-      </w:r>
-      <w:r>
-        <w:t xml:space="preserve">. In addition, all the patters (or, equivalently: attractors, profiles, configurations) which occur only once, take place in the first half of data collection.</w:t>
+        <w:t xml:space="preserve">demonstrates a multidimensional recurrence network.</w:t>
       </w:r>
     </w:p>
     <w:p>
@@ -4868,7 +2711,7 @@
           <wp:inline>
             <wp:extent cx="3792160" cy="3792160"/>
             <wp:effectExtent b="0" l="0" r="0" t="0"/>
-            <wp:docPr descr="Figure 6:.  Recurrence network. Numbers indicate measurement occasions, and colors represent different motivation profiles, consisting of six variables, configurations of which can be conceived of as attractors. Lines indicate the same attractor reoccurring at a later time point. Yellow nodes indicate the strongest attractor, red nodes the second strongest, followed by purple and blue. Grey nodes depict uncategorised configurations which occur at least twice, and white ones the configurations, which only occur once. Nodes that are larger, are connected to more other nodes, especially those farther in time. Drawn with R package casnet, code available at the supplementary website (section xxx)." title="" id="1" name="Picture"/>
+            <wp:docPr descr="Figure 6:.  Weighted recurrence network. Numbers indicate measurement occasions, and colors represent different motivation profiles, consisting of six variables, configurations of which can be conceived of as attractors. Lines indicate the same attractor reoccurring at a later time point. Yellow nodes indicate the strongest attractor, red nodes the second strongest, followed by purple and blue. Grey nodes depict uncategorised configurations which occur at least twice, and white ones the configurations, which only occur once. Nodes that are larger, are connected to more other nodes. Drawn with R package casnet, code available at the supplementary website (section xxx)." title="" id="1" name="Picture"/>
             <a:graphic>
               <a:graphicData uri="http://schemas.openxmlformats.org/drawingml/2006/picture">
                 <pic:pic>
@@ -4926,7 +2769,24 @@
         <w:t xml:space="preserve">6:</w:t>
       </w:r>
       <w:r>
-        <w:t xml:space="preserve">.  Recurrence network. Numbers indicate measurement occasions, and colors represent different motivation profiles, consisting of six variables, configurations of which can be conceived of as attractors. Lines indicate the same attractor reoccurring at a later time point. Yellow nodes indicate the strongest attractor, red nodes the second strongest, followed by purple and blue. Grey nodes depict uncategorised configurations which occur at least twice, and white ones the configurations, which only occur once. Nodes that are larger, are connected to more other nodes, especially those farther in time. Drawn with R package casnet, code available at the supplementary website (section xxx).</w:t>
+        <w:t xml:space="preserve">.  Weighted recurrence network. Numbers indicate measurement occasions, and colors represent different motivation profiles, consisting of six variables, configurations of which can be conceived of as attractors. Lines indicate the same attractor reoccurring at a later time point. Yellow nodes indicate the strongest attractor, red nodes the second strongest, followed by purple and blue. Grey nodes depict uncategorised configurations which occur at least twice, and white ones the configurations, which only occur once. Nodes that are larger, are connected to more other nodes. Drawn with R package casnet, code available at the supplementary website (section xxx).</w:t>
+      </w:r>
+    </w:p>
+    <w:p>
+      <w:pPr>
+        <w:pStyle w:val="Textkrper"/>
+      </w:pPr>
+      <w:r>
+        <w:t xml:space="preserve">We can see that most of the recurrences take place in the second half of the data, as already shown in</w:t>
+      </w:r>
+      <w:r>
+        <w:t xml:space="preserve"> </w:t>
+      </w:r>
+      <w:r>
+        <w:t xml:space="preserve">5</w:t>
+      </w:r>
+      <w:r>
+        <w:t xml:space="preserve">. In addition, all the patterns (or, equivalently: attractors, profiles, configurations) which occur only once, take place in the first half of data collection. This suggests the … .. . .. . .</w:t>
       </w:r>
     </w:p>
     <w:p>
@@ -4950,16 +2810,7 @@
         <w:t xml:space="preserve"> </w:t>
       </w:r>
       <w:r>
-        <w:t xml:space="preserve">(</w:t>
-      </w:r>
-      <w:r>
-        <w:rPr>
-          <w:b/>
-        </w:rPr>
-        <w:t xml:space="preserve">???</w:t>
-      </w:r>
-      <w:r>
-        <w:t xml:space="preserve">)</w:t>
+        <w:t xml:space="preserve">(Bronfenbrenner &amp; Morris, 1998)</w:t>
       </w:r>
       <w:r>
         <w:t xml:space="preserve">, but in the majority of cases we have tried to understand these phenomena using linear models, when the tools of complexity science would be more appropriate</w:t>
@@ -5001,16 +2852,7 @@
         <w:t xml:space="preserve"> </w:t>
       </w:r>
       <w:r>
-        <w:t xml:space="preserve">(</w:t>
-      </w:r>
-      <w:r>
-        <w:rPr>
-          <w:b/>
-        </w:rPr>
-        <w:t xml:space="preserve">???</w:t>
-      </w:r>
-      <w:r>
-        <w:t xml:space="preserve">)</w:t>
+        <w:t xml:space="preserve">(Hasselman, 2020)</w:t>
       </w:r>
       <w:r>
         <w:t xml:space="preserve">.</w:t>
@@ -5060,16 +2902,7 @@
         <w:t xml:space="preserve"> </w:t>
       </w:r>
       <w:r>
-        <w:t xml:space="preserve">(</w:t>
-      </w:r>
-      <w:r>
-        <w:rPr>
-          <w:b/>
-        </w:rPr>
-        <w:t xml:space="preserve">???</w:t>
-      </w:r>
-      <w:r>
-        <w:t xml:space="preserve">)</w:t>
+        <w:t xml:space="preserve">(Trull &amp; Ebner-Priemer, 2020)</w:t>
       </w:r>
       <w:r>
         <w:t xml:space="preserve">. Ensuring good adherence to these forms of data collection can be a challenge for researchers. For participants, adapting to intensive assessment is a behaviour change in itself – particularly if they are required to use a specific device or smartphone application.</w:t>
@@ -5115,16 +2948,7 @@
         <w:t xml:space="preserve"> </w:t>
       </w:r>
       <w:r>
-        <w:t xml:space="preserve">(</w:t>
-      </w:r>
-      <w:r>
-        <w:rPr>
-          <w:b/>
-        </w:rPr>
-        <w:t xml:space="preserve">???</w:t>
-      </w:r>
-      <w:r>
-        <w:t xml:space="preserve">)</w:t>
+        <w:t xml:space="preserve">(2012)</w:t>
       </w:r>
       <w:r>
         <w:t xml:space="preserve">;</w:t>
@@ -5196,7 +3020,7 @@
         <w:t xml:space="preserve">(Mathews et al., 1999, p. 453)</w:t>
       </w:r>
       <w:r>
-        <w:t xml:space="preserve">. But if the result stems from a model that makes unfounded assumptions regarding independence, ergodicity and linearity, is it any wonder that it fails to satisfactorily describe reality? In this paper, we have attempted to show that many real-world dynamics of behaviour change are inadequately captured by our seminal modelling strategies, and that changes are needed to advance our understanding of behaviour and behaviour change processes.</w:t>
+        <w:t xml:space="preserve">. But if the result stems from a model that makes unfounded assumptions regarding independence, ergodicity and linearity, is it any wonder that it fails to satisfactorily describe reality? In this paper, we have attempted to show that many real-world dynamics of behaviour change are inadequately captured by our seminal modelling strategies, and that changes are needed to advance our understanding of behaviour and behaviour change processes. In our view, these changes should move research on behaviour change towards the embrace of complexity science and its methods.</w:t>
       </w:r>
     </w:p>
     <w:p>
@@ -5391,7 +3215,7 @@
       </w:r>
       <w:bookmarkEnd w:id="50"/>
     </w:p>
-    <w:bookmarkStart w:id="202" w:name="refs"/>
+    <w:bookmarkStart w:id="215" w:name="refs"/>
     <w:bookmarkStart w:id="52" w:name="Xc1111206009367c461a280c294f52e42c52a71c"/>
     <w:p>
       <w:pPr>
@@ -5773,12 +3597,37 @@
       </w:hyperlink>
     </w:p>
     <w:bookmarkEnd w:id="66"/>
-    <w:bookmarkStart w:id="68" w:name="Xaaa00f09a8c4631dbc1b1230307f715228f0e69"/>
+    <w:bookmarkStart w:id="67" w:name="X2df5f2552f0aa41a924c82d1acad796707cc041"/>
     <w:p>
       <w:pPr>
         <w:pStyle w:val="Literaturverzeichnis"/>
       </w:pPr>
       <w:r>
+        <w:t xml:space="preserve">Bronfenbrenner, U., &amp; Morris, P. A. (1998). The ecology of developmental processes. In</w:t>
+      </w:r>
+      <w:r>
+        <w:t xml:space="preserve"> </w:t>
+      </w:r>
+      <w:r>
+        <w:rPr>
+          <w:i/>
+        </w:rPr>
+        <w:t xml:space="preserve">Handbook of child psychology: Theoretical models of human development, Volume 1, 5th ed</w:t>
+      </w:r>
+      <w:r>
+        <w:t xml:space="preserve"> </w:t>
+      </w:r>
+      <w:r>
+        <w:t xml:space="preserve">(pp. 993–1028). John Wiley &amp; Sons Inc.</w:t>
+      </w:r>
+    </w:p>
+    <w:bookmarkEnd w:id="67"/>
+    <w:bookmarkStart w:id="69" w:name="Xaaa00f09a8c4631dbc1b1230307f715228f0e69"/>
+    <w:p>
+      <w:pPr>
+        <w:pStyle w:val="Literaturverzeichnis"/>
+      </w:pPr>
+      <w:r>
         <w:t xml:space="preserve">Burke, L. E., Shiffman, S., Music, E., Styn, M. A., Kriska, A., Smailagic, A., Siewiorek, D., Ewing, L. J., Chasens, E., French, B., Mancino, J., Mendez, D., Strollo, P., &amp; Rathbun, S. L. (2017). Ecological Momentary Assessment in Behavioral Research: Addressing Technological and Human Participant Challenges.</w:t>
       </w:r>
       <w:r>
@@ -5808,7 +3657,7 @@
       <w:r>
         <w:t xml:space="preserve"> </w:t>
       </w:r>
-      <w:hyperlink r:id="rId67">
+      <w:hyperlink r:id="rId68">
         <w:r>
           <w:rPr>
             <w:rStyle w:val="Hyperlink"/>
@@ -5817,8 +3666,8 @@
         </w:r>
       </w:hyperlink>
     </w:p>
-    <w:bookmarkEnd w:id="68"/>
-    <w:bookmarkStart w:id="70" w:name="Xf173dae39393781e5b0b9a8cf852ab25c67c555"/>
+    <w:bookmarkEnd w:id="69"/>
+    <w:bookmarkStart w:id="71" w:name="Xf173dae39393781e5b0b9a8cf852ab25c67c555"/>
     <w:p>
       <w:pPr>
         <w:pStyle w:val="Literaturverzeichnis"/>
@@ -5853,7 +3702,7 @@
       <w:r>
         <w:t xml:space="preserve"> </w:t>
       </w:r>
-      <w:hyperlink r:id="rId69">
+      <w:hyperlink r:id="rId70">
         <w:r>
           <w:rPr>
             <w:rStyle w:val="Hyperlink"/>
@@ -5862,8 +3711,8 @@
         </w:r>
       </w:hyperlink>
     </w:p>
-    <w:bookmarkEnd w:id="70"/>
-    <w:bookmarkStart w:id="71" w:name="ref-carelloWhyNonlinearMethods2005"/>
+    <w:bookmarkEnd w:id="71"/>
+    <w:bookmarkStart w:id="72" w:name="ref-carelloWhyNonlinearMethods2005"/>
     <w:p>
       <w:pPr>
         <w:pStyle w:val="Literaturverzeichnis"/>
@@ -5887,8 +3736,8 @@
         <w:t xml:space="preserve">(pp. 1–25).</w:t>
       </w:r>
     </w:p>
-    <w:bookmarkEnd w:id="71"/>
-    <w:bookmarkStart w:id="73" w:name="ref-careyBehaviorChangeTechniques2019"/>
+    <w:bookmarkEnd w:id="72"/>
+    <w:bookmarkStart w:id="74" w:name="ref-careyBehaviorChangeTechniques2019"/>
     <w:p>
       <w:pPr>
         <w:pStyle w:val="Literaturverzeichnis"/>
@@ -5923,7 +3772,7 @@
       <w:r>
         <w:t xml:space="preserve"> </w:t>
       </w:r>
-      <w:hyperlink r:id="rId72">
+      <w:hyperlink r:id="rId73">
         <w:r>
           <w:rPr>
             <w:rStyle w:val="Hyperlink"/>
@@ -5932,13 +3781,35 @@
         </w:r>
       </w:hyperlink>
     </w:p>
-    <w:bookmarkEnd w:id="73"/>
-    <w:bookmarkStart w:id="75" w:name="Xa320cb38ddecf174ac827350445abc5f88eb02c"/>
+    <w:bookmarkEnd w:id="74"/>
+    <w:bookmarkStart w:id="75" w:name="ref-centolaTruthBehavioralChange2018"/>
     <w:p>
       <w:pPr>
         <w:pStyle w:val="Literaturverzeichnis"/>
       </w:pPr>
       <w:r>
+        <w:t xml:space="preserve">Centola, D. (2018). The Truth About Behavioral Change.</w:t>
+      </w:r>
+      <w:r>
+        <w:t xml:space="preserve"> </w:t>
+      </w:r>
+      <w:r>
+        <w:rPr>
+          <w:i/>
+        </w:rPr>
+        <w:t xml:space="preserve">MIT Sloan Managment Review</w:t>
+      </w:r>
+      <w:r>
+        <w:t xml:space="preserve">, 10.</w:t>
+      </w:r>
+    </w:p>
+    <w:bookmarkEnd w:id="75"/>
+    <w:bookmarkStart w:id="77" w:name="Xa320cb38ddecf174ac827350445abc5f88eb02c"/>
+    <w:p>
+      <w:pPr>
+        <w:pStyle w:val="Literaturverzeichnis"/>
+      </w:pPr>
+      <w:r>
         <w:t xml:space="preserve">Cepeda, M., Koolhaas, C. M., van Rooij, F. J. A., Tiemeier, H., Guxens, M., Franco, O. H., &amp; Schoufour, J. D. (2018). Seasonality of physical activity, sedentary behavior, and sleep in a middle-aged and elderly population: The Rotterdam study.</w:t>
       </w:r>
       <w:r>
@@ -5968,7 +3839,7 @@
       <w:r>
         <w:t xml:space="preserve"> </w:t>
       </w:r>
-      <w:hyperlink r:id="rId74">
+      <w:hyperlink r:id="rId76">
         <w:r>
           <w:rPr>
             <w:rStyle w:val="Hyperlink"/>
@@ -5977,8 +3848,8 @@
         </w:r>
       </w:hyperlink>
     </w:p>
-    <w:bookmarkEnd w:id="75"/>
-    <w:bookmarkStart w:id="77" w:name="X5d14c432d10034b317ead77ceec819ebeaaaafd"/>
+    <w:bookmarkEnd w:id="77"/>
+    <w:bookmarkStart w:id="79" w:name="X5d14c432d10034b317ead77ceec819ebeaaaafd"/>
     <w:p>
       <w:pPr>
         <w:pStyle w:val="Literaturverzeichnis"/>
@@ -6013,7 +3884,7 @@
       <w:r>
         <w:t xml:space="preserve"> </w:t>
       </w:r>
-      <w:hyperlink r:id="rId76">
+      <w:hyperlink r:id="rId78">
         <w:r>
           <w:rPr>
             <w:rStyle w:val="Hyperlink"/>
@@ -6022,8 +3893,8 @@
         </w:r>
       </w:hyperlink>
     </w:p>
-    <w:bookmarkEnd w:id="77"/>
-    <w:bookmarkStart w:id="79" w:name="Xba44c95fe7ee441cb0ff224dea84ff467f21718"/>
+    <w:bookmarkEnd w:id="79"/>
+    <w:bookmarkStart w:id="81" w:name="Xba44c95fe7ee441cb0ff224dea84ff467f21718"/>
     <w:p>
       <w:pPr>
         <w:pStyle w:val="Literaturverzeichnis"/>
@@ -6058,7 +3929,7 @@
       <w:r>
         <w:t xml:space="preserve"> </w:t>
       </w:r>
-      <w:hyperlink r:id="rId78">
+      <w:hyperlink r:id="rId80">
         <w:r>
           <w:rPr>
             <w:rStyle w:val="Hyperlink"/>
@@ -6067,8 +3938,8 @@
         </w:r>
       </w:hyperlink>
     </w:p>
-    <w:bookmarkEnd w:id="79"/>
-    <w:bookmarkStart w:id="81" w:name="ref-coleTestingMediationalModels2003"/>
+    <w:bookmarkEnd w:id="81"/>
+    <w:bookmarkStart w:id="83" w:name="ref-coleTestingMediationalModels2003"/>
     <w:p>
       <w:pPr>
         <w:pStyle w:val="Literaturverzeichnis"/>
@@ -6103,7 +3974,7 @@
       <w:r>
         <w:t xml:space="preserve"> </w:t>
       </w:r>
-      <w:hyperlink r:id="rId80">
+      <w:hyperlink r:id="rId82">
         <w:r>
           <w:rPr>
             <w:rStyle w:val="Hyperlink"/>
@@ -6112,8 +3983,8 @@
         </w:r>
       </w:hyperlink>
     </w:p>
-    <w:bookmarkEnd w:id="81"/>
-    <w:bookmarkStart w:id="82" w:name="ref-craigTakingAccountContext2018"/>
+    <w:bookmarkEnd w:id="83"/>
+    <w:bookmarkStart w:id="84" w:name="ref-craigTakingAccountContext2018"/>
     <w:p>
       <w:pPr>
         <w:pStyle w:val="Literaturverzeichnis"/>
@@ -6134,8 +4005,8 @@
         <w:t xml:space="preserve">.</w:t>
       </w:r>
     </w:p>
-    <w:bookmarkEnd w:id="82"/>
-    <w:bookmarkStart w:id="84" w:name="ref-cramerMajorDepressionComplex2016"/>
+    <w:bookmarkEnd w:id="84"/>
+    <w:bookmarkStart w:id="86" w:name="ref-cramerMajorDepressionComplex2016"/>
     <w:p>
       <w:pPr>
         <w:pStyle w:val="Literaturverzeichnis"/>
@@ -6170,7 +4041,7 @@
       <w:r>
         <w:t xml:space="preserve"> </w:t>
       </w:r>
-      <w:hyperlink r:id="rId83">
+      <w:hyperlink r:id="rId85">
         <w:r>
           <w:rPr>
             <w:rStyle w:val="Hyperlink"/>
@@ -6179,8 +4050,8 @@
         </w:r>
       </w:hyperlink>
     </w:p>
-    <w:bookmarkEnd w:id="84"/>
-    <w:bookmarkStart w:id="85" w:name="Xbc1f59fb74901c8846278630ca22a6e24e60497"/>
+    <w:bookmarkEnd w:id="86"/>
+    <w:bookmarkStart w:id="87" w:name="Xbc1f59fb74901c8846278630ca22a6e24e60497"/>
     <w:p>
       <w:pPr>
         <w:pStyle w:val="Literaturverzeichnis"/>
@@ -6213,8 +4084,8 @@
         <w:t xml:space="preserve">, 479–510.</w:t>
       </w:r>
     </w:p>
-    <w:bookmarkEnd w:id="85"/>
-    <w:bookmarkStart w:id="86" w:name="Xbcf5332c10c4d5021a3997250dd8d578eb14e7b"/>
+    <w:bookmarkEnd w:id="87"/>
+    <w:bookmarkStart w:id="88" w:name="Xbcf5332c10c4d5021a3997250dd8d578eb14e7b"/>
     <w:p>
       <w:pPr>
         <w:pStyle w:val="Literaturverzeichnis"/>
@@ -6247,8 +4118,8 @@
         <w:t xml:space="preserve">(2), 158–171.</w:t>
       </w:r>
     </w:p>
-    <w:bookmarkEnd w:id="86"/>
-    <w:bookmarkStart w:id="88" w:name="ref-dumithPhysicalActivityChange2011"/>
+    <w:bookmarkEnd w:id="88"/>
+    <w:bookmarkStart w:id="90" w:name="ref-dumithPhysicalActivityChange2011"/>
     <w:p>
       <w:pPr>
         <w:pStyle w:val="Literaturverzeichnis"/>
@@ -6283,7 +4154,7 @@
       <w:r>
         <w:t xml:space="preserve"> </w:t>
       </w:r>
-      <w:hyperlink r:id="rId87">
+      <w:hyperlink r:id="rId89">
         <w:r>
           <w:rPr>
             <w:rStyle w:val="Hyperlink"/>
@@ -6292,8 +4163,8 @@
         </w:r>
       </w:hyperlink>
     </w:p>
-    <w:bookmarkEnd w:id="88"/>
-    <w:bookmarkStart w:id="90" w:name="ref-finkSocialDeterminantsPopulation2016"/>
+    <w:bookmarkEnd w:id="90"/>
+    <w:bookmarkStart w:id="92" w:name="ref-finkSocialDeterminantsPopulation2016"/>
     <w:p>
       <w:pPr>
         <w:pStyle w:val="Literaturverzeichnis"/>
@@ -6328,7 +4199,7 @@
       <w:r>
         <w:t xml:space="preserve"> </w:t>
       </w:r>
-      <w:hyperlink r:id="rId89">
+      <w:hyperlink r:id="rId91">
         <w:r>
           <w:rPr>
             <w:rStyle w:val="Hyperlink"/>
@@ -6337,8 +4208,8 @@
         </w:r>
       </w:hyperlink>
     </w:p>
-    <w:bookmarkEnd w:id="90"/>
-    <w:bookmarkStart w:id="92" w:name="Xadd6a0089e01a96003026b7e0726bd44b1855a1"/>
+    <w:bookmarkEnd w:id="92"/>
+    <w:bookmarkStart w:id="94" w:name="Xadd6a0089e01a96003026b7e0726bd44b1855a1"/>
     <w:p>
       <w:pPr>
         <w:pStyle w:val="Literaturverzeichnis"/>
@@ -6361,7 +4232,7 @@
       <w:r>
         <w:t xml:space="preserve"> </w:t>
       </w:r>
-      <w:hyperlink r:id="rId91">
+      <w:hyperlink r:id="rId93">
         <w:r>
           <w:rPr>
             <w:rStyle w:val="Hyperlink"/>
@@ -6370,8 +4241,8 @@
         </w:r>
       </w:hyperlink>
     </w:p>
-    <w:bookmarkEnd w:id="92"/>
-    <w:bookmarkStart w:id="94" w:name="X1f6b3f9b300d677fd8c22f3d585b5edec90c299"/>
+    <w:bookmarkEnd w:id="94"/>
+    <w:bookmarkStart w:id="96" w:name="X1f6b3f9b300d677fd8c22f3d585b5edec90c299"/>
     <w:p>
       <w:pPr>
         <w:pStyle w:val="Literaturverzeichnis"/>
@@ -6397,7 +4268,7 @@
       <w:r>
         <w:t xml:space="preserve"> </w:t>
       </w:r>
-      <w:hyperlink r:id="rId93">
+      <w:hyperlink r:id="rId95">
         <w:r>
           <w:rPr>
             <w:rStyle w:val="Hyperlink"/>
@@ -6406,8 +4277,8 @@
         </w:r>
       </w:hyperlink>
     </w:p>
-    <w:bookmarkEnd w:id="94"/>
-    <w:bookmarkStart w:id="96" w:name="X9ec60b81f24fa2e34f148c53cc70fbef6db9e3e"/>
+    <w:bookmarkEnd w:id="96"/>
+    <w:bookmarkStart w:id="98" w:name="X9ec60b81f24fa2e34f148c53cc70fbef6db9e3e"/>
     <w:p>
       <w:pPr>
         <w:pStyle w:val="Literaturverzeichnis"/>
@@ -6442,7 +4313,7 @@
       <w:r>
         <w:t xml:space="preserve"> </w:t>
       </w:r>
-      <w:hyperlink r:id="rId95">
+      <w:hyperlink r:id="rId97">
         <w:r>
           <w:rPr>
             <w:rStyle w:val="Hyperlink"/>
@@ -6451,8 +4322,8 @@
         </w:r>
       </w:hyperlink>
     </w:p>
-    <w:bookmarkEnd w:id="96"/>
-    <w:bookmarkStart w:id="98" w:name="ref-gomersallComplexAdaptiveSystems2018"/>
+    <w:bookmarkEnd w:id="98"/>
+    <w:bookmarkStart w:id="100" w:name="ref-gomersallComplexAdaptiveSystems2018"/>
     <w:p>
       <w:pPr>
         <w:pStyle w:val="Literaturverzeichnis"/>
@@ -6487,7 +4358,7 @@
       <w:r>
         <w:t xml:space="preserve"> </w:t>
       </w:r>
-      <w:hyperlink r:id="rId97">
+      <w:hyperlink r:id="rId99">
         <w:r>
           <w:rPr>
             <w:rStyle w:val="Hyperlink"/>
@@ -6496,13 +4367,58 @@
         </w:r>
       </w:hyperlink>
     </w:p>
-    <w:bookmarkEnd w:id="98"/>
-    <w:bookmarkStart w:id="100" w:name="ref-hamakerModelingBASDysregulation2016"/>
+    <w:bookmarkEnd w:id="100"/>
+    <w:bookmarkStart w:id="102" w:name="ref-hallTemporalSelfregulationTheory2015"/>
     <w:p>
       <w:pPr>
         <w:pStyle w:val="Literaturverzeichnis"/>
       </w:pPr>
       <w:r>
+        <w:t xml:space="preserve">Hall, P. A., &amp; Fong, G. T. (2015). Temporal self-regulation theory: A neurobiologically informed model for physical activity behavior.</w:t>
+      </w:r>
+      <w:r>
+        <w:t xml:space="preserve"> </w:t>
+      </w:r>
+      <w:r>
+        <w:rPr>
+          <w:i/>
+        </w:rPr>
+        <w:t xml:space="preserve">Frontiers in Human Neuroscience</w:t>
+      </w:r>
+      <w:r>
+        <w:t xml:space="preserve">,</w:t>
+      </w:r>
+      <w:r>
+        <w:t xml:space="preserve"> </w:t>
+      </w:r>
+      <w:r>
+        <w:rPr>
+          <w:i/>
+        </w:rPr>
+        <w:t xml:space="preserve">9</w:t>
+      </w:r>
+      <w:r>
+        <w:t xml:space="preserve">.</w:t>
+      </w:r>
+      <w:r>
+        <w:t xml:space="preserve"> </w:t>
+      </w:r>
+      <w:hyperlink r:id="rId101">
+        <w:r>
+          <w:rPr>
+            <w:rStyle w:val="Hyperlink"/>
+          </w:rPr>
+          <w:t xml:space="preserve">https://doi.org/10.3389/fnhum.2015.00117</w:t>
+        </w:r>
+      </w:hyperlink>
+    </w:p>
+    <w:bookmarkEnd w:id="102"/>
+    <w:bookmarkStart w:id="104" w:name="ref-hamakerModelingBASDysregulation2016"/>
+    <w:p>
+      <w:pPr>
+        <w:pStyle w:val="Literaturverzeichnis"/>
+      </w:pPr>
+      <w:r>
         <w:t xml:space="preserve">Hamaker, E. L., Grasman, R. P. P. P., &amp; Kamphuis, J. H. (2016). Modeling BAS Dysregulation in Bipolar Disorder: Illustrating the Potential of Time Series Analysis.</w:t>
       </w:r>
       <w:r>
@@ -6532,7 +4448,7 @@
       <w:r>
         <w:t xml:space="preserve"> </w:t>
       </w:r>
-      <w:hyperlink r:id="rId99">
+      <w:hyperlink r:id="rId103">
         <w:r>
           <w:rPr>
             <w:rStyle w:val="Hyperlink"/>
@@ -6541,8 +4457,8 @@
         </w:r>
       </w:hyperlink>
     </w:p>
-    <w:bookmarkEnd w:id="100"/>
-    <w:bookmarkStart w:id="102" w:name="ref-hamakerNoTimePresent2017"/>
+    <w:bookmarkEnd w:id="104"/>
+    <w:bookmarkStart w:id="106" w:name="ref-hamakerNoTimePresent2017"/>
     <w:p>
       <w:pPr>
         <w:pStyle w:val="Literaturverzeichnis"/>
@@ -6577,7 +4493,7 @@
       <w:r>
         <w:t xml:space="preserve"> </w:t>
       </w:r>
-      <w:hyperlink r:id="rId101">
+      <w:hyperlink r:id="rId105">
         <w:r>
           <w:rPr>
             <w:rStyle w:val="Hyperlink"/>
@@ -6586,13 +4502,35 @@
         </w:r>
       </w:hyperlink>
     </w:p>
-    <w:bookmarkEnd w:id="102"/>
-    <w:bookmarkStart w:id="104" w:name="ref-hasselmanStudyingComplexAdaptive2020"/>
+    <w:bookmarkEnd w:id="106"/>
+    <w:bookmarkStart w:id="107" w:name="ref-hasselmanFredHasselmanCasnet2020"/>
     <w:p>
       <w:pPr>
         <w:pStyle w:val="Literaturverzeichnis"/>
       </w:pPr>
       <w:r>
+        <w:t xml:space="preserve">Hasselman, F. (2020).</w:t>
+      </w:r>
+      <w:r>
+        <w:t xml:space="preserve"> </w:t>
+      </w:r>
+      <w:r>
+        <w:rPr>
+          <w:i/>
+        </w:rPr>
+        <w:t xml:space="preserve">FredHasselman/casnet</w:t>
+      </w:r>
+      <w:r>
+        <w:t xml:space="preserve">.</w:t>
+      </w:r>
+    </w:p>
+    <w:bookmarkEnd w:id="107"/>
+    <w:bookmarkStart w:id="109" w:name="ref-hasselmanStudyingComplexAdaptive2020"/>
+    <w:p>
+      <w:pPr>
+        <w:pStyle w:val="Literaturverzeichnis"/>
+      </w:pPr>
+      <w:r>
         <w:t xml:space="preserve">Hasselman, F., &amp; Bosman, A. M. T. (2020). Studying Complex Adaptive Systems with Internal States: A Recurrence Network Approach to the Analysis of Multivariate Time Series Data Representing Self-Reports of Human Experience.</w:t>
       </w:r>
       <w:r>
@@ -6622,7 +4560,7 @@
       <w:r>
         <w:t xml:space="preserve"> </w:t>
       </w:r>
-      <w:hyperlink r:id="rId103">
+      <w:hyperlink r:id="rId108">
         <w:r>
           <w:rPr>
             <w:rStyle w:val="Hyperlink"/>
@@ -6631,8 +4569,8 @@
         </w:r>
       </w:hyperlink>
     </w:p>
-    <w:bookmarkEnd w:id="104"/>
-    <w:bookmarkStart w:id="106" w:name="X52554cb8a9418a409c0e5b218c1710f6f23e5a5"/>
+    <w:bookmarkEnd w:id="109"/>
+    <w:bookmarkStart w:id="111" w:name="X52554cb8a9418a409c0e5b218c1710f6f23e5a5"/>
     <w:p>
       <w:pPr>
         <w:pStyle w:val="Literaturverzeichnis"/>
@@ -6667,7 +4605,7 @@
       <w:r>
         <w:t xml:space="preserve"> </w:t>
       </w:r>
-      <w:hyperlink r:id="rId105">
+      <w:hyperlink r:id="rId110">
         <w:r>
           <w:rPr>
             <w:rStyle w:val="Hyperlink"/>
@@ -6676,8 +4614,8 @@
         </w:r>
       </w:hyperlink>
     </w:p>
-    <w:bookmarkEnd w:id="106"/>
-    <w:bookmarkStart w:id="108" w:name="X21cdb472202d231010f179654ba9dad38557364"/>
+    <w:bookmarkEnd w:id="111"/>
+    <w:bookmarkStart w:id="113" w:name="X21cdb472202d231010f179654ba9dad38557364"/>
     <w:p>
       <w:pPr>
         <w:pStyle w:val="Literaturverzeichnis"/>
@@ -6712,7 +4650,7 @@
       <w:r>
         <w:t xml:space="preserve"> </w:t>
       </w:r>
-      <w:hyperlink r:id="rId107">
+      <w:hyperlink r:id="rId112">
         <w:r>
           <w:rPr>
             <w:rStyle w:val="Hyperlink"/>
@@ -6721,8 +4659,8 @@
         </w:r>
       </w:hyperlink>
     </w:p>
-    <w:bookmarkEnd w:id="108"/>
-    <w:bookmarkStart w:id="110" w:name="ref-helmichSuddenGainsDaytoday2020"/>
+    <w:bookmarkEnd w:id="113"/>
+    <w:bookmarkStart w:id="115" w:name="ref-helmichSuddenGainsDaytoday2020"/>
     <w:p>
       <w:pPr>
         <w:pStyle w:val="Literaturverzeichnis"/>
@@ -6757,7 +4695,7 @@
       <w:r>
         <w:t xml:space="preserve"> </w:t>
       </w:r>
-      <w:hyperlink r:id="rId109">
+      <w:hyperlink r:id="rId114">
         <w:r>
           <w:rPr>
             <w:rStyle w:val="Hyperlink"/>
@@ -6766,8 +4704,8 @@
         </w:r>
       </w:hyperlink>
     </w:p>
-    <w:bookmarkEnd w:id="110"/>
-    <w:bookmarkStart w:id="112" w:name="X7161cb0b18610929db6f6767611480992575233"/>
+    <w:bookmarkEnd w:id="115"/>
+    <w:bookmarkStart w:id="117" w:name="X7161cb0b18610929db6f6767611480992575233"/>
     <w:p>
       <w:pPr>
         <w:pStyle w:val="Literaturverzeichnis"/>
@@ -6790,7 +4728,7 @@
       <w:r>
         <w:t xml:space="preserve"> </w:t>
       </w:r>
-      <w:hyperlink r:id="rId111">
+      <w:hyperlink r:id="rId116">
         <w:r>
           <w:rPr>
             <w:rStyle w:val="Hyperlink"/>
@@ -6799,13 +4737,49 @@
         </w:r>
       </w:hyperlink>
     </w:p>
-    <w:bookmarkEnd w:id="112"/>
-    <w:bookmarkStart w:id="114" w:name="ref-johnstonUsefulTheoriesShould2013"/>
+    <w:bookmarkEnd w:id="117"/>
+    <w:bookmarkStart w:id="119" w:name="X28809eab21aeb651d70205647062d9fce2bfe32"/>
     <w:p>
       <w:pPr>
         <w:pStyle w:val="Literaturverzeichnis"/>
       </w:pPr>
       <w:r>
+        <w:t xml:space="preserve">Jeronimus, B. F. (2019). Dynamic system perspectives on anxiety and depression. In E. S. Kunnen, N. M. P. de Ruiter, B. F. Jeronimus, &amp; M. A. E. van der Gaag (Eds.),</w:t>
+      </w:r>
+      <w:r>
+        <w:t xml:space="preserve"> </w:t>
+      </w:r>
+      <w:r>
+        <w:rPr>
+          <w:i/>
+        </w:rPr>
+        <w:t xml:space="preserve">Psychosocial Development in Adolescence</w:t>
+      </w:r>
+      <w:r>
+        <w:t xml:space="preserve"> </w:t>
+      </w:r>
+      <w:r>
+        <w:t xml:space="preserve">(First, pp. 100–126). Routledge.</w:t>
+      </w:r>
+      <w:r>
+        <w:t xml:space="preserve"> </w:t>
+      </w:r>
+      <w:hyperlink r:id="rId118">
+        <w:r>
+          <w:rPr>
+            <w:rStyle w:val="Hyperlink"/>
+          </w:rPr>
+          <w:t xml:space="preserve">https://doi.org/10.4324/9781315165844-7</w:t>
+        </w:r>
+      </w:hyperlink>
+    </w:p>
+    <w:bookmarkEnd w:id="119"/>
+    <w:bookmarkStart w:id="121" w:name="ref-johnstonUsefulTheoriesShould2013"/>
+    <w:p>
+      <w:pPr>
+        <w:pStyle w:val="Literaturverzeichnis"/>
+      </w:pPr>
+      <w:r>
         <w:t xml:space="preserve">Johnston, D. W., &amp; Johnston, M. (2013). Useful theories should apply to individuals.</w:t>
       </w:r>
       <w:r>
@@ -6835,7 +4809,7 @@
       <w:r>
         <w:t xml:space="preserve"> </w:t>
       </w:r>
-      <w:hyperlink r:id="rId113">
+      <w:hyperlink r:id="rId120">
         <w:r>
           <w:rPr>
             <w:rStyle w:val="Hyperlink"/>
@@ -6844,8 +4818,8 @@
         </w:r>
       </w:hyperlink>
     </w:p>
-    <w:bookmarkEnd w:id="114"/>
-    <w:bookmarkStart w:id="116" w:name="Xa9e8bcb5448d6fa89ddaa8ee083c2ace09904aa"/>
+    <w:bookmarkEnd w:id="121"/>
+    <w:bookmarkStart w:id="123" w:name="Xa9e8bcb5448d6fa89ddaa8ee083c2ace09904aa"/>
     <w:p>
       <w:pPr>
         <w:pStyle w:val="Literaturverzeichnis"/>
@@ -6880,7 +4854,7 @@
       <w:r>
         <w:t xml:space="preserve"> </w:t>
       </w:r>
-      <w:hyperlink r:id="rId115">
+      <w:hyperlink r:id="rId122">
         <w:r>
           <w:rPr>
             <w:rStyle w:val="Hyperlink"/>
@@ -6889,14 +4863,14 @@
         </w:r>
       </w:hyperlink>
     </w:p>
-    <w:bookmarkEnd w:id="116"/>
-    <w:bookmarkStart w:id="117" w:name="ref-kokIgnoringTheoryMisinterpreting2018"/>
+    <w:bookmarkEnd w:id="123"/>
+    <w:bookmarkStart w:id="125" w:name="X31b753e7d5dd007bef67c18fa42c00c1035baa7"/>
     <w:p>
       <w:pPr>
         <w:pStyle w:val="Literaturverzeichnis"/>
       </w:pPr>
       <w:r>
-        <w:t xml:space="preserve">Kok, G., Peters, G.-J. Y., Kessels, L. T., Ten Hoor, G. A., &amp; Ruiter, R. A. (2018). Ignoring theory and misinterpreting evidence: The false belief in fear appeals.</w:t>
+        <w:t xml:space="preserve">Kwasnicka, D., Dombrowski, S. U., White, M., &amp; Sniehotta, F. (2016). Theoretical explanations for maintenance of behaviour change: A systematic review of behaviour theories.</w:t>
       </w:r>
       <w:r>
         <w:t xml:space="preserve"> </w:t>
@@ -6917,40 +4891,6 @@
         <w:rPr>
           <w:i/>
         </w:rPr>
-        <w:t xml:space="preserve">12</w:t>
-      </w:r>
-      <w:r>
-        <w:t xml:space="preserve">(2), 111–125.</w:t>
-      </w:r>
-    </w:p>
-    <w:bookmarkEnd w:id="117"/>
-    <w:bookmarkStart w:id="119" w:name="X31b753e7d5dd007bef67c18fa42c00c1035baa7"/>
-    <w:p>
-      <w:pPr>
-        <w:pStyle w:val="Literaturverzeichnis"/>
-      </w:pPr>
-      <w:r>
-        <w:t xml:space="preserve">Kwasnicka, D., Dombrowski, S. U., White, M., &amp; Sniehotta, F. (2016). Theoretical explanations for maintenance of behaviour change: A systematic review of behaviour theories.</w:t>
-      </w:r>
-      <w:r>
-        <w:t xml:space="preserve"> </w:t>
-      </w:r>
-      <w:r>
-        <w:rPr>
-          <w:i/>
-        </w:rPr>
-        <w:t xml:space="preserve">Health Psychology Review</w:t>
-      </w:r>
-      <w:r>
-        <w:t xml:space="preserve">,</w:t>
-      </w:r>
-      <w:r>
-        <w:t xml:space="preserve"> </w:t>
-      </w:r>
-      <w:r>
-        <w:rPr>
-          <w:i/>
-        </w:rPr>
         <w:t xml:space="preserve">10</w:t>
       </w:r>
       <w:r>
@@ -6959,7 +4899,7 @@
       <w:r>
         <w:t xml:space="preserve"> </w:t>
       </w:r>
-      <w:hyperlink r:id="rId118">
+      <w:hyperlink r:id="rId124">
         <w:r>
           <w:rPr>
             <w:rStyle w:val="Hyperlink"/>
@@ -6968,8 +4908,8 @@
         </w:r>
       </w:hyperlink>
     </w:p>
-    <w:bookmarkEnd w:id="119"/>
-    <w:bookmarkStart w:id="121" w:name="ref-leemputCriticalSlowingEarly2014"/>
+    <w:bookmarkEnd w:id="125"/>
+    <w:bookmarkStart w:id="127" w:name="ref-leemputCriticalSlowingEarly2014"/>
     <w:p>
       <w:pPr>
         <w:pStyle w:val="Literaturverzeichnis"/>
@@ -7004,7 +4944,7 @@
       <w:r>
         <w:t xml:space="preserve"> </w:t>
       </w:r>
-      <w:hyperlink r:id="rId120">
+      <w:hyperlink r:id="rId126">
         <w:r>
           <w:rPr>
             <w:rStyle w:val="Hyperlink"/>
@@ -7013,8 +4953,8 @@
         </w:r>
       </w:hyperlink>
     </w:p>
-    <w:bookmarkEnd w:id="121"/>
-    <w:bookmarkStart w:id="123" w:name="X4ffea5b99f7786905f75af980d844e52ede9e0a"/>
+    <w:bookmarkEnd w:id="127"/>
+    <w:bookmarkStart w:id="129" w:name="X4ffea5b99f7786905f75af980d844e52ede9e0a"/>
     <w:p>
       <w:pPr>
         <w:pStyle w:val="Literaturverzeichnis"/>
@@ -7037,7 +4977,7 @@
       <w:r>
         <w:t xml:space="preserve"> </w:t>
       </w:r>
-      <w:hyperlink r:id="rId122">
+      <w:hyperlink r:id="rId128">
         <w:r>
           <w:rPr>
             <w:rStyle w:val="Hyperlink"/>
@@ -7046,8 +4986,8 @@
         </w:r>
       </w:hyperlink>
     </w:p>
-    <w:bookmarkEnd w:id="123"/>
-    <w:bookmarkStart w:id="125" w:name="ref-makridakisDecisionMakingPlanning2009"/>
+    <w:bookmarkEnd w:id="129"/>
+    <w:bookmarkStart w:id="131" w:name="ref-makridakisDecisionMakingPlanning2009"/>
     <w:p>
       <w:pPr>
         <w:pStyle w:val="Literaturverzeichnis"/>
@@ -7082,7 +5022,7 @@
       <w:r>
         <w:t xml:space="preserve"> </w:t>
       </w:r>
-      <w:hyperlink r:id="rId124">
+      <w:hyperlink r:id="rId130">
         <w:r>
           <w:rPr>
             <w:rStyle w:val="Hyperlink"/>
@@ -7091,8 +5031,8 @@
         </w:r>
       </w:hyperlink>
     </w:p>
-    <w:bookmarkEnd w:id="125"/>
-    <w:bookmarkStart w:id="127" w:name="ref-marwanRecurrencePlotsAnalysis2007"/>
+    <w:bookmarkEnd w:id="131"/>
+    <w:bookmarkStart w:id="133" w:name="ref-marwanRecurrencePlotsAnalysis2007"/>
     <w:p>
       <w:pPr>
         <w:pStyle w:val="Literaturverzeichnis"/>
@@ -7127,7 +5067,7 @@
       <w:r>
         <w:t xml:space="preserve"> </w:t>
       </w:r>
-      <w:hyperlink r:id="rId126">
+      <w:hyperlink r:id="rId132">
         <w:r>
           <w:rPr>
             <w:rStyle w:val="Hyperlink"/>
@@ -7136,8 +5076,8 @@
         </w:r>
       </w:hyperlink>
     </w:p>
-    <w:bookmarkEnd w:id="127"/>
-    <w:bookmarkStart w:id="129" w:name="ref-mathewsWhyStudyComplexity1999"/>
+    <w:bookmarkEnd w:id="133"/>
+    <w:bookmarkStart w:id="135" w:name="ref-mathewsWhyStudyComplexity1999"/>
     <w:p>
       <w:pPr>
         <w:pStyle w:val="Literaturverzeichnis"/>
@@ -7172,7 +5112,7 @@
       <w:r>
         <w:t xml:space="preserve"> </w:t>
       </w:r>
-      <w:hyperlink r:id="rId128">
+      <w:hyperlink r:id="rId134">
         <w:r>
           <w:rPr>
             <w:rStyle w:val="Hyperlink"/>
@@ -7181,8 +5121,8 @@
         </w:r>
       </w:hyperlink>
     </w:p>
-    <w:bookmarkEnd w:id="129"/>
-    <w:bookmarkStart w:id="130" w:name="ref-matthewsSourcesVarianceDaily2002"/>
+    <w:bookmarkEnd w:id="135"/>
+    <w:bookmarkStart w:id="136" w:name="ref-matthewsSourcesVarianceDaily2002"/>
     <w:p>
       <w:pPr>
         <w:pStyle w:val="Literaturverzeichnis"/>
@@ -7215,8 +5155,8 @@
         <w:t xml:space="preserve">(8), 1376–1381.</w:t>
       </w:r>
     </w:p>
-    <w:bookmarkEnd w:id="130"/>
-    <w:bookmarkStart w:id="132" w:name="ref-maySimpleMathematicalModels1976"/>
+    <w:bookmarkEnd w:id="136"/>
+    <w:bookmarkStart w:id="138" w:name="ref-maySimpleMathematicalModels1976"/>
     <w:p>
       <w:pPr>
         <w:pStyle w:val="Literaturverzeichnis"/>
@@ -7251,7 +5191,7 @@
       <w:r>
         <w:t xml:space="preserve"> </w:t>
       </w:r>
-      <w:hyperlink r:id="rId131">
+      <w:hyperlink r:id="rId137">
         <w:r>
           <w:rPr>
             <w:rStyle w:val="Hyperlink"/>
@@ -7260,8 +5200,8 @@
         </w:r>
       </w:hyperlink>
     </w:p>
-    <w:bookmarkEnd w:id="132"/>
-    <w:bookmarkStart w:id="134" w:name="ref-meehlWhySummariesResearch1990"/>
+    <w:bookmarkEnd w:id="138"/>
+    <w:bookmarkStart w:id="140" w:name="ref-meehlWhySummariesResearch1990"/>
     <w:p>
       <w:pPr>
         <w:pStyle w:val="Literaturverzeichnis"/>
@@ -7296,7 +5236,7 @@
       <w:r>
         <w:t xml:space="preserve"> </w:t>
       </w:r>
-      <w:hyperlink r:id="rId133">
+      <w:hyperlink r:id="rId139">
         <w:r>
           <w:rPr>
             <w:rStyle w:val="Hyperlink"/>
@@ -7305,8 +5245,8 @@
         </w:r>
       </w:hyperlink>
     </w:p>
-    <w:bookmarkEnd w:id="134"/>
-    <w:bookmarkStart w:id="135" w:name="ref-michieABCBehaviourChange2014"/>
+    <w:bookmarkEnd w:id="140"/>
+    <w:bookmarkStart w:id="141" w:name="ref-michieABCBehaviourChange2014"/>
     <w:p>
       <w:pPr>
         <w:pStyle w:val="Literaturverzeichnis"/>
@@ -7327,8 +5267,8 @@
         <w:t xml:space="preserve">.</w:t>
       </w:r>
     </w:p>
-    <w:bookmarkEnd w:id="135"/>
-    <w:bookmarkStart w:id="136" w:name="ref-mitchellComplexityGuidedTour2009"/>
+    <w:bookmarkEnd w:id="141"/>
+    <w:bookmarkStart w:id="142" w:name="ref-mitchellComplexityGuidedTour2009"/>
     <w:p>
       <w:pPr>
         <w:pStyle w:val="Literaturverzeichnis"/>
@@ -7349,13 +5289,58 @@
         <w:t xml:space="preserve">. Oxford University Press.</w:t>
       </w:r>
     </w:p>
-    <w:bookmarkEnd w:id="136"/>
-    <w:bookmarkStart w:id="137" w:name="X1ea74ce7cf4b2e3059d48bfb5b627d57c97855c"/>
+    <w:bookmarkEnd w:id="142"/>
+    <w:bookmarkStart w:id="144" w:name="ref-mkhitaryanNetworkApproachHealth2019"/>
     <w:p>
       <w:pPr>
         <w:pStyle w:val="Literaturverzeichnis"/>
       </w:pPr>
       <w:r>
+        <w:t xml:space="preserve">Mkhitaryan, S., Crutzen, R., Steenaart, E., &amp; de Vries, N. K. (2019). Network approach in health behavior research: How can we explore new questions?</w:t>
+      </w:r>
+      <w:r>
+        <w:t xml:space="preserve"> </w:t>
+      </w:r>
+      <w:r>
+        <w:rPr>
+          <w:i/>
+        </w:rPr>
+        <w:t xml:space="preserve">Health Psychology and Behavioral Medicine</w:t>
+      </w:r>
+      <w:r>
+        <w:t xml:space="preserve">,</w:t>
+      </w:r>
+      <w:r>
+        <w:t xml:space="preserve"> </w:t>
+      </w:r>
+      <w:r>
+        <w:rPr>
+          <w:i/>
+        </w:rPr>
+        <w:t xml:space="preserve">7</w:t>
+      </w:r>
+      <w:r>
+        <w:t xml:space="preserve">(1), 362–384.</w:t>
+      </w:r>
+      <w:r>
+        <w:t xml:space="preserve"> </w:t>
+      </w:r>
+      <w:hyperlink r:id="rId143">
+        <w:r>
+          <w:rPr>
+            <w:rStyle w:val="Hyperlink"/>
+          </w:rPr>
+          <w:t xml:space="preserve">https://doi.org/10.1080/21642850.2019.1682587</w:t>
+        </w:r>
+      </w:hyperlink>
+    </w:p>
+    <w:bookmarkEnd w:id="144"/>
+    <w:bookmarkStart w:id="145" w:name="X1ea74ce7cf4b2e3059d48bfb5b627d57c97855c"/>
+    <w:p>
+      <w:pPr>
+        <w:pStyle w:val="Literaturverzeichnis"/>
+      </w:pPr>
+      <w:r>
         <w:t xml:space="preserve">Molenaar, P. C., &amp; Campbell, C. G. (2009). The new person-specific paradigm in psychology.</w:t>
       </w:r>
       <w:r>
@@ -7383,8 +5368,8 @@
         <w:t xml:space="preserve">(2), 112–117.</w:t>
       </w:r>
     </w:p>
-    <w:bookmarkEnd w:id="137"/>
-    <w:bookmarkStart w:id="139" w:name="X5738f8f883a84b230e815dbb4da104389004d98"/>
+    <w:bookmarkEnd w:id="145"/>
+    <w:bookmarkStart w:id="147" w:name="X5738f8f883a84b230e815dbb4da104389004d98"/>
     <w:p>
       <w:pPr>
         <w:pStyle w:val="Literaturverzeichnis"/>
@@ -7419,7 +5404,7 @@
       <w:r>
         <w:t xml:space="preserve"> </w:t>
       </w:r>
-      <w:hyperlink r:id="rId138">
+      <w:hyperlink r:id="rId146">
         <w:r>
           <w:rPr>
             <w:rStyle w:val="Hyperlink"/>
@@ -7428,8 +5413,8 @@
         </w:r>
       </w:hyperlink>
     </w:p>
-    <w:bookmarkEnd w:id="139"/>
-    <w:bookmarkStart w:id="140" w:name="X61e50432ebf6020911fad4fc401cd2f9a37ab27"/>
+    <w:bookmarkEnd w:id="147"/>
+    <w:bookmarkStart w:id="148" w:name="X61e50432ebf6020911fad4fc401cd2f9a37ab27"/>
     <w:p>
       <w:pPr>
         <w:pStyle w:val="Literaturverzeichnis"/>
@@ -7462,8 +5447,8 @@
         <w:t xml:space="preserve">(4), 201–218.</w:t>
       </w:r>
     </w:p>
-    <w:bookmarkEnd w:id="140"/>
-    <w:bookmarkStart w:id="141" w:name="ref-navarroChaosHumanBehavior2010"/>
+    <w:bookmarkEnd w:id="148"/>
+    <w:bookmarkStart w:id="149" w:name="ref-navarroChaosHumanBehavior2010"/>
     <w:p>
       <w:pPr>
         <w:pStyle w:val="Literaturverzeichnis"/>
@@ -7496,8 +5481,8 @@
         <w:t xml:space="preserve">(1), 244–256.</w:t>
       </w:r>
     </w:p>
-    <w:bookmarkEnd w:id="141"/>
-    <w:bookmarkStart w:id="143" w:name="ref-navarroTakingTimeSeriously2015"/>
+    <w:bookmarkEnd w:id="149"/>
+    <w:bookmarkStart w:id="151" w:name="ref-navarroTakingTimeSeriously2015"/>
     <w:p>
       <w:pPr>
         <w:pStyle w:val="Literaturverzeichnis"/>
@@ -7532,7 +5517,7 @@
       <w:r>
         <w:t xml:space="preserve"> </w:t>
       </w:r>
-      <w:hyperlink r:id="rId142">
+      <w:hyperlink r:id="rId150">
         <w:r>
           <w:rPr>
             <w:rStyle w:val="Hyperlink"/>
@@ -7541,8 +5526,8 @@
         </w:r>
       </w:hyperlink>
     </w:p>
-    <w:bookmarkEnd w:id="143"/>
-    <w:bookmarkStart w:id="144" w:name="X8a646fbd8c75fea986d21a458840543be87c5f8"/>
+    <w:bookmarkEnd w:id="151"/>
+    <w:bookmarkStart w:id="152" w:name="X8a646fbd8c75fea986d21a458840543be87c5f8"/>
     <w:p>
       <w:pPr>
         <w:pStyle w:val="Literaturverzeichnis"/>
@@ -7575,8 +5560,8 @@
         <w:t xml:space="preserve">(4), 529–552.</w:t>
       </w:r>
     </w:p>
-    <w:bookmarkEnd w:id="144"/>
-    <w:bookmarkStart w:id="146" w:name="X4a36478b051b2f432fcdf50f052d16edbba9d92"/>
+    <w:bookmarkEnd w:id="152"/>
+    <w:bookmarkStart w:id="154" w:name="X4a36478b051b2f432fcdf50f052d16edbba9d92"/>
     <w:p>
       <w:pPr>
         <w:pStyle w:val="Literaturverzeichnis"/>
@@ -7611,7 +5596,7 @@
       <w:r>
         <w:t xml:space="preserve"> </w:t>
       </w:r>
-      <w:hyperlink r:id="rId145">
+      <w:hyperlink r:id="rId153">
         <w:r>
           <w:rPr>
             <w:rStyle w:val="Hyperlink"/>
@@ -7620,8 +5605,8 @@
         </w:r>
       </w:hyperlink>
     </w:p>
-    <w:bookmarkEnd w:id="146"/>
-    <w:bookmarkStart w:id="148" w:name="Xebc4bc786707f86e80a264fd67743a85ac9ece1"/>
+    <w:bookmarkEnd w:id="154"/>
+    <w:bookmarkStart w:id="156" w:name="Xebc4bc786707f86e80a264fd67743a85ac9ece1"/>
     <w:p>
       <w:pPr>
         <w:pStyle w:val="Literaturverzeichnis"/>
@@ -7644,7 +5629,7 @@
       <w:r>
         <w:t xml:space="preserve"> </w:t>
       </w:r>
-      <w:hyperlink r:id="rId147">
+      <w:hyperlink r:id="rId155">
         <w:r>
           <w:rPr>
             <w:rStyle w:val="Hyperlink"/>
@@ -7653,8 +5638,8 @@
         </w:r>
       </w:hyperlink>
     </w:p>
-    <w:bookmarkEnd w:id="148"/>
-    <w:bookmarkStart w:id="150" w:name="ref-petersPragmaticNihilismHow2017"/>
+    <w:bookmarkEnd w:id="156"/>
+    <w:bookmarkStart w:id="158" w:name="ref-petersPragmaticNihilismHow2017"/>
     <w:p>
       <w:pPr>
         <w:pStyle w:val="Literaturverzeichnis"/>
@@ -7689,7 +5674,7 @@
       <w:r>
         <w:t xml:space="preserve"> </w:t>
       </w:r>
-      <w:hyperlink r:id="rId149">
+      <w:hyperlink r:id="rId157">
         <w:r>
           <w:rPr>
             <w:rStyle w:val="Hyperlink"/>
@@ -7698,8 +5683,8 @@
         </w:r>
       </w:hyperlink>
     </w:p>
-    <w:bookmarkEnd w:id="150"/>
-    <w:bookmarkStart w:id="151" w:name="ref-petersConsensusFearAppeals2018"/>
+    <w:bookmarkEnd w:id="158"/>
+    <w:bookmarkStart w:id="159" w:name="ref-petersConsensusFearAppeals2018"/>
     <w:p>
       <w:pPr>
         <w:pStyle w:val="Literaturverzeichnis"/>
@@ -7732,8 +5717,8 @@
         <w:t xml:space="preserve">(2), 151–156.</w:t>
       </w:r>
     </w:p>
-    <w:bookmarkEnd w:id="151"/>
-    <w:bookmarkStart w:id="153" w:name="ref-petersErgodicityProblemEconomics2019"/>
+    <w:bookmarkEnd w:id="159"/>
+    <w:bookmarkStart w:id="161" w:name="ref-petersErgodicityProblemEconomics2019"/>
     <w:p>
       <w:pPr>
         <w:pStyle w:val="Literaturverzeichnis"/>
@@ -7768,7 +5753,7 @@
       <w:r>
         <w:t xml:space="preserve"> </w:t>
       </w:r>
-      <w:hyperlink r:id="rId152">
+      <w:hyperlink r:id="rId160">
         <w:r>
           <w:rPr>
             <w:rStyle w:val="Hyperlink"/>
@@ -7777,8 +5762,8 @@
         </w:r>
       </w:hyperlink>
     </w:p>
-    <w:bookmarkEnd w:id="153"/>
-    <w:bookmarkStart w:id="155" w:name="ref-resnicowChaoticViewBehavior2006"/>
+    <w:bookmarkEnd w:id="161"/>
+    <w:bookmarkStart w:id="163" w:name="ref-resnicowChaoticViewBehavior2006"/>
     <w:p>
       <w:pPr>
         <w:pStyle w:val="Literaturverzeichnis"/>
@@ -7813,7 +5798,7 @@
       <w:r>
         <w:t xml:space="preserve"> </w:t>
       </w:r>
-      <w:hyperlink r:id="rId154">
+      <w:hyperlink r:id="rId162">
         <w:r>
           <w:rPr>
             <w:rStyle w:val="Hyperlink"/>
@@ -7822,8 +5807,8 @@
         </w:r>
       </w:hyperlink>
     </w:p>
-    <w:bookmarkEnd w:id="155"/>
-    <w:bookmarkStart w:id="156" w:name="X8b0bee3e8db89d413bbe10b4f99ed6127767fec"/>
+    <w:bookmarkEnd w:id="163"/>
+    <w:bookmarkStart w:id="164" w:name="X8b0bee3e8db89d413bbe10b4f99ed6127767fec"/>
     <w:p>
       <w:pPr>
         <w:pStyle w:val="Literaturverzeichnis"/>
@@ -7847,8 +5832,8 @@
         <w:t xml:space="preserve">(pp. 121–142). Routledge.</w:t>
       </w:r>
     </w:p>
-    <w:bookmarkEnd w:id="156"/>
-    <w:bookmarkStart w:id="158" w:name="Xf532b15967a7cfa27c78a041c455736116ef412"/>
+    <w:bookmarkEnd w:id="164"/>
+    <w:bookmarkStart w:id="166" w:name="Xf532b15967a7cfa27c78a041c455736116ef412"/>
     <w:p>
       <w:pPr>
         <w:pStyle w:val="Literaturverzeichnis"/>
@@ -7883,7 +5868,7 @@
       <w:r>
         <w:t xml:space="preserve"> </w:t>
       </w:r>
-      <w:hyperlink r:id="rId157">
+      <w:hyperlink r:id="rId165">
         <w:r>
           <w:rPr>
             <w:rStyle w:val="Hyperlink"/>
@@ -7892,8 +5877,8 @@
         </w:r>
       </w:hyperlink>
     </w:p>
-    <w:bookmarkEnd w:id="158"/>
-    <w:bookmarkStart w:id="160" w:name="ref-ricklesSimpleGuideChaos2007"/>
+    <w:bookmarkEnd w:id="166"/>
+    <w:bookmarkStart w:id="168" w:name="ref-ricklesSimpleGuideChaos2007"/>
     <w:p>
       <w:pPr>
         <w:pStyle w:val="Literaturverzeichnis"/>
@@ -7928,7 +5913,7 @@
       <w:r>
         <w:t xml:space="preserve"> </w:t>
       </w:r>
-      <w:hyperlink r:id="rId159">
+      <w:hyperlink r:id="rId167">
         <w:r>
           <w:rPr>
             <w:rStyle w:val="Hyperlink"/>
@@ -7937,8 +5922,8 @@
         </w:r>
       </w:hyperlink>
     </w:p>
-    <w:bookmarkEnd w:id="160"/>
-    <w:bookmarkStart w:id="162" w:name="ref-rosenKnowItWhen2013"/>
+    <w:bookmarkEnd w:id="168"/>
+    <w:bookmarkStart w:id="170" w:name="ref-rosenKnowItWhen2013"/>
     <w:p>
       <w:pPr>
         <w:pStyle w:val="Literaturverzeichnis"/>
@@ -7973,7 +5958,7 @@
       <w:r>
         <w:t xml:space="preserve"> </w:t>
       </w:r>
-      <w:hyperlink r:id="rId161">
+      <w:hyperlink r:id="rId169">
         <w:r>
           <w:rPr>
             <w:rStyle w:val="Hyperlink"/>
@@ -7982,8 +5967,8 @@
         </w:r>
       </w:hyperlink>
     </w:p>
-    <w:bookmarkEnd w:id="162"/>
-    <w:bookmarkStart w:id="163" w:name="X7922daf5c3248f1b8b9a842c892fb128ecda0c5"/>
+    <w:bookmarkEnd w:id="170"/>
+    <w:bookmarkStart w:id="171" w:name="X7922daf5c3248f1b8b9a842c892fb128ecda0c5"/>
     <w:p>
       <w:pPr>
         <w:pStyle w:val="Literaturverzeichnis"/>
@@ -8016,8 +6001,8 @@
         <w:t xml:space="preserve">, 604.</w:t>
       </w:r>
     </w:p>
-    <w:bookmarkEnd w:id="163"/>
-    <w:bookmarkStart w:id="165" w:name="Xdb53b0f694ca8ee588dc98a1c3b341aab39ad2e"/>
+    <w:bookmarkEnd w:id="171"/>
+    <w:bookmarkStart w:id="173" w:name="Xdb53b0f694ca8ee588dc98a1c3b341aab39ad2e"/>
     <w:p>
       <w:pPr>
         <w:pStyle w:val="Literaturverzeichnis"/>
@@ -8052,7 +6037,7 @@
       <w:r>
         <w:t xml:space="preserve"> </w:t>
       </w:r>
-      <w:hyperlink r:id="rId164">
+      <w:hyperlink r:id="rId172">
         <w:r>
           <w:rPr>
             <w:rStyle w:val="Hyperlink"/>
@@ -8061,8 +6046,8 @@
         </w:r>
       </w:hyperlink>
     </w:p>
-    <w:bookmarkEnd w:id="165"/>
-    <w:bookmarkStart w:id="167" w:name="Xf543c966649c67dd938dfc9b91e3a8d32aca4c6"/>
+    <w:bookmarkEnd w:id="173"/>
+    <w:bookmarkStart w:id="175" w:name="Xf543c966649c67dd938dfc9b91e3a8d32aca4c6"/>
     <w:p>
       <w:pPr>
         <w:pStyle w:val="Literaturverzeichnis"/>
@@ -8085,7 +6070,7 @@
       <w:r>
         <w:t xml:space="preserve"> </w:t>
       </w:r>
-      <w:hyperlink r:id="rId166">
+      <w:hyperlink r:id="rId174">
         <w:r>
           <w:rPr>
             <w:rStyle w:val="Hyperlink"/>
@@ -8094,8 +6079,8 @@
         </w:r>
       </w:hyperlink>
     </w:p>
-    <w:bookmarkEnd w:id="167"/>
-    <w:bookmarkStart w:id="169" w:name="X5e5faf30a2f0f031b8fbad43b9efab6dc5c612d"/>
+    <w:bookmarkEnd w:id="175"/>
+    <w:bookmarkStart w:id="177" w:name="X5e5faf30a2f0f031b8fbad43b9efab6dc5c612d"/>
     <w:p>
       <w:pPr>
         <w:pStyle w:val="Literaturverzeichnis"/>
@@ -8130,7 +6115,7 @@
       <w:r>
         <w:t xml:space="preserve"> </w:t>
       </w:r>
-      <w:hyperlink r:id="rId168">
+      <w:hyperlink r:id="rId176">
         <w:r>
           <w:rPr>
             <w:rStyle w:val="Hyperlink"/>
@@ -8139,8 +6124,8 @@
         </w:r>
       </w:hyperlink>
     </w:p>
-    <w:bookmarkEnd w:id="169"/>
-    <w:bookmarkStart w:id="171" w:name="X1af4ca802439594e618a11fdc3d5bf757009ff3"/>
+    <w:bookmarkEnd w:id="177"/>
+    <w:bookmarkStart w:id="179" w:name="X1af4ca802439594e618a11fdc3d5bf757009ff3"/>
     <w:p>
       <w:pPr>
         <w:pStyle w:val="Literaturverzeichnis"/>
@@ -8175,7 +6160,7 @@
       <w:r>
         <w:t xml:space="preserve"> </w:t>
       </w:r>
-      <w:hyperlink r:id="rId170">
+      <w:hyperlink r:id="rId178">
         <w:r>
           <w:rPr>
             <w:rStyle w:val="Hyperlink"/>
@@ -8184,8 +6169,8 @@
         </w:r>
       </w:hyperlink>
     </w:p>
-    <w:bookmarkEnd w:id="171"/>
-    <w:bookmarkStart w:id="172" w:name="ref-strogatzNonlinearDynamicsChaos2018"/>
+    <w:bookmarkEnd w:id="179"/>
+    <w:bookmarkStart w:id="180" w:name="ref-strogatzNonlinearDynamicsChaos2018"/>
     <w:p>
       <w:pPr>
         <w:pStyle w:val="Literaturverzeichnis"/>
@@ -8206,8 +6191,8 @@
         <w:t xml:space="preserve">.</w:t>
       </w:r>
     </w:p>
-    <w:bookmarkEnd w:id="172"/>
-    <w:bookmarkStart w:id="174" w:name="X45b358aa1f972bb556419387540365358d63ed5"/>
+    <w:bookmarkEnd w:id="180"/>
+    <w:bookmarkStart w:id="182" w:name="X45b358aa1f972bb556419387540365358d63ed5"/>
     <w:p>
       <w:pPr>
         <w:pStyle w:val="Literaturverzeichnis"/>
@@ -8242,7 +6227,7 @@
       <w:r>
         <w:t xml:space="preserve"> </w:t>
       </w:r>
-      <w:hyperlink r:id="rId173">
+      <w:hyperlink r:id="rId181">
         <w:r>
           <w:rPr>
             <w:rStyle w:val="Hyperlink"/>
@@ -8251,8 +6236,8 @@
         </w:r>
       </w:hyperlink>
     </w:p>
-    <w:bookmarkEnd w:id="174"/>
-    <w:bookmarkStart w:id="175" w:name="ref-talebAntifragileThingsThat2012"/>
+    <w:bookmarkEnd w:id="182"/>
+    <w:bookmarkStart w:id="183" w:name="ref-talebAntifragileThingsThat2012"/>
     <w:p>
       <w:pPr>
         <w:pStyle w:val="Literaturverzeichnis"/>
@@ -8276,8 +6261,8 @@
         <w:t xml:space="preserve">(1st ed). Random House.</w:t>
       </w:r>
     </w:p>
-    <w:bookmarkEnd w:id="175"/>
-    <w:bookmarkStart w:id="176" w:name="ref-talebBlackSwanCairo2011"/>
+    <w:bookmarkEnd w:id="183"/>
+    <w:bookmarkStart w:id="184" w:name="ref-talebBlackSwanCairo2011"/>
     <w:p>
       <w:pPr>
         <w:pStyle w:val="Literaturverzeichnis"/>
@@ -8298,13 +6283,35 @@
         <w:t xml:space="preserve">.</w:t>
       </w:r>
     </w:p>
-    <w:bookmarkEnd w:id="176"/>
-    <w:bookmarkStart w:id="178" w:name="ref-trafimowMeansStandardDeviations2018"/>
+    <w:bookmarkEnd w:id="184"/>
+    <w:bookmarkStart w:id="185" w:name="ref-talebNewHeuristicMeasure2012"/>
     <w:p>
       <w:pPr>
         <w:pStyle w:val="Literaturverzeichnis"/>
       </w:pPr>
       <w:r>
+        <w:t xml:space="preserve">Taleb, N. N., Canetti, E., Kinda, T., Loukoianova, E., &amp; Schmieder, C. (2012). A New Heuristic Measure of Fragility and Tail Risks: Application to Stress Testing.</w:t>
+      </w:r>
+      <w:r>
+        <w:t xml:space="preserve"> </w:t>
+      </w:r>
+      <w:r>
+        <w:rPr>
+          <w:i/>
+        </w:rPr>
+        <w:t xml:space="preserve">IMF Working Papers</w:t>
+      </w:r>
+      <w:r>
+        <w:t xml:space="preserve">, 24.</w:t>
+      </w:r>
+    </w:p>
+    <w:bookmarkEnd w:id="185"/>
+    <w:bookmarkStart w:id="187" w:name="ref-trafimowMeansStandardDeviations2018"/>
+    <w:p>
+      <w:pPr>
+        <w:pStyle w:val="Literaturverzeichnis"/>
+      </w:pPr>
+      <w:r>
         <w:t xml:space="preserve">Trafimow, D., Wang, T., &amp; Wang, C. (2018). Means and standard deviations, or locations and scales? That is the question!</w:t>
       </w:r>
       <w:r>
@@ -8334,7 +6341,7 @@
       <w:r>
         <w:t xml:space="preserve"> </w:t>
       </w:r>
-      <w:hyperlink r:id="rId177">
+      <w:hyperlink r:id="rId186">
         <w:r>
           <w:rPr>
             <w:rStyle w:val="Hyperlink"/>
@@ -8343,13 +6350,58 @@
         </w:r>
       </w:hyperlink>
     </w:p>
-    <w:bookmarkEnd w:id="178"/>
-    <w:bookmarkStart w:id="180" w:name="ref-vanordenLivingPinkIntentionality2011"/>
+    <w:bookmarkEnd w:id="187"/>
+    <w:bookmarkStart w:id="189" w:name="X692ade3d6612cfc83ea6e72cc296b102e8d6aa2"/>
     <w:p>
       <w:pPr>
         <w:pStyle w:val="Literaturverzeichnis"/>
       </w:pPr>
       <w:r>
+        <w:t xml:space="preserve">Trull, T. J., &amp; Ebner-Priemer, U. W. (2020). Ambulatory assessment in psychopathology research: A review of recommended reporting guidelines and current practices.</w:t>
+      </w:r>
+      <w:r>
+        <w:t xml:space="preserve"> </w:t>
+      </w:r>
+      <w:r>
+        <w:rPr>
+          <w:i/>
+        </w:rPr>
+        <w:t xml:space="preserve">Journal of Abnormal Psychology</w:t>
+      </w:r>
+      <w:r>
+        <w:t xml:space="preserve">,</w:t>
+      </w:r>
+      <w:r>
+        <w:t xml:space="preserve"> </w:t>
+      </w:r>
+      <w:r>
+        <w:rPr>
+          <w:i/>
+        </w:rPr>
+        <w:t xml:space="preserve">129</w:t>
+      </w:r>
+      <w:r>
+        <w:t xml:space="preserve">(1), 56–63.</w:t>
+      </w:r>
+      <w:r>
+        <w:t xml:space="preserve"> </w:t>
+      </w:r>
+      <w:hyperlink r:id="rId188">
+        <w:r>
+          <w:rPr>
+            <w:rStyle w:val="Hyperlink"/>
+          </w:rPr>
+          <w:t xml:space="preserve">https://doi.org/10.1037/abn0000473</w:t>
+        </w:r>
+      </w:hyperlink>
+    </w:p>
+    <w:bookmarkEnd w:id="189"/>
+    <w:bookmarkStart w:id="191" w:name="ref-vanordenLivingPinkIntentionality2011"/>
+    <w:p>
+      <w:pPr>
+        <w:pStyle w:val="Literaturverzeichnis"/>
+      </w:pPr>
+      <w:r>
         <w:t xml:space="preserve">Van Orden, G. C., Kloos, H., &amp; Wallot, S. (2011). Living in the Pink: Intentionality, Wellbeing, and Complexity. In C. Hooker (Ed.),</w:t>
       </w:r>
       <w:r>
@@ -8370,7 +6422,7 @@
       <w:r>
         <w:t xml:space="preserve"> </w:t>
       </w:r>
-      <w:hyperlink r:id="rId179">
+      <w:hyperlink r:id="rId190">
         <w:r>
           <w:rPr>
             <w:rStyle w:val="Hyperlink"/>
@@ -8379,8 +6431,8 @@
         </w:r>
       </w:hyperlink>
     </w:p>
-    <w:bookmarkEnd w:id="180"/>
-    <w:bookmarkStart w:id="182" w:name="ref-vanrooijFractalApproachDynamic2013"/>
+    <w:bookmarkEnd w:id="191"/>
+    <w:bookmarkStart w:id="193" w:name="ref-vanrooijFractalApproachDynamic2013"/>
     <w:p>
       <w:pPr>
         <w:pStyle w:val="Literaturverzeichnis"/>
@@ -8415,7 +6467,7 @@
       <w:r>
         <w:t xml:space="preserve"> </w:t>
       </w:r>
-      <w:hyperlink r:id="rId181">
+      <w:hyperlink r:id="rId192">
         <w:r>
           <w:rPr>
             <w:rStyle w:val="Hyperlink"/>
@@ -8424,8 +6476,8 @@
         </w:r>
       </w:hyperlink>
     </w:p>
-    <w:bookmarkEnd w:id="182"/>
-    <w:bookmarkStart w:id="184" w:name="Xf07c66cd0d42fc2a650594bb34c004f9f73fd51"/>
+    <w:bookmarkEnd w:id="193"/>
+    <w:bookmarkStart w:id="195" w:name="Xf07c66cd0d42fc2a650594bb34c004f9f73fd51"/>
     <w:p>
       <w:pPr>
         <w:pStyle w:val="Literaturverzeichnis"/>
@@ -8460,7 +6512,7 @@
       <w:r>
         <w:t xml:space="preserve"> </w:t>
       </w:r>
-      <w:hyperlink r:id="rId183">
+      <w:hyperlink r:id="rId194">
         <w:r>
           <w:rPr>
             <w:rStyle w:val="Hyperlink"/>
@@ -8469,8 +6521,8 @@
         </w:r>
       </w:hyperlink>
     </w:p>
-    <w:bookmarkEnd w:id="184"/>
-    <w:bookmarkStart w:id="186" w:name="X5094a7a7f21caba2fb228cec2a236107edb2be5"/>
+    <w:bookmarkEnd w:id="195"/>
+    <w:bookmarkStart w:id="197" w:name="X5094a7a7f21caba2fb228cec2a236107edb2be5"/>
     <w:p>
       <w:pPr>
         <w:pStyle w:val="Literaturverzeichnis"/>
@@ -8493,7 +6545,7 @@
       <w:r>
         <w:t xml:space="preserve"> </w:t>
       </w:r>
-      <w:hyperlink r:id="rId185">
+      <w:hyperlink r:id="rId196">
         <w:r>
           <w:rPr>
             <w:rStyle w:val="Hyperlink"/>
@@ -8502,8 +6554,8 @@
         </w:r>
       </w:hyperlink>
     </w:p>
-    <w:bookmarkEnd w:id="186"/>
-    <w:bookmarkStart w:id="188" w:name="X42f89ebe8305ff9974766a5803d7d00787a43c3"/>
+    <w:bookmarkEnd w:id="197"/>
+    <w:bookmarkStart w:id="199" w:name="X42f89ebe8305ff9974766a5803d7d00787a43c3"/>
     <w:p>
       <w:pPr>
         <w:pStyle w:val="Literaturverzeichnis"/>
@@ -8538,7 +6590,7 @@
       <w:r>
         <w:t xml:space="preserve"> </w:t>
       </w:r>
-      <w:hyperlink r:id="rId187">
+      <w:hyperlink r:id="rId198">
         <w:r>
           <w:rPr>
             <w:rStyle w:val="Hyperlink"/>
@@ -8547,8 +6599,8 @@
         </w:r>
       </w:hyperlink>
     </w:p>
-    <w:bookmarkEnd w:id="188"/>
-    <w:bookmarkStart w:id="190" w:name="X445dc7789e7c100713708020b654a6f96004810"/>
+    <w:bookmarkEnd w:id="199"/>
+    <w:bookmarkStart w:id="201" w:name="X445dc7789e7c100713708020b654a6f96004810"/>
     <w:p>
       <w:pPr>
         <w:pStyle w:val="Literaturverzeichnis"/>
@@ -8583,7 +6635,7 @@
       <w:r>
         <w:t xml:space="preserve"> </w:t>
       </w:r>
-      <w:hyperlink r:id="rId189">
+      <w:hyperlink r:id="rId200">
         <w:r>
           <w:rPr>
             <w:rStyle w:val="Hyperlink"/>
@@ -8592,8 +6644,8 @@
         </w:r>
       </w:hyperlink>
     </w:p>
-    <w:bookmarkEnd w:id="190"/>
-    <w:bookmarkStart w:id="191" w:name="Xdd8241ef61892bcf90aaf768566e76df6470531"/>
+    <w:bookmarkEnd w:id="201"/>
+    <w:bookmarkStart w:id="202" w:name="Xdd8241ef61892bcf90aaf768566e76df6470531"/>
     <w:p>
       <w:pPr>
         <w:pStyle w:val="Literaturverzeichnis"/>
@@ -8617,8 +6669,8 @@
         <w:t xml:space="preserve">(pp. 26–94).</w:t>
       </w:r>
     </w:p>
-    <w:bookmarkEnd w:id="191"/>
-    <w:bookmarkStart w:id="193" w:name="ref-westHomeostasisGaussStatistics2010"/>
+    <w:bookmarkEnd w:id="202"/>
+    <w:bookmarkStart w:id="204" w:name="ref-westHomeostasisGaussStatistics2010"/>
     <w:p>
       <w:pPr>
         <w:pStyle w:val="Literaturverzeichnis"/>
@@ -8653,7 +6705,7 @@
       <w:r>
         <w:t xml:space="preserve"> </w:t>
       </w:r>
-      <w:hyperlink r:id="rId192">
+      <w:hyperlink r:id="rId203">
         <w:r>
           <w:rPr>
             <w:rStyle w:val="Hyperlink"/>
@@ -8662,8 +6714,8 @@
         </w:r>
       </w:hyperlink>
     </w:p>
-    <w:bookmarkEnd w:id="193"/>
-    <w:bookmarkStart w:id="194" w:name="ref-westScaleUniversalLaws2017"/>
+    <w:bookmarkEnd w:id="204"/>
+    <w:bookmarkStart w:id="205" w:name="ref-westScaleUniversalLaws2017"/>
     <w:p>
       <w:pPr>
         <w:pStyle w:val="Literaturverzeichnis"/>
@@ -8687,8 +6739,8 @@
         <w:t xml:space="preserve">(1st ed.). Penguin Press.</w:t>
       </w:r>
     </w:p>
-    <w:bookmarkEnd w:id="194"/>
-    <w:bookmarkStart w:id="196" w:name="X7dd5d97c2d4847d07f4315124d87c9b4d496de1"/>
+    <w:bookmarkEnd w:id="205"/>
+    <w:bookmarkStart w:id="207" w:name="X7dd5d97c2d4847d07f4315124d87c9b4d496de1"/>
     <w:p>
       <w:pPr>
         <w:pStyle w:val="Literaturverzeichnis"/>
@@ -8723,7 +6775,7 @@
       <w:r>
         <w:t xml:space="preserve"> </w:t>
       </w:r>
-      <w:hyperlink r:id="rId195">
+      <w:hyperlink r:id="rId206">
         <w:r>
           <w:rPr>
             <w:rStyle w:val="Hyperlink"/>
@@ -8732,8 +6784,8 @@
         </w:r>
       </w:hyperlink>
     </w:p>
-    <w:bookmarkEnd w:id="196"/>
-    <w:bookmarkStart w:id="198" w:name="X1bda8ad4a4f8bbc879df8403c57f3d94ca21318"/>
+    <w:bookmarkEnd w:id="207"/>
+    <w:bookmarkStart w:id="209" w:name="X1bda8ad4a4f8bbc879df8403c57f3d94ca21318"/>
     <w:p>
       <w:pPr>
         <w:pStyle w:val="Literaturverzeichnis"/>
@@ -8768,7 +6820,7 @@
       <w:r>
         <w:t xml:space="preserve"> </w:t>
       </w:r>
-      <w:hyperlink r:id="rId197">
+      <w:hyperlink r:id="rId208">
         <w:r>
           <w:rPr>
             <w:rStyle w:val="Hyperlink"/>
@@ -8777,8 +6829,8 @@
         </w:r>
       </w:hyperlink>
     </w:p>
-    <w:bookmarkEnd w:id="198"/>
-    <w:bookmarkStart w:id="199" w:name="ref-wrightThinkingSystemsPrimer2009"/>
+    <w:bookmarkEnd w:id="209"/>
+    <w:bookmarkStart w:id="210" w:name="ref-wrightThinkingSystemsPrimer2009"/>
     <w:p>
       <w:pPr>
         <w:pStyle w:val="Literaturverzeichnis"/>
@@ -8802,8 +6854,8 @@
         <w:t xml:space="preserve">(First edition). Routledge.</w:t>
       </w:r>
     </w:p>
-    <w:bookmarkEnd w:id="199"/>
-    <w:bookmarkStart w:id="201" w:name="ref-zhangSocialNetworksHealth2019"/>
+    <w:bookmarkEnd w:id="210"/>
+    <w:bookmarkStart w:id="212" w:name="ref-zhangSocialNetworksHealth2019"/>
     <w:p>
       <w:pPr>
         <w:pStyle w:val="Literaturverzeichnis"/>
@@ -8838,7 +6890,7 @@
       <w:r>
         <w:t xml:space="preserve"> </w:t>
       </w:r>
-      <w:hyperlink r:id="rId200">
+      <w:hyperlink r:id="rId211">
         <w:r>
           <w:rPr>
             <w:rStyle w:val="Hyperlink"/>
@@ -8847,8 +6899,53 @@
         </w:r>
       </w:hyperlink>
     </w:p>
-    <w:bookmarkEnd w:id="201"/>
-    <w:bookmarkEnd w:id="202"/>
+    <w:bookmarkEnd w:id="212"/>
+    <w:bookmarkStart w:id="214" w:name="ref-zouComplexNetworkApproaches2019"/>
+    <w:p>
+      <w:pPr>
+        <w:pStyle w:val="Literaturverzeichnis"/>
+      </w:pPr>
+      <w:r>
+        <w:t xml:space="preserve">Zou, Y., Donner, R. V., Marwan, N., Donges, J. F., &amp; Kurths, J. (2019). Complex network approaches to nonlinear time series analysis.</w:t>
+      </w:r>
+      <w:r>
+        <w:t xml:space="preserve"> </w:t>
+      </w:r>
+      <w:r>
+        <w:rPr>
+          <w:i/>
+        </w:rPr>
+        <w:t xml:space="preserve">Physics Reports</w:t>
+      </w:r>
+      <w:r>
+        <w:t xml:space="preserve">,</w:t>
+      </w:r>
+      <w:r>
+        <w:t xml:space="preserve"> </w:t>
+      </w:r>
+      <w:r>
+        <w:rPr>
+          <w:i/>
+        </w:rPr>
+        <w:t xml:space="preserve">787</w:t>
+      </w:r>
+      <w:r>
+        <w:t xml:space="preserve">, 1–97.</w:t>
+      </w:r>
+      <w:r>
+        <w:t xml:space="preserve"> </w:t>
+      </w:r>
+      <w:hyperlink r:id="rId213">
+        <w:r>
+          <w:rPr>
+            <w:rStyle w:val="Hyperlink"/>
+          </w:rPr>
+          <w:t xml:space="preserve">https://doi.org/10.1016/j.physrep.2018.10.005</w:t>
+        </w:r>
+      </w:hyperlink>
+    </w:p>
+    <w:bookmarkEnd w:id="214"/>
+    <w:bookmarkEnd w:id="215"/>
     <w:sectPr>
       <w:headerReference w:type="even" r:id="rId11"/>
       <w:headerReference w:type="default" r:id="rId10"/>

--- a/_complexity-manuscript.docx
+++ b/_complexity-manuscript.docx
@@ -117,6 +117,12 @@
         </w:rPr>
         <w:t xml:space="preserve">2</w:t>
       </w:r>
+      <w:r>
+        <w:t xml:space="preserve"> </w:t>
+      </w:r>
+      <w:r>
+        <w:t xml:space="preserve">National University of Ireland, Galway</w:t>
+      </w:r>
     </w:p>
     <w:p>
       <w:pPr>
@@ -128,10 +134,16 @@
         </w:rPr>
         <w:t xml:space="preserve">3</w:t>
       </w:r>
-    </w:p>
-    <w:p>
-      <w:pPr>
-        <w:pStyle w:val="Compact"/>
+      <w:r>
+        <w:t xml:space="preserve"> </w:t>
+      </w:r>
+      <w:r>
+        <w:t xml:space="preserve">Behavioural Science Institute, Radboud University Nijmegen, The Netherlands</w:t>
+      </w:r>
+    </w:p>
+    <w:p>
+      <w:pPr>
+        <w:pStyle w:val="Textkrper"/>
       </w:pPr>
       <w:r>
         <w:t xml:space="preserve">                                                                                                                                                    </w:t>
@@ -222,7 +234,6 @@
     </w:p>
     <w:p>
       <w:pPr>
-        <w:pStyle w:val="Compact"/>
         <w:pStyle w:val="Titel"/>
       </w:pPr>
       <w:r>
@@ -234,7 +245,18 @@
         <w:pStyle w:val="Textkrper"/>
       </w:pPr>
       <w:r>
-        <w:t xml:space="preserve">Knowledge of how behaviour changes, i.e. the mechanisms underlying the effects of behaviour change interventions, is vital for accumulating valid scientific evidence and informing practice and policy-making across multiple domains. Traditional approaches to such evaluations have applied study designs and statistical models which implicitly assume that change is linear, constant and caused by independent influences on behaviour (such as behaviour change techniques), despite the theories’ somewhat more elaborate accounts of these relationships. This article illustrates limitations of these standard statistical tools, and considers the benefits of adopting a complex adaptive systems approach to behaviour change research.</w:t>
+        <w:t xml:space="preserve">Knowledge of how behaviour changes, i.e. the mechanisms underlying the effects of behaviour change interventions, is vital for accumulating valid scientific evidence and informing practice and policy-making across multiple domains. Traditional approaches to such evaluations have applied study designs and statistical models, which implicitly assume that change is linear, constant and caused by independent influences on behaviour (such as behaviour change techniques). This article illustrates limitations of these standard tools, and considers the benefits of adopting a complex adaptive systems approach to behaviour change research. It 1) outlines the complexity of behaviours and behaviour change interventions, 2) introduces readers to some key features of complex systems and how these relate to human behaviour change, and 3) provides suggestions for how researchers can better account for implications of complexity in analysing change mechanisms. We focus on three common features of complex systems (i.e. interconnectedness, non-ergodicity and non-linearity), and introduce Recurrence Analysis, a method for nonlinear time series analysis which is able to quantify complex dynamics. The supplemental website (</w:t>
+      </w:r>
+      <w:hyperlink r:id="rId21">
+        <w:r>
+          <w:rPr>
+            <w:rStyle w:val="Hyperlink"/>
+          </w:rPr>
+          <w:t xml:space="preserve">https://git.io/Jffrm</w:t>
+        </w:r>
+      </w:hyperlink>
+      <w:r>
+        <w:t xml:space="preserve">) provides exemplifying code and data for practical analysis applications. The complex adaptive systems approach opens up novel avenues for understanding and theorising about the dynamics of behaviour change.</w:t>
       </w:r>
     </w:p>
     <w:p>
@@ -242,7 +264,92 @@
         <w:pStyle w:val="Textkrper"/>
       </w:pPr>
       <w:r>
-        <w:t xml:space="preserve">This paper will 1) outline the sometimes-overlooked complexity of behaviours and behaviour change interventions, 2) introduce readers to some key features of complex systems and how these relate to human behaviour change, and 3) provide suggestions for how researchers can better account for implications of complexity in analysing change mechanisms. We focus on three common features of complex systems (i.e. interconnectedness, non-ergodicity and non-linearity), and introduce Recurrence Quantification Analysis, a method able to deal with data stemming from a system with these features. The supplemental website [link xxx] provides exemplifying code and data for practical analysis applications. The complex adaptive systems approach offers a host of novel computational methods and opens novel avenues for understanding and theorising about the dynamics of behaviour change.</w:t>
+        <w:rPr>
+          <w:i/>
+        </w:rPr>
+        <w:t xml:space="preserve">Keywords:</w:t>
+      </w:r>
+      <w:r>
+        <w:t xml:space="preserve"> </w:t>
+      </w:r>
+      <w:r>
+        <w:t xml:space="preserve">complex systems, wellbeing, methodology, behaviour change</w:t>
+      </w:r>
+    </w:p>
+    <w:p>
+      <w:pPr>
+        <w:pStyle w:val="Titel"/>
+      </w:pPr>
+      <w:r>
+        <w:t xml:space="preserve">Studying behaviour change mechanisms under complexity</w:t>
+      </w:r>
+    </w:p>
+    <w:p>
+      <w:r>
+        <w:br w:type="page"/>
+      </w:r>
+    </w:p>
+    <w:p>
+      <w:pPr>
+        <w:pStyle w:val="berschrift1"/>
+      </w:pPr>
+      <w:bookmarkStart w:id="22" w:name="introduction"/>
+      <w:r>
+        <w:t xml:space="preserve">Introduction</w:t>
+      </w:r>
+      <w:bookmarkEnd w:id="22"/>
+    </w:p>
+    <w:p>
+      <w:pPr>
+        <w:pStyle w:val="FirstParagraph"/>
+      </w:pPr>
+      <w:r>
+        <w:t xml:space="preserve">In order to understand why behavioural interventions often fail to produce sustainable effects</w:t>
+      </w:r>
+      <w:r>
+        <w:t xml:space="preserve"> </w:t>
+      </w:r>
+      <w:r>
+        <w:t xml:space="preserve">(Kwasnicka et al., 2016)</w:t>
+      </w:r>
+      <w:r>
+        <w:t xml:space="preserve">, especially when transferred from one context to another, a core interest of behaviour change science is to improve our understanding of mechanisms of behaviour change. Behavioural theories identify hundreds of potential</w:t>
+      </w:r>
+      <w:r>
+        <w:t xml:space="preserve"> </w:t>
+      </w:r>
+      <w:r>
+        <w:t xml:space="preserve">“</w:t>
+      </w:r>
+      <w:r>
+        <w:t xml:space="preserve">determinants</w:t>
+      </w:r>
+      <w:r>
+        <w:t xml:space="preserve">”</w:t>
+      </w:r>
+      <w:r>
+        <w:t xml:space="preserve"> </w:t>
+      </w:r>
+      <w:r>
+        <w:t xml:space="preserve">of behaviour, that is, factors that potentially influence the behaviour of interest, constituting the mechanisms by which behaviour change techniques might influence behaviour</w:t>
+      </w:r>
+      <w:r>
+        <w:t xml:space="preserve"> </w:t>
+      </w:r>
+      <w:r>
+        <w:t xml:space="preserve">(Carey et al., 2019)</w:t>
+      </w:r>
+      <w:r>
+        <w:t xml:space="preserve">. These range from cognitions such as self-efficacy and attitudes, to biological factors, and certain elements of the social and built environments in which behaviours take place</w:t>
+      </w:r>
+      <w:r>
+        <w:t xml:space="preserve"> </w:t>
+      </w:r>
+      <w:r>
+        <w:t xml:space="preserve">(Michie et al., 2014)</w:t>
+      </w:r>
+      <w:r>
+        <w:t xml:space="preserve">. When studied using typical linear designs and statistical models, the relationships between causal precedents and behaviour change are assumed to be additive, constant and linear (i.e. the outputs are proportional to the inputs). However, it is our position that this offers behaviour change researchers and the general public an inaccurate or at least imprecise understanding of behaviour change. New paradigms are needed, which consider the relevant factors as complex, potentially non-linear, and dynamic.</w:t>
       </w:r>
     </w:p>
     <w:p>
@@ -250,48 +357,533 @@
         <w:pStyle w:val="Textkrper"/>
       </w:pPr>
       <w:r>
-        <w:rPr>
-          <w:i/>
-        </w:rPr>
-        <w:t xml:space="preserve">Keywords:</w:t>
-      </w:r>
-      <w:r>
-        <w:t xml:space="preserve"> </w:t>
-      </w:r>
-      <w:r>
-        <w:t xml:space="preserve">complex systems, wellbeing, methodology, behaviour change</w:t>
-      </w:r>
-    </w:p>
-    <w:p>
-      <w:pPr>
-        <w:pStyle w:val="Compact"/>
-        <w:pStyle w:val="Titel"/>
-      </w:pPr>
-      <w:r>
-        <w:t xml:space="preserve">Studying behaviour change mechanisms under complexity</w:t>
-      </w:r>
-    </w:p>
-    <w:p>
-      <w:r>
-        <w:br w:type="page"/>
-      </w:r>
-    </w:p>
-    <w:p>
-      <w:pPr>
-        <w:pStyle w:val="berschrift1"/>
-      </w:pPr>
-      <w:bookmarkStart w:id="21" w:name="introduction"/>
-      <w:r>
-        <w:t xml:space="preserve">Introduction</w:t>
-      </w:r>
-      <w:bookmarkEnd w:id="21"/>
+        <w:t xml:space="preserve">The evaluation of behaviour change interventions typically involves randomly assigning participants to receive an intervention of interest or a specific comparator and measuring subjective and objective indicators of behaviour. Usually, these measurements occur immediately before and after the delivery of the intervention, though sometimes additional follow-up measurements may take place weeks or months later. This is the classic Randomised Controlled Trial design and the data produced are most often analysed using statistical techniques that are specific cases of the General Linear Model. We refer to this as the conventional approach in this paper. If the interest is only in assessing whether the treatment overall was more effective, on average, in the intervention group than the control group, comparing averages in randomised controlled trials can be purposeful and acceptable (i.e. answering questions such as</w:t>
+      </w:r>
+      <w:r>
+        <w:t xml:space="preserve"> </w:t>
+      </w:r>
+      <w:r>
+        <w:t xml:space="preserve">“</w:t>
+      </w:r>
+      <w:r>
+        <w:t xml:space="preserve">Does the intervention have an effect on the target behaviour?</w:t>
+      </w:r>
+      <w:r>
+        <w:t xml:space="preserve">”</w:t>
+      </w:r>
+      <w:r>
+        <w:t xml:space="preserve">,</w:t>
+      </w:r>
+      <w:r>
+        <w:t xml:space="preserve"> </w:t>
+      </w:r>
+      <w:r>
+        <w:t xml:space="preserve">“</w:t>
+      </w:r>
+      <w:r>
+        <w:t xml:space="preserve">Do cohorts differ from each other?</w:t>
+      </w:r>
+      <w:r>
+        <w:t xml:space="preserve">”</w:t>
+      </w:r>
+      <w:r>
+        <w:t xml:space="preserve">). However, studying behaviour change mechanisms (</w:t>
+      </w:r>
+      <w:r>
+        <w:t xml:space="preserve">“</w:t>
+      </w:r>
+      <w:r>
+        <w:t xml:space="preserve">How do intervention participants change?</w:t>
+      </w:r>
+      <w:r>
+        <w:t xml:space="preserve">”</w:t>
+      </w:r>
+      <w:r>
+        <w:t xml:space="preserve">) with few measurement points only, results in problems. Limiting the study of behaviour change dynamics in that way, also limits our understanding of how changes occur under different conditions over time. Recently, solutions stemming from complex systems science</w:t>
+      </w:r>
+      <w:r>
+        <w:t xml:space="preserve"> </w:t>
+      </w:r>
+      <w:r>
+        <w:t xml:space="preserve">(Siegenfeld &amp; Bar-Yam, 2019)</w:t>
+      </w:r>
+      <w:r>
+        <w:t xml:space="preserve"> </w:t>
+      </w:r>
+      <w:r>
+        <w:t xml:space="preserve">have become increasingly accessible and helpful in tackling problems of understanding change processes.</w:t>
+      </w:r>
+    </w:p>
+    <w:p>
+      <w:pPr>
+        <w:pStyle w:val="Textkrper"/>
+      </w:pPr>
+      <w:r>
+        <w:t xml:space="preserve">While a reliance on linear models simplifies the analytical approaches needed to explore relationships between variables, it does not contribute to our understanding of how the world works, as</w:t>
+      </w:r>
+      <w:r>
+        <w:t xml:space="preserve"> </w:t>
+      </w:r>
+      <w:r>
+        <w:t xml:space="preserve">“</w:t>
+      </w:r>
+      <w:r>
+        <w:t xml:space="preserve">most of everyday life is nonlinear</w:t>
+      </w:r>
+      <w:r>
+        <w:t xml:space="preserve">”</w:t>
+      </w:r>
+      <w:r>
+        <w:t xml:space="preserve"> </w:t>
+      </w:r>
+      <w:r>
+        <w:t xml:space="preserve">(Strogatz, 2018, p. 9)</w:t>
+      </w:r>
+      <w:r>
+        <w:t xml:space="preserve"> </w:t>
+      </w:r>
+      <w:r>
+        <w:t xml:space="preserve">and outside the physical sciences, nonlinear systems are</w:t>
+      </w:r>
+      <w:r>
+        <w:t xml:space="preserve"> </w:t>
+      </w:r>
+      <w:r>
+        <w:t xml:space="preserve">“</w:t>
+      </w:r>
+      <w:r>
+        <w:t xml:space="preserve">the rule, not the exception</w:t>
+      </w:r>
+      <w:r>
+        <w:t xml:space="preserve">”</w:t>
+      </w:r>
+      <w:r>
+        <w:t xml:space="preserve"> </w:t>
+      </w:r>
+      <w:r>
+        <w:t xml:space="preserve">(May, 1976, p. 467)</w:t>
+      </w:r>
+      <w:r>
+        <w:t xml:space="preserve">. As an intuitive example, consider that falling from 10 meters is likely to kill you, but falling from one meter does not make you 1/10th dead – in fact, it makes you stronger</w:t>
+      </w:r>
+      <w:r>
+        <w:t xml:space="preserve"> </w:t>
+      </w:r>
+      <w:r>
+        <w:t xml:space="preserve">(Taleb, 2012, 2013)</w:t>
+      </w:r>
+      <w:r>
+        <w:t xml:space="preserve">. Or that eating twice the size of a normal meal rarely results in twice the pleasure. Human behaviour is complex, and while we have formulated theoretical constructs to be as amenable as possible to linear methods of analysis, this may obscure important characteristics of behaviour change. This paper will 1) outline the complexity of behaviours and behaviour change interventions, 2) introduce readers to some key features of complex systems and how these can be applied to human behaviour, and 3) provide concrete suggestions for how researchers can better account for the implications of complexity in analysing behaviour change mechanisms.</w:t>
+      </w:r>
+    </w:p>
+    <w:p>
+      <w:pPr>
+        <w:pStyle w:val="berschrift2"/>
+      </w:pPr>
+      <w:bookmarkStart w:id="23" w:name="what-are-complex-systems"/>
+      <w:r>
+        <w:t xml:space="preserve">What are complex systems?</w:t>
+      </w:r>
+      <w:bookmarkEnd w:id="23"/>
     </w:p>
     <w:p>
       <w:pPr>
         <w:pStyle w:val="FirstParagraph"/>
       </w:pPr>
       <w:r>
-        <w:t xml:space="preserve">In order to understand why behavioural interventions often fail to produce sustainable effects</w:t>
+        <w:t xml:space="preserve">A system is</w:t>
+      </w:r>
+      <w:r>
+        <w:t xml:space="preserve"> </w:t>
+      </w:r>
+      <w:r>
+        <w:t xml:space="preserve">“</w:t>
+      </w:r>
+      <w:r>
+        <w:t xml:space="preserve">a delineated part of the universe which is distinguished from the rest by an imaginary boundary</w:t>
+      </w:r>
+      <w:r>
+        <w:t xml:space="preserve">”</w:t>
+      </w:r>
+      <w:r>
+        <w:t xml:space="preserve"> </w:t>
+      </w:r>
+      <w:r>
+        <w:t xml:space="preserve">(Bar-Yam, 2018)</w:t>
+      </w:r>
+      <w:r>
+        <w:t xml:space="preserve">, although other definitions exist</w:t>
+      </w:r>
+      <w:r>
+        <w:t xml:space="preserve"> </w:t>
+      </w:r>
+      <w:r>
+        <w:t xml:space="preserve">(see Wright &amp; Meadows, 2009 for a primer)</w:t>
+      </w:r>
+      <w:r>
+        <w:t xml:space="preserve">. Many things—a central nervous system, a school, a community, a society—can be conceptualised as systems (or interacting levels of a single system). This paper focuses on individual people as complex systems. Complex systems can be characterised as webs of many interdependent self-organising parts that operate without central control, whose interactions give rise to emergent properties and behaviours</w:t>
+      </w:r>
+      <w:r>
+        <w:t xml:space="preserve"> </w:t>
+      </w:r>
+      <w:r>
+        <w:t xml:space="preserve">(Mitchell, 2009)</w:t>
+      </w:r>
+      <w:r>
+        <w:t xml:space="preserve">. The future behaviour of such a system strongly depends on its unique history of interactions, that is, past experience. Additionally, individual persons or other system components contribute and adapt to each others’ environments, coevolving with each other to create macro-level behaviour, which is difficult to predict and usually not changeable in a stepwise engineering sense</w:t>
+      </w:r>
+      <w:r>
+        <w:t xml:space="preserve"> </w:t>
+      </w:r>
+      <w:r>
+        <w:t xml:space="preserve">(Brand et al., 2015)</w:t>
+      </w:r>
+      <w:r>
+        <w:t xml:space="preserve">. These characteristics distinguish complex systems from those which are just complicated: Highly complicated processes or systems (e.g. an airplane), unlike complex ones (e.g. an organism) cannot, for example, self-organise to function adaptively when a part is removed</w:t>
+      </w:r>
+      <w:r>
+        <w:t xml:space="preserve"> </w:t>
+      </w:r>
+      <w:r>
+        <w:t xml:space="preserve">(Rickles et al., 2007)</w:t>
+      </w:r>
+      <w:r>
+        <w:t xml:space="preserve">. Guides to basic terminology of chaos and complexity for scientists working with health behaviours can be found in Rickles, Hawe and Shiell</w:t>
+      </w:r>
+      <w:r>
+        <w:t xml:space="preserve"> </w:t>
+      </w:r>
+      <w:r>
+        <w:t xml:space="preserve">(2007)</w:t>
+      </w:r>
+      <w:r>
+        <w:t xml:space="preserve"> </w:t>
+      </w:r>
+      <w:r>
+        <w:t xml:space="preserve">as well as table 1 of Brand et al. </w:t>
+      </w:r>
+      <w:r>
+        <w:t xml:space="preserve">(2015)</w:t>
+      </w:r>
+      <w:r>
+        <w:t xml:space="preserve">.</w:t>
+      </w:r>
+    </w:p>
+    <w:p>
+      <w:pPr>
+        <w:pStyle w:val="berschrift2"/>
+      </w:pPr>
+      <w:bookmarkStart w:id="24" w:name="X69c808236383f9ce745463bfbcb1c160c0fc4d1"/>
+      <w:r>
+        <w:t xml:space="preserve">The relevance of complexity for behaviour change</w:t>
+      </w:r>
+      <w:bookmarkEnd w:id="24"/>
+    </w:p>
+    <w:p>
+      <w:pPr>
+        <w:pStyle w:val="FirstParagraph"/>
+      </w:pPr>
+      <w:r>
+        <w:t xml:space="preserve">To paint a picture of just how complex the behavioural world is, take the case of physical activity as an example behaviour. Already three and a half decades ago, more than 30 influences on (or</w:t>
+      </w:r>
+      <w:r>
+        <w:t xml:space="preserve"> </w:t>
+      </w:r>
+      <w:r>
+        <w:t xml:space="preserve">“</w:t>
+      </w:r>
+      <w:r>
+        <w:t xml:space="preserve">determinants of</w:t>
+      </w:r>
+      <w:r>
+        <w:t xml:space="preserve">”</w:t>
+      </w:r>
+      <w:r>
+        <w:t xml:space="preserve">) this behaviour were being considered, along with calls for better understanding of their dynamics, interactions, and the time scales over which these develop</w:t>
+      </w:r>
+      <w:r>
+        <w:t xml:space="preserve"> </w:t>
+      </w:r>
+      <w:r>
+        <w:t xml:space="preserve">(Dishman et al., 1985)</w:t>
+      </w:r>
+      <w:r>
+        <w:t xml:space="preserve">. While any influence (e.g. intention, attitude) could have a direct relationship with physical activity, some rely on interactions with other influences to affect behaviour (e.g. preventive behaviours being dependent on fear only in the presence of sufficient efficacy beliefs;</w:t>
+      </w:r>
+      <w:r>
+        <w:t xml:space="preserve"> </w:t>
+      </w:r>
+      <w:r>
+        <w:t xml:space="preserve">Kok et al. (2018)</w:t>
+      </w:r>
+      <w:r>
+        <w:t xml:space="preserve">;</w:t>
+      </w:r>
+      <w:r>
+        <w:t xml:space="preserve"> </w:t>
+      </w:r>
+      <w:r>
+        <w:t xml:space="preserve">Peters et al. (2018)</w:t>
+      </w:r>
+      <w:r>
+        <w:t xml:space="preserve">). Furthermore, these interactions may be moderated by additional factors, and by other variables which themselves have no direct relationship with physical activity, with synergistic and opposing effects which may themselves depend on whether some threshold is exceeded. The extent to which all known (and unknown) influences on physical activity interact with one another presents a map of practically infinite, intertwined</w:t>
+      </w:r>
+      <w:r>
+        <w:t xml:space="preserve"> </w:t>
+      </w:r>
+      <w:r>
+        <w:t xml:space="preserve">‘</w:t>
+      </w:r>
+      <w:r>
+        <w:t xml:space="preserve">routes</w:t>
+      </w:r>
+      <w:r>
+        <w:t xml:space="preserve">’</w:t>
+      </w:r>
+      <w:r>
+        <w:t xml:space="preserve"> </w:t>
+      </w:r>
+      <w:r>
+        <w:t xml:space="preserve">to initiating and maintaining the activity.</w:t>
+      </w:r>
+    </w:p>
+    <w:p>
+      <w:pPr>
+        <w:pStyle w:val="Textkrper"/>
+      </w:pPr>
+      <w:r>
+        <w:t xml:space="preserve">As mentioned above, evaluations of behaviour change interventions tend to focus on whether change occurs, while neglecting a focus on how behaviour changes. In attempts to understand how physical activity changes, the role of time brings added complexity to this behavioural world, as patterns of activity change over time and at varying frequencies. For example, fluctuations clearly occur within a day, as most individuals are (at least in the absence of highly sedentary working conditions and considerable somnambulism) more active while awake than while asleep. Fluctuation also occurs over the course of a week, as activity levels tend to be higher on weekdays than on weekends</w:t>
+      </w:r>
+      <w:r>
+        <w:t xml:space="preserve"> </w:t>
+      </w:r>
+      <w:r>
+        <w:t xml:space="preserve">(Matthews et al., 2002)</w:t>
+      </w:r>
+      <w:r>
+        <w:t xml:space="preserve">; over the course of months, as activity levels are higher in warmer seasons and lower in colder ones</w:t>
+      </w:r>
+      <w:r>
+        <w:t xml:space="preserve"> </w:t>
+      </w:r>
+      <w:r>
+        <w:t xml:space="preserve">(Cepeda et al., 2018)</w:t>
+      </w:r>
+      <w:r>
+        <w:t xml:space="preserve">; and over the course of years, as activity levels tend to decline with age</w:t>
+      </w:r>
+      <w:r>
+        <w:t xml:space="preserve"> </w:t>
+      </w:r>
+      <w:r>
+        <w:t xml:space="preserve">(Dumith et al., 2011)</w:t>
+      </w:r>
+      <w:r>
+        <w:t xml:space="preserve">.</w:t>
+      </w:r>
+    </w:p>
+    <w:p>
+      <w:pPr>
+        <w:pStyle w:val="Textkrper"/>
+      </w:pPr>
+      <w:r>
+        <w:t xml:space="preserve">While we know something about how many behaviours fluctuate over time, we know considerably less about how factors which influence behaviour fluctuate over time, and next to nothing about how the interactions of these influences fluctuate over time. We therefore also do not know how the fluctuations of interactions of influences interact with naturally occurring fluctuations in behaviour, or about the necessary preconditions for interactions between fluctuations in either influences or behaviour. It seems reasonable that, in addition to being dependent on their own past values, influences on behaviour are also affected by the past values of other variables, likely over various distances in times (i.e. time lags). Furthermore, while much of our knowledge about the behavioural world was built on the assumption that relationships between variables are reasonably approximated as linear, we cannot rule out that relationships amongst these variables could be substantially better described as e.g. curvilinear, sigmoid or chaotic.</w:t>
+      </w:r>
+    </w:p>
+    <w:p>
+      <w:pPr>
+        <w:pStyle w:val="Textkrper"/>
+      </w:pPr>
+      <w:r>
+        <w:t xml:space="preserve">Therefore, as said above, the conventional approach of using linear models to assess behaviour change over very few time points limits the types of research questions we can ask about how behavioural changes occur.</w:t>
+      </w:r>
+      <w:r>
+        <w:t xml:space="preserve"> </w:t>
+      </w:r>
+      <w:r>
+        <w:t xml:space="preserve"> </w:t>
+      </w:r>
+      <w:r>
+        <w:t xml:space="preserve">Why are linear models inappropriate for many of our research questions in the behavioural sciences? First, with many nonlinear interactions across time scales, our simplistic notions of causality (including mediation and moderation) might become deficient at best</w:t>
+      </w:r>
+      <w:r>
+        <w:t xml:space="preserve"> </w:t>
+      </w:r>
+      <w:r>
+        <w:t xml:space="preserve">(Richardson et al., 2017; Rickles, 2009)</w:t>
+      </w:r>
+      <w:r>
+        <w:t xml:space="preserve">. Second, traditional statistical analyses may lead us astray, as there are enough potential context-dependent patterns to be</w:t>
+      </w:r>
+      <w:r>
+        <w:t xml:space="preserve"> </w:t>
+      </w:r>
+      <w:r>
+        <w:t xml:space="preserve">“</w:t>
+      </w:r>
+      <w:r>
+        <w:t xml:space="preserve">analogous to higher order interaction terms that could involve 5, 10, or 15-way interactions</w:t>
+      </w:r>
+      <w:r>
+        <w:t xml:space="preserve">”</w:t>
+      </w:r>
+      <w:r>
+        <w:t xml:space="preserve"> </w:t>
+      </w:r>
+      <w:r>
+        <w:t xml:space="preserve">in linear models</w:t>
+      </w:r>
+      <w:r>
+        <w:t xml:space="preserve"> </w:t>
+      </w:r>
+      <w:r>
+        <w:t xml:space="preserve">(Resnicow &amp; Vaughan, 2006)</w:t>
+      </w:r>
+      <w:r>
+        <w:t xml:space="preserve"> </w:t>
+      </w:r>
+      <w:r>
+        <w:t xml:space="preserve">– everything depends on everything else, contributing what Meehl</w:t>
+      </w:r>
+      <w:r>
+        <w:t xml:space="preserve"> </w:t>
+      </w:r>
+      <w:r>
+        <w:t xml:space="preserve">(1990, p. 204)</w:t>
+      </w:r>
+      <w:r>
+        <w:t xml:space="preserve"> </w:t>
+      </w:r>
+      <w:r>
+        <w:t xml:space="preserve">coined as</w:t>
+      </w:r>
+      <w:r>
+        <w:t xml:space="preserve"> </w:t>
+      </w:r>
+      <w:r>
+        <w:t xml:space="preserve">“</w:t>
+      </w:r>
+      <w:r>
+        <w:t xml:space="preserve">the crud factor</w:t>
+      </w:r>
+      <w:r>
+        <w:t xml:space="preserve">”</w:t>
+      </w:r>
+      <w:r>
+        <w:t xml:space="preserve">. This also means a violation of the assumptions regarding independence and interference</w:t>
+      </w:r>
+      <w:r>
+        <w:t xml:space="preserve"> </w:t>
+      </w:r>
+      <w:r>
+        <w:t xml:space="preserve">(Fink et al., 2016; Wallot &amp; Kelty-Stephen, 2017)</w:t>
+      </w:r>
+      <w:r>
+        <w:t xml:space="preserve">. Finally, forecasting in complex systems is notoriously difficult</w:t>
+      </w:r>
+      <w:r>
+        <w:t xml:space="preserve"> </w:t>
+      </w:r>
+      <w:r>
+        <w:t xml:space="preserve">(Makridakis et al., 2019; Makridakis &amp; Taleb, 2009)</w:t>
+      </w:r>
+      <w:r>
+        <w:t xml:space="preserve">, making hypothesis testing—which is, after all, the test of a prediction—in intervention evaluation a curious challenge, one which will require behavioural scientists to familiarise themselves with complexity science</w:t>
+      </w:r>
+      <w:r>
+        <w:t xml:space="preserve"> </w:t>
+      </w:r>
+      <w:r>
+        <w:t xml:space="preserve">(Rickles, 2009; Siegenfeld &amp; Bar-Yam, 2019)</w:t>
+      </w:r>
+      <w:r>
+        <w:t xml:space="preserve">. This is because a linear analysis will only give results that are correct given the assumption that the components in the model are independent, with additive effects that can be decomposed and attributed to their causes (e.g. beta coefficients in multiple regression). If, on the other hand, these</w:t>
+      </w:r>
+      <w:r>
+        <w:t xml:space="preserve"> </w:t>
+      </w:r>
+      <w:r>
+        <w:t xml:space="preserve">“</w:t>
+      </w:r>
+      <w:r>
+        <w:t xml:space="preserve">component-dominant</w:t>
+      </w:r>
+      <w:r>
+        <w:t xml:space="preserve">”</w:t>
+      </w:r>
+      <w:r>
+        <w:t xml:space="preserve"> </w:t>
+      </w:r>
+      <w:r>
+        <w:t xml:space="preserve">dynamics are not driving the system, but instead the effects are intertwined, overlapping and inseparable (as proposed in the health context by</w:t>
+      </w:r>
+      <w:r>
+        <w:t xml:space="preserve"> </w:t>
+      </w:r>
+      <w:r>
+        <w:t xml:space="preserve">Peters and Crutzen (2017)</w:t>
+      </w:r>
+      <w:r>
+        <w:t xml:space="preserve">), and thus the dynamics are</w:t>
+      </w:r>
+      <w:r>
+        <w:t xml:space="preserve"> </w:t>
+      </w:r>
+      <w:r>
+        <w:t xml:space="preserve">“</w:t>
+      </w:r>
+      <w:r>
+        <w:t xml:space="preserve">interaction-dominant</w:t>
+      </w:r>
+      <w:r>
+        <w:t xml:space="preserve">”</w:t>
+      </w:r>
+      <w:r>
+        <w:t xml:space="preserve">, then replication and generalisation issues for results stemming from the linear analysis are almost inevitable</w:t>
+      </w:r>
+      <w:r>
+        <w:t xml:space="preserve"> </w:t>
+      </w:r>
+      <w:r>
+        <w:t xml:space="preserve">(Wallot &amp; Kelty-Stephen, 2017)</w:t>
+      </w:r>
+      <w:r>
+        <w:t xml:space="preserve">. An alternative approach is to use process monitoring, to deliver personalised real-time interventions.</w:t>
+      </w:r>
+    </w:p>
+    <w:p>
+      <w:pPr>
+        <w:pStyle w:val="Textkrper"/>
+      </w:pPr>
+      <w:r>
+        <w:t xml:space="preserve">Next, we describe some key concepts in systems science and highlight the challenges which a complex systems ontology presents for the assumptions inherent in traditional theorising and statistical models. Complex adaptive systems in the behaviour change research context have been previously discussed by</w:t>
+      </w:r>
+      <w:r>
+        <w:t xml:space="preserve"> </w:t>
+      </w:r>
+      <w:r>
+        <w:t xml:space="preserve">Gomersall (2018)</w:t>
+      </w:r>
+      <w:r>
+        <w:t xml:space="preserve">, with a focus on simulation and qualitative methods. We complement this contribution by discussing candidate quantitative modelling solutions to investigate behavior change phenomena with a complex systems lens.</w:t>
+      </w:r>
+    </w:p>
+    <w:p>
+      <w:pPr>
+        <w:pStyle w:val="berschrift2"/>
+      </w:pPr>
+      <w:bookmarkStart w:id="25" w:name="Xed0f485cf89fa442fa844c7327cea35a1a9cf01"/>
+      <w:r>
+        <w:t xml:space="preserve">Implications for behaviour change interventions</w:t>
+      </w:r>
+      <w:bookmarkEnd w:id="25"/>
+    </w:p>
+    <w:p>
+      <w:pPr>
+        <w:pStyle w:val="FirstParagraph"/>
+      </w:pPr>
+      <w:r>
+        <w:t xml:space="preserve">Although behaviour change maintenance has been theorised at length</w:t>
       </w:r>
       <w:r>
         <w:t xml:space="preserve"> </w:t>
@@ -300,567 +892,6 @@
         <w:t xml:space="preserve">(Kwasnicka et al., 2016)</w:t>
       </w:r>
       <w:r>
-        <w:t xml:space="preserve">, especially when transferred from one context to another, a core interest of behaviour change science is to improve our understanding of mechanisms of behaviour change. Behavioural theories identify hundreds of potential</w:t>
-      </w:r>
-      <w:r>
-        <w:t xml:space="preserve"> </w:t>
-      </w:r>
-      <w:r>
-        <w:t xml:space="preserve">“</w:t>
-      </w:r>
-      <w:r>
-        <w:t xml:space="preserve">determinants</w:t>
-      </w:r>
-      <w:r>
-        <w:t xml:space="preserve">”</w:t>
-      </w:r>
-      <w:r>
-        <w:t xml:space="preserve"> </w:t>
-      </w:r>
-      <w:r>
-        <w:t xml:space="preserve">of behaviour, that is, factors that potentially influence the behaviour of interest, constituting the mechanisms by which behaviour change techniques might influence behaviour</w:t>
-      </w:r>
-      <w:r>
-        <w:t xml:space="preserve"> </w:t>
-      </w:r>
-      <w:r>
-        <w:t xml:space="preserve">(Carey et al., 2019)</w:t>
-      </w:r>
-      <w:r>
-        <w:t xml:space="preserve">. These range from cognitions such as self-efficacy and attitudes, to biological factors, and certain elements of the social and built environments in which behaviours take place</w:t>
-      </w:r>
-      <w:r>
-        <w:t xml:space="preserve"> </w:t>
-      </w:r>
-      <w:r>
-        <w:t xml:space="preserve">(Michie et al., 2014)</w:t>
-      </w:r>
-      <w:r>
-        <w:t xml:space="preserve">. When studied using typical linear designs and statistical models, the relationships between causal precedents and behaviour change are assumed to be simple, constant and linear (i.e. the outputs are proportional to the inputs). However, it is our position that this offers behaviour change researchers and the general public an inaccurate or at least imprecise understanding of behaviour change. New paradigms are needed, which consider the relevant factors as complex, potentially non-linear, and oft-changing.</w:t>
-      </w:r>
-    </w:p>
-    <w:p>
-      <w:pPr>
-        <w:pStyle w:val="Textkrper"/>
-      </w:pPr>
-      <w:r>
-        <w:t xml:space="preserve">The evaluation of behaviour change interventions typically involves randomly assigning participants to receive an intervention of interest or a specific comparator and measuring subjective and objective indicators of behaviour. Usually, these measurements occur immediately before and after the delivery of the intervention, though sometimes additional follow-up measurements may take place weeks or months later. This is the classic Randomised Controlled Trial design and the data produced are most often analysed using statistical techniques that are specific cases of the General Linear Model. We refer to this as the conventional approach in this paper. If the interest is only in assessing whether the treatment overall was more effective, on average, in the intervention group than the control group, comparing averages in randomised controlled trials can be purposeful and acceptable (i.e. answering questions such as</w:t>
-      </w:r>
-      <w:r>
-        <w:t xml:space="preserve"> </w:t>
-      </w:r>
-      <w:r>
-        <w:t xml:space="preserve">“</w:t>
-      </w:r>
-      <w:r>
-        <w:t xml:space="preserve">Does the intervention have an effect on the target behaviour?</w:t>
-      </w:r>
-      <w:r>
-        <w:t xml:space="preserve">”</w:t>
-      </w:r>
-      <w:r>
-        <w:t xml:space="preserve">,</w:t>
-      </w:r>
-      <w:r>
-        <w:t xml:space="preserve"> </w:t>
-      </w:r>
-      <w:r>
-        <w:t xml:space="preserve">“</w:t>
-      </w:r>
-      <w:r>
-        <w:t xml:space="preserve">Do cohorts differ from each other?</w:t>
-      </w:r>
-      <w:r>
-        <w:t xml:space="preserve">”</w:t>
-      </w:r>
-      <w:r>
-        <w:t xml:space="preserve">). However, studying behaviour change mechanisms (</w:t>
-      </w:r>
-      <w:r>
-        <w:t xml:space="preserve">“</w:t>
-      </w:r>
-      <w:r>
-        <w:t xml:space="preserve">How do intervention participants change?</w:t>
-      </w:r>
-      <w:r>
-        <w:t xml:space="preserve">”</w:t>
-      </w:r>
-      <w:r>
-        <w:t xml:space="preserve">) with few measurement points only, results in problems. Limiting the study of behaviour change dynamics in that way, also limits our understanding of how changes occur under different conditions over time. Recently, solutions stemming from complex systems science</w:t>
-      </w:r>
-      <w:r>
-        <w:t xml:space="preserve"> </w:t>
-      </w:r>
-      <w:r>
-        <w:t xml:space="preserve">(Siegenfeld &amp; Bar-Yam, 2019)</w:t>
-      </w:r>
-      <w:r>
-        <w:t xml:space="preserve"> </w:t>
-      </w:r>
-      <w:r>
-        <w:t xml:space="preserve">have become increasingly accessible and helpful in tackling problems of understanding change processes.</w:t>
-      </w:r>
-    </w:p>
-    <w:p>
-      <w:pPr>
-        <w:pStyle w:val="Textkrper"/>
-      </w:pPr>
-      <w:r>
-        <w:t xml:space="preserve">While a reliance on linear models simplifies the analytical approaches needed to explore relationships between variables, it does not contribute to our understanding of how the world works, as</w:t>
-      </w:r>
-      <w:r>
-        <w:t xml:space="preserve"> </w:t>
-      </w:r>
-      <w:r>
-        <w:t xml:space="preserve">“</w:t>
-      </w:r>
-      <w:r>
-        <w:t xml:space="preserve">most of everyday life is nonlinear</w:t>
-      </w:r>
-      <w:r>
-        <w:t xml:space="preserve">”</w:t>
-      </w:r>
-      <w:r>
-        <w:t xml:space="preserve"> </w:t>
-      </w:r>
-      <w:r>
-        <w:t xml:space="preserve">(Strogatz, 2018, p. 9)</w:t>
-      </w:r>
-      <w:r>
-        <w:t xml:space="preserve"> </w:t>
-      </w:r>
-      <w:r>
-        <w:t xml:space="preserve">and outside the physical sciences, nonlinear systems are</w:t>
-      </w:r>
-      <w:r>
-        <w:t xml:space="preserve"> </w:t>
-      </w:r>
-      <w:r>
-        <w:t xml:space="preserve">“</w:t>
-      </w:r>
-      <w:r>
-        <w:t xml:space="preserve">the rule, not the exception</w:t>
-      </w:r>
-      <w:r>
-        <w:t xml:space="preserve">”</w:t>
-      </w:r>
-      <w:r>
-        <w:t xml:space="preserve"> </w:t>
-      </w:r>
-      <w:r>
-        <w:t xml:space="preserve">(May, 1976, p. 467)</w:t>
-      </w:r>
-      <w:r>
-        <w:t xml:space="preserve">. As an intuitive example, consider that falling from 10 meters is likely to kill you, but falling from one meter does not make you 1/10th dead – in fact, it makes you stronger</w:t>
-      </w:r>
-      <w:r>
-        <w:t xml:space="preserve"> </w:t>
-      </w:r>
-      <w:r>
-        <w:t xml:space="preserve">(Taleb, 2013; Nassim Nicholas Taleb, 2012)</w:t>
-      </w:r>
-      <w:r>
-        <w:t xml:space="preserve">. Or that eating twice the size of a normal meal rarely results in twice the pleasure. Human behaviour is complex, and while we have formulated theoretical constructs to be as amenable as possible to linear methods of analysis, this may obscure important characteristics of behaviour change. This paper will 1) outline the sometimes-overlooked complexity of behaviours and behaviour change interventions, 2) introduce readers to some key features of complex systems and how these can be applied to human behaviour, and 3) provide concrete suggestions for how researchers can better account for the implications of complexity in analysing behaviour change mechanisms.</w:t>
-      </w:r>
-    </w:p>
-    <w:p>
-      <w:pPr>
-        <w:pStyle w:val="berschrift2"/>
-      </w:pPr>
-      <w:bookmarkStart w:id="22" w:name="what-are-complex-systems"/>
-      <w:r>
-        <w:t xml:space="preserve">What are complex systems?</w:t>
-      </w:r>
-      <w:bookmarkEnd w:id="22"/>
-    </w:p>
-    <w:p>
-      <w:pPr>
-        <w:pStyle w:val="FirstParagraph"/>
-      </w:pPr>
-      <w:r>
-        <w:t xml:space="preserve">A system is</w:t>
-      </w:r>
-      <w:r>
-        <w:t xml:space="preserve"> </w:t>
-      </w:r>
-      <w:r>
-        <w:t xml:space="preserve">“</w:t>
-      </w:r>
-      <w:r>
-        <w:t xml:space="preserve">a delineated part of the universe which is distinguished from the rest by an imaginary boundary</w:t>
-      </w:r>
-      <w:r>
-        <w:t xml:space="preserve">”</w:t>
-      </w:r>
-      <w:r>
-        <w:t xml:space="preserve"> </w:t>
-      </w:r>
-      <w:r>
-        <w:t xml:space="preserve">(Bar-Yam, 2018)</w:t>
-      </w:r>
-      <w:r>
-        <w:t xml:space="preserve">, although other definitions exist</w:t>
-      </w:r>
-      <w:r>
-        <w:t xml:space="preserve"> </w:t>
-      </w:r>
-      <w:r>
-        <w:t xml:space="preserve">(see Wright &amp; Meadows, 2009 for a primer)</w:t>
-      </w:r>
-      <w:r>
-        <w:t xml:space="preserve">. Many things—a central nervous system, a school, a community, a society—can be conceptualised as systems (or interacting levels of a single system). This paper focuses on individual people as complex systems. Complex systems can be characterised as webs of many interdependent self-organising parts that operate without central control, whose interactions give rise to emergent properties and behaviours</w:t>
-      </w:r>
-      <w:r>
-        <w:t xml:space="preserve"> </w:t>
-      </w:r>
-      <w:r>
-        <w:t xml:space="preserve">(Mitchell, 2009)</w:t>
-      </w:r>
-      <w:r>
-        <w:t xml:space="preserve">. Individual persons or other system components contribute and adapt to each others’ environments, coevolving with each other to create macro-level behaviour, which is difficult to predict and usually not changeable in a stepwise engineering sense</w:t>
-      </w:r>
-      <w:r>
-        <w:t xml:space="preserve"> </w:t>
-      </w:r>
-      <w:r>
-        <w:t xml:space="preserve">(Brand et al., 2015)</w:t>
-      </w:r>
-      <w:r>
-        <w:t xml:space="preserve">. These characteristics distinguish complex systems from those which are just complicated: Highly complicated processes or systems (e.g. an airplane), unlike complex ones (e.g. the brain) cannot, for example, self-organise to function adaptively when a part is removed</w:t>
-      </w:r>
-      <w:r>
-        <w:t xml:space="preserve"> </w:t>
-      </w:r>
-      <w:r>
-        <w:t xml:space="preserve">(Rickles et al., 2007)</w:t>
-      </w:r>
-      <w:r>
-        <w:t xml:space="preserve">. Guides to basic terminology of chaos and complexity for scientists working with health behaviours can be found in Rickles, Hawe and Shiell</w:t>
-      </w:r>
-      <w:r>
-        <w:t xml:space="preserve"> </w:t>
-      </w:r>
-      <w:r>
-        <w:t xml:space="preserve">(2007)</w:t>
-      </w:r>
-      <w:r>
-        <w:t xml:space="preserve"> </w:t>
-      </w:r>
-      <w:r>
-        <w:t xml:space="preserve">as well as table 1 of Brand et al. </w:t>
-      </w:r>
-      <w:r>
-        <w:t xml:space="preserve">(2015)</w:t>
-      </w:r>
-      <w:r>
-        <w:t xml:space="preserve">.</w:t>
-      </w:r>
-    </w:p>
-    <w:p>
-      <w:pPr>
-        <w:pStyle w:val="berschrift2"/>
-      </w:pPr>
-      <w:bookmarkStart w:id="23" w:name="X69c808236383f9ce745463bfbcb1c160c0fc4d1"/>
-      <w:r>
-        <w:t xml:space="preserve">The relevance of complexity for behaviour change</w:t>
-      </w:r>
-      <w:bookmarkEnd w:id="23"/>
-    </w:p>
-    <w:p>
-      <w:pPr>
-        <w:pStyle w:val="FirstParagraph"/>
-      </w:pPr>
-      <w:r>
-        <w:t xml:space="preserve">To paint a picture of just how complex the behavioural world is, take the case of physical activity as an example behaviour. Already three and a half decades ago, more than 30 influences on (or</w:t>
-      </w:r>
-      <w:r>
-        <w:t xml:space="preserve"> </w:t>
-      </w:r>
-      <w:r>
-        <w:t xml:space="preserve">“</w:t>
-      </w:r>
-      <w:r>
-        <w:t xml:space="preserve">determinants of</w:t>
-      </w:r>
-      <w:r>
-        <w:t xml:space="preserve">”</w:t>
-      </w:r>
-      <w:r>
-        <w:t xml:space="preserve">) this behaviour were being considered, along with calls for better understanding of their dynamics, interactions, and the time scales over which these develop</w:t>
-      </w:r>
-      <w:r>
-        <w:t xml:space="preserve"> </w:t>
-      </w:r>
-      <w:r>
-        <w:t xml:space="preserve">(Dishman et al., 1985)</w:t>
-      </w:r>
-      <w:r>
-        <w:t xml:space="preserve">. While any influence (e.g. intention, attitude) could have a direct relationship with physical activity, some rely on interactions with other influences to affect behaviour (e.g. preventive behaviours being dependent on fear only in the presence of sufficient efficacy beliefs; kokIgnoringTheoryMisinterpreting2018;</w:t>
-      </w:r>
-      <w:r>
-        <w:t xml:space="preserve"> </w:t>
-      </w:r>
-      <w:r>
-        <w:t xml:space="preserve">Peters et al. (2018)</w:t>
-      </w:r>
-      <w:r>
-        <w:t xml:space="preserve">). Furthermore, these interactions may be moderated by additional factors, and by other variables which themselves have no direct relationship with physical activity, with synergistic and opposing effects which may themselves depend on whether some threshold is exceeded. The extent to which all known (and unknown) influences on physical activity interact with one another presents a map of practically infinite, intertwined</w:t>
-      </w:r>
-      <w:r>
-        <w:t xml:space="preserve"> </w:t>
-      </w:r>
-      <w:r>
-        <w:t xml:space="preserve">‘</w:t>
-      </w:r>
-      <w:r>
-        <w:t xml:space="preserve">routes</w:t>
-      </w:r>
-      <w:r>
-        <w:t xml:space="preserve">’</w:t>
-      </w:r>
-      <w:r>
-        <w:t xml:space="preserve"> </w:t>
-      </w:r>
-      <w:r>
-        <w:t xml:space="preserve">to initiating and maintaining the activity.</w:t>
-      </w:r>
-    </w:p>
-    <w:p>
-      <w:pPr>
-        <w:pStyle w:val="Textkrper"/>
-      </w:pPr>
-      <w:r>
-        <w:t xml:space="preserve">As mentioned above, evaluations of behaviour change interventions tend to focus on whether change occurs, while neglecting a focus on how behaviour changes. In attempts to understand how physical activity changes, the role of time brings added complexity to this behavioural world, as patterns of activity change over time and at varying frequencies. For example, fluctuations clearly occur within a day, as most individuals are (at least in the absence of highly sedentary working conditions and considerable somnambulism) more active while awake than while asleep. Fluctuation also occurs over the course of a week, as activity levels tend to be higher on weekdays than on weekends</w:t>
-      </w:r>
-      <w:r>
-        <w:t xml:space="preserve"> </w:t>
-      </w:r>
-      <w:r>
-        <w:t xml:space="preserve">(Matthews et al., 2002)</w:t>
-      </w:r>
-      <w:r>
-        <w:t xml:space="preserve">; over the course of months, as activity levels are higher in warmer seasons and lower in colder ones</w:t>
-      </w:r>
-      <w:r>
-        <w:t xml:space="preserve"> </w:t>
-      </w:r>
-      <w:r>
-        <w:t xml:space="preserve">(Cepeda et al., 2018)</w:t>
-      </w:r>
-      <w:r>
-        <w:t xml:space="preserve">; and over the course of years, as activity levels tend to decline with age</w:t>
-      </w:r>
-      <w:r>
-        <w:t xml:space="preserve"> </w:t>
-      </w:r>
-      <w:r>
-        <w:t xml:space="preserve">(Dumith et al., 2011)</w:t>
-      </w:r>
-      <w:r>
-        <w:t xml:space="preserve">.</w:t>
-      </w:r>
-    </w:p>
-    <w:p>
-      <w:pPr>
-        <w:pStyle w:val="Textkrper"/>
-      </w:pPr>
-      <w:r>
-        <w:t xml:space="preserve">While we know something about how many behaviours fluctuate over time, we know considerably less about how factors which influence behaviour fluctuate over time, and next to nothing about how the interactions of these influences fluctuate over time. We therefore also do not know how the fluctuations of interactions of influences interact with naturally occurring fluctuations in behaviour, or about the necessary preconditions for interactions between fluctuations in either influences or behaviour. It seems reasonable that, in addition to being dependent on their own past values, influences on behaviour are also affected by the past values of other variables, likely over various distances in times (i.e. time lags). Furthermore, while much of our knowledge about the behavioural world was built on the assumption that relationships between variables are reasonably approximated as linear, we cannot rule out that relationships amongst these variables could be substantially better described as e.g. curvilinear, sigmoid or chaotic.</w:t>
-      </w:r>
-    </w:p>
-    <w:p>
-      <w:pPr>
-        <w:pStyle w:val="Textkrper"/>
-      </w:pPr>
-      <w:r>
-        <w:t xml:space="preserve">Therefore, as said above, the conventional approach of using linear models to assess behaviour change over very few time points limits the types of research questions we can ask about how behavioural changes occur. Why are linear models inappropriate for many of our research questions in the behavioural sciences? First, with many nonlinear interactions across time scales, our simplistic notions of causality (including mediation and moderation) might become deficient at best</w:t>
-      </w:r>
-      <w:r>
-        <w:t xml:space="preserve"> </w:t>
-      </w:r>
-      <w:r>
-        <w:t xml:space="preserve">(Richardson et al., 2017; Rickles, 2009)</w:t>
-      </w:r>
-      <w:r>
-        <w:t xml:space="preserve">. Second, traditional statistical analyses may lead us astray, as there are enough potential context-dependent patterns to be</w:t>
-      </w:r>
-      <w:r>
-        <w:t xml:space="preserve"> </w:t>
-      </w:r>
-      <w:r>
-        <w:t xml:space="preserve">“</w:t>
-      </w:r>
-      <w:r>
-        <w:t xml:space="preserve">analogous to higher order interaction terms that could involve 5, 10, or 15-way interactions</w:t>
-      </w:r>
-      <w:r>
-        <w:t xml:space="preserve">”</w:t>
-      </w:r>
-      <w:r>
-        <w:t xml:space="preserve"> </w:t>
-      </w:r>
-      <w:r>
-        <w:t xml:space="preserve">in linear models</w:t>
-      </w:r>
-      <w:r>
-        <w:t xml:space="preserve"> </w:t>
-      </w:r>
-      <w:r>
-        <w:t xml:space="preserve">(Resnicow &amp; Vaughan, 2006)</w:t>
-      </w:r>
-      <w:r>
-        <w:t xml:space="preserve"> </w:t>
-      </w:r>
-      <w:r>
-        <w:t xml:space="preserve">– everything depends on everything else, contributing what Meehl</w:t>
-      </w:r>
-      <w:r>
-        <w:t xml:space="preserve"> </w:t>
-      </w:r>
-      <w:r>
-        <w:t xml:space="preserve">(1990, p. 204)</w:t>
-      </w:r>
-      <w:r>
-        <w:t xml:space="preserve"> </w:t>
-      </w:r>
-      <w:r>
-        <w:t xml:space="preserve">coined as</w:t>
-      </w:r>
-      <w:r>
-        <w:t xml:space="preserve"> </w:t>
-      </w:r>
-      <w:r>
-        <w:t xml:space="preserve">“</w:t>
-      </w:r>
-      <w:r>
-        <w:t xml:space="preserve">the crud factor</w:t>
-      </w:r>
-      <w:r>
-        <w:t xml:space="preserve">”</w:t>
-      </w:r>
-      <w:r>
-        <w:t xml:space="preserve">. This also means a violation of the assumptions regarding independence and interference</w:t>
-      </w:r>
-      <w:r>
-        <w:t xml:space="preserve"> </w:t>
-      </w:r>
-      <w:r>
-        <w:t xml:space="preserve">(Fink et al., 2016; Wallot &amp; Kelty-Stephen, 2017)</w:t>
-      </w:r>
-      <w:r>
-        <w:t xml:space="preserve">. Finally, forecasting in complex systems is notoriously difficult</w:t>
-      </w:r>
-      <w:r>
-        <w:t xml:space="preserve"> </w:t>
-      </w:r>
-      <w:r>
-        <w:t xml:space="preserve">(Makridakis et al., 2019; Makridakis &amp; Taleb, 2009)</w:t>
-      </w:r>
-      <w:r>
-        <w:t xml:space="preserve">, making hypothesis testing—which is, after all, the test of a prediction—in intervention evaluation a curious challenge, one which will require behavioural scientists to familiarise themselves with complexity science</w:t>
-      </w:r>
-      <w:r>
-        <w:t xml:space="preserve"> </w:t>
-      </w:r>
-      <w:r>
-        <w:t xml:space="preserve">(Rickles, 2009; Siegenfeld &amp; Bar-Yam, 2019)</w:t>
-      </w:r>
-      <w:r>
-        <w:t xml:space="preserve">. This is because a linear analysis will only give results that are correct given the assumption that the components in the model are independent, with additive effects that can be decomposed and attributed to their causes (e.g. beta coefficients in multiple regression). If, on the other hand, these</w:t>
-      </w:r>
-      <w:r>
-        <w:t xml:space="preserve"> </w:t>
-      </w:r>
-      <w:r>
-        <w:t xml:space="preserve">“</w:t>
-      </w:r>
-      <w:r>
-        <w:t xml:space="preserve">component-dominant</w:t>
-      </w:r>
-      <w:r>
-        <w:t xml:space="preserve">”</w:t>
-      </w:r>
-      <w:r>
-        <w:t xml:space="preserve"> </w:t>
-      </w:r>
-      <w:r>
-        <w:t xml:space="preserve">dynamics are not driving the system, but instead the effects are intertwined, overlapping and inseparable (as proposed in the health context by</w:t>
-      </w:r>
-      <w:r>
-        <w:t xml:space="preserve"> </w:t>
-      </w:r>
-      <w:r>
-        <w:t xml:space="preserve">Peters and Crutzen (2017)</w:t>
-      </w:r>
-      <w:r>
-        <w:t xml:space="preserve">), and thus the dynamics are</w:t>
-      </w:r>
-      <w:r>
-        <w:t xml:space="preserve"> </w:t>
-      </w:r>
-      <w:r>
-        <w:t xml:space="preserve">“</w:t>
-      </w:r>
-      <w:r>
-        <w:t xml:space="preserve">interaction-dominant</w:t>
-      </w:r>
-      <w:r>
-        <w:t xml:space="preserve">”</w:t>
-      </w:r>
-      <w:r>
-        <w:t xml:space="preserve">, then replication and generalisation issues for results stemming from the linear analysis are almost inevitable</w:t>
-      </w:r>
-      <w:r>
-        <w:t xml:space="preserve"> </w:t>
-      </w:r>
-      <w:r>
-        <w:t xml:space="preserve">(Wallot &amp; Kelty-Stephen, 2017)</w:t>
-      </w:r>
-      <w:r>
-        <w:t xml:space="preserve">.</w:t>
-      </w:r>
-    </w:p>
-    <w:p>
-      <w:pPr>
-        <w:pStyle w:val="Textkrper"/>
-      </w:pPr>
-      <w:r>
-        <w:t xml:space="preserve">Next, we describe some key concepts in systems science and highlight the challenges which a complex systems ontology presents for the assumptions inherent in traditional theorising and statistical models. Complex adaptive systems in the behaviour change research context have been previously discussed by</w:t>
-      </w:r>
-      <w:r>
-        <w:t xml:space="preserve"> </w:t>
-      </w:r>
-      <w:r>
-        <w:t xml:space="preserve">Gomersall (2018)</w:t>
-      </w:r>
-      <w:r>
-        <w:t xml:space="preserve">, with a focus on simulation and qualitative methods. We complement this contribution by discussing candidate quantitative modelling solutions to investigate behavior change phenomena with a complex systems lens.</w:t>
-      </w:r>
-    </w:p>
-    <w:p>
-      <w:pPr>
-        <w:pStyle w:val="berschrift2"/>
-      </w:pPr>
-      <w:bookmarkStart w:id="24" w:name="Xed0f485cf89fa442fa844c7327cea35a1a9cf01"/>
-      <w:r>
-        <w:t xml:space="preserve">Implications for behaviour change interventions</w:t>
-      </w:r>
-      <w:bookmarkEnd w:id="24"/>
-    </w:p>
-    <w:p>
-      <w:pPr>
-        <w:pStyle w:val="FirstParagraph"/>
-      </w:pPr>
-      <w:r>
-        <w:t xml:space="preserve">Although behaviour change maintenance has been theorised at length</w:t>
-      </w:r>
-      <w:r>
-        <w:t xml:space="preserve"> </w:t>
-      </w:r>
-      <w:r>
-        <w:t xml:space="preserve">(Kwasnicka et al., 2016)</w:t>
-      </w:r>
-      <w:r>
         <w:t xml:space="preserve">, systems science perspectives have been missing from this work. The effects of behaviour change interventions can be considered as shocks to the system in which they take place – the aim of the shock is to alter the system’s status, pushing against existing forces to affect change</w:t>
       </w:r>
       <w:r>
@@ -870,7 +901,7 @@
         <w:t xml:space="preserve">(Hawe et al., 2009; Olthof, Hasselman, Strunk, Aas, et al., 2019)</w:t>
       </w:r>
       <w:r>
-        <w:t xml:space="preserve">. This is akin to attempts to work against gravity, which pulls a ball in a valley (a relatively stable state, also known as an attractor; see figure</w:t>
+        <w:t xml:space="preserve">. This is akin to attempts to work against gravity, which pulls a ball in a valley (a relatively stable state, also known as an attractor; see Figure</w:t>
       </w:r>
       <w:r>
         <w:t xml:space="preserve"> </w:t>
@@ -879,7 +910,16 @@
         <w:t xml:space="preserve">1</w:t>
       </w:r>
       <w:r>
-        <w:t xml:space="preserve">) to the bottom of it. Taking the analogy further, pushing the ball outside of the valley may lead it to roll off a peak, ending up in a deeper valley (i.e. less unstable, more deep-rooted state) than from where it started. A complex systems perspective implies, that even in the event of a successful intervention, stabilizing a system in a more functional state may require at least as many resources as the initial change itself</w:t>
+        <w:t xml:space="preserve">) to the bottom of it</w:t>
+      </w:r>
+      <w:r>
+        <w:t xml:space="preserve"> </w:t>
+      </w:r>
+      <w:r>
+        <w:t xml:space="preserve">(Scheffer et al., 2018, p. 11885)</w:t>
+      </w:r>
+      <w:r>
+        <w:t xml:space="preserve">. Taking the analogy further, pushing the ball outside of the valley may lead it to roll off a peak, ending up in a deeper valley (i.e. less unstable, more deep-rooted state) than from where it started. A complex systems perspective implies, that even in the event of a successful intervention, stabilizing a system in a more functional state may require at least as many resources as the initial change itself</w:t>
       </w:r>
       <w:r>
         <w:t xml:space="preserve"> </w:t>
@@ -929,7 +969,7 @@
                     </pic:cNvPicPr>
                   </pic:nvPicPr>
                   <pic:blipFill>
-                    <a:blip r:embed="rId25"/>
+                    <a:blip r:embed="rId26"/>
                     <a:stretch>
                       <a:fillRect/>
                     </a:stretch>
@@ -984,19 +1024,13 @@
         <w:pStyle w:val="Textkrper"/>
       </w:pPr>
       <w:r>
-        <w:t xml:space="preserve">Having now undergone a brief conceptual introduction to complexity, we can adapt</w:t>
-      </w:r>
-      <w:r>
-        <w:t xml:space="preserve"> </w:t>
-      </w:r>
-      <w:r>
-        <w:t xml:space="preserve">Wright and Woods (2020)</w:t>
-      </w:r>
-      <w:r>
-        <w:t xml:space="preserve"> </w:t>
-      </w:r>
-      <w:r>
-        <w:t xml:space="preserve">and describe behaviour change as</w:t>
+        <w:t xml:space="preserve">Having now undergone a brief conceptual introduction to complexity, we can adapt Wright and Woods (</w:t>
+      </w:r>
+      <w:r>
+        <w:t xml:space="preserve">(2020)</w:t>
+      </w:r>
+      <w:r>
+        <w:t xml:space="preserve">, p. 4) and describe behaviour change as</w:t>
       </w:r>
       <w:r>
         <w:t xml:space="preserve"> </w:t>
@@ -1013,35 +1047,35 @@
     </w:p>
     <w:p>
       <w:pPr>
+        <w:numPr>
+          <w:ilvl w:val="0"/>
+          <w:numId w:val="1001"/>
+        </w:numPr>
         <w:pStyle w:val="Compact"/>
+      </w:pPr>
+      <w:r>
+        <w:t xml:space="preserve">A complex interconnected system: There is a multitude of variables and timescales, which are interweaved, interdependent, and interacting.</w:t>
+      </w:r>
+    </w:p>
+    <w:p>
+      <w:pPr>
         <w:numPr>
+          <w:ilvl w:val="0"/>
           <w:numId w:val="1001"/>
+        </w:numPr>
+        <w:pStyle w:val="Compact"/>
+      </w:pPr>
+      <w:r>
+        <w:t xml:space="preserve">Contextualised processes, specific to each individual: Individuals follow meaningfully different change trajectories, and develop, that is, change with time.</w:t>
+      </w:r>
+    </w:p>
+    <w:p>
+      <w:pPr>
+        <w:numPr>
           <w:ilvl w:val="0"/>
+          <w:numId w:val="1001"/>
         </w:numPr>
-      </w:pPr>
-      <w:r>
-        <w:t xml:space="preserve">A complex interconnected system: There is a multitude of variables and timescales, which are interweaved, interdependent, and interacting.</w:t>
-      </w:r>
-    </w:p>
-    <w:p>
-      <w:pPr>
         <w:pStyle w:val="Compact"/>
-        <w:numPr>
-          <w:numId w:val="1001"/>
-          <w:ilvl w:val="0"/>
-        </w:numPr>
-      </w:pPr>
-      <w:r>
-        <w:t xml:space="preserve">Contextualised processes, specific to each individual: Individuals follow meaningfully different change trajectories, and develop, that is, change with time.</w:t>
-      </w:r>
-    </w:p>
-    <w:p>
-      <w:pPr>
-        <w:pStyle w:val="Compact"/>
-        <w:numPr>
-          <w:numId w:val="1001"/>
-          <w:ilvl w:val="0"/>
-        </w:numPr>
       </w:pPr>
       <w:r>
         <w:t xml:space="preserve">Not restricted to linear dynamics: Inputs are not necessarily proportional to outputs, and long periods of apparent stability can be followed with short periods of rapid change.</w:t>
@@ -1051,18 +1085,18 @@
       <w:pPr>
         <w:pStyle w:val="berschrift1"/>
       </w:pPr>
-      <w:bookmarkStart w:id="26" w:name="X2e57263ec70533d932ddab5382f890afef2c907"/>
+      <w:bookmarkStart w:id="27" w:name="X2e57263ec70533d932ddab5382f890afef2c907"/>
       <w:r>
         <w:t xml:space="preserve">Behaviour change mechanisms under complexity: Three key features</w:t>
       </w:r>
-      <w:bookmarkEnd w:id="26"/>
+      <w:bookmarkEnd w:id="27"/>
     </w:p>
     <w:p>
       <w:pPr>
         <w:pStyle w:val="FirstParagraph"/>
       </w:pPr>
       <w:r>
-        <w:t xml:space="preserve">In the following three sections, we drill further down into these ideas. In the first, we introduce interaction-dominant dynamics, which flow from point 1 above; second, we present how idiosyncratic, non-stationary change trajectories lead to non-ergodicity, a technical term for the 2nd point; third, we highlight that the flexibility of complex systems leads to ubiquitous nonlinear processes as alluded to in point 3. Table 1 provides an overview of these ideas.</w:t>
+        <w:t xml:space="preserve">In the following three sections, we drill further down into these ideas. In the first, we introduce interaction-dominant dynamics, which flow from point 1 above; second, we present how idiosyncratic, non-stationary change trajectories lead to non-ergodicity, a technical term for point 2; third, we highlight that the flexibility of complex systems leads to ubiquitous nonlinear processes as alluded to in point 3. Table 1 provides an overview of these ideas.</w:t>
       </w:r>
     </w:p>
     <w:p>
@@ -1075,7 +1109,7 @@
     </w:p>
     <w:p>
       <w:pPr>
-        <w:pStyle w:val="Compact"/>
+        <w:pStyle w:val="Textkrper"/>
       </w:pPr>
       <w:r>
         <w:t xml:space="preserve">Table 1:</w:t>
@@ -1083,14 +1117,13 @@
     </w:p>
     <w:p>
       <w:pPr>
-        <w:pStyle w:val="Compact"/>
         <w:pStyle w:val="TableCaption"/>
       </w:pPr>
       <w:r>
         <w:rPr>
           <w:i/>
         </w:rPr>
-        <w:t xml:space="preserve">Main ideas presented in this manuscript.</w:t>
+        <w:t xml:space="preserve">Three common features of complex systems, with recommendations to behaviour change research.</w:t>
       </w:r>
     </w:p>
     <w:tbl>
@@ -1340,7 +1373,7 @@
               <w:t xml:space="preserve"> </w:t>
             </w:r>
             <w:r>
-              <w:t xml:space="preserve">van Rooij et al. (2013)</w:t>
+              <w:t xml:space="preserve">M. M. J. W. van Rooij, Nash, et al. (2013)</w:t>
             </w:r>
           </w:p>
         </w:tc>
@@ -1408,11 +1441,11 @@
       <w:pPr>
         <w:pStyle w:val="berschrift2"/>
       </w:pPr>
-      <w:bookmarkStart w:id="27" w:name="interconnectedness"/>
+      <w:bookmarkStart w:id="28" w:name="interconnectedness"/>
       <w:r>
         <w:t xml:space="preserve">Interconnectedness</w:t>
       </w:r>
-      <w:bookmarkEnd w:id="27"/>
+      <w:bookmarkEnd w:id="28"/>
     </w:p>
     <w:p>
       <w:pPr>
@@ -1514,7 +1547,25 @@
         <w:t xml:space="preserve"> </w:t>
       </w:r>
       <w:r>
-        <w:t xml:space="preserve">type of path analysis can be misleading, when change is in fact driven by self-reinforcing interactions. In component-dominant causation, effects follow causes in this type of a billiard-ball fashion, and one variable can change without everything else changing. For example, a study developed with the component-dominant mindset could aim to find out how using a specific behaviour change technique, say goal setting, affects behaviour. On the other hand, variables of interest to behaviour change researchers are unlikely to change without affecting a large amount of other, related variables</w:t>
+        <w:t xml:space="preserve">type of path analysis can be misleading, when change is in fact driven by self-reinforcing,</w:t>
+      </w:r>
+      <w:r>
+        <w:t xml:space="preserve"> </w:t>
+      </w:r>
+      <w:r>
+        <w:t xml:space="preserve">“</w:t>
+      </w:r>
+      <w:r>
+        <w:t xml:space="preserve">autocatalytic</w:t>
+      </w:r>
+      <w:r>
+        <w:t xml:space="preserve">”</w:t>
+      </w:r>
+      <w:r>
+        <w:t xml:space="preserve"> </w:t>
+      </w:r>
+      <w:r>
+        <w:t xml:space="preserve">interactions, flowing in time. In component-dominant causation, effects follow causes in a billiard-ball fashion, and one variable can change without everything else changing. For example, a study developed with the component-dominant mindset could aim to find out how using a specific behaviour change technique, say goal setting, affects behaviour. On the other hand, variables of interest to behaviour change researchers are unlikely to change without affecting a large amount of other, related variables</w:t>
       </w:r>
       <w:r>
         <w:t xml:space="preserve"> </w:t>
@@ -1538,7 +1589,7 @@
         <w:t xml:space="preserve"> </w:t>
       </w:r>
       <w:r>
-        <w:t xml:space="preserve">(van Rooij et al., 2013)</w:t>
+        <w:t xml:space="preserve">(M. M. J. W. van Rooij, Nash, et al., 2013)</w:t>
       </w:r>
       <w:r>
         <w:t xml:space="preserve">, such as the log-normal distribution</w:t>
@@ -1559,6 +1610,15 @@
         <w:t xml:space="preserve">(Cain et al., 2017)</w:t>
       </w:r>
       <w:r>
+        <w:t xml:space="preserve">) and the presence of long-range temporal correlations and power-law scaling</w:t>
+      </w:r>
+      <w:r>
+        <w:t xml:space="preserve"> </w:t>
+      </w:r>
+      <w:r>
+        <w:t xml:space="preserve">(Olthof et al., 2020; Van Orden et al., 2005; Wijnants, 2014)</w:t>
+      </w:r>
+      <w:r>
         <w:t xml:space="preserve">. Importantly, the interactions take place not just between variables, but also their temporal dynamics: Processes taking place on fast timescales (e.g. lack of physical activity) modulate slow-timescale processes (e.g. development of obesity, lower energy levels), which feed back and affect the fast-timescale processes</w:t>
       </w:r>
       <w:r>
@@ -1635,7 +1695,13 @@
         <w:t xml:space="preserve"> </w:t>
       </w:r>
       <w:r>
-        <w:t xml:space="preserve">rely on many assumptions stemming from their grounding in multiple regression; including multivariate normality (i.e. linearity) and stationarity (for a comprehensive treatment, see Epskamp et al. 2018), as well as being very different from their physical counterparts with properties such as nonlinear scaling and space-filling</w:t>
+        <w:t xml:space="preserve">rely on many assumptions stemming from their grounding in multiple regression; including multivariate normality (i.e. linearity) and stationarity (for a comprehensive treatment, see Epskamp et al. </w:t>
+      </w:r>
+      <w:r>
+        <w:t xml:space="preserve">(2018)</w:t>
+      </w:r>
+      <w:r>
+        <w:t xml:space="preserve">), as well as being very different from their physical counterparts with properties such as nonlinear scaling and space-filling</w:t>
       </w:r>
       <w:r>
         <w:t xml:space="preserve"> </w:t>
@@ -1684,11 +1750,11 @@
       <w:pPr>
         <w:pStyle w:val="berschrift2"/>
       </w:pPr>
-      <w:bookmarkStart w:id="28" w:name="non-ergodicity"/>
+      <w:bookmarkStart w:id="29" w:name="non-ergodicity"/>
       <w:r>
         <w:t xml:space="preserve">Non-ergodicity</w:t>
       </w:r>
-      <w:bookmarkEnd w:id="28"/>
+      <w:bookmarkEnd w:id="29"/>
     </w:p>
     <w:p>
       <w:pPr>
@@ -1853,7 +1919,7 @@
         <w:t xml:space="preserve"> </w:t>
       </w:r>
       <w:r>
-        <w:t xml:space="preserve">illustrates non-stationarity in the case of work motivation, a key feature of occupational health psychology. Data is from one participant in an observational study of motivation self-management (Heino et al., in prep; see supplement, section xxx). We can observe that the relationships vary drastically, as the study progresses.</w:t>
+        <w:t xml:space="preserve">illustrates non-stationarity in the case of work motivation, a key feature of occupational health psychology. Data is from one participant in an observational study of motivation self-management (Heino et al., in prep). We can observe that the relationships vary drastically, as the study progresses.</w:t>
       </w:r>
     </w:p>
     <w:p>
@@ -1876,7 +1942,7 @@
                     </pic:cNvPicPr>
                   </pic:nvPicPr>
                   <pic:blipFill>
-                    <a:blip r:embed="rId29"/>
+                    <a:blip r:embed="rId30"/>
                     <a:stretch>
                       <a:fillRect/>
                     </a:stretch>
@@ -1990,7 +2056,7 @@
         <w:pStyle w:val="Textkrper"/>
       </w:pPr>
       <w:r>
-        <w:t xml:space="preserve">Coming back to the notion of mechanisms; if the mechanisms happen within an individual, we need to study them at the appropriate scale, that is, within-individual. However, when we study individual time series data, it becomes quickly obvious that the methods used in the conventional approach for studying group averages (e.g. pre-post measurements with a long time between them) leave us wanting. Figure</w:t>
+        <w:t xml:space="preserve">Coming back to the notion of mechanisms; if the mechanisms happen within an individual, we need to study them at the appropriate level, that is, within-individual. However, when we study individual time series data, it becomes quickly obvious that the methods used in the conventional approach for studying group averages (e.g. pre-post measurements with a long time between them) leave us wanting. Figure</w:t>
       </w:r>
       <w:r>
         <w:t xml:space="preserve"> </w:t>
@@ -2043,7 +2109,7 @@
                     </pic:cNvPicPr>
                   </pic:nvPicPr>
                   <pic:blipFill>
-                    <a:blip r:embed="rId30"/>
+                    <a:blip r:embed="rId31"/>
                     <a:stretch>
                       <a:fillRect/>
                     </a:stretch>
@@ -2120,18 +2186,36 @@
       <w:pPr>
         <w:pStyle w:val="berschrift2"/>
       </w:pPr>
-      <w:bookmarkStart w:id="31" w:name="nonlinear-dynamics"/>
+      <w:bookmarkStart w:id="32" w:name="nonlinear-dynamics"/>
       <w:r>
         <w:t xml:space="preserve">Nonlinear dynamics</w:t>
       </w:r>
-      <w:bookmarkEnd w:id="31"/>
+      <w:bookmarkEnd w:id="32"/>
     </w:p>
     <w:p>
       <w:pPr>
         <w:pStyle w:val="FirstParagraph"/>
       </w:pPr>
       <w:r>
-        <w:t xml:space="preserve">As mentioned above, the linear methods traditionally used in psychology (e.g., multiple linear regression, ANOVA, and other cases of the general linear model) view psychological phenomena as following benign gradual changes over time. While sometimes useful as approximations, the assumptions of linear models are usually violated in practice (Siegenfeld &amp; Bar-Yam, 2019). Furthermore, linear models may be invalid when ceiling or floor effects are present (Verboon &amp; Peters, 2017; González, Coenders, Saez, &amp; Casas, 2010), or under</w:t>
+        <w:t xml:space="preserve">As mentioned above, the linear methods traditionally used in psychology (e.g., multiple linear regression, ANOVA, and other cases of the general linear model) view psychological phenomena as following benign gradual changes over time. While sometimes useful as approximations, the assumptions of linear models are usually violated in practice</w:t>
+      </w:r>
+      <w:r>
+        <w:t xml:space="preserve"> </w:t>
+      </w:r>
+      <w:r>
+        <w:t xml:space="preserve">(Siegenfeld &amp; Bar-Yam, 2019)</w:t>
+      </w:r>
+      <w:r>
+        <w:t xml:space="preserve">. Furthermore, linear models may be invalid when ceiling or floor effects are present</w:t>
+      </w:r>
+      <w:r>
+        <w:t xml:space="preserve"> </w:t>
+      </w:r>
+      <w:r>
+        <w:t xml:space="preserve">(González et al., 2010; Verboon &amp; Peters, 2020)</w:t>
+      </w:r>
+      <w:r>
+        <w:t xml:space="preserve">, or under</w:t>
       </w:r>
       <w:r>
         <w:t xml:space="preserve"> </w:t>
@@ -2143,7 +2227,16 @@
         <w:t xml:space="preserve">hysterisis</w:t>
       </w:r>
       <w:r>
-        <w:t xml:space="preserve">, when the temporal direction of a relationship matters for its impact (e.g. prevention is important precisely because it takes more effort to exit the state of having a lifestyle disease, than to enter it). Nonlinear growth can be very useful, but unintuitive, to grasp, as the world discovered during the COVID-19 pandemic: A multiplicative process with a doubling time of 3 days, starting from 10 cases, can lead to 10k cases by day 30 and well over 300 000 cases by day 45.</w:t>
+        <w:t xml:space="preserve">, when the temporal direction of a relationship matters for its impact (e.g. prevention is important precisely because it takes more effort to exit the state of having a lifestyle disease, than to enter it)</w:t>
+      </w:r>
+      <w:r>
+        <w:t xml:space="preserve"> </w:t>
+      </w:r>
+      <w:r>
+        <w:t xml:space="preserve">(Kelso, 2008; M. M. J. W. van Rooij, Favela, et al., 2013)</w:t>
+      </w:r>
+      <w:r>
+        <w:t xml:space="preserve">. Nonlinear growth can be very useful, but unintuitive, to grasp, as the world discovered during the COVID-19 pandemic: An exponential growth starting from 10 cases with a growth rate of 20% can lead to 4030 cases by day 30 and 81030 cases by day 45 – whereas a mere 1% reduction in the growth rate would have resulted in 29360 less cases by that time.</w:t>
       </w:r>
     </w:p>
     <w:p>
@@ -2151,7 +2244,7 @@
         <w:pStyle w:val="Textkrper"/>
       </w:pPr>
       <w:r>
-        <w:t xml:space="preserve">Theories and methods to understand non-linear change phenomena can provide to different types of answers than linear analyses. The most important factors in predicting behaviour change may not be the strength of a variable’s relationship with behaviour (e.g. regression weights), but rather the type of fluctuation that the variable exhibits in response to intervention (e.g. so-called fractal, power-law, or 1/f noise; Almurad et al. </w:t>
+        <w:t xml:space="preserve">Theories and methods to understand non-linear change phenomena in individuals can provide to different types of answers than linear analyses. The most important factors in predicting behaviour change may not be the strength of a variable’s relationship with behaviour (e.g. regression weights), but rather the type of fluctuation that the variable exhibits in response to intervention (e.g. so-called fractal, power-law, or 1/f noise; Almurad et al. </w:t>
       </w:r>
       <w:r>
         <w:t xml:space="preserve">(2018)</w:t>
@@ -2242,25 +2335,34 @@
         <w:t xml:space="preserve">phase transition</w:t>
       </w:r>
       <w:r>
-        <w:t xml:space="preserve">. Obviously, in such situations, the consequences of an incident (i.e. breaking of the camel’s back) do not relate linearly to the intensity of the event (i.e. loading the last straw on the camel). This is a common dynamic in complex systems (Taleb &amp; Blyth, 2011), but it is extremely difficult to evaluate if information regarding the system is only available for a few points in time. Intensive longitudinal data is needed.</w:t>
+        <w:t xml:space="preserve">. Obviously, in such situations, the consequences of an incident (i.e. breaking of the camel’s back) do not relate linearly to the intensity of the event (i.e. loading the last straw on the camel). This is a common dynamic in complex systems</w:t>
+      </w:r>
+      <w:r>
+        <w:t xml:space="preserve"> </w:t>
+      </w:r>
+      <w:r>
+        <w:t xml:space="preserve">(Taleb &amp; Blyth, 2011)</w:t>
+      </w:r>
+      <w:r>
+        <w:t xml:space="preserve">, but it is extremely difficult to evaluate if information regarding the system is only available for a few points in time. Intensive longitudinal data is needed.</w:t>
       </w:r>
     </w:p>
     <w:p>
       <w:pPr>
         <w:pStyle w:val="berschrift1"/>
       </w:pPr>
-      <w:bookmarkStart w:id="32" w:name="empirical-solutions"/>
+      <w:bookmarkStart w:id="33" w:name="empirical-solutions"/>
       <w:r>
         <w:t xml:space="preserve">Empirical solutions</w:t>
       </w:r>
-      <w:bookmarkEnd w:id="32"/>
+      <w:bookmarkEnd w:id="33"/>
     </w:p>
     <w:p>
       <w:pPr>
         <w:pStyle w:val="FirstParagraph"/>
       </w:pPr>
       <w:r>
-        <w:t xml:space="preserve">To model intensive longitudinal data, models developed within the literature on time series analysis</w:t>
+        <w:t xml:space="preserve">To model intensive longitudinal data, models developed within the literature on time series analysis are necessary</w:t>
       </w:r>
       <w:r>
         <w:t xml:space="preserve"> </w:t>
@@ -2269,10 +2371,7 @@
         <w:t xml:space="preserve">(Bradley &amp; Kantz, 2015; Wright &amp; Woods, 2020)</w:t>
       </w:r>
       <w:r>
-        <w:t xml:space="preserve"> </w:t>
-      </w:r>
-      <w:r>
-        <w:t xml:space="preserve">are necessary. A time series in this case is a sequence of values representing one variable in one individual, and time series analysis consists of methods for studying the evolution of one or more time series.</w:t>
+        <w:t xml:space="preserve">. A time series in this case is a sequence of values representing one variable in one individual, and time series analysis consists of methods for studying time evolution of one or more data generating processes.</w:t>
       </w:r>
     </w:p>
     <w:p>
@@ -2319,7 +2418,7 @@
         <w:t xml:space="preserve">2</w:t>
       </w:r>
       <w:r>
-        <w:t xml:space="preserve">. But we are still operating under the linear regression framework, with many of the accompanying assumptions, such as normally distributed errors. Furthermore, in Figure</w:t>
+        <w:t xml:space="preserve">. But we are still operating under the linear regression framework, with many of the accompanying assumptions, such as normally distributed errors and conditional independence. Furthermore, in Figure</w:t>
       </w:r>
       <w:r>
         <w:t xml:space="preserve"> </w:t>
@@ -2331,7 +2430,16 @@
         <w:t xml:space="preserve"> </w:t>
       </w:r>
       <w:r>
-        <w:t xml:space="preserve">we have limited ourselves to investigating the lag-1 relationships, whereas long-range dependencies are common in complex systems.</w:t>
+        <w:t xml:space="preserve">we have limited ourselves to investigating the lag-1 relationships, whereas long-range dependencies are common in ecological momentary assessment data</w:t>
+      </w:r>
+      <w:r>
+        <w:t xml:space="preserve"> </w:t>
+      </w:r>
+      <w:r>
+        <w:t xml:space="preserve">(Delignieres et al., 2004; Hasselman &amp; Bosman, 2020; Olthof et al., 2020)</w:t>
+      </w:r>
+      <w:r>
+        <w:t xml:space="preserve">.</w:t>
       </w:r>
     </w:p>
     <w:p>
@@ -2339,7 +2447,7 @@
         <w:pStyle w:val="Textkrper"/>
       </w:pPr>
       <w:r>
-        <w:t xml:space="preserve">How do we know if regression-based approaches are appropriate? The dynamics of all the variables in the model must conform to the required assumptions. The empirical researcher has a wide variety of assumption tests in his disposal, and in the supplementary website (section xxx), we present a plethora of these tests, applied to a sample of 20 individuals collecting motivation data for nine variables. We can see that many or most series indeed seem to exhibit non-stationary trends and levels, as well as non-linearities. Also, longer time series reject more of the assumptions, as the deviations from assumptions are not necessarily present in small samples, and larger samples confer higher statistical power. This does not, of course, give impetus to the suggestion that we ought to only gather short time series, as it would only mean we are not able to detect the deviations from assumptions, and what we learn from the sample may not generalise outside it.</w:t>
+        <w:t xml:space="preserve">How do we know if regression-based approaches are appropriate? The dynamics of all the variables in the model must conform to the required assumptions. The empirical researcher has a wide variety of assumption tests in his disposal, and in the supplementary website (section xxx), we present a plethora of these tests, applied to a sample of 20 individuals collecting motivation data for nine variables. We can see that the tests of most series indeed seem to evidence non-stationary trends and levels, as well as non-linearities. Also, longer time series reject more of the assumptions, as the deviations from assumptions are not necessarily present in small samples, and larger samples confer higher statistical power. This does not, of course, give impetus to the suggestion that we ought to only gather short time series, as it would only mean we are not able to detect the deviations from assumptions, and what we learn from the sample may not generalise outside it.</w:t>
       </w:r>
     </w:p>
     <w:p>
@@ -2347,7 +2455,19 @@
         <w:pStyle w:val="Textkrper"/>
       </w:pPr>
       <w:r>
-        <w:t xml:space="preserve">There are many ways to study nonlinear change processes in complex systems. Behavioural researchers may find the generalised logistic model (Verboon &amp; Peters, 2017) a good starting point: This method produces readily-interpretable parameters indicating the floors and ceilings of the variables intervened upon, as well as the growth rate and timing of changes. Researchers may also be interested in identifying critical transformations taking place in a system (e.g. a person’s motivational system): In complex systems, these shifts may be preceded by warning signs such as increased turbulence (quantified as e.g. </w:t>
+        <w:t xml:space="preserve">There are many ways to study nonlinear change processes in complex systems. Behavioural researchers may find the generalised logistic model</w:t>
+      </w:r>
+      <w:r>
+        <w:t xml:space="preserve"> </w:t>
+      </w:r>
+      <w:r>
+        <w:t xml:space="preserve">(Verboon &amp; Peters, 2020)</w:t>
+      </w:r>
+      <w:r>
+        <w:t xml:space="preserve"> </w:t>
+      </w:r>
+      <w:r>
+        <w:t xml:space="preserve">a good starting point: This method produces readily-interpretable parameters indicating the floors and ceilings of the variables intervened upon, as well as the growth rate and timing of changes. Researchers may also be interested in identifying critical transformations taking place in a system (e.g. a person’s motivational system): In complex systems, these shifts may be preceded by warning signs such as increased turbulence (quantified as e.g. </w:t>
       </w:r>
       <w:r>
         <w:rPr>
@@ -2399,18 +2519,18 @@
       <w:pPr>
         <w:pStyle w:val="berschrift2"/>
       </w:pPr>
-      <w:bookmarkStart w:id="33" w:name="Xc393d19a78e500847d15a507500cf54e707369f"/>
-      <w:r>
-        <w:t xml:space="preserve">Modeling complex time series data with Recurrence Quantification Analysis</w:t>
-      </w:r>
-      <w:bookmarkEnd w:id="33"/>
+      <w:bookmarkStart w:id="34" w:name="X5bab757b597f2bc786cbec2841a3dedadad4e42"/>
+      <w:r>
+        <w:t xml:space="preserve">Modeling complex time series data with Recurrence-based Analyses</w:t>
+      </w:r>
+      <w:bookmarkEnd w:id="34"/>
     </w:p>
     <w:p>
       <w:pPr>
         <w:pStyle w:val="FirstParagraph"/>
       </w:pPr>
       <w:r>
-        <w:t xml:space="preserve">To explore the dynamics of a phenomenon while making no assumptions about distributional shapes of observations or their errors, linearity, or time-lags involved, researchers can perform Recurrence Quantification Analysis, which provides a visual intuition about the organisation of a system (recall from Table 1 that in complex systems, the organisation of components can be more important than the components themselves). Recurrence Quantification Analysis originates from physics</w:t>
+        <w:t xml:space="preserve">To explore the dynamics of a phenomenon while making no assumptions about distributional shapes of observations or their errors, linearity, or time-lags involved, researchers can perform Recurrence-based Analyses, which provide a visual intuition about the organisation of a system (recall from Table 1 that in complex systems, the organisation of components can be more important than the components themselves). There are two flavours of recurrence-based analysis: Recurrence Quantification Analysis (RQA) concerns quantification of the dynamics and temporal patterns of the states of the system</w:t>
       </w:r>
       <w:r>
         <w:t xml:space="preserve"> </w:t>
@@ -2419,13 +2539,16 @@
         <w:t xml:space="preserve">(Marwan et al., 2007)</w:t>
       </w:r>
       <w:r>
-        <w:t xml:space="preserve">, but has been applied to a wide variety of fields in psychology</w:t>
-      </w:r>
-      <w:r>
-        <w:t xml:space="preserve"> </w:t>
-      </w:r>
-      <w:r>
-        <w:t xml:space="preserve">(Brick et al., 2018; Navarro &amp; Arrieta, 2010; Rosen et al., 2013)</w:t>
+        <w:t xml:space="preserve"> </w:t>
+      </w:r>
+      <w:r>
+        <w:t xml:space="preserve">and Recurrence Network Analysis, which quantifies the geometric structure of the state evolution of the system in a multidimensional state space</w:t>
+      </w:r>
+      <w:r>
+        <w:t xml:space="preserve"> </w:t>
+      </w:r>
+      <w:r>
+        <w:t xml:space="preserve">(Zou et al., 2019)</w:t>
       </w:r>
       <w:r>
         <w:t xml:space="preserve">.</w:t>
@@ -2438,9 +2561,9 @@
       <w:r>
         <w:drawing>
           <wp:inline>
-            <wp:extent cx="3033728" cy="3033728"/>
+            <wp:extent cx="5969000" cy="2806722"/>
             <wp:effectExtent b="0" l="0" r="0" t="0"/>
-            <wp:docPr descr="Figure 4:.  A distance matrix of a hypothetical time series of length 6. Red cells indicate highly similar values, white cells intermediate ones, and blue cells highly dissimilar values" title="" id="1" name="Picture"/>
+            <wp:docPr descr="Figure 4:.  Left: A distance matrix of a hypothetical time series of length 6. Red cells indicate highly similar values, white cells intermediate ones, and blue cells highly dissimilar values. Right: A recurrence plot created by thresholding the distance matrix such, that only cells indicating distances of 1 or less are preserved." title="" id="1" name="Picture"/>
             <a:graphic>
               <a:graphicData uri="http://schemas.openxmlformats.org/drawingml/2006/picture">
                 <pic:pic>
@@ -2451,7 +2574,7 @@
                     </pic:cNvPicPr>
                   </pic:nvPicPr>
                   <pic:blipFill>
-                    <a:blip r:embed="rId34"/>
+                    <a:blip r:embed="rId35"/>
                     <a:stretch>
                       <a:fillRect/>
                     </a:stretch>
@@ -2459,7 +2582,7 @@
                   <pic:spPr bwMode="auto">
                     <a:xfrm>
                       <a:off x="0" y="0"/>
-                      <a:ext cx="3033728" cy="3033728"/>
+                      <a:ext cx="5969000" cy="2806722"/>
                     </a:xfrm>
                     <a:prstGeom prst="rect">
                       <a:avLst/>
@@ -2498,67 +2621,7 @@
         <w:t xml:space="preserve">4:</w:t>
       </w:r>
       <w:r>
-        <w:t xml:space="preserve">.  A distance matrix of a hypothetical time series of length 6. Red cells indicate highly similar values, white cells intermediate ones, and blue cells highly dissimilar values</w:t>
-      </w:r>
-    </w:p>
-    <w:p>
-      <w:pPr>
-        <w:pStyle w:val="Textkrper"/>
-      </w:pPr>
-      <w:r>
-        <w:t xml:space="preserve">Figure</w:t>
-      </w:r>
-      <w:r>
-        <w:t xml:space="preserve"> </w:t>
-      </w:r>
-      <w:r>
-        <w:t xml:space="preserve">5</w:t>
-      </w:r>
-      <w:r>
-        <w:t xml:space="preserve"> </w:t>
-      </w:r>
-      <w:r>
-        <w:t xml:space="preserve">shows auto-recurrence plots that depict longer time series of continuous data. Plots in the upper row colour cells based on the Euclidean distance between points of the underlying time series, with red colours indicating more similar values, blue colours less similar values, and white implying intermediate distance. For plots in the bottom row, a radius has been set to dichotomise each cell into recurrent (black), or not (white), with the goal of creating a sparse matrix from which recurrences can be quantified. This quantification is done by extracting complexity measures the patterns in the recurrence plot; the detailed process is beyond the scope of this paper, but fully described in Marwan, Romano, Thiel, &amp; Kurths (</w:t>
-      </w:r>
-      <w:r>
-        <w:t xml:space="preserve">(2007)</w:t>
-      </w:r>
-      <w:r>
-        <w:t xml:space="preserve">, pp. 251 and 263-283). In the supplementary website (section xxx), we present a subset of metrics, which may be of particular interest to behaviour change researchers.</w:t>
-      </w:r>
-    </w:p>
-    <w:p>
-      <w:pPr>
-        <w:pStyle w:val="Textkrper"/>
-      </w:pPr>
-      <w:r>
-        <w:t xml:space="preserve">Because values always recur with themselves, we observe full recurrence in the diagonal line. The first column is a plot made out of a series of random numbers. The middle column depicts the result, where a single participant’s responses on several motivation-related variables are subjected to multi-dimensional Recurrence Quantification Analysis</w:t>
-      </w:r>
-      <w:r>
-        <w:t xml:space="preserve"> </w:t>
-      </w:r>
-      <w:r>
-        <w:t xml:space="preserve">(Wallot, 2019; Wallot et al., 2016; Wallot &amp; Leonardi, 2018)</w:t>
-      </w:r>
-      <w:r>
-        <w:t xml:space="preserve">. The rightmost column represents surrogate data, where the participant’s responses are shuffled to dismantle the temporal structure; this shuffling can be done repeatedly to produce confidence intervals for recurrence-based complexity measures.</w:t>
-      </w:r>
-    </w:p>
-    <w:p>
-      <w:pPr>
-        <w:pStyle w:val="Textkrper"/>
-      </w:pPr>
-      <w:r>
-        <w:t xml:space="preserve">In behaviour change research thus far, intensive longitudinal data have usually consisted of several variables, but not many (e.g. &lt;40) observations per variable. This is why we have omitted the description of a technique known as phase space reconstruction, which is commonly applied in Recurrence Quantification Analysis, as it allows one to infer (topologically equivalent) dynamics of the multivariate system, from tracking one variable only (by what’s known as Takens’ theorem; Takens, 1981). The technique is explained in recurrence quantification primers</w:t>
-      </w:r>
-      <w:r>
-        <w:t xml:space="preserve"> </w:t>
-      </w:r>
-      <w:r>
-        <w:t xml:space="preserve">(Coco &amp; Dale, 2014; Wallot &amp; Leonardi, 2018; Webber Jr &amp; Zbilut, 2005)</w:t>
-      </w:r>
-      <w:r>
-        <w:t xml:space="preserve">.</w:t>
+        <w:t xml:space="preserve">.  Left: A distance matrix of a hypothetical time series of length 6. Red cells indicate highly similar values, white cells intermediate ones, and blue cells highly dissimilar values. Right: A recurrence plot created by thresholding the distance matrix such, that only cells indicating distances of 1 or less are preserved.</w:t>
       </w:r>
     </w:p>
     <w:p>
@@ -2568,9 +2631,9 @@
       <w:r>
         <w:drawing>
           <wp:inline>
-            <wp:extent cx="4587290" cy="3669832"/>
+            <wp:extent cx="5504749" cy="3403769"/>
             <wp:effectExtent b="0" l="0" r="0" t="0"/>
-            <wp:docPr descr="Figure 5:.  A 6-dimensional motivation system of a single participant. Panel A depicts an unthresholded distance matrix, where each cell (or pixel) represents a measurement occasion, with red colours indicating the value is close to the corresponding time point on the other axis, while blue colours indicate the contrary. Panel B is a recurrence plot, where this unthresholded plot has been binarised—leaving only 5% of the closest points—leading to thresholded plots from which quantitative indicators can be calculated. Black points indicate the same or a similar configuration “profile” occurring. Drawn with R package casnet, code available at the supplementary website (section xxx)." title="" id="1" name="Picture"/>
+            <wp:docPr descr="Figure 5:.  A 6-dimensional motivation system of a single participant. Panel A depicts an unthresholded distance matrix, where each cell (or pixel) represents a measurement occasion, with red colours indicating the value is close to the corresponding time point on the other axis, while blue colours indicate the contrary, and white implies an intermediate distance. Panel B is a recurrence plot, where this unthresholded plot has been binarised with the rule of leaving only 5% of the closest configuration “profiles”. Drawn with R package casnet, code available at the supplementary website (section xxx)." title="" id="1" name="Picture"/>
             <a:graphic>
               <a:graphicData uri="http://schemas.openxmlformats.org/drawingml/2006/picture">
                 <pic:pic>
@@ -2581,7 +2644,7 @@
                     </pic:cNvPicPr>
                   </pic:nvPicPr>
                   <pic:blipFill>
-                    <a:blip r:embed="rId35"/>
+                    <a:blip r:embed="rId36"/>
                     <a:stretch>
                       <a:fillRect/>
                     </a:stretch>
@@ -2589,7 +2652,7 @@
                   <pic:spPr bwMode="auto">
                     <a:xfrm>
                       <a:off x="0" y="0"/>
-                      <a:ext cx="4587290" cy="3669832"/>
+                      <a:ext cx="5504749" cy="3403769"/>
                     </a:xfrm>
                     <a:prstGeom prst="rect">
                       <a:avLst/>
@@ -2628,7 +2691,7 @@
         <w:t xml:space="preserve">5:</w:t>
       </w:r>
       <w:r>
-        <w:t xml:space="preserve">.  A 6-dimensional motivation system of a single participant. Panel A depicts an unthresholded distance matrix, where each cell (or pixel) represents a measurement occasion, with red colours indicating the value is close to the corresponding time point on the other axis, while blue colours indicate the contrary. Panel B is a recurrence plot, where this unthresholded plot has been binarised—leaving only 5% of the closest points—leading to thresholded plots from which quantitative indicators can be calculated. Black points indicate the same or a similar configuration</w:t>
+        <w:t xml:space="preserve">.  A 6-dimensional motivation system of a single participant. Panel A depicts an unthresholded distance matrix, where each cell (or pixel) represents a measurement occasion, with red colours indicating the value is close to the corresponding time point on the other axis, while blue colours indicate the contrary, and white implies an intermediate distance. Panel B is a recurrence plot, where this unthresholded plot has been binarised with the rule of leaving only 5% of the closest configuration</w:t>
       </w:r>
       <w:r>
         <w:t xml:space="preserve"> </w:t>
@@ -2637,16 +2700,13 @@
         <w:t xml:space="preserve">“</w:t>
       </w:r>
       <w:r>
-        <w:t xml:space="preserve">profile</w:t>
+        <w:t xml:space="preserve">profiles</w:t>
       </w:r>
       <w:r>
         <w:t xml:space="preserve">”</w:t>
       </w:r>
       <w:r>
-        <w:t xml:space="preserve"> </w:t>
-      </w:r>
-      <w:r>
-        <w:t xml:space="preserve">occurring. Drawn with R package casnet, code available at the supplementary website (section xxx).</w:t>
+        <w:t xml:space="preserve">. Drawn with R package casnet, code available at the supplementary website (section xxx).</w:t>
       </w:r>
     </w:p>
     <w:p>
@@ -2672,7 +2732,7 @@
         <w:t xml:space="preserve">(Hasselman &amp; Bosman, 2020; Zou et al., 2019)</w:t>
       </w:r>
       <w:r>
-        <w:t xml:space="preserve">, with time points as nodes. This allows for displaying relationships between observations in the time series in an intuitive way, which in the case of multidimensional Recurrence Quantification Analysis can be thought of as displaying a type of multivariate</w:t>
+        <w:t xml:space="preserve">, with time points as nodes connected by lines if they are deemed recurrent in the (weighted) recurrence plot. This allows for displaying relationships between observations in the time series in an intuitive way, which in the case of multidimensional Recurrence Quantification Analysis can be thought of as displaying a type of multivariate</w:t>
       </w:r>
       <w:r>
         <w:t xml:space="preserve"> </w:t>
@@ -2687,7 +2747,22 @@
         <w:t xml:space="preserve">”</w:t>
       </w:r>
       <w:r>
-        <w:t xml:space="preserve">, indicating which occasions repeat a particular pattern. These patterns or configurations can be thought of as attractors, towards which the system is drawn, or profiles. Figure</w:t>
+        <w:t xml:space="preserve">, indicating which occasions repeat a particular pattern. These patterns or configurations can be thought of as attractors, towards which the system is drawn, or</w:t>
+      </w:r>
+      <w:r>
+        <w:t xml:space="preserve"> </w:t>
+      </w:r>
+      <w:r>
+        <w:t xml:space="preserve">“</w:t>
+      </w:r>
+      <w:r>
+        <w:t xml:space="preserve">motivation profiles</w:t>
+      </w:r>
+      <w:r>
+        <w:t xml:space="preserve">”</w:t>
+      </w:r>
+      <w:r>
+        <w:t xml:space="preserve">. Figure</w:t>
       </w:r>
       <w:r>
         <w:t xml:space="preserve"> </w:t>
@@ -2711,7 +2786,7 @@
           <wp:inline>
             <wp:extent cx="3792160" cy="3792160"/>
             <wp:effectExtent b="0" l="0" r="0" t="0"/>
-            <wp:docPr descr="Figure 6:.  Weighted recurrence network. Numbers indicate measurement occasions, and colors represent different motivation profiles, consisting of six variables, configurations of which can be conceived of as attractors. Lines indicate the same attractor reoccurring at a later time point. Yellow nodes indicate the strongest attractor, red nodes the second strongest, followed by purple and blue. Grey nodes depict uncategorised configurations which occur at least twice, and white ones the configurations, which only occur once. Nodes that are larger, are connected to more other nodes. Drawn with R package casnet, code available at the supplementary website (section xxx)." title="" id="1" name="Picture"/>
+            <wp:docPr descr="Figure 6:.  Weighted recurrence network. Each circle (“node”) is a measurement occasion, numbers indicate their running number, and colors represent different motivation profiles. These profiles are configurations of six variables, and can be conceived of as attractors. Lines indicate the same motivational state reoccurring at a later time point. Yellow nodes indicate the strongest state, red nodes the second strongest, followed by purple and blue. Grey nodes depict uncategorised configurations which occur at least twice, and white ones the configurations, which only occur once. Nodes that are larger, are connected to more other nodes. Drawn with R package casnet, code available at the supplementary website (section xxx)." title="" id="1" name="Picture"/>
             <a:graphic>
               <a:graphicData uri="http://schemas.openxmlformats.org/drawingml/2006/picture">
                 <pic:pic>
@@ -2722,7 +2797,7 @@
                     </pic:cNvPicPr>
                   </pic:nvPicPr>
                   <pic:blipFill>
-                    <a:blip r:embed="rId36"/>
+                    <a:blip r:embed="rId37"/>
                     <a:stretch>
                       <a:fillRect/>
                     </a:stretch>
@@ -2769,7 +2844,19 @@
         <w:t xml:space="preserve">6:</w:t>
       </w:r>
       <w:r>
-        <w:t xml:space="preserve">.  Weighted recurrence network. Numbers indicate measurement occasions, and colors represent different motivation profiles, consisting of six variables, configurations of which can be conceived of as attractors. Lines indicate the same attractor reoccurring at a later time point. Yellow nodes indicate the strongest attractor, red nodes the second strongest, followed by purple and blue. Grey nodes depict uncategorised configurations which occur at least twice, and white ones the configurations, which only occur once. Nodes that are larger, are connected to more other nodes. Drawn with R package casnet, code available at the supplementary website (section xxx).</w:t>
+        <w:t xml:space="preserve">.  Weighted recurrence network. Each circle (</w:t>
+      </w:r>
+      <w:r>
+        <w:t xml:space="preserve">“</w:t>
+      </w:r>
+      <w:r>
+        <w:t xml:space="preserve">node</w:t>
+      </w:r>
+      <w:r>
+        <w:t xml:space="preserve">”</w:t>
+      </w:r>
+      <w:r>
+        <w:t xml:space="preserve">) is a measurement occasion, numbers indicate their running number, and colors represent different motivation profiles. These profiles are configurations of six variables, and can be conceived of as attractors. Lines indicate the same motivational state reoccurring at a later time point. Yellow nodes indicate the strongest state, red nodes the second strongest, followed by purple and blue. Grey nodes depict uncategorised configurations which occur at least twice, and white ones the configurations, which only occur once. Nodes that are larger, are connected to more other nodes. Drawn with R package casnet, code available at the supplementary website (section xxx).</w:t>
       </w:r>
     </w:p>
     <w:p>
@@ -2786,18 +2873,137 @@
         <w:t xml:space="preserve">5</w:t>
       </w:r>
       <w:r>
-        <w:t xml:space="preserve">. In addition, all the patterns (or, equivalently: attractors, profiles, configurations) which occur only once, take place in the first half of data collection. This suggests the … .. . .. . .</w:t>
+        <w:t xml:space="preserve">; in addition, all the patterns (or, equivalently: attractors, profiles, configurations) which occur only once, take place in the first half of data collection. Having only measured the first 50% of observations would have missed much of the action.</w:t>
+      </w:r>
+    </w:p>
+    <w:p>
+      <w:pPr>
+        <w:pStyle w:val="Textkrper"/>
+      </w:pPr>
+      <w:r>
+        <w:t xml:space="preserve">Figure @ref:(fig:attractors) shows the participant’s four major repeating profiles, which correspond to the coloured nodes in Figure</w:t>
+      </w:r>
+      <w:r>
+        <w:t xml:space="preserve"> </w:t>
+      </w:r>
+      <w:r>
+        <w:t xml:space="preserve">6</w:t>
+      </w:r>
+      <w:r>
+        <w:t xml:space="preserve">. We can observe that about a fifth of the participant’s responses fall into a relatively balanced profile, while 17% (second and fourth profile combined) indicate what self-determination theory would consider an</w:t>
+      </w:r>
+      <w:r>
+        <w:t xml:space="preserve"> </w:t>
+      </w:r>
+      <w:r>
+        <w:t xml:space="preserve">“</w:t>
+      </w:r>
+      <w:r>
+        <w:t xml:space="preserve">optimal</w:t>
+      </w:r>
+      <w:r>
+        <w:t xml:space="preserve">”</w:t>
+      </w:r>
+      <w:r>
+        <w:t xml:space="preserve"> </w:t>
+      </w:r>
+      <w:r>
+        <w:t xml:space="preserve">motivation profile – high in autonomous forms of motivation and low in extrinsic ones.</w:t>
+      </w:r>
+    </w:p>
+    <w:p>
+      <w:pPr>
+        <w:pStyle w:val="CaptionedFigure"/>
+      </w:pPr>
+      <w:r>
+        <w:drawing>
+          <wp:inline>
+            <wp:extent cx="5361014" cy="3669832"/>
+            <wp:effectExtent b="0" l="0" r="0" t="0"/>
+            <wp:docPr descr="Figure 7:.  Main attractors corresponding to the colors indicated in the previous plot. See text and supplementary website (section xxx) for a thorough exposition." title="" id="1" name="Picture"/>
+            <a:graphic>
+              <a:graphicData uri="http://schemas.openxmlformats.org/drawingml/2006/picture">
+                <pic:pic>
+                  <pic:nvPicPr>
+                    <pic:cNvPr descr="_complexity-manuscript_files/figure-docx/attractors-1.png" id="0" name="Picture"/>
+                    <pic:cNvPicPr>
+                      <a:picLocks noChangeArrowheads="1" noChangeAspect="1"/>
+                    </pic:cNvPicPr>
+                  </pic:nvPicPr>
+                  <pic:blipFill>
+                    <a:blip r:embed="rId38"/>
+                    <a:stretch>
+                      <a:fillRect/>
+                    </a:stretch>
+                  </pic:blipFill>
+                  <pic:spPr bwMode="auto">
+                    <a:xfrm>
+                      <a:off x="0" y="0"/>
+                      <a:ext cx="5361014" cy="3669832"/>
+                    </a:xfrm>
+                    <a:prstGeom prst="rect">
+                      <a:avLst/>
+                    </a:prstGeom>
+                    <a:noFill/>
+                    <a:ln w="9525">
+                      <a:noFill/>
+                      <a:headEnd/>
+                      <a:tailEnd/>
+                    </a:ln>
+                  </pic:spPr>
+                </pic:pic>
+              </a:graphicData>
+            </a:graphic>
+          </wp:inline>
+        </w:drawing>
+      </w:r>
+    </w:p>
+    <w:p>
+      <w:pPr>
+        <w:pStyle w:val="ImageCaption"/>
+      </w:pPr>
+      <w:r>
+        <w:rPr>
+          <w:i/>
+        </w:rPr>
+        <w:t xml:space="preserve">Figure</w:t>
+      </w:r>
+      <w:r>
+        <w:t xml:space="preserve"> </w:t>
+      </w:r>
+      <w:r>
+        <w:rPr>
+          <w:i/>
+        </w:rPr>
+        <w:t xml:space="preserve">7:</w:t>
+      </w:r>
+      <w:r>
+        <w:t xml:space="preserve">.  Main attractors corresponding to the colors indicated in the previous plot. See text and supplementary website (section xxx) for a thorough exposition.</w:t>
+      </w:r>
+    </w:p>
+    <w:p>
+      <w:pPr>
+        <w:pStyle w:val="Textkrper"/>
+      </w:pPr>
+      <w:r>
+        <w:t xml:space="preserve">As the questions are formulated according to self-determination theory in such a way, that they inquire one’s motivation to do a particular task (see supplementary website, section xxx), it would be intuitive to think each task falls into a particular profile. In line with Navarro et al. </w:t>
+      </w:r>
+      <w:r>
+        <w:t xml:space="preserve">(2013)</w:t>
+      </w:r>
+      <w:r>
+        <w:t xml:space="preserve">, this is mostly not true, and the profiles are quite heterogeneous in terms of tasks (see supplementary website, section xxx).</w:t>
       </w:r>
     </w:p>
     <w:p>
       <w:pPr>
         <w:pStyle w:val="berschrift1"/>
       </w:pPr>
-      <w:bookmarkStart w:id="37" w:name="discussion"/>
+      <w:bookmarkStart w:id="39" w:name="discussion"/>
       <w:r>
         <w:t xml:space="preserve">Discussion</w:t>
       </w:r>
-      <w:bookmarkEnd w:id="37"/>
+      <w:bookmarkEnd w:id="39"/>
     </w:p>
     <w:p>
       <w:pPr>
@@ -2846,7 +3052,16 @@
         <w:t xml:space="preserve">”</w:t>
       </w:r>
       <w:r>
-        <w:t xml:space="preserve">, and emergent outcomes (e.g. Rogers, 2008). In addition, analytical methods that are compatible with complexity science, have recently been, and are increasingly being, developed</w:t>
+        <w:t xml:space="preserve">, and emergent outcomes (e.g. Rogers,</w:t>
+      </w:r>
+      <w:r>
+        <w:t xml:space="preserve"> </w:t>
+      </w:r>
+      <w:r>
+        <w:t xml:space="preserve">(2008)</w:t>
+      </w:r>
+      <w:r>
+        <w:t xml:space="preserve">). In addition, analytical methods that are compatible with complexity science, have recently been, and are increasingly being, developed</w:t>
       </w:r>
       <w:r>
         <w:t xml:space="preserve"> </w:t>
@@ -2863,7 +3078,36 @@
         <w:pStyle w:val="Textkrper"/>
       </w:pPr>
       <w:r>
-        <w:t xml:space="preserve">Critically appraising the often hidden assumptions of models, especially in the context of complex systems such as human behaviour change interventions, is necessary for understanding the phenomena of interest and building a credible science. While researchers who study stable phenomena and only wish to draw group-level inferences (e.g. to select promising public health interventions) are probably best served with traditional models, this is rarely the case for psychologists and behaviour change intervention researchers who wish to understand how behaviour changes. For theory to advance, assumptions need to be justified: We cannot conclude both that our models for empirical testing omit crucial facets of reality, and at the same time imply real-life consequences. It is our position that a more fruitful approach would be to model coupled processes with individual-level psychological data from intensive longitudinal designs using analyses which are are reasonably free from assumptions regarding independence, ergodicity and linearity. By studying what other sciences know about change processes in complex systems, and establishing as well as replicating studies of human behaviour change, researchers can work towards uncovering more general principles of behaviour change. As Molenaar (2007) has pointed out,</w:t>
+        <w:t xml:space="preserve">In the empirical dataset of 20 individuals, we have shown similar results to a plethora of studies, which find complex dynamics in ecological momentary assessment data</w:t>
+      </w:r>
+      <w:r>
+        <w:t xml:space="preserve"> </w:t>
+      </w:r>
+      <w:r>
+        <w:t xml:space="preserve">(e.g. Delignieres et al., 2004; Navarro et al., 2007; Olthof et al., 2020)</w:t>
+      </w:r>
+      <w:r>
+        <w:t xml:space="preserve">: Nonlinear, non-stationary person-specific dynamics, which defy traditional assumptions. Moreover, the empirical case example of a single person shows the importance of observing change over long periods of time, within which the patterns of experience dynamically change within the individual.</w:t>
+      </w:r>
+    </w:p>
+    <w:p>
+      <w:pPr>
+        <w:pStyle w:val="Textkrper"/>
+      </w:pPr>
+      <w:r>
+        <w:t xml:space="preserve">Critically appraising the often hidden assumptions of models, especially in the context of complex systems such as human behaviour change interventions, is necessary for understanding the phenomena of interest and building a credible science. While researchers who study stable phenomena and only wish to draw group-level inferences (e.g. to select promising public health interventions) are probably best served with traditional models, this is rarely the case for psychologists and behaviour change intervention researchers who wish to understand how behaviour changes. For theory to advance, assumptions need to be justified: We cannot conclude both that our models for empirical testing omit crucial facets of reality, and at the same time imply real-life consequences. It is our position that a more fruitful approach would be to model coupled processes with individual-level psychological data from intensive longitudinal designs using analyses which are are reasonably free from assumptions regarding independence, ergodicity and linearity. By studying what other sciences know about change processes in complex systems, and establishing as well as replicating studies of human behaviour change, researchers can work towards uncovering more general principles of behaviour change. As Molenaar</w:t>
+      </w:r>
+      <w:r>
+        <w:t xml:space="preserve"> </w:t>
+      </w:r>
+      <w:r>
+        <w:t xml:space="preserve">(2007, pp. 38–39)</w:t>
+      </w:r>
+      <w:r>
+        <w:t xml:space="preserve"> </w:t>
+      </w:r>
+      <w:r>
+        <w:t xml:space="preserve">has pointed out,</w:t>
       </w:r>
       <w:r>
         <w:t xml:space="preserve"> </w:t>
@@ -2878,18 +3122,27 @@
         <w:t xml:space="preserve">”</w:t>
       </w:r>
       <w:r>
-        <w:t xml:space="preserve">. In other words, information obtained from individual-level studies can then possibly inform models of larger groups, leading to better (or at least more humble) social scientific theories (Smaldino, Calanchini, &amp; Pickett, 2014).</w:t>
+        <w:t xml:space="preserve">. In other words, information obtained from individual-level studies can then possibly inform models of larger groups, leading to better (or at least more humble) social scientific theories</w:t>
+      </w:r>
+      <w:r>
+        <w:t xml:space="preserve"> </w:t>
+      </w:r>
+      <w:r>
+        <w:t xml:space="preserve">(Smaldino et al., 2014)</w:t>
+      </w:r>
+      <w:r>
+        <w:t xml:space="preserve">.</w:t>
       </w:r>
     </w:p>
     <w:p>
       <w:pPr>
         <w:pStyle w:val="berschrift1"/>
       </w:pPr>
-      <w:bookmarkStart w:id="38" w:name="limitations"/>
+      <w:bookmarkStart w:id="40" w:name="limitations"/>
       <w:r>
         <w:t xml:space="preserve">Limitations</w:t>
       </w:r>
-      <w:bookmarkEnd w:id="38"/>
+      <w:bookmarkEnd w:id="40"/>
     </w:p>
     <w:p>
       <w:pPr>
@@ -2913,7 +3166,25 @@
         <w:pStyle w:val="Textkrper"/>
       </w:pPr>
       <w:r>
-        <w:t xml:space="preserve">Long time series can be time-consuming and effortful to collect. It also creates a much greater burden on participants than traditional questionnaires and few timepoints only. However, in behaviour change research and health psychology, much of the core research interests of our theories—influences on behaviours—have traditionally been subjective factors (e.g., sense of self-efficacy, motivations and motives, outcome expectancies), only—by definition—accessible via self-report. This presents an undeniable practical challenge, along with the fact that observations generally need to be spread equidistantly in time, allowing one individual to collect only 1-2 data points per day. Interestingly, and perhaps surprisingly, hundreds of EMA observations have been acquired in a variety of fields from xxx to yyy (see e.g. REFS).</w:t>
+        <w:t xml:space="preserve">In behaviour change research thus far, intensive longitudinal data have usually consisted of several variables, but not many (e.g. &lt;40) observations per variable. This is why we have omitted the description of a technique known as phase space reconstruction, which is commonly applied in Recurrence Quantification Analysis, as it allows one to infer (topologically equivalent) dynamics of the multivariate system, from tracking one variable only (by what’s known as Takens’ theorem;</w:t>
+      </w:r>
+      <w:r>
+        <w:t xml:space="preserve"> </w:t>
+      </w:r>
+      <w:r>
+        <w:t xml:space="preserve">Takens (1981)</w:t>
+      </w:r>
+      <w:r>
+        <w:t xml:space="preserve">). The technique is explained in recurrence quantification primers</w:t>
+      </w:r>
+      <w:r>
+        <w:t xml:space="preserve"> </w:t>
+      </w:r>
+      <w:r>
+        <w:t xml:space="preserve">(Coco &amp; Dale, 2014; Wallot &amp; Leonardi, 2018; Webber Jr &amp; Zbilut, 2005)</w:t>
+      </w:r>
+      <w:r>
+        <w:t xml:space="preserve">.</w:t>
       </w:r>
     </w:p>
     <w:p>
@@ -2921,6 +3192,44 @@
         <w:pStyle w:val="Textkrper"/>
       </w:pPr>
       <w:r>
+        <w:t xml:space="preserve">Long time series can be time-consuming and effortful to collect. It also creates a much greater burden on participants than traditional questionnaires and few timepoints only. However, in behaviour change research and health psychology, much of the core research interests of our theories—influences on behaviours—have traditionally been subjective factors (e.g., sense of self-efficacy, motivations and motives, outcome expectancies), only—by definition—accessible via self-report. This presents an undeniable practical challenge, along with the fact that observations generally need to be spread equidistantly in time, allowing one individual to collect only 1-2 data points per day. Still, examples of more than a hundred time points being collected, are found from weight loss maintenance</w:t>
+      </w:r>
+      <w:r>
+        <w:t xml:space="preserve"> </w:t>
+      </w:r>
+      <w:r>
+        <w:t xml:space="preserve">(e.g. Kwasnicka et al., 2017)</w:t>
+      </w:r>
+      <w:r>
+        <w:t xml:space="preserve"> </w:t>
+      </w:r>
+      <w:r>
+        <w:t xml:space="preserve">to psychotherapy</w:t>
+      </w:r>
+      <w:r>
+        <w:t xml:space="preserve"> </w:t>
+      </w:r>
+      <w:r>
+        <w:t xml:space="preserve">(e.g. Olthof, Hasselman, Strunk, van Rooij, et al., 2019)</w:t>
+      </w:r>
+      <w:r>
+        <w:t xml:space="preserve">, with some studies collecting more than a 1000 observations</w:t>
+      </w:r>
+      <w:r>
+        <w:t xml:space="preserve"> </w:t>
+      </w:r>
+      <w:r>
+        <w:t xml:space="preserve">(Delignieres et al., 2004)</w:t>
+      </w:r>
+      <w:r>
+        <w:t xml:space="preserve">.</w:t>
+      </w:r>
+    </w:p>
+    <w:p>
+      <w:pPr>
+        <w:pStyle w:val="Textkrper"/>
+      </w:pPr>
+      <w:r>
         <w:t xml:space="preserve">A number of methodological challenges for the study of dynamic systems in behavioural science have been identified</w:t>
       </w:r>
       <w:r>
@@ -2942,16 +3251,28 @@
         <w:t xml:space="preserve"> </w:t>
       </w:r>
       <w:r>
-        <w:t xml:space="preserve">instead of raw scores. This alleviates, to an extent, the possibility of sudden shifts of how a person conceives the relation between their internal states and the slider or ordinal scale to which they ought to be projected to, as well as the likely situation where each answer is made relative to previous answers. Following the analogy of Taleb, Canetti, Kinda, Loukoianova &amp; Schmieder</w:t>
-      </w:r>
-      <w:r>
-        <w:t xml:space="preserve"> </w:t>
-      </w:r>
-      <w:r>
-        <w:t xml:space="preserve">(2012)</w:t>
-      </w:r>
-      <w:r>
-        <w:t xml:space="preserve">;</w:t>
+        <w:t xml:space="preserve">instead of raw scores.</w:t>
+      </w:r>
+      <w:r>
+        <w:t xml:space="preserve"> </w:t>
+      </w:r>
+    </w:p>
+    <w:p>
+      <w:pPr>
+        <w:pStyle w:val="berschrift1"/>
+      </w:pPr>
+      <w:bookmarkStart w:id="41" w:name="conclusion"/>
+      <w:r>
+        <w:t xml:space="preserve">Conclusion</w:t>
+      </w:r>
+      <w:bookmarkEnd w:id="41"/>
+    </w:p>
+    <w:p>
+      <w:pPr>
+        <w:pStyle w:val="FirstParagraph"/>
+      </w:pPr>
+      <w:r>
+        <w:t xml:space="preserve">When a study finds that variables have explained an unsatisfactory proportion of behaviour, researchers often follow the pattern seen in social and organisational sciences and conclude that either:</w:t>
       </w:r>
       <w:r>
         <w:t xml:space="preserve"> </w:t>
@@ -2960,298 +3281,265 @@
         <w:t xml:space="preserve">“</w:t>
       </w:r>
       <w:r>
-        <w:t xml:space="preserve">Using an inaccurate tape measure will give a false reading of a child’s height […] However, if one uses the same tape measure over time, it will give a reliable test of whether the child is growing</w:t>
+        <w:t xml:space="preserve">(a) significant, explanatory variables have been omitted from the study, (b) the measurement instrument is too imprecise and</w:t>
+      </w:r>
+      <w:r>
+        <w:t xml:space="preserve"> </w:t>
+      </w:r>
+      <w:r>
+        <w:t xml:space="preserve">‘</w:t>
+      </w:r>
+      <w:r>
+        <w:t xml:space="preserve">rough</w:t>
+      </w:r>
+      <w:r>
+        <w:t xml:space="preserve">’</w:t>
+      </w:r>
+      <w:r>
+        <w:t xml:space="preserve">, or that (c) the random or stochastic part of the problem has overwhelmed the patterned part</w:t>
       </w:r>
       <w:r>
         <w:t xml:space="preserve">”</w:t>
       </w:r>
       <w:r>
+        <w:t xml:space="preserve"> </w:t>
+      </w:r>
+      <w:r>
+        <w:t xml:space="preserve">(Mathews et al., 1999, p. 453)</w:t>
+      </w:r>
+      <w:r>
+        <w:t xml:space="preserve">. But if the result stems from a model that makes unfounded assumptions regarding independence, ergodicity and linearity, is it any wonder that it fails to satisfactorily describe reality? In this paper, we have attempted to show that many real-world dynamics of behaviour change are inadequately captured by our seminal modelling strategies, and that changes are needed to advance our understanding of behaviour and behaviour change processes. In our view, these changes should move research on behaviour change towards the embrace of complexity science and its methods.</w:t>
+      </w:r>
+    </w:p>
+    <w:p>
+      <w:pPr>
+        <w:pStyle w:val="Textkrper"/>
+      </w:pPr>
+    </w:p>
+    <w:p>
+      <w:pPr>
+        <w:pStyle w:val="berschrift2"/>
+      </w:pPr>
+      <w:bookmarkStart w:id="42" w:name="declarations"/>
+      <w:r>
+        <w:t xml:space="preserve">Declarations</w:t>
+      </w:r>
+      <w:bookmarkEnd w:id="42"/>
+    </w:p>
+    <w:p>
+      <w:pPr>
+        <w:pStyle w:val="berschrift3"/>
+      </w:pPr>
+      <w:bookmarkStart w:id="43" w:name="disclosure-of-interest"/>
+      <w:r>
+        <w:t xml:space="preserve">Disclosure of interest.</w:t>
+      </w:r>
+      <w:bookmarkEnd w:id="43"/>
+    </w:p>
+    <w:p>
+      <w:pPr>
+        <w:pStyle w:val="FirstParagraph"/>
+      </w:pPr>
+      <w:r>
+        <w:t xml:space="preserve">The authors report no conflict of interest.</w:t>
+      </w:r>
+    </w:p>
+    <w:p>
+      <w:pPr>
+        <w:pStyle w:val="berschrift3"/>
+      </w:pPr>
+      <w:bookmarkStart w:id="44" w:name="authors-contributions"/>
+      <w:r>
+        <w:t xml:space="preserve">Authors’ contributions.</w:t>
+      </w:r>
+      <w:bookmarkEnd w:id="44"/>
+    </w:p>
+    <w:p>
+      <w:pPr>
+        <w:pStyle w:val="FirstParagraph"/>
+      </w:pPr>
+      <w:r>
+        <w:t xml:space="preserve">MH wrote the analysis code, including the full online supplement, formulated the initial draft of the manuscript and revised it in collaboration with KK, CN, NH and FH. MH, KK and NH contributed to collecting the empirical data. FH wrote and adapted the R package used for analysis, and provided expertise in the analytical approach. NH acted as principal investigator of the research project. All authors read and approved the final manuscript.</w:t>
+      </w:r>
+    </w:p>
+    <w:p>
+      <w:pPr>
+        <w:pStyle w:val="berschrift3"/>
+      </w:pPr>
+      <w:bookmarkStart w:id="45" w:name="prior-versions"/>
+      <w:r>
+        <w:t xml:space="preserve">Prior versions.</w:t>
+      </w:r>
+      <w:bookmarkEnd w:id="45"/>
+    </w:p>
+    <w:p>
+      <w:pPr>
+        <w:pStyle w:val="FirstParagraph"/>
+      </w:pPr>
+      <w:r>
+        <w:t xml:space="preserve">A pre-print has been uploaded to PsyArxiv (DOI: ).</w:t>
+      </w:r>
+    </w:p>
+    <w:p>
+      <w:pPr>
+        <w:pStyle w:val="berschrift3"/>
+      </w:pPr>
+      <w:bookmarkStart w:id="46" w:name="funding"/>
+      <w:r>
+        <w:t xml:space="preserve">Funding.</w:t>
+      </w:r>
+      <w:bookmarkEnd w:id="46"/>
+    </w:p>
+    <w:p>
+      <w:pPr>
+        <w:pStyle w:val="FirstParagraph"/>
+      </w:pPr>
+      <w:r>
+        <w:t xml:space="preserve">MH and KK were supported by Academy of Finland (grant number 295765). NH was supported by an Academy of Finland Research Fellowship (grant number 285283).</w:t>
+      </w:r>
+    </w:p>
+    <w:p>
+      <w:pPr>
+        <w:pStyle w:val="berschrift3"/>
+      </w:pPr>
+      <w:bookmarkStart w:id="47" w:name="preregistration"/>
+      <w:r>
+        <w:t xml:space="preserve">Preregistration.</w:t>
+      </w:r>
+      <w:bookmarkEnd w:id="47"/>
+    </w:p>
+    <w:p>
+      <w:pPr>
+        <w:pStyle w:val="FirstParagraph"/>
+      </w:pPr>
+      <w:r>
+        <w:t xml:space="preserve">This research was not pre-registered.</w:t>
+      </w:r>
+    </w:p>
+    <w:p>
+      <w:pPr>
+        <w:pStyle w:val="berschrift3"/>
+      </w:pPr>
+      <w:bookmarkStart w:id="48" w:name="reporting"/>
+      <w:r>
+        <w:t xml:space="preserve">Reporting.</w:t>
+      </w:r>
+      <w:bookmarkEnd w:id="48"/>
+    </w:p>
+    <w:p>
+      <w:pPr>
+        <w:pStyle w:val="FirstParagraph"/>
+      </w:pPr>
+      <w:r>
+        <w:t xml:space="preserve">We report all data exclusions, all manipulations, and all measures in the study on the supplementary website (section xxx).</w:t>
+      </w:r>
+    </w:p>
+    <w:p>
+      <w:pPr>
+        <w:pStyle w:val="berschrift3"/>
+      </w:pPr>
+      <w:bookmarkStart w:id="49" w:name="data-materials-and-online-resources"/>
+      <w:r>
+        <w:t xml:space="preserve">Data, materials, and online resources.</w:t>
+      </w:r>
+      <w:bookmarkEnd w:id="49"/>
+    </w:p>
+    <w:p>
+      <w:pPr>
+        <w:pStyle w:val="FirstParagraph"/>
+      </w:pPr>
+      <w:r>
+        <w:t xml:space="preserve">All analyses and code are available at xxx (permalink at xxx, GitHub repository at xxx). Data is available at xxx.</w:t>
+      </w:r>
+    </w:p>
+    <w:p>
+      <w:pPr>
+        <w:pStyle w:val="berschrift3"/>
+      </w:pPr>
+      <w:bookmarkStart w:id="50" w:name="ethical-approval"/>
+      <w:r>
+        <w:t xml:space="preserve">Ethical approval.</w:t>
+      </w:r>
+      <w:bookmarkEnd w:id="50"/>
+    </w:p>
+    <w:p>
+      <w:pPr>
+        <w:pStyle w:val="FirstParagraph"/>
+      </w:pPr>
+      <w:r>
+        <w:t xml:space="preserve">The research proposal was reviewed by the University of Helsinki Ethical Review Board in the Humanities and Social Sciences.</w:t>
+      </w:r>
+    </w:p>
+    <w:p>
+      <w:pPr>
+        <w:pStyle w:val="berschrift3"/>
+      </w:pPr>
+      <w:bookmarkStart w:id="51" w:name="acknowledgements"/>
+      <w:r>
+        <w:t xml:space="preserve">Acknowledgements.</w:t>
+      </w:r>
+      <w:bookmarkEnd w:id="51"/>
+    </w:p>
+    <w:p>
+      <w:pPr>
+        <w:pStyle w:val="FirstParagraph"/>
+      </w:pPr>
+      <w:r>
+        <w:t xml:space="preserve">We would like to thank Jonas Haslbeck and David Keatley for their comments on an early draft of this manuscript.</w:t>
+      </w:r>
+    </w:p>
+    <w:p>
+      <w:r>
+        <w:br w:type="page"/>
+      </w:r>
+    </w:p>
+    <w:p>
+      <w:pPr>
+        <w:pStyle w:val="berschrift1"/>
+      </w:pPr>
+      <w:bookmarkStart w:id="52" w:name="references"/>
+      <w:r>
+        <w:t xml:space="preserve">References</w:t>
+      </w:r>
+      <w:bookmarkEnd w:id="52"/>
+    </w:p>
+    <w:bookmarkStart w:id="236" w:name="refs"/>
+    <w:bookmarkStart w:id="54" w:name="Xc1111206009367c461a280c294f52e42c52a71c"/>
+    <w:p>
+      <w:pPr>
+        <w:pStyle w:val="Literaturverzeichnis"/>
+      </w:pPr>
+      <w:r>
+        <w:t xml:space="preserve">Almurad, Z. M. H., Roume, C., Blain, H., &amp; Delignières, D. (2018). Complexity Matching: Restoring the Complexity of Locomotion in Older People Through Arm-in-Arm Walking.</w:t>
+      </w:r>
+      <w:r>
+        <w:t xml:space="preserve"> </w:t>
+      </w:r>
+      <w:r>
+        <w:rPr>
+          <w:i/>
+        </w:rPr>
+        <w:t xml:space="preserve">Frontiers in Physiology</w:t>
+      </w:r>
+      <w:r>
+        <w:t xml:space="preserve">,</w:t>
+      </w:r>
+      <w:r>
+        <w:t xml:space="preserve"> </w:t>
+      </w:r>
+      <w:r>
+        <w:rPr>
+          <w:i/>
+        </w:rPr>
+        <w:t xml:space="preserve">9</w:t>
+      </w:r>
+      <w:r>
         <w:t xml:space="preserve">.</w:t>
       </w:r>
-    </w:p>
-    <w:p>
-      <w:pPr>
-        <w:pStyle w:val="berschrift1"/>
-      </w:pPr>
-      <w:bookmarkStart w:id="39" w:name="conclusion"/>
-      <w:r>
-        <w:t xml:space="preserve">Conclusion</w:t>
-      </w:r>
-      <w:bookmarkEnd w:id="39"/>
-    </w:p>
-    <w:p>
-      <w:pPr>
-        <w:pStyle w:val="FirstParagraph"/>
-      </w:pPr>
-      <w:r>
-        <w:t xml:space="preserve">When a study finds that variables have explained an unsatisfactory proportion of behaviour, researchers often follow the pattern seen in social and organisational sciences and conclude that either:</w:t>
-      </w:r>
-      <w:r>
-        <w:t xml:space="preserve"> </w:t>
-      </w:r>
-      <w:r>
-        <w:t xml:space="preserve">“</w:t>
-      </w:r>
-      <w:r>
-        <w:t xml:space="preserve">(a) significant, explanatory variables have been omitted from the study, (b) the measurement instrument is too imprecise and</w:t>
-      </w:r>
-      <w:r>
-        <w:t xml:space="preserve"> </w:t>
-      </w:r>
-      <w:r>
-        <w:t xml:space="preserve">‘</w:t>
-      </w:r>
-      <w:r>
-        <w:t xml:space="preserve">rough</w:t>
-      </w:r>
-      <w:r>
-        <w:t xml:space="preserve">’</w:t>
-      </w:r>
-      <w:r>
-        <w:t xml:space="preserve">, or that (c) the random or stochastic part of the problem has overwhelmed the patterned part</w:t>
-      </w:r>
-      <w:r>
-        <w:t xml:space="preserve">”</w:t>
-      </w:r>
-      <w:r>
-        <w:t xml:space="preserve"> </w:t>
-      </w:r>
-      <w:r>
-        <w:t xml:space="preserve">(Mathews et al., 1999, p. 453)</w:t>
-      </w:r>
-      <w:r>
-        <w:t xml:space="preserve">. But if the result stems from a model that makes unfounded assumptions regarding independence, ergodicity and linearity, is it any wonder that it fails to satisfactorily describe reality? In this paper, we have attempted to show that many real-world dynamics of behaviour change are inadequately captured by our seminal modelling strategies, and that changes are needed to advance our understanding of behaviour and behaviour change processes. In our view, these changes should move research on behaviour change towards the embrace of complexity science and its methods.</w:t>
-      </w:r>
-    </w:p>
-    <w:p>
-      <w:pPr>
-        <w:pStyle w:val="Textkrper"/>
-      </w:pPr>
-    </w:p>
-    <w:p>
-      <w:pPr>
-        <w:pStyle w:val="berschrift2"/>
-      </w:pPr>
-      <w:bookmarkStart w:id="40" w:name="declarations"/>
-      <w:r>
-        <w:t xml:space="preserve">Declarations</w:t>
-      </w:r>
-      <w:bookmarkEnd w:id="40"/>
-    </w:p>
-    <w:p>
-      <w:pPr>
-        <w:pStyle w:val="berschrift3"/>
-      </w:pPr>
-      <w:bookmarkStart w:id="41" w:name="acknowledgements"/>
-      <w:r>
-        <w:t xml:space="preserve">Acknowledgements.</w:t>
-      </w:r>
-      <w:bookmarkEnd w:id="41"/>
-    </w:p>
-    <w:p>
-      <w:pPr>
-        <w:pStyle w:val="FirstParagraph"/>
-      </w:pPr>
-      <w:r>
-        <w:t xml:space="preserve">We would like to thank Jonas Haslbeck and David Keatley for their comments on an early draft of this manuscript.</w:t>
-      </w:r>
-    </w:p>
-    <w:p>
-      <w:pPr>
-        <w:pStyle w:val="berschrift3"/>
-      </w:pPr>
-      <w:bookmarkStart w:id="42" w:name="disclosure-of-interest"/>
-      <w:r>
-        <w:t xml:space="preserve">Disclosure of interest.</w:t>
-      </w:r>
-      <w:bookmarkEnd w:id="42"/>
-    </w:p>
-    <w:p>
-      <w:pPr>
-        <w:pStyle w:val="FirstParagraph"/>
-      </w:pPr>
-      <w:r>
-        <w:t xml:space="preserve">The authors report no conflict of interest.</w:t>
-      </w:r>
-    </w:p>
-    <w:p>
-      <w:pPr>
-        <w:pStyle w:val="berschrift3"/>
-      </w:pPr>
-      <w:bookmarkStart w:id="43" w:name="authors-contributions"/>
-      <w:r>
-        <w:t xml:space="preserve">Authors’ contributions.</w:t>
-      </w:r>
-      <w:bookmarkEnd w:id="43"/>
-    </w:p>
-    <w:p>
-      <w:pPr>
-        <w:pStyle w:val="FirstParagraph"/>
-      </w:pPr>
-      <w:r>
-        <w:t xml:space="preserve">MH wrote the analysis code, including the full online supplement, formulated the initial draft of the manuscript and revised it in collaboration with all co-authors. MH, KK and NH contributed to collecting the empirical data. FH wrote the R package used for analysis, and provided expertise in the analytical approach. NH acted as principal investigator of the research project. All authors read and approved the final manuscript.</w:t>
-      </w:r>
-    </w:p>
-    <w:p>
-      <w:pPr>
-        <w:pStyle w:val="berschrift3"/>
-      </w:pPr>
-      <w:bookmarkStart w:id="44" w:name="prior-versions"/>
-      <w:r>
-        <w:t xml:space="preserve">Prior versions.</w:t>
-      </w:r>
-      <w:bookmarkEnd w:id="44"/>
-    </w:p>
-    <w:p>
-      <w:pPr>
-        <w:pStyle w:val="FirstParagraph"/>
-      </w:pPr>
-      <w:r>
-        <w:t xml:space="preserve">A pre-print has been uploaded to PsyArxiv (DOI: ).</w:t>
-      </w:r>
-    </w:p>
-    <w:p>
-      <w:pPr>
-        <w:pStyle w:val="berschrift3"/>
-      </w:pPr>
-      <w:bookmarkStart w:id="45" w:name="funding"/>
-      <w:r>
-        <w:t xml:space="preserve">Funding.</w:t>
-      </w:r>
-      <w:bookmarkEnd w:id="45"/>
-    </w:p>
-    <w:p>
-      <w:pPr>
-        <w:pStyle w:val="FirstParagraph"/>
-      </w:pPr>
-      <w:r>
-        <w:t xml:space="preserve">MH was supported by Academy of Finland (grant number 295765). NH was supported by an Academy of Finland Research Fellowship (grant number 285283).</w:t>
-      </w:r>
-    </w:p>
-    <w:p>
-      <w:pPr>
-        <w:pStyle w:val="berschrift3"/>
-      </w:pPr>
-      <w:bookmarkStart w:id="46" w:name="preregistration"/>
-      <w:r>
-        <w:t xml:space="preserve">Preregistration.</w:t>
-      </w:r>
-      <w:bookmarkEnd w:id="46"/>
-    </w:p>
-    <w:p>
-      <w:pPr>
-        <w:pStyle w:val="FirstParagraph"/>
-      </w:pPr>
-      <w:r>
-        <w:t xml:space="preserve">This research was not pre-registered.</w:t>
-      </w:r>
-    </w:p>
-    <w:p>
-      <w:pPr>
-        <w:pStyle w:val="berschrift3"/>
-      </w:pPr>
-      <w:bookmarkStart w:id="47" w:name="reporting"/>
-      <w:r>
-        <w:t xml:space="preserve">Reporting.</w:t>
-      </w:r>
-      <w:bookmarkEnd w:id="47"/>
-    </w:p>
-    <w:p>
-      <w:pPr>
-        <w:pStyle w:val="FirstParagraph"/>
-      </w:pPr>
-      <w:r>
-        <w:t xml:space="preserve">We report all data exclusions, all manipulations, and all measures in the study on the supplementary website (section xxx).</w:t>
-      </w:r>
-    </w:p>
-    <w:p>
-      <w:pPr>
-        <w:pStyle w:val="berschrift3"/>
-      </w:pPr>
-      <w:bookmarkStart w:id="48" w:name="data-materials-and-online-resources"/>
-      <w:r>
-        <w:t xml:space="preserve">Data, materials, and online resources.</w:t>
-      </w:r>
-      <w:bookmarkEnd w:id="48"/>
-    </w:p>
-    <w:p>
-      <w:pPr>
-        <w:pStyle w:val="FirstParagraph"/>
-      </w:pPr>
-      <w:r>
-        <w:t xml:space="preserve">All analyses and code are available at xxx (permalink at xxx, GitHub repository at xxx). Data is available at xxx.</w:t>
-      </w:r>
-    </w:p>
-    <w:p>
-      <w:pPr>
-        <w:pStyle w:val="berschrift3"/>
-      </w:pPr>
-      <w:bookmarkStart w:id="49" w:name="ethical-approval"/>
-      <w:r>
-        <w:t xml:space="preserve">Ethical approval.</w:t>
-      </w:r>
-      <w:bookmarkEnd w:id="49"/>
-    </w:p>
-    <w:p>
-      <w:pPr>
-        <w:pStyle w:val="FirstParagraph"/>
-      </w:pPr>
-      <w:r>
-        <w:t xml:space="preserve">The research proposal was reviewed by …</w:t>
-      </w:r>
-    </w:p>
-    <w:p>
-      <w:r>
-        <w:br w:type="page"/>
-      </w:r>
-    </w:p>
-    <w:p>
-      <w:pPr>
-        <w:pStyle w:val="berschrift1"/>
-      </w:pPr>
-      <w:bookmarkStart w:id="50" w:name="references"/>
-      <w:r>
-        <w:t xml:space="preserve">References</w:t>
-      </w:r>
-      <w:bookmarkEnd w:id="50"/>
-    </w:p>
-    <w:bookmarkStart w:id="215" w:name="refs"/>
-    <w:bookmarkStart w:id="52" w:name="Xc1111206009367c461a280c294f52e42c52a71c"/>
-    <w:p>
-      <w:pPr>
-        <w:pStyle w:val="Literaturverzeichnis"/>
-      </w:pPr>
-      <w:r>
-        <w:t xml:space="preserve">Almurad, Z. M. H., Roume, C., Blain, H., &amp; Delignières, D. (2018). Complexity Matching: Restoring the Complexity of Locomotion in Older People Through Arm-in-Arm Walking.</w:t>
-      </w:r>
-      <w:r>
-        <w:t xml:space="preserve"> </w:t>
-      </w:r>
-      <w:r>
-        <w:rPr>
-          <w:i/>
-        </w:rPr>
-        <w:t xml:space="preserve">Frontiers in Physiology</w:t>
-      </w:r>
-      <w:r>
-        <w:t xml:space="preserve">,</w:t>
-      </w:r>
-      <w:r>
-        <w:t xml:space="preserve"> </w:t>
-      </w:r>
-      <w:r>
-        <w:rPr>
-          <w:i/>
-        </w:rPr>
-        <w:t xml:space="preserve">9</w:t>
-      </w:r>
-      <w:r>
-        <w:t xml:space="preserve">.</w:t>
-      </w:r>
-      <w:r>
-        <w:t xml:space="preserve"> </w:t>
-      </w:r>
-      <w:hyperlink r:id="rId51">
+      <w:r>
+        <w:t xml:space="preserve"> </w:t>
+      </w:r>
+      <w:hyperlink r:id="rId53">
         <w:r>
           <w:rPr>
             <w:rStyle w:val="Hyperlink"/>
@@ -3260,8 +3548,8 @@
         </w:r>
       </w:hyperlink>
     </w:p>
-    <w:bookmarkEnd w:id="52"/>
-    <w:bookmarkStart w:id="54" w:name="X2384184322bd4af0264950996f9ac1528a09dcf"/>
+    <w:bookmarkEnd w:id="54"/>
+    <w:bookmarkStart w:id="56" w:name="X2384184322bd4af0264950996f9ac1528a09dcf"/>
     <w:p>
       <w:pPr>
         <w:pStyle w:val="Literaturverzeichnis"/>
@@ -3296,7 +3584,7 @@
       <w:r>
         <w:t xml:space="preserve"> </w:t>
       </w:r>
-      <w:hyperlink r:id="rId53">
+      <w:hyperlink r:id="rId55">
         <w:r>
           <w:rPr>
             <w:rStyle w:val="Hyperlink"/>
@@ -3305,8 +3593,8 @@
         </w:r>
       </w:hyperlink>
     </w:p>
-    <w:bookmarkEnd w:id="54"/>
-    <w:bookmarkStart w:id="55" w:name="ref-banduraSocialFoundationsThought1986"/>
+    <w:bookmarkEnd w:id="56"/>
+    <w:bookmarkStart w:id="57" w:name="ref-banduraSocialFoundationsThought1986"/>
     <w:p>
       <w:pPr>
         <w:pStyle w:val="Literaturverzeichnis"/>
@@ -3327,8 +3615,8 @@
         <w:t xml:space="preserve">. Prentice-Hall, Inc.</w:t>
       </w:r>
     </w:p>
-    <w:bookmarkEnd w:id="55"/>
-    <w:bookmarkStart w:id="56" w:name="ref-barabasiNetworkScience2016"/>
+    <w:bookmarkEnd w:id="57"/>
+    <w:bookmarkStart w:id="58" w:name="ref-barabasiNetworkScience2016"/>
     <w:p>
       <w:pPr>
         <w:pStyle w:val="Literaturverzeichnis"/>
@@ -3349,8 +3637,30 @@
         <w:t xml:space="preserve">. Cambridge University Press.</w:t>
       </w:r>
     </w:p>
-    <w:bookmarkEnd w:id="56"/>
-    <w:bookmarkStart w:id="57" w:name="ref-bar-yamConceptsSystem2018"/>
+    <w:bookmarkEnd w:id="58"/>
+    <w:bookmarkStart w:id="59" w:name="ref-bar-yamMakingThingsWork2004"/>
+    <w:p>
+      <w:pPr>
+        <w:pStyle w:val="Literaturverzeichnis"/>
+      </w:pPr>
+      <w:r>
+        <w:t xml:space="preserve">Bar-Yam, Y. (2004).</w:t>
+      </w:r>
+      <w:r>
+        <w:t xml:space="preserve"> </w:t>
+      </w:r>
+      <w:r>
+        <w:rPr>
+          <w:i/>
+        </w:rPr>
+        <w:t xml:space="preserve">Making things work: Solving complex problems in a complex world</w:t>
+      </w:r>
+      <w:r>
+        <w:t xml:space="preserve">. NECSI/Knowledge Press.</w:t>
+      </w:r>
+    </w:p>
+    <w:bookmarkEnd w:id="59"/>
+    <w:bookmarkStart w:id="60" w:name="ref-bar-yamConceptsSystem2018"/>
     <w:p>
       <w:pPr>
         <w:pStyle w:val="Literaturverzeichnis"/>
@@ -3371,30 +3681,8 @@
         <w:t xml:space="preserve">. https://web.archive.org/web/20181009095010/http://necsi.edu/guide/concepts/system.html.</w:t>
       </w:r>
     </w:p>
-    <w:bookmarkEnd w:id="57"/>
-    <w:bookmarkStart w:id="58" w:name="ref-bar-yamMakingThingsWork2004"/>
-    <w:p>
-      <w:pPr>
-        <w:pStyle w:val="Literaturverzeichnis"/>
-      </w:pPr>
-      <w:r>
-        <w:t xml:space="preserve">Bar-Yam, Y. (2004).</w:t>
-      </w:r>
-      <w:r>
-        <w:t xml:space="preserve"> </w:t>
-      </w:r>
-      <w:r>
-        <w:rPr>
-          <w:i/>
-        </w:rPr>
-        <w:t xml:space="preserve">Making things work: Solving complex problems in a complex world</w:t>
-      </w:r>
-      <w:r>
-        <w:t xml:space="preserve">. NECSI/Knowledge Press.</w:t>
-      </w:r>
-    </w:p>
-    <w:bookmarkEnd w:id="58"/>
-    <w:bookmarkStart w:id="60" w:name="ref-borsboomNetworkTheoryMental2017"/>
+    <w:bookmarkEnd w:id="60"/>
+    <w:bookmarkStart w:id="62" w:name="ref-borsboomNetworkTheoryMental2017"/>
     <w:p>
       <w:pPr>
         <w:pStyle w:val="Literaturverzeichnis"/>
@@ -3429,7 +3717,7 @@
       <w:r>
         <w:t xml:space="preserve"> </w:t>
       </w:r>
-      <w:hyperlink r:id="rId59">
+      <w:hyperlink r:id="rId61">
         <w:r>
           <w:rPr>
             <w:rStyle w:val="Hyperlink"/>
@@ -3438,8 +3726,8 @@
         </w:r>
       </w:hyperlink>
     </w:p>
-    <w:bookmarkEnd w:id="60"/>
-    <w:bookmarkStart w:id="61" w:name="X2f24e0a125b6f81c897a2abbe327b6095fb4d8a"/>
+    <w:bookmarkEnd w:id="62"/>
+    <w:bookmarkStart w:id="63" w:name="X2f24e0a125b6f81c897a2abbe327b6095fb4d8a"/>
     <w:p>
       <w:pPr>
         <w:pStyle w:val="Literaturverzeichnis"/>
@@ -3472,8 +3760,8 @@
         <w:t xml:space="preserve">(9), 097610.</w:t>
       </w:r>
     </w:p>
-    <w:bookmarkEnd w:id="61"/>
-    <w:bookmarkStart w:id="62" w:name="ref-brandTailoringHealthyWorkplace2015"/>
+    <w:bookmarkEnd w:id="63"/>
+    <w:bookmarkStart w:id="64" w:name="ref-brandTailoringHealthyWorkplace2015"/>
     <w:p>
       <w:pPr>
         <w:pStyle w:val="Literaturverzeichnis"/>
@@ -3505,51 +3793,6 @@
       <w:r>
         <w:t xml:space="preserve">.</w:t>
       </w:r>
-    </w:p>
-    <w:bookmarkEnd w:id="62"/>
-    <w:bookmarkStart w:id="64" w:name="X2631cd472f009da3da040c196ce4cffb87c9c84"/>
-    <w:p>
-      <w:pPr>
-        <w:pStyle w:val="Literaturverzeichnis"/>
-      </w:pPr>
-      <w:r>
-        <w:t xml:space="preserve">Brick, T. R., Gray, A. L., &amp; Staples, A. D. (2018). Recurrence Quantification for the Analysis of Coupled Processes in Aging.</w:t>
-      </w:r>
-      <w:r>
-        <w:t xml:space="preserve"> </w:t>
-      </w:r>
-      <w:r>
-        <w:rPr>
-          <w:i/>
-        </w:rPr>
-        <w:t xml:space="preserve">The Journals of Gerontology: Series B</w:t>
-      </w:r>
-      <w:r>
-        <w:t xml:space="preserve">,</w:t>
-      </w:r>
-      <w:r>
-        <w:t xml:space="preserve"> </w:t>
-      </w:r>
-      <w:r>
-        <w:rPr>
-          <w:i/>
-        </w:rPr>
-        <w:t xml:space="preserve">73</w:t>
-      </w:r>
-      <w:r>
-        <w:t xml:space="preserve">(1), 134–147.</w:t>
-      </w:r>
-      <w:r>
-        <w:t xml:space="preserve"> </w:t>
-      </w:r>
-      <w:hyperlink r:id="rId63">
-        <w:r>
-          <w:rPr>
-            <w:rStyle w:val="Hyperlink"/>
-          </w:rPr>
-          <w:t xml:space="preserve">https://doi.org/10.1093/geronb/gbx018</w:t>
-        </w:r>
-      </w:hyperlink>
     </w:p>
     <w:bookmarkEnd w:id="64"/>
     <w:bookmarkStart w:id="66" w:name="ref-bringmannDonBlameModel2018a"/>
@@ -4164,7 +4407,52 @@
       </w:hyperlink>
     </w:p>
     <w:bookmarkEnd w:id="90"/>
-    <w:bookmarkStart w:id="92" w:name="ref-finkSocialDeterminantsPopulation2016"/>
+    <w:bookmarkStart w:id="92" w:name="ref-epskampGaussianGraphicalModel2018"/>
+    <w:p>
+      <w:pPr>
+        <w:pStyle w:val="Literaturverzeichnis"/>
+      </w:pPr>
+      <w:r>
+        <w:t xml:space="preserve">Epskamp, S., Waldorp, L. J., Mõttus, R., &amp; Borsboom, D. (2018). The Gaussian Graphical Model in Cross-Sectional and Time-Series Data.</w:t>
+      </w:r>
+      <w:r>
+        <w:t xml:space="preserve"> </w:t>
+      </w:r>
+      <w:r>
+        <w:rPr>
+          <w:i/>
+        </w:rPr>
+        <w:t xml:space="preserve">Multivariate Behavioral Research</w:t>
+      </w:r>
+      <w:r>
+        <w:t xml:space="preserve">,</w:t>
+      </w:r>
+      <w:r>
+        <w:t xml:space="preserve"> </w:t>
+      </w:r>
+      <w:r>
+        <w:rPr>
+          <w:i/>
+        </w:rPr>
+        <w:t xml:space="preserve">53</w:t>
+      </w:r>
+      <w:r>
+        <w:t xml:space="preserve">(4), 453–480.</w:t>
+      </w:r>
+      <w:r>
+        <w:t xml:space="preserve"> </w:t>
+      </w:r>
+      <w:hyperlink r:id="rId91">
+        <w:r>
+          <w:rPr>
+            <w:rStyle w:val="Hyperlink"/>
+          </w:rPr>
+          <w:t xml:space="preserve">https://doi.org/10.1080/00273171.2018.1454823</w:t>
+        </w:r>
+      </w:hyperlink>
+    </w:p>
+    <w:bookmarkEnd w:id="92"/>
+    <w:bookmarkStart w:id="94" w:name="ref-finkSocialDeterminantsPopulation2016"/>
     <w:p>
       <w:pPr>
         <w:pStyle w:val="Literaturverzeichnis"/>
@@ -4199,7 +4487,7 @@
       <w:r>
         <w:t xml:space="preserve"> </w:t>
       </w:r>
-      <w:hyperlink r:id="rId91">
+      <w:hyperlink r:id="rId93">
         <w:r>
           <w:rPr>
             <w:rStyle w:val="Hyperlink"/>
@@ -4208,8 +4496,8 @@
         </w:r>
       </w:hyperlink>
     </w:p>
-    <w:bookmarkEnd w:id="92"/>
-    <w:bookmarkStart w:id="94" w:name="Xadd6a0089e01a96003026b7e0726bd44b1855a1"/>
+    <w:bookmarkEnd w:id="94"/>
+    <w:bookmarkStart w:id="96" w:name="Xadd6a0089e01a96003026b7e0726bd44b1855a1"/>
     <w:p>
       <w:pPr>
         <w:pStyle w:val="Literaturverzeichnis"/>
@@ -4232,7 +4520,7 @@
       <w:r>
         <w:t xml:space="preserve"> </w:t>
       </w:r>
-      <w:hyperlink r:id="rId93">
+      <w:hyperlink r:id="rId95">
         <w:r>
           <w:rPr>
             <w:rStyle w:val="Hyperlink"/>
@@ -4241,8 +4529,8 @@
         </w:r>
       </w:hyperlink>
     </w:p>
-    <w:bookmarkEnd w:id="94"/>
-    <w:bookmarkStart w:id="96" w:name="X1f6b3f9b300d677fd8c22f3d585b5edec90c299"/>
+    <w:bookmarkEnd w:id="96"/>
+    <w:bookmarkStart w:id="98" w:name="X1f6b3f9b300d677fd8c22f3d585b5edec90c299"/>
     <w:p>
       <w:pPr>
         <w:pStyle w:val="Literaturverzeichnis"/>
@@ -4268,7 +4556,7 @@
       <w:r>
         <w:t xml:space="preserve"> </w:t>
       </w:r>
-      <w:hyperlink r:id="rId95">
+      <w:hyperlink r:id="rId97">
         <w:r>
           <w:rPr>
             <w:rStyle w:val="Hyperlink"/>
@@ -4277,8 +4565,8 @@
         </w:r>
       </w:hyperlink>
     </w:p>
-    <w:bookmarkEnd w:id="96"/>
-    <w:bookmarkStart w:id="98" w:name="X9ec60b81f24fa2e34f148c53cc70fbef6db9e3e"/>
+    <w:bookmarkEnd w:id="98"/>
+    <w:bookmarkStart w:id="100" w:name="X9ec60b81f24fa2e34f148c53cc70fbef6db9e3e"/>
     <w:p>
       <w:pPr>
         <w:pStyle w:val="Literaturverzeichnis"/>
@@ -4313,7 +4601,7 @@
       <w:r>
         <w:t xml:space="preserve"> </w:t>
       </w:r>
-      <w:hyperlink r:id="rId97">
+      <w:hyperlink r:id="rId99">
         <w:r>
           <w:rPr>
             <w:rStyle w:val="Hyperlink"/>
@@ -4322,8 +4610,8 @@
         </w:r>
       </w:hyperlink>
     </w:p>
-    <w:bookmarkEnd w:id="98"/>
-    <w:bookmarkStart w:id="100" w:name="ref-gomersallComplexAdaptiveSystems2018"/>
+    <w:bookmarkEnd w:id="100"/>
+    <w:bookmarkStart w:id="102" w:name="ref-gomersallComplexAdaptiveSystems2018"/>
     <w:p>
       <w:pPr>
         <w:pStyle w:val="Literaturverzeichnis"/>
@@ -4358,7 +4646,7 @@
       <w:r>
         <w:t xml:space="preserve"> </w:t>
       </w:r>
-      <w:hyperlink r:id="rId99">
+      <w:hyperlink r:id="rId101">
         <w:r>
           <w:rPr>
             <w:rStyle w:val="Hyperlink"/>
@@ -4367,8 +4655,53 @@
         </w:r>
       </w:hyperlink>
     </w:p>
-    <w:bookmarkEnd w:id="100"/>
-    <w:bookmarkStart w:id="102" w:name="ref-hallTemporalSelfregulationTheory2015"/>
+    <w:bookmarkEnd w:id="102"/>
+    <w:bookmarkStart w:id="104" w:name="X3501e1ff92227cea1cb8c56a8d1b2b54f220ce7"/>
+    <w:p>
+      <w:pPr>
+        <w:pStyle w:val="Literaturverzeichnis"/>
+      </w:pPr>
+      <w:r>
+        <w:t xml:space="preserve">González, M., Coenders, G., Saez, M., &amp; Casas, F. (2010). Non-linearity, Complexity and Limited Measurement in the Relationship Between Satisfaction with Specific Life Domains and Satisfaction with Life as a Whole.</w:t>
+      </w:r>
+      <w:r>
+        <w:t xml:space="preserve"> </w:t>
+      </w:r>
+      <w:r>
+        <w:rPr>
+          <w:i/>
+        </w:rPr>
+        <w:t xml:space="preserve">Journal of Happiness Studies</w:t>
+      </w:r>
+      <w:r>
+        <w:t xml:space="preserve">,</w:t>
+      </w:r>
+      <w:r>
+        <w:t xml:space="preserve"> </w:t>
+      </w:r>
+      <w:r>
+        <w:rPr>
+          <w:i/>
+        </w:rPr>
+        <w:t xml:space="preserve">11</w:t>
+      </w:r>
+      <w:r>
+        <w:t xml:space="preserve">(3), 335–352.</w:t>
+      </w:r>
+      <w:r>
+        <w:t xml:space="preserve"> </w:t>
+      </w:r>
+      <w:hyperlink r:id="rId103">
+        <w:r>
+          <w:rPr>
+            <w:rStyle w:val="Hyperlink"/>
+          </w:rPr>
+          <w:t xml:space="preserve">https://doi.org/10.1007/s10902-009-9143-8</w:t>
+        </w:r>
+      </w:hyperlink>
+    </w:p>
+    <w:bookmarkEnd w:id="104"/>
+    <w:bookmarkStart w:id="106" w:name="ref-hallTemporalSelfregulationTheory2015"/>
     <w:p>
       <w:pPr>
         <w:pStyle w:val="Literaturverzeichnis"/>
@@ -4403,7 +4736,7 @@
       <w:r>
         <w:t xml:space="preserve"> </w:t>
       </w:r>
-      <w:hyperlink r:id="rId101">
+      <w:hyperlink r:id="rId105">
         <w:r>
           <w:rPr>
             <w:rStyle w:val="Hyperlink"/>
@@ -4412,8 +4745,8 @@
         </w:r>
       </w:hyperlink>
     </w:p>
-    <w:bookmarkEnd w:id="102"/>
-    <w:bookmarkStart w:id="104" w:name="ref-hamakerModelingBASDysregulation2016"/>
+    <w:bookmarkEnd w:id="106"/>
+    <w:bookmarkStart w:id="108" w:name="ref-hamakerModelingBASDysregulation2016"/>
     <w:p>
       <w:pPr>
         <w:pStyle w:val="Literaturverzeichnis"/>
@@ -4448,7 +4781,7 @@
       <w:r>
         <w:t xml:space="preserve"> </w:t>
       </w:r>
-      <w:hyperlink r:id="rId103">
+      <w:hyperlink r:id="rId107">
         <w:r>
           <w:rPr>
             <w:rStyle w:val="Hyperlink"/>
@@ -4457,8 +4790,8 @@
         </w:r>
       </w:hyperlink>
     </w:p>
-    <w:bookmarkEnd w:id="104"/>
-    <w:bookmarkStart w:id="106" w:name="ref-hamakerNoTimePresent2017"/>
+    <w:bookmarkEnd w:id="108"/>
+    <w:bookmarkStart w:id="110" w:name="ref-hamakerNoTimePresent2017"/>
     <w:p>
       <w:pPr>
         <w:pStyle w:val="Literaturverzeichnis"/>
@@ -4493,7 +4826,7 @@
       <w:r>
         <w:t xml:space="preserve"> </w:t>
       </w:r>
-      <w:hyperlink r:id="rId105">
+      <w:hyperlink r:id="rId109">
         <w:r>
           <w:rPr>
             <w:rStyle w:val="Hyperlink"/>
@@ -4502,8 +4835,8 @@
         </w:r>
       </w:hyperlink>
     </w:p>
-    <w:bookmarkEnd w:id="106"/>
-    <w:bookmarkStart w:id="107" w:name="ref-hasselmanFredHasselmanCasnet2020"/>
+    <w:bookmarkEnd w:id="110"/>
+    <w:bookmarkStart w:id="111" w:name="ref-hasselmanFredHasselmanCasnet2020"/>
     <w:p>
       <w:pPr>
         <w:pStyle w:val="Literaturverzeichnis"/>
@@ -4524,8 +4857,8 @@
         <w:t xml:space="preserve">.</w:t>
       </w:r>
     </w:p>
-    <w:bookmarkEnd w:id="107"/>
-    <w:bookmarkStart w:id="109" w:name="ref-hasselmanStudyingComplexAdaptive2020"/>
+    <w:bookmarkEnd w:id="111"/>
+    <w:bookmarkStart w:id="113" w:name="ref-hasselmanStudyingComplexAdaptive2020"/>
     <w:p>
       <w:pPr>
         <w:pStyle w:val="Literaturverzeichnis"/>
@@ -4560,7 +4893,7 @@
       <w:r>
         <w:t xml:space="preserve"> </w:t>
       </w:r>
-      <w:hyperlink r:id="rId108">
+      <w:hyperlink r:id="rId112">
         <w:r>
           <w:rPr>
             <w:rStyle w:val="Hyperlink"/>
@@ -4569,8 +4902,8 @@
         </w:r>
       </w:hyperlink>
     </w:p>
-    <w:bookmarkEnd w:id="109"/>
-    <w:bookmarkStart w:id="111" w:name="X52554cb8a9418a409c0e5b218c1710f6f23e5a5"/>
+    <w:bookmarkEnd w:id="113"/>
+    <w:bookmarkStart w:id="115" w:name="X52554cb8a9418a409c0e5b218c1710f6f23e5a5"/>
     <w:p>
       <w:pPr>
         <w:pStyle w:val="Literaturverzeichnis"/>
@@ -4605,7 +4938,7 @@
       <w:r>
         <w:t xml:space="preserve"> </w:t>
       </w:r>
-      <w:hyperlink r:id="rId110">
+      <w:hyperlink r:id="rId114">
         <w:r>
           <w:rPr>
             <w:rStyle w:val="Hyperlink"/>
@@ -4614,8 +4947,8 @@
         </w:r>
       </w:hyperlink>
     </w:p>
-    <w:bookmarkEnd w:id="111"/>
-    <w:bookmarkStart w:id="113" w:name="X21cdb472202d231010f179654ba9dad38557364"/>
+    <w:bookmarkEnd w:id="115"/>
+    <w:bookmarkStart w:id="117" w:name="X21cdb472202d231010f179654ba9dad38557364"/>
     <w:p>
       <w:pPr>
         <w:pStyle w:val="Literaturverzeichnis"/>
@@ -4650,7 +4983,7 @@
       <w:r>
         <w:t xml:space="preserve"> </w:t>
       </w:r>
-      <w:hyperlink r:id="rId112">
+      <w:hyperlink r:id="rId116">
         <w:r>
           <w:rPr>
             <w:rStyle w:val="Hyperlink"/>
@@ -4659,8 +4992,8 @@
         </w:r>
       </w:hyperlink>
     </w:p>
-    <w:bookmarkEnd w:id="113"/>
-    <w:bookmarkStart w:id="115" w:name="ref-helmichSuddenGainsDaytoday2020"/>
+    <w:bookmarkEnd w:id="117"/>
+    <w:bookmarkStart w:id="119" w:name="ref-helmichSuddenGainsDaytoday2020"/>
     <w:p>
       <w:pPr>
         <w:pStyle w:val="Literaturverzeichnis"/>
@@ -4695,7 +5028,7 @@
       <w:r>
         <w:t xml:space="preserve"> </w:t>
       </w:r>
-      <w:hyperlink r:id="rId114">
+      <w:hyperlink r:id="rId118">
         <w:r>
           <w:rPr>
             <w:rStyle w:val="Hyperlink"/>
@@ -4704,8 +5037,8 @@
         </w:r>
       </w:hyperlink>
     </w:p>
-    <w:bookmarkEnd w:id="115"/>
-    <w:bookmarkStart w:id="117" w:name="X7161cb0b18610929db6f6767611480992575233"/>
+    <w:bookmarkEnd w:id="119"/>
+    <w:bookmarkStart w:id="121" w:name="X7161cb0b18610929db6f6767611480992575233"/>
     <w:p>
       <w:pPr>
         <w:pStyle w:val="Literaturverzeichnis"/>
@@ -4728,7 +5061,7 @@
       <w:r>
         <w:t xml:space="preserve"> </w:t>
       </w:r>
-      <w:hyperlink r:id="rId116">
+      <w:hyperlink r:id="rId120">
         <w:r>
           <w:rPr>
             <w:rStyle w:val="Hyperlink"/>
@@ -4737,8 +5070,8 @@
         </w:r>
       </w:hyperlink>
     </w:p>
-    <w:bookmarkEnd w:id="117"/>
-    <w:bookmarkStart w:id="119" w:name="X28809eab21aeb651d70205647062d9fce2bfe32"/>
+    <w:bookmarkEnd w:id="121"/>
+    <w:bookmarkStart w:id="123" w:name="X28809eab21aeb651d70205647062d9fce2bfe32"/>
     <w:p>
       <w:pPr>
         <w:pStyle w:val="Literaturverzeichnis"/>
@@ -4764,7 +5097,7 @@
       <w:r>
         <w:t xml:space="preserve"> </w:t>
       </w:r>
-      <w:hyperlink r:id="rId118">
+      <w:hyperlink r:id="rId122">
         <w:r>
           <w:rPr>
             <w:rStyle w:val="Hyperlink"/>
@@ -4773,8 +5106,8 @@
         </w:r>
       </w:hyperlink>
     </w:p>
-    <w:bookmarkEnd w:id="119"/>
-    <w:bookmarkStart w:id="121" w:name="ref-johnstonUsefulTheoriesShould2013"/>
+    <w:bookmarkEnd w:id="123"/>
+    <w:bookmarkStart w:id="125" w:name="ref-johnstonUsefulTheoriesShould2013"/>
     <w:p>
       <w:pPr>
         <w:pStyle w:val="Literaturverzeichnis"/>
@@ -4809,7 +5142,7 @@
       <w:r>
         <w:t xml:space="preserve"> </w:t>
       </w:r>
-      <w:hyperlink r:id="rId120">
+      <w:hyperlink r:id="rId124">
         <w:r>
           <w:rPr>
             <w:rStyle w:val="Hyperlink"/>
@@ -4818,8 +5151,53 @@
         </w:r>
       </w:hyperlink>
     </w:p>
-    <w:bookmarkEnd w:id="121"/>
-    <w:bookmarkStart w:id="123" w:name="Xa9e8bcb5448d6fa89ddaa8ee083c2ace09904aa"/>
+    <w:bookmarkEnd w:id="125"/>
+    <w:bookmarkStart w:id="127" w:name="ref-kelsoHakenKelsoBunzModel2008"/>
+    <w:p>
+      <w:pPr>
+        <w:pStyle w:val="Literaturverzeichnis"/>
+      </w:pPr>
+      <w:r>
+        <w:t xml:space="preserve">Kelso, J. A. S. (2008). Haken-Kelso-Bunz model.</w:t>
+      </w:r>
+      <w:r>
+        <w:t xml:space="preserve"> </w:t>
+      </w:r>
+      <w:r>
+        <w:rPr>
+          <w:i/>
+        </w:rPr>
+        <w:t xml:space="preserve">Scholarpedia</w:t>
+      </w:r>
+      <w:r>
+        <w:t xml:space="preserve">,</w:t>
+      </w:r>
+      <w:r>
+        <w:t xml:space="preserve"> </w:t>
+      </w:r>
+      <w:r>
+        <w:rPr>
+          <w:i/>
+        </w:rPr>
+        <w:t xml:space="preserve">3</w:t>
+      </w:r>
+      <w:r>
+        <w:t xml:space="preserve">(10), 1612.</w:t>
+      </w:r>
+      <w:r>
+        <w:t xml:space="preserve"> </w:t>
+      </w:r>
+      <w:hyperlink r:id="rId126">
+        <w:r>
+          <w:rPr>
+            <w:rStyle w:val="Hyperlink"/>
+          </w:rPr>
+          <w:t xml:space="preserve">https://doi.org/10.4249/scholarpedia.1612</w:t>
+        </w:r>
+      </w:hyperlink>
+    </w:p>
+    <w:bookmarkEnd w:id="127"/>
+    <w:bookmarkStart w:id="129" w:name="Xa9e8bcb5448d6fa89ddaa8ee083c2ace09904aa"/>
     <w:p>
       <w:pPr>
         <w:pStyle w:val="Literaturverzeichnis"/>
@@ -4854,7 +5232,7 @@
       <w:r>
         <w:t xml:space="preserve"> </w:t>
       </w:r>
-      <w:hyperlink r:id="rId122">
+      <w:hyperlink r:id="rId128">
         <w:r>
           <w:rPr>
             <w:rStyle w:val="Hyperlink"/>
@@ -4863,8 +5241,42 @@
         </w:r>
       </w:hyperlink>
     </w:p>
-    <w:bookmarkEnd w:id="123"/>
-    <w:bookmarkStart w:id="125" w:name="X31b753e7d5dd007bef67c18fa42c00c1035baa7"/>
+    <w:bookmarkEnd w:id="129"/>
+    <w:bookmarkStart w:id="130" w:name="ref-kokIgnoringTheoryMisinterpreting2018"/>
+    <w:p>
+      <w:pPr>
+        <w:pStyle w:val="Literaturverzeichnis"/>
+      </w:pPr>
+      <w:r>
+        <w:t xml:space="preserve">Kok, G., Peters, G.-J. Y., Kessels, L. T., Ten Hoor, G. A., &amp; Ruiter, R. A. (2018). Ignoring theory and misinterpreting evidence: The false belief in fear appeals.</w:t>
+      </w:r>
+      <w:r>
+        <w:t xml:space="preserve"> </w:t>
+      </w:r>
+      <w:r>
+        <w:rPr>
+          <w:i/>
+        </w:rPr>
+        <w:t xml:space="preserve">Health Psychology Review</w:t>
+      </w:r>
+      <w:r>
+        <w:t xml:space="preserve">,</w:t>
+      </w:r>
+      <w:r>
+        <w:t xml:space="preserve"> </w:t>
+      </w:r>
+      <w:r>
+        <w:rPr>
+          <w:i/>
+        </w:rPr>
+        <w:t xml:space="preserve">12</w:t>
+      </w:r>
+      <w:r>
+        <w:t xml:space="preserve">(2), 111–125.</w:t>
+      </w:r>
+    </w:p>
+    <w:bookmarkEnd w:id="130"/>
+    <w:bookmarkStart w:id="132" w:name="X31b753e7d5dd007bef67c18fa42c00c1035baa7"/>
     <w:p>
       <w:pPr>
         <w:pStyle w:val="Literaturverzeichnis"/>
@@ -4899,7 +5311,7 @@
       <w:r>
         <w:t xml:space="preserve"> </w:t>
       </w:r>
-      <w:hyperlink r:id="rId124">
+      <w:hyperlink r:id="rId131">
         <w:r>
           <w:rPr>
             <w:rStyle w:val="Hyperlink"/>
@@ -4908,8 +5320,53 @@
         </w:r>
       </w:hyperlink>
     </w:p>
-    <w:bookmarkEnd w:id="125"/>
-    <w:bookmarkStart w:id="127" w:name="ref-leemputCriticalSlowingEarly2014"/>
+    <w:bookmarkEnd w:id="132"/>
+    <w:bookmarkStart w:id="134" w:name="ref-kwasnickaNof1StudyWeight2017"/>
+    <w:p>
+      <w:pPr>
+        <w:pStyle w:val="Literaturverzeichnis"/>
+      </w:pPr>
+      <w:r>
+        <w:t xml:space="preserve">Kwasnicka, D., Dombrowski, S. U., White, M., &amp; Sniehotta, F. F. (2017). N-of-1 study of weight loss maintenance assessing predictors of physical activity, adherence to weight loss plan and weight change.</w:t>
+      </w:r>
+      <w:r>
+        <w:t xml:space="preserve"> </w:t>
+      </w:r>
+      <w:r>
+        <w:rPr>
+          <w:i/>
+        </w:rPr>
+        <w:t xml:space="preserve">Psychology &amp; Health</w:t>
+      </w:r>
+      <w:r>
+        <w:t xml:space="preserve">,</w:t>
+      </w:r>
+      <w:r>
+        <w:t xml:space="preserve"> </w:t>
+      </w:r>
+      <w:r>
+        <w:rPr>
+          <w:i/>
+        </w:rPr>
+        <w:t xml:space="preserve">32</w:t>
+      </w:r>
+      <w:r>
+        <w:t xml:space="preserve">(6), 686–708.</w:t>
+      </w:r>
+      <w:r>
+        <w:t xml:space="preserve"> </w:t>
+      </w:r>
+      <w:hyperlink r:id="rId133">
+        <w:r>
+          <w:rPr>
+            <w:rStyle w:val="Hyperlink"/>
+          </w:rPr>
+          <w:t xml:space="preserve">https://doi.org/10.1080/08870446.2017.1293057</w:t>
+        </w:r>
+      </w:hyperlink>
+    </w:p>
+    <w:bookmarkEnd w:id="134"/>
+    <w:bookmarkStart w:id="136" w:name="ref-leemputCriticalSlowingEarly2014"/>
     <w:p>
       <w:pPr>
         <w:pStyle w:val="Literaturverzeichnis"/>
@@ -4944,7 +5401,7 @@
       <w:r>
         <w:t xml:space="preserve"> </w:t>
       </w:r>
-      <w:hyperlink r:id="rId126">
+      <w:hyperlink r:id="rId135">
         <w:r>
           <w:rPr>
             <w:rStyle w:val="Hyperlink"/>
@@ -4953,8 +5410,8 @@
         </w:r>
       </w:hyperlink>
     </w:p>
-    <w:bookmarkEnd w:id="127"/>
-    <w:bookmarkStart w:id="129" w:name="X4ffea5b99f7786905f75af980d844e52ede9e0a"/>
+    <w:bookmarkEnd w:id="136"/>
+    <w:bookmarkStart w:id="138" w:name="X4ffea5b99f7786905f75af980d844e52ede9e0a"/>
     <w:p>
       <w:pPr>
         <w:pStyle w:val="Literaturverzeichnis"/>
@@ -4977,7 +5434,7 @@
       <w:r>
         <w:t xml:space="preserve"> </w:t>
       </w:r>
-      <w:hyperlink r:id="rId128">
+      <w:hyperlink r:id="rId137">
         <w:r>
           <w:rPr>
             <w:rStyle w:val="Hyperlink"/>
@@ -4986,8 +5443,8 @@
         </w:r>
       </w:hyperlink>
     </w:p>
-    <w:bookmarkEnd w:id="129"/>
-    <w:bookmarkStart w:id="131" w:name="ref-makridakisDecisionMakingPlanning2009"/>
+    <w:bookmarkEnd w:id="138"/>
+    <w:bookmarkStart w:id="140" w:name="ref-makridakisDecisionMakingPlanning2009"/>
     <w:p>
       <w:pPr>
         <w:pStyle w:val="Literaturverzeichnis"/>
@@ -5022,7 +5479,7 @@
       <w:r>
         <w:t xml:space="preserve"> </w:t>
       </w:r>
-      <w:hyperlink r:id="rId130">
+      <w:hyperlink r:id="rId139">
         <w:r>
           <w:rPr>
             <w:rStyle w:val="Hyperlink"/>
@@ -5031,8 +5488,8 @@
         </w:r>
       </w:hyperlink>
     </w:p>
-    <w:bookmarkEnd w:id="131"/>
-    <w:bookmarkStart w:id="133" w:name="ref-marwanRecurrencePlotsAnalysis2007"/>
+    <w:bookmarkEnd w:id="140"/>
+    <w:bookmarkStart w:id="142" w:name="ref-marwanRecurrencePlotsAnalysis2007"/>
     <w:p>
       <w:pPr>
         <w:pStyle w:val="Literaturverzeichnis"/>
@@ -5067,7 +5524,7 @@
       <w:r>
         <w:t xml:space="preserve"> </w:t>
       </w:r>
-      <w:hyperlink r:id="rId132">
+      <w:hyperlink r:id="rId141">
         <w:r>
           <w:rPr>
             <w:rStyle w:val="Hyperlink"/>
@@ -5076,8 +5533,8 @@
         </w:r>
       </w:hyperlink>
     </w:p>
-    <w:bookmarkEnd w:id="133"/>
-    <w:bookmarkStart w:id="135" w:name="ref-mathewsWhyStudyComplexity1999"/>
+    <w:bookmarkEnd w:id="142"/>
+    <w:bookmarkStart w:id="144" w:name="ref-mathewsWhyStudyComplexity1999"/>
     <w:p>
       <w:pPr>
         <w:pStyle w:val="Literaturverzeichnis"/>
@@ -5112,7 +5569,7 @@
       <w:r>
         <w:t xml:space="preserve"> </w:t>
       </w:r>
-      <w:hyperlink r:id="rId134">
+      <w:hyperlink r:id="rId143">
         <w:r>
           <w:rPr>
             <w:rStyle w:val="Hyperlink"/>
@@ -5121,8 +5578,8 @@
         </w:r>
       </w:hyperlink>
     </w:p>
-    <w:bookmarkEnd w:id="135"/>
-    <w:bookmarkStart w:id="136" w:name="ref-matthewsSourcesVarianceDaily2002"/>
+    <w:bookmarkEnd w:id="144"/>
+    <w:bookmarkStart w:id="145" w:name="ref-matthewsSourcesVarianceDaily2002"/>
     <w:p>
       <w:pPr>
         <w:pStyle w:val="Literaturverzeichnis"/>
@@ -5155,8 +5612,8 @@
         <w:t xml:space="preserve">(8), 1376–1381.</w:t>
       </w:r>
     </w:p>
-    <w:bookmarkEnd w:id="136"/>
-    <w:bookmarkStart w:id="138" w:name="ref-maySimpleMathematicalModels1976"/>
+    <w:bookmarkEnd w:id="145"/>
+    <w:bookmarkStart w:id="147" w:name="ref-maySimpleMathematicalModels1976"/>
     <w:p>
       <w:pPr>
         <w:pStyle w:val="Literaturverzeichnis"/>
@@ -5191,7 +5648,7 @@
       <w:r>
         <w:t xml:space="preserve"> </w:t>
       </w:r>
-      <w:hyperlink r:id="rId137">
+      <w:hyperlink r:id="rId146">
         <w:r>
           <w:rPr>
             <w:rStyle w:val="Hyperlink"/>
@@ -5200,8 +5657,8 @@
         </w:r>
       </w:hyperlink>
     </w:p>
-    <w:bookmarkEnd w:id="138"/>
-    <w:bookmarkStart w:id="140" w:name="ref-meehlWhySummariesResearch1990"/>
+    <w:bookmarkEnd w:id="147"/>
+    <w:bookmarkStart w:id="149" w:name="ref-meehlWhySummariesResearch1990"/>
     <w:p>
       <w:pPr>
         <w:pStyle w:val="Literaturverzeichnis"/>
@@ -5236,7 +5693,7 @@
       <w:r>
         <w:t xml:space="preserve"> </w:t>
       </w:r>
-      <w:hyperlink r:id="rId139">
+      <w:hyperlink r:id="rId148">
         <w:r>
           <w:rPr>
             <w:rStyle w:val="Hyperlink"/>
@@ -5245,8 +5702,8 @@
         </w:r>
       </w:hyperlink>
     </w:p>
-    <w:bookmarkEnd w:id="140"/>
-    <w:bookmarkStart w:id="141" w:name="ref-michieABCBehaviourChange2014"/>
+    <w:bookmarkEnd w:id="149"/>
+    <w:bookmarkStart w:id="150" w:name="ref-michieABCBehaviourChange2014"/>
     <w:p>
       <w:pPr>
         <w:pStyle w:val="Literaturverzeichnis"/>
@@ -5267,8 +5724,8 @@
         <w:t xml:space="preserve">.</w:t>
       </w:r>
     </w:p>
-    <w:bookmarkEnd w:id="141"/>
-    <w:bookmarkStart w:id="142" w:name="ref-mitchellComplexityGuidedTour2009"/>
+    <w:bookmarkEnd w:id="150"/>
+    <w:bookmarkStart w:id="151" w:name="ref-mitchellComplexityGuidedTour2009"/>
     <w:p>
       <w:pPr>
         <w:pStyle w:val="Literaturverzeichnis"/>
@@ -5289,8 +5746,8 @@
         <w:t xml:space="preserve">. Oxford University Press.</w:t>
       </w:r>
     </w:p>
-    <w:bookmarkEnd w:id="142"/>
-    <w:bookmarkStart w:id="144" w:name="ref-mkhitaryanNetworkApproachHealth2019"/>
+    <w:bookmarkEnd w:id="151"/>
+    <w:bookmarkStart w:id="153" w:name="ref-mkhitaryanNetworkApproachHealth2019"/>
     <w:p>
       <w:pPr>
         <w:pStyle w:val="Literaturverzeichnis"/>
@@ -5325,7 +5782,7 @@
       <w:r>
         <w:t xml:space="preserve"> </w:t>
       </w:r>
-      <w:hyperlink r:id="rId143">
+      <w:hyperlink r:id="rId152">
         <w:r>
           <w:rPr>
             <w:rStyle w:val="Hyperlink"/>
@@ -5334,8 +5791,8 @@
         </w:r>
       </w:hyperlink>
     </w:p>
-    <w:bookmarkEnd w:id="144"/>
-    <w:bookmarkStart w:id="145" w:name="X1ea74ce7cf4b2e3059d48bfb5b627d57c97855c"/>
+    <w:bookmarkEnd w:id="153"/>
+    <w:bookmarkStart w:id="154" w:name="X1ea74ce7cf4b2e3059d48bfb5b627d57c97855c"/>
     <w:p>
       <w:pPr>
         <w:pStyle w:val="Literaturverzeichnis"/>
@@ -5368,8 +5825,42 @@
         <w:t xml:space="preserve">(2), 112–117.</w:t>
       </w:r>
     </w:p>
-    <w:bookmarkEnd w:id="145"/>
-    <w:bookmarkStart w:id="147" w:name="X5738f8f883a84b230e815dbb4da104389004d98"/>
+    <w:bookmarkEnd w:id="154"/>
+    <w:bookmarkStart w:id="155" w:name="X61e50432ebf6020911fad4fc401cd2f9a37ab27"/>
+    <w:p>
+      <w:pPr>
+        <w:pStyle w:val="Literaturverzeichnis"/>
+      </w:pPr>
+      <w:r>
+        <w:t xml:space="preserve">Molenaar, P. C. M. (2004). A manifesto on psychology as idiographic science: Bringing the person back into scientific psychology, this time forever.</w:t>
+      </w:r>
+      <w:r>
+        <w:t xml:space="preserve"> </w:t>
+      </w:r>
+      <w:r>
+        <w:rPr>
+          <w:i/>
+        </w:rPr>
+        <w:t xml:space="preserve">Measurement</w:t>
+      </w:r>
+      <w:r>
+        <w:t xml:space="preserve">,</w:t>
+      </w:r>
+      <w:r>
+        <w:t xml:space="preserve"> </w:t>
+      </w:r>
+      <w:r>
+        <w:rPr>
+          <w:i/>
+        </w:rPr>
+        <w:t xml:space="preserve">2</w:t>
+      </w:r>
+      <w:r>
+        <w:t xml:space="preserve">(4), 201–218.</w:t>
+      </w:r>
+    </w:p>
+    <w:bookmarkEnd w:id="155"/>
+    <w:bookmarkStart w:id="157" w:name="X5738f8f883a84b230e815dbb4da104389004d98"/>
     <w:p>
       <w:pPr>
         <w:pStyle w:val="Literaturverzeichnis"/>
@@ -5404,7 +5895,7 @@
       <w:r>
         <w:t xml:space="preserve"> </w:t>
       </w:r>
-      <w:hyperlink r:id="rId146">
+      <w:hyperlink r:id="rId156">
         <w:r>
           <w:rPr>
             <w:rStyle w:val="Hyperlink"/>
@@ -5413,23 +5904,23 @@
         </w:r>
       </w:hyperlink>
     </w:p>
-    <w:bookmarkEnd w:id="147"/>
-    <w:bookmarkStart w:id="148" w:name="X61e50432ebf6020911fad4fc401cd2f9a37ab27"/>
-    <w:p>
-      <w:pPr>
-        <w:pStyle w:val="Literaturverzeichnis"/>
-      </w:pPr>
-      <w:r>
-        <w:t xml:space="preserve">Molenaar, P. C. M. (2004). A manifesto on psychology as idiographic science: Bringing the person back into scientific psychology, this time forever.</w:t>
-      </w:r>
-      <w:r>
-        <w:t xml:space="preserve"> </w:t>
-      </w:r>
-      <w:r>
-        <w:rPr>
-          <w:i/>
-        </w:rPr>
-        <w:t xml:space="preserve">Measurement</w:t>
+    <w:bookmarkEnd w:id="157"/>
+    <w:bookmarkStart w:id="159" w:name="X208f1daa59b9a6762ca511bdaf5a12d11728dcb"/>
+    <w:p>
+      <w:pPr>
+        <w:pStyle w:val="Literaturverzeichnis"/>
+      </w:pPr>
+      <w:r>
+        <w:t xml:space="preserve">Molenaar, P. C. M. (2007). Psychological Methodology will Change Profoundly Due to the Necessity to Focus on Intra-individual Variation.</w:t>
+      </w:r>
+      <w:r>
+        <w:t xml:space="preserve"> </w:t>
+      </w:r>
+      <w:r>
+        <w:rPr>
+          <w:i/>
+        </w:rPr>
+        <w:t xml:space="preserve">Integrative Psychological and Behavioral Science</w:t>
       </w:r>
       <w:r>
         <w:t xml:space="preserve">,</w:t>
@@ -5441,29 +5932,40 @@
         <w:rPr>
           <w:i/>
         </w:rPr>
-        <w:t xml:space="preserve">2</w:t>
-      </w:r>
-      <w:r>
-        <w:t xml:space="preserve">(4), 201–218.</w:t>
-      </w:r>
-    </w:p>
-    <w:bookmarkEnd w:id="148"/>
-    <w:bookmarkStart w:id="149" w:name="ref-navarroChaosHumanBehavior2010"/>
-    <w:p>
-      <w:pPr>
-        <w:pStyle w:val="Literaturverzeichnis"/>
-      </w:pPr>
-      <w:r>
-        <w:t xml:space="preserve">Navarro, J., &amp; Arrieta, C. (2010). Chaos in human behavior: The case of work motivation.</w:t>
-      </w:r>
-      <w:r>
-        <w:t xml:space="preserve"> </w:t>
-      </w:r>
-      <w:r>
-        <w:rPr>
-          <w:i/>
-        </w:rPr>
-        <w:t xml:space="preserve">The Spanish Journal of Psychology</w:t>
+        <w:t xml:space="preserve">41</w:t>
+      </w:r>
+      <w:r>
+        <w:t xml:space="preserve">(1), 35–40.</w:t>
+      </w:r>
+      <w:r>
+        <w:t xml:space="preserve"> </w:t>
+      </w:r>
+      <w:hyperlink r:id="rId158">
+        <w:r>
+          <w:rPr>
+            <w:rStyle w:val="Hyperlink"/>
+          </w:rPr>
+          <w:t xml:space="preserve">https://doi.org/10.1007/s12124-007-9011-1</w:t>
+        </w:r>
+      </w:hyperlink>
+    </w:p>
+    <w:bookmarkEnd w:id="159"/>
+    <w:bookmarkStart w:id="160" w:name="ref-navarroApproachStudyDynamics2007"/>
+    <w:p>
+      <w:pPr>
+        <w:pStyle w:val="Literaturverzeichnis"/>
+      </w:pPr>
+      <w:r>
+        <w:t xml:space="preserve">Navarro, J., Arrieta, C., &amp; Ballén, C. (2007). An approach to the study of the dynamics of work motivation using diary method.</w:t>
+      </w:r>
+      <w:r>
+        <w:t xml:space="preserve"> </w:t>
+      </w:r>
+      <w:r>
+        <w:rPr>
+          <w:i/>
+        </w:rPr>
+        <w:t xml:space="preserve">Nonlinear Dynamics, Psychology, and Life Sciences</w:t>
       </w:r>
       <w:r>
         <w:t xml:space="preserve">,</w:t>
@@ -5475,14 +5977,48 @@
         <w:rPr>
           <w:i/>
         </w:rPr>
-        <w:t xml:space="preserve">13</w:t>
-      </w:r>
-      <w:r>
-        <w:t xml:space="preserve">(1), 244–256.</w:t>
-      </w:r>
-    </w:p>
-    <w:bookmarkEnd w:id="149"/>
-    <w:bookmarkStart w:id="151" w:name="ref-navarroTakingTimeSeriously2015"/>
+        <w:t xml:space="preserve">11</w:t>
+      </w:r>
+      <w:r>
+        <w:t xml:space="preserve">(4), 473–498.</w:t>
+      </w:r>
+    </w:p>
+    <w:bookmarkEnd w:id="160"/>
+    <w:bookmarkStart w:id="161" w:name="X01a530c5fb29ffdb867d76e36dd3ac81ccf2222"/>
+    <w:p>
+      <w:pPr>
+        <w:pStyle w:val="Literaturverzeichnis"/>
+      </w:pPr>
+      <w:r>
+        <w:t xml:space="preserve">Navarro, J., Curioso, F., Gomes, D., Arrieta, C., &amp; Cortes, M. (2013). Fluctuations in work motivation: Tasks do not matter!</w:t>
+      </w:r>
+      <w:r>
+        <w:t xml:space="preserve"> </w:t>
+      </w:r>
+      <w:r>
+        <w:rPr>
+          <w:i/>
+        </w:rPr>
+        <w:t xml:space="preserve">Nonlinear Dynamics, Psychology, and Life Sciences</w:t>
+      </w:r>
+      <w:r>
+        <w:t xml:space="preserve">,</w:t>
+      </w:r>
+      <w:r>
+        <w:t xml:space="preserve"> </w:t>
+      </w:r>
+      <w:r>
+        <w:rPr>
+          <w:i/>
+        </w:rPr>
+        <w:t xml:space="preserve">17</w:t>
+      </w:r>
+      <w:r>
+        <w:t xml:space="preserve">(1), 3–22.</w:t>
+      </w:r>
+    </w:p>
+    <w:bookmarkEnd w:id="161"/>
+    <w:bookmarkStart w:id="163" w:name="ref-navarroTakingTimeSeriously2015"/>
     <w:p>
       <w:pPr>
         <w:pStyle w:val="Literaturverzeichnis"/>
@@ -5517,7 +6053,7 @@
       <w:r>
         <w:t xml:space="preserve"> </w:t>
       </w:r>
-      <w:hyperlink r:id="rId150">
+      <w:hyperlink r:id="rId162">
         <w:r>
           <w:rPr>
             <w:rStyle w:val="Hyperlink"/>
@@ -5526,8 +6062,8 @@
         </w:r>
       </w:hyperlink>
     </w:p>
-    <w:bookmarkEnd w:id="151"/>
-    <w:bookmarkStart w:id="152" w:name="X8a646fbd8c75fea986d21a458840543be87c5f8"/>
+    <w:bookmarkEnd w:id="163"/>
+    <w:bookmarkStart w:id="164" w:name="X8a646fbd8c75fea986d21a458840543be87c5f8"/>
     <w:p>
       <w:pPr>
         <w:pStyle w:val="Literaturverzeichnis"/>
@@ -5560,8 +6096,8 @@
         <w:t xml:space="preserve">(4), 529–552.</w:t>
       </w:r>
     </w:p>
-    <w:bookmarkEnd w:id="152"/>
-    <w:bookmarkStart w:id="154" w:name="X4a36478b051b2f432fcdf50f052d16edbba9d92"/>
+    <w:bookmarkEnd w:id="164"/>
+    <w:bookmarkStart w:id="166" w:name="X4a36478b051b2f432fcdf50f052d16edbba9d92"/>
     <w:p>
       <w:pPr>
         <w:pStyle w:val="Literaturverzeichnis"/>
@@ -5596,7 +6132,7 @@
       <w:r>
         <w:t xml:space="preserve"> </w:t>
       </w:r>
-      <w:hyperlink r:id="rId153">
+      <w:hyperlink r:id="rId165">
         <w:r>
           <w:rPr>
             <w:rStyle w:val="Hyperlink"/>
@@ -5605,8 +6141,8 @@
         </w:r>
       </w:hyperlink>
     </w:p>
-    <w:bookmarkEnd w:id="154"/>
-    <w:bookmarkStart w:id="156" w:name="Xebc4bc786707f86e80a264fd67743a85ac9ece1"/>
+    <w:bookmarkEnd w:id="166"/>
+    <w:bookmarkStart w:id="168" w:name="Xebc4bc786707f86e80a264fd67743a85ac9ece1"/>
     <w:p>
       <w:pPr>
         <w:pStyle w:val="Literaturverzeichnis"/>
@@ -5629,7 +6165,7 @@
       <w:r>
         <w:t xml:space="preserve"> </w:t>
       </w:r>
-      <w:hyperlink r:id="rId155">
+      <w:hyperlink r:id="rId167">
         <w:r>
           <w:rPr>
             <w:rStyle w:val="Hyperlink"/>
@@ -5638,8 +6174,44 @@
         </w:r>
       </w:hyperlink>
     </w:p>
-    <w:bookmarkEnd w:id="156"/>
-    <w:bookmarkStart w:id="158" w:name="ref-petersPragmaticNihilismHow2017"/>
+    <w:bookmarkEnd w:id="168"/>
+    <w:bookmarkStart w:id="170" w:name="ref-olthofPsychologicalDynamicsAre2020"/>
+    <w:p>
+      <w:pPr>
+        <w:pStyle w:val="Literaturverzeichnis"/>
+      </w:pPr>
+      <w:r>
+        <w:t xml:space="preserve">Olthof, M., Hasselman, F., Wijnants, M., &amp; Lichtwarck-Aschoff, A. (2020).</w:t>
+      </w:r>
+      <w:r>
+        <w:t xml:space="preserve"> </w:t>
+      </w:r>
+      <w:r>
+        <w:rPr>
+          <w:i/>
+        </w:rPr>
+        <w:t xml:space="preserve">Psychological dynamics are complex: A comparison of scaling, variance, and dynamic complexity in simulated and observed data</w:t>
+      </w:r>
+      <w:r>
+        <w:t xml:space="preserve"> </w:t>
+      </w:r>
+      <w:r>
+        <w:t xml:space="preserve">(pp. 303–316).</w:t>
+      </w:r>
+      <w:r>
+        <w:t xml:space="preserve"> </w:t>
+      </w:r>
+      <w:hyperlink r:id="rId169">
+        <w:r>
+          <w:rPr>
+            <w:rStyle w:val="Hyperlink"/>
+          </w:rPr>
+          <w:t xml:space="preserve">https://doi.org/10.1007/978-3-658-29906-4_17</w:t>
+        </w:r>
+      </w:hyperlink>
+    </w:p>
+    <w:bookmarkEnd w:id="170"/>
+    <w:bookmarkStart w:id="172" w:name="ref-petersPragmaticNihilismHow2017"/>
     <w:p>
       <w:pPr>
         <w:pStyle w:val="Literaturverzeichnis"/>
@@ -5674,7 +6246,7 @@
       <w:r>
         <w:t xml:space="preserve"> </w:t>
       </w:r>
-      <w:hyperlink r:id="rId157">
+      <w:hyperlink r:id="rId171">
         <w:r>
           <w:rPr>
             <w:rStyle w:val="Hyperlink"/>
@@ -5683,8 +6255,8 @@
         </w:r>
       </w:hyperlink>
     </w:p>
-    <w:bookmarkEnd w:id="158"/>
-    <w:bookmarkStart w:id="159" w:name="ref-petersConsensusFearAppeals2018"/>
+    <w:bookmarkEnd w:id="172"/>
+    <w:bookmarkStart w:id="173" w:name="ref-petersConsensusFearAppeals2018"/>
     <w:p>
       <w:pPr>
         <w:pStyle w:val="Literaturverzeichnis"/>
@@ -5717,8 +6289,8 @@
         <w:t xml:space="preserve">(2), 151–156.</w:t>
       </w:r>
     </w:p>
-    <w:bookmarkEnd w:id="159"/>
-    <w:bookmarkStart w:id="161" w:name="ref-petersErgodicityProblemEconomics2019"/>
+    <w:bookmarkEnd w:id="173"/>
+    <w:bookmarkStart w:id="175" w:name="ref-petersErgodicityProblemEconomics2019"/>
     <w:p>
       <w:pPr>
         <w:pStyle w:val="Literaturverzeichnis"/>
@@ -5753,7 +6325,7 @@
       <w:r>
         <w:t xml:space="preserve"> </w:t>
       </w:r>
-      <w:hyperlink r:id="rId160">
+      <w:hyperlink r:id="rId174">
         <w:r>
           <w:rPr>
             <w:rStyle w:val="Hyperlink"/>
@@ -5762,8 +6334,8 @@
         </w:r>
       </w:hyperlink>
     </w:p>
-    <w:bookmarkEnd w:id="161"/>
-    <w:bookmarkStart w:id="163" w:name="ref-resnicowChaoticViewBehavior2006"/>
+    <w:bookmarkEnd w:id="175"/>
+    <w:bookmarkStart w:id="177" w:name="ref-resnicowChaoticViewBehavior2006"/>
     <w:p>
       <w:pPr>
         <w:pStyle w:val="Literaturverzeichnis"/>
@@ -5798,7 +6370,7 @@
       <w:r>
         <w:t xml:space="preserve"> </w:t>
       </w:r>
-      <w:hyperlink r:id="rId162">
+      <w:hyperlink r:id="rId176">
         <w:r>
           <w:rPr>
             <w:rStyle w:val="Hyperlink"/>
@@ -5807,8 +6379,8 @@
         </w:r>
       </w:hyperlink>
     </w:p>
-    <w:bookmarkEnd w:id="163"/>
-    <w:bookmarkStart w:id="164" w:name="X8b0bee3e8db89d413bbe10b4f99ed6127767fec"/>
+    <w:bookmarkEnd w:id="177"/>
+    <w:bookmarkStart w:id="178" w:name="X8b0bee3e8db89d413bbe10b4f99ed6127767fec"/>
     <w:p>
       <w:pPr>
         <w:pStyle w:val="Literaturverzeichnis"/>
@@ -5832,8 +6404,8 @@
         <w:t xml:space="preserve">(pp. 121–142). Routledge.</w:t>
       </w:r>
     </w:p>
-    <w:bookmarkEnd w:id="164"/>
-    <w:bookmarkStart w:id="166" w:name="Xf532b15967a7cfa27c78a041c455736116ef412"/>
+    <w:bookmarkEnd w:id="178"/>
+    <w:bookmarkStart w:id="180" w:name="Xf532b15967a7cfa27c78a041c455736116ef412"/>
     <w:p>
       <w:pPr>
         <w:pStyle w:val="Literaturverzeichnis"/>
@@ -5868,7 +6440,7 @@
       <w:r>
         <w:t xml:space="preserve"> </w:t>
       </w:r>
-      <w:hyperlink r:id="rId165">
+      <w:hyperlink r:id="rId179">
         <w:r>
           <w:rPr>
             <w:rStyle w:val="Hyperlink"/>
@@ -5877,8 +6449,8 @@
         </w:r>
       </w:hyperlink>
     </w:p>
-    <w:bookmarkEnd w:id="166"/>
-    <w:bookmarkStart w:id="168" w:name="ref-ricklesSimpleGuideChaos2007"/>
+    <w:bookmarkEnd w:id="180"/>
+    <w:bookmarkStart w:id="182" w:name="ref-ricklesSimpleGuideChaos2007"/>
     <w:p>
       <w:pPr>
         <w:pStyle w:val="Literaturverzeichnis"/>
@@ -5913,7 +6485,7 @@
       <w:r>
         <w:t xml:space="preserve"> </w:t>
       </w:r>
-      <w:hyperlink r:id="rId167">
+      <w:hyperlink r:id="rId181">
         <w:r>
           <w:rPr>
             <w:rStyle w:val="Hyperlink"/>
@@ -5922,23 +6494,23 @@
         </w:r>
       </w:hyperlink>
     </w:p>
-    <w:bookmarkEnd w:id="168"/>
-    <w:bookmarkStart w:id="170" w:name="ref-rosenKnowItWhen2013"/>
-    <w:p>
-      <w:pPr>
-        <w:pStyle w:val="Literaturverzeichnis"/>
-      </w:pPr>
-      <w:r>
-        <w:t xml:space="preserve">Rosen, P. J., Epstein, J. N., &amp; Orden, G. V. (2013). I know it when I quantify it: Ecological momentary assessment and recurrence quantification analysis of emotion dysregulation in children with ADHD.</w:t>
-      </w:r>
-      <w:r>
-        <w:t xml:space="preserve"> </w:t>
-      </w:r>
-      <w:r>
-        <w:rPr>
-          <w:i/>
-        </w:rPr>
-        <w:t xml:space="preserve">ADHD Attention Deficit and Hyperactivity Disorders</w:t>
+    <w:bookmarkEnd w:id="182"/>
+    <w:bookmarkStart w:id="184" w:name="ref-rogersUsingProgrammeTheory2008a"/>
+    <w:p>
+      <w:pPr>
+        <w:pStyle w:val="Literaturverzeichnis"/>
+      </w:pPr>
+      <w:r>
+        <w:t xml:space="preserve">Rogers, P. J. (2008). Using Programme Theory to Evaluate Complicated and Complex Aspects of Interventions.</w:t>
+      </w:r>
+      <w:r>
+        <w:t xml:space="preserve"> </w:t>
+      </w:r>
+      <w:r>
+        <w:rPr>
+          <w:i/>
+        </w:rPr>
+        <w:t xml:space="preserve">Evaluation</w:t>
       </w:r>
       <w:r>
         <w:t xml:space="preserve">,</w:t>
@@ -5950,25 +6522,58 @@
         <w:rPr>
           <w:i/>
         </w:rPr>
-        <w:t xml:space="preserve">5</w:t>
-      </w:r>
-      <w:r>
-        <w:t xml:space="preserve">(3), 283–294.</w:t>
-      </w:r>
-      <w:r>
-        <w:t xml:space="preserve"> </w:t>
-      </w:r>
-      <w:hyperlink r:id="rId169">
+        <w:t xml:space="preserve">14</w:t>
+      </w:r>
+      <w:r>
+        <w:t xml:space="preserve">(1), 29–48.</w:t>
+      </w:r>
+      <w:r>
+        <w:t xml:space="preserve"> </w:t>
+      </w:r>
+      <w:hyperlink r:id="rId183">
         <w:r>
           <w:rPr>
             <w:rStyle w:val="Hyperlink"/>
           </w:rPr>
-          <w:t xml:space="preserve">https://doi.org/10.1007/s12402-013-0101-2</w:t>
+          <w:t xml:space="preserve">https://doi.org/10.1177/1356389007084674</w:t>
         </w:r>
       </w:hyperlink>
     </w:p>
-    <w:bookmarkEnd w:id="170"/>
-    <w:bookmarkStart w:id="171" w:name="X7922daf5c3248f1b8b9a842c892fb128ecda0c5"/>
+    <w:bookmarkEnd w:id="184"/>
+    <w:bookmarkStart w:id="186" w:name="X311e20a1720578b2a044c6650825ded38ff9091"/>
+    <w:p>
+      <w:pPr>
+        <w:pStyle w:val="Literaturverzeichnis"/>
+      </w:pPr>
+      <w:r>
+        <w:t xml:space="preserve">Scheffer, M., Bolhuis, J. E., Borsboom, D., Buchman, T. G., Gijzel, S. M. W., Goulson, D., Kammenga, J. E., Kemp, B., Leemput, I. A. van de, Levin, S., Martin, C. M., Melis, R. J. F., Nes, E. H. van, Romero, L. M., &amp; Rikkert, M. G. M. O. (2018). Quantifying resilience of humans and other animals.</w:t>
+      </w:r>
+      <w:r>
+        <w:t xml:space="preserve"> </w:t>
+      </w:r>
+      <w:r>
+        <w:rPr>
+          <w:i/>
+        </w:rPr>
+        <w:t xml:space="preserve">Proceedings of the National Academy of Sciences</w:t>
+      </w:r>
+      <w:r>
+        <w:t xml:space="preserve">, 201810630.</w:t>
+      </w:r>
+      <w:r>
+        <w:t xml:space="preserve"> </w:t>
+      </w:r>
+      <w:hyperlink r:id="rId185">
+        <w:r>
+          <w:rPr>
+            <w:rStyle w:val="Hyperlink"/>
+          </w:rPr>
+          <w:t xml:space="preserve">https://doi.org/10.1073/pnas.1810630115</w:t>
+        </w:r>
+      </w:hyperlink>
+    </w:p>
+    <w:bookmarkEnd w:id="186"/>
+    <w:bookmarkStart w:id="187" w:name="X7922daf5c3248f1b8b9a842c892fb128ecda0c5"/>
     <w:p>
       <w:pPr>
         <w:pStyle w:val="Literaturverzeichnis"/>
@@ -6001,8 +6606,8 @@
         <w:t xml:space="preserve">, 604.</w:t>
       </w:r>
     </w:p>
-    <w:bookmarkEnd w:id="171"/>
-    <w:bookmarkStart w:id="173" w:name="Xdb53b0f694ca8ee588dc98a1c3b341aab39ad2e"/>
+    <w:bookmarkEnd w:id="187"/>
+    <w:bookmarkStart w:id="189" w:name="Xdb53b0f694ca8ee588dc98a1c3b341aab39ad2e"/>
     <w:p>
       <w:pPr>
         <w:pStyle w:val="Literaturverzeichnis"/>
@@ -6037,7 +6642,7 @@
       <w:r>
         <w:t xml:space="preserve"> </w:t>
       </w:r>
-      <w:hyperlink r:id="rId172">
+      <w:hyperlink r:id="rId188">
         <w:r>
           <w:rPr>
             <w:rStyle w:val="Hyperlink"/>
@@ -6046,8 +6651,8 @@
         </w:r>
       </w:hyperlink>
     </w:p>
-    <w:bookmarkEnd w:id="173"/>
-    <w:bookmarkStart w:id="175" w:name="Xf543c966649c67dd938dfc9b91e3a8d32aca4c6"/>
+    <w:bookmarkEnd w:id="189"/>
+    <w:bookmarkStart w:id="191" w:name="Xf543c966649c67dd938dfc9b91e3a8d32aca4c6"/>
     <w:p>
       <w:pPr>
         <w:pStyle w:val="Literaturverzeichnis"/>
@@ -6070,7 +6675,7 @@
       <w:r>
         <w:t xml:space="preserve"> </w:t>
       </w:r>
-      <w:hyperlink r:id="rId174">
+      <w:hyperlink r:id="rId190">
         <w:r>
           <w:rPr>
             <w:rStyle w:val="Hyperlink"/>
@@ -6079,8 +6684,8 @@
         </w:r>
       </w:hyperlink>
     </w:p>
-    <w:bookmarkEnd w:id="175"/>
-    <w:bookmarkStart w:id="177" w:name="X5e5faf30a2f0f031b8fbad43b9efab6dc5c612d"/>
+    <w:bookmarkEnd w:id="191"/>
+    <w:bookmarkStart w:id="193" w:name="X5e5faf30a2f0f031b8fbad43b9efab6dc5c612d"/>
     <w:p>
       <w:pPr>
         <w:pStyle w:val="Literaturverzeichnis"/>
@@ -6115,7 +6720,7 @@
       <w:r>
         <w:t xml:space="preserve"> </w:t>
       </w:r>
-      <w:hyperlink r:id="rId176">
+      <w:hyperlink r:id="rId192">
         <w:r>
           <w:rPr>
             <w:rStyle w:val="Hyperlink"/>
@@ -6124,8 +6729,30 @@
         </w:r>
       </w:hyperlink>
     </w:p>
-    <w:bookmarkEnd w:id="177"/>
-    <w:bookmarkStart w:id="179" w:name="X1af4ca802439594e618a11fdc3d5bf757009ff3"/>
+    <w:bookmarkEnd w:id="193"/>
+    <w:bookmarkStart w:id="194" w:name="X0acb90b823de8214e3df6d40f0572059ab9cf27"/>
+    <w:p>
+      <w:pPr>
+        <w:pStyle w:val="Literaturverzeichnis"/>
+      </w:pPr>
+      <w:r>
+        <w:t xml:space="preserve">Smaldino, P. E., Calanchini, J., &amp; Pickett, C. L. (2014).</w:t>
+      </w:r>
+      <w:r>
+        <w:t xml:space="preserve"> </w:t>
+      </w:r>
+      <w:r>
+        <w:rPr>
+          <w:i/>
+        </w:rPr>
+        <w:t xml:space="preserve">Theory Development with Agent-Based Models</w:t>
+      </w:r>
+      <w:r>
+        <w:t xml:space="preserve">.</w:t>
+      </w:r>
+    </w:p>
+    <w:bookmarkEnd w:id="194"/>
+    <w:bookmarkStart w:id="196" w:name="X1af4ca802439594e618a11fdc3d5bf757009ff3"/>
     <w:p>
       <w:pPr>
         <w:pStyle w:val="Literaturverzeichnis"/>
@@ -6160,7 +6787,7 @@
       <w:r>
         <w:t xml:space="preserve"> </w:t>
       </w:r>
-      <w:hyperlink r:id="rId178">
+      <w:hyperlink r:id="rId195">
         <w:r>
           <w:rPr>
             <w:rStyle w:val="Hyperlink"/>
@@ -6169,8 +6796,8 @@
         </w:r>
       </w:hyperlink>
     </w:p>
-    <w:bookmarkEnd w:id="179"/>
-    <w:bookmarkStart w:id="180" w:name="ref-strogatzNonlinearDynamicsChaos2018"/>
+    <w:bookmarkEnd w:id="196"/>
+    <w:bookmarkStart w:id="197" w:name="ref-strogatzNonlinearDynamicsChaos2018"/>
     <w:p>
       <w:pPr>
         <w:pStyle w:val="Literaturverzeichnis"/>
@@ -6191,8 +6818,58 @@
         <w:t xml:space="preserve">.</w:t>
       </w:r>
     </w:p>
-    <w:bookmarkEnd w:id="180"/>
-    <w:bookmarkStart w:id="182" w:name="X45b358aa1f972bb556419387540365358d63ed5"/>
+    <w:bookmarkEnd w:id="197"/>
+    <w:bookmarkStart w:id="198" w:name="ref-takensDetectingStrangeAttractors1981"/>
+    <w:p>
+      <w:pPr>
+        <w:pStyle w:val="Literaturverzeichnis"/>
+      </w:pPr>
+      <w:r>
+        <w:t xml:space="preserve">Takens, F. (1981). Detecting strange attractors in turbulence. In D. Rand &amp; L.-S. Young (Eds.),</w:t>
+      </w:r>
+      <w:r>
+        <w:t xml:space="preserve"> </w:t>
+      </w:r>
+      <w:r>
+        <w:rPr>
+          <w:i/>
+        </w:rPr>
+        <w:t xml:space="preserve">Dynamical systems and turbulence, Warwick 1980</w:t>
+      </w:r>
+      <w:r>
+        <w:t xml:space="preserve"> </w:t>
+      </w:r>
+      <w:r>
+        <w:t xml:space="preserve">(pp. 366–381). Springer-Verlag.</w:t>
+      </w:r>
+    </w:p>
+    <w:bookmarkEnd w:id="198"/>
+    <w:bookmarkStart w:id="199" w:name="ref-talebAntifragileThingsThat2012"/>
+    <w:p>
+      <w:pPr>
+        <w:pStyle w:val="Literaturverzeichnis"/>
+      </w:pPr>
+      <w:r>
+        <w:t xml:space="preserve">Taleb, N. N. (2012).</w:t>
+      </w:r>
+      <w:r>
+        <w:t xml:space="preserve"> </w:t>
+      </w:r>
+      <w:r>
+        <w:rPr>
+          <w:i/>
+        </w:rPr>
+        <w:t xml:space="preserve">Antifragile: Things that gain from disorder</w:t>
+      </w:r>
+      <w:r>
+        <w:t xml:space="preserve"> </w:t>
+      </w:r>
+      <w:r>
+        <w:t xml:space="preserve">(1st ed). Random House.</w:t>
+      </w:r>
+    </w:p>
+    <w:bookmarkEnd w:id="199"/>
+    <w:bookmarkStart w:id="201" w:name="X45b358aa1f972bb556419387540365358d63ed5"/>
     <w:p>
       <w:pPr>
         <w:pStyle w:val="Literaturverzeichnis"/>
@@ -6227,7 +6904,7 @@
       <w:r>
         <w:t xml:space="preserve"> </w:t>
       </w:r>
-      <w:hyperlink r:id="rId181">
+      <w:hyperlink r:id="rId200">
         <w:r>
           <w:rPr>
             <w:rStyle w:val="Hyperlink"/>
@@ -6236,33 +6913,8 @@
         </w:r>
       </w:hyperlink>
     </w:p>
-    <w:bookmarkEnd w:id="182"/>
-    <w:bookmarkStart w:id="183" w:name="ref-talebAntifragileThingsThat2012"/>
-    <w:p>
-      <w:pPr>
-        <w:pStyle w:val="Literaturverzeichnis"/>
-      </w:pPr>
-      <w:r>
-        <w:t xml:space="preserve">Taleb, N. N. (2012).</w:t>
-      </w:r>
-      <w:r>
-        <w:t xml:space="preserve"> </w:t>
-      </w:r>
-      <w:r>
-        <w:rPr>
-          <w:i/>
-        </w:rPr>
-        <w:t xml:space="preserve">Antifragile: Things that gain from disorder</w:t>
-      </w:r>
-      <w:r>
-        <w:t xml:space="preserve"> </w:t>
-      </w:r>
-      <w:r>
-        <w:t xml:space="preserve">(1st ed). Random House.</w:t>
-      </w:r>
-    </w:p>
-    <w:bookmarkEnd w:id="183"/>
-    <w:bookmarkStart w:id="184" w:name="ref-talebBlackSwanCairo2011"/>
+    <w:bookmarkEnd w:id="201"/>
+    <w:bookmarkStart w:id="202" w:name="ref-talebBlackSwanCairo2011"/>
     <w:p>
       <w:pPr>
         <w:pStyle w:val="Literaturverzeichnis"/>
@@ -6283,30 +6935,8 @@
         <w:t xml:space="preserve">.</w:t>
       </w:r>
     </w:p>
-    <w:bookmarkEnd w:id="184"/>
-    <w:bookmarkStart w:id="185" w:name="ref-talebNewHeuristicMeasure2012"/>
-    <w:p>
-      <w:pPr>
-        <w:pStyle w:val="Literaturverzeichnis"/>
-      </w:pPr>
-      <w:r>
-        <w:t xml:space="preserve">Taleb, N. N., Canetti, E., Kinda, T., Loukoianova, E., &amp; Schmieder, C. (2012). A New Heuristic Measure of Fragility and Tail Risks: Application to Stress Testing.</w:t>
-      </w:r>
-      <w:r>
-        <w:t xml:space="preserve"> </w:t>
-      </w:r>
-      <w:r>
-        <w:rPr>
-          <w:i/>
-        </w:rPr>
-        <w:t xml:space="preserve">IMF Working Papers</w:t>
-      </w:r>
-      <w:r>
-        <w:t xml:space="preserve">, 24.</w:t>
-      </w:r>
-    </w:p>
-    <w:bookmarkEnd w:id="185"/>
-    <w:bookmarkStart w:id="187" w:name="ref-trafimowMeansStandardDeviations2018"/>
+    <w:bookmarkEnd w:id="202"/>
+    <w:bookmarkStart w:id="204" w:name="ref-trafimowMeansStandardDeviations2018"/>
     <w:p>
       <w:pPr>
         <w:pStyle w:val="Literaturverzeichnis"/>
@@ -6341,7 +6971,7 @@
       <w:r>
         <w:t xml:space="preserve"> </w:t>
       </w:r>
-      <w:hyperlink r:id="rId186">
+      <w:hyperlink r:id="rId203">
         <w:r>
           <w:rPr>
             <w:rStyle w:val="Hyperlink"/>
@@ -6350,8 +6980,8 @@
         </w:r>
       </w:hyperlink>
     </w:p>
-    <w:bookmarkEnd w:id="187"/>
-    <w:bookmarkStart w:id="189" w:name="X692ade3d6612cfc83ea6e72cc296b102e8d6aa2"/>
+    <w:bookmarkEnd w:id="204"/>
+    <w:bookmarkStart w:id="206" w:name="X692ade3d6612cfc83ea6e72cc296b102e8d6aa2"/>
     <w:p>
       <w:pPr>
         <w:pStyle w:val="Literaturverzeichnis"/>
@@ -6386,7 +7016,7 @@
       <w:r>
         <w:t xml:space="preserve"> </w:t>
       </w:r>
-      <w:hyperlink r:id="rId188">
+      <w:hyperlink r:id="rId205">
         <w:r>
           <w:rPr>
             <w:rStyle w:val="Hyperlink"/>
@@ -6395,8 +7025,53 @@
         </w:r>
       </w:hyperlink>
     </w:p>
-    <w:bookmarkEnd w:id="189"/>
-    <w:bookmarkStart w:id="191" w:name="ref-vanordenLivingPinkIntentionality2011"/>
+    <w:bookmarkEnd w:id="206"/>
+    <w:bookmarkStart w:id="208" w:name="ref-vanordenHumanCognitionScaling2005"/>
+    <w:p>
+      <w:pPr>
+        <w:pStyle w:val="Literaturverzeichnis"/>
+      </w:pPr>
+      <w:r>
+        <w:t xml:space="preserve">Van Orden, G. C., Holden, J. G., &amp; Turvey, M. T. (2005). Human Cognition and 1/f Scaling.</w:t>
+      </w:r>
+      <w:r>
+        <w:t xml:space="preserve"> </w:t>
+      </w:r>
+      <w:r>
+        <w:rPr>
+          <w:i/>
+        </w:rPr>
+        <w:t xml:space="preserve">Journal of Experimental Psychology: General</w:t>
+      </w:r>
+      <w:r>
+        <w:t xml:space="preserve">,</w:t>
+      </w:r>
+      <w:r>
+        <w:t xml:space="preserve"> </w:t>
+      </w:r>
+      <w:r>
+        <w:rPr>
+          <w:i/>
+        </w:rPr>
+        <w:t xml:space="preserve">134</w:t>
+      </w:r>
+      <w:r>
+        <w:t xml:space="preserve">(1), 117–123.</w:t>
+      </w:r>
+      <w:r>
+        <w:t xml:space="preserve"> </w:t>
+      </w:r>
+      <w:hyperlink r:id="rId207">
+        <w:r>
+          <w:rPr>
+            <w:rStyle w:val="Hyperlink"/>
+          </w:rPr>
+          <w:t xml:space="preserve">https://doi.org/10.1037/0096-3445.134.1.117</w:t>
+        </w:r>
+      </w:hyperlink>
+    </w:p>
+    <w:bookmarkEnd w:id="208"/>
+    <w:bookmarkStart w:id="210" w:name="ref-vanordenLivingPinkIntentionality2011"/>
     <w:p>
       <w:pPr>
         <w:pStyle w:val="Literaturverzeichnis"/>
@@ -6422,7 +7097,7 @@
       <w:r>
         <w:t xml:space="preserve"> </w:t>
       </w:r>
-      <w:hyperlink r:id="rId190">
+      <w:hyperlink r:id="rId209">
         <w:r>
           <w:rPr>
             <w:rStyle w:val="Hyperlink"/>
@@ -6431,8 +7106,53 @@
         </w:r>
       </w:hyperlink>
     </w:p>
-    <w:bookmarkEnd w:id="191"/>
-    <w:bookmarkStart w:id="193" w:name="ref-vanrooijFractalApproachDynamic2013"/>
+    <w:bookmarkEnd w:id="210"/>
+    <w:bookmarkStart w:id="212" w:name="ref-rooijModelingDynamicsRisky2013"/>
+    <w:p>
+      <w:pPr>
+        <w:pStyle w:val="Literaturverzeichnis"/>
+      </w:pPr>
+      <w:r>
+        <w:t xml:space="preserve">van Rooij, M. M. J. W., Favela, L. H., Malone, M., &amp; Richardson, M. J. (2013). Modeling the Dynamics of Risky Choice.</w:t>
+      </w:r>
+      <w:r>
+        <w:t xml:space="preserve"> </w:t>
+      </w:r>
+      <w:r>
+        <w:rPr>
+          <w:i/>
+        </w:rPr>
+        <w:t xml:space="preserve">Ecological Psychology</w:t>
+      </w:r>
+      <w:r>
+        <w:t xml:space="preserve">,</w:t>
+      </w:r>
+      <w:r>
+        <w:t xml:space="preserve"> </w:t>
+      </w:r>
+      <w:r>
+        <w:rPr>
+          <w:i/>
+        </w:rPr>
+        <w:t xml:space="preserve">25</w:t>
+      </w:r>
+      <w:r>
+        <w:t xml:space="preserve">(3), 293–303.</w:t>
+      </w:r>
+      <w:r>
+        <w:t xml:space="preserve"> </w:t>
+      </w:r>
+      <w:hyperlink r:id="rId211">
+        <w:r>
+          <w:rPr>
+            <w:rStyle w:val="Hyperlink"/>
+          </w:rPr>
+          <w:t xml:space="preserve">https://doi.org/10.1080/10407413.2013.810502</w:t>
+        </w:r>
+      </w:hyperlink>
+    </w:p>
+    <w:bookmarkEnd w:id="212"/>
+    <w:bookmarkStart w:id="214" w:name="ref-vanrooijFractalApproachDynamic2013"/>
     <w:p>
       <w:pPr>
         <w:pStyle w:val="Literaturverzeichnis"/>
@@ -6467,7 +7187,7 @@
       <w:r>
         <w:t xml:space="preserve"> </w:t>
       </w:r>
-      <w:hyperlink r:id="rId192">
+      <w:hyperlink r:id="rId213">
         <w:r>
           <w:rPr>
             <w:rStyle w:val="Hyperlink"/>
@@ -6476,23 +7196,23 @@
         </w:r>
       </w:hyperlink>
     </w:p>
-    <w:bookmarkEnd w:id="193"/>
-    <w:bookmarkStart w:id="195" w:name="Xf07c66cd0d42fc2a650594bb34c004f9f73fd51"/>
-    <w:p>
-      <w:pPr>
-        <w:pStyle w:val="Literaturverzeichnis"/>
-      </w:pPr>
-      <w:r>
-        <w:t xml:space="preserve">Wallot, S. (2019). Multidimensional Cross-Recurrence Quantification Analysis (MdCRQA) A Method for Quantifying Correlation between Multivariate Time-Series.</w:t>
-      </w:r>
-      <w:r>
-        <w:t xml:space="preserve"> </w:t>
-      </w:r>
-      <w:r>
-        <w:rPr>
-          <w:i/>
-        </w:rPr>
-        <w:t xml:space="preserve">Multivariate Behavioral Research</w:t>
+    <w:bookmarkEnd w:id="214"/>
+    <w:bookmarkStart w:id="216" w:name="X8f6bce8fdbfeafe4841ce043d7ff6e570158473"/>
+    <w:p>
+      <w:pPr>
+        <w:pStyle w:val="Literaturverzeichnis"/>
+      </w:pPr>
+      <w:r>
+        <w:t xml:space="preserve">Verboon, P., &amp; Peters, G.-J. Y. (2020). Applying the Generalized Logistic Model in Single Case Designs: Modeling Treatment-Induced Shifts.</w:t>
+      </w:r>
+      <w:r>
+        <w:t xml:space="preserve"> </w:t>
+      </w:r>
+      <w:r>
+        <w:rPr>
+          <w:i/>
+        </w:rPr>
+        <w:t xml:space="preserve">Behavior Modification</w:t>
       </w:r>
       <w:r>
         <w:t xml:space="preserve">,</w:t>
@@ -6504,25 +7224,25 @@
         <w:rPr>
           <w:i/>
         </w:rPr>
-        <w:t xml:space="preserve">54</w:t>
-      </w:r>
-      <w:r>
-        <w:t xml:space="preserve">(2), 173–191.</w:t>
-      </w:r>
-      <w:r>
-        <w:t xml:space="preserve"> </w:t>
-      </w:r>
-      <w:hyperlink r:id="rId194">
+        <w:t xml:space="preserve">44</w:t>
+      </w:r>
+      <w:r>
+        <w:t xml:space="preserve">(1), 27–48.</w:t>
+      </w:r>
+      <w:r>
+        <w:t xml:space="preserve"> </w:t>
+      </w:r>
+      <w:hyperlink r:id="rId215">
         <w:r>
           <w:rPr>
             <w:rStyle w:val="Hyperlink"/>
           </w:rPr>
-          <w:t xml:space="preserve">https://doi.org/10.1080/00273171.2018.1512846</w:t>
+          <w:t xml:space="preserve">https://doi.org/10.1177/0145445518791255</w:t>
         </w:r>
       </w:hyperlink>
     </w:p>
-    <w:bookmarkEnd w:id="195"/>
-    <w:bookmarkStart w:id="197" w:name="X5094a7a7f21caba2fb228cec2a236107edb2be5"/>
+    <w:bookmarkEnd w:id="216"/>
+    <w:bookmarkStart w:id="218" w:name="X5094a7a7f21caba2fb228cec2a236107edb2be5"/>
     <w:p>
       <w:pPr>
         <w:pStyle w:val="Literaturverzeichnis"/>
@@ -6545,7 +7265,7 @@
       <w:r>
         <w:t xml:space="preserve"> </w:t>
       </w:r>
-      <w:hyperlink r:id="rId196">
+      <w:hyperlink r:id="rId217">
         <w:r>
           <w:rPr>
             <w:rStyle w:val="Hyperlink"/>
@@ -6554,8 +7274,8 @@
         </w:r>
       </w:hyperlink>
     </w:p>
-    <w:bookmarkEnd w:id="197"/>
-    <w:bookmarkStart w:id="199" w:name="X42f89ebe8305ff9974766a5803d7d00787a43c3"/>
+    <w:bookmarkEnd w:id="218"/>
+    <w:bookmarkStart w:id="220" w:name="X42f89ebe8305ff9974766a5803d7d00787a43c3"/>
     <w:p>
       <w:pPr>
         <w:pStyle w:val="Literaturverzeichnis"/>
@@ -6590,7 +7310,7 @@
       <w:r>
         <w:t xml:space="preserve"> </w:t>
       </w:r>
-      <w:hyperlink r:id="rId198">
+      <w:hyperlink r:id="rId219">
         <w:r>
           <w:rPr>
             <w:rStyle w:val="Hyperlink"/>
@@ -6599,23 +7319,48 @@
         </w:r>
       </w:hyperlink>
     </w:p>
-    <w:bookmarkEnd w:id="199"/>
-    <w:bookmarkStart w:id="201" w:name="X445dc7789e7c100713708020b654a6f96004810"/>
-    <w:p>
-      <w:pPr>
-        <w:pStyle w:val="Literaturverzeichnis"/>
-      </w:pPr>
-      <w:r>
-        <w:t xml:space="preserve">Wallot, S., Roepstorff, A., &amp; Mønster, D. (2016). Multidimensional Recurrence Quantification Analysis (MdRQA) for the Analysis of Multidimensional Time-Series: A Software Implementation in MATLAB and Its Application to Group-Level Data in Joint Action.</w:t>
-      </w:r>
-      <w:r>
-        <w:t xml:space="preserve"> </w:t>
-      </w:r>
-      <w:r>
-        <w:rPr>
-          <w:i/>
-        </w:rPr>
-        <w:t xml:space="preserve">Frontiers in Psychology</w:t>
+    <w:bookmarkEnd w:id="220"/>
+    <w:bookmarkStart w:id="221" w:name="Xdd8241ef61892bcf90aaf768566e76df6470531"/>
+    <w:p>
+      <w:pPr>
+        <w:pStyle w:val="Literaturverzeichnis"/>
+      </w:pPr>
+      <w:r>
+        <w:t xml:space="preserve">Webber Jr, C. L., &amp; Zbilut, J. P. (2005). Recurrence quantification analysis of nonlinear dynamical systems. In</w:t>
+      </w:r>
+      <w:r>
+        <w:t xml:space="preserve"> </w:t>
+      </w:r>
+      <w:r>
+        <w:rPr>
+          <w:i/>
+        </w:rPr>
+        <w:t xml:space="preserve">Tutorials in contemporary nonlinear methods for the behavioral sciences</w:t>
+      </w:r>
+      <w:r>
+        <w:t xml:space="preserve"> </w:t>
+      </w:r>
+      <w:r>
+        <w:t xml:space="preserve">(pp. 26–94).</w:t>
+      </w:r>
+    </w:p>
+    <w:bookmarkEnd w:id="221"/>
+    <w:bookmarkStart w:id="223" w:name="ref-westHomeostasisGaussStatistics2010"/>
+    <w:p>
+      <w:pPr>
+        <w:pStyle w:val="Literaturverzeichnis"/>
+      </w:pPr>
+      <w:r>
+        <w:t xml:space="preserve">West, B. J. (2010). Homeostasis and Gauss statistics: Barriers to understanding natural variability: Homeostasis and Gauss statistics.</w:t>
+      </w:r>
+      <w:r>
+        <w:t xml:space="preserve"> </w:t>
+      </w:r>
+      <w:r>
+        <w:rPr>
+          <w:i/>
+        </w:rPr>
+        <w:t xml:space="preserve">Journal of Evaluation in Clinical Practice</w:t>
       </w:r>
       <w:r>
         <w:t xml:space="preserve">,</w:t>
@@ -6627,76 +7372,6 @@
         <w:rPr>
           <w:i/>
         </w:rPr>
-        <w:t xml:space="preserve">7</w:t>
-      </w:r>
-      <w:r>
-        <w:t xml:space="preserve">.</w:t>
-      </w:r>
-      <w:r>
-        <w:t xml:space="preserve"> </w:t>
-      </w:r>
-      <w:hyperlink r:id="rId200">
-        <w:r>
-          <w:rPr>
-            <w:rStyle w:val="Hyperlink"/>
-          </w:rPr>
-          <w:t xml:space="preserve">https://doi.org/10.3389/fpsyg.2016.01835</w:t>
-        </w:r>
-      </w:hyperlink>
-    </w:p>
-    <w:bookmarkEnd w:id="201"/>
-    <w:bookmarkStart w:id="202" w:name="Xdd8241ef61892bcf90aaf768566e76df6470531"/>
-    <w:p>
-      <w:pPr>
-        <w:pStyle w:val="Literaturverzeichnis"/>
-      </w:pPr>
-      <w:r>
-        <w:t xml:space="preserve">Webber Jr, C. L., &amp; Zbilut, J. P. (2005). Recurrence quantification analysis of nonlinear dynamical systems. In</w:t>
-      </w:r>
-      <w:r>
-        <w:t xml:space="preserve"> </w:t>
-      </w:r>
-      <w:r>
-        <w:rPr>
-          <w:i/>
-        </w:rPr>
-        <w:t xml:space="preserve">Tutorials in contemporary nonlinear methods for the behavioral sciences</w:t>
-      </w:r>
-      <w:r>
-        <w:t xml:space="preserve"> </w:t>
-      </w:r>
-      <w:r>
-        <w:t xml:space="preserve">(pp. 26–94).</w:t>
-      </w:r>
-    </w:p>
-    <w:bookmarkEnd w:id="202"/>
-    <w:bookmarkStart w:id="204" w:name="ref-westHomeostasisGaussStatistics2010"/>
-    <w:p>
-      <w:pPr>
-        <w:pStyle w:val="Literaturverzeichnis"/>
-      </w:pPr>
-      <w:r>
-        <w:t xml:space="preserve">West, B. J. (2010). Homeostasis and Gauss statistics: Barriers to understanding natural variability: Homeostasis and Gauss statistics.</w:t>
-      </w:r>
-      <w:r>
-        <w:t xml:space="preserve"> </w:t>
-      </w:r>
-      <w:r>
-        <w:rPr>
-          <w:i/>
-        </w:rPr>
-        <w:t xml:space="preserve">Journal of Evaluation in Clinical Practice</w:t>
-      </w:r>
-      <w:r>
-        <w:t xml:space="preserve">,</w:t>
-      </w:r>
-      <w:r>
-        <w:t xml:space="preserve"> </w:t>
-      </w:r>
-      <w:r>
-        <w:rPr>
-          <w:i/>
-        </w:rPr>
         <w:t xml:space="preserve">16</w:t>
       </w:r>
       <w:r>
@@ -6705,7 +7380,7 @@
       <w:r>
         <w:t xml:space="preserve"> </w:t>
       </w:r>
-      <w:hyperlink r:id="rId203">
+      <w:hyperlink r:id="rId222">
         <w:r>
           <w:rPr>
             <w:rStyle w:val="Hyperlink"/>
@@ -6714,8 +7389,8 @@
         </w:r>
       </w:hyperlink>
     </w:p>
-    <w:bookmarkEnd w:id="204"/>
-    <w:bookmarkStart w:id="205" w:name="ref-westScaleUniversalLaws2017"/>
+    <w:bookmarkEnd w:id="223"/>
+    <w:bookmarkStart w:id="224" w:name="ref-westScaleUniversalLaws2017"/>
     <w:p>
       <w:pPr>
         <w:pStyle w:val="Literaturverzeichnis"/>
@@ -6739,8 +7414,8 @@
         <w:t xml:space="preserve">(1st ed.). Penguin Press.</w:t>
       </w:r>
     </w:p>
-    <w:bookmarkEnd w:id="205"/>
-    <w:bookmarkStart w:id="207" w:name="X7dd5d97c2d4847d07f4315124d87c9b4d496de1"/>
+    <w:bookmarkEnd w:id="224"/>
+    <w:bookmarkStart w:id="226" w:name="X7dd5d97c2d4847d07f4315124d87c9b4d496de1"/>
     <w:p>
       <w:pPr>
         <w:pStyle w:val="Literaturverzeichnis"/>
@@ -6775,7 +7450,7 @@
       <w:r>
         <w:t xml:space="preserve"> </w:t>
       </w:r>
-      <w:hyperlink r:id="rId206">
+      <w:hyperlink r:id="rId225">
         <w:r>
           <w:rPr>
             <w:rStyle w:val="Hyperlink"/>
@@ -6784,8 +7459,53 @@
         </w:r>
       </w:hyperlink>
     </w:p>
-    <w:bookmarkEnd w:id="207"/>
-    <w:bookmarkStart w:id="209" w:name="X1bda8ad4a4f8bbc879df8403c57f3d94ca21318"/>
+    <w:bookmarkEnd w:id="226"/>
+    <w:bookmarkStart w:id="228" w:name="X7f1b8ca5c38ff05e8ecdfc1e62e3485a179376e"/>
+    <w:p>
+      <w:pPr>
+        <w:pStyle w:val="Literaturverzeichnis"/>
+      </w:pPr>
+      <w:r>
+        <w:t xml:space="preserve">Wijnants, M. L. (2014). A Review of Theoretical Perspectives in Cognitive Science on the Presence of 1 / f Scaling in Coordinated Physiological and Cognitive Processes.</w:t>
+      </w:r>
+      <w:r>
+        <w:t xml:space="preserve"> </w:t>
+      </w:r>
+      <w:r>
+        <w:rPr>
+          <w:i/>
+        </w:rPr>
+        <w:t xml:space="preserve">Journal of Nonlinear Dynamics</w:t>
+      </w:r>
+      <w:r>
+        <w:t xml:space="preserve">,</w:t>
+      </w:r>
+      <w:r>
+        <w:t xml:space="preserve"> </w:t>
+      </w:r>
+      <w:r>
+        <w:rPr>
+          <w:i/>
+        </w:rPr>
+        <w:t xml:space="preserve">2014</w:t>
+      </w:r>
+      <w:r>
+        <w:t xml:space="preserve">, 1–17.</w:t>
+      </w:r>
+      <w:r>
+        <w:t xml:space="preserve"> </w:t>
+      </w:r>
+      <w:hyperlink r:id="rId227">
+        <w:r>
+          <w:rPr>
+            <w:rStyle w:val="Hyperlink"/>
+          </w:rPr>
+          <w:t xml:space="preserve">https://doi.org/10.1155/2014/962043</w:t>
+        </w:r>
+      </w:hyperlink>
+    </w:p>
+    <w:bookmarkEnd w:id="228"/>
+    <w:bookmarkStart w:id="230" w:name="X1bda8ad4a4f8bbc879df8403c57f3d94ca21318"/>
     <w:p>
       <w:pPr>
         <w:pStyle w:val="Literaturverzeichnis"/>
@@ -6820,7 +7540,7 @@
       <w:r>
         <w:t xml:space="preserve"> </w:t>
       </w:r>
-      <w:hyperlink r:id="rId208">
+      <w:hyperlink r:id="rId229">
         <w:r>
           <w:rPr>
             <w:rStyle w:val="Hyperlink"/>
@@ -6829,8 +7549,8 @@
         </w:r>
       </w:hyperlink>
     </w:p>
-    <w:bookmarkEnd w:id="209"/>
-    <w:bookmarkStart w:id="210" w:name="ref-wrightThinkingSystemsPrimer2009"/>
+    <w:bookmarkEnd w:id="230"/>
+    <w:bookmarkStart w:id="231" w:name="ref-wrightThinkingSystemsPrimer2009"/>
     <w:p>
       <w:pPr>
         <w:pStyle w:val="Literaturverzeichnis"/>
@@ -6854,8 +7574,8 @@
         <w:t xml:space="preserve">(First edition). Routledge.</w:t>
       </w:r>
     </w:p>
-    <w:bookmarkEnd w:id="210"/>
-    <w:bookmarkStart w:id="212" w:name="ref-zhangSocialNetworksHealth2019"/>
+    <w:bookmarkEnd w:id="231"/>
+    <w:bookmarkStart w:id="233" w:name="ref-zhangSocialNetworksHealth2019"/>
     <w:p>
       <w:pPr>
         <w:pStyle w:val="Literaturverzeichnis"/>
@@ -6890,7 +7610,7 @@
       <w:r>
         <w:t xml:space="preserve"> </w:t>
       </w:r>
-      <w:hyperlink r:id="rId211">
+      <w:hyperlink r:id="rId232">
         <w:r>
           <w:rPr>
             <w:rStyle w:val="Hyperlink"/>
@@ -6899,8 +7619,8 @@
         </w:r>
       </w:hyperlink>
     </w:p>
-    <w:bookmarkEnd w:id="212"/>
-    <w:bookmarkStart w:id="214" w:name="ref-zouComplexNetworkApproaches2019"/>
+    <w:bookmarkEnd w:id="233"/>
+    <w:bookmarkStart w:id="235" w:name="ref-zouComplexNetworkApproaches2019"/>
     <w:p>
       <w:pPr>
         <w:pStyle w:val="Literaturverzeichnis"/>
@@ -6935,7 +7655,7 @@
       <w:r>
         <w:t xml:space="preserve"> </w:t>
       </w:r>
-      <w:hyperlink r:id="rId213">
+      <w:hyperlink r:id="rId234">
         <w:r>
           <w:rPr>
             <w:rStyle w:val="Hyperlink"/>
@@ -6944,8 +7664,8 @@
         </w:r>
       </w:hyperlink>
     </w:p>
-    <w:bookmarkEnd w:id="214"/>
-    <w:bookmarkEnd w:id="215"/>
+    <w:bookmarkEnd w:id="235"/>
+    <w:bookmarkEnd w:id="236"/>
     <w:sectPr>
       <w:headerReference w:type="even" r:id="rId11"/>
       <w:headerReference w:type="default" r:id="rId10"/>

--- a/_complexity-manuscript.docx
+++ b/_complexity-manuscript.docx
@@ -121,7 +121,7 @@
         <w:t xml:space="preserve"> </w:t>
       </w:r>
       <w:r>
-        <w:t xml:space="preserve">National University of Ireland, Galway</w:t>
+        <w:t xml:space="preserve">School of Psychology, National University of Ireland, Galway, Ireland</w:t>
       </w:r>
     </w:p>
     <w:p>
@@ -2881,7 +2881,19 @@
         <w:pStyle w:val="Textkrper"/>
       </w:pPr>
       <w:r>
-        <w:t xml:space="preserve">Figure @ref:(fig:attractors) shows the participant’s four major repeating profiles, which correspond to the coloured nodes in Figure</w:t>
+        <w:t xml:space="preserve">Figure</w:t>
+      </w:r>
+      <w:r>
+        <w:t xml:space="preserve"> </w:t>
+      </w:r>
+      <w:r>
+        <w:t xml:space="preserve">7</w:t>
+      </w:r>
+      <w:r>
+        <w:t xml:space="preserve"> </w:t>
+      </w:r>
+      <w:r>
+        <w:t xml:space="preserve">shows the participant’s four major repeating profiles, which correspond to the coloured nodes in Figure</w:t>
       </w:r>
       <w:r>
         <w:t xml:space="preserve"> </w:t>

--- a/_complexity-manuscript.docx
+++ b/_complexity-manuscript.docx
@@ -566,25 +566,146 @@
         <w:t xml:space="preserve">(2015)</w:t>
       </w:r>
       <w:r>
+        <w:t xml:space="preserve">. Complex adaptive systems in the behaviour change research context have been previously discussed by</w:t>
+      </w:r>
+      <w:r>
+        <w:t xml:space="preserve"> </w:t>
+      </w:r>
+      <w:r>
+        <w:t xml:space="preserve">Gomersall (2018)</w:t>
+      </w:r>
+      <w:r>
+        <w:t xml:space="preserve">, with a focus on simulation and qualitative methods. We complement this contribution by discussing candidate quantitative modelling solutions to investigate behavior change phenomena with a complex systems lens.</w:t>
+      </w:r>
+    </w:p>
+    <w:p>
+      <w:pPr>
+        <w:pStyle w:val="berschrift2"/>
+      </w:pPr>
+      <w:bookmarkStart w:id="24" w:name="X69c808236383f9ce745463bfbcb1c160c0fc4d1"/>
+      <w:r>
+        <w:t xml:space="preserve">The relevance of complexity for behaviour change</w:t>
+      </w:r>
+      <w:bookmarkEnd w:id="24"/>
+    </w:p>
+    <w:p>
+      <w:pPr>
+        <w:pStyle w:val="FirstParagraph"/>
+      </w:pPr>
+      <w:r>
+        <w:t xml:space="preserve">To paint a picture of just how complex the behavioural world is, take the case of physical activity as an example behaviour. Already three and a half decades ago, more than 30 influences on (or</w:t>
+      </w:r>
+      <w:r>
+        <w:t xml:space="preserve"> </w:t>
+      </w:r>
+      <w:r>
+        <w:t xml:space="preserve">“</w:t>
+      </w:r>
+      <w:r>
+        <w:t xml:space="preserve">determinants of</w:t>
+      </w:r>
+      <w:r>
+        <w:t xml:space="preserve">”</w:t>
+      </w:r>
+      <w:r>
+        <w:t xml:space="preserve">) this behaviour were being considered, along with calls for better understanding of their dynamics, interactions, and the time scales over which these develop</w:t>
+      </w:r>
+      <w:r>
+        <w:t xml:space="preserve"> </w:t>
+      </w:r>
+      <w:r>
+        <w:t xml:space="preserve">(Dishman et al., 1985)</w:t>
+      </w:r>
+      <w:r>
+        <w:t xml:space="preserve">. While any influence (e.g. intention, attitude) could have a direct relationship with physical activity, some rely on interactions with other influences to affect behaviour</w:t>
+      </w:r>
+      <w:r>
+        <w:t xml:space="preserve"> </w:t>
+      </w:r>
+      <w:r>
+        <w:t xml:space="preserve">(e.g. preventive behaviours being dependent on fear only in the presence of sufficient efficacy beliefs; Kok et al., 2018; Peters et al., 2018)</w:t>
+      </w:r>
+      <w:r>
+        <w:t xml:space="preserve">. Furthermore, these interactions may be moderated by additional factors, and by other variables which themselves have no direct relationship with physical activity, with synergistic and opposing effects which may themselves depend on whether some threshold is exceeded. The extent to which all known (and unknown) influences on physical activity interact with one another presents a map of practically infinite, intertwined</w:t>
+      </w:r>
+      <w:r>
+        <w:t xml:space="preserve"> </w:t>
+      </w:r>
+      <w:r>
+        <w:t xml:space="preserve">‘</w:t>
+      </w:r>
+      <w:r>
+        <w:t xml:space="preserve">routes</w:t>
+      </w:r>
+      <w:r>
+        <w:t xml:space="preserve">’</w:t>
+      </w:r>
+      <w:r>
+        <w:t xml:space="preserve"> </w:t>
+      </w:r>
+      <w:r>
+        <w:t xml:space="preserve">to initiating and maintaining the activity.</w:t>
+      </w:r>
+    </w:p>
+    <w:p>
+      <w:pPr>
+        <w:pStyle w:val="Textkrper"/>
+      </w:pPr>
+      <w:r>
+        <w:t xml:space="preserve">As mentioned above, evaluations of behaviour change interventions tend to focus on whether change occurs, while neglecting a focus on how behaviour changes. In attempts to understand how physical activity changes, the role of time brings added complexity to this behavioural world, as patterns of activity change over time and at varying frequencies. For example, fluctuations clearly occur within a day, as most individuals are (at least in the absence of highly sedentary working conditions and considerable somnambulism) more active while awake than while asleep. Fluctuation also occurs over the course of a week, as activity levels tend to be higher on weekdays than on weekends</w:t>
+      </w:r>
+      <w:r>
+        <w:t xml:space="preserve"> </w:t>
+      </w:r>
+      <w:r>
+        <w:t xml:space="preserve">(Matthews et al., 2002)</w:t>
+      </w:r>
+      <w:r>
+        <w:t xml:space="preserve">; over the course of months, as activity levels are higher in warmer seasons and lower in colder ones</w:t>
+      </w:r>
+      <w:r>
+        <w:t xml:space="preserve"> </w:t>
+      </w:r>
+      <w:r>
+        <w:t xml:space="preserve">(Cepeda et al., 2018)</w:t>
+      </w:r>
+      <w:r>
+        <w:t xml:space="preserve">; and over the course of years, as activity levels tend to decline with age</w:t>
+      </w:r>
+      <w:r>
+        <w:t xml:space="preserve"> </w:t>
+      </w:r>
+      <w:r>
+        <w:t xml:space="preserve">(Dumith et al., 2011)</w:t>
+      </w:r>
+      <w:r>
         <w:t xml:space="preserve">.</w:t>
       </w:r>
     </w:p>
     <w:p>
       <w:pPr>
-        <w:pStyle w:val="berschrift2"/>
-      </w:pPr>
-      <w:bookmarkStart w:id="24" w:name="X69c808236383f9ce745463bfbcb1c160c0fc4d1"/>
-      <w:r>
-        <w:t xml:space="preserve">The relevance of complexity for behaviour change</w:t>
-      </w:r>
-      <w:bookmarkEnd w:id="24"/>
-    </w:p>
-    <w:p>
-      <w:pPr>
-        <w:pStyle w:val="FirstParagraph"/>
-      </w:pPr>
-      <w:r>
-        <w:t xml:space="preserve">To paint a picture of just how complex the behavioural world is, take the case of physical activity as an example behaviour. Already three and a half decades ago, more than 30 influences on (or</w:t>
+        <w:pStyle w:val="Textkrper"/>
+      </w:pPr>
+      <w:r>
+        <w:t xml:space="preserve">Therefore, as said above, the conventional approach of using linear models to assess behaviour change over very few time points limits the types of research questions we can ask about how behavioural changes occur.</w:t>
+      </w:r>
+      <w:r>
+        <w:t xml:space="preserve"> </w:t>
+      </w:r>
+      <w:r>
+        <w:t xml:space="preserve"> </w:t>
+      </w:r>
+      <w:r>
+        <w:t xml:space="preserve">Why are linear models inappropriate for many of our research questions in the behavioural sciences? First, with many nonlinear interactions across time scales, our simplistic notions of causality (including mediation and moderation) might become deficient at best</w:t>
+      </w:r>
+      <w:r>
+        <w:t xml:space="preserve"> </w:t>
+      </w:r>
+      <w:r>
+        <w:t xml:space="preserve">(Richardson et al., 2017; Rickles, 2009)</w:t>
+      </w:r>
+      <w:r>
+        <w:t xml:space="preserve">. Second, traditional statistical analyses may lead us astray, as there are enough potential context-dependent patterns to be</w:t>
       </w:r>
       <w:r>
         <w:t xml:space="preserve"> </w:t>
@@ -593,58 +714,133 @@
         <w:t xml:space="preserve">“</w:t>
       </w:r>
       <w:r>
-        <w:t xml:space="preserve">determinants of</w:t>
+        <w:t xml:space="preserve">analogous to higher order interaction terms that could involve 5, 10, or 15-way interactions</w:t>
       </w:r>
       <w:r>
         <w:t xml:space="preserve">”</w:t>
       </w:r>
       <w:r>
-        <w:t xml:space="preserve">) this behaviour were being considered, along with calls for better understanding of their dynamics, interactions, and the time scales over which these develop</w:t>
-      </w:r>
-      <w:r>
-        <w:t xml:space="preserve"> </w:t>
-      </w:r>
-      <w:r>
-        <w:t xml:space="preserve">(Dishman et al., 1985)</w:t>
-      </w:r>
-      <w:r>
-        <w:t xml:space="preserve">. While any influence (e.g. intention, attitude) could have a direct relationship with physical activity, some rely on interactions with other influences to affect behaviour (e.g. preventive behaviours being dependent on fear only in the presence of sufficient efficacy beliefs;</w:t>
-      </w:r>
-      <w:r>
-        <w:t xml:space="preserve"> </w:t>
-      </w:r>
-      <w:r>
-        <w:t xml:space="preserve">Kok et al. (2018)</w:t>
-      </w:r>
-      <w:r>
-        <w:t xml:space="preserve">;</w:t>
-      </w:r>
-      <w:r>
-        <w:t xml:space="preserve"> </w:t>
-      </w:r>
-      <w:r>
-        <w:t xml:space="preserve">Peters et al. (2018)</w:t>
-      </w:r>
-      <w:r>
-        <w:t xml:space="preserve">). Furthermore, these interactions may be moderated by additional factors, and by other variables which themselves have no direct relationship with physical activity, with synergistic and opposing effects which may themselves depend on whether some threshold is exceeded. The extent to which all known (and unknown) influences on physical activity interact with one another presents a map of practically infinite, intertwined</w:t>
-      </w:r>
-      <w:r>
-        <w:t xml:space="preserve"> </w:t>
-      </w:r>
-      <w:r>
-        <w:t xml:space="preserve">‘</w:t>
-      </w:r>
-      <w:r>
-        <w:t xml:space="preserve">routes</w:t>
-      </w:r>
-      <w:r>
-        <w:t xml:space="preserve">’</w:t>
-      </w:r>
-      <w:r>
-        <w:t xml:space="preserve"> </w:t>
-      </w:r>
-      <w:r>
-        <w:t xml:space="preserve">to initiating and maintaining the activity.</w:t>
+        <w:t xml:space="preserve"> </w:t>
+      </w:r>
+      <w:r>
+        <w:t xml:space="preserve">in linear models</w:t>
+      </w:r>
+      <w:r>
+        <w:t xml:space="preserve"> </w:t>
+      </w:r>
+      <w:r>
+        <w:t xml:space="preserve">(Resnicow &amp; Vaughan, 2006)</w:t>
+      </w:r>
+      <w:r>
+        <w:t xml:space="preserve"> </w:t>
+      </w:r>
+      <w:r>
+        <w:t xml:space="preserve">– everything depends on everything else, contributing to what Meehl</w:t>
+      </w:r>
+      <w:r>
+        <w:t xml:space="preserve"> </w:t>
+      </w:r>
+      <w:r>
+        <w:t xml:space="preserve">(1990, p. 204)</w:t>
+      </w:r>
+      <w:r>
+        <w:t xml:space="preserve"> </w:t>
+      </w:r>
+      <w:r>
+        <w:t xml:space="preserve">coined as</w:t>
+      </w:r>
+      <w:r>
+        <w:t xml:space="preserve"> </w:t>
+      </w:r>
+      <w:r>
+        <w:t xml:space="preserve">“</w:t>
+      </w:r>
+      <w:r>
+        <w:t xml:space="preserve">the crud factor</w:t>
+      </w:r>
+      <w:r>
+        <w:t xml:space="preserve">”</w:t>
+      </w:r>
+      <w:r>
+        <w:t xml:space="preserve">. This also means a violation of the assumptions regarding independence and interference</w:t>
+      </w:r>
+      <w:r>
+        <w:t xml:space="preserve"> </w:t>
+      </w:r>
+      <w:r>
+        <w:t xml:space="preserve">(Fink et al., 2016; Wallot &amp; Kelty-Stephen, 2017)</w:t>
+      </w:r>
+      <w:r>
+        <w:t xml:space="preserve">. Finally, forecasting in complex systems is notoriously difficult</w:t>
+      </w:r>
+      <w:r>
+        <w:t xml:space="preserve"> </w:t>
+      </w:r>
+      <w:r>
+        <w:t xml:space="preserve">(Makridakis et al., 2019; Makridakis &amp; Taleb, 2009)</w:t>
+      </w:r>
+      <w:r>
+        <w:t xml:space="preserve">, making hypothesis testing—which is, after all, the test of a prediction—in intervention evaluation a curious challenge, one which will require behavioural scientists to familiarise themselves with complexity science</w:t>
+      </w:r>
+      <w:r>
+        <w:t xml:space="preserve"> </w:t>
+      </w:r>
+      <w:r>
+        <w:t xml:space="preserve">(Rickles, 2009; Siegenfeld &amp; Bar-Yam, 2019)</w:t>
+      </w:r>
+      <w:r>
+        <w:t xml:space="preserve">. This is because a linear analysis will only give results that are correct given the assumption that the components in the model are independent, with additive effects that can be decomposed and attributed to their causes (e.g. beta coefficients in multiple regression). If, on the other hand, these</w:t>
+      </w:r>
+      <w:r>
+        <w:t xml:space="preserve"> </w:t>
+      </w:r>
+      <w:r>
+        <w:t xml:space="preserve">“</w:t>
+      </w:r>
+      <w:r>
+        <w:t xml:space="preserve">component-dominant</w:t>
+      </w:r>
+      <w:r>
+        <w:t xml:space="preserve">”</w:t>
+      </w:r>
+      <w:r>
+        <w:t xml:space="preserve"> </w:t>
+      </w:r>
+      <w:r>
+        <w:t xml:space="preserve">dynamics are not driving the system, but instead the effects are intertwined, overlapping and inseparable</w:t>
+      </w:r>
+      <w:r>
+        <w:t xml:space="preserve"> </w:t>
+      </w:r>
+      <w:r>
+        <w:t xml:space="preserve">(as proposed in the health context by Peters &amp; Crutzen, 2017)</w:t>
+      </w:r>
+      <w:r>
+        <w:t xml:space="preserve">, and thus the dynamics are</w:t>
+      </w:r>
+      <w:r>
+        <w:t xml:space="preserve"> </w:t>
+      </w:r>
+      <w:r>
+        <w:t xml:space="preserve">“</w:t>
+      </w:r>
+      <w:r>
+        <w:t xml:space="preserve">interaction-dominant</w:t>
+      </w:r>
+      <w:r>
+        <w:t xml:space="preserve">”</w:t>
+      </w:r>
+      <w:r>
+        <w:t xml:space="preserve">, then replication and generalisation issues for results stemming from the linear analysis are almost inevitable</w:t>
+      </w:r>
+      <w:r>
+        <w:t xml:space="preserve"> </w:t>
+      </w:r>
+      <w:r>
+        <w:t xml:space="preserve">(Wallot &amp; Kelty-Stephen, 2017)</w:t>
+      </w:r>
+      <w:r>
+        <w:t xml:space="preserve">. Instead, intensive longitudinal methods to monitor processes and deliver personalised real-time interventions, are necessary.</w:t>
       </w:r>
     </w:p>
     <w:p>
@@ -652,238 +848,7 @@
         <w:pStyle w:val="Textkrper"/>
       </w:pPr>
       <w:r>
-        <w:t xml:space="preserve">As mentioned above, evaluations of behaviour change interventions tend to focus on whether change occurs, while neglecting a focus on how behaviour changes. In attempts to understand how physical activity changes, the role of time brings added complexity to this behavioural world, as patterns of activity change over time and at varying frequencies. For example, fluctuations clearly occur within a day, as most individuals are (at least in the absence of highly sedentary working conditions and considerable somnambulism) more active while awake than while asleep. Fluctuation also occurs over the course of a week, as activity levels tend to be higher on weekdays than on weekends</w:t>
-      </w:r>
-      <w:r>
-        <w:t xml:space="preserve"> </w:t>
-      </w:r>
-      <w:r>
-        <w:t xml:space="preserve">(Matthews et al., 2002)</w:t>
-      </w:r>
-      <w:r>
-        <w:t xml:space="preserve">; over the course of months, as activity levels are higher in warmer seasons and lower in colder ones</w:t>
-      </w:r>
-      <w:r>
-        <w:t xml:space="preserve"> </w:t>
-      </w:r>
-      <w:r>
-        <w:t xml:space="preserve">(Cepeda et al., 2018)</w:t>
-      </w:r>
-      <w:r>
-        <w:t xml:space="preserve">; and over the course of years, as activity levels tend to decline with age</w:t>
-      </w:r>
-      <w:r>
-        <w:t xml:space="preserve"> </w:t>
-      </w:r>
-      <w:r>
-        <w:t xml:space="preserve">(Dumith et al., 2011)</w:t>
-      </w:r>
-      <w:r>
-        <w:t xml:space="preserve">.</w:t>
-      </w:r>
-    </w:p>
-    <w:p>
-      <w:pPr>
-        <w:pStyle w:val="Textkrper"/>
-      </w:pPr>
-      <w:r>
-        <w:t xml:space="preserve">While we know something about how many behaviours fluctuate over time, we know considerably less about how factors which influence behaviour fluctuate over time, and next to nothing about how the interactions of these influences fluctuate over time. We therefore also do not know how the fluctuations of interactions of influences interact with naturally occurring fluctuations in behaviour, or about the necessary preconditions for interactions between fluctuations in either influences or behaviour. It seems reasonable that, in addition to being dependent on their own past values, influences on behaviour are also affected by the past values of other variables, likely over various distances in times (i.e. time lags). Furthermore, while much of our knowledge about the behavioural world was built on the assumption that relationships between variables are reasonably approximated as linear, we cannot rule out that relationships amongst these variables could be substantially better described as e.g. curvilinear, sigmoid or chaotic.</w:t>
-      </w:r>
-    </w:p>
-    <w:p>
-      <w:pPr>
-        <w:pStyle w:val="Textkrper"/>
-      </w:pPr>
-      <w:r>
-        <w:t xml:space="preserve">Therefore, as said above, the conventional approach of using linear models to assess behaviour change over very few time points limits the types of research questions we can ask about how behavioural changes occur.</w:t>
-      </w:r>
-      <w:r>
-        <w:t xml:space="preserve"> </w:t>
-      </w:r>
-      <w:r>
-        <w:t xml:space="preserve"> </w:t>
-      </w:r>
-      <w:r>
-        <w:t xml:space="preserve">Why are linear models inappropriate for many of our research questions in the behavioural sciences? First, with many nonlinear interactions across time scales, our simplistic notions of causality (including mediation and moderation) might become deficient at best</w:t>
-      </w:r>
-      <w:r>
-        <w:t xml:space="preserve"> </w:t>
-      </w:r>
-      <w:r>
-        <w:t xml:space="preserve">(Richardson et al., 2017; Rickles, 2009)</w:t>
-      </w:r>
-      <w:r>
-        <w:t xml:space="preserve">. Second, traditional statistical analyses may lead us astray, as there are enough potential context-dependent patterns to be</w:t>
-      </w:r>
-      <w:r>
-        <w:t xml:space="preserve"> </w:t>
-      </w:r>
-      <w:r>
-        <w:t xml:space="preserve">“</w:t>
-      </w:r>
-      <w:r>
-        <w:t xml:space="preserve">analogous to higher order interaction terms that could involve 5, 10, or 15-way interactions</w:t>
-      </w:r>
-      <w:r>
-        <w:t xml:space="preserve">”</w:t>
-      </w:r>
-      <w:r>
-        <w:t xml:space="preserve"> </w:t>
-      </w:r>
-      <w:r>
-        <w:t xml:space="preserve">in linear models</w:t>
-      </w:r>
-      <w:r>
-        <w:t xml:space="preserve"> </w:t>
-      </w:r>
-      <w:r>
-        <w:t xml:space="preserve">(Resnicow &amp; Vaughan, 2006)</w:t>
-      </w:r>
-      <w:r>
-        <w:t xml:space="preserve"> </w:t>
-      </w:r>
-      <w:r>
-        <w:t xml:space="preserve">– everything depends on everything else, contributing what Meehl</w:t>
-      </w:r>
-      <w:r>
-        <w:t xml:space="preserve"> </w:t>
-      </w:r>
-      <w:r>
-        <w:t xml:space="preserve">(1990, p. 204)</w:t>
-      </w:r>
-      <w:r>
-        <w:t xml:space="preserve"> </w:t>
-      </w:r>
-      <w:r>
-        <w:t xml:space="preserve">coined as</w:t>
-      </w:r>
-      <w:r>
-        <w:t xml:space="preserve"> </w:t>
-      </w:r>
-      <w:r>
-        <w:t xml:space="preserve">“</w:t>
-      </w:r>
-      <w:r>
-        <w:t xml:space="preserve">the crud factor</w:t>
-      </w:r>
-      <w:r>
-        <w:t xml:space="preserve">”</w:t>
-      </w:r>
-      <w:r>
-        <w:t xml:space="preserve">. This also means a violation of the assumptions regarding independence and interference</w:t>
-      </w:r>
-      <w:r>
-        <w:t xml:space="preserve"> </w:t>
-      </w:r>
-      <w:r>
-        <w:t xml:space="preserve">(Fink et al., 2016; Wallot &amp; Kelty-Stephen, 2017)</w:t>
-      </w:r>
-      <w:r>
-        <w:t xml:space="preserve">. Finally, forecasting in complex systems is notoriously difficult</w:t>
-      </w:r>
-      <w:r>
-        <w:t xml:space="preserve"> </w:t>
-      </w:r>
-      <w:r>
-        <w:t xml:space="preserve">(Makridakis et al., 2019; Makridakis &amp; Taleb, 2009)</w:t>
-      </w:r>
-      <w:r>
-        <w:t xml:space="preserve">, making hypothesis testing—which is, after all, the test of a prediction—in intervention evaluation a curious challenge, one which will require behavioural scientists to familiarise themselves with complexity science</w:t>
-      </w:r>
-      <w:r>
-        <w:t xml:space="preserve"> </w:t>
-      </w:r>
-      <w:r>
-        <w:t xml:space="preserve">(Rickles, 2009; Siegenfeld &amp; Bar-Yam, 2019)</w:t>
-      </w:r>
-      <w:r>
-        <w:t xml:space="preserve">. This is because a linear analysis will only give results that are correct given the assumption that the components in the model are independent, with additive effects that can be decomposed and attributed to their causes (e.g. beta coefficients in multiple regression). If, on the other hand, these</w:t>
-      </w:r>
-      <w:r>
-        <w:t xml:space="preserve"> </w:t>
-      </w:r>
-      <w:r>
-        <w:t xml:space="preserve">“</w:t>
-      </w:r>
-      <w:r>
-        <w:t xml:space="preserve">component-dominant</w:t>
-      </w:r>
-      <w:r>
-        <w:t xml:space="preserve">”</w:t>
-      </w:r>
-      <w:r>
-        <w:t xml:space="preserve"> </w:t>
-      </w:r>
-      <w:r>
-        <w:t xml:space="preserve">dynamics are not driving the system, but instead the effects are intertwined, overlapping and inseparable (as proposed in the health context by</w:t>
-      </w:r>
-      <w:r>
-        <w:t xml:space="preserve"> </w:t>
-      </w:r>
-      <w:r>
-        <w:t xml:space="preserve">Peters and Crutzen (2017)</w:t>
-      </w:r>
-      <w:r>
-        <w:t xml:space="preserve">), and thus the dynamics are</w:t>
-      </w:r>
-      <w:r>
-        <w:t xml:space="preserve"> </w:t>
-      </w:r>
-      <w:r>
-        <w:t xml:space="preserve">“</w:t>
-      </w:r>
-      <w:r>
-        <w:t xml:space="preserve">interaction-dominant</w:t>
-      </w:r>
-      <w:r>
-        <w:t xml:space="preserve">”</w:t>
-      </w:r>
-      <w:r>
-        <w:t xml:space="preserve">, then replication and generalisation issues for results stemming from the linear analysis are almost inevitable</w:t>
-      </w:r>
-      <w:r>
-        <w:t xml:space="preserve"> </w:t>
-      </w:r>
-      <w:r>
-        <w:t xml:space="preserve">(Wallot &amp; Kelty-Stephen, 2017)</w:t>
-      </w:r>
-      <w:r>
-        <w:t xml:space="preserve">. An alternative approach is to use process monitoring, to deliver personalised real-time interventions.</w:t>
-      </w:r>
-    </w:p>
-    <w:p>
-      <w:pPr>
-        <w:pStyle w:val="Textkrper"/>
-      </w:pPr>
-      <w:r>
-        <w:t xml:space="preserve">Next, we describe some key concepts in systems science and highlight the challenges which a complex systems ontology presents for the assumptions inherent in traditional theorising and statistical models. Complex adaptive systems in the behaviour change research context have been previously discussed by</w:t>
-      </w:r>
-      <w:r>
-        <w:t xml:space="preserve"> </w:t>
-      </w:r>
-      <w:r>
-        <w:t xml:space="preserve">Gomersall (2018)</w:t>
-      </w:r>
-      <w:r>
-        <w:t xml:space="preserve">, with a focus on simulation and qualitative methods. We complement this contribution by discussing candidate quantitative modelling solutions to investigate behavior change phenomena with a complex systems lens.</w:t>
-      </w:r>
-    </w:p>
-    <w:p>
-      <w:pPr>
-        <w:pStyle w:val="berschrift2"/>
-      </w:pPr>
-      <w:bookmarkStart w:id="25" w:name="Xed0f485cf89fa442fa844c7327cea35a1a9cf01"/>
-      <w:r>
-        <w:t xml:space="preserve">Implications for behaviour change interventions</w:t>
-      </w:r>
-      <w:bookmarkEnd w:id="25"/>
-    </w:p>
-    <w:p>
-      <w:pPr>
-        <w:pStyle w:val="FirstParagraph"/>
-      </w:pPr>
-      <w:r>
-        <w:t xml:space="preserve">Although behaviour change maintenance has been theorised at length</w:t>
+        <w:t xml:space="preserve">Although e.g. behaviour change maintenance has been theorised at length</w:t>
       </w:r>
       <w:r>
         <w:t xml:space="preserve"> </w:t>
@@ -892,7 +857,7 @@
         <w:t xml:space="preserve">(Kwasnicka et al., 2016)</w:t>
       </w:r>
       <w:r>
-        <w:t xml:space="preserve">, systems science perspectives have been missing from this work. The effects of behaviour change interventions can be considered as shocks to the system in which they take place – the aim of the shock is to alter the system’s status, pushing against existing forces to affect change</w:t>
+        <w:t xml:space="preserve">, systems science perspectives have been missing from this work. From this perspective, the effects of behaviour change interventions can be considered as shocks to the system in which they take place – the aim of the shock is to alter the system’s status, pushing against existing forces to affect change</w:t>
       </w:r>
       <w:r>
         <w:t xml:space="preserve"> </w:t>
@@ -969,7 +934,7 @@
                     </pic:cNvPicPr>
                   </pic:nvPicPr>
                   <pic:blipFill>
-                    <a:blip r:embed="rId26"/>
+                    <a:blip r:embed="rId25"/>
                     <a:stretch>
                       <a:fillRect/>
                     </a:stretch>
@@ -1054,7 +1019,13 @@
         <w:pStyle w:val="Compact"/>
       </w:pPr>
       <w:r>
-        <w:t xml:space="preserve">A complex interconnected system: There is a multitude of variables and timescales, which are interweaved, interdependent, and interacting.</w:t>
+        <w:rPr>
+          <w:i/>
+        </w:rPr>
+        <w:t xml:space="preserve">A complex interconnected system</w:t>
+      </w:r>
+      <w:r>
+        <w:t xml:space="preserve">: There is a multitude of variables and timescales, which are interweaved, interdependent, and interacting.</w:t>
       </w:r>
     </w:p>
     <w:p>
@@ -1066,7 +1037,13 @@
         <w:pStyle w:val="Compact"/>
       </w:pPr>
       <w:r>
-        <w:t xml:space="preserve">Contextualised processes, specific to each individual: Individuals follow meaningfully different change trajectories, and develop, that is, change with time.</w:t>
+        <w:rPr>
+          <w:i/>
+        </w:rPr>
+        <w:t xml:space="preserve">Contextualised processes, specific to each individual</w:t>
+      </w:r>
+      <w:r>
+        <w:t xml:space="preserve">: Individuals follow meaningfully different change trajectories, and develop, that is, change with time.</w:t>
       </w:r>
     </w:p>
     <w:p>
@@ -1078,18 +1055,24 @@
         <w:pStyle w:val="Compact"/>
       </w:pPr>
       <w:r>
-        <w:t xml:space="preserve">Not restricted to linear dynamics: Inputs are not necessarily proportional to outputs, and long periods of apparent stability can be followed with short periods of rapid change.</w:t>
+        <w:rPr>
+          <w:i/>
+        </w:rPr>
+        <w:t xml:space="preserve">Not restricted to linear dynamics</w:t>
+      </w:r>
+      <w:r>
+        <w:t xml:space="preserve">: Inputs are not necessarily proportional to outputs, and long periods of apparent stability can be followed with short periods of rapid change.</w:t>
       </w:r>
     </w:p>
     <w:p>
       <w:pPr>
         <w:pStyle w:val="berschrift1"/>
       </w:pPr>
-      <w:bookmarkStart w:id="27" w:name="X2e57263ec70533d932ddab5382f890afef2c907"/>
+      <w:bookmarkStart w:id="26" w:name="X2e57263ec70533d932ddab5382f890afef2c907"/>
       <w:r>
         <w:t xml:space="preserve">Behaviour change mechanisms under complexity: Three key features</w:t>
       </w:r>
-      <w:bookmarkEnd w:id="27"/>
+      <w:bookmarkEnd w:id="26"/>
     </w:p>
     <w:p>
       <w:pPr>
@@ -1097,14 +1080,6 @@
       </w:pPr>
       <w:r>
         <w:t xml:space="preserve">In the following three sections, we drill further down into these ideas. In the first, we introduce interaction-dominant dynamics, which flow from point 1 above; second, we present how idiosyncratic, non-stationary change trajectories lead to non-ergodicity, a technical term for point 2; third, we highlight that the flexibility of complex systems leads to ubiquitous nonlinear processes as alluded to in point 3. Table 1 provides an overview of these ideas.</w:t>
-      </w:r>
-    </w:p>
-    <w:p>
-      <w:pPr>
-        <w:pStyle w:val="Textkrper"/>
-      </w:pPr>
-      <w:r>
-        <w:t xml:space="preserve">&lt;&lt; Insert Table 1 about here &gt;&gt;</w:t>
       </w:r>
     </w:p>
     <w:p>
@@ -1441,10 +1416,325 @@
       <w:pPr>
         <w:pStyle w:val="berschrift2"/>
       </w:pPr>
-      <w:bookmarkStart w:id="28" w:name="interconnectedness"/>
+      <w:bookmarkStart w:id="27" w:name="interconnectedness"/>
       <w:r>
         <w:t xml:space="preserve">Interconnectedness</w:t>
       </w:r>
+      <w:bookmarkEnd w:id="27"/>
+    </w:p>
+    <w:p>
+      <w:pPr>
+        <w:pStyle w:val="FirstParagraph"/>
+      </w:pPr>
+      <w:r>
+        <w:t xml:space="preserve">When processes in complex systems are not independent, they are said to be coupled. Coupling can be unidirectional (where, for example, physical activity increases muscle mass but not the other way around), or bidirectional, where the elements of a system (e.g. good performance and rewards) simultaneously reinforce or suppress each other as time progresses, demonstrating a type of circular causality. As alluded to earlier, dynamics in living systems tend to be dominated by synergies (</w:t>
+      </w:r>
+      <w:r>
+        <w:t xml:space="preserve">“</w:t>
+      </w:r>
+      <w:r>
+        <w:t xml:space="preserve">interaction-dominant causation</w:t>
+      </w:r>
+      <w:r>
+        <w:t xml:space="preserve">”</w:t>
+      </w:r>
+      <w:r>
+        <w:t xml:space="preserve">) instead of their component parts (</w:t>
+      </w:r>
+      <w:r>
+        <w:t xml:space="preserve">“</w:t>
+      </w:r>
+      <w:r>
+        <w:t xml:space="preserve">component-dominant causation</w:t>
+      </w:r>
+      <w:r>
+        <w:t xml:space="preserve">”</w:t>
+      </w:r>
+      <w:r>
+        <w:t xml:space="preserve">)</w:t>
+      </w:r>
+      <w:r>
+        <w:t xml:space="preserve"> </w:t>
+      </w:r>
+      <w:r>
+        <w:t xml:space="preserve">(Bak et al., 1987; Richardson et al., 2017; Wallot &amp; Kelty-Stephen, 2017)</w:t>
+      </w:r>
+      <w:r>
+        <w:t xml:space="preserve">. Many psychological and behaviour change theories seem to at least implicitly assume the presence of reciprocal causation and intertwined processes</w:t>
+      </w:r>
+      <w:r>
+        <w:t xml:space="preserve"> </w:t>
+      </w:r>
+      <w:r>
+        <w:t xml:space="preserve">(e.g. Bandura, 1986, p. 6)</w:t>
+      </w:r>
+      <w:r>
+        <w:t xml:space="preserve">, but empirical testing of such processes has to date been limited.</w:t>
+      </w:r>
+    </w:p>
+    <w:p>
+      <w:pPr>
+        <w:pStyle w:val="Textkrper"/>
+      </w:pPr>
+      <w:r>
+        <w:t xml:space="preserve">Within the conventional approach to behaviour change intervention evaluation, researchers commonly employ mediation analyses to examine mechanisms. However, the clean</w:t>
+      </w:r>
+      <w:r>
+        <w:t xml:space="preserve"> </w:t>
+      </w:r>
+      <w:r>
+        <w:rPr>
+          <w:i/>
+        </w:rPr>
+        <w:t xml:space="preserve">independent variable</w:t>
+      </w:r>
+      <w:r>
+        <w:t xml:space="preserve"> </w:t>
+      </w:r>
+      <w:r>
+        <w:t xml:space="preserve">-&gt;</w:t>
+      </w:r>
+      <w:r>
+        <w:t xml:space="preserve"> </w:t>
+      </w:r>
+      <w:r>
+        <w:rPr>
+          <w:i/>
+        </w:rPr>
+        <w:t xml:space="preserve">mediator</w:t>
+      </w:r>
+      <w:r>
+        <w:t xml:space="preserve"> </w:t>
+      </w:r>
+      <w:r>
+        <w:t xml:space="preserve">-&gt;</w:t>
+      </w:r>
+      <w:r>
+        <w:t xml:space="preserve"> </w:t>
+      </w:r>
+      <w:r>
+        <w:rPr>
+          <w:i/>
+        </w:rPr>
+        <w:t xml:space="preserve">dependent variable</w:t>
+      </w:r>
+      <w:r>
+        <w:t xml:space="preserve"> </w:t>
+      </w:r>
+      <w:r>
+        <w:t xml:space="preserve">type of path analysis can be misleading, when change is in fact driven by self-reinforcing,</w:t>
+      </w:r>
+      <w:r>
+        <w:t xml:space="preserve"> </w:t>
+      </w:r>
+      <w:r>
+        <w:t xml:space="preserve">“</w:t>
+      </w:r>
+      <w:r>
+        <w:t xml:space="preserve">autocatalytic</w:t>
+      </w:r>
+      <w:r>
+        <w:t xml:space="preserve">”</w:t>
+      </w:r>
+      <w:r>
+        <w:t xml:space="preserve"> </w:t>
+      </w:r>
+      <w:r>
+        <w:t xml:space="preserve">interactions, flowing in time. In component-dominant causation, effects follow causes in a billiard-ball fashion, and one variable can change without everything else changing. For example, a study developed with the component-dominant mindset could aim to find out how using a specific behaviour change technique, say goal setting, affects behaviour. On the other hand, variables of interest to behaviour change researchers are unlikely to change without affecting a large amount of other, related variables</w:t>
+      </w:r>
+      <w:r>
+        <w:t xml:space="preserve"> </w:t>
+      </w:r>
+      <w:r>
+        <w:t xml:space="preserve">(Peters &amp; Crutzen, 2017)</w:t>
+      </w:r>
+      <w:r>
+        <w:t xml:space="preserve">, producing highly context-dependent effects</w:t>
+      </w:r>
+      <w:r>
+        <w:t xml:space="preserve"> </w:t>
+      </w:r>
+      <w:r>
+        <w:t xml:space="preserve">(Craig et al., 2018)</w:t>
+      </w:r>
+      <w:r>
+        <w:t xml:space="preserve">. This, too, implies that interaction-dominant causation is a more plausible framework for the behaviour change domain, wherein effects emerge (and are conditional upon) the system’s holistic multivariate dynamics, with everything potentially taking place simultaneously in a circularly causal manner. Interaction-dominant dynamics are also characterised by thick-tailed distributions</w:t>
+      </w:r>
+      <w:r>
+        <w:t xml:space="preserve"> </w:t>
+      </w:r>
+      <w:r>
+        <w:t xml:space="preserve">(M. M. J. W. van Rooij, Nash, et al., 2013)</w:t>
+      </w:r>
+      <w:r>
+        <w:t xml:space="preserve">, such as the log-normal distribution</w:t>
+      </w:r>
+      <w:r>
+        <w:t xml:space="preserve"> </w:t>
+      </w:r>
+      <w:r>
+        <w:t xml:space="preserve">(Trafimow et al., 2018)</w:t>
+      </w:r>
+      <w:r>
+        <w:t xml:space="preserve">, which are common in psychological data</w:t>
+      </w:r>
+      <w:r>
+        <w:t xml:space="preserve"> </w:t>
+      </w:r>
+      <w:r>
+        <w:t xml:space="preserve">(Cain et al., 2017)</w:t>
+      </w:r>
+      <w:r>
+        <w:t xml:space="preserve"> </w:t>
+      </w:r>
+      <w:r>
+        <w:t xml:space="preserve">and the presence of long-range temporal correlations and power-law scaling</w:t>
+      </w:r>
+      <w:r>
+        <w:t xml:space="preserve"> </w:t>
+      </w:r>
+      <w:r>
+        <w:t xml:space="preserve">(Olthof et al., 2020; Van Orden et al., 2005; Wijnants, 2014)</w:t>
+      </w:r>
+      <w:r>
+        <w:t xml:space="preserve">. Importantly, the interactions take place not just between variables, but also their temporal dynamics: Processes taking place on fast timescales (e.g. lack of physical activity) modulate slow-timescale processes (e.g. development of obesity, lower energy levels), which feed back and affect the fast-timescale processes</w:t>
+      </w:r>
+      <w:r>
+        <w:t xml:space="preserve"> </w:t>
+      </w:r>
+      <w:r>
+        <w:t xml:space="preserve">(Richardson et al., 2017)</w:t>
+      </w:r>
+      <w:r>
+        <w:t xml:space="preserve">.</w:t>
+      </w:r>
+    </w:p>
+    <w:p>
+      <w:pPr>
+        <w:pStyle w:val="Textkrper"/>
+      </w:pPr>
+      <w:r>
+        <w:t xml:space="preserve">One way of looking at mutually interacting processes with reciprocal causality is to consider the system as a network. Network science is a well-established field with applications ranging from physiology to the organisation of cities</w:t>
+      </w:r>
+      <w:r>
+        <w:t xml:space="preserve"> </w:t>
+      </w:r>
+      <w:r>
+        <w:t xml:space="preserve">(Barabási, 2016)</w:t>
+      </w:r>
+      <w:r>
+        <w:t xml:space="preserve">, and health</w:t>
+      </w:r>
+      <w:r>
+        <w:t xml:space="preserve"> </w:t>
+      </w:r>
+      <w:r>
+        <w:t xml:space="preserve">(Centola, 2018; Zhang &amp; Centola, 2019)</w:t>
+      </w:r>
+      <w:r>
+        <w:t xml:space="preserve">. An illustrative example comes from the study of depression, where the traditional latent variable thinking assumes that a latent factor—depression—causes the symptoms. On the contrary, a network science perspective leads to an alternative view, where the network of mutually interacting symptoms constitutes the phenomenon</w:t>
+      </w:r>
+      <w:r>
+        <w:t xml:space="preserve"> </w:t>
+      </w:r>
+      <w:r>
+        <w:t xml:space="preserve">(Borsboom, 2017; Cramer et al., 2016)</w:t>
+      </w:r>
+      <w:r>
+        <w:t xml:space="preserve">. This approach has provided new avenues into understanding and treating depression, such as locating the symptoms which are most relevant to the activation of the network (i.e. the emergence of depression), or considering how intervening on specific symptoms might affect the system, given all dampening and reinforcing pairwise relationships between symptoms.</w:t>
+      </w:r>
+    </w:p>
+    <w:p>
+      <w:pPr>
+        <w:pStyle w:val="Textkrper"/>
+      </w:pPr>
+      <w:r>
+        <w:t xml:space="preserve">Although the network theory of mental disorders</w:t>
+      </w:r>
+      <w:r>
+        <w:t xml:space="preserve"> </w:t>
+      </w:r>
+      <w:r>
+        <w:t xml:space="preserve">(Borsboom, 2017)</w:t>
+      </w:r>
+      <w:r>
+        <w:t xml:space="preserve"> </w:t>
+      </w:r>
+      <w:r>
+        <w:t xml:space="preserve">aligns with and stems from complexity science, the psychological network models usually associated with the approach</w:t>
+      </w:r>
+      <w:r>
+        <w:t xml:space="preserve"> </w:t>
+      </w:r>
+      <w:r>
+        <w:t xml:space="preserve">(for applications in health psychology, see Heino et al., 2019; Mkhitaryan et al., 2019)</w:t>
+      </w:r>
+      <w:r>
+        <w:t xml:space="preserve"> </w:t>
+      </w:r>
+      <w:r>
+        <w:t xml:space="preserve">rely on many assumptions stemming from their grounding in multiple regression; including multivariate normality (i.e. linearity) and stationarity</w:t>
+      </w:r>
+      <w:r>
+        <w:t xml:space="preserve"> </w:t>
+      </w:r>
+      <w:r>
+        <w:t xml:space="preserve">(for a comprehensive treatment, see Epskamp et al. 2018)</w:t>
+      </w:r>
+      <w:r>
+        <w:t xml:space="preserve">, as well as being very different from their physical counterparts with properties such as nonlinear scaling and space-filling</w:t>
+      </w:r>
+      <w:r>
+        <w:t xml:space="preserve"> </w:t>
+      </w:r>
+      <w:r>
+        <w:t xml:space="preserve">(West, 2010, 2017)</w:t>
+      </w:r>
+      <w:r>
+        <w:t xml:space="preserve">. Still, the conceptual frameworks such models represent—coupled processes interacting in a system, instead of</w:t>
+      </w:r>
+      <w:r>
+        <w:t xml:space="preserve"> </w:t>
+      </w:r>
+      <w:r>
+        <w:t xml:space="preserve">“</w:t>
+      </w:r>
+      <w:r>
+        <w:t xml:space="preserve">root causes</w:t>
+      </w:r>
+      <w:r>
+        <w:t xml:space="preserve">”</w:t>
+      </w:r>
+      <w:r>
+        <w:t xml:space="preserve"> </w:t>
+      </w:r>
+      <w:r>
+        <w:t xml:space="preserve">(Bringmann &amp; Eronen, 2018)</w:t>
+      </w:r>
+      <w:r>
+        <w:t xml:space="preserve">—ought to be the primary ontology considered by behaviour change researchers, and we present a recurrence-based network modeling approach</w:t>
+      </w:r>
+      <w:r>
+        <w:t xml:space="preserve"> </w:t>
+      </w:r>
+      <w:r>
+        <w:t xml:space="preserve">(Hasselman &amp; Bosman, 2020)</w:t>
+      </w:r>
+      <w:r>
+        <w:t xml:space="preserve"> </w:t>
+      </w:r>
+      <w:r>
+        <w:t xml:space="preserve">in the case example on empirical solutions later.</w:t>
+      </w:r>
+    </w:p>
+    <w:p>
+      <w:pPr>
+        <w:pStyle w:val="berschrift2"/>
+      </w:pPr>
+      <w:bookmarkStart w:id="28" w:name="non-ergodicity"/>
+      <w:r>
+        <w:t xml:space="preserve">Non-ergodicity</w:t>
+      </w:r>
       <w:bookmarkEnd w:id="28"/>
     </w:p>
     <w:p>
@@ -1452,49 +1742,49 @@
         <w:pStyle w:val="FirstParagraph"/>
       </w:pPr>
       <w:r>
-        <w:t xml:space="preserve">When processes in complex systems are not independent, they are said to be coupled. Coupling can be unidirectional (where, for example, physical activity increases muscle mass but not the other way around), or bidirectional, where the elements of a system (e.g. good performance and rewards) simultaneously reinforce or suppress each other as time progresses, demonstrating a type of circular causality. As alluded to earlier, dynamics in living systems tend to be dominated by synergies (</w:t>
+        <w:t xml:space="preserve">To be useful to individuals, processes postulated by psychology ought to work on the individual level</w:t>
+      </w:r>
+      <w:r>
+        <w:t xml:space="preserve"> </w:t>
+      </w:r>
+      <w:r>
+        <w:t xml:space="preserve">(Johnston &amp; Johnston, 2013)</w:t>
+      </w:r>
+      <w:r>
+        <w:t xml:space="preserve">. However, we can only directly draw individual-level conclusions from between-individual data when the data come from a so-called ergodic process: meaning that all statistical characteristics must be equivalent at both within-individual and between-individual levels</w:t>
+      </w:r>
+      <w:r>
+        <w:t xml:space="preserve"> </w:t>
+      </w:r>
+      <w:r>
+        <w:t xml:space="preserve">(Molenaar &amp; Campbell, 2009)</w:t>
+      </w:r>
+      <w:r>
+        <w:t xml:space="preserve">. In essence, this would mean that in a 100x100 spreadsheet, where participants are rows and measurement occasions are columns, calculating an average of values within one column (</w:t>
       </w:r>
       <w:r>
         <w:t xml:space="preserve">“</w:t>
       </w:r>
       <w:r>
-        <w:t xml:space="preserve">interaction-dominant causation</w:t>
+        <w:t xml:space="preserve">ensemble average</w:t>
       </w:r>
       <w:r>
         <w:t xml:space="preserve">”</w:t>
       </w:r>
       <w:r>
-        <w:t xml:space="preserve">) instead of their component parts (</w:t>
+        <w:t xml:space="preserve">), would give the same result as calculating the same statistic from one row (</w:t>
       </w:r>
       <w:r>
         <w:t xml:space="preserve">“</w:t>
       </w:r>
       <w:r>
-        <w:t xml:space="preserve">component-dominant causation</w:t>
+        <w:t xml:space="preserve">time average</w:t>
       </w:r>
       <w:r>
         <w:t xml:space="preserve">”</w:t>
       </w:r>
       <w:r>
-        <w:t xml:space="preserve">)</w:t>
-      </w:r>
-      <w:r>
-        <w:t xml:space="preserve"> </w:t>
-      </w:r>
-      <w:r>
-        <w:t xml:space="preserve">(Bak et al., 1987; Richardson et al., 2017; Wallot &amp; Kelty-Stephen, 2017)</w:t>
-      </w:r>
-      <w:r>
-        <w:t xml:space="preserve">. Many psychological and behaviour change theories seem to at least implicitly assume the presence of reciprocal causation and intertwined processes</w:t>
-      </w:r>
-      <w:r>
-        <w:t xml:space="preserve"> </w:t>
-      </w:r>
-      <w:r>
-        <w:t xml:space="preserve">(e.g. Bandura, 1986, p. 6)</w:t>
-      </w:r>
-      <w:r>
-        <w:t xml:space="preserve">, but empirical testing of such processes has to date been limited.</w:t>
+        <w:t xml:space="preserve">). For example, in an ergodic process, the mean and standard deviation of each person’s daily minutes of physical activity over a 100-day period would be the same as the mean and standard deviation of 100 people’s daily physical activity minutes measured once. Or, observing that 20% of a given population are smokers, would mean that everyone is a smoker for 20% of their lives.</w:t>
       </w:r>
     </w:p>
     <w:p>
@@ -1502,52 +1792,34 @@
         <w:pStyle w:val="Textkrper"/>
       </w:pPr>
       <w:r>
-        <w:t xml:space="preserve">Within the conventional approach to behaviour change intervention evaluation, researchers commonly employ mediation analyses to examine mechanisms. However, the clean</w:t>
-      </w:r>
-      <w:r>
-        <w:t xml:space="preserve"> </w:t>
-      </w:r>
-      <w:r>
-        <w:rPr>
-          <w:i/>
-        </w:rPr>
-        <w:t xml:space="preserve">independent variable</w:t>
-      </w:r>
-      <w:r>
-        <w:t xml:space="preserve"> </w:t>
-      </w:r>
-      <w:r>
-        <w:t xml:space="preserve">-&gt;</w:t>
-      </w:r>
-      <w:r>
-        <w:t xml:space="preserve"> </w:t>
-      </w:r>
-      <w:r>
-        <w:rPr>
-          <w:i/>
-        </w:rPr>
-        <w:t xml:space="preserve">mediator</w:t>
-      </w:r>
-      <w:r>
-        <w:t xml:space="preserve"> </w:t>
-      </w:r>
-      <w:r>
-        <w:t xml:space="preserve">-&gt;</w:t>
-      </w:r>
-      <w:r>
-        <w:t xml:space="preserve"> </w:t>
-      </w:r>
-      <w:r>
-        <w:rPr>
-          <w:i/>
-        </w:rPr>
-        <w:t xml:space="preserve">dependent variable</w:t>
-      </w:r>
-      <w:r>
-        <w:t xml:space="preserve"> </w:t>
-      </w:r>
-      <w:r>
-        <w:t xml:space="preserve">type of path analysis can be misleading, when change is in fact driven by self-reinforcing,</w:t>
+        <w:t xml:space="preserve">Hence, to make the inference from between-individual data to within-individual processes, the researcher is forced to make two stringent assumptions. The first of these, sometimes referred to as homogeneity across subjects, is that all individuals are the same</w:t>
+      </w:r>
+      <w:r>
+        <w:t xml:space="preserve"> </w:t>
+      </w:r>
+      <w:r>
+        <w:t xml:space="preserve">(Molenaar, 2008)</w:t>
+      </w:r>
+      <w:r>
+        <w:t xml:space="preserve">. Almost by definition, the behaviour change researcher’s interests in between-individual data are ruled out, as we are interested in how people (can) change, and it is quite clear that people do not all follow the same behaviour change processes. Indeed, it would seem preposterous to suggest that, for example, self-regulation is a constant process during an individual’s life span. Although the mathematical proof for the non-equivalence of inter-individual and intra-individual data structures was published over a decade ago</w:t>
+      </w:r>
+      <w:r>
+        <w:t xml:space="preserve"> </w:t>
+      </w:r>
+      <w:r>
+        <w:t xml:space="preserve">(Molenaar, 2004)</w:t>
+      </w:r>
+      <w:r>
+        <w:t xml:space="preserve">, only recently has serious research attempted to quantify the threat stemming from lack of group-to-individual generalisability</w:t>
+      </w:r>
+      <w:r>
+        <w:t xml:space="preserve"> </w:t>
+      </w:r>
+      <w:r>
+        <w:t xml:space="preserve">(Fisher et al., 2018)</w:t>
+      </w:r>
+      <w:r>
+        <w:t xml:space="preserve">. This preliminary work indicates that even if we could work with</w:t>
       </w:r>
       <w:r>
         <w:t xml:space="preserve"> </w:t>
@@ -1556,7 +1828,7 @@
         <w:t xml:space="preserve">“</w:t>
       </w:r>
       <w:r>
-        <w:t xml:space="preserve">autocatalytic</w:t>
+        <w:t xml:space="preserve">generalisable</w:t>
       </w:r>
       <w:r>
         <w:t xml:space="preserve">”</w:t>
@@ -1565,70 +1837,7 @@
         <w:t xml:space="preserve"> </w:t>
       </w:r>
       <w:r>
-        <w:t xml:space="preserve">interactions, flowing in time. In component-dominant causation, effects follow causes in a billiard-ball fashion, and one variable can change without everything else changing. For example, a study developed with the component-dominant mindset could aim to find out how using a specific behaviour change technique, say goal setting, affects behaviour. On the other hand, variables of interest to behaviour change researchers are unlikely to change without affecting a large amount of other, related variables</w:t>
-      </w:r>
-      <w:r>
-        <w:t xml:space="preserve"> </w:t>
-      </w:r>
-      <w:r>
-        <w:t xml:space="preserve">(Peters &amp; Crutzen, 2017)</w:t>
-      </w:r>
-      <w:r>
-        <w:t xml:space="preserve">, producing highly context-dependent effects</w:t>
-      </w:r>
-      <w:r>
-        <w:t xml:space="preserve"> </w:t>
-      </w:r>
-      <w:r>
-        <w:t xml:space="preserve">(Craig et al., 2018)</w:t>
-      </w:r>
-      <w:r>
-        <w:t xml:space="preserve">. This, too, implies that interaction-dominant causation is a more plausible framework for the behaviour change domain, wherein effects emerge (and are conditional upon) the system’s holistic multivariate dynamics, with everything potentially taking place simultaneously in a circularly causal manner. Interaction-dominant dynamics are also characterised by thick-tailed distributions</w:t>
-      </w:r>
-      <w:r>
-        <w:t xml:space="preserve"> </w:t>
-      </w:r>
-      <w:r>
-        <w:t xml:space="preserve">(M. M. J. W. van Rooij, Nash, et al., 2013)</w:t>
-      </w:r>
-      <w:r>
-        <w:t xml:space="preserve">, such as the log-normal distribution</w:t>
-      </w:r>
-      <w:r>
-        <w:t xml:space="preserve"> </w:t>
-      </w:r>
-      <w:r>
-        <w:t xml:space="preserve">(Trafimow et al., 2018)</w:t>
-      </w:r>
-      <w:r>
-        <w:t xml:space="preserve">, which are common in psychological data</w:t>
-      </w:r>
-      <w:r>
-        <w:t xml:space="preserve"> </w:t>
-      </w:r>
-      <w:r>
-        <w:t xml:space="preserve">(Cain et al., 2017)</w:t>
-      </w:r>
-      <w:r>
-        <w:t xml:space="preserve">) and the presence of long-range temporal correlations and power-law scaling</w:t>
-      </w:r>
-      <w:r>
-        <w:t xml:space="preserve"> </w:t>
-      </w:r>
-      <w:r>
-        <w:t xml:space="preserve">(Olthof et al., 2020; Van Orden et al., 2005; Wijnants, 2014)</w:t>
-      </w:r>
-      <w:r>
-        <w:t xml:space="preserve">. Importantly, the interactions take place not just between variables, but also their temporal dynamics: Processes taking place on fast timescales (e.g. lack of physical activity) modulate slow-timescale processes (e.g. development of obesity, lower energy levels), which feed back and affect the fast-timescale processes</w:t>
-      </w:r>
-      <w:r>
-        <w:t xml:space="preserve"> </w:t>
-      </w:r>
-      <w:r>
-        <w:t xml:space="preserve">(Richardson et al., 2017)</w:t>
-      </w:r>
-      <w:r>
-        <w:t xml:space="preserve">.</w:t>
+        <w:t xml:space="preserve">ideal random samples from well-defined populations, we would still be committing the ecological fallacy if we wanted to apply our knowledge to individuals.</w:t>
       </w:r>
     </w:p>
     <w:p>
@@ -1636,34 +1845,16 @@
         <w:pStyle w:val="Textkrper"/>
       </w:pPr>
       <w:r>
-        <w:t xml:space="preserve">One way of looking at mutually interacting processes with reciprocal causality is to consider the system as a network. Network science is a well-established field with applications ranging from physiology to the organisation of cities</w:t>
-      </w:r>
-      <w:r>
-        <w:t xml:space="preserve"> </w:t>
-      </w:r>
-      <w:r>
-        <w:t xml:space="preserve">(Barabási, 2016)</w:t>
-      </w:r>
-      <w:r>
-        <w:t xml:space="preserve">, and health</w:t>
-      </w:r>
-      <w:r>
-        <w:t xml:space="preserve"> </w:t>
-      </w:r>
-      <w:r>
-        <w:t xml:space="preserve">(Centola, 2018; Zhang &amp; Centola, 2019)</w:t>
-      </w:r>
-      <w:r>
-        <w:t xml:space="preserve">. An illustrative example comes from the study of depression, where the traditional latent variable thinking assumes that a latent factor—depression—causes the symptoms. On the contrary, a network science perspective leads to an alternative view, where the network of mutually interacting symptoms constitutes the phenomenon</w:t>
-      </w:r>
-      <w:r>
-        <w:t xml:space="preserve"> </w:t>
-      </w:r>
-      <w:r>
-        <w:t xml:space="preserve">(Borsboom, 2017; Cramer et al., 2016)</w:t>
-      </w:r>
-      <w:r>
-        <w:t xml:space="preserve">. This approach has provided new avenues into understanding and treating depression, such as locating the symptoms which are most relevant to the activation of the network (i.e. the emergence of depression), or considering how intervening on specific symptoms might affect the system, given all dampening and reinforcing pairwise relationships between symptoms.</w:t>
+        <w:t xml:space="preserve">The second stringent assumption that must be adhered to when making inferences from between-individual data to within-individual processes is that the properties of these processes must not change over time. This assumption is generally referred to as stationarity. In the context of physical activity, the extent to which activity is influenced by other factors, is likely to change over time. For example, the effect of discomfort on PA is likely to change in a non-linear manner over time, as fitness and tolerance of discomfort fluctuate</w:t>
+      </w:r>
+      <w:r>
+        <w:t xml:space="preserve"> </w:t>
+      </w:r>
+      <w:r>
+        <w:t xml:space="preserve">(Hall &amp; Fong, 2015)</w:t>
+      </w:r>
+      <w:r>
+        <w:t xml:space="preserve">. However, the tools most often used in research for thinking about and analysing behaviour change, such as linear regression, do not account for these kinds of temporal dynamics. This is because temporal cognitive change is a fundamental violation of the assumption of stationarity.</w:t>
       </w:r>
     </w:p>
     <w:p>
@@ -1671,226 +1862,16 @@
         <w:pStyle w:val="Textkrper"/>
       </w:pPr>
       <w:r>
-        <w:t xml:space="preserve">Although the network theory of mental disorders</w:t>
-      </w:r>
-      <w:r>
-        <w:t xml:space="preserve"> </w:t>
-      </w:r>
-      <w:r>
-        <w:t xml:space="preserve">(Borsboom, 2017)</w:t>
-      </w:r>
-      <w:r>
-        <w:t xml:space="preserve"> </w:t>
-      </w:r>
-      <w:r>
-        <w:t xml:space="preserve">aligns with and stems from complexity science, the psychological network models usually associated with the approach</w:t>
-      </w:r>
-      <w:r>
-        <w:t xml:space="preserve"> </w:t>
-      </w:r>
-      <w:r>
-        <w:t xml:space="preserve">(see Heino et al., 2019, and @mkhitaryanNetworkApproachHealth2019 for applications in health psychology)</w:t>
-      </w:r>
-      <w:r>
-        <w:t xml:space="preserve"> </w:t>
-      </w:r>
-      <w:r>
-        <w:t xml:space="preserve">rely on many assumptions stemming from their grounding in multiple regression; including multivariate normality (i.e. linearity) and stationarity (for a comprehensive treatment, see Epskamp et al. </w:t>
-      </w:r>
-      <w:r>
-        <w:t xml:space="preserve">(2018)</w:t>
-      </w:r>
-      <w:r>
-        <w:t xml:space="preserve">), as well as being very different from their physical counterparts with properties such as nonlinear scaling and space-filling</w:t>
-      </w:r>
-      <w:r>
-        <w:t xml:space="preserve"> </w:t>
-      </w:r>
-      <w:r>
-        <w:t xml:space="preserve">(West, 2010, 2017)</w:t>
-      </w:r>
-      <w:r>
-        <w:t xml:space="preserve">. Still, the conceptual frameworks such models represent—coupled processes interacting in a system, instead of</w:t>
-      </w:r>
-      <w:r>
-        <w:t xml:space="preserve"> </w:t>
-      </w:r>
-      <w:r>
-        <w:t xml:space="preserve">“</w:t>
-      </w:r>
-      <w:r>
-        <w:t xml:space="preserve">root causes</w:t>
-      </w:r>
-      <w:r>
-        <w:t xml:space="preserve">”</w:t>
-      </w:r>
-      <w:r>
-        <w:t xml:space="preserve"> </w:t>
-      </w:r>
-      <w:r>
-        <w:t xml:space="preserve">(Bringmann &amp; Eronen, 2018)</w:t>
-      </w:r>
-      <w:r>
-        <w:t xml:space="preserve">—ought to be the primary ontology considered by behaviour change researchers, and we present a recurrence-based network modeling approach</w:t>
-      </w:r>
-      <w:r>
-        <w:t xml:space="preserve"> </w:t>
-      </w:r>
-      <w:r>
-        <w:t xml:space="preserve">(Hasselman &amp; Bosman, 2020)</w:t>
-      </w:r>
-      <w:r>
-        <w:t xml:space="preserve"> </w:t>
-      </w:r>
-      <w:r>
-        <w:t xml:space="preserve">as the case example in the later section on empirical solutions.</w:t>
-      </w:r>
-    </w:p>
-    <w:p>
-      <w:pPr>
-        <w:pStyle w:val="berschrift2"/>
-      </w:pPr>
-      <w:bookmarkStart w:id="29" w:name="non-ergodicity"/>
-      <w:r>
-        <w:t xml:space="preserve">Non-ergodicity</w:t>
-      </w:r>
-      <w:bookmarkEnd w:id="29"/>
-    </w:p>
-    <w:p>
-      <w:pPr>
-        <w:pStyle w:val="FirstParagraph"/>
-      </w:pPr>
-      <w:r>
-        <w:t xml:space="preserve">To be useful to individuals, processes postulated by psychology ought to work on the individual level</w:t>
-      </w:r>
-      <w:r>
-        <w:t xml:space="preserve"> </w:t>
-      </w:r>
-      <w:r>
-        <w:t xml:space="preserve">(Johnston &amp; Johnston, 2013)</w:t>
-      </w:r>
-      <w:r>
-        <w:t xml:space="preserve">. However, we can only directly draw individual-level conclusions from between-individual data when the data come from a so-called ergodic process: meaning that all statistical characteristics must be equivalent at both within-individual and between-individual levels</w:t>
-      </w:r>
-      <w:r>
-        <w:t xml:space="preserve"> </w:t>
-      </w:r>
-      <w:r>
-        <w:t xml:space="preserve">(Molenaar &amp; Campbell, 2009)</w:t>
-      </w:r>
-      <w:r>
-        <w:t xml:space="preserve">. In essence, this would mean that in a 100x100 spreadsheet, where participants are rows and measurement occasions are columns, calculating an average of values within one column (</w:t>
-      </w:r>
-      <w:r>
-        <w:t xml:space="preserve">“</w:t>
-      </w:r>
-      <w:r>
-        <w:t xml:space="preserve">ensemble average</w:t>
-      </w:r>
-      <w:r>
-        <w:t xml:space="preserve">”</w:t>
-      </w:r>
-      <w:r>
-        <w:t xml:space="preserve">), would give the same result as calculating the same statistic from one row (</w:t>
-      </w:r>
-      <w:r>
-        <w:t xml:space="preserve">“</w:t>
-      </w:r>
-      <w:r>
-        <w:t xml:space="preserve">time average</w:t>
-      </w:r>
-      <w:r>
-        <w:t xml:space="preserve">”</w:t>
-      </w:r>
-      <w:r>
-        <w:t xml:space="preserve">). For example, in an ergodic process, the mean and standard deviation of each person’s daily minutes of physical activity over a 100-day period would be the same as the mean and standard deviation of 100 people’s physical activity minutes measured once. Or, observing that 20% of a given population are smokers, would mean that everyone is a smoker for 20% of their lives.</w:t>
-      </w:r>
-    </w:p>
-    <w:p>
-      <w:pPr>
-        <w:pStyle w:val="Textkrper"/>
-      </w:pPr>
-      <w:r>
-        <w:t xml:space="preserve">Hence, to make the inference from between-individual data to within-individual processes, the researcher is forced to make two stringent assumptions. The first of these, sometimes referred to as homogeneity across subjects, is that all individuals are the same</w:t>
-      </w:r>
-      <w:r>
-        <w:t xml:space="preserve"> </w:t>
-      </w:r>
-      <w:r>
-        <w:t xml:space="preserve">(Molenaar, 2008)</w:t>
-      </w:r>
-      <w:r>
-        <w:t xml:space="preserve">. Almost by definition, the behaviour change researcher’s interests in between-individual data are ruled out, as we are interested in how people (can) change, and it is quite clear that people do not all follow the same behaviour change processes. Indeed, it would seem preposterous to suggest that, for example, self-regulation is a constant process during an individual’s life span. Although the mathematical proof for the non-equivalence of inter-individual and intra-individual data structures was published over a decade ago</w:t>
-      </w:r>
-      <w:r>
-        <w:t xml:space="preserve"> </w:t>
-      </w:r>
-      <w:r>
-        <w:t xml:space="preserve">(Molenaar, 2004)</w:t>
-      </w:r>
-      <w:r>
-        <w:t xml:space="preserve">, only recently has serious research attempted to quantify the threat stemming from lack of group-to-individual generalisability</w:t>
-      </w:r>
-      <w:r>
-        <w:t xml:space="preserve"> </w:t>
-      </w:r>
-      <w:r>
-        <w:t xml:space="preserve">(Fisher et al., 2018)</w:t>
-      </w:r>
-      <w:r>
-        <w:t xml:space="preserve">. This preliminary work indicates that even if we could work with</w:t>
-      </w:r>
-      <w:r>
-        <w:t xml:space="preserve"> </w:t>
-      </w:r>
-      <w:r>
-        <w:t xml:space="preserve">“</w:t>
-      </w:r>
-      <w:r>
-        <w:t xml:space="preserve">generalisable</w:t>
-      </w:r>
-      <w:r>
-        <w:t xml:space="preserve">”</w:t>
-      </w:r>
-      <w:r>
-        <w:t xml:space="preserve"> </w:t>
-      </w:r>
-      <w:r>
-        <w:t xml:space="preserve">ideal random samples from well-defined populations, we would still be committing the ecological fallacy if we wanted to apply our knowledge to individuals.</w:t>
-      </w:r>
-    </w:p>
-    <w:p>
-      <w:pPr>
-        <w:pStyle w:val="Textkrper"/>
-      </w:pPr>
-      <w:r>
-        <w:t xml:space="preserve">The second stringent assumption that must be adhered to when making inferences from between-individual data to within-individual processes is that the properties of these processes must not change over time. This assumption is generally referred to as stationarity. In the context of physical activity, the extent to which activity is influenced by other factors, is likely to change over time. For example, the effect of discomfort on PA is likely to change in a non-linear manner over time, as fitness and tolerance of discomfort fluctuate</w:t>
-      </w:r>
-      <w:r>
-        <w:t xml:space="preserve"> </w:t>
-      </w:r>
-      <w:r>
-        <w:t xml:space="preserve">(Hall &amp; Fong, 2015)</w:t>
-      </w:r>
-      <w:r>
-        <w:t xml:space="preserve">. However, the tools most often used in research for thinking about and analysing behaviour change, such as linear regression, do not account for these kinds of temporal dynamics. This is because temporal cognitive change is a fundamental violation of the assumption of stationarity.</w:t>
-      </w:r>
-    </w:p>
-    <w:p>
-      <w:pPr>
-        <w:pStyle w:val="Textkrper"/>
-      </w:pPr>
-      <w:r>
-        <w:t xml:space="preserve">For the processes underlying PA outlined above to be considered stationary, the average level of discomfort must remain stable across time for all individuals. Technically speaking, the mean function of the data must remain constant and the sequential dependence between repeated measures must be stable (i.e. the variance must be constant and the sequential correlations must only be influenced by how far away in time two data points are;</w:t>
-      </w:r>
-      <w:r>
-        <w:t xml:space="preserve"> </w:t>
-      </w:r>
-      <w:r>
-        <w:t xml:space="preserve">Molenaar and Campbell (2009)</w:t>
-      </w:r>
-      <w:r>
-        <w:t xml:space="preserve">). In terms of the relationships between variables, the assumption of stationarity requires that the causal structure which leads to a particular outcome is unchanging across time</w:t>
+        <w:t xml:space="preserve">For the processes underlying PA outlined above to be considered stationary, the average level of discomfort must remain stable across time for all individuals. Technically speaking, the mean function of the data must remain constant and the sequential dependence between repeated measures must be stable</w:t>
+      </w:r>
+      <w:r>
+        <w:t xml:space="preserve"> </w:t>
+      </w:r>
+      <w:r>
+        <w:t xml:space="preserve">(i.e. the variance must be constant and the sequential correlations must only be influenced by how far away in time two data points are; Molenaar &amp; Campbell, 2009)</w:t>
+      </w:r>
+      <w:r>
+        <w:t xml:space="preserve">. In terms of the relationships between variables, the assumption of stationarity requires that the causal structure which leads to a particular outcome is unchanging across time</w:t>
       </w:r>
       <w:r>
         <w:t xml:space="preserve"> </w:t>
@@ -1899,7 +1880,7 @@
         <w:t xml:space="preserve">(Cole &amp; Maxwell, 2003)</w:t>
       </w:r>
       <w:r>
-        <w:t xml:space="preserve">. Examining behaviour change usually involves an attempt to change the causal structure underlying a behaviour (e.g. after learning to make coping plans to tackle barriers to physical activity, the causal relationship from perceiving a barrier to subsequently deviating from one’s plan to be active, ought to be diminished), and generally means that either a decrease or increase in a particular behaviour is expected as learning and development progress. Stationary data is therefore rare in behaviour change research. This lack of stationarity has however rarely been acknowledged or (statistically) accounted for in empirical studies evaluating behavioural processes. The result is analogous to the ecological fallacy of taking a population-level mean and extrapolating to individual-level attributes; an average over an individual’s time series describes that individual better than the population-level snapshot, but still might not applicable to any particular time period. As a simple example, think 100 days of data in which a linear dependence relationship is positive for the first 50, and negative the other; you might observe the average correlation over the whole time series to be zero.</w:t>
+        <w:t xml:space="preserve">. Examining behaviour change usually involves an attempt to change the causal structure underlying a behaviour (e.g. after learning to make coping plans to tackle barriers to physical activity, the causal relationship from perceiving a barrier to subsequently deviating from one’s plan to be active, ought to be diminished), and generally means that either a decrease or increase in a particular behaviour is expected as learning and development progress. Stationary data is therefore rare in behaviour change research. This lack of stationarity has however rarely been acknowledged or (statistically) accounted for in empirical studies evaluating behavioural processes. The result is analogous to the ecological fallacy of taking a population-level mean and extrapolating to individual-level attributes; an average over an individual’s time series describes that individual better than the population-level snapshot, but still might not applicable to any particular time period. As a simple example, think 100 days of data in which a linear dependence relationship is strongly positive for the first 50, and strongly negative the other; you might observe the average correlation over the whole time series to be zero.</w:t>
       </w:r>
     </w:p>
     <w:p>
@@ -1942,7 +1923,7 @@
                     </pic:cNvPicPr>
                   </pic:nvPicPr>
                   <pic:blipFill>
-                    <a:blip r:embed="rId30"/>
+                    <a:blip r:embed="rId29"/>
                     <a:stretch>
                       <a:fillRect/>
                     </a:stretch>
@@ -2024,31 +2005,28 @@
         <w:t xml:space="preserve">(Wright &amp; Woods, 2020)</w:t>
       </w:r>
       <w:r>
-        <w:t xml:space="preserve">. Recent work has made use of methods such as ecological momentary assessment (e.g. Burke et al. </w:t>
-      </w:r>
-      <w:r>
-        <w:t xml:space="preserve">(2017)</w:t>
-      </w:r>
-      <w:r>
-        <w:t xml:space="preserve">) to gather intensive longitudinal data on behaviour and determinants from one or more individuals which can then be represented as time-series. In the case of smoking, analyses of such idiographic data have yielded individualized models which can predict behaviour with stunning accuracy (for some individuals at least; Fisher and Soyster,</w:t>
-      </w:r>
-      <w:r>
-        <w:t xml:space="preserve"> </w:t>
-      </w:r>
-      <w:r>
-        <w:t xml:space="preserve">(2019)</w:t>
-      </w:r>
-      <w:r>
-        <w:t xml:space="preserve">; Soyster and Fisher,</w:t>
-      </w:r>
-      <w:r>
-        <w:t xml:space="preserve"> </w:t>
-      </w:r>
-      <w:r>
-        <w:t xml:space="preserve">(2019)</w:t>
-      </w:r>
-      <w:r>
-        <w:t xml:space="preserve">).</w:t>
+        <w:t xml:space="preserve">. Recent work has made use of methods such as ecological momentary assessment</w:t>
+      </w:r>
+      <w:r>
+        <w:t xml:space="preserve"> </w:t>
+      </w:r>
+      <w:r>
+        <w:t xml:space="preserve">(e.g. Burke et al., 2017)</w:t>
+      </w:r>
+      <w:r>
+        <w:t xml:space="preserve"> </w:t>
+      </w:r>
+      <w:r>
+        <w:t xml:space="preserve">to gather intensive longitudinal data on behaviour and determinants from one or more individuals which can then be represented as time-series. In the case of smoking, analyses of such idiographic data have yielded individualized models which can predict behaviour with stunning accuracy</w:t>
+      </w:r>
+      <w:r>
+        <w:t xml:space="preserve"> </w:t>
+      </w:r>
+      <w:r>
+        <w:t xml:space="preserve">(for some individuals at least; Fisher &amp; Soyster, 2019; Soyster &amp; Fisher, 2019)</w:t>
+      </w:r>
+      <w:r>
+        <w:t xml:space="preserve">.</w:t>
       </w:r>
     </w:p>
     <w:p>
@@ -2068,25 +2046,25 @@
         <w:t xml:space="preserve"> </w:t>
       </w:r>
       <w:r>
-        <w:t xml:space="preserve">illustrates that if insufficient within-individual time points are sampled, a deceptively linear picture of the process emerges (see also</w:t>
-      </w:r>
-      <w:r>
-        <w:t xml:space="preserve"> </w:t>
-      </w:r>
-      <w:r>
-        <w:t xml:space="preserve">Schiepek et al. (2016)</w:t>
-      </w:r>
-      <w:r>
-        <w:t xml:space="preserve">, p. 3). The same logic applies if we are studying groups but cannot rely on the means being informative due to a lack of power (as demonstrated in</w:t>
-      </w:r>
-      <w:r>
-        <w:t xml:space="preserve"> </w:t>
-      </w:r>
-      <w:r>
-        <w:t xml:space="preserve">Carello and Moreno (2005)</w:t>
-      </w:r>
-      <w:r>
-        <w:t xml:space="preserve">).</w:t>
+        <w:t xml:space="preserve">illustrates that if insufficient within-individual time points are sampled, a deceptively linear picture of the process emerges</w:t>
+      </w:r>
+      <w:r>
+        <w:t xml:space="preserve"> </w:t>
+      </w:r>
+      <w:r>
+        <w:t xml:space="preserve">(see also Schiepek et al., 2016, p. 3)</w:t>
+      </w:r>
+      <w:r>
+        <w:t xml:space="preserve">. The same logic applies if we are studying groups but cannot rely on the means being informative due to a lack of power</w:t>
+      </w:r>
+      <w:r>
+        <w:t xml:space="preserve"> </w:t>
+      </w:r>
+      <w:r>
+        <w:t xml:space="preserve">(as demonstrated in Carello &amp; Moreno, 2005)</w:t>
+      </w:r>
+      <w:r>
+        <w:t xml:space="preserve">.</w:t>
       </w:r>
     </w:p>
     <w:p>
@@ -2109,7 +2087,7 @@
                     </pic:cNvPicPr>
                   </pic:nvPicPr>
                   <pic:blipFill>
-                    <a:blip r:embed="rId31"/>
+                    <a:blip r:embed="rId30"/>
                     <a:stretch>
                       <a:fillRect/>
                     </a:stretch>
@@ -2186,10 +2164,166 @@
       <w:pPr>
         <w:pStyle w:val="berschrift2"/>
       </w:pPr>
-      <w:bookmarkStart w:id="32" w:name="nonlinear-dynamics"/>
+      <w:bookmarkStart w:id="31" w:name="nonlinear-dynamics"/>
       <w:r>
         <w:t xml:space="preserve">Nonlinear dynamics</w:t>
       </w:r>
+      <w:bookmarkEnd w:id="31"/>
+    </w:p>
+    <w:p>
+      <w:pPr>
+        <w:pStyle w:val="FirstParagraph"/>
+      </w:pPr>
+      <w:r>
+        <w:t xml:space="preserve">As mentioned above, the linear methods traditionally used in psychology (e.g., multiple linear regression, ANOVA, and other cases of the general linear model) view psychological phenomena as following benign gradual changes over time. While sometimes useful as approximations, the assumptions of linear models are usually violated in practice</w:t>
+      </w:r>
+      <w:r>
+        <w:t xml:space="preserve"> </w:t>
+      </w:r>
+      <w:r>
+        <w:t xml:space="preserve">(Siegenfeld &amp; Bar-Yam, 2019)</w:t>
+      </w:r>
+      <w:r>
+        <w:t xml:space="preserve">. Furthermore, linear models may be invalid when ceiling or floor effects are present</w:t>
+      </w:r>
+      <w:r>
+        <w:t xml:space="preserve"> </w:t>
+      </w:r>
+      <w:r>
+        <w:t xml:space="preserve">(González et al., 2010; Verboon &amp; Peters, 2020)</w:t>
+      </w:r>
+      <w:r>
+        <w:t xml:space="preserve">, or under</w:t>
+      </w:r>
+      <w:r>
+        <w:t xml:space="preserve"> </w:t>
+      </w:r>
+      <w:r>
+        <w:rPr>
+          <w:i/>
+        </w:rPr>
+        <w:t xml:space="preserve">hysterisis</w:t>
+      </w:r>
+      <w:r>
+        <w:t xml:space="preserve">, when the temporal direction of a relationship matters for its impact (e.g. prevention is important precisely because it takes more effort to exit the state of having a lifestyle disease, than to enter it)</w:t>
+      </w:r>
+      <w:r>
+        <w:t xml:space="preserve"> </w:t>
+      </w:r>
+      <w:r>
+        <w:t xml:space="preserve">(Kelso, 2008; M. M. J. W. van Rooij, Favela, et al., 2013)</w:t>
+      </w:r>
+      <w:r>
+        <w:t xml:space="preserve">. Nonlinear growth can be very useful, but unintuitive, to grasp, as the world discovered during the COVID-19 pandemic: An exponential growth starting from 10 cases with a growth rate of 20% can lead to 4030 cases by day 30 and 81030 cases by day 45 – whereas a mere 1% reduction in the growth rate would have resulted in 29k less cases by that time.</w:t>
+      </w:r>
+    </w:p>
+    <w:p>
+      <w:pPr>
+        <w:pStyle w:val="Textkrper"/>
+      </w:pPr>
+      <w:r>
+        <w:t xml:space="preserve">Theories and methods to understand non-linear change phenomena in individuals can provide to different types of answers than linear analyses. The most important factors in predicting behaviour change may not be the strength of a variable’s relationship with behaviour (e.g. regression weights), but rather the type of fluctuation that the variable exhibits in response to intervention</w:t>
+      </w:r>
+      <w:r>
+        <w:t xml:space="preserve"> </w:t>
+      </w:r>
+      <w:r>
+        <w:t xml:space="preserve">(e.g. so-called fractal, power-law, or 1/f noise; Almurad et al., 2018; Bak et al., 1987; Delignieres et al., 2004)</w:t>
+      </w:r>
+      <w:r>
+        <w:t xml:space="preserve">, or how fast it recovers from shocks</w:t>
+      </w:r>
+      <w:r>
+        <w:t xml:space="preserve"> </w:t>
+      </w:r>
+      <w:r>
+        <w:t xml:space="preserve">(Van Orden et al., 2011)</w:t>
+      </w:r>
+      <w:r>
+        <w:t xml:space="preserve">. Another key insight is, that while we cannot usually predict in the sense of knowing what the value of the next observation will be, we can predict which system states are possible, and evaluate risks and opportunities for intervention from there.</w:t>
+      </w:r>
+    </w:p>
+    <w:p>
+      <w:pPr>
+        <w:pStyle w:val="Textkrper"/>
+      </w:pPr>
+      <w:r>
+        <w:t xml:space="preserve">Polynomial regression is perhaps the most commonly used model when linearity is questioned. This method allows for identifying curves that may better fit data on the relationships between variables than a straight line</w:t>
+      </w:r>
+      <w:r>
+        <w:t xml:space="preserve"> </w:t>
+      </w:r>
+      <w:r>
+        <w:t xml:space="preserve">(e.g. the convex—upward-curving—relationship demonstrated between intentions and behaviour between individuals; Chatzisarantis et al., 2019)</w:t>
+      </w:r>
+      <w:r>
+        <w:t xml:space="preserve">, and can also be used to represent non-linear changes that occur over time. Polynomial regression models do not, however, adequately capture the essence of complex systems; nonlinear, irregular changes, periodic peaks and plateaus, and with recoveries after negative shocks and deterioration after positive ones</w:t>
+      </w:r>
+      <w:r>
+        <w:t xml:space="preserve"> </w:t>
+      </w:r>
+      <w:r>
+        <w:t xml:space="preserve">(Hofmans et al., 2017, p. 2)</w:t>
+      </w:r>
+      <w:r>
+        <w:t xml:space="preserve">.</w:t>
+      </w:r>
+    </w:p>
+    <w:p>
+      <w:pPr>
+        <w:pStyle w:val="Textkrper"/>
+      </w:pPr>
+      <w:r>
+        <w:t xml:space="preserve">When we consider the situation where all components of a system interact, many features evident in everyday life but ambiguous in linear modelling become salient. Long periods with no discernible changes in outcomes might be followed by short bursts with large shifts. For example, a person’s conscious intention to smoke may remain stable, while social norms keep changing, until one day a seemingly innocuous event causes the person to quit. When a system finally reaches a</w:t>
+      </w:r>
+      <w:r>
+        <w:t xml:space="preserve"> </w:t>
+      </w:r>
+      <w:r>
+        <w:t xml:space="preserve">“</w:t>
+      </w:r>
+      <w:r>
+        <w:t xml:space="preserve">tipping point</w:t>
+      </w:r>
+      <w:r>
+        <w:t xml:space="preserve">”</w:t>
+      </w:r>
+      <w:r>
+        <w:t xml:space="preserve"> </w:t>
+      </w:r>
+      <w:r>
+        <w:t xml:space="preserve">(e.g. an individual’s behaviour changes), conventional analytic methods have difficulty determining whether the effect was caused by a critically important incident, or by less obvious, small, cumulative effects over time which preceded the so-called</w:t>
+      </w:r>
+      <w:r>
+        <w:t xml:space="preserve"> </w:t>
+      </w:r>
+      <w:r>
+        <w:rPr>
+          <w:i/>
+        </w:rPr>
+        <w:t xml:space="preserve">phase transition</w:t>
+      </w:r>
+      <w:r>
+        <w:t xml:space="preserve">. Obviously, in such situations, the consequences of an incident (i.e. breaking of the camel’s back) do not relate linearly to the intensity of the event (i.e. loading the last straw on the camel). This is a common dynamic in complex systems</w:t>
+      </w:r>
+      <w:r>
+        <w:t xml:space="preserve"> </w:t>
+      </w:r>
+      <w:r>
+        <w:t xml:space="preserve">(Taleb &amp; Blyth, 2011)</w:t>
+      </w:r>
+      <w:r>
+        <w:t xml:space="preserve">, but it is extremely difficult to evaluate if information regarding the system is only available for a few points in time. Intensive longitudinal data is needed.</w:t>
+      </w:r>
+    </w:p>
+    <w:p>
+      <w:pPr>
+        <w:pStyle w:val="berschrift1"/>
+      </w:pPr>
+      <w:bookmarkStart w:id="32" w:name="empirical-solutions"/>
+      <w:r>
+        <w:t xml:space="preserve">Empirical solutions</w:t>
+      </w:r>
       <w:bookmarkEnd w:id="32"/>
     </w:p>
     <w:p>
@@ -2197,46 +2331,16 @@
         <w:pStyle w:val="FirstParagraph"/>
       </w:pPr>
       <w:r>
-        <w:t xml:space="preserve">As mentioned above, the linear methods traditionally used in psychology (e.g., multiple linear regression, ANOVA, and other cases of the general linear model) view psychological phenomena as following benign gradual changes over time. While sometimes useful as approximations, the assumptions of linear models are usually violated in practice</w:t>
-      </w:r>
-      <w:r>
-        <w:t xml:space="preserve"> </w:t>
-      </w:r>
-      <w:r>
-        <w:t xml:space="preserve">(Siegenfeld &amp; Bar-Yam, 2019)</w:t>
-      </w:r>
-      <w:r>
-        <w:t xml:space="preserve">. Furthermore, linear models may be invalid when ceiling or floor effects are present</w:t>
-      </w:r>
-      <w:r>
-        <w:t xml:space="preserve"> </w:t>
-      </w:r>
-      <w:r>
-        <w:t xml:space="preserve">(González et al., 2010; Verboon &amp; Peters, 2020)</w:t>
-      </w:r>
-      <w:r>
-        <w:t xml:space="preserve">, or under</w:t>
-      </w:r>
-      <w:r>
-        <w:t xml:space="preserve"> </w:t>
-      </w:r>
-      <w:r>
-        <w:rPr>
-          <w:i/>
-        </w:rPr>
-        <w:t xml:space="preserve">hysterisis</w:t>
-      </w:r>
-      <w:r>
-        <w:t xml:space="preserve">, when the temporal direction of a relationship matters for its impact (e.g. prevention is important precisely because it takes more effort to exit the state of having a lifestyle disease, than to enter it)</w:t>
-      </w:r>
-      <w:r>
-        <w:t xml:space="preserve"> </w:t>
-      </w:r>
-      <w:r>
-        <w:t xml:space="preserve">(Kelso, 2008; M. M. J. W. van Rooij, Favela, et al., 2013)</w:t>
-      </w:r>
-      <w:r>
-        <w:t xml:space="preserve">. Nonlinear growth can be very useful, but unintuitive, to grasp, as the world discovered during the COVID-19 pandemic: An exponential growth starting from 10 cases with a growth rate of 20% can lead to 4030 cases by day 30 and 81030 cases by day 45 – whereas a mere 1% reduction in the growth rate would have resulted in 29360 less cases by that time.</w:t>
+        <w:t xml:space="preserve">To model intensive longitudinal data, models developed within the literature on time series analysis are necessary</w:t>
+      </w:r>
+      <w:r>
+        <w:t xml:space="preserve"> </w:t>
+      </w:r>
+      <w:r>
+        <w:t xml:space="preserve">(Bradley &amp; Kantz, 2015; Wright &amp; Woods, 2020)</w:t>
+      </w:r>
+      <w:r>
+        <w:t xml:space="preserve">. A time series in this case is a sequence of values representing one variable in one individual, and time series analysis consists of methods for studying time evolution of one or more data generating processes.</w:t>
       </w:r>
     </w:p>
     <w:p>
@@ -2244,34 +2348,67 @@
         <w:pStyle w:val="Textkrper"/>
       </w:pPr>
       <w:r>
-        <w:t xml:space="preserve">Theories and methods to understand non-linear change phenomena in individuals can provide to different types of answers than linear analyses. The most important factors in predicting behaviour change may not be the strength of a variable’s relationship with behaviour (e.g. regression weights), but rather the type of fluctuation that the variable exhibits in response to intervention (e.g. so-called fractal, power-law, or 1/f noise; Almurad et al. </w:t>
-      </w:r>
-      <w:r>
-        <w:t xml:space="preserve">(2018)</w:t>
-      </w:r>
-      <w:r>
-        <w:t xml:space="preserve">, Bak et al. </w:t>
-      </w:r>
-      <w:r>
-        <w:t xml:space="preserve">(1987)</w:t>
-      </w:r>
-      <w:r>
-        <w:t xml:space="preserve">, and Delignieres et al. </w:t>
-      </w:r>
-      <w:r>
-        <w:t xml:space="preserve">(2004)</w:t>
-      </w:r>
-      <w:r>
-        <w:t xml:space="preserve">), or how fast it recovers from shocks</w:t>
-      </w:r>
-      <w:r>
-        <w:t xml:space="preserve"> </w:t>
-      </w:r>
-      <w:r>
-        <w:t xml:space="preserve">(Van Orden et al., 2011)</w:t>
-      </w:r>
-      <w:r>
-        <w:t xml:space="preserve">. Another key insight is, that while we cannot usually predict in the sense of knowing what the value of the next observation will be, we can predict which system states are possible, and evaluate risks and opportunities for intervention from there.</w:t>
+        <w:t xml:space="preserve">The most common modelling framework, lag-1 autoregression, uses one previous time point as input to predicting the next one. In behavioural science, vector autoregression—vectors being sequences of numbers, representing values of variables—is often used to test the effects of several variables on the outcome of interest. One drawback of such autoregressive models is that they assume that there exists an average value around which the process fluctuates, which also motivates the common practice of</w:t>
+      </w:r>
+      <w:r>
+        <w:t xml:space="preserve"> </w:t>
+      </w:r>
+      <w:r>
+        <w:t xml:space="preserve">“</w:t>
+      </w:r>
+      <w:r>
+        <w:t xml:space="preserve">detrending</w:t>
+      </w:r>
+      <w:r>
+        <w:t xml:space="preserve">”</w:t>
+      </w:r>
+      <w:r>
+        <w:t xml:space="preserve">. In detrending, the researcher transforms the data by fitting a linear regression line and continuing the analysis with the residuals, often not taking into account that there can be several trends in subsections of the data (i.e. the trend is non-stationary), which all contribute to what the linear model interprets as normally distributed</w:t>
+      </w:r>
+      <w:r>
+        <w:t xml:space="preserve"> </w:t>
+      </w:r>
+      <w:r>
+        <w:t xml:space="preserve">“</w:t>
+      </w:r>
+      <w:r>
+        <w:t xml:space="preserve">errors</w:t>
+      </w:r>
+      <w:r>
+        <w:t xml:space="preserve">”</w:t>
+      </w:r>
+      <w:r>
+        <w:t xml:space="preserve">. Moreover, the supposed mean value—as well as variance around it—may not remain the same across time (i.e. the level is stationary), and the impact of previous time points on future ones is assumed to remain constant (Bringmann et al., 2017, p. 5). One way to overcome this particular shortcoming, is to let the parameters in autoregressive models vary across time, leading to the time-varying autoregressive model depicted in Figure</w:t>
+      </w:r>
+      <w:r>
+        <w:t xml:space="preserve"> </w:t>
+      </w:r>
+      <w:r>
+        <w:t xml:space="preserve">2</w:t>
+      </w:r>
+      <w:r>
+        <w:t xml:space="preserve">. But we are still operating under the linear regression framework, with many of the accompanying assumptions, such as normally distributed errors and conditional independence. Furthermore, in Figure</w:t>
+      </w:r>
+      <w:r>
+        <w:t xml:space="preserve"> </w:t>
+      </w:r>
+      <w:r>
+        <w:t xml:space="preserve">2</w:t>
+      </w:r>
+      <w:r>
+        <w:t xml:space="preserve"> </w:t>
+      </w:r>
+      <w:r>
+        <w:t xml:space="preserve">we have limited ourselves to investigating the lag-1 relationships, whereas long-range dependencies are common in ecological momentary assessment data</w:t>
+      </w:r>
+      <w:r>
+        <w:t xml:space="preserve"> </w:t>
+      </w:r>
+      <w:r>
+        <w:t xml:space="preserve">(Delignieres et al., 2004; Hasselman &amp; Bosman, 2020; Olthof et al., 2020)</w:t>
+      </w:r>
+      <w:r>
+        <w:t xml:space="preserve">.</w:t>
       </w:r>
     </w:p>
     <w:p>
@@ -2279,25 +2416,21 @@
         <w:pStyle w:val="Textkrper"/>
       </w:pPr>
       <w:r>
-        <w:t xml:space="preserve">Polynomial regression is perhaps the most commonly used model when linearity is questioned. This method allows for identifying curves that may better fit data on the relationships between variables than a straight line (e.g. the convex (upward-curving) relationship demonstrated between intentions and behaviour between individuals;</w:t>
-      </w:r>
-      <w:r>
-        <w:t xml:space="preserve"> </w:t>
-      </w:r>
-      <w:r>
-        <w:t xml:space="preserve">Chatzisarantis et al. (2019)</w:t>
-      </w:r>
-      <w:r>
-        <w:t xml:space="preserve">), and can also be used to represent non-linear changes that occur over time. Polynomial regression models do not, however, adequately capture the essence of complex systems; nonlinear, irregular changes, periodic peaks and plateaus, and with recoveries after negative shocks and deterioration after positive ones</w:t>
-      </w:r>
-      <w:r>
-        <w:t xml:space="preserve"> </w:t>
-      </w:r>
-      <w:r>
-        <w:t xml:space="preserve">(Hofmans et al., 2017, p. 2)</w:t>
-      </w:r>
-      <w:r>
-        <w:t xml:space="preserve">.</w:t>
+        <w:t xml:space="preserve">How do we know if regression-based approaches are appropriate? The dynamics of all the variables in the model must conform to the required assumptions. The empirical researcher has a wide variety of assumption tests in his disposal, and in the supplementary website (section</w:t>
+      </w:r>
+      <w:r>
+        <w:t xml:space="preserve"> </w:t>
+      </w:r>
+      <w:hyperlink r:id="rId33">
+        <w:r>
+          <w:rPr>
+            <w:rStyle w:val="Hyperlink"/>
+          </w:rPr>
+          <w:t xml:space="preserve">https://git.io/JfLmm</w:t>
+        </w:r>
+      </w:hyperlink>
+      <w:r>
+        <w:t xml:space="preserve">), we present a plethora of these tests, applied to a dataset of 20 individuals collecting motivation data for nine variables. We can see that the tests of most series indeed seem to evidence non-stationary trends and levels, as well as non-linearities. Also, longer time series reject more of the assumptions, as the deviations from assumptions are not necessarily present in small samples, and larger samples confer higher statistical power. This does not, of course, give impetus to the suggestion that we ought to only gather short time series, as it would only mean we are not able to detect the deviations from assumptions, and what we learn from the sample may not generalise outside it.</w:t>
       </w:r>
     </w:p>
     <w:p>
@@ -2305,156 +2438,6 @@
         <w:pStyle w:val="Textkrper"/>
       </w:pPr>
       <w:r>
-        <w:t xml:space="preserve">When we consider the situation where all components of a system interact, many features evident in everyday life but ambiguous in linear modelling become salient. Long periods with no discernible changes in outcomes might be followed by short bursts with large shifts. For example, a person’s conscious intention to smoke may remain stable, while social norms keep changing, until one day a seemingly innocuous event causes the person to quit. When a system finally reaches a</w:t>
-      </w:r>
-      <w:r>
-        <w:t xml:space="preserve"> </w:t>
-      </w:r>
-      <w:r>
-        <w:t xml:space="preserve">“</w:t>
-      </w:r>
-      <w:r>
-        <w:t xml:space="preserve">tipping point</w:t>
-      </w:r>
-      <w:r>
-        <w:t xml:space="preserve">”</w:t>
-      </w:r>
-      <w:r>
-        <w:t xml:space="preserve"> </w:t>
-      </w:r>
-      <w:r>
-        <w:t xml:space="preserve">(e.g. an individual’s behaviour changes), conventional analytic methods have difficulty determining whether the effect was caused by a critically important incident, or by less obvious, small, cumulative effects over time which preceded the so-called</w:t>
-      </w:r>
-      <w:r>
-        <w:t xml:space="preserve"> </w:t>
-      </w:r>
-      <w:r>
-        <w:rPr>
-          <w:i/>
-        </w:rPr>
-        <w:t xml:space="preserve">phase transition</w:t>
-      </w:r>
-      <w:r>
-        <w:t xml:space="preserve">. Obviously, in such situations, the consequences of an incident (i.e. breaking of the camel’s back) do not relate linearly to the intensity of the event (i.e. loading the last straw on the camel). This is a common dynamic in complex systems</w:t>
-      </w:r>
-      <w:r>
-        <w:t xml:space="preserve"> </w:t>
-      </w:r>
-      <w:r>
-        <w:t xml:space="preserve">(Taleb &amp; Blyth, 2011)</w:t>
-      </w:r>
-      <w:r>
-        <w:t xml:space="preserve">, but it is extremely difficult to evaluate if information regarding the system is only available for a few points in time. Intensive longitudinal data is needed.</w:t>
-      </w:r>
-    </w:p>
-    <w:p>
-      <w:pPr>
-        <w:pStyle w:val="berschrift1"/>
-      </w:pPr>
-      <w:bookmarkStart w:id="33" w:name="empirical-solutions"/>
-      <w:r>
-        <w:t xml:space="preserve">Empirical solutions</w:t>
-      </w:r>
-      <w:bookmarkEnd w:id="33"/>
-    </w:p>
-    <w:p>
-      <w:pPr>
-        <w:pStyle w:val="FirstParagraph"/>
-      </w:pPr>
-      <w:r>
-        <w:t xml:space="preserve">To model intensive longitudinal data, models developed within the literature on time series analysis are necessary</w:t>
-      </w:r>
-      <w:r>
-        <w:t xml:space="preserve"> </w:t>
-      </w:r>
-      <w:r>
-        <w:t xml:space="preserve">(Bradley &amp; Kantz, 2015; Wright &amp; Woods, 2020)</w:t>
-      </w:r>
-      <w:r>
-        <w:t xml:space="preserve">. A time series in this case is a sequence of values representing one variable in one individual, and time series analysis consists of methods for studying time evolution of one or more data generating processes.</w:t>
-      </w:r>
-    </w:p>
-    <w:p>
-      <w:pPr>
-        <w:pStyle w:val="Textkrper"/>
-      </w:pPr>
-      <w:r>
-        <w:t xml:space="preserve">The most common modelling framework, lag-1 autoregression, uses one previous time point as input to predicting the next one. In behavioural science, vector autoregression—vectors being sequences of numbers, representing values of variables—is often used to test the effects of several variables on the outcome of interest. One drawback of such autoregressive models is that they assume that there exists an average value around which the process fluctuates, which also motivates the common practice of</w:t>
-      </w:r>
-      <w:r>
-        <w:t xml:space="preserve"> </w:t>
-      </w:r>
-      <w:r>
-        <w:t xml:space="preserve">“</w:t>
-      </w:r>
-      <w:r>
-        <w:t xml:space="preserve">detrending</w:t>
-      </w:r>
-      <w:r>
-        <w:t xml:space="preserve">”</w:t>
-      </w:r>
-      <w:r>
-        <w:t xml:space="preserve">. In detrending, the researcher transforms the data by fitting a linear regression line and continuing the analysis with the residuals, often not taking into account that there can be several trends in subsections of the data (i.e. the trend is non-stationary), which all contribute to what the linear model interprets as normally distributed</w:t>
-      </w:r>
-      <w:r>
-        <w:t xml:space="preserve"> </w:t>
-      </w:r>
-      <w:r>
-        <w:t xml:space="preserve">“</w:t>
-      </w:r>
-      <w:r>
-        <w:t xml:space="preserve">errors</w:t>
-      </w:r>
-      <w:r>
-        <w:t xml:space="preserve">”</w:t>
-      </w:r>
-      <w:r>
-        <w:t xml:space="preserve">. Moreover, the supposed mean value—as well as variance around it—may not remain the same across time (i.e. the level is stationary), and the impact of previous time points on future ones is assumed to remain constant (Bringmann et al., 2017, p. 5). One way to overcome this particular shortcoming, is to let the parameters in autoregressive models vary across time, leading to the time-varying autoregressive model depicted in Figure</w:t>
-      </w:r>
-      <w:r>
-        <w:t xml:space="preserve"> </w:t>
-      </w:r>
-      <w:r>
-        <w:t xml:space="preserve">2</w:t>
-      </w:r>
-      <w:r>
-        <w:t xml:space="preserve">. But we are still operating under the linear regression framework, with many of the accompanying assumptions, such as normally distributed errors and conditional independence. Furthermore, in Figure</w:t>
-      </w:r>
-      <w:r>
-        <w:t xml:space="preserve"> </w:t>
-      </w:r>
-      <w:r>
-        <w:t xml:space="preserve">2</w:t>
-      </w:r>
-      <w:r>
-        <w:t xml:space="preserve"> </w:t>
-      </w:r>
-      <w:r>
-        <w:t xml:space="preserve">we have limited ourselves to investigating the lag-1 relationships, whereas long-range dependencies are common in ecological momentary assessment data</w:t>
-      </w:r>
-      <w:r>
-        <w:t xml:space="preserve"> </w:t>
-      </w:r>
-      <w:r>
-        <w:t xml:space="preserve">(Delignieres et al., 2004; Hasselman &amp; Bosman, 2020; Olthof et al., 2020)</w:t>
-      </w:r>
-      <w:r>
-        <w:t xml:space="preserve">.</w:t>
-      </w:r>
-    </w:p>
-    <w:p>
-      <w:pPr>
-        <w:pStyle w:val="Textkrper"/>
-      </w:pPr>
-      <w:r>
-        <w:t xml:space="preserve">How do we know if regression-based approaches are appropriate? The dynamics of all the variables in the model must conform to the required assumptions. The empirical researcher has a wide variety of assumption tests in his disposal, and in the supplementary website (section xxx), we present a plethora of these tests, applied to a sample of 20 individuals collecting motivation data for nine variables. We can see that the tests of most series indeed seem to evidence non-stationary trends and levels, as well as non-linearities. Also, longer time series reject more of the assumptions, as the deviations from assumptions are not necessarily present in small samples, and larger samples confer higher statistical power. This does not, of course, give impetus to the suggestion that we ought to only gather short time series, as it would only mean we are not able to detect the deviations from assumptions, and what we learn from the sample may not generalise outside it.</w:t>
-      </w:r>
-    </w:p>
-    <w:p>
-      <w:pPr>
-        <w:pStyle w:val="Textkrper"/>
-      </w:pPr>
-      <w:r>
         <w:t xml:space="preserve">There are many ways to study nonlinear change processes in complex systems. Behavioural researchers may find the generalised logistic model</w:t>
       </w:r>
       <w:r>
@@ -2467,7 +2450,13 @@
         <w:t xml:space="preserve"> </w:t>
       </w:r>
       <w:r>
-        <w:t xml:space="preserve">a good starting point: This method produces readily-interpretable parameters indicating the floors and ceilings of the variables intervened upon, as well as the growth rate and timing of changes. Researchers may also be interested in identifying critical transformations taking place in a system (e.g. a person’s motivational system): In complex systems, these shifts may be preceded by warning signs such as increased turbulence (quantified as e.g. </w:t>
+        <w:t xml:space="preserve">a good starting point: This method produces readily-interpretable parameters indicating the floors and ceilings of the variables intervened upon, as well as the growth rate and timing of changes. Researchers may also be interested in identifying critical transformations taking place in a system (e.g. a person’s motivational system): In complex systems, these shifts may be preceded by warning signs such as increased turbulence</w:t>
+      </w:r>
+      <w:r>
+        <w:t xml:space="preserve"> </w:t>
+      </w:r>
+      <w:r>
+        <w:t xml:space="preserve">(quantified as e.g. </w:t>
       </w:r>
       <w:r>
         <w:rPr>
@@ -2476,16 +2465,10 @@
         <w:t xml:space="preserve">dynamic complexity</w:t>
       </w:r>
       <w:r>
-        <w:t xml:space="preserve">;</w:t>
-      </w:r>
-      <w:r>
-        <w:t xml:space="preserve"> </w:t>
-      </w:r>
-      <w:r>
-        <w:t xml:space="preserve">Schiepek and Strunk (2010)</w:t>
-      </w:r>
-      <w:r>
-        <w:t xml:space="preserve">), or critical slowing down, i.e. heightened autocorrelations in a time series, before (re)lapses occur</w:t>
+        <w:t xml:space="preserve">; Schiepek &amp; Strunk, 2010)</w:t>
+      </w:r>
+      <w:r>
+        <w:t xml:space="preserve">, or critical slowing down, i.e. heightened autocorrelations in a time series, before (re)lapses occur</w:t>
       </w:r>
       <w:r>
         <w:t xml:space="preserve"> </w:t>
@@ -2633,7 +2616,7 @@
           <wp:inline>
             <wp:extent cx="5504749" cy="3403769"/>
             <wp:effectExtent b="0" l="0" r="0" t="0"/>
-            <wp:docPr descr="Figure 5:.  A 6-dimensional motivation system of a single participant. Panel A depicts an unthresholded distance matrix, where each cell (or pixel) represents a measurement occasion, with red colours indicating the value is close to the corresponding time point on the other axis, while blue colours indicate the contrary, and white implies an intermediate distance. Panel B is a recurrence plot, where this unthresholded plot has been binarised with the rule of leaving only 5% of the closest configuration “profiles”. Drawn with R package casnet, code available at the supplementary website (section xxx)." title="" id="1" name="Picture"/>
+            <wp:docPr descr="Figure 5:.  A 6-dimensional motivation system of a single participant. Panel A depicts an unthresholded distance matrix, where each cell (or pixel) represents a measurement occasion, with red colours indicating the value is close to the corresponding time point on the other axis, while blue colours indicate the contrary, and white implies an intermediate distance. Panel B is a recurrence plot, where this unthresholded plot has been binarised with the rule of leaving only 5% of the closest configuration “profiles”. Drawn with R package casnet (Hasselman, 2020)." title="" id="1" name="Picture"/>
             <a:graphic>
               <a:graphicData uri="http://schemas.openxmlformats.org/drawingml/2006/picture">
                 <pic:pic>
@@ -2706,7 +2689,7 @@
         <w:t xml:space="preserve">”</w:t>
       </w:r>
       <w:r>
-        <w:t xml:space="preserve">. Drawn with R package casnet, code available at the supplementary website (section xxx).</w:t>
+        <w:t xml:space="preserve">. Drawn with R package casnet (Hasselman, 2020).</w:t>
       </w:r>
     </w:p>
     <w:p>
@@ -2786,7 +2769,7 @@
           <wp:inline>
             <wp:extent cx="3792160" cy="3792160"/>
             <wp:effectExtent b="0" l="0" r="0" t="0"/>
-            <wp:docPr descr="Figure 6:.  Weighted recurrence network. Each circle (“node”) is a measurement occasion, numbers indicate their running number, and colors represent different motivation profiles. These profiles are configurations of six variables, and can be conceived of as attractors. Lines indicate the same motivational state reoccurring at a later time point. Yellow nodes indicate the strongest state, red nodes the second strongest, followed by purple and blue. Grey nodes depict uncategorised configurations which occur at least twice, and white ones the configurations, which only occur once. Nodes that are larger, are connected to more other nodes. Drawn with R package casnet, code available at the supplementary website (section xxx)." title="" id="1" name="Picture"/>
+            <wp:docPr descr="Figure 6:.  Weighted recurrence network. Each circle (“node”) is a measurement occasion, numbers indicate their running number, and colors represent different motivation profiles. These profiles are configurations of six variables, and can be conceived of as attractors. Lines indicate the same motivational state reoccurring at a later time point. Yellow nodes indicate the strongest state, red nodes the second strongest, followed by purple and blue. Grey nodes depict uncategorised configurations which occur at least twice, and white ones the configurations, which only occur once. Nodes that are larger, are connected to more other nodes. Drawn with R package casnet (Hasselman, 2020)." title="" id="1" name="Picture"/>
             <a:graphic>
               <a:graphicData uri="http://schemas.openxmlformats.org/drawingml/2006/picture">
                 <pic:pic>
@@ -2856,7 +2839,7 @@
         <w:t xml:space="preserve">”</w:t>
       </w:r>
       <w:r>
-        <w:t xml:space="preserve">) is a measurement occasion, numbers indicate their running number, and colors represent different motivation profiles. These profiles are configurations of six variables, and can be conceived of as attractors. Lines indicate the same motivational state reoccurring at a later time point. Yellow nodes indicate the strongest state, red nodes the second strongest, followed by purple and blue. Grey nodes depict uncategorised configurations which occur at least twice, and white ones the configurations, which only occur once. Nodes that are larger, are connected to more other nodes. Drawn with R package casnet, code available at the supplementary website (section xxx).</w:t>
+        <w:t xml:space="preserve">) is a measurement occasion, numbers indicate their running number, and colors represent different motivation profiles. These profiles are configurations of six variables, and can be conceived of as attractors. Lines indicate the same motivational state reoccurring at a later time point. Yellow nodes indicate the strongest state, red nodes the second strongest, followed by purple and blue. Grey nodes depict uncategorised configurations which occur at least twice, and white ones the configurations, which only occur once. Nodes that are larger, are connected to more other nodes. Drawn with R package casnet (Hasselman, 2020).</w:t>
       </w:r>
     </w:p>
     <w:p>
@@ -2920,7 +2903,7 @@
         <w:t xml:space="preserve"> </w:t>
       </w:r>
       <w:r>
-        <w:t xml:space="preserve">motivation profile – high in autonomous forms of motivation and low in extrinsic ones.</w:t>
+        <w:t xml:space="preserve">motivation profile – high in autonomous forms of motivation and low in controlled ones.</w:t>
       </w:r>
     </w:p>
     <w:p>
@@ -2932,7 +2915,7 @@
           <wp:inline>
             <wp:extent cx="5361014" cy="3669832"/>
             <wp:effectExtent b="0" l="0" r="0" t="0"/>
-            <wp:docPr descr="Figure 7:.  Main attractors corresponding to the colors indicated in the previous plot. See text and supplementary website (section xxx) for a thorough exposition." title="" id="1" name="Picture"/>
+            <wp:docPr descr="Figure 7:.  Main attractors corresponding to the colors indicated in the previous plot. See text and supplementary website (section https://git.io/JfLmS) for a thorough exposition." title="" id="1" name="Picture"/>
             <a:graphic>
               <a:graphicData uri="http://schemas.openxmlformats.org/drawingml/2006/picture">
                 <pic:pic>
@@ -2990,7 +2973,21 @@
         <w:t xml:space="preserve">7:</w:t>
       </w:r>
       <w:r>
-        <w:t xml:space="preserve">.  Main attractors corresponding to the colors indicated in the previous plot. See text and supplementary website (section xxx) for a thorough exposition.</w:t>
+        <w:t xml:space="preserve">.  Main attractors corresponding to the colors indicated in the previous plot. See text and supplementary website (section</w:t>
+      </w:r>
+      <w:r>
+        <w:t xml:space="preserve"> </w:t>
+      </w:r>
+      <w:hyperlink r:id="rId39">
+        <w:r>
+          <w:rPr>
+            <w:rStyle w:val="Hyperlink"/>
+          </w:rPr>
+          <w:t xml:space="preserve">https://git.io/JfLmS</w:t>
+        </w:r>
+      </w:hyperlink>
+      <w:r>
+        <w:t xml:space="preserve">) for a thorough exposition.</w:t>
       </w:r>
     </w:p>
     <w:p>
@@ -2998,24 +2995,52 @@
         <w:pStyle w:val="Textkrper"/>
       </w:pPr>
       <w:r>
-        <w:t xml:space="preserve">As the questions are formulated according to self-determination theory in such a way, that they inquire one’s motivation to do a particular task (see supplementary website, section xxx), it would be intuitive to think each task falls into a particular profile. In line with Navarro et al. </w:t>
+        <w:t xml:space="preserve">As the questions are formulated according to self-determination theory in such a way, that they inquire one’s motivation to do a particular task (see supplementary website, section</w:t>
+      </w:r>
+      <w:r>
+        <w:t xml:space="preserve"> </w:t>
+      </w:r>
+      <w:hyperlink r:id="rId40">
+        <w:r>
+          <w:rPr>
+            <w:rStyle w:val="Hyperlink"/>
+          </w:rPr>
+          <w:t xml:space="preserve">https://git.io/JfLmQ</w:t>
+        </w:r>
+      </w:hyperlink>
+      <w:r>
+        <w:t xml:space="preserve">), it would be intuitive to think each task falls into a particular profile. In line with Navarro et al. </w:t>
       </w:r>
       <w:r>
         <w:t xml:space="preserve">(2013)</w:t>
       </w:r>
       <w:r>
-        <w:t xml:space="preserve">, this is mostly not true, and the profiles are quite heterogeneous in terms of tasks (see supplementary website, section xxx).</w:t>
+        <w:t xml:space="preserve">, this is mostly not true, and the profiles are quite heterogeneous in terms of tasks (see supplementary website, section</w:t>
+      </w:r>
+      <w:r>
+        <w:t xml:space="preserve"> </w:t>
+      </w:r>
+      <w:hyperlink r:id="rId39">
+        <w:r>
+          <w:rPr>
+            <w:rStyle w:val="Hyperlink"/>
+          </w:rPr>
+          <w:t xml:space="preserve">https://git.io/JfLmS</w:t>
+        </w:r>
+      </w:hyperlink>
+      <w:r>
+        <w:t xml:space="preserve">).</w:t>
       </w:r>
     </w:p>
     <w:p>
       <w:pPr>
         <w:pStyle w:val="berschrift1"/>
       </w:pPr>
-      <w:bookmarkStart w:id="39" w:name="discussion"/>
+      <w:bookmarkStart w:id="41" w:name="discussion"/>
       <w:r>
         <w:t xml:space="preserve">Discussion</w:t>
       </w:r>
-      <w:bookmarkEnd w:id="39"/>
+      <w:bookmarkEnd w:id="41"/>
     </w:p>
     <w:p>
       <w:pPr>
@@ -3064,16 +3089,16 @@
         <w:t xml:space="preserve">”</w:t>
       </w:r>
       <w:r>
-        <w:t xml:space="preserve">, and emergent outcomes (e.g. Rogers,</w:t>
-      </w:r>
-      <w:r>
-        <w:t xml:space="preserve"> </w:t>
-      </w:r>
-      <w:r>
-        <w:t xml:space="preserve">(2008)</w:t>
-      </w:r>
-      <w:r>
-        <w:t xml:space="preserve">). In addition, analytical methods that are compatible with complexity science, have recently been, and are increasingly being, developed</w:t>
+        <w:t xml:space="preserve">, and emergent outcomes</w:t>
+      </w:r>
+      <w:r>
+        <w:t xml:space="preserve"> </w:t>
+      </w:r>
+      <w:r>
+        <w:t xml:space="preserve">(e.g. Rogers, 2008)</w:t>
+      </w:r>
+      <w:r>
+        <w:t xml:space="preserve">. In addition, analytical methods that are compatible with complexity science, have recently been, and are increasingly being, developed</w:t>
       </w:r>
       <w:r>
         <w:t xml:space="preserve"> </w:t>
@@ -3099,7 +3124,7 @@
         <w:t xml:space="preserve">(e.g. Delignieres et al., 2004; Navarro et al., 2007; Olthof et al., 2020)</w:t>
       </w:r>
       <w:r>
-        <w:t xml:space="preserve">: Nonlinear, non-stationary person-specific dynamics, which defy traditional assumptions. Moreover, the empirical case example of a single person shows the importance of observing change over long periods of time, within which the patterns of experience dynamically change within the individual.</w:t>
+        <w:t xml:space="preserve">: Nonlinear, non-ergodic, non-independent dynamics, which defy traditional assumptions. Moreover, the empirical case example of a single person shows the importance of observing change over long periods of time, within which the patterns of experience dynamically change within the individual.</w:t>
       </w:r>
     </w:p>
     <w:p>
@@ -3107,7 +3132,7 @@
         <w:pStyle w:val="Textkrper"/>
       </w:pPr>
       <w:r>
-        <w:t xml:space="preserve">Critically appraising the often hidden assumptions of models, especially in the context of complex systems such as human behaviour change interventions, is necessary for understanding the phenomena of interest and building a credible science. While researchers who study stable phenomena and only wish to draw group-level inferences (e.g. to select promising public health interventions) are probably best served with traditional models, this is rarely the case for psychologists and behaviour change intervention researchers who wish to understand how behaviour changes. For theory to advance, assumptions need to be justified: We cannot conclude both that our models for empirical testing omit crucial facets of reality, and at the same time imply real-life consequences. It is our position that a more fruitful approach would be to model coupled processes with individual-level psychological data from intensive longitudinal designs using analyses which are are reasonably free from assumptions regarding independence, ergodicity and linearity. By studying what other sciences know about change processes in complex systems, and establishing as well as replicating studies of human behaviour change, researchers can work towards uncovering more general principles of behaviour change. As Molenaar</w:t>
+        <w:t xml:space="preserve">Critically appraising the often hidden assumptions of models, especially in the context of complex systems such as human behaviour change interventions, is necessary for understanding the phenomena of interest and building a credible science. While researchers who study stable phenomena and only wish to draw group-level inferences (e.g. to select promising public health interventions) are probably best served with traditional models, this is rarely the case for psychologists and behaviour change intervention researchers who wish to understand how behaviour changes. For theory to advance, assumptions need to be justified: We cannot conclude both that our models for empirical testing omit crucial facets of reality, and at the same time imply real-life consequences. It is our position that a more fruitful approach would be to model coupled processes with individual-level psychological data from intensive longitudinal designs, using analyses which are are reasonably free from assumptions regarding independence, ergodicity and linearity. By studying what other sciences know about change processes in complex systems, and establishing as well as replicating studies of human behaviour change, researchers can work towards uncovering more general principles of behaviour change. As Molenaar</w:t>
       </w:r>
       <w:r>
         <w:t xml:space="preserve"> </w:t>
@@ -3150,11 +3175,11 @@
       <w:pPr>
         <w:pStyle w:val="berschrift1"/>
       </w:pPr>
-      <w:bookmarkStart w:id="40" w:name="limitations"/>
+      <w:bookmarkStart w:id="42" w:name="limitations"/>
       <w:r>
         <w:t xml:space="preserve">Limitations</w:t>
       </w:r>
-      <w:bookmarkEnd w:id="40"/>
+      <w:bookmarkEnd w:id="42"/>
     </w:p>
     <w:p>
       <w:pPr>
@@ -3178,16 +3203,16 @@
         <w:pStyle w:val="Textkrper"/>
       </w:pPr>
       <w:r>
-        <w:t xml:space="preserve">In behaviour change research thus far, intensive longitudinal data have usually consisted of several variables, but not many (e.g. &lt;40) observations per variable. This is why we have omitted the description of a technique known as phase space reconstruction, which is commonly applied in Recurrence Quantification Analysis, as it allows one to infer (topologically equivalent) dynamics of the multivariate system, from tracking one variable only (by what’s known as Takens’ theorem;</w:t>
-      </w:r>
-      <w:r>
-        <w:t xml:space="preserve"> </w:t>
-      </w:r>
-      <w:r>
-        <w:t xml:space="preserve">Takens (1981)</w:t>
-      </w:r>
-      <w:r>
-        <w:t xml:space="preserve">). The technique is explained in recurrence quantification primers</w:t>
+        <w:t xml:space="preserve">In behaviour change research thus far, intensive longitudinal data have usually consisted of several variables, but not many (e.g. &lt;40) observations per variable. This is why we have omitted the description of a technique known as phase space reconstruction, which is commonly applied in Recurrence Quantification Analysis, as it allows one to infer (topologically equivalent) dynamics of the multivariate system, from tracking one variable only</w:t>
+      </w:r>
+      <w:r>
+        <w:t xml:space="preserve"> </w:t>
+      </w:r>
+      <w:r>
+        <w:t xml:space="preserve">(by what’s known as Takens’ theorem; Takens, 1981)</w:t>
+      </w:r>
+      <w:r>
+        <w:t xml:space="preserve">. The technique is explained in recurrence quantification primers</w:t>
       </w:r>
       <w:r>
         <w:t xml:space="preserve"> </w:t>
@@ -3273,11 +3298,11 @@
       <w:pPr>
         <w:pStyle w:val="berschrift1"/>
       </w:pPr>
-      <w:bookmarkStart w:id="41" w:name="conclusion"/>
+      <w:bookmarkStart w:id="43" w:name="conclusion"/>
       <w:r>
         <w:t xml:space="preserve">Conclusion</w:t>
       </w:r>
-      <w:bookmarkEnd w:id="41"/>
+      <w:bookmarkEnd w:id="43"/>
     </w:p>
     <w:p>
       <w:pPr>
@@ -3332,21 +3357,21 @@
       <w:pPr>
         <w:pStyle w:val="berschrift2"/>
       </w:pPr>
-      <w:bookmarkStart w:id="42" w:name="declarations"/>
+      <w:bookmarkStart w:id="44" w:name="declarations"/>
       <w:r>
         <w:t xml:space="preserve">Declarations</w:t>
       </w:r>
-      <w:bookmarkEnd w:id="42"/>
+      <w:bookmarkEnd w:id="44"/>
     </w:p>
     <w:p>
       <w:pPr>
         <w:pStyle w:val="berschrift3"/>
       </w:pPr>
-      <w:bookmarkStart w:id="43" w:name="disclosure-of-interest"/>
+      <w:bookmarkStart w:id="45" w:name="disclosure-of-interest"/>
       <w:r>
         <w:t xml:space="preserve">Disclosure of interest.</w:t>
       </w:r>
-      <w:bookmarkEnd w:id="43"/>
+      <w:bookmarkEnd w:id="45"/>
     </w:p>
     <w:p>
       <w:pPr>
@@ -3360,11 +3385,11 @@
       <w:pPr>
         <w:pStyle w:val="berschrift3"/>
       </w:pPr>
-      <w:bookmarkStart w:id="44" w:name="authors-contributions"/>
+      <w:bookmarkStart w:id="46" w:name="authors-contributions"/>
       <w:r>
         <w:t xml:space="preserve">Authors’ contributions.</w:t>
       </w:r>
-      <w:bookmarkEnd w:id="44"/>
+      <w:bookmarkEnd w:id="46"/>
     </w:p>
     <w:p>
       <w:pPr>
@@ -3378,29 +3403,29 @@
       <w:pPr>
         <w:pStyle w:val="berschrift3"/>
       </w:pPr>
-      <w:bookmarkStart w:id="45" w:name="prior-versions"/>
+      <w:bookmarkStart w:id="47" w:name="prior-versions"/>
       <w:r>
         <w:t xml:space="preserve">Prior versions.</w:t>
       </w:r>
-      <w:bookmarkEnd w:id="45"/>
+      <w:bookmarkEnd w:id="47"/>
     </w:p>
     <w:p>
       <w:pPr>
         <w:pStyle w:val="FirstParagraph"/>
       </w:pPr>
       <w:r>
-        <w:t xml:space="preserve">A pre-print has been uploaded to PsyArxiv (DOI: ).</w:t>
+        <w:t xml:space="preserve">A pre-print has been uploaded to Open Science Framework (DOI: 10.17605/OSF.IO/HNPSE).</w:t>
       </w:r>
     </w:p>
     <w:p>
       <w:pPr>
         <w:pStyle w:val="berschrift3"/>
       </w:pPr>
-      <w:bookmarkStart w:id="46" w:name="funding"/>
+      <w:bookmarkStart w:id="48" w:name="funding"/>
       <w:r>
         <w:t xml:space="preserve">Funding.</w:t>
       </w:r>
-      <w:bookmarkEnd w:id="46"/>
+      <w:bookmarkEnd w:id="48"/>
     </w:p>
     <w:p>
       <w:pPr>
@@ -3414,11 +3439,11 @@
       <w:pPr>
         <w:pStyle w:val="berschrift3"/>
       </w:pPr>
-      <w:bookmarkStart w:id="47" w:name="preregistration"/>
+      <w:bookmarkStart w:id="49" w:name="preregistration"/>
       <w:r>
         <w:t xml:space="preserve">Preregistration.</w:t>
       </w:r>
-      <w:bookmarkEnd w:id="47"/>
+      <w:bookmarkEnd w:id="49"/>
     </w:p>
     <w:p>
       <w:pPr>
@@ -3432,47 +3457,128 @@
       <w:pPr>
         <w:pStyle w:val="berschrift3"/>
       </w:pPr>
-      <w:bookmarkStart w:id="48" w:name="reporting"/>
+      <w:bookmarkStart w:id="50" w:name="reporting"/>
       <w:r>
         <w:t xml:space="preserve">Reporting.</w:t>
       </w:r>
-      <w:bookmarkEnd w:id="48"/>
+      <w:bookmarkEnd w:id="50"/>
     </w:p>
     <w:p>
       <w:pPr>
         <w:pStyle w:val="FirstParagraph"/>
       </w:pPr>
       <w:r>
-        <w:t xml:space="preserve">We report all data exclusions, all manipulations, and all measures in the study on the supplementary website (section xxx).</w:t>
+        <w:t xml:space="preserve">We report all data exclusions, all manipulations, and all measures in the study on the supplementary website (section</w:t>
+      </w:r>
+      <w:r>
+        <w:t xml:space="preserve"> </w:t>
+      </w:r>
+      <w:hyperlink r:id="rId40">
+        <w:r>
+          <w:rPr>
+            <w:rStyle w:val="Hyperlink"/>
+          </w:rPr>
+          <w:t xml:space="preserve">https://git.io/JfLmQ</w:t>
+        </w:r>
+      </w:hyperlink>
+      <w:r>
+        <w:t xml:space="preserve">).</w:t>
       </w:r>
     </w:p>
     <w:p>
       <w:pPr>
         <w:pStyle w:val="berschrift3"/>
       </w:pPr>
-      <w:bookmarkStart w:id="49" w:name="data-materials-and-online-resources"/>
+      <w:bookmarkStart w:id="51" w:name="data-materials-and-online-resources"/>
       <w:r>
         <w:t xml:space="preserve">Data, materials, and online resources.</w:t>
       </w:r>
-      <w:bookmarkEnd w:id="49"/>
+      <w:bookmarkEnd w:id="51"/>
     </w:p>
     <w:p>
       <w:pPr>
         <w:pStyle w:val="FirstParagraph"/>
       </w:pPr>
       <w:r>
-        <w:t xml:space="preserve">All analyses and code are available at xxx (permalink at xxx, GitHub repository at xxx). Data is available at xxx.</w:t>
+        <w:t xml:space="preserve">The Open Science Framework repository for this project is at</w:t>
+      </w:r>
+      <w:r>
+        <w:t xml:space="preserve"> </w:t>
+      </w:r>
+      <w:hyperlink r:id="rId52">
+        <w:r>
+          <w:rPr>
+            <w:rStyle w:val="Hyperlink"/>
+          </w:rPr>
+          <w:t xml:space="preserve">https://osf.io/hnpse/</w:t>
+        </w:r>
+      </w:hyperlink>
+      <w:r>
+        <w:t xml:space="preserve">. Source code for this manuscript is available at</w:t>
+      </w:r>
+      <w:r>
+        <w:t xml:space="preserve"> </w:t>
+      </w:r>
+      <w:hyperlink r:id="rId53">
+        <w:r>
+          <w:rPr>
+            <w:rStyle w:val="Hyperlink"/>
+          </w:rPr>
+          <w:t xml:space="preserve">https://git.io/JfLY1</w:t>
+        </w:r>
+      </w:hyperlink>
+      <w:r>
+        <w:t xml:space="preserve">. All analyses and code are available on the supplementary website (</w:t>
+      </w:r>
+      <w:hyperlink r:id="rId21">
+        <w:r>
+          <w:rPr>
+            <w:rStyle w:val="Hyperlink"/>
+          </w:rPr>
+          <w:t xml:space="preserve">https://git.io/Jffrm</w:t>
+        </w:r>
+      </w:hyperlink>
+      <w:r>
+        <w:t xml:space="preserve">, GitHub repository at</w:t>
+      </w:r>
+      <w:r>
+        <w:t xml:space="preserve"> </w:t>
+      </w:r>
+      <w:hyperlink r:id="rId54">
+        <w:r>
+          <w:rPr>
+            <w:rStyle w:val="Hyperlink"/>
+          </w:rPr>
+          <w:t xml:space="preserve">https://git.io/JfLYr</w:t>
+        </w:r>
+      </w:hyperlink>
+      <w:r>
+        <w:t xml:space="preserve">). Data is available at</w:t>
+      </w:r>
+      <w:r>
+        <w:t xml:space="preserve"> </w:t>
+      </w:r>
+      <w:hyperlink r:id="rId55">
+        <w:r>
+          <w:rPr>
+            <w:rStyle w:val="Hyperlink"/>
+          </w:rPr>
+          <w:t xml:space="preserve">https://git.io/JfLYo</w:t>
+        </w:r>
+      </w:hyperlink>
+      <w:r>
+        <w:t xml:space="preserve">.</w:t>
       </w:r>
     </w:p>
     <w:p>
       <w:pPr>
         <w:pStyle w:val="berschrift3"/>
       </w:pPr>
-      <w:bookmarkStart w:id="50" w:name="ethical-approval"/>
+      <w:bookmarkStart w:id="56" w:name="ethical-approval"/>
       <w:r>
         <w:t xml:space="preserve">Ethical approval.</w:t>
       </w:r>
-      <w:bookmarkEnd w:id="50"/>
+      <w:bookmarkEnd w:id="56"/>
     </w:p>
     <w:p>
       <w:pPr>
@@ -3486,11 +3592,11 @@
       <w:pPr>
         <w:pStyle w:val="berschrift3"/>
       </w:pPr>
-      <w:bookmarkStart w:id="51" w:name="acknowledgements"/>
+      <w:bookmarkStart w:id="57" w:name="acknowledgements"/>
       <w:r>
         <w:t xml:space="preserve">Acknowledgements.</w:t>
       </w:r>
-      <w:bookmarkEnd w:id="51"/>
+      <w:bookmarkEnd w:id="57"/>
     </w:p>
     <w:p>
       <w:pPr>
@@ -3509,14 +3615,14 @@
       <w:pPr>
         <w:pStyle w:val="berschrift1"/>
       </w:pPr>
-      <w:bookmarkStart w:id="52" w:name="references"/>
+      <w:bookmarkStart w:id="58" w:name="references"/>
       <w:r>
         <w:t xml:space="preserve">References</w:t>
       </w:r>
-      <w:bookmarkEnd w:id="52"/>
-    </w:p>
-    <w:bookmarkStart w:id="236" w:name="refs"/>
-    <w:bookmarkStart w:id="54" w:name="Xc1111206009367c461a280c294f52e42c52a71c"/>
+      <w:bookmarkEnd w:id="58"/>
+    </w:p>
+    <w:bookmarkStart w:id="242" w:name="refs"/>
+    <w:bookmarkStart w:id="60" w:name="Xc1111206009367c461a280c294f52e42c52a71c"/>
     <w:p>
       <w:pPr>
         <w:pStyle w:val="Literaturverzeichnis"/>
@@ -3551,7 +3657,7 @@
       <w:r>
         <w:t xml:space="preserve"> </w:t>
       </w:r>
-      <w:hyperlink r:id="rId53">
+      <w:hyperlink r:id="rId59">
         <w:r>
           <w:rPr>
             <w:rStyle w:val="Hyperlink"/>
@@ -3560,8 +3666,8 @@
         </w:r>
       </w:hyperlink>
     </w:p>
-    <w:bookmarkEnd w:id="54"/>
-    <w:bookmarkStart w:id="56" w:name="X2384184322bd4af0264950996f9ac1528a09dcf"/>
+    <w:bookmarkEnd w:id="60"/>
+    <w:bookmarkStart w:id="62" w:name="X2384184322bd4af0264950996f9ac1528a09dcf"/>
     <w:p>
       <w:pPr>
         <w:pStyle w:val="Literaturverzeichnis"/>
@@ -3596,7 +3702,7 @@
       <w:r>
         <w:t xml:space="preserve"> </w:t>
       </w:r>
-      <w:hyperlink r:id="rId55">
+      <w:hyperlink r:id="rId61">
         <w:r>
           <w:rPr>
             <w:rStyle w:val="Hyperlink"/>
@@ -3605,8 +3711,8 @@
         </w:r>
       </w:hyperlink>
     </w:p>
-    <w:bookmarkEnd w:id="56"/>
-    <w:bookmarkStart w:id="57" w:name="ref-banduraSocialFoundationsThought1986"/>
+    <w:bookmarkEnd w:id="62"/>
+    <w:bookmarkStart w:id="63" w:name="ref-banduraSocialFoundationsThought1986"/>
     <w:p>
       <w:pPr>
         <w:pStyle w:val="Literaturverzeichnis"/>
@@ -3627,8 +3733,8 @@
         <w:t xml:space="preserve">. Prentice-Hall, Inc.</w:t>
       </w:r>
     </w:p>
-    <w:bookmarkEnd w:id="57"/>
-    <w:bookmarkStart w:id="58" w:name="ref-barabasiNetworkScience2016"/>
+    <w:bookmarkEnd w:id="63"/>
+    <w:bookmarkStart w:id="64" w:name="ref-barabasiNetworkScience2016"/>
     <w:p>
       <w:pPr>
         <w:pStyle w:val="Literaturverzeichnis"/>
@@ -3649,8 +3755,8 @@
         <w:t xml:space="preserve">. Cambridge University Press.</w:t>
       </w:r>
     </w:p>
-    <w:bookmarkEnd w:id="58"/>
-    <w:bookmarkStart w:id="59" w:name="ref-bar-yamMakingThingsWork2004"/>
+    <w:bookmarkEnd w:id="64"/>
+    <w:bookmarkStart w:id="65" w:name="ref-bar-yamMakingThingsWork2004"/>
     <w:p>
       <w:pPr>
         <w:pStyle w:val="Literaturverzeichnis"/>
@@ -3671,8 +3777,8 @@
         <w:t xml:space="preserve">. NECSI/Knowledge Press.</w:t>
       </w:r>
     </w:p>
-    <w:bookmarkEnd w:id="59"/>
-    <w:bookmarkStart w:id="60" w:name="ref-bar-yamConceptsSystem2018"/>
+    <w:bookmarkEnd w:id="65"/>
+    <w:bookmarkStart w:id="66" w:name="ref-bar-yamConceptsSystem2018"/>
     <w:p>
       <w:pPr>
         <w:pStyle w:val="Literaturverzeichnis"/>
@@ -3693,8 +3799,8 @@
         <w:t xml:space="preserve">. https://web.archive.org/web/20181009095010/http://necsi.edu/guide/concepts/system.html.</w:t>
       </w:r>
     </w:p>
-    <w:bookmarkEnd w:id="60"/>
-    <w:bookmarkStart w:id="62" w:name="ref-borsboomNetworkTheoryMental2017"/>
+    <w:bookmarkEnd w:id="66"/>
+    <w:bookmarkStart w:id="68" w:name="ref-borsboomNetworkTheoryMental2017"/>
     <w:p>
       <w:pPr>
         <w:pStyle w:val="Literaturverzeichnis"/>
@@ -3729,7 +3835,7 @@
       <w:r>
         <w:t xml:space="preserve"> </w:t>
       </w:r>
-      <w:hyperlink r:id="rId61">
+      <w:hyperlink r:id="rId67">
         <w:r>
           <w:rPr>
             <w:rStyle w:val="Hyperlink"/>
@@ -3738,8 +3844,8 @@
         </w:r>
       </w:hyperlink>
     </w:p>
-    <w:bookmarkEnd w:id="62"/>
-    <w:bookmarkStart w:id="63" w:name="X2f24e0a125b6f81c897a2abbe327b6095fb4d8a"/>
+    <w:bookmarkEnd w:id="68"/>
+    <w:bookmarkStart w:id="69" w:name="X2f24e0a125b6f81c897a2abbe327b6095fb4d8a"/>
     <w:p>
       <w:pPr>
         <w:pStyle w:val="Literaturverzeichnis"/>
@@ -3772,8 +3878,8 @@
         <w:t xml:space="preserve">(9), 097610.</w:t>
       </w:r>
     </w:p>
-    <w:bookmarkEnd w:id="63"/>
-    <w:bookmarkStart w:id="64" w:name="ref-brandTailoringHealthyWorkplace2015"/>
+    <w:bookmarkEnd w:id="69"/>
+    <w:bookmarkStart w:id="70" w:name="ref-brandTailoringHealthyWorkplace2015"/>
     <w:p>
       <w:pPr>
         <w:pStyle w:val="Literaturverzeichnis"/>
@@ -3806,8 +3912,8 @@
         <w:t xml:space="preserve">.</w:t>
       </w:r>
     </w:p>
-    <w:bookmarkEnd w:id="64"/>
-    <w:bookmarkStart w:id="66" w:name="ref-bringmannDonBlameModel2018a"/>
+    <w:bookmarkEnd w:id="70"/>
+    <w:bookmarkStart w:id="72" w:name="ref-bringmannDonBlameModel2018a"/>
     <w:p>
       <w:pPr>
         <w:pStyle w:val="Literaturverzeichnis"/>
@@ -3842,7 +3948,7 @@
       <w:r>
         <w:t xml:space="preserve"> </w:t>
       </w:r>
-      <w:hyperlink r:id="rId65">
+      <w:hyperlink r:id="rId71">
         <w:r>
           <w:rPr>
             <w:rStyle w:val="Hyperlink"/>
@@ -3851,8 +3957,8 @@
         </w:r>
       </w:hyperlink>
     </w:p>
-    <w:bookmarkEnd w:id="66"/>
-    <w:bookmarkStart w:id="67" w:name="X2df5f2552f0aa41a924c82d1acad796707cc041"/>
+    <w:bookmarkEnd w:id="72"/>
+    <w:bookmarkStart w:id="73" w:name="X2df5f2552f0aa41a924c82d1acad796707cc041"/>
     <w:p>
       <w:pPr>
         <w:pStyle w:val="Literaturverzeichnis"/>
@@ -3876,8 +3982,8 @@
         <w:t xml:space="preserve">(pp. 993–1028). John Wiley &amp; Sons Inc.</w:t>
       </w:r>
     </w:p>
-    <w:bookmarkEnd w:id="67"/>
-    <w:bookmarkStart w:id="69" w:name="Xaaa00f09a8c4631dbc1b1230307f715228f0e69"/>
+    <w:bookmarkEnd w:id="73"/>
+    <w:bookmarkStart w:id="75" w:name="Xaaa00f09a8c4631dbc1b1230307f715228f0e69"/>
     <w:p>
       <w:pPr>
         <w:pStyle w:val="Literaturverzeichnis"/>
@@ -3912,7 +4018,7 @@
       <w:r>
         <w:t xml:space="preserve"> </w:t>
       </w:r>
-      <w:hyperlink r:id="rId68">
+      <w:hyperlink r:id="rId74">
         <w:r>
           <w:rPr>
             <w:rStyle w:val="Hyperlink"/>
@@ -3921,8 +4027,8 @@
         </w:r>
       </w:hyperlink>
     </w:p>
-    <w:bookmarkEnd w:id="69"/>
-    <w:bookmarkStart w:id="71" w:name="Xf173dae39393781e5b0b9a8cf852ab25c67c555"/>
+    <w:bookmarkEnd w:id="75"/>
+    <w:bookmarkStart w:id="77" w:name="Xf173dae39393781e5b0b9a8cf852ab25c67c555"/>
     <w:p>
       <w:pPr>
         <w:pStyle w:val="Literaturverzeichnis"/>
@@ -3957,7 +4063,7 @@
       <w:r>
         <w:t xml:space="preserve"> </w:t>
       </w:r>
-      <w:hyperlink r:id="rId70">
+      <w:hyperlink r:id="rId76">
         <w:r>
           <w:rPr>
             <w:rStyle w:val="Hyperlink"/>
@@ -3966,8 +4072,8 @@
         </w:r>
       </w:hyperlink>
     </w:p>
-    <w:bookmarkEnd w:id="71"/>
-    <w:bookmarkStart w:id="72" w:name="ref-carelloWhyNonlinearMethods2005"/>
+    <w:bookmarkEnd w:id="77"/>
+    <w:bookmarkStart w:id="78" w:name="ref-carelloWhyNonlinearMethods2005"/>
     <w:p>
       <w:pPr>
         <w:pStyle w:val="Literaturverzeichnis"/>
@@ -3991,8 +4097,8 @@
         <w:t xml:space="preserve">(pp. 1–25).</w:t>
       </w:r>
     </w:p>
-    <w:bookmarkEnd w:id="72"/>
-    <w:bookmarkStart w:id="74" w:name="ref-careyBehaviorChangeTechniques2019"/>
+    <w:bookmarkEnd w:id="78"/>
+    <w:bookmarkStart w:id="80" w:name="ref-careyBehaviorChangeTechniques2019"/>
     <w:p>
       <w:pPr>
         <w:pStyle w:val="Literaturverzeichnis"/>
@@ -4027,7 +4133,7 @@
       <w:r>
         <w:t xml:space="preserve"> </w:t>
       </w:r>
-      <w:hyperlink r:id="rId73">
+      <w:hyperlink r:id="rId79">
         <w:r>
           <w:rPr>
             <w:rStyle w:val="Hyperlink"/>
@@ -4036,8 +4142,8 @@
         </w:r>
       </w:hyperlink>
     </w:p>
-    <w:bookmarkEnd w:id="74"/>
-    <w:bookmarkStart w:id="75" w:name="ref-centolaTruthBehavioralChange2018"/>
+    <w:bookmarkEnd w:id="80"/>
+    <w:bookmarkStart w:id="81" w:name="ref-centolaTruthBehavioralChange2018"/>
     <w:p>
       <w:pPr>
         <w:pStyle w:val="Literaturverzeichnis"/>
@@ -4058,8 +4164,8 @@
         <w:t xml:space="preserve">, 10.</w:t>
       </w:r>
     </w:p>
-    <w:bookmarkEnd w:id="75"/>
-    <w:bookmarkStart w:id="77" w:name="Xa320cb38ddecf174ac827350445abc5f88eb02c"/>
+    <w:bookmarkEnd w:id="81"/>
+    <w:bookmarkStart w:id="83" w:name="Xa320cb38ddecf174ac827350445abc5f88eb02c"/>
     <w:p>
       <w:pPr>
         <w:pStyle w:val="Literaturverzeichnis"/>
@@ -4094,7 +4200,7 @@
       <w:r>
         <w:t xml:space="preserve"> </w:t>
       </w:r>
-      <w:hyperlink r:id="rId76">
+      <w:hyperlink r:id="rId82">
         <w:r>
           <w:rPr>
             <w:rStyle w:val="Hyperlink"/>
@@ -4103,8 +4209,8 @@
         </w:r>
       </w:hyperlink>
     </w:p>
-    <w:bookmarkEnd w:id="77"/>
-    <w:bookmarkStart w:id="79" w:name="X5d14c432d10034b317ead77ceec819ebeaaaafd"/>
+    <w:bookmarkEnd w:id="83"/>
+    <w:bookmarkStart w:id="85" w:name="X5d14c432d10034b317ead77ceec819ebeaaaafd"/>
     <w:p>
       <w:pPr>
         <w:pStyle w:val="Literaturverzeichnis"/>
@@ -4139,7 +4245,7 @@
       <w:r>
         <w:t xml:space="preserve"> </w:t>
       </w:r>
-      <w:hyperlink r:id="rId78">
+      <w:hyperlink r:id="rId84">
         <w:r>
           <w:rPr>
             <w:rStyle w:val="Hyperlink"/>
@@ -4148,8 +4254,8 @@
         </w:r>
       </w:hyperlink>
     </w:p>
-    <w:bookmarkEnd w:id="79"/>
-    <w:bookmarkStart w:id="81" w:name="Xba44c95fe7ee441cb0ff224dea84ff467f21718"/>
+    <w:bookmarkEnd w:id="85"/>
+    <w:bookmarkStart w:id="87" w:name="Xba44c95fe7ee441cb0ff224dea84ff467f21718"/>
     <w:p>
       <w:pPr>
         <w:pStyle w:val="Literaturverzeichnis"/>
@@ -4184,7 +4290,7 @@
       <w:r>
         <w:t xml:space="preserve"> </w:t>
       </w:r>
-      <w:hyperlink r:id="rId80">
+      <w:hyperlink r:id="rId86">
         <w:r>
           <w:rPr>
             <w:rStyle w:val="Hyperlink"/>
@@ -4193,8 +4299,8 @@
         </w:r>
       </w:hyperlink>
     </w:p>
-    <w:bookmarkEnd w:id="81"/>
-    <w:bookmarkStart w:id="83" w:name="ref-coleTestingMediationalModels2003"/>
+    <w:bookmarkEnd w:id="87"/>
+    <w:bookmarkStart w:id="89" w:name="ref-coleTestingMediationalModels2003"/>
     <w:p>
       <w:pPr>
         <w:pStyle w:val="Literaturverzeichnis"/>
@@ -4229,7 +4335,7 @@
       <w:r>
         <w:t xml:space="preserve"> </w:t>
       </w:r>
-      <w:hyperlink r:id="rId82">
+      <w:hyperlink r:id="rId88">
         <w:r>
           <w:rPr>
             <w:rStyle w:val="Hyperlink"/>
@@ -4238,8 +4344,8 @@
         </w:r>
       </w:hyperlink>
     </w:p>
-    <w:bookmarkEnd w:id="83"/>
-    <w:bookmarkStart w:id="84" w:name="ref-craigTakingAccountContext2018"/>
+    <w:bookmarkEnd w:id="89"/>
+    <w:bookmarkStart w:id="90" w:name="ref-craigTakingAccountContext2018"/>
     <w:p>
       <w:pPr>
         <w:pStyle w:val="Literaturverzeichnis"/>
@@ -4260,8 +4366,8 @@
         <w:t xml:space="preserve">.</w:t>
       </w:r>
     </w:p>
-    <w:bookmarkEnd w:id="84"/>
-    <w:bookmarkStart w:id="86" w:name="ref-cramerMajorDepressionComplex2016"/>
+    <w:bookmarkEnd w:id="90"/>
+    <w:bookmarkStart w:id="92" w:name="ref-cramerMajorDepressionComplex2016"/>
     <w:p>
       <w:pPr>
         <w:pStyle w:val="Literaturverzeichnis"/>
@@ -4296,7 +4402,7 @@
       <w:r>
         <w:t xml:space="preserve"> </w:t>
       </w:r>
-      <w:hyperlink r:id="rId85">
+      <w:hyperlink r:id="rId91">
         <w:r>
           <w:rPr>
             <w:rStyle w:val="Hyperlink"/>
@@ -4305,8 +4411,8 @@
         </w:r>
       </w:hyperlink>
     </w:p>
-    <w:bookmarkEnd w:id="86"/>
-    <w:bookmarkStart w:id="87" w:name="Xbc1f59fb74901c8846278630ca22a6e24e60497"/>
+    <w:bookmarkEnd w:id="92"/>
+    <w:bookmarkStart w:id="93" w:name="Xbc1f59fb74901c8846278630ca22a6e24e60497"/>
     <w:p>
       <w:pPr>
         <w:pStyle w:val="Literaturverzeichnis"/>
@@ -4339,8 +4445,8 @@
         <w:t xml:space="preserve">, 479–510.</w:t>
       </w:r>
     </w:p>
-    <w:bookmarkEnd w:id="87"/>
-    <w:bookmarkStart w:id="88" w:name="Xbcf5332c10c4d5021a3997250dd8d578eb14e7b"/>
+    <w:bookmarkEnd w:id="93"/>
+    <w:bookmarkStart w:id="94" w:name="Xbcf5332c10c4d5021a3997250dd8d578eb14e7b"/>
     <w:p>
       <w:pPr>
         <w:pStyle w:val="Literaturverzeichnis"/>
@@ -4373,8 +4479,8 @@
         <w:t xml:space="preserve">(2), 158–171.</w:t>
       </w:r>
     </w:p>
-    <w:bookmarkEnd w:id="88"/>
-    <w:bookmarkStart w:id="90" w:name="ref-dumithPhysicalActivityChange2011"/>
+    <w:bookmarkEnd w:id="94"/>
+    <w:bookmarkStart w:id="96" w:name="ref-dumithPhysicalActivityChange2011"/>
     <w:p>
       <w:pPr>
         <w:pStyle w:val="Literaturverzeichnis"/>
@@ -4409,7 +4515,7 @@
       <w:r>
         <w:t xml:space="preserve"> </w:t>
       </w:r>
-      <w:hyperlink r:id="rId89">
+      <w:hyperlink r:id="rId95">
         <w:r>
           <w:rPr>
             <w:rStyle w:val="Hyperlink"/>
@@ -4418,8 +4524,8 @@
         </w:r>
       </w:hyperlink>
     </w:p>
-    <w:bookmarkEnd w:id="90"/>
-    <w:bookmarkStart w:id="92" w:name="ref-epskampGaussianGraphicalModel2018"/>
+    <w:bookmarkEnd w:id="96"/>
+    <w:bookmarkStart w:id="98" w:name="ref-epskampGaussianGraphicalModel2018"/>
     <w:p>
       <w:pPr>
         <w:pStyle w:val="Literaturverzeichnis"/>
@@ -4454,7 +4560,7 @@
       <w:r>
         <w:t xml:space="preserve"> </w:t>
       </w:r>
-      <w:hyperlink r:id="rId91">
+      <w:hyperlink r:id="rId97">
         <w:r>
           <w:rPr>
             <w:rStyle w:val="Hyperlink"/>
@@ -4463,8 +4569,8 @@
         </w:r>
       </w:hyperlink>
     </w:p>
-    <w:bookmarkEnd w:id="92"/>
-    <w:bookmarkStart w:id="94" w:name="ref-finkSocialDeterminantsPopulation2016"/>
+    <w:bookmarkEnd w:id="98"/>
+    <w:bookmarkStart w:id="100" w:name="ref-finkSocialDeterminantsPopulation2016"/>
     <w:p>
       <w:pPr>
         <w:pStyle w:val="Literaturverzeichnis"/>
@@ -4499,7 +4605,7 @@
       <w:r>
         <w:t xml:space="preserve"> </w:t>
       </w:r>
-      <w:hyperlink r:id="rId93">
+      <w:hyperlink r:id="rId99">
         <w:r>
           <w:rPr>
             <w:rStyle w:val="Hyperlink"/>
@@ -4508,8 +4614,8 @@
         </w:r>
       </w:hyperlink>
     </w:p>
-    <w:bookmarkEnd w:id="94"/>
-    <w:bookmarkStart w:id="96" w:name="Xadd6a0089e01a96003026b7e0726bd44b1855a1"/>
+    <w:bookmarkEnd w:id="100"/>
+    <w:bookmarkStart w:id="102" w:name="Xadd6a0089e01a96003026b7e0726bd44b1855a1"/>
     <w:p>
       <w:pPr>
         <w:pStyle w:val="Literaturverzeichnis"/>
@@ -4532,7 +4638,7 @@
       <w:r>
         <w:t xml:space="preserve"> </w:t>
       </w:r>
-      <w:hyperlink r:id="rId95">
+      <w:hyperlink r:id="rId101">
         <w:r>
           <w:rPr>
             <w:rStyle w:val="Hyperlink"/>
@@ -4541,8 +4647,8 @@
         </w:r>
       </w:hyperlink>
     </w:p>
-    <w:bookmarkEnd w:id="96"/>
-    <w:bookmarkStart w:id="98" w:name="X1f6b3f9b300d677fd8c22f3d585b5edec90c299"/>
+    <w:bookmarkEnd w:id="102"/>
+    <w:bookmarkStart w:id="104" w:name="X1f6b3f9b300d677fd8c22f3d585b5edec90c299"/>
     <w:p>
       <w:pPr>
         <w:pStyle w:val="Literaturverzeichnis"/>
@@ -4568,7 +4674,7 @@
       <w:r>
         <w:t xml:space="preserve"> </w:t>
       </w:r>
-      <w:hyperlink r:id="rId97">
+      <w:hyperlink r:id="rId103">
         <w:r>
           <w:rPr>
             <w:rStyle w:val="Hyperlink"/>
@@ -4577,8 +4683,8 @@
         </w:r>
       </w:hyperlink>
     </w:p>
-    <w:bookmarkEnd w:id="98"/>
-    <w:bookmarkStart w:id="100" w:name="X9ec60b81f24fa2e34f148c53cc70fbef6db9e3e"/>
+    <w:bookmarkEnd w:id="104"/>
+    <w:bookmarkStart w:id="106" w:name="X9ec60b81f24fa2e34f148c53cc70fbef6db9e3e"/>
     <w:p>
       <w:pPr>
         <w:pStyle w:val="Literaturverzeichnis"/>
@@ -4613,7 +4719,7 @@
       <w:r>
         <w:t xml:space="preserve"> </w:t>
       </w:r>
-      <w:hyperlink r:id="rId99">
+      <w:hyperlink r:id="rId105">
         <w:r>
           <w:rPr>
             <w:rStyle w:val="Hyperlink"/>
@@ -4622,8 +4728,8 @@
         </w:r>
       </w:hyperlink>
     </w:p>
-    <w:bookmarkEnd w:id="100"/>
-    <w:bookmarkStart w:id="102" w:name="ref-gomersallComplexAdaptiveSystems2018"/>
+    <w:bookmarkEnd w:id="106"/>
+    <w:bookmarkStart w:id="108" w:name="ref-gomersallComplexAdaptiveSystems2018"/>
     <w:p>
       <w:pPr>
         <w:pStyle w:val="Literaturverzeichnis"/>
@@ -4658,7 +4764,7 @@
       <w:r>
         <w:t xml:space="preserve"> </w:t>
       </w:r>
-      <w:hyperlink r:id="rId101">
+      <w:hyperlink r:id="rId107">
         <w:r>
           <w:rPr>
             <w:rStyle w:val="Hyperlink"/>
@@ -4667,8 +4773,8 @@
         </w:r>
       </w:hyperlink>
     </w:p>
-    <w:bookmarkEnd w:id="102"/>
-    <w:bookmarkStart w:id="104" w:name="X3501e1ff92227cea1cb8c56a8d1b2b54f220ce7"/>
+    <w:bookmarkEnd w:id="108"/>
+    <w:bookmarkStart w:id="110" w:name="X3501e1ff92227cea1cb8c56a8d1b2b54f220ce7"/>
     <w:p>
       <w:pPr>
         <w:pStyle w:val="Literaturverzeichnis"/>
@@ -4703,7 +4809,7 @@
       <w:r>
         <w:t xml:space="preserve"> </w:t>
       </w:r>
-      <w:hyperlink r:id="rId103">
+      <w:hyperlink r:id="rId109">
         <w:r>
           <w:rPr>
             <w:rStyle w:val="Hyperlink"/>
@@ -4712,8 +4818,8 @@
         </w:r>
       </w:hyperlink>
     </w:p>
-    <w:bookmarkEnd w:id="104"/>
-    <w:bookmarkStart w:id="106" w:name="ref-hallTemporalSelfregulationTheory2015"/>
+    <w:bookmarkEnd w:id="110"/>
+    <w:bookmarkStart w:id="112" w:name="ref-hallTemporalSelfregulationTheory2015"/>
     <w:p>
       <w:pPr>
         <w:pStyle w:val="Literaturverzeichnis"/>
@@ -4748,7 +4854,7 @@
       <w:r>
         <w:t xml:space="preserve"> </w:t>
       </w:r>
-      <w:hyperlink r:id="rId105">
+      <w:hyperlink r:id="rId111">
         <w:r>
           <w:rPr>
             <w:rStyle w:val="Hyperlink"/>
@@ -4757,8 +4863,8 @@
         </w:r>
       </w:hyperlink>
     </w:p>
-    <w:bookmarkEnd w:id="106"/>
-    <w:bookmarkStart w:id="108" w:name="ref-hamakerModelingBASDysregulation2016"/>
+    <w:bookmarkEnd w:id="112"/>
+    <w:bookmarkStart w:id="114" w:name="ref-hamakerModelingBASDysregulation2016"/>
     <w:p>
       <w:pPr>
         <w:pStyle w:val="Literaturverzeichnis"/>
@@ -4793,7 +4899,7 @@
       <w:r>
         <w:t xml:space="preserve"> </w:t>
       </w:r>
-      <w:hyperlink r:id="rId107">
+      <w:hyperlink r:id="rId113">
         <w:r>
           <w:rPr>
             <w:rStyle w:val="Hyperlink"/>
@@ -4802,8 +4908,8 @@
         </w:r>
       </w:hyperlink>
     </w:p>
-    <w:bookmarkEnd w:id="108"/>
-    <w:bookmarkStart w:id="110" w:name="ref-hamakerNoTimePresent2017"/>
+    <w:bookmarkEnd w:id="114"/>
+    <w:bookmarkStart w:id="116" w:name="ref-hamakerNoTimePresent2017"/>
     <w:p>
       <w:pPr>
         <w:pStyle w:val="Literaturverzeichnis"/>
@@ -4838,7 +4944,7 @@
       <w:r>
         <w:t xml:space="preserve"> </w:t>
       </w:r>
-      <w:hyperlink r:id="rId109">
+      <w:hyperlink r:id="rId115">
         <w:r>
           <w:rPr>
             <w:rStyle w:val="Hyperlink"/>
@@ -4847,8 +4953,8 @@
         </w:r>
       </w:hyperlink>
     </w:p>
-    <w:bookmarkEnd w:id="110"/>
-    <w:bookmarkStart w:id="111" w:name="ref-hasselmanFredHasselmanCasnet2020"/>
+    <w:bookmarkEnd w:id="116"/>
+    <w:bookmarkStart w:id="117" w:name="ref-hasselmanFredHasselmanCasnet2020"/>
     <w:p>
       <w:pPr>
         <w:pStyle w:val="Literaturverzeichnis"/>
@@ -4869,8 +4975,8 @@
         <w:t xml:space="preserve">.</w:t>
       </w:r>
     </w:p>
-    <w:bookmarkEnd w:id="111"/>
-    <w:bookmarkStart w:id="113" w:name="ref-hasselmanStudyingComplexAdaptive2020"/>
+    <w:bookmarkEnd w:id="117"/>
+    <w:bookmarkStart w:id="119" w:name="ref-hasselmanStudyingComplexAdaptive2020"/>
     <w:p>
       <w:pPr>
         <w:pStyle w:val="Literaturverzeichnis"/>
@@ -4905,7 +5011,7 @@
       <w:r>
         <w:t xml:space="preserve"> </w:t>
       </w:r>
-      <w:hyperlink r:id="rId112">
+      <w:hyperlink r:id="rId118">
         <w:r>
           <w:rPr>
             <w:rStyle w:val="Hyperlink"/>
@@ -4914,8 +5020,8 @@
         </w:r>
       </w:hyperlink>
     </w:p>
-    <w:bookmarkEnd w:id="113"/>
-    <w:bookmarkStart w:id="115" w:name="X52554cb8a9418a409c0e5b218c1710f6f23e5a5"/>
+    <w:bookmarkEnd w:id="119"/>
+    <w:bookmarkStart w:id="121" w:name="X52554cb8a9418a409c0e5b218c1710f6f23e5a5"/>
     <w:p>
       <w:pPr>
         <w:pStyle w:val="Literaturverzeichnis"/>
@@ -4950,7 +5056,7 @@
       <w:r>
         <w:t xml:space="preserve"> </w:t>
       </w:r>
-      <w:hyperlink r:id="rId114">
+      <w:hyperlink r:id="rId120">
         <w:r>
           <w:rPr>
             <w:rStyle w:val="Hyperlink"/>
@@ -4959,8 +5065,8 @@
         </w:r>
       </w:hyperlink>
     </w:p>
-    <w:bookmarkEnd w:id="115"/>
-    <w:bookmarkStart w:id="117" w:name="X21cdb472202d231010f179654ba9dad38557364"/>
+    <w:bookmarkEnd w:id="121"/>
+    <w:bookmarkStart w:id="123" w:name="X21cdb472202d231010f179654ba9dad38557364"/>
     <w:p>
       <w:pPr>
         <w:pStyle w:val="Literaturverzeichnis"/>
@@ -4995,7 +5101,7 @@
       <w:r>
         <w:t xml:space="preserve"> </w:t>
       </w:r>
-      <w:hyperlink r:id="rId116">
+      <w:hyperlink r:id="rId122">
         <w:r>
           <w:rPr>
             <w:rStyle w:val="Hyperlink"/>
@@ -5004,8 +5110,8 @@
         </w:r>
       </w:hyperlink>
     </w:p>
-    <w:bookmarkEnd w:id="117"/>
-    <w:bookmarkStart w:id="119" w:name="ref-helmichSuddenGainsDaytoday2020"/>
+    <w:bookmarkEnd w:id="123"/>
+    <w:bookmarkStart w:id="125" w:name="ref-helmichSuddenGainsDaytoday2020"/>
     <w:p>
       <w:pPr>
         <w:pStyle w:val="Literaturverzeichnis"/>
@@ -5040,7 +5146,7 @@
       <w:r>
         <w:t xml:space="preserve"> </w:t>
       </w:r>
-      <w:hyperlink r:id="rId118">
+      <w:hyperlink r:id="rId124">
         <w:r>
           <w:rPr>
             <w:rStyle w:val="Hyperlink"/>
@@ -5049,8 +5155,8 @@
         </w:r>
       </w:hyperlink>
     </w:p>
-    <w:bookmarkEnd w:id="119"/>
-    <w:bookmarkStart w:id="121" w:name="X7161cb0b18610929db6f6767611480992575233"/>
+    <w:bookmarkEnd w:id="125"/>
+    <w:bookmarkStart w:id="127" w:name="X7161cb0b18610929db6f6767611480992575233"/>
     <w:p>
       <w:pPr>
         <w:pStyle w:val="Literaturverzeichnis"/>
@@ -5073,7 +5179,7 @@
       <w:r>
         <w:t xml:space="preserve"> </w:t>
       </w:r>
-      <w:hyperlink r:id="rId120">
+      <w:hyperlink r:id="rId126">
         <w:r>
           <w:rPr>
             <w:rStyle w:val="Hyperlink"/>
@@ -5082,8 +5188,8 @@
         </w:r>
       </w:hyperlink>
     </w:p>
-    <w:bookmarkEnd w:id="121"/>
-    <w:bookmarkStart w:id="123" w:name="X28809eab21aeb651d70205647062d9fce2bfe32"/>
+    <w:bookmarkEnd w:id="127"/>
+    <w:bookmarkStart w:id="129" w:name="X28809eab21aeb651d70205647062d9fce2bfe32"/>
     <w:p>
       <w:pPr>
         <w:pStyle w:val="Literaturverzeichnis"/>
@@ -5109,7 +5215,7 @@
       <w:r>
         <w:t xml:space="preserve"> </w:t>
       </w:r>
-      <w:hyperlink r:id="rId122">
+      <w:hyperlink r:id="rId128">
         <w:r>
           <w:rPr>
             <w:rStyle w:val="Hyperlink"/>
@@ -5118,8 +5224,8 @@
         </w:r>
       </w:hyperlink>
     </w:p>
-    <w:bookmarkEnd w:id="123"/>
-    <w:bookmarkStart w:id="125" w:name="ref-johnstonUsefulTheoriesShould2013"/>
+    <w:bookmarkEnd w:id="129"/>
+    <w:bookmarkStart w:id="131" w:name="ref-johnstonUsefulTheoriesShould2013"/>
     <w:p>
       <w:pPr>
         <w:pStyle w:val="Literaturverzeichnis"/>
@@ -5154,7 +5260,7 @@
       <w:r>
         <w:t xml:space="preserve"> </w:t>
       </w:r>
-      <w:hyperlink r:id="rId124">
+      <w:hyperlink r:id="rId130">
         <w:r>
           <w:rPr>
             <w:rStyle w:val="Hyperlink"/>
@@ -5163,8 +5269,8 @@
         </w:r>
       </w:hyperlink>
     </w:p>
-    <w:bookmarkEnd w:id="125"/>
-    <w:bookmarkStart w:id="127" w:name="ref-kelsoHakenKelsoBunzModel2008"/>
+    <w:bookmarkEnd w:id="131"/>
+    <w:bookmarkStart w:id="133" w:name="ref-kelsoHakenKelsoBunzModel2008"/>
     <w:p>
       <w:pPr>
         <w:pStyle w:val="Literaturverzeichnis"/>
@@ -5199,7 +5305,7 @@
       <w:r>
         <w:t xml:space="preserve"> </w:t>
       </w:r>
-      <w:hyperlink r:id="rId126">
+      <w:hyperlink r:id="rId132">
         <w:r>
           <w:rPr>
             <w:rStyle w:val="Hyperlink"/>
@@ -5208,8 +5314,8 @@
         </w:r>
       </w:hyperlink>
     </w:p>
-    <w:bookmarkEnd w:id="127"/>
-    <w:bookmarkStart w:id="129" w:name="Xa9e8bcb5448d6fa89ddaa8ee083c2ace09904aa"/>
+    <w:bookmarkEnd w:id="133"/>
+    <w:bookmarkStart w:id="135" w:name="Xa9e8bcb5448d6fa89ddaa8ee083c2ace09904aa"/>
     <w:p>
       <w:pPr>
         <w:pStyle w:val="Literaturverzeichnis"/>
@@ -5244,7 +5350,7 @@
       <w:r>
         <w:t xml:space="preserve"> </w:t>
       </w:r>
-      <w:hyperlink r:id="rId128">
+      <w:hyperlink r:id="rId134">
         <w:r>
           <w:rPr>
             <w:rStyle w:val="Hyperlink"/>
@@ -5253,8 +5359,8 @@
         </w:r>
       </w:hyperlink>
     </w:p>
-    <w:bookmarkEnd w:id="129"/>
-    <w:bookmarkStart w:id="130" w:name="ref-kokIgnoringTheoryMisinterpreting2018"/>
+    <w:bookmarkEnd w:id="135"/>
+    <w:bookmarkStart w:id="136" w:name="ref-kokIgnoringTheoryMisinterpreting2018"/>
     <w:p>
       <w:pPr>
         <w:pStyle w:val="Literaturverzeichnis"/>
@@ -5287,8 +5393,8 @@
         <w:t xml:space="preserve">(2), 111–125.</w:t>
       </w:r>
     </w:p>
-    <w:bookmarkEnd w:id="130"/>
-    <w:bookmarkStart w:id="132" w:name="X31b753e7d5dd007bef67c18fa42c00c1035baa7"/>
+    <w:bookmarkEnd w:id="136"/>
+    <w:bookmarkStart w:id="138" w:name="X31b753e7d5dd007bef67c18fa42c00c1035baa7"/>
     <w:p>
       <w:pPr>
         <w:pStyle w:val="Literaturverzeichnis"/>
@@ -5323,7 +5429,7 @@
       <w:r>
         <w:t xml:space="preserve"> </w:t>
       </w:r>
-      <w:hyperlink r:id="rId131">
+      <w:hyperlink r:id="rId137">
         <w:r>
           <w:rPr>
             <w:rStyle w:val="Hyperlink"/>
@@ -5332,8 +5438,8 @@
         </w:r>
       </w:hyperlink>
     </w:p>
-    <w:bookmarkEnd w:id="132"/>
-    <w:bookmarkStart w:id="134" w:name="ref-kwasnickaNof1StudyWeight2017"/>
+    <w:bookmarkEnd w:id="138"/>
+    <w:bookmarkStart w:id="140" w:name="ref-kwasnickaNof1StudyWeight2017"/>
     <w:p>
       <w:pPr>
         <w:pStyle w:val="Literaturverzeichnis"/>
@@ -5368,7 +5474,7 @@
       <w:r>
         <w:t xml:space="preserve"> </w:t>
       </w:r>
-      <w:hyperlink r:id="rId133">
+      <w:hyperlink r:id="rId139">
         <w:r>
           <w:rPr>
             <w:rStyle w:val="Hyperlink"/>
@@ -5377,8 +5483,8 @@
         </w:r>
       </w:hyperlink>
     </w:p>
-    <w:bookmarkEnd w:id="134"/>
-    <w:bookmarkStart w:id="136" w:name="ref-leemputCriticalSlowingEarly2014"/>
+    <w:bookmarkEnd w:id="140"/>
+    <w:bookmarkStart w:id="142" w:name="ref-leemputCriticalSlowingEarly2014"/>
     <w:p>
       <w:pPr>
         <w:pStyle w:val="Literaturverzeichnis"/>
@@ -5413,7 +5519,7 @@
       <w:r>
         <w:t xml:space="preserve"> </w:t>
       </w:r>
-      <w:hyperlink r:id="rId135">
+      <w:hyperlink r:id="rId141">
         <w:r>
           <w:rPr>
             <w:rStyle w:val="Hyperlink"/>
@@ -5422,8 +5528,8 @@
         </w:r>
       </w:hyperlink>
     </w:p>
-    <w:bookmarkEnd w:id="136"/>
-    <w:bookmarkStart w:id="138" w:name="X4ffea5b99f7786905f75af980d844e52ede9e0a"/>
+    <w:bookmarkEnd w:id="142"/>
+    <w:bookmarkStart w:id="144" w:name="X4ffea5b99f7786905f75af980d844e52ede9e0a"/>
     <w:p>
       <w:pPr>
         <w:pStyle w:val="Literaturverzeichnis"/>
@@ -5446,7 +5552,7 @@
       <w:r>
         <w:t xml:space="preserve"> </w:t>
       </w:r>
-      <w:hyperlink r:id="rId137">
+      <w:hyperlink r:id="rId143">
         <w:r>
           <w:rPr>
             <w:rStyle w:val="Hyperlink"/>
@@ -5455,8 +5561,8 @@
         </w:r>
       </w:hyperlink>
     </w:p>
-    <w:bookmarkEnd w:id="138"/>
-    <w:bookmarkStart w:id="140" w:name="ref-makridakisDecisionMakingPlanning2009"/>
+    <w:bookmarkEnd w:id="144"/>
+    <w:bookmarkStart w:id="146" w:name="ref-makridakisDecisionMakingPlanning2009"/>
     <w:p>
       <w:pPr>
         <w:pStyle w:val="Literaturverzeichnis"/>
@@ -5491,7 +5597,7 @@
       <w:r>
         <w:t xml:space="preserve"> </w:t>
       </w:r>
-      <w:hyperlink r:id="rId139">
+      <w:hyperlink r:id="rId145">
         <w:r>
           <w:rPr>
             <w:rStyle w:val="Hyperlink"/>
@@ -5500,8 +5606,8 @@
         </w:r>
       </w:hyperlink>
     </w:p>
-    <w:bookmarkEnd w:id="140"/>
-    <w:bookmarkStart w:id="142" w:name="ref-marwanRecurrencePlotsAnalysis2007"/>
+    <w:bookmarkEnd w:id="146"/>
+    <w:bookmarkStart w:id="148" w:name="ref-marwanRecurrencePlotsAnalysis2007"/>
     <w:p>
       <w:pPr>
         <w:pStyle w:val="Literaturverzeichnis"/>
@@ -5536,7 +5642,7 @@
       <w:r>
         <w:t xml:space="preserve"> </w:t>
       </w:r>
-      <w:hyperlink r:id="rId141">
+      <w:hyperlink r:id="rId147">
         <w:r>
           <w:rPr>
             <w:rStyle w:val="Hyperlink"/>
@@ -5545,8 +5651,8 @@
         </w:r>
       </w:hyperlink>
     </w:p>
-    <w:bookmarkEnd w:id="142"/>
-    <w:bookmarkStart w:id="144" w:name="ref-mathewsWhyStudyComplexity1999"/>
+    <w:bookmarkEnd w:id="148"/>
+    <w:bookmarkStart w:id="150" w:name="ref-mathewsWhyStudyComplexity1999"/>
     <w:p>
       <w:pPr>
         <w:pStyle w:val="Literaturverzeichnis"/>
@@ -5581,7 +5687,7 @@
       <w:r>
         <w:t xml:space="preserve"> </w:t>
       </w:r>
-      <w:hyperlink r:id="rId143">
+      <w:hyperlink r:id="rId149">
         <w:r>
           <w:rPr>
             <w:rStyle w:val="Hyperlink"/>
@@ -5590,8 +5696,8 @@
         </w:r>
       </w:hyperlink>
     </w:p>
-    <w:bookmarkEnd w:id="144"/>
-    <w:bookmarkStart w:id="145" w:name="ref-matthewsSourcesVarianceDaily2002"/>
+    <w:bookmarkEnd w:id="150"/>
+    <w:bookmarkStart w:id="151" w:name="ref-matthewsSourcesVarianceDaily2002"/>
     <w:p>
       <w:pPr>
         <w:pStyle w:val="Literaturverzeichnis"/>
@@ -5624,8 +5730,8 @@
         <w:t xml:space="preserve">(8), 1376–1381.</w:t>
       </w:r>
     </w:p>
-    <w:bookmarkEnd w:id="145"/>
-    <w:bookmarkStart w:id="147" w:name="ref-maySimpleMathematicalModels1976"/>
+    <w:bookmarkEnd w:id="151"/>
+    <w:bookmarkStart w:id="153" w:name="ref-maySimpleMathematicalModels1976"/>
     <w:p>
       <w:pPr>
         <w:pStyle w:val="Literaturverzeichnis"/>
@@ -5660,7 +5766,7 @@
       <w:r>
         <w:t xml:space="preserve"> </w:t>
       </w:r>
-      <w:hyperlink r:id="rId146">
+      <w:hyperlink r:id="rId152">
         <w:r>
           <w:rPr>
             <w:rStyle w:val="Hyperlink"/>
@@ -5669,8 +5775,8 @@
         </w:r>
       </w:hyperlink>
     </w:p>
-    <w:bookmarkEnd w:id="147"/>
-    <w:bookmarkStart w:id="149" w:name="ref-meehlWhySummariesResearch1990"/>
+    <w:bookmarkEnd w:id="153"/>
+    <w:bookmarkStart w:id="155" w:name="ref-meehlWhySummariesResearch1990"/>
     <w:p>
       <w:pPr>
         <w:pStyle w:val="Literaturverzeichnis"/>
@@ -5705,7 +5811,7 @@
       <w:r>
         <w:t xml:space="preserve"> </w:t>
       </w:r>
-      <w:hyperlink r:id="rId148">
+      <w:hyperlink r:id="rId154">
         <w:r>
           <w:rPr>
             <w:rStyle w:val="Hyperlink"/>
@@ -5714,8 +5820,8 @@
         </w:r>
       </w:hyperlink>
     </w:p>
-    <w:bookmarkEnd w:id="149"/>
-    <w:bookmarkStart w:id="150" w:name="ref-michieABCBehaviourChange2014"/>
+    <w:bookmarkEnd w:id="155"/>
+    <w:bookmarkStart w:id="156" w:name="ref-michieABCBehaviourChange2014"/>
     <w:p>
       <w:pPr>
         <w:pStyle w:val="Literaturverzeichnis"/>
@@ -5736,8 +5842,8 @@
         <w:t xml:space="preserve">.</w:t>
       </w:r>
     </w:p>
-    <w:bookmarkEnd w:id="150"/>
-    <w:bookmarkStart w:id="151" w:name="ref-mitchellComplexityGuidedTour2009"/>
+    <w:bookmarkEnd w:id="156"/>
+    <w:bookmarkStart w:id="157" w:name="ref-mitchellComplexityGuidedTour2009"/>
     <w:p>
       <w:pPr>
         <w:pStyle w:val="Literaturverzeichnis"/>
@@ -5758,8 +5864,8 @@
         <w:t xml:space="preserve">. Oxford University Press.</w:t>
       </w:r>
     </w:p>
-    <w:bookmarkEnd w:id="151"/>
-    <w:bookmarkStart w:id="153" w:name="ref-mkhitaryanNetworkApproachHealth2019"/>
+    <w:bookmarkEnd w:id="157"/>
+    <w:bookmarkStart w:id="159" w:name="ref-mkhitaryanNetworkApproachHealth2019"/>
     <w:p>
       <w:pPr>
         <w:pStyle w:val="Literaturverzeichnis"/>
@@ -5794,7 +5900,7 @@
       <w:r>
         <w:t xml:space="preserve"> </w:t>
       </w:r>
-      <w:hyperlink r:id="rId152">
+      <w:hyperlink r:id="rId158">
         <w:r>
           <w:rPr>
             <w:rStyle w:val="Hyperlink"/>
@@ -5803,8 +5909,8 @@
         </w:r>
       </w:hyperlink>
     </w:p>
-    <w:bookmarkEnd w:id="153"/>
-    <w:bookmarkStart w:id="154" w:name="X1ea74ce7cf4b2e3059d48bfb5b627d57c97855c"/>
+    <w:bookmarkEnd w:id="159"/>
+    <w:bookmarkStart w:id="160" w:name="X1ea74ce7cf4b2e3059d48bfb5b627d57c97855c"/>
     <w:p>
       <w:pPr>
         <w:pStyle w:val="Literaturverzeichnis"/>
@@ -5837,8 +5943,8 @@
         <w:t xml:space="preserve">(2), 112–117.</w:t>
       </w:r>
     </w:p>
-    <w:bookmarkEnd w:id="154"/>
-    <w:bookmarkStart w:id="155" w:name="X61e50432ebf6020911fad4fc401cd2f9a37ab27"/>
+    <w:bookmarkEnd w:id="160"/>
+    <w:bookmarkStart w:id="161" w:name="X61e50432ebf6020911fad4fc401cd2f9a37ab27"/>
     <w:p>
       <w:pPr>
         <w:pStyle w:val="Literaturverzeichnis"/>
@@ -5871,8 +5977,8 @@
         <w:t xml:space="preserve">(4), 201–218.</w:t>
       </w:r>
     </w:p>
-    <w:bookmarkEnd w:id="155"/>
-    <w:bookmarkStart w:id="157" w:name="X5738f8f883a84b230e815dbb4da104389004d98"/>
+    <w:bookmarkEnd w:id="161"/>
+    <w:bookmarkStart w:id="163" w:name="X5738f8f883a84b230e815dbb4da104389004d98"/>
     <w:p>
       <w:pPr>
         <w:pStyle w:val="Literaturverzeichnis"/>
@@ -5907,7 +6013,7 @@
       <w:r>
         <w:t xml:space="preserve"> </w:t>
       </w:r>
-      <w:hyperlink r:id="rId156">
+      <w:hyperlink r:id="rId162">
         <w:r>
           <w:rPr>
             <w:rStyle w:val="Hyperlink"/>
@@ -5916,8 +6022,8 @@
         </w:r>
       </w:hyperlink>
     </w:p>
-    <w:bookmarkEnd w:id="157"/>
-    <w:bookmarkStart w:id="159" w:name="X208f1daa59b9a6762ca511bdaf5a12d11728dcb"/>
+    <w:bookmarkEnd w:id="163"/>
+    <w:bookmarkStart w:id="165" w:name="X208f1daa59b9a6762ca511bdaf5a12d11728dcb"/>
     <w:p>
       <w:pPr>
         <w:pStyle w:val="Literaturverzeichnis"/>
@@ -5952,7 +6058,7 @@
       <w:r>
         <w:t xml:space="preserve"> </w:t>
       </w:r>
-      <w:hyperlink r:id="rId158">
+      <w:hyperlink r:id="rId164">
         <w:r>
           <w:rPr>
             <w:rStyle w:val="Hyperlink"/>
@@ -5961,8 +6067,8 @@
         </w:r>
       </w:hyperlink>
     </w:p>
-    <w:bookmarkEnd w:id="159"/>
-    <w:bookmarkStart w:id="160" w:name="ref-navarroApproachStudyDynamics2007"/>
+    <w:bookmarkEnd w:id="165"/>
+    <w:bookmarkStart w:id="166" w:name="ref-navarroApproachStudyDynamics2007"/>
     <w:p>
       <w:pPr>
         <w:pStyle w:val="Literaturverzeichnis"/>
@@ -5995,8 +6101,8 @@
         <w:t xml:space="preserve">(4), 473–498.</w:t>
       </w:r>
     </w:p>
-    <w:bookmarkEnd w:id="160"/>
-    <w:bookmarkStart w:id="161" w:name="X01a530c5fb29ffdb867d76e36dd3ac81ccf2222"/>
+    <w:bookmarkEnd w:id="166"/>
+    <w:bookmarkStart w:id="167" w:name="X01a530c5fb29ffdb867d76e36dd3ac81ccf2222"/>
     <w:p>
       <w:pPr>
         <w:pStyle w:val="Literaturverzeichnis"/>
@@ -6029,8 +6135,8 @@
         <w:t xml:space="preserve">(1), 3–22.</w:t>
       </w:r>
     </w:p>
-    <w:bookmarkEnd w:id="161"/>
-    <w:bookmarkStart w:id="163" w:name="ref-navarroTakingTimeSeriously2015"/>
+    <w:bookmarkEnd w:id="167"/>
+    <w:bookmarkStart w:id="169" w:name="ref-navarroTakingTimeSeriously2015"/>
     <w:p>
       <w:pPr>
         <w:pStyle w:val="Literaturverzeichnis"/>
@@ -6065,7 +6171,7 @@
       <w:r>
         <w:t xml:space="preserve"> </w:t>
       </w:r>
-      <w:hyperlink r:id="rId162">
+      <w:hyperlink r:id="rId168">
         <w:r>
           <w:rPr>
             <w:rStyle w:val="Hyperlink"/>
@@ -6074,8 +6180,8 @@
         </w:r>
       </w:hyperlink>
     </w:p>
-    <w:bookmarkEnd w:id="163"/>
-    <w:bookmarkStart w:id="164" w:name="X8a646fbd8c75fea986d21a458840543be87c5f8"/>
+    <w:bookmarkEnd w:id="169"/>
+    <w:bookmarkStart w:id="170" w:name="X8a646fbd8c75fea986d21a458840543be87c5f8"/>
     <w:p>
       <w:pPr>
         <w:pStyle w:val="Literaturverzeichnis"/>
@@ -6108,8 +6214,8 @@
         <w:t xml:space="preserve">(4), 529–552.</w:t>
       </w:r>
     </w:p>
-    <w:bookmarkEnd w:id="164"/>
-    <w:bookmarkStart w:id="166" w:name="X4a36478b051b2f432fcdf50f052d16edbba9d92"/>
+    <w:bookmarkEnd w:id="170"/>
+    <w:bookmarkStart w:id="172" w:name="X4a36478b051b2f432fcdf50f052d16edbba9d92"/>
     <w:p>
       <w:pPr>
         <w:pStyle w:val="Literaturverzeichnis"/>
@@ -6144,7 +6250,7 @@
       <w:r>
         <w:t xml:space="preserve"> </w:t>
       </w:r>
-      <w:hyperlink r:id="rId165">
+      <w:hyperlink r:id="rId171">
         <w:r>
           <w:rPr>
             <w:rStyle w:val="Hyperlink"/>
@@ -6153,8 +6259,8 @@
         </w:r>
       </w:hyperlink>
     </w:p>
-    <w:bookmarkEnd w:id="166"/>
-    <w:bookmarkStart w:id="168" w:name="Xebc4bc786707f86e80a264fd67743a85ac9ece1"/>
+    <w:bookmarkEnd w:id="172"/>
+    <w:bookmarkStart w:id="174" w:name="Xebc4bc786707f86e80a264fd67743a85ac9ece1"/>
     <w:p>
       <w:pPr>
         <w:pStyle w:val="Literaturverzeichnis"/>
@@ -6177,7 +6283,7 @@
       <w:r>
         <w:t xml:space="preserve"> </w:t>
       </w:r>
-      <w:hyperlink r:id="rId167">
+      <w:hyperlink r:id="rId173">
         <w:r>
           <w:rPr>
             <w:rStyle w:val="Hyperlink"/>
@@ -6186,8 +6292,8 @@
         </w:r>
       </w:hyperlink>
     </w:p>
-    <w:bookmarkEnd w:id="168"/>
-    <w:bookmarkStart w:id="170" w:name="ref-olthofPsychologicalDynamicsAre2020"/>
+    <w:bookmarkEnd w:id="174"/>
+    <w:bookmarkStart w:id="176" w:name="ref-olthofPsychologicalDynamicsAre2020"/>
     <w:p>
       <w:pPr>
         <w:pStyle w:val="Literaturverzeichnis"/>
@@ -6213,7 +6319,7 @@
       <w:r>
         <w:t xml:space="preserve"> </w:t>
       </w:r>
-      <w:hyperlink r:id="rId169">
+      <w:hyperlink r:id="rId175">
         <w:r>
           <w:rPr>
             <w:rStyle w:val="Hyperlink"/>
@@ -6222,8 +6328,8 @@
         </w:r>
       </w:hyperlink>
     </w:p>
-    <w:bookmarkEnd w:id="170"/>
-    <w:bookmarkStart w:id="172" w:name="ref-petersPragmaticNihilismHow2017"/>
+    <w:bookmarkEnd w:id="176"/>
+    <w:bookmarkStart w:id="178" w:name="ref-petersPragmaticNihilismHow2017"/>
     <w:p>
       <w:pPr>
         <w:pStyle w:val="Literaturverzeichnis"/>
@@ -6258,7 +6364,7 @@
       <w:r>
         <w:t xml:space="preserve"> </w:t>
       </w:r>
-      <w:hyperlink r:id="rId171">
+      <w:hyperlink r:id="rId177">
         <w:r>
           <w:rPr>
             <w:rStyle w:val="Hyperlink"/>
@@ -6267,8 +6373,8 @@
         </w:r>
       </w:hyperlink>
     </w:p>
-    <w:bookmarkEnd w:id="172"/>
-    <w:bookmarkStart w:id="173" w:name="ref-petersConsensusFearAppeals2018"/>
+    <w:bookmarkEnd w:id="178"/>
+    <w:bookmarkStart w:id="179" w:name="ref-petersConsensusFearAppeals2018"/>
     <w:p>
       <w:pPr>
         <w:pStyle w:val="Literaturverzeichnis"/>
@@ -6301,8 +6407,8 @@
         <w:t xml:space="preserve">(2), 151–156.</w:t>
       </w:r>
     </w:p>
-    <w:bookmarkEnd w:id="173"/>
-    <w:bookmarkStart w:id="175" w:name="ref-petersErgodicityProblemEconomics2019"/>
+    <w:bookmarkEnd w:id="179"/>
+    <w:bookmarkStart w:id="181" w:name="ref-petersErgodicityProblemEconomics2019"/>
     <w:p>
       <w:pPr>
         <w:pStyle w:val="Literaturverzeichnis"/>
@@ -6337,7 +6443,7 @@
       <w:r>
         <w:t xml:space="preserve"> </w:t>
       </w:r>
-      <w:hyperlink r:id="rId174">
+      <w:hyperlink r:id="rId180">
         <w:r>
           <w:rPr>
             <w:rStyle w:val="Hyperlink"/>
@@ -6346,8 +6452,8 @@
         </w:r>
       </w:hyperlink>
     </w:p>
-    <w:bookmarkEnd w:id="175"/>
-    <w:bookmarkStart w:id="177" w:name="ref-resnicowChaoticViewBehavior2006"/>
+    <w:bookmarkEnd w:id="181"/>
+    <w:bookmarkStart w:id="183" w:name="ref-resnicowChaoticViewBehavior2006"/>
     <w:p>
       <w:pPr>
         <w:pStyle w:val="Literaturverzeichnis"/>
@@ -6382,7 +6488,7 @@
       <w:r>
         <w:t xml:space="preserve"> </w:t>
       </w:r>
-      <w:hyperlink r:id="rId176">
+      <w:hyperlink r:id="rId182">
         <w:r>
           <w:rPr>
             <w:rStyle w:val="Hyperlink"/>
@@ -6391,8 +6497,8 @@
         </w:r>
       </w:hyperlink>
     </w:p>
-    <w:bookmarkEnd w:id="177"/>
-    <w:bookmarkStart w:id="178" w:name="X8b0bee3e8db89d413bbe10b4f99ed6127767fec"/>
+    <w:bookmarkEnd w:id="183"/>
+    <w:bookmarkStart w:id="184" w:name="X8b0bee3e8db89d413bbe10b4f99ed6127767fec"/>
     <w:p>
       <w:pPr>
         <w:pStyle w:val="Literaturverzeichnis"/>
@@ -6416,8 +6522,8 @@
         <w:t xml:space="preserve">(pp. 121–142). Routledge.</w:t>
       </w:r>
     </w:p>
-    <w:bookmarkEnd w:id="178"/>
-    <w:bookmarkStart w:id="180" w:name="Xf532b15967a7cfa27c78a041c455736116ef412"/>
+    <w:bookmarkEnd w:id="184"/>
+    <w:bookmarkStart w:id="186" w:name="Xf532b15967a7cfa27c78a041c455736116ef412"/>
     <w:p>
       <w:pPr>
         <w:pStyle w:val="Literaturverzeichnis"/>
@@ -6452,7 +6558,7 @@
       <w:r>
         <w:t xml:space="preserve"> </w:t>
       </w:r>
-      <w:hyperlink r:id="rId179">
+      <w:hyperlink r:id="rId185">
         <w:r>
           <w:rPr>
             <w:rStyle w:val="Hyperlink"/>
@@ -6461,8 +6567,8 @@
         </w:r>
       </w:hyperlink>
     </w:p>
-    <w:bookmarkEnd w:id="180"/>
-    <w:bookmarkStart w:id="182" w:name="ref-ricklesSimpleGuideChaos2007"/>
+    <w:bookmarkEnd w:id="186"/>
+    <w:bookmarkStart w:id="188" w:name="ref-ricklesSimpleGuideChaos2007"/>
     <w:p>
       <w:pPr>
         <w:pStyle w:val="Literaturverzeichnis"/>
@@ -6497,7 +6603,7 @@
       <w:r>
         <w:t xml:space="preserve"> </w:t>
       </w:r>
-      <w:hyperlink r:id="rId181">
+      <w:hyperlink r:id="rId187">
         <w:r>
           <w:rPr>
             <w:rStyle w:val="Hyperlink"/>
@@ -6506,8 +6612,8 @@
         </w:r>
       </w:hyperlink>
     </w:p>
-    <w:bookmarkEnd w:id="182"/>
-    <w:bookmarkStart w:id="184" w:name="ref-rogersUsingProgrammeTheory2008a"/>
+    <w:bookmarkEnd w:id="188"/>
+    <w:bookmarkStart w:id="190" w:name="ref-rogersUsingProgrammeTheory2008a"/>
     <w:p>
       <w:pPr>
         <w:pStyle w:val="Literaturverzeichnis"/>
@@ -6542,7 +6648,7 @@
       <w:r>
         <w:t xml:space="preserve"> </w:t>
       </w:r>
-      <w:hyperlink r:id="rId183">
+      <w:hyperlink r:id="rId189">
         <w:r>
           <w:rPr>
             <w:rStyle w:val="Hyperlink"/>
@@ -6551,8 +6657,8 @@
         </w:r>
       </w:hyperlink>
     </w:p>
-    <w:bookmarkEnd w:id="184"/>
-    <w:bookmarkStart w:id="186" w:name="X311e20a1720578b2a044c6650825ded38ff9091"/>
+    <w:bookmarkEnd w:id="190"/>
+    <w:bookmarkStart w:id="192" w:name="X311e20a1720578b2a044c6650825ded38ff9091"/>
     <w:p>
       <w:pPr>
         <w:pStyle w:val="Literaturverzeichnis"/>
@@ -6575,7 +6681,7 @@
       <w:r>
         <w:t xml:space="preserve"> </w:t>
       </w:r>
-      <w:hyperlink r:id="rId185">
+      <w:hyperlink r:id="rId191">
         <w:r>
           <w:rPr>
             <w:rStyle w:val="Hyperlink"/>
@@ -6584,8 +6690,8 @@
         </w:r>
       </w:hyperlink>
     </w:p>
-    <w:bookmarkEnd w:id="186"/>
-    <w:bookmarkStart w:id="187" w:name="X7922daf5c3248f1b8b9a842c892fb128ecda0c5"/>
+    <w:bookmarkEnd w:id="192"/>
+    <w:bookmarkStart w:id="193" w:name="X7922daf5c3248f1b8b9a842c892fb128ecda0c5"/>
     <w:p>
       <w:pPr>
         <w:pStyle w:val="Literaturverzeichnis"/>
@@ -6618,8 +6724,8 @@
         <w:t xml:space="preserve">, 604.</w:t>
       </w:r>
     </w:p>
-    <w:bookmarkEnd w:id="187"/>
-    <w:bookmarkStart w:id="189" w:name="Xdb53b0f694ca8ee588dc98a1c3b341aab39ad2e"/>
+    <w:bookmarkEnd w:id="193"/>
+    <w:bookmarkStart w:id="195" w:name="Xdb53b0f694ca8ee588dc98a1c3b341aab39ad2e"/>
     <w:p>
       <w:pPr>
         <w:pStyle w:val="Literaturverzeichnis"/>
@@ -6654,7 +6760,7 @@
       <w:r>
         <w:t xml:space="preserve"> </w:t>
       </w:r>
-      <w:hyperlink r:id="rId188">
+      <w:hyperlink r:id="rId194">
         <w:r>
           <w:rPr>
             <w:rStyle w:val="Hyperlink"/>
@@ -6663,8 +6769,8 @@
         </w:r>
       </w:hyperlink>
     </w:p>
-    <w:bookmarkEnd w:id="189"/>
-    <w:bookmarkStart w:id="191" w:name="Xf543c966649c67dd938dfc9b91e3a8d32aca4c6"/>
+    <w:bookmarkEnd w:id="195"/>
+    <w:bookmarkStart w:id="197" w:name="Xf543c966649c67dd938dfc9b91e3a8d32aca4c6"/>
     <w:p>
       <w:pPr>
         <w:pStyle w:val="Literaturverzeichnis"/>
@@ -6687,7 +6793,7 @@
       <w:r>
         <w:t xml:space="preserve"> </w:t>
       </w:r>
-      <w:hyperlink r:id="rId190">
+      <w:hyperlink r:id="rId196">
         <w:r>
           <w:rPr>
             <w:rStyle w:val="Hyperlink"/>
@@ -6696,8 +6802,8 @@
         </w:r>
       </w:hyperlink>
     </w:p>
-    <w:bookmarkEnd w:id="191"/>
-    <w:bookmarkStart w:id="193" w:name="X5e5faf30a2f0f031b8fbad43b9efab6dc5c612d"/>
+    <w:bookmarkEnd w:id="197"/>
+    <w:bookmarkStart w:id="199" w:name="X5e5faf30a2f0f031b8fbad43b9efab6dc5c612d"/>
     <w:p>
       <w:pPr>
         <w:pStyle w:val="Literaturverzeichnis"/>
@@ -6732,7 +6838,7 @@
       <w:r>
         <w:t xml:space="preserve"> </w:t>
       </w:r>
-      <w:hyperlink r:id="rId192">
+      <w:hyperlink r:id="rId198">
         <w:r>
           <w:rPr>
             <w:rStyle w:val="Hyperlink"/>
@@ -6741,8 +6847,8 @@
         </w:r>
       </w:hyperlink>
     </w:p>
-    <w:bookmarkEnd w:id="193"/>
-    <w:bookmarkStart w:id="194" w:name="X0acb90b823de8214e3df6d40f0572059ab9cf27"/>
+    <w:bookmarkEnd w:id="199"/>
+    <w:bookmarkStart w:id="200" w:name="X0acb90b823de8214e3df6d40f0572059ab9cf27"/>
     <w:p>
       <w:pPr>
         <w:pStyle w:val="Literaturverzeichnis"/>
@@ -6763,8 +6869,8 @@
         <w:t xml:space="preserve">.</w:t>
       </w:r>
     </w:p>
-    <w:bookmarkEnd w:id="194"/>
-    <w:bookmarkStart w:id="196" w:name="X1af4ca802439594e618a11fdc3d5bf757009ff3"/>
+    <w:bookmarkEnd w:id="200"/>
+    <w:bookmarkStart w:id="202" w:name="X1af4ca802439594e618a11fdc3d5bf757009ff3"/>
     <w:p>
       <w:pPr>
         <w:pStyle w:val="Literaturverzeichnis"/>
@@ -6799,7 +6905,7 @@
       <w:r>
         <w:t xml:space="preserve"> </w:t>
       </w:r>
-      <w:hyperlink r:id="rId195">
+      <w:hyperlink r:id="rId201">
         <w:r>
           <w:rPr>
             <w:rStyle w:val="Hyperlink"/>
@@ -6808,8 +6914,8 @@
         </w:r>
       </w:hyperlink>
     </w:p>
-    <w:bookmarkEnd w:id="196"/>
-    <w:bookmarkStart w:id="197" w:name="ref-strogatzNonlinearDynamicsChaos2018"/>
+    <w:bookmarkEnd w:id="202"/>
+    <w:bookmarkStart w:id="203" w:name="ref-strogatzNonlinearDynamicsChaos2018"/>
     <w:p>
       <w:pPr>
         <w:pStyle w:val="Literaturverzeichnis"/>
@@ -6830,8 +6936,8 @@
         <w:t xml:space="preserve">.</w:t>
       </w:r>
     </w:p>
-    <w:bookmarkEnd w:id="197"/>
-    <w:bookmarkStart w:id="198" w:name="ref-takensDetectingStrangeAttractors1981"/>
+    <w:bookmarkEnd w:id="203"/>
+    <w:bookmarkStart w:id="204" w:name="ref-takensDetectingStrangeAttractors1981"/>
     <w:p>
       <w:pPr>
         <w:pStyle w:val="Literaturverzeichnis"/>
@@ -6855,8 +6961,8 @@
         <w:t xml:space="preserve">(pp. 366–381). Springer-Verlag.</w:t>
       </w:r>
     </w:p>
-    <w:bookmarkEnd w:id="198"/>
-    <w:bookmarkStart w:id="199" w:name="ref-talebAntifragileThingsThat2012"/>
+    <w:bookmarkEnd w:id="204"/>
+    <w:bookmarkStart w:id="205" w:name="ref-talebAntifragileThingsThat2012"/>
     <w:p>
       <w:pPr>
         <w:pStyle w:val="Literaturverzeichnis"/>
@@ -6880,8 +6986,8 @@
         <w:t xml:space="preserve">(1st ed). Random House.</w:t>
       </w:r>
     </w:p>
-    <w:bookmarkEnd w:id="199"/>
-    <w:bookmarkStart w:id="201" w:name="X45b358aa1f972bb556419387540365358d63ed5"/>
+    <w:bookmarkEnd w:id="205"/>
+    <w:bookmarkStart w:id="207" w:name="X45b358aa1f972bb556419387540365358d63ed5"/>
     <w:p>
       <w:pPr>
         <w:pStyle w:val="Literaturverzeichnis"/>
@@ -6916,7 +7022,7 @@
       <w:r>
         <w:t xml:space="preserve"> </w:t>
       </w:r>
-      <w:hyperlink r:id="rId200">
+      <w:hyperlink r:id="rId206">
         <w:r>
           <w:rPr>
             <w:rStyle w:val="Hyperlink"/>
@@ -6925,8 +7031,8 @@
         </w:r>
       </w:hyperlink>
     </w:p>
-    <w:bookmarkEnd w:id="201"/>
-    <w:bookmarkStart w:id="202" w:name="ref-talebBlackSwanCairo2011"/>
+    <w:bookmarkEnd w:id="207"/>
+    <w:bookmarkStart w:id="208" w:name="ref-talebBlackSwanCairo2011"/>
     <w:p>
       <w:pPr>
         <w:pStyle w:val="Literaturverzeichnis"/>
@@ -6947,8 +7053,8 @@
         <w:t xml:space="preserve">.</w:t>
       </w:r>
     </w:p>
-    <w:bookmarkEnd w:id="202"/>
-    <w:bookmarkStart w:id="204" w:name="ref-trafimowMeansStandardDeviations2018"/>
+    <w:bookmarkEnd w:id="208"/>
+    <w:bookmarkStart w:id="210" w:name="ref-trafimowMeansStandardDeviations2018"/>
     <w:p>
       <w:pPr>
         <w:pStyle w:val="Literaturverzeichnis"/>
@@ -6983,7 +7089,7 @@
       <w:r>
         <w:t xml:space="preserve"> </w:t>
       </w:r>
-      <w:hyperlink r:id="rId203">
+      <w:hyperlink r:id="rId209">
         <w:r>
           <w:rPr>
             <w:rStyle w:val="Hyperlink"/>
@@ -6992,8 +7098,8 @@
         </w:r>
       </w:hyperlink>
     </w:p>
-    <w:bookmarkEnd w:id="204"/>
-    <w:bookmarkStart w:id="206" w:name="X692ade3d6612cfc83ea6e72cc296b102e8d6aa2"/>
+    <w:bookmarkEnd w:id="210"/>
+    <w:bookmarkStart w:id="212" w:name="X692ade3d6612cfc83ea6e72cc296b102e8d6aa2"/>
     <w:p>
       <w:pPr>
         <w:pStyle w:val="Literaturverzeichnis"/>
@@ -7028,7 +7134,7 @@
       <w:r>
         <w:t xml:space="preserve"> </w:t>
       </w:r>
-      <w:hyperlink r:id="rId205">
+      <w:hyperlink r:id="rId211">
         <w:r>
           <w:rPr>
             <w:rStyle w:val="Hyperlink"/>
@@ -7037,8 +7143,8 @@
         </w:r>
       </w:hyperlink>
     </w:p>
-    <w:bookmarkEnd w:id="206"/>
-    <w:bookmarkStart w:id="208" w:name="ref-vanordenHumanCognitionScaling2005"/>
+    <w:bookmarkEnd w:id="212"/>
+    <w:bookmarkStart w:id="214" w:name="ref-vanordenHumanCognitionScaling2005"/>
     <w:p>
       <w:pPr>
         <w:pStyle w:val="Literaturverzeichnis"/>
@@ -7073,7 +7179,7 @@
       <w:r>
         <w:t xml:space="preserve"> </w:t>
       </w:r>
-      <w:hyperlink r:id="rId207">
+      <w:hyperlink r:id="rId213">
         <w:r>
           <w:rPr>
             <w:rStyle w:val="Hyperlink"/>
@@ -7082,8 +7188,8 @@
         </w:r>
       </w:hyperlink>
     </w:p>
-    <w:bookmarkEnd w:id="208"/>
-    <w:bookmarkStart w:id="210" w:name="ref-vanordenLivingPinkIntentionality2011"/>
+    <w:bookmarkEnd w:id="214"/>
+    <w:bookmarkStart w:id="216" w:name="ref-vanordenLivingPinkIntentionality2011"/>
     <w:p>
       <w:pPr>
         <w:pStyle w:val="Literaturverzeichnis"/>
@@ -7109,7 +7215,7 @@
       <w:r>
         <w:t xml:space="preserve"> </w:t>
       </w:r>
-      <w:hyperlink r:id="rId209">
+      <w:hyperlink r:id="rId215">
         <w:r>
           <w:rPr>
             <w:rStyle w:val="Hyperlink"/>
@@ -7118,8 +7224,8 @@
         </w:r>
       </w:hyperlink>
     </w:p>
-    <w:bookmarkEnd w:id="210"/>
-    <w:bookmarkStart w:id="212" w:name="ref-rooijModelingDynamicsRisky2013"/>
+    <w:bookmarkEnd w:id="216"/>
+    <w:bookmarkStart w:id="218" w:name="ref-rooijModelingDynamicsRisky2013"/>
     <w:p>
       <w:pPr>
         <w:pStyle w:val="Literaturverzeichnis"/>
@@ -7154,7 +7260,7 @@
       <w:r>
         <w:t xml:space="preserve"> </w:t>
       </w:r>
-      <w:hyperlink r:id="rId211">
+      <w:hyperlink r:id="rId217">
         <w:r>
           <w:rPr>
             <w:rStyle w:val="Hyperlink"/>
@@ -7163,8 +7269,8 @@
         </w:r>
       </w:hyperlink>
     </w:p>
-    <w:bookmarkEnd w:id="212"/>
-    <w:bookmarkStart w:id="214" w:name="ref-vanrooijFractalApproachDynamic2013"/>
+    <w:bookmarkEnd w:id="218"/>
+    <w:bookmarkStart w:id="220" w:name="ref-vanrooijFractalApproachDynamic2013"/>
     <w:p>
       <w:pPr>
         <w:pStyle w:val="Literaturverzeichnis"/>
@@ -7199,7 +7305,7 @@
       <w:r>
         <w:t xml:space="preserve"> </w:t>
       </w:r>
-      <w:hyperlink r:id="rId213">
+      <w:hyperlink r:id="rId219">
         <w:r>
           <w:rPr>
             <w:rStyle w:val="Hyperlink"/>
@@ -7208,8 +7314,8 @@
         </w:r>
       </w:hyperlink>
     </w:p>
-    <w:bookmarkEnd w:id="214"/>
-    <w:bookmarkStart w:id="216" w:name="X8f6bce8fdbfeafe4841ce043d7ff6e570158473"/>
+    <w:bookmarkEnd w:id="220"/>
+    <w:bookmarkStart w:id="222" w:name="X8f6bce8fdbfeafe4841ce043d7ff6e570158473"/>
     <w:p>
       <w:pPr>
         <w:pStyle w:val="Literaturverzeichnis"/>
@@ -7244,7 +7350,7 @@
       <w:r>
         <w:t xml:space="preserve"> </w:t>
       </w:r>
-      <w:hyperlink r:id="rId215">
+      <w:hyperlink r:id="rId221">
         <w:r>
           <w:rPr>
             <w:rStyle w:val="Hyperlink"/>
@@ -7253,8 +7359,8 @@
         </w:r>
       </w:hyperlink>
     </w:p>
-    <w:bookmarkEnd w:id="216"/>
-    <w:bookmarkStart w:id="218" w:name="X5094a7a7f21caba2fb228cec2a236107edb2be5"/>
+    <w:bookmarkEnd w:id="222"/>
+    <w:bookmarkStart w:id="224" w:name="X5094a7a7f21caba2fb228cec2a236107edb2be5"/>
     <w:p>
       <w:pPr>
         <w:pStyle w:val="Literaturverzeichnis"/>
@@ -7277,7 +7383,7 @@
       <w:r>
         <w:t xml:space="preserve"> </w:t>
       </w:r>
-      <w:hyperlink r:id="rId217">
+      <w:hyperlink r:id="rId223">
         <w:r>
           <w:rPr>
             <w:rStyle w:val="Hyperlink"/>
@@ -7286,8 +7392,8 @@
         </w:r>
       </w:hyperlink>
     </w:p>
-    <w:bookmarkEnd w:id="218"/>
-    <w:bookmarkStart w:id="220" w:name="X42f89ebe8305ff9974766a5803d7d00787a43c3"/>
+    <w:bookmarkEnd w:id="224"/>
+    <w:bookmarkStart w:id="226" w:name="X42f89ebe8305ff9974766a5803d7d00787a43c3"/>
     <w:p>
       <w:pPr>
         <w:pStyle w:val="Literaturverzeichnis"/>
@@ -7322,7 +7428,7 @@
       <w:r>
         <w:t xml:space="preserve"> </w:t>
       </w:r>
-      <w:hyperlink r:id="rId219">
+      <w:hyperlink r:id="rId225">
         <w:r>
           <w:rPr>
             <w:rStyle w:val="Hyperlink"/>
@@ -7331,8 +7437,8 @@
         </w:r>
       </w:hyperlink>
     </w:p>
-    <w:bookmarkEnd w:id="220"/>
-    <w:bookmarkStart w:id="221" w:name="Xdd8241ef61892bcf90aaf768566e76df6470531"/>
+    <w:bookmarkEnd w:id="226"/>
+    <w:bookmarkStart w:id="227" w:name="Xdd8241ef61892bcf90aaf768566e76df6470531"/>
     <w:p>
       <w:pPr>
         <w:pStyle w:val="Literaturverzeichnis"/>
@@ -7356,8 +7462,8 @@
         <w:t xml:space="preserve">(pp. 26–94).</w:t>
       </w:r>
     </w:p>
-    <w:bookmarkEnd w:id="221"/>
-    <w:bookmarkStart w:id="223" w:name="ref-westHomeostasisGaussStatistics2010"/>
+    <w:bookmarkEnd w:id="227"/>
+    <w:bookmarkStart w:id="229" w:name="ref-westHomeostasisGaussStatistics2010"/>
     <w:p>
       <w:pPr>
         <w:pStyle w:val="Literaturverzeichnis"/>
@@ -7392,7 +7498,7 @@
       <w:r>
         <w:t xml:space="preserve"> </w:t>
       </w:r>
-      <w:hyperlink r:id="rId222">
+      <w:hyperlink r:id="rId228">
         <w:r>
           <w:rPr>
             <w:rStyle w:val="Hyperlink"/>
@@ -7401,8 +7507,8 @@
         </w:r>
       </w:hyperlink>
     </w:p>
-    <w:bookmarkEnd w:id="223"/>
-    <w:bookmarkStart w:id="224" w:name="ref-westScaleUniversalLaws2017"/>
+    <w:bookmarkEnd w:id="229"/>
+    <w:bookmarkStart w:id="230" w:name="ref-westScaleUniversalLaws2017"/>
     <w:p>
       <w:pPr>
         <w:pStyle w:val="Literaturverzeichnis"/>
@@ -7426,8 +7532,8 @@
         <w:t xml:space="preserve">(1st ed.). Penguin Press.</w:t>
       </w:r>
     </w:p>
-    <w:bookmarkEnd w:id="224"/>
-    <w:bookmarkStart w:id="226" w:name="X7dd5d97c2d4847d07f4315124d87c9b4d496de1"/>
+    <w:bookmarkEnd w:id="230"/>
+    <w:bookmarkStart w:id="232" w:name="X7dd5d97c2d4847d07f4315124d87c9b4d496de1"/>
     <w:p>
       <w:pPr>
         <w:pStyle w:val="Literaturverzeichnis"/>
@@ -7462,7 +7568,7 @@
       <w:r>
         <w:t xml:space="preserve"> </w:t>
       </w:r>
-      <w:hyperlink r:id="rId225">
+      <w:hyperlink r:id="rId231">
         <w:r>
           <w:rPr>
             <w:rStyle w:val="Hyperlink"/>
@@ -7471,8 +7577,8 @@
         </w:r>
       </w:hyperlink>
     </w:p>
-    <w:bookmarkEnd w:id="226"/>
-    <w:bookmarkStart w:id="228" w:name="X7f1b8ca5c38ff05e8ecdfc1e62e3485a179376e"/>
+    <w:bookmarkEnd w:id="232"/>
+    <w:bookmarkStart w:id="234" w:name="X7f1b8ca5c38ff05e8ecdfc1e62e3485a179376e"/>
     <w:p>
       <w:pPr>
         <w:pStyle w:val="Literaturverzeichnis"/>
@@ -7507,7 +7613,7 @@
       <w:r>
         <w:t xml:space="preserve"> </w:t>
       </w:r>
-      <w:hyperlink r:id="rId227">
+      <w:hyperlink r:id="rId233">
         <w:r>
           <w:rPr>
             <w:rStyle w:val="Hyperlink"/>
@@ -7516,8 +7622,8 @@
         </w:r>
       </w:hyperlink>
     </w:p>
-    <w:bookmarkEnd w:id="228"/>
-    <w:bookmarkStart w:id="230" w:name="X1bda8ad4a4f8bbc879df8403c57f3d94ca21318"/>
+    <w:bookmarkEnd w:id="234"/>
+    <w:bookmarkStart w:id="236" w:name="X1bda8ad4a4f8bbc879df8403c57f3d94ca21318"/>
     <w:p>
       <w:pPr>
         <w:pStyle w:val="Literaturverzeichnis"/>
@@ -7552,7 +7658,7 @@
       <w:r>
         <w:t xml:space="preserve"> </w:t>
       </w:r>
-      <w:hyperlink r:id="rId229">
+      <w:hyperlink r:id="rId235">
         <w:r>
           <w:rPr>
             <w:rStyle w:val="Hyperlink"/>
@@ -7561,8 +7667,8 @@
         </w:r>
       </w:hyperlink>
     </w:p>
-    <w:bookmarkEnd w:id="230"/>
-    <w:bookmarkStart w:id="231" w:name="ref-wrightThinkingSystemsPrimer2009"/>
+    <w:bookmarkEnd w:id="236"/>
+    <w:bookmarkStart w:id="237" w:name="ref-wrightThinkingSystemsPrimer2009"/>
     <w:p>
       <w:pPr>
         <w:pStyle w:val="Literaturverzeichnis"/>
@@ -7586,8 +7692,8 @@
         <w:t xml:space="preserve">(First edition). Routledge.</w:t>
       </w:r>
     </w:p>
-    <w:bookmarkEnd w:id="231"/>
-    <w:bookmarkStart w:id="233" w:name="ref-zhangSocialNetworksHealth2019"/>
+    <w:bookmarkEnd w:id="237"/>
+    <w:bookmarkStart w:id="239" w:name="ref-zhangSocialNetworksHealth2019"/>
     <w:p>
       <w:pPr>
         <w:pStyle w:val="Literaturverzeichnis"/>
@@ -7622,7 +7728,7 @@
       <w:r>
         <w:t xml:space="preserve"> </w:t>
       </w:r>
-      <w:hyperlink r:id="rId232">
+      <w:hyperlink r:id="rId238">
         <w:r>
           <w:rPr>
             <w:rStyle w:val="Hyperlink"/>
@@ -7631,8 +7737,8 @@
         </w:r>
       </w:hyperlink>
     </w:p>
-    <w:bookmarkEnd w:id="233"/>
-    <w:bookmarkStart w:id="235" w:name="ref-zouComplexNetworkApproaches2019"/>
+    <w:bookmarkEnd w:id="239"/>
+    <w:bookmarkStart w:id="241" w:name="ref-zouComplexNetworkApproaches2019"/>
     <w:p>
       <w:pPr>
         <w:pStyle w:val="Literaturverzeichnis"/>
@@ -7667,7 +7773,7 @@
       <w:r>
         <w:t xml:space="preserve"> </w:t>
       </w:r>
-      <w:hyperlink r:id="rId234">
+      <w:hyperlink r:id="rId240">
         <w:r>
           <w:rPr>
             <w:rStyle w:val="Hyperlink"/>
@@ -7676,8 +7782,8 @@
         </w:r>
       </w:hyperlink>
     </w:p>
-    <w:bookmarkEnd w:id="235"/>
-    <w:bookmarkEnd w:id="236"/>
+    <w:bookmarkEnd w:id="241"/>
+    <w:bookmarkEnd w:id="242"/>
     <w:sectPr>
       <w:headerReference w:type="even" r:id="rId11"/>
       <w:headerReference w:type="default" r:id="rId10"/>

--- a/_complexity-manuscript.docx
+++ b/_complexity-manuscript.docx
@@ -3124,7 +3124,22 @@
         <w:t xml:space="preserve">(e.g. Delignieres et al., 2004; Navarro et al., 2007; Olthof et al., 2020)</w:t>
       </w:r>
       <w:r>
-        <w:t xml:space="preserve">: Nonlinear, non-ergodic, non-independent dynamics, which defy traditional assumptions. Moreover, the empirical case example of a single person shows the importance of observing change over long periods of time, within which the patterns of experience dynamically change within the individual.</w:t>
+        <w:t xml:space="preserve">: Nonlinear, non-ergodic, non-independent dynamics, which defy traditional assumptions. Moreover, the empirical case example of a single person shows the importance of observing change over long periods of time: There are several reoccurring</w:t>
+      </w:r>
+      <w:r>
+        <w:t xml:space="preserve"> </w:t>
+      </w:r>
+      <w:r>
+        <w:t xml:space="preserve">“</w:t>
+      </w:r>
+      <w:r>
+        <w:t xml:space="preserve">ways of being</w:t>
+      </w:r>
+      <w:r>
+        <w:t xml:space="preserve">”</w:t>
+      </w:r>
+      <w:r>
+        <w:t xml:space="preserve">, patterns of experience which change dynamically within the individual. These patterns are likely to be different across individuals.</w:t>
       </w:r>
     </w:p>
     <w:p>

--- a/_complexity-manuscript.docx
+++ b/_complexity-manuscript.docx
@@ -245,7 +245,7 @@
         <w:pStyle w:val="Textkrper"/>
       </w:pPr>
       <w:r>
-        <w:t xml:space="preserve">Knowledge of how behaviour changes, i.e. the mechanisms underlying the effects of behaviour change interventions, is vital for accumulating valid scientific evidence and informing practice and policy-making across multiple domains. Traditional approaches to such evaluations have applied study designs and statistical models, which implicitly assume that change is linear, constant and caused by independent influences on behaviour (such as behaviour change techniques). This article illustrates limitations of these standard tools, and considers the benefits of adopting a complex adaptive systems approach to behaviour change research. It 1) outlines the complexity of behaviours and behaviour change interventions, 2) introduces readers to some key features of complex systems and how these relate to human behaviour change, and 3) provides suggestions for how researchers can better account for implications of complexity in analysing change mechanisms. We focus on three common features of complex systems (i.e. interconnectedness, non-ergodicity and non-linearity), and introduce Recurrence Analysis, a method for nonlinear time series analysis which is able to quantify complex dynamics. The supplemental website (</w:t>
+        <w:t xml:space="preserve">Understanding the mechanisms underlying the effects of behaviour change interventions is vital for accumulating valid scientific evidence and informing practice and policy-making across multiple domains. Traditional approaches to such evaluations have applied study designs and statistical models, which implicitly assume that change is linear, constant and caused by independent influences on behaviour (such as behaviour change techniques). This article illustrates limitations of these standard tools, and considers the benefits of adopting a complex adaptive systems approach to behaviour change research. It 1) outlines the complexity of behaviours and behaviour change interventions, 2) introduces readers to some key features of complex systems and how these relate to human behaviour change, and 3) provides suggestions for how researchers can better account for implications of complexity in analysing change mechanisms. We focus on three common features of complex systems (i.e. interconnectedness, non-ergodicity and non-linearity), and introduce Recurrence Analysis, a method for nonlinear time series analysis which is able to quantify complex dynamics. The supplemental website (</w:t>
       </w:r>
       <w:hyperlink r:id="rId21">
         <w:r>
@@ -256,7 +256,7 @@
         </w:r>
       </w:hyperlink>
       <w:r>
-        <w:t xml:space="preserve">) provides exemplifying code and data for practical analysis applications. The complex adaptive systems approach opens up novel avenues for understanding and theorising about the dynamics of behaviour change.</w:t>
+        <w:t xml:space="preserve">) provides exemplifying code and data for practical analysis applications. The complex adaptive systems approach opens up avenues for better understanding and theorising about the dynamics of behaviour change.</w:t>
       </w:r>
     </w:p>
     <w:p>
@@ -387,7 +387,7 @@
         <w:t xml:space="preserve">”</w:t>
       </w:r>
       <w:r>
-        <w:t xml:space="preserve">). However, studying behaviour change mechanisms (</w:t>
+        <w:t xml:space="preserve">). However, using so few measurement points to study behaviour change mechanisms (</w:t>
       </w:r>
       <w:r>
         <w:t xml:space="preserve">“</w:t>
@@ -399,7 +399,7 @@
         <w:t xml:space="preserve">”</w:t>
       </w:r>
       <w:r>
-        <w:t xml:space="preserve">) with few measurement points only, results in problems. Limiting the study of behaviour change dynamics in that way, also limits our understanding of how changes occur under different conditions over time. Recently, solutions stemming from complex systems science</w:t>
+        <w:t xml:space="preserve">) presents problems. Limiting the study of behaviour change dynamics in that way also limits our understanding of how changes occur under different conditions over time. Recently, solutions stemming from complex systems science</w:t>
       </w:r>
       <w:r>
         <w:t xml:space="preserve"> </w:t>
@@ -652,7 +652,7 @@
         <w:pStyle w:val="Textkrper"/>
       </w:pPr>
       <w:r>
-        <w:t xml:space="preserve">As mentioned above, evaluations of behaviour change interventions tend to focus on whether change occurs, while neglecting a focus on how behaviour changes. In attempts to understand how physical activity changes, the role of time brings added complexity to this behavioural world, as patterns of activity change over time and at varying frequencies. For example, fluctuations clearly occur within a day, as most individuals are (at least in the absence of highly sedentary working conditions and considerable somnambulism) more active while awake than while asleep. Fluctuation also occurs over the course of a week, as activity levels tend to be higher on weekdays than on weekends</w:t>
+        <w:t xml:space="preserve">As mentioned above, evaluations of behaviour change interventions tend to focus on whether change occurs, and not on how behaviour changes. In attempts to understand how physical activity changes, the role of time brings added complexity to this behavioural world, as patterns of activity change over time and at varying frequencies. For example, fluctuations clearly occur within a day, as most individuals are (at least in the absence of highly sedentary working conditions and considerable somnambulism) more active while awake than while asleep. Fluctuation also occurs over the course of a week, as activity levels tend to be higher on weekdays than on weekends</w:t>
       </w:r>
       <w:r>
         <w:t xml:space="preserve"> </w:t>
@@ -921,7 +921,7 @@
       <w:r>
         <w:drawing>
           <wp:inline>
-            <wp:extent cx="5969000" cy="1686525"/>
+            <wp:extent cx="5969000" cy="1405036"/>
             <wp:effectExtent b="0" l="0" r="0" t="0"/>
             <wp:docPr descr="Figure 1:.  Evolution in attractor landscape: An intervention moulds a system, making it less stable, hence easier for the ball to move from current state (left) to another one (right)." title="" id="1" name="Picture"/>
             <a:graphic>
@@ -942,7 +942,7 @@
                   <pic:spPr bwMode="auto">
                     <a:xfrm>
                       <a:off x="0" y="0"/>
-                      <a:ext cx="5969000" cy="1686525"/>
+                      <a:ext cx="5969000" cy="1405036"/>
                     </a:xfrm>
                     <a:prstGeom prst="rect">
                       <a:avLst/>
@@ -1025,7 +1025,7 @@
         <w:t xml:space="preserve">A complex interconnected system</w:t>
       </w:r>
       <w:r>
-        <w:t xml:space="preserve">: There is a multitude of variables and timescales, which are interweaved, interdependent, and interacting.</w:t>
+        <w:t xml:space="preserve">: A multitude of variables and timescales which are interwoven, interdependent, and interacting.</w:t>
       </w:r>
     </w:p>
     <w:p>
@@ -1043,7 +1043,7 @@
         <w:t xml:space="preserve">Contextualised processes, specific to each individual</w:t>
       </w:r>
       <w:r>
-        <w:t xml:space="preserve">: Individuals follow meaningfully different change trajectories, and develop, that is, change with time.</w:t>
+        <w:t xml:space="preserve">: Individuals follow meaningfully different change trajectories that develop and change with time.</w:t>
       </w:r>
     </w:p>
     <w:p>
@@ -1427,7 +1427,7 @@
         <w:pStyle w:val="FirstParagraph"/>
       </w:pPr>
       <w:r>
-        <w:t xml:space="preserve">When processes in complex systems are not independent, they are said to be coupled. Coupling can be unidirectional (where, for example, physical activity increases muscle mass but not the other way around), or bidirectional, where the elements of a system (e.g. good performance and rewards) simultaneously reinforce or suppress each other as time progresses, demonstrating a type of circular causality. As alluded to earlier, dynamics in living systems tend to be dominated by synergies (</w:t>
+        <w:t xml:space="preserve">When processes in complex systems are not independent, they are said to be coupled. Coupling can be unidirectional (where, for example, physical activity increases muscle mass but not the other way around), or bidirectional, where the elements of a system (e.g. good performance and rewards) simultaneously reinforce or suppress each other as time progresses, demonstrating a type of circular causality. Dynamics in living systems tend to be dominated by synergies (</w:t>
       </w:r>
       <w:r>
         <w:t xml:space="preserve">“</w:t>
@@ -1439,37 +1439,162 @@
         <w:t xml:space="preserve">”</w:t>
       </w:r>
       <w:r>
-        <w:t xml:space="preserve">) instead of their component parts (</w:t>
+        <w:t xml:space="preserve">) instead of their component parts</w:t>
+      </w:r>
+      <w:r>
+        <w:t xml:space="preserve"> </w:t>
+      </w:r>
+      <w:r>
+        <w:t xml:space="preserve">(“component-dominant causation”; Bak et al., 1987; Richardson et al., 2017; Wallot &amp; Kelty-Stephen, 2017)</w:t>
+      </w:r>
+      <w:r>
+        <w:t xml:space="preserve">. Many psychological and behaviour change theories seem to at least implicitly assume the presence of reciprocal causation and intertwined processes</w:t>
+      </w:r>
+      <w:r>
+        <w:t xml:space="preserve"> </w:t>
+      </w:r>
+      <w:r>
+        <w:t xml:space="preserve">(e.g. Bandura, 1986, p. 6)</w:t>
+      </w:r>
+      <w:r>
+        <w:t xml:space="preserve">, but empirical testing of such processes has to date been limited.</w:t>
+      </w:r>
+    </w:p>
+    <w:p>
+      <w:pPr>
+        <w:pStyle w:val="Textkrper"/>
+      </w:pPr>
+      <w:r>
+        <w:t xml:space="preserve">Within the conventional approach to behaviour change intervention evaluation, researchers commonly employ mediation analyses to examine mechanisms. However, the clean</w:t>
+      </w:r>
+      <w:r>
+        <w:t xml:space="preserve"> </w:t>
+      </w:r>
+      <w:r>
+        <w:rPr>
+          <w:i/>
+        </w:rPr>
+        <w:t xml:space="preserve">independent variable</w:t>
+      </w:r>
+      <w:r>
+        <w:t xml:space="preserve"> </w:t>
+      </w:r>
+      <w:r>
+        <w:t xml:space="preserve">-&gt;</w:t>
+      </w:r>
+      <w:r>
+        <w:t xml:space="preserve"> </w:t>
+      </w:r>
+      <w:r>
+        <w:rPr>
+          <w:i/>
+        </w:rPr>
+        <w:t xml:space="preserve">mediator</w:t>
+      </w:r>
+      <w:r>
+        <w:t xml:space="preserve"> </w:t>
+      </w:r>
+      <w:r>
+        <w:t xml:space="preserve">-&gt;</w:t>
+      </w:r>
+      <w:r>
+        <w:t xml:space="preserve"> </w:t>
+      </w:r>
+      <w:r>
+        <w:rPr>
+          <w:i/>
+        </w:rPr>
+        <w:t xml:space="preserve">dependent variable</w:t>
+      </w:r>
+      <w:r>
+        <w:t xml:space="preserve"> </w:t>
+      </w:r>
+      <w:r>
+        <w:t xml:space="preserve">type of path analysis can be misleading, when change is in fact driven by self-reinforcing,</w:t>
+      </w:r>
+      <w:r>
+        <w:t xml:space="preserve"> </w:t>
       </w:r>
       <w:r>
         <w:t xml:space="preserve">“</w:t>
       </w:r>
       <w:r>
-        <w:t xml:space="preserve">component-dominant causation</w:t>
+        <w:t xml:space="preserve">autocatalytic</w:t>
       </w:r>
       <w:r>
         <w:t xml:space="preserve">”</w:t>
       </w:r>
       <w:r>
-        <w:t xml:space="preserve">)</w:t>
-      </w:r>
-      <w:r>
-        <w:t xml:space="preserve"> </w:t>
-      </w:r>
-      <w:r>
-        <w:t xml:space="preserve">(Bak et al., 1987; Richardson et al., 2017; Wallot &amp; Kelty-Stephen, 2017)</w:t>
-      </w:r>
-      <w:r>
-        <w:t xml:space="preserve">. Many psychological and behaviour change theories seem to at least implicitly assume the presence of reciprocal causation and intertwined processes</w:t>
-      </w:r>
-      <w:r>
-        <w:t xml:space="preserve"> </w:t>
-      </w:r>
-      <w:r>
-        <w:t xml:space="preserve">(e.g. Bandura, 1986, p. 6)</w:t>
-      </w:r>
-      <w:r>
-        <w:t xml:space="preserve">, but empirical testing of such processes has to date been limited.</w:t>
+        <w:t xml:space="preserve"> </w:t>
+      </w:r>
+      <w:r>
+        <w:t xml:space="preserve">interactions, flowing in time. In component-dominant causation, effects follow causes in a billiard-ball fashion, and one variable can change without everything else changing. For example, a study developed with the component-dominant mindset could aim to find out how using a specific behaviour change technique, say goal setting, affects behaviour. On the other hand, variables of interest to behaviour change researchers are unlikely to change without affecting a large amount of other, related variables</w:t>
+      </w:r>
+      <w:r>
+        <w:t xml:space="preserve"> </w:t>
+      </w:r>
+      <w:r>
+        <w:t xml:space="preserve">(Peters &amp; Crutzen, 2017)</w:t>
+      </w:r>
+      <w:r>
+        <w:t xml:space="preserve">, producing highly context-dependent effects</w:t>
+      </w:r>
+      <w:r>
+        <w:t xml:space="preserve"> </w:t>
+      </w:r>
+      <w:r>
+        <w:t xml:space="preserve">(Craig et al., 2018)</w:t>
+      </w:r>
+      <w:r>
+        <w:t xml:space="preserve">. This, too, implies that interaction-dominant causation is a more plausible framework for the behaviour change domain, wherein effects emerge (and are conditional upon) the system’s holistic multivariate dynamics, with everything potentially taking place simultaneously in a circularly causal manner. Interaction-dominant dynamics are also characterised by thick-tailed distributions</w:t>
+      </w:r>
+      <w:r>
+        <w:t xml:space="preserve"> </w:t>
+      </w:r>
+      <w:r>
+        <w:t xml:space="preserve">(M. M. J. W. van Rooij, Nash, et al., 2013)</w:t>
+      </w:r>
+      <w:r>
+        <w:t xml:space="preserve">, such as the log-normal distribution</w:t>
+      </w:r>
+      <w:r>
+        <w:t xml:space="preserve"> </w:t>
+      </w:r>
+      <w:r>
+        <w:t xml:space="preserve">(Trafimow et al., 2018)</w:t>
+      </w:r>
+      <w:r>
+        <w:t xml:space="preserve">, which are common in psychological data</w:t>
+      </w:r>
+      <w:r>
+        <w:t xml:space="preserve"> </w:t>
+      </w:r>
+      <w:r>
+        <w:t xml:space="preserve">(Cain et al., 2017)</w:t>
+      </w:r>
+      <w:r>
+        <w:t xml:space="preserve"> </w:t>
+      </w:r>
+      <w:r>
+        <w:t xml:space="preserve">and the presence of long-range temporal correlations and power-law scaling</w:t>
+      </w:r>
+      <w:r>
+        <w:t xml:space="preserve"> </w:t>
+      </w:r>
+      <w:r>
+        <w:t xml:space="preserve">(Olthof et al., 2020; Van Orden et al., 2005; Wijnants, 2014)</w:t>
+      </w:r>
+      <w:r>
+        <w:t xml:space="preserve">. Importantly, interactions take place not just between variables, but also their temporal dynamics: Processes taking place on fast timescales (e.g. lack of physical activity) modulate slow-timescale processes (e.g. development of obesity, lower energy levels), which feed back and affect the fast-timescale processes</w:t>
+      </w:r>
+      <w:r>
+        <w:t xml:space="preserve"> </w:t>
+      </w:r>
+      <w:r>
+        <w:t xml:space="preserve">(Richardson et al., 2017)</w:t>
+      </w:r>
+      <w:r>
+        <w:t xml:space="preserve">.</w:t>
       </w:r>
     </w:p>
     <w:p>
@@ -1477,52 +1602,84 @@
         <w:pStyle w:val="Textkrper"/>
       </w:pPr>
       <w:r>
-        <w:t xml:space="preserve">Within the conventional approach to behaviour change intervention evaluation, researchers commonly employ mediation analyses to examine mechanisms. However, the clean</w:t>
-      </w:r>
-      <w:r>
-        <w:t xml:space="preserve"> </w:t>
-      </w:r>
-      <w:r>
-        <w:rPr>
-          <w:i/>
-        </w:rPr>
-        <w:t xml:space="preserve">independent variable</w:t>
-      </w:r>
-      <w:r>
-        <w:t xml:space="preserve"> </w:t>
-      </w:r>
-      <w:r>
-        <w:t xml:space="preserve">-&gt;</w:t>
-      </w:r>
-      <w:r>
-        <w:t xml:space="preserve"> </w:t>
-      </w:r>
-      <w:r>
-        <w:rPr>
-          <w:i/>
-        </w:rPr>
-        <w:t xml:space="preserve">mediator</w:t>
-      </w:r>
-      <w:r>
-        <w:t xml:space="preserve"> </w:t>
-      </w:r>
-      <w:r>
-        <w:t xml:space="preserve">-&gt;</w:t>
-      </w:r>
-      <w:r>
-        <w:t xml:space="preserve"> </w:t>
-      </w:r>
-      <w:r>
-        <w:rPr>
-          <w:i/>
-        </w:rPr>
-        <w:t xml:space="preserve">dependent variable</w:t>
-      </w:r>
-      <w:r>
-        <w:t xml:space="preserve"> </w:t>
-      </w:r>
-      <w:r>
-        <w:t xml:space="preserve">type of path analysis can be misleading, when change is in fact driven by self-reinforcing,</w:t>
+        <w:t xml:space="preserve">One way of looking at mutually interacting processes with reciprocal causality is to consider the system as a network. Network science is a well-established field with applications ranging from physiology to the organisation of cities</w:t>
+      </w:r>
+      <w:r>
+        <w:t xml:space="preserve"> </w:t>
+      </w:r>
+      <w:r>
+        <w:t xml:space="preserve">(Barabási, 2016)</w:t>
+      </w:r>
+      <w:r>
+        <w:t xml:space="preserve">, and health</w:t>
+      </w:r>
+      <w:r>
+        <w:t xml:space="preserve"> </w:t>
+      </w:r>
+      <w:r>
+        <w:t xml:space="preserve">(Centola, 2018; Zhang &amp; Centola, 2019)</w:t>
+      </w:r>
+      <w:r>
+        <w:t xml:space="preserve">. An illustrative example comes from the study of depression, where the traditional latent variable thinking assumes that a latent factor—depression—causes the symptoms. On the contrary, a network science perspective leads to an alternative view, where the network of mutually interacting symptoms constitutes the phenomenon</w:t>
+      </w:r>
+      <w:r>
+        <w:t xml:space="preserve"> </w:t>
+      </w:r>
+      <w:r>
+        <w:t xml:space="preserve">(Borsboom, 2017; Cramer et al., 2016)</w:t>
+      </w:r>
+      <w:r>
+        <w:t xml:space="preserve">. This approach has provided new avenues into understanding and treating depression, such as locating the symptoms which are most relevant to the activation of the network (i.e. the emergence of depression), or considering how intervening on specific symptoms might affect the system, given all dampening and reinforcing pairwise relationships between symptoms.</w:t>
+      </w:r>
+    </w:p>
+    <w:p>
+      <w:pPr>
+        <w:pStyle w:val="Textkrper"/>
+      </w:pPr>
+      <w:r>
+        <w:t xml:space="preserve">Although the network theory of mental disorders</w:t>
+      </w:r>
+      <w:r>
+        <w:t xml:space="preserve"> </w:t>
+      </w:r>
+      <w:r>
+        <w:t xml:space="preserve">(Borsboom, 2017)</w:t>
+      </w:r>
+      <w:r>
+        <w:t xml:space="preserve"> </w:t>
+      </w:r>
+      <w:r>
+        <w:t xml:space="preserve">aligns with and stems from complexity science, the psychological network models usually associated with the approach</w:t>
+      </w:r>
+      <w:r>
+        <w:t xml:space="preserve"> </w:t>
+      </w:r>
+      <w:r>
+        <w:t xml:space="preserve">(for applications in health psychology, see Heino et al., 2019; Mkhitaryan et al., 2019)</w:t>
+      </w:r>
+      <w:r>
+        <w:t xml:space="preserve"> </w:t>
+      </w:r>
+      <w:r>
+        <w:t xml:space="preserve">rely on many assumptions stemming from their grounding in multiple regression; including multivariate normality (i.e. linearity) and stationarity</w:t>
+      </w:r>
+      <w:r>
+        <w:t xml:space="preserve"> </w:t>
+      </w:r>
+      <w:r>
+        <w:t xml:space="preserve">(for a comprehensive treatment, see Epskamp et al. 2018)</w:t>
+      </w:r>
+      <w:r>
+        <w:t xml:space="preserve">, as well as being very different from their physical counterparts with properties such as nonlinear scaling and space-filling</w:t>
+      </w:r>
+      <w:r>
+        <w:t xml:space="preserve"> </w:t>
+      </w:r>
+      <w:r>
+        <w:t xml:space="preserve">(West, 2010, 2017)</w:t>
+      </w:r>
+      <w:r>
+        <w:t xml:space="preserve">. Still, the conceptual frameworks such models represent—coupled processes interacting in a system, instead of</w:t>
       </w:r>
       <w:r>
         <w:t xml:space="preserve"> </w:t>
@@ -1531,7 +1688,7 @@
         <w:t xml:space="preserve">“</w:t>
       </w:r>
       <w:r>
-        <w:t xml:space="preserve">autocatalytic</w:t>
+        <w:t xml:space="preserve">root causes</w:t>
       </w:r>
       <w:r>
         <w:t xml:space="preserve">”</w:t>
@@ -1540,70 +1697,16 @@
         <w:t xml:space="preserve"> </w:t>
       </w:r>
       <w:r>
-        <w:t xml:space="preserve">interactions, flowing in time. In component-dominant causation, effects follow causes in a billiard-ball fashion, and one variable can change without everything else changing. For example, a study developed with the component-dominant mindset could aim to find out how using a specific behaviour change technique, say goal setting, affects behaviour. On the other hand, variables of interest to behaviour change researchers are unlikely to change without affecting a large amount of other, related variables</w:t>
-      </w:r>
-      <w:r>
-        <w:t xml:space="preserve"> </w:t>
-      </w:r>
-      <w:r>
-        <w:t xml:space="preserve">(Peters &amp; Crutzen, 2017)</w:t>
-      </w:r>
-      <w:r>
-        <w:t xml:space="preserve">, producing highly context-dependent effects</w:t>
-      </w:r>
-      <w:r>
-        <w:t xml:space="preserve"> </w:t>
-      </w:r>
-      <w:r>
-        <w:t xml:space="preserve">(Craig et al., 2018)</w:t>
-      </w:r>
-      <w:r>
-        <w:t xml:space="preserve">. This, too, implies that interaction-dominant causation is a more plausible framework for the behaviour change domain, wherein effects emerge (and are conditional upon) the system’s holistic multivariate dynamics, with everything potentially taking place simultaneously in a circularly causal manner. Interaction-dominant dynamics are also characterised by thick-tailed distributions</w:t>
-      </w:r>
-      <w:r>
-        <w:t xml:space="preserve"> </w:t>
-      </w:r>
-      <w:r>
-        <w:t xml:space="preserve">(M. M. J. W. van Rooij, Nash, et al., 2013)</w:t>
-      </w:r>
-      <w:r>
-        <w:t xml:space="preserve">, such as the log-normal distribution</w:t>
-      </w:r>
-      <w:r>
-        <w:t xml:space="preserve"> </w:t>
-      </w:r>
-      <w:r>
-        <w:t xml:space="preserve">(Trafimow et al., 2018)</w:t>
-      </w:r>
-      <w:r>
-        <w:t xml:space="preserve">, which are common in psychological data</w:t>
-      </w:r>
-      <w:r>
-        <w:t xml:space="preserve"> </w:t>
-      </w:r>
-      <w:r>
-        <w:t xml:space="preserve">(Cain et al., 2017)</w:t>
-      </w:r>
-      <w:r>
-        <w:t xml:space="preserve"> </w:t>
-      </w:r>
-      <w:r>
-        <w:t xml:space="preserve">and the presence of long-range temporal correlations and power-law scaling</w:t>
-      </w:r>
-      <w:r>
-        <w:t xml:space="preserve"> </w:t>
-      </w:r>
-      <w:r>
-        <w:t xml:space="preserve">(Olthof et al., 2020; Van Orden et al., 2005; Wijnants, 2014)</w:t>
-      </w:r>
-      <w:r>
-        <w:t xml:space="preserve">. Importantly, the interactions take place not just between variables, but also their temporal dynamics: Processes taking place on fast timescales (e.g. lack of physical activity) modulate slow-timescale processes (e.g. development of obesity, lower energy levels), which feed back and affect the fast-timescale processes</w:t>
-      </w:r>
-      <w:r>
-        <w:t xml:space="preserve"> </w:t>
-      </w:r>
-      <w:r>
-        <w:t xml:space="preserve">(Richardson et al., 2017)</w:t>
+        <w:t xml:space="preserve">(Bringmann &amp; Eronen, 2018)</w:t>
+      </w:r>
+      <w:r>
+        <w:t xml:space="preserve">—ought to be the primary ontology considered by behaviour change researchers. In the later section on empirical solutions, we present a recurrence-based network modelling approach to consider these coupled processes</w:t>
+      </w:r>
+      <w:r>
+        <w:t xml:space="preserve"> </w:t>
+      </w:r>
+      <w:r>
+        <w:t xml:space="preserve">(Hasselman &amp; Bosman, 2020)</w:t>
       </w:r>
       <w:r>
         <w:t xml:space="preserve">.</w:t>
@@ -1611,37 +1714,115 @@
     </w:p>
     <w:p>
       <w:pPr>
+        <w:pStyle w:val="berschrift2"/>
+      </w:pPr>
+      <w:bookmarkStart w:id="28" w:name="non-ergodicity"/>
+      <w:r>
+        <w:t xml:space="preserve">Non-ergodicity</w:t>
+      </w:r>
+      <w:bookmarkEnd w:id="28"/>
+    </w:p>
+    <w:p>
+      <w:pPr>
+        <w:pStyle w:val="FirstParagraph"/>
+      </w:pPr>
+      <w:r>
+        <w:t xml:space="preserve">To be useful to individuals, processes postulated by psychology ought to work on the individual level</w:t>
+      </w:r>
+      <w:r>
+        <w:t xml:space="preserve"> </w:t>
+      </w:r>
+      <w:r>
+        <w:t xml:space="preserve">(Johnston &amp; Johnston, 2013)</w:t>
+      </w:r>
+      <w:r>
+        <w:t xml:space="preserve">. However, we can only directly draw individual-level conclusions from between-individual data when the data come from a so-called ergodic process: meaning that all statistical characteristics must be equivalent at both within-individual and between-individual levels</w:t>
+      </w:r>
+      <w:r>
+        <w:t xml:space="preserve"> </w:t>
+      </w:r>
+      <w:r>
+        <w:t xml:space="preserve">(Molenaar &amp; Campbell, 2009)</w:t>
+      </w:r>
+      <w:r>
+        <w:t xml:space="preserve">. In essence, this would mean that in a 100x100 spreadsheet, where participants are rows and measurement occasions are columns, calculating an average of values within one column (</w:t>
+      </w:r>
+      <w:r>
+        <w:t xml:space="preserve">“</w:t>
+      </w:r>
+      <w:r>
+        <w:t xml:space="preserve">ensemble average</w:t>
+      </w:r>
+      <w:r>
+        <w:t xml:space="preserve">”</w:t>
+      </w:r>
+      <w:r>
+        <w:t xml:space="preserve">), would give the same result as calculating the same statistic from one row (</w:t>
+      </w:r>
+      <w:r>
+        <w:t xml:space="preserve">“</w:t>
+      </w:r>
+      <w:r>
+        <w:t xml:space="preserve">time average</w:t>
+      </w:r>
+      <w:r>
+        <w:t xml:space="preserve">”</w:t>
+      </w:r>
+      <w:r>
+        <w:t xml:space="preserve">). For example, in an ergodic process, the mean and standard deviation of each person’s daily minutes of physical activity over a 100-day period would be the same as the mean and standard deviation of 100 people’s daily physical activity minutes measured once. Or, observing that 20% of a given population are smokers, would mean that everyone is a smoker for 20% of their lives. In terms of coupled processes, the correlation between physical activity and intention would be the same in the population measured once, as it is for one person over time.</w:t>
+      </w:r>
+    </w:p>
+    <w:p>
+      <w:pPr>
         <w:pStyle w:val="Textkrper"/>
       </w:pPr>
       <w:r>
-        <w:t xml:space="preserve">One way of looking at mutually interacting processes with reciprocal causality is to consider the system as a network. Network science is a well-established field with applications ranging from physiology to the organisation of cities</w:t>
-      </w:r>
-      <w:r>
-        <w:t xml:space="preserve"> </w:t>
-      </w:r>
-      <w:r>
-        <w:t xml:space="preserve">(Barabási, 2016)</w:t>
-      </w:r>
-      <w:r>
-        <w:t xml:space="preserve">, and health</w:t>
-      </w:r>
-      <w:r>
-        <w:t xml:space="preserve"> </w:t>
-      </w:r>
-      <w:r>
-        <w:t xml:space="preserve">(Centola, 2018; Zhang &amp; Centola, 2019)</w:t>
-      </w:r>
-      <w:r>
-        <w:t xml:space="preserve">. An illustrative example comes from the study of depression, where the traditional latent variable thinking assumes that a latent factor—depression—causes the symptoms. On the contrary, a network science perspective leads to an alternative view, where the network of mutually interacting symptoms constitutes the phenomenon</w:t>
-      </w:r>
-      <w:r>
-        <w:t xml:space="preserve"> </w:t>
-      </w:r>
-      <w:r>
-        <w:t xml:space="preserve">(Borsboom, 2017; Cramer et al., 2016)</w:t>
-      </w:r>
-      <w:r>
-        <w:t xml:space="preserve">. This approach has provided new avenues into understanding and treating depression, such as locating the symptoms which are most relevant to the activation of the network (i.e. the emergence of depression), or considering how intervening on specific symptoms might affect the system, given all dampening and reinforcing pairwise relationships between symptoms.</w:t>
+        <w:t xml:space="preserve">Hence, to make the inference from between-individual data to within-individual processes, the researcher is forced to make two stringent assumptions. The first of these, sometimes referred to as homogeneity across subjects, is that all individuals are the same</w:t>
+      </w:r>
+      <w:r>
+        <w:t xml:space="preserve"> </w:t>
+      </w:r>
+      <w:r>
+        <w:t xml:space="preserve">(Molenaar, 2008)</w:t>
+      </w:r>
+      <w:r>
+        <w:t xml:space="preserve">. Almost by definition, the behaviour change researcher’s interests in between-individual data are ruled out, as we are interested in how people (can) change, and it is quite clear that people do not all follow the same behaviour change processes. Indeed, it would seem preposterous to suggest that, for example, self-regulation is a constant process during an individual’s life span. Although the mathematical proof for the non-equivalence of inter-individual and intra-individual data structures was published over a decade ago</w:t>
+      </w:r>
+      <w:r>
+        <w:t xml:space="preserve"> </w:t>
+      </w:r>
+      <w:r>
+        <w:t xml:space="preserve">(Molenaar, 2004)</w:t>
+      </w:r>
+      <w:r>
+        <w:t xml:space="preserve">, only recently has serious research attempted to quantify the threat stemming from lack of group-to-individual generalisability</w:t>
+      </w:r>
+      <w:r>
+        <w:t xml:space="preserve"> </w:t>
+      </w:r>
+      <w:r>
+        <w:t xml:space="preserve">(Fisher et al., 2018)</w:t>
+      </w:r>
+      <w:r>
+        <w:t xml:space="preserve">. This preliminary work indicates that even if we could work with</w:t>
+      </w:r>
+      <w:r>
+        <w:t xml:space="preserve"> </w:t>
+      </w:r>
+      <w:r>
+        <w:t xml:space="preserve">“</w:t>
+      </w:r>
+      <w:r>
+        <w:t xml:space="preserve">generalisable</w:t>
+      </w:r>
+      <w:r>
+        <w:t xml:space="preserve">”</w:t>
+      </w:r>
+      <w:r>
+        <w:t xml:space="preserve"> </w:t>
+      </w:r>
+      <w:r>
+        <w:t xml:space="preserve">ideal random samples from well-defined populations, we would still be committing the ecological fallacy (i.e. drawing individual-level inferences from group-level data) if we wanted to apply our knowledge to individuals.</w:t>
       </w:r>
     </w:p>
     <w:p>
@@ -1649,142 +1830,16 @@
         <w:pStyle w:val="Textkrper"/>
       </w:pPr>
       <w:r>
-        <w:t xml:space="preserve">Although the network theory of mental disorders</w:t>
-      </w:r>
-      <w:r>
-        <w:t xml:space="preserve"> </w:t>
-      </w:r>
-      <w:r>
-        <w:t xml:space="preserve">(Borsboom, 2017)</w:t>
-      </w:r>
-      <w:r>
-        <w:t xml:space="preserve"> </w:t>
-      </w:r>
-      <w:r>
-        <w:t xml:space="preserve">aligns with and stems from complexity science, the psychological network models usually associated with the approach</w:t>
-      </w:r>
-      <w:r>
-        <w:t xml:space="preserve"> </w:t>
-      </w:r>
-      <w:r>
-        <w:t xml:space="preserve">(for applications in health psychology, see Heino et al., 2019; Mkhitaryan et al., 2019)</w:t>
-      </w:r>
-      <w:r>
-        <w:t xml:space="preserve"> </w:t>
-      </w:r>
-      <w:r>
-        <w:t xml:space="preserve">rely on many assumptions stemming from their grounding in multiple regression; including multivariate normality (i.e. linearity) and stationarity</w:t>
-      </w:r>
-      <w:r>
-        <w:t xml:space="preserve"> </w:t>
-      </w:r>
-      <w:r>
-        <w:t xml:space="preserve">(for a comprehensive treatment, see Epskamp et al. 2018)</w:t>
-      </w:r>
-      <w:r>
-        <w:t xml:space="preserve">, as well as being very different from their physical counterparts with properties such as nonlinear scaling and space-filling</w:t>
-      </w:r>
-      <w:r>
-        <w:t xml:space="preserve"> </w:t>
-      </w:r>
-      <w:r>
-        <w:t xml:space="preserve">(West, 2010, 2017)</w:t>
-      </w:r>
-      <w:r>
-        <w:t xml:space="preserve">. Still, the conceptual frameworks such models represent—coupled processes interacting in a system, instead of</w:t>
-      </w:r>
-      <w:r>
-        <w:t xml:space="preserve"> </w:t>
-      </w:r>
-      <w:r>
-        <w:t xml:space="preserve">“</w:t>
-      </w:r>
-      <w:r>
-        <w:t xml:space="preserve">root causes</w:t>
-      </w:r>
-      <w:r>
-        <w:t xml:space="preserve">”</w:t>
-      </w:r>
-      <w:r>
-        <w:t xml:space="preserve"> </w:t>
-      </w:r>
-      <w:r>
-        <w:t xml:space="preserve">(Bringmann &amp; Eronen, 2018)</w:t>
-      </w:r>
-      <w:r>
-        <w:t xml:space="preserve">—ought to be the primary ontology considered by behaviour change researchers, and we present a recurrence-based network modeling approach</w:t>
-      </w:r>
-      <w:r>
-        <w:t xml:space="preserve"> </w:t>
-      </w:r>
-      <w:r>
-        <w:t xml:space="preserve">(Hasselman &amp; Bosman, 2020)</w:t>
-      </w:r>
-      <w:r>
-        <w:t xml:space="preserve"> </w:t>
-      </w:r>
-      <w:r>
-        <w:t xml:space="preserve">in the case example on empirical solutions later.</w:t>
-      </w:r>
-    </w:p>
-    <w:p>
-      <w:pPr>
-        <w:pStyle w:val="berschrift2"/>
-      </w:pPr>
-      <w:bookmarkStart w:id="28" w:name="non-ergodicity"/>
-      <w:r>
-        <w:t xml:space="preserve">Non-ergodicity</w:t>
-      </w:r>
-      <w:bookmarkEnd w:id="28"/>
-    </w:p>
-    <w:p>
-      <w:pPr>
-        <w:pStyle w:val="FirstParagraph"/>
-      </w:pPr>
-      <w:r>
-        <w:t xml:space="preserve">To be useful to individuals, processes postulated by psychology ought to work on the individual level</w:t>
-      </w:r>
-      <w:r>
-        <w:t xml:space="preserve"> </w:t>
-      </w:r>
-      <w:r>
-        <w:t xml:space="preserve">(Johnston &amp; Johnston, 2013)</w:t>
-      </w:r>
-      <w:r>
-        <w:t xml:space="preserve">. However, we can only directly draw individual-level conclusions from between-individual data when the data come from a so-called ergodic process: meaning that all statistical characteristics must be equivalent at both within-individual and between-individual levels</w:t>
-      </w:r>
-      <w:r>
-        <w:t xml:space="preserve"> </w:t>
-      </w:r>
-      <w:r>
-        <w:t xml:space="preserve">(Molenaar &amp; Campbell, 2009)</w:t>
-      </w:r>
-      <w:r>
-        <w:t xml:space="preserve">. In essence, this would mean that in a 100x100 spreadsheet, where participants are rows and measurement occasions are columns, calculating an average of values within one column (</w:t>
-      </w:r>
-      <w:r>
-        <w:t xml:space="preserve">“</w:t>
-      </w:r>
-      <w:r>
-        <w:t xml:space="preserve">ensemble average</w:t>
-      </w:r>
-      <w:r>
-        <w:t xml:space="preserve">”</w:t>
-      </w:r>
-      <w:r>
-        <w:t xml:space="preserve">), would give the same result as calculating the same statistic from one row (</w:t>
-      </w:r>
-      <w:r>
-        <w:t xml:space="preserve">“</w:t>
-      </w:r>
-      <w:r>
-        <w:t xml:space="preserve">time average</w:t>
-      </w:r>
-      <w:r>
-        <w:t xml:space="preserve">”</w:t>
-      </w:r>
-      <w:r>
-        <w:t xml:space="preserve">). For example, in an ergodic process, the mean and standard deviation of each person’s daily minutes of physical activity over a 100-day period would be the same as the mean and standard deviation of 100 people’s daily physical activity minutes measured once. Or, observing that 20% of a given population are smokers, would mean that everyone is a smoker for 20% of their lives.</w:t>
+        <w:t xml:space="preserve">The second stringent assumption for making inferences from between-individual data to within-individual processes is that the properties of these processes must not change over time. This assumption is generally referred to as stationarity. In the context of physical activity, the extent to which physical activity is influenced by other factors, is likely to change over time. For example, the effect of discomfort on physical activity is likely to change in a non-linear manner over time, as fitness and tolerance of discomfort fluctuate</w:t>
+      </w:r>
+      <w:r>
+        <w:t xml:space="preserve"> </w:t>
+      </w:r>
+      <w:r>
+        <w:t xml:space="preserve">(Hall &amp; Fong, 2015)</w:t>
+      </w:r>
+      <w:r>
+        <w:t xml:space="preserve">. However, the tools most often used in research for thinking about and analysing behaviour change, such as linear regression, do not account for these kinds of temporal dynamics. This is because temporal cognitive change fundamentally violates the assumption of stationarity.</w:t>
       </w:r>
     </w:p>
     <w:p>
@@ -1792,77 +1847,7 @@
         <w:pStyle w:val="Textkrper"/>
       </w:pPr>
       <w:r>
-        <w:t xml:space="preserve">Hence, to make the inference from between-individual data to within-individual processes, the researcher is forced to make two stringent assumptions. The first of these, sometimes referred to as homogeneity across subjects, is that all individuals are the same</w:t>
-      </w:r>
-      <w:r>
-        <w:t xml:space="preserve"> </w:t>
-      </w:r>
-      <w:r>
-        <w:t xml:space="preserve">(Molenaar, 2008)</w:t>
-      </w:r>
-      <w:r>
-        <w:t xml:space="preserve">. Almost by definition, the behaviour change researcher’s interests in between-individual data are ruled out, as we are interested in how people (can) change, and it is quite clear that people do not all follow the same behaviour change processes. Indeed, it would seem preposterous to suggest that, for example, self-regulation is a constant process during an individual’s life span. Although the mathematical proof for the non-equivalence of inter-individual and intra-individual data structures was published over a decade ago</w:t>
-      </w:r>
-      <w:r>
-        <w:t xml:space="preserve"> </w:t>
-      </w:r>
-      <w:r>
-        <w:t xml:space="preserve">(Molenaar, 2004)</w:t>
-      </w:r>
-      <w:r>
-        <w:t xml:space="preserve">, only recently has serious research attempted to quantify the threat stemming from lack of group-to-individual generalisability</w:t>
-      </w:r>
-      <w:r>
-        <w:t xml:space="preserve"> </w:t>
-      </w:r>
-      <w:r>
-        <w:t xml:space="preserve">(Fisher et al., 2018)</w:t>
-      </w:r>
-      <w:r>
-        <w:t xml:space="preserve">. This preliminary work indicates that even if we could work with</w:t>
-      </w:r>
-      <w:r>
-        <w:t xml:space="preserve"> </w:t>
-      </w:r>
-      <w:r>
-        <w:t xml:space="preserve">“</w:t>
-      </w:r>
-      <w:r>
-        <w:t xml:space="preserve">generalisable</w:t>
-      </w:r>
-      <w:r>
-        <w:t xml:space="preserve">”</w:t>
-      </w:r>
-      <w:r>
-        <w:t xml:space="preserve"> </w:t>
-      </w:r>
-      <w:r>
-        <w:t xml:space="preserve">ideal random samples from well-defined populations, we would still be committing the ecological fallacy if we wanted to apply our knowledge to individuals.</w:t>
-      </w:r>
-    </w:p>
-    <w:p>
-      <w:pPr>
-        <w:pStyle w:val="Textkrper"/>
-      </w:pPr>
-      <w:r>
-        <w:t xml:space="preserve">The second stringent assumption that must be adhered to when making inferences from between-individual data to within-individual processes is that the properties of these processes must not change over time. This assumption is generally referred to as stationarity. In the context of physical activity, the extent to which activity is influenced by other factors, is likely to change over time. For example, the effect of discomfort on PA is likely to change in a non-linear manner over time, as fitness and tolerance of discomfort fluctuate</w:t>
-      </w:r>
-      <w:r>
-        <w:t xml:space="preserve"> </w:t>
-      </w:r>
-      <w:r>
-        <w:t xml:space="preserve">(Hall &amp; Fong, 2015)</w:t>
-      </w:r>
-      <w:r>
-        <w:t xml:space="preserve">. However, the tools most often used in research for thinking about and analysing behaviour change, such as linear regression, do not account for these kinds of temporal dynamics. This is because temporal cognitive change is a fundamental violation of the assumption of stationarity.</w:t>
-      </w:r>
-    </w:p>
-    <w:p>
-      <w:pPr>
-        <w:pStyle w:val="Textkrper"/>
-      </w:pPr>
-      <w:r>
-        <w:t xml:space="preserve">For the processes underlying PA outlined above to be considered stationary, the average level of discomfort must remain stable across time for all individuals. Technically speaking, the mean function of the data must remain constant and the sequential dependence between repeated measures must be stable</w:t>
+        <w:t xml:space="preserve">For the processes underlying physical activity outlined above to be considered stationary, the average level of discomfort must remain stable across time for all individuals. In addition, the sequential dependence between repeated measures must be stable</w:t>
       </w:r>
       <w:r>
         <w:t xml:space="preserve"> </w:t>
@@ -1912,7 +1897,7 @@
           <wp:inline>
             <wp:extent cx="5969000" cy="1987260"/>
             <wp:effectExtent b="0" l="0" r="0" t="0"/>
-            <wp:docPr descr="Figure 2:.  Relationships between a single participant’s motivational variables varying in time. Networks represent relationships between variables around the time points where 10% (panel A), 50% (B) and 90% (C) of the study had been completed. An arrow from one variable to the next means the former predicts the latter at the next time point; green for positive and red for negative correlation." title="" id="1" name="Picture"/>
+            <wp:docPr descr="Figure 2:.  Relationships between a single participant’s motivational variables varying in time (time-varying autoregressive model). Networks represent relationships between variables around the time points where 10% (panel A), 50% (B) and 90% (C) of the study had been completed. An arrow from one variable to the next means the former predicts the latter at the next time point; green for positive and red for negative correlation." title="" id="1" name="Picture"/>
             <a:graphic>
               <a:graphicData uri="http://schemas.openxmlformats.org/drawingml/2006/picture">
                 <pic:pic>
@@ -1970,7 +1955,7 @@
         <w:t xml:space="preserve">2:</w:t>
       </w:r>
       <w:r>
-        <w:t xml:space="preserve">.  Relationships between a single participant’s motivational variables varying in time. Networks represent relationships between variables around the time points where 10% (panel A), 50% (B) and 90% (C) of the study had been completed. An arrow from one variable to the next means the former predicts the latter at the next time point; green for positive and red for negative correlation.</w:t>
+        <w:t xml:space="preserve">.  Relationships between a single participant’s motivational variables varying in time (time-varying autoregressive model). Networks represent relationships between variables around the time points where 10% (panel A), 50% (B) and 90% (C) of the study had been completed. An arrow from one variable to the next means the former predicts the latter at the next time point; green for positive and red for negative correlation.</w:t>
       </w:r>
     </w:p>
     <w:p>
@@ -2214,7 +2199,7 @@
         <w:t xml:space="preserve">(Kelso, 2008; M. M. J. W. van Rooij, Favela, et al., 2013)</w:t>
       </w:r>
       <w:r>
-        <w:t xml:space="preserve">. Nonlinear growth can be very useful, but unintuitive, to grasp, as the world discovered during the COVID-19 pandemic: An exponential growth starting from 10 cases with a growth rate of 20% can lead to 4030 cases by day 30 and 81030 cases by day 45 – whereas a mere 1% reduction in the growth rate would have resulted in 29k less cases by that time.</w:t>
+        <w:t xml:space="preserve">. Nonlinear growth can be very useful, but unintuitive, to grasp, as the world discovered during the COVID-19 pandemic: An exponential growth starting from 10 cases with a growth rate of 20% can lead to 4030 cases by day 30, and 81030 cases by day 45 – whereas a mere 1% reduction in the growth rate would have resulted in approximately 29000 less cases by that time.</w:t>
       </w:r>
     </w:p>
     <w:p>
@@ -2222,7 +2207,7 @@
         <w:pStyle w:val="Textkrper"/>
       </w:pPr>
       <w:r>
-        <w:t xml:space="preserve">Theories and methods to understand non-linear change phenomena in individuals can provide to different types of answers than linear analyses. The most important factors in predicting behaviour change may not be the strength of a variable’s relationship with behaviour (e.g. regression weights), but rather the type of fluctuation that the variable exhibits in response to intervention</w:t>
+        <w:t xml:space="preserve">Theories and methods to understand non-linear change phenomena in individuals can provide to different types of answers than linear analyses. The most important factors in predicting behaviour change may not be the strength of a variable’s relationship with behaviour (e.g. regression weights), but rather the type of fluctuation that the variable exhibits in response to an intervention</w:t>
       </w:r>
       <w:r>
         <w:t xml:space="preserve"> </w:t>
@@ -2231,7 +2216,7 @@
         <w:t xml:space="preserve">(e.g. so-called fractal, power-law, or 1/f noise; Almurad et al., 2018; Bak et al., 1987; Delignieres et al., 2004)</w:t>
       </w:r>
       <w:r>
-        <w:t xml:space="preserve">, or how fast it recovers from shocks</w:t>
+        <w:t xml:space="preserve">, or how fast the dynamics recover after shocks</w:t>
       </w:r>
       <w:r>
         <w:t xml:space="preserve"> </w:t>
@@ -2240,7 +2225,7 @@
         <w:t xml:space="preserve">(Van Orden et al., 2011)</w:t>
       </w:r>
       <w:r>
-        <w:t xml:space="preserve">. Another key insight is, that while we cannot usually predict in the sense of knowing what the value of the next observation will be, we can predict which system states are possible, and evaluate risks and opportunities for intervention from there.</w:t>
+        <w:t xml:space="preserve">. Another key insight is that, while we cannot usually predict what the value of the next observation will be, we can predict which system states are possible, and evaluate the risks and opportunities for intervention from there.</w:t>
       </w:r>
     </w:p>
     <w:p>
@@ -2304,7 +2289,7 @@
         <w:t xml:space="preserve">phase transition</w:t>
       </w:r>
       <w:r>
-        <w:t xml:space="preserve">. Obviously, in such situations, the consequences of an incident (i.e. breaking of the camel’s back) do not relate linearly to the intensity of the event (i.e. loading the last straw on the camel). This is a common dynamic in complex systems</w:t>
+        <w:t xml:space="preserve">. Obviously, in such situations, the consequences of an incident (i.e. the camel’s back breaking) do not relate linearly to the intensity of the event (i.e. loading the last straw on the camel). This is a common dynamic in complex systems</w:t>
       </w:r>
       <w:r>
         <w:t xml:space="preserve"> </w:t>
@@ -2313,7 +2298,7 @@
         <w:t xml:space="preserve">(Taleb &amp; Blyth, 2011)</w:t>
       </w:r>
       <w:r>
-        <w:t xml:space="preserve">, but it is extremely difficult to evaluate if information regarding the system is only available for a few points in time. Intensive longitudinal data is needed.</w:t>
+        <w:t xml:space="preserve">, but it is extremely difficult to evaluate if information regarding the system is only available for a few points in time. Intensive longitudinal data is therefore needed.</w:t>
       </w:r>
     </w:p>
     <w:p>
@@ -2387,7 +2372,7 @@
         <w:t xml:space="preserve">2</w:t>
       </w:r>
       <w:r>
-        <w:t xml:space="preserve">. But we are still operating under the linear regression framework, with many of the accompanying assumptions, such as normally distributed errors and conditional independence. Furthermore, in Figure</w:t>
+        <w:t xml:space="preserve">. But even time-varying autoregressive models operate under the linear regression framework, with its accompanying assumptions, such as normally distributed errors. Furthermore, in Figure</w:t>
       </w:r>
       <w:r>
         <w:t xml:space="preserve"> </w:t>
@@ -2416,7 +2401,7 @@
         <w:pStyle w:val="Textkrper"/>
       </w:pPr>
       <w:r>
-        <w:t xml:space="preserve">How do we know if regression-based approaches are appropriate? The dynamics of all the variables in the model must conform to the required assumptions. The empirical researcher has a wide variety of assumption tests in his disposal, and in the supplementary website (section</w:t>
+        <w:t xml:space="preserve">Regression-based approaches including time-varying autoregressive models are only appropriate when the dynamics of all variables in the model conform to the required assumptions. Empirical researchers have a wide variety of assumption tests at their disposal. The supplementary website (section</w:t>
       </w:r>
       <w:r>
         <w:t xml:space="preserve"> </w:t>
@@ -2430,7 +2415,7 @@
         </w:r>
       </w:hyperlink>
       <w:r>
-        <w:t xml:space="preserve">), we present a plethora of these tests, applied to a dataset of 20 individuals collecting motivation data for nine variables. We can see that the tests of most series indeed seem to evidence non-stationary trends and levels, as well as non-linearities. Also, longer time series reject more of the assumptions, as the deviations from assumptions are not necessarily present in small samples, and larger samples confer higher statistical power. This does not, of course, give impetus to the suggestion that we ought to only gather short time series, as it would only mean we are not able to detect the deviations from assumptions, and what we learn from the sample may not generalise outside it.</w:t>
+        <w:t xml:space="preserve">) presents a plethora of these tests applied to a sample of 20 individuals collecting motivation data for nine variables. We can see that many or most time series indeed seem to exhibit non-stationary trends and levels, as well as non-linearities. Also, longer time series reject more of the assumptions, as the deviations from assumptions are not necessarily present in small samples, and larger samples confer higher statistical power. This does not suggest that we ought to only gather short time series, as doing so would limit our abilities to detect deviations from assumptions and generalise to data outside the sample.</w:t>
       </w:r>
     </w:p>
     <w:p>
@@ -2468,7 +2453,7 @@
         <w:t xml:space="preserve">; Schiepek &amp; Strunk, 2010)</w:t>
       </w:r>
       <w:r>
-        <w:t xml:space="preserve">, or critical slowing down, i.e. heightened autocorrelations in a time series, before (re)lapses occur</w:t>
+        <w:t xml:space="preserve">, or critical slowing down (i.e. heightened autocorrelations in a time series), before (re)lapses occur</w:t>
       </w:r>
       <w:r>
         <w:t xml:space="preserve"> </w:t>
@@ -2477,7 +2462,7 @@
         <w:t xml:space="preserve">(Leemput et al., 2014; Wichers et al., 2016)</w:t>
       </w:r>
       <w:r>
-        <w:t xml:space="preserve">. In clinical psychology interventions, intensive monitoring of psychopathological symptoms have allowed researchers to examine symptoms’ variability, autocorrelations and other indicators of dynamics, and this has yielded considerable advances in the prediction of phase transitions between adaptive and maladaptive states during interventions</w:t>
+        <w:t xml:space="preserve">. In clinical psychology interventions, intensive monitoring of psychopathological symptoms has allowed researchers to examine symptoms’ variability, autocorrelations and other indicators of dynamics. This has yielded considerable advances in the prediction of phase transitions between adaptive and maladaptive states during interventions</w:t>
       </w:r>
       <w:r>
         <w:t xml:space="preserve"> </w:t>
@@ -2513,7 +2498,7 @@
         <w:pStyle w:val="FirstParagraph"/>
       </w:pPr>
       <w:r>
-        <w:t xml:space="preserve">To explore the dynamics of a phenomenon while making no assumptions about distributional shapes of observations or their errors, linearity, or time-lags involved, researchers can perform Recurrence-based Analyses, which provide a visual intuition about the organisation of a system (recall from Table 1 that in complex systems, the organisation of components can be more important than the components themselves). There are two flavours of recurrence-based analysis: Recurrence Quantification Analysis (RQA) concerns quantification of the dynamics and temporal patterns of the states of the system</w:t>
+        <w:t xml:space="preserve">To explore the dynamics of a phenomenon while making no assumptions about distributional shapes of observations or their errors, about linearity, or about the time-lags involved, researchers can perform Recurrence Quantification Analysis, which provides a visual intuition about the organisation of a system (recall from Table 1 that in complex systems, the organisation of components can be more important than the components themselves). There are two flavours of recurrence-based analysis: Recurrence Quantification Analysis (RQA) concerns quantification of the dynamics and temporal patterns of the states of the system</w:t>
       </w:r>
       <w:r>
         <w:t xml:space="preserve"> </w:t>
@@ -2532,6 +2517,68 @@
       </w:r>
       <w:r>
         <w:t xml:space="preserve">(Zou et al., 2019)</w:t>
+      </w:r>
+      <w:r>
+        <w:t xml:space="preserve">.</w:t>
+      </w:r>
+    </w:p>
+    <w:p>
+      <w:pPr>
+        <w:pStyle w:val="Textkrper"/>
+      </w:pPr>
+      <w:r>
+        <w:t xml:space="preserve">The first step of the analysis is to plot the data points with their distances to all other data points in a matrix, as shown in Figure</w:t>
+      </w:r>
+      <w:r>
+        <w:t xml:space="preserve"> </w:t>
+      </w:r>
+      <w:r>
+        <w:t xml:space="preserve">4</w:t>
+      </w:r>
+      <w:r>
+        <w:t xml:space="preserve">. After this, the figure can be</w:t>
+      </w:r>
+      <w:r>
+        <w:t xml:space="preserve"> </w:t>
+      </w:r>
+      <w:r>
+        <w:t xml:space="preserve">“</w:t>
+      </w:r>
+      <w:r>
+        <w:t xml:space="preserve">coarse-grained</w:t>
+      </w:r>
+      <w:r>
+        <w:t xml:space="preserve">”</w:t>
+      </w:r>
+      <w:r>
+        <w:t xml:space="preserve"> </w:t>
+      </w:r>
+      <w:r>
+        <w:t xml:space="preserve">with a rule, that binarises each cell into recurring (black) or not (white). The rule in Figure</w:t>
+      </w:r>
+      <w:r>
+        <w:t xml:space="preserve"> </w:t>
+      </w:r>
+      <w:r>
+        <w:t xml:space="preserve">4</w:t>
+      </w:r>
+      <w:r>
+        <w:t xml:space="preserve"> </w:t>
+      </w:r>
+      <w:r>
+        <w:t xml:space="preserve">is</w:t>
+      </w:r>
+      <w:r>
+        <w:t xml:space="preserve"> </w:t>
+      </w:r>
+      <w:r>
+        <w:t xml:space="preserve">“</w:t>
+      </w:r>
+      <w:r>
+        <w:t xml:space="preserve">preserve recurrences with absolute distance of 1 or less</w:t>
+      </w:r>
+      <w:r>
+        <w:t xml:space="preserve">”</w:t>
       </w:r>
       <w:r>
         <w:t xml:space="preserve">.</w:t>
@@ -2546,7 +2593,7 @@
           <wp:inline>
             <wp:extent cx="5969000" cy="2806722"/>
             <wp:effectExtent b="0" l="0" r="0" t="0"/>
-            <wp:docPr descr="Figure 4:.  Left: A distance matrix of a hypothetical time series of length 6. Red cells indicate highly similar values, white cells intermediate ones, and blue cells highly dissimilar values. Right: A recurrence plot created by thresholding the distance matrix such, that only cells indicating distances of 1 or less are preserved." title="" id="1" name="Picture"/>
+            <wp:docPr descr="Figure 4:.  Left: A distance matrix of a hypothetical time series of length 6: 1, 5, 4, 3, 2, 6. Red cells indicate highly similar values, white cells intermediate ones, and blue cells highly dissimilar values. Right: A recurrence plot created by thresholding the distance matrix such, that only cells indicating distances of 1 or less are preserved." title="" id="1" name="Picture"/>
             <a:graphic>
               <a:graphicData uri="http://schemas.openxmlformats.org/drawingml/2006/picture">
                 <pic:pic>
@@ -2604,7 +2651,85 @@
         <w:t xml:space="preserve">4:</w:t>
       </w:r>
       <w:r>
-        <w:t xml:space="preserve">.  Left: A distance matrix of a hypothetical time series of length 6. Red cells indicate highly similar values, white cells intermediate ones, and blue cells highly dissimilar values. Right: A recurrence plot created by thresholding the distance matrix such, that only cells indicating distances of 1 or less are preserved.</w:t>
+        <w:t xml:space="preserve">.  Left: A distance matrix of a hypothetical time series of length 6: 1, 5, 4, 3, 2, 6. Red cells indicate highly similar values, white cells intermediate ones, and blue cells highly dissimilar values. Right: A recurrence plot created by thresholding the distance matrix such, that only cells indicating distances of 1 or less are preserved.</w:t>
+      </w:r>
+    </w:p>
+    <w:p>
+      <w:pPr>
+        <w:pStyle w:val="Textkrper"/>
+      </w:pPr>
+      <w:r>
+        <w:t xml:space="preserve">Figure</w:t>
+      </w:r>
+      <w:r>
+        <w:t xml:space="preserve"> </w:t>
+      </w:r>
+      <w:r>
+        <w:t xml:space="preserve">5</w:t>
+      </w:r>
+      <w:r>
+        <w:t xml:space="preserve"> </w:t>
+      </w:r>
+      <w:r>
+        <w:t xml:space="preserve">presents actual data from one participant, where—instead of single values—the time points consist of configurations of six motivation-related variables (the same as in Figure</w:t>
+      </w:r>
+      <w:r>
+        <w:t xml:space="preserve"> </w:t>
+      </w:r>
+      <w:r>
+        <w:t xml:space="preserve">2</w:t>
+      </w:r>
+      <w:r>
+        <w:t xml:space="preserve">; see section</w:t>
+      </w:r>
+      <w:r>
+        <w:t xml:space="preserve"> </w:t>
+      </w:r>
+      <w:hyperlink r:id="rId36">
+        <w:r>
+          <w:rPr>
+            <w:rStyle w:val="Hyperlink"/>
+          </w:rPr>
+          <w:t xml:space="preserve">https://git.io/JfLs3</w:t>
+        </w:r>
+      </w:hyperlink>
+      <w:r>
+        <w:t xml:space="preserve"> </w:t>
+      </w:r>
+      <w:r>
+        <w:t xml:space="preserve">of the supplementary website for the analysis, and section</w:t>
+      </w:r>
+      <w:r>
+        <w:t xml:space="preserve"> </w:t>
+      </w:r>
+      <w:hyperlink r:id="rId37">
+        <w:r>
+          <w:rPr>
+            <w:rStyle w:val="Hyperlink"/>
+          </w:rPr>
+          <w:t xml:space="preserve">https://git.io/JfLmQ</w:t>
+        </w:r>
+      </w:hyperlink>
+      <w:r>
+        <w:t xml:space="preserve"> </w:t>
+      </w:r>
+      <w:r>
+        <w:t xml:space="preserve">for data description). The coarse-graining rule in the right panel of the plot is</w:t>
+      </w:r>
+      <w:r>
+        <w:t xml:space="preserve"> </w:t>
+      </w:r>
+      <w:r>
+        <w:t xml:space="preserve">“</w:t>
+      </w:r>
+      <w:r>
+        <w:t xml:space="preserve">preserve only 5% of the closest configurations</w:t>
+      </w:r>
+      <w:r>
+        <w:t xml:space="preserve">”</w:t>
+      </w:r>
+      <w:r>
+        <w:t xml:space="preserve">, with closeness defined as proximity of coordinates in six-dimensional space.</w:t>
       </w:r>
     </w:p>
     <w:p>
@@ -2616,7 +2741,7 @@
           <wp:inline>
             <wp:extent cx="5504749" cy="3403769"/>
             <wp:effectExtent b="0" l="0" r="0" t="0"/>
-            <wp:docPr descr="Figure 5:.  A 6-dimensional motivation system of a single participant. Panel A depicts an unthresholded distance matrix, where each cell (or pixel) represents a measurement occasion, with red colours indicating the value is close to the corresponding time point on the other axis, while blue colours indicate the contrary, and white implies an intermediate distance. Panel B is a recurrence plot, where this unthresholded plot has been binarised with the rule of leaving only 5% of the closest configuration “profiles”. Drawn with R package casnet (Hasselman, 2020)." title="" id="1" name="Picture"/>
+            <wp:docPr descr="Figure 5:.  A 6-variable motivation system of a single participant. Panel A depicts an unthresholded distance matrix, where each cell represents a measurement occasion, with red colours indicating the value is close to the corresponding time point on the other axis, while blue colours indicate the contrary, and white implies an intermediate distance. Panel B is a recurrence plot, where this unthresholded plot has been binarised with the rule of retaining only 5% of the closest recurrences. Drawn with R package casnet (Hasselman, 2020)." title="" id="1" name="Picture"/>
             <a:graphic>
               <a:graphicData uri="http://schemas.openxmlformats.org/drawingml/2006/picture">
                 <pic:pic>
@@ -2627,7 +2752,7 @@
                     </pic:cNvPicPr>
                   </pic:nvPicPr>
                   <pic:blipFill>
-                    <a:blip r:embed="rId36"/>
+                    <a:blip r:embed="rId38"/>
                     <a:stretch>
                       <a:fillRect/>
                     </a:stretch>
@@ -2674,7 +2799,33 @@
         <w:t xml:space="preserve">5:</w:t>
       </w:r>
       <w:r>
-        <w:t xml:space="preserve">.  A 6-dimensional motivation system of a single participant. Panel A depicts an unthresholded distance matrix, where each cell (or pixel) represents a measurement occasion, with red colours indicating the value is close to the corresponding time point on the other axis, while blue colours indicate the contrary, and white implies an intermediate distance. Panel B is a recurrence plot, where this unthresholded plot has been binarised with the rule of leaving only 5% of the closest configuration</w:t>
+        <w:t xml:space="preserve">.  A 6-variable motivation system of a single participant. Panel A depicts an unthresholded distance matrix, where each cell represents a measurement occasion, with red colours indicating the value is close to the corresponding time point on the other axis, while blue colours indicate the contrary, and white implies an intermediate distance. Panel B is a recurrence plot, where this unthresholded plot has been binarised with the rule of retaining only 5% of the closest recurrences. Drawn with R package casnet (Hasselman, 2020).</w:t>
+      </w:r>
+    </w:p>
+    <w:p>
+      <w:pPr>
+        <w:pStyle w:val="Textkrper"/>
+      </w:pPr>
+      <w:r>
+        <w:t xml:space="preserve">It can be visually distinguished from Figure</w:t>
+      </w:r>
+      <w:r>
+        <w:t xml:space="preserve"> </w:t>
+      </w:r>
+      <w:r>
+        <w:t xml:space="preserve">5</w:t>
+      </w:r>
+      <w:r>
+        <w:t xml:space="preserve">, that the recurrent states mostly happen in the second half of the study period. These plots are, in essence, visualisations of (Euclidean) distance matrices, and as such can also be represented as networks</w:t>
+      </w:r>
+      <w:r>
+        <w:t xml:space="preserve"> </w:t>
+      </w:r>
+      <w:r>
+        <w:t xml:space="preserve">(Hasselman &amp; Bosman, 2020; Zou et al., 2019)</w:t>
+      </w:r>
+      <w:r>
+        <w:t xml:space="preserve">, with time points as nodes connected by lines if they are deemed recurrent in the (weighted) recurrence plot. This allows for displaying relationships between observations in the time series in an intuitive way, which in the case of multidimensional Recurrence Quantification Analysis can be thought of as displaying a type of multivariate</w:t>
       </w:r>
       <w:r>
         <w:t xml:space="preserve"> </w:t>
@@ -2683,21 +2834,40 @@
         <w:t xml:space="preserve">“</w:t>
       </w:r>
       <w:r>
-        <w:t xml:space="preserve">profiles</w:t>
+        <w:t xml:space="preserve">correlation</w:t>
       </w:r>
       <w:r>
         <w:t xml:space="preserve">”</w:t>
       </w:r>
       <w:r>
-        <w:t xml:space="preserve">. Drawn with R package casnet (Hasselman, 2020).</w:t>
-      </w:r>
-    </w:p>
-    <w:p>
-      <w:pPr>
-        <w:pStyle w:val="Textkrper"/>
-      </w:pPr>
-      <w:r>
-        <w:t xml:space="preserve">It can be visually distinguished from</w:t>
+        <w:t xml:space="preserve">, indicating which occasions repeat a particular pattern. These patterns or configurations can be thought of as attractors, towards which the system is drawn, or</w:t>
+      </w:r>
+      <w:r>
+        <w:t xml:space="preserve"> </w:t>
+      </w:r>
+      <w:r>
+        <w:t xml:space="preserve">“</w:t>
+      </w:r>
+      <w:r>
+        <w:t xml:space="preserve">motivation profiles</w:t>
+      </w:r>
+      <w:r>
+        <w:t xml:space="preserve">”</w:t>
+      </w:r>
+      <w:r>
+        <w:t xml:space="preserve">. Figure</w:t>
+      </w:r>
+      <w:r>
+        <w:t xml:space="preserve"> </w:t>
+      </w:r>
+      <w:r>
+        <w:t xml:space="preserve">6</w:t>
+      </w:r>
+      <w:r>
+        <w:t xml:space="preserve"> </w:t>
+      </w:r>
+      <w:r>
+        <w:t xml:space="preserve">demonstrates such a multidimensional recurrence network, where recurrences shown in the right panel of Figure</w:t>
       </w:r>
       <w:r>
         <w:t xml:space="preserve"> </w:t>
@@ -2706,58 +2876,10 @@
         <w:t xml:space="preserve">5</w:t>
       </w:r>
       <w:r>
-        <w:t xml:space="preserve">, that the recurrent states mostly happen in the second half of the study period. These plots are, in essence, visualisations of (Euclidean) distance matrices, and as such can also be represented as networks</w:t>
-      </w:r>
-      <w:r>
-        <w:t xml:space="preserve"> </w:t>
-      </w:r>
-      <w:r>
-        <w:t xml:space="preserve">(Hasselman &amp; Bosman, 2020; Zou et al., 2019)</w:t>
-      </w:r>
-      <w:r>
-        <w:t xml:space="preserve">, with time points as nodes connected by lines if they are deemed recurrent in the (weighted) recurrence plot. This allows for displaying relationships between observations in the time series in an intuitive way, which in the case of multidimensional Recurrence Quantification Analysis can be thought of as displaying a type of multivariate</w:t>
-      </w:r>
-      <w:r>
-        <w:t xml:space="preserve"> </w:t>
-      </w:r>
-      <w:r>
-        <w:t xml:space="preserve">“</w:t>
-      </w:r>
-      <w:r>
-        <w:t xml:space="preserve">correlation</w:t>
-      </w:r>
-      <w:r>
-        <w:t xml:space="preserve">”</w:t>
-      </w:r>
-      <w:r>
-        <w:t xml:space="preserve">, indicating which occasions repeat a particular pattern. These patterns or configurations can be thought of as attractors, towards which the system is drawn, or</w:t>
-      </w:r>
-      <w:r>
-        <w:t xml:space="preserve"> </w:t>
-      </w:r>
-      <w:r>
-        <w:t xml:space="preserve">“</w:t>
-      </w:r>
-      <w:r>
-        <w:t xml:space="preserve">motivation profiles</w:t>
-      </w:r>
-      <w:r>
-        <w:t xml:space="preserve">”</w:t>
-      </w:r>
-      <w:r>
-        <w:t xml:space="preserve">. Figure</w:t>
-      </w:r>
-      <w:r>
-        <w:t xml:space="preserve"> </w:t>
-      </w:r>
-      <w:r>
-        <w:t xml:space="preserve">6</w:t>
-      </w:r>
-      <w:r>
-        <w:t xml:space="preserve"> </w:t>
-      </w:r>
-      <w:r>
-        <w:t xml:space="preserve">demonstrates a multidimensional recurrence network.</w:t>
+        <w:t xml:space="preserve"> </w:t>
+      </w:r>
+      <w:r>
+        <w:t xml:space="preserve">are shown as connectors between time points.</w:t>
       </w:r>
     </w:p>
     <w:p>
@@ -2769,7 +2891,7 @@
           <wp:inline>
             <wp:extent cx="3792160" cy="3792160"/>
             <wp:effectExtent b="0" l="0" r="0" t="0"/>
-            <wp:docPr descr="Figure 6:.  Weighted recurrence network. Each circle (“node”) is a measurement occasion, numbers indicate their running number, and colors represent different motivation profiles. These profiles are configurations of six variables, and can be conceived of as attractors. Lines indicate the same motivational state reoccurring at a later time point. Yellow nodes indicate the strongest state, red nodes the second strongest, followed by purple and blue. Grey nodes depict uncategorised configurations which occur at least twice, and white ones the configurations, which only occur once. Nodes that are larger, are connected to more other nodes. Drawn with R package casnet (Hasselman, 2020)." title="" id="1" name="Picture"/>
+            <wp:docPr descr="Figure 6:.  Weighted multidimensional recurrence network. Each circle (“node”) is a measurement occasion, numbers indicate their running number, and colors represent different motivation profiles. These profiles are configurations of six variables, and can be conceived of as attractors. Lines indicate the same motivational state reoccurring at a later time point. Yellow nodes indicate the strongest state, red nodes the second strongest, followed by purple and blue. Grey nodes depict uncategorised configurations which occur at least twice, and white ones the configurations, which only occur once. Nodes that are larger, are connected to more other nodes. Drawn with R package casnet (Hasselman, 2020)." title="" id="1" name="Picture"/>
             <a:graphic>
               <a:graphicData uri="http://schemas.openxmlformats.org/drawingml/2006/picture">
                 <pic:pic>
@@ -2780,7 +2902,7 @@
                     </pic:cNvPicPr>
                   </pic:nvPicPr>
                   <pic:blipFill>
-                    <a:blip r:embed="rId37"/>
+                    <a:blip r:embed="rId39"/>
                     <a:stretch>
                       <a:fillRect/>
                     </a:stretch>
@@ -2827,7 +2949,7 @@
         <w:t xml:space="preserve">6:</w:t>
       </w:r>
       <w:r>
-        <w:t xml:space="preserve">.  Weighted recurrence network. Each circle (</w:t>
+        <w:t xml:space="preserve">.  Weighted multidimensional recurrence network. Each circle (</w:t>
       </w:r>
       <w:r>
         <w:t xml:space="preserve">“</w:t>
@@ -2915,7 +3037,7 @@
           <wp:inline>
             <wp:extent cx="5361014" cy="3669832"/>
             <wp:effectExtent b="0" l="0" r="0" t="0"/>
-            <wp:docPr descr="Figure 7:.  Main attractors corresponding to the colors indicated in the previous plot. See text and supplementary website (section https://git.io/JfLmS) for a thorough exposition." title="" id="1" name="Picture"/>
+            <wp:docPr descr="Figure 7:.  Main attractors corresponding to the colors indicated in the previous plot. See supplementary website (section https://git.io/JfLmS) for a thorough exposition." title="" id="1" name="Picture"/>
             <a:graphic>
               <a:graphicData uri="http://schemas.openxmlformats.org/drawingml/2006/picture">
                 <pic:pic>
@@ -2926,7 +3048,7 @@
                     </pic:cNvPicPr>
                   </pic:nvPicPr>
                   <pic:blipFill>
-                    <a:blip r:embed="rId38"/>
+                    <a:blip r:embed="rId40"/>
                     <a:stretch>
                       <a:fillRect/>
                     </a:stretch>
@@ -2973,12 +3095,12 @@
         <w:t xml:space="preserve">7:</w:t>
       </w:r>
       <w:r>
-        <w:t xml:space="preserve">.  Main attractors corresponding to the colors indicated in the previous plot. See text and supplementary website (section</w:t>
-      </w:r>
-      <w:r>
-        <w:t xml:space="preserve"> </w:t>
-      </w:r>
-      <w:hyperlink r:id="rId39">
+        <w:t xml:space="preserve">.  Main attractors corresponding to the colors indicated in the previous plot. See supplementary website (section</w:t>
+      </w:r>
+      <w:r>
+        <w:t xml:space="preserve"> </w:t>
+      </w:r>
+      <w:hyperlink r:id="rId41">
         <w:r>
           <w:rPr>
             <w:rStyle w:val="Hyperlink"/>
@@ -2995,12 +3117,466 @@
         <w:pStyle w:val="Textkrper"/>
       </w:pPr>
       <w:r>
-        <w:t xml:space="preserve">As the questions are formulated according to self-determination theory in such a way, that they inquire one’s motivation to do a particular task (see supplementary website, section</w:t>
-      </w:r>
-      <w:r>
-        <w:t xml:space="preserve"> </w:t>
-      </w:r>
-      <w:hyperlink r:id="rId40">
+        <w:t xml:space="preserve">In sum, looking at all the time scales instead of just the previous time points and not restricting ourselves to linear patterns, we observe qualitatively different profiles emerging, which are connected across time (demonstrating interconnectedness), and not equally spaced in time (demonstrating non-stationarity and hence non-ergodicity).</w:t>
+      </w:r>
+    </w:p>
+    <w:p>
+      <w:pPr>
+        <w:pStyle w:val="berschrift1"/>
+      </w:pPr>
+      <w:bookmarkStart w:id="42" w:name="discussion"/>
+      <w:r>
+        <w:t xml:space="preserve">Discussion</w:t>
+      </w:r>
+      <w:bookmarkEnd w:id="42"/>
+    </w:p>
+    <w:p>
+      <w:pPr>
+        <w:pStyle w:val="FirstParagraph"/>
+      </w:pPr>
+      <w:r>
+        <w:t xml:space="preserve">Applied behavioural sciences, such as health psychology, have always studied phenomena like behaviour change mechanisms, which take place within complex ecological systems</w:t>
+      </w:r>
+      <w:r>
+        <w:t xml:space="preserve"> </w:t>
+      </w:r>
+      <w:r>
+        <w:t xml:space="preserve">(Bronfenbrenner &amp; Morris, 1998)</w:t>
+      </w:r>
+      <w:r>
+        <w:t xml:space="preserve">, but in the majority of cases we have tried to understand these phenomena using linear models, when the tools of complexity science would have been more appropriate</w:t>
+      </w:r>
+      <w:r>
+        <w:t xml:space="preserve"> </w:t>
+      </w:r>
+      <w:r>
+        <w:t xml:space="preserve">(Navarro et al., 2015)</w:t>
+      </w:r>
+      <w:r>
+        <w:t xml:space="preserve">. Behavioural scientists have an opportune moment to start considering complexity, as the field of behavioural intervention research is now taking committed first steps in this direction</w:t>
+      </w:r>
+      <w:r>
+        <w:t xml:space="preserve"> </w:t>
+      </w:r>
+      <w:r>
+        <w:t xml:space="preserve">(Craig et al., 2018; Skivington et al., 2018)</w:t>
+      </w:r>
+      <w:r>
+        <w:t xml:space="preserve">, and there is a growing interest toward intervention programme theories that explicitly model complex aspects, such as recursive causality, disproportionate relationships,</w:t>
+      </w:r>
+      <w:r>
+        <w:t xml:space="preserve"> </w:t>
+      </w:r>
+      <w:r>
+        <w:t xml:space="preserve">“</w:t>
+      </w:r>
+      <w:r>
+        <w:t xml:space="preserve">tipping points</w:t>
+      </w:r>
+      <w:r>
+        <w:t xml:space="preserve">”</w:t>
+      </w:r>
+      <w:r>
+        <w:t xml:space="preserve">, and emergent outcomes</w:t>
+      </w:r>
+      <w:r>
+        <w:t xml:space="preserve"> </w:t>
+      </w:r>
+      <w:r>
+        <w:t xml:space="preserve">(e.g. Rogers, 2008)</w:t>
+      </w:r>
+      <w:r>
+        <w:t xml:space="preserve">. In addition, analytical methods that are compatible with complexity science, have recently been, and are increasingly being, developed</w:t>
+      </w:r>
+      <w:r>
+        <w:t xml:space="preserve"> </w:t>
+      </w:r>
+      <w:r>
+        <w:t xml:space="preserve">(Hasselman, 2020)</w:t>
+      </w:r>
+      <w:r>
+        <w:t xml:space="preserve">.</w:t>
+      </w:r>
+    </w:p>
+    <w:p>
+      <w:pPr>
+        <w:pStyle w:val="Textkrper"/>
+      </w:pPr>
+      <w:r>
+        <w:t xml:space="preserve">In the empirical dataset of 20 individuals, we have shown similar results to a plethora of studies, which find complex dynamics in ecological momentary assessment data</w:t>
+      </w:r>
+      <w:r>
+        <w:t xml:space="preserve"> </w:t>
+      </w:r>
+      <w:r>
+        <w:t xml:space="preserve">(e.g. Delignieres et al., 2004; Navarro et al., 2007; Olthof et al., 2020)</w:t>
+      </w:r>
+      <w:r>
+        <w:t xml:space="preserve">: Nonlinear, non-ergodic, non-independent dynamics, which defy traditional assumptions. Moreover, the empirical case example of a single person shows the importance of observing change over long periods of time: There are several reoccurring</w:t>
+      </w:r>
+      <w:r>
+        <w:t xml:space="preserve"> </w:t>
+      </w:r>
+      <w:r>
+        <w:t xml:space="preserve">“</w:t>
+      </w:r>
+      <w:r>
+        <w:t xml:space="preserve">ways of being</w:t>
+      </w:r>
+      <w:r>
+        <w:t xml:space="preserve">”</w:t>
+      </w:r>
+      <w:r>
+        <w:t xml:space="preserve">, patterns of experience which change dynamically within the individual. These patterns are likely to be different across individuals.</w:t>
+      </w:r>
+    </w:p>
+    <w:p>
+      <w:pPr>
+        <w:pStyle w:val="Textkrper"/>
+      </w:pPr>
+      <w:r>
+        <w:t xml:space="preserve">Critically appraising the often hidden assumptions of models, especially in the context of complex systems such as human behaviour change interventions, is necessary for understanding the phenomena of interest and building a credible science. While researchers who study stable phenomena and only wish to draw group-level inferences (e.g. to select promising public health interventions) are probably best served with traditional models, this is rarely the case for psychologists and behaviour change intervention researchers who wish to understand how behaviour changes. For theory to advance, assumptions need to be justified: We cannot conclude both that our models for empirical testing omit crucial facets of reality, and at the same time imply real-life consequences. It is our position that a more fruitful approach would be to model coupled processes with individual-level psychological data from intensive longitudinal designs, using analyses which are are reasonably free from assumptions regarding independence, ergodicity and linearity. By studying what other sciences know about change processes in complex systems, and replicating studies where the ideas have been applied to human behaviour change, researchers can work towards uncovering more general principles of behaviour change. As Molenaar</w:t>
+      </w:r>
+      <w:r>
+        <w:t xml:space="preserve"> </w:t>
+      </w:r>
+      <w:r>
+        <w:t xml:space="preserve">(2007, pp. 38–39)</w:t>
+      </w:r>
+      <w:r>
+        <w:t xml:space="preserve"> </w:t>
+      </w:r>
+      <w:r>
+        <w:t xml:space="preserve">has pointed out,</w:t>
+      </w:r>
+      <w:r>
+        <w:t xml:space="preserve"> </w:t>
+      </w:r>
+      <w:r>
+        <w:t xml:space="preserve">“</w:t>
+      </w:r>
+      <w:r>
+        <w:t xml:space="preserve">the set of person-specific time series models thus obtained then can in the next step be subjected to standard analysis of inter-individual variation in order to detect subsets of subjects who are homogeneous with respect to particular aspects of the dynamical laws concerned</w:t>
+      </w:r>
+      <w:r>
+        <w:t xml:space="preserve">”</w:t>
+      </w:r>
+      <w:r>
+        <w:t xml:space="preserve">. In other words, information obtained from individual-level studies can then possibly inform models of larger groups, leading to better (or at least more humble) social scientific theories</w:t>
+      </w:r>
+      <w:r>
+        <w:t xml:space="preserve"> </w:t>
+      </w:r>
+      <w:r>
+        <w:t xml:space="preserve">(Smaldino et al., 2014)</w:t>
+      </w:r>
+      <w:r>
+        <w:t xml:space="preserve">.</w:t>
+      </w:r>
+    </w:p>
+    <w:p>
+      <w:pPr>
+        <w:pStyle w:val="berschrift1"/>
+      </w:pPr>
+      <w:bookmarkStart w:id="43" w:name="limitations"/>
+      <w:r>
+        <w:t xml:space="preserve">Limitations</w:t>
+      </w:r>
+      <w:bookmarkEnd w:id="43"/>
+    </w:p>
+    <w:p>
+      <w:pPr>
+        <w:pStyle w:val="FirstParagraph"/>
+      </w:pPr>
+      <w:r>
+        <w:t xml:space="preserve">The field of complexity science and aligned novel methods is fast-moving, with new developments always on the horizon. However, there remain many practical and methodological barriers to fully embracing the complexity perspective in behaviour change research. Many of these barriers relate to data collection. While the development of smartphones and an array of other devices for ambulatory assessment allow the convenient collection of intensive longitudinal data, there are few stable and user-friendly open source options. This has resulted in large variability in the data collection tools used to produce intensive longitudinal data</w:t>
+      </w:r>
+      <w:r>
+        <w:t xml:space="preserve"> </w:t>
+      </w:r>
+      <w:r>
+        <w:t xml:space="preserve">(Trull &amp; Ebner-Priemer, 2020)</w:t>
+      </w:r>
+      <w:r>
+        <w:t xml:space="preserve">. Ensuring good adherence to these forms of data collection can be a challenge for researchers. For participants, adapting to intensive assessment is a behaviour change in itself – particularly if they are required to use a specific device or smartphone application.</w:t>
+      </w:r>
+    </w:p>
+    <w:p>
+      <w:pPr>
+        <w:pStyle w:val="Textkrper"/>
+      </w:pPr>
+      <w:r>
+        <w:t xml:space="preserve">In behaviour change research thus far, intensive longitudinal data have usually consisted of several variables, but not many (e.g. &lt;40) observations per variable. This is why we have omitted the description of a technique known as phase space reconstruction, which is commonly applied in Recurrence Quantification Analysis, as it allows one to infer (topologically equivalent) dynamics of the multivariate system, from tracking one variable only</w:t>
+      </w:r>
+      <w:r>
+        <w:t xml:space="preserve"> </w:t>
+      </w:r>
+      <w:r>
+        <w:t xml:space="preserve">(by what’s known as Takens’ theorem; Takens, 1981)</w:t>
+      </w:r>
+      <w:r>
+        <w:t xml:space="preserve">. The technique is explained in recurrence quantification primers</w:t>
+      </w:r>
+      <w:r>
+        <w:t xml:space="preserve"> </w:t>
+      </w:r>
+      <w:r>
+        <w:t xml:space="preserve">(Coco &amp; Dale, 2014; Wallot &amp; Leonardi, 2018; Webber Jr &amp; Zbilut, 2005)</w:t>
+      </w:r>
+      <w:r>
+        <w:t xml:space="preserve">.</w:t>
+      </w:r>
+    </w:p>
+    <w:p>
+      <w:pPr>
+        <w:pStyle w:val="Textkrper"/>
+      </w:pPr>
+      <w:r>
+        <w:t xml:space="preserve">Long time series can be time-consuming and effortful to collect. It also creates a much greater burden on participants than traditional questionnaires and few timepoints only. However, in behaviour change research and health psychology, much of the core research interests of our theories—influences on behaviours—have traditionally been subjective factors (e.g., sense of self-efficacy, motivations and motives, outcome expectancies), only—by definition—accessible via self-report. This presents an undeniable practical challenge, along with the fact that observations generally need to be spread equidistantly in time, allowing one individual to collect only 1-2 data points per day. Still, examples of more than a hundred time points being collected, are found from weight loss maintenance</w:t>
+      </w:r>
+      <w:r>
+        <w:t xml:space="preserve"> </w:t>
+      </w:r>
+      <w:r>
+        <w:t xml:space="preserve">(e.g. Kwasnicka et al., 2017)</w:t>
+      </w:r>
+      <w:r>
+        <w:t xml:space="preserve"> </w:t>
+      </w:r>
+      <w:r>
+        <w:t xml:space="preserve">to psychotherapy</w:t>
+      </w:r>
+      <w:r>
+        <w:t xml:space="preserve"> </w:t>
+      </w:r>
+      <w:r>
+        <w:t xml:space="preserve">(e.g. Olthof, Hasselman, Strunk, van Rooij, et al., 2019)</w:t>
+      </w:r>
+      <w:r>
+        <w:t xml:space="preserve">, with some studies collecting more than a 1000 observations</w:t>
+      </w:r>
+      <w:r>
+        <w:t xml:space="preserve"> </w:t>
+      </w:r>
+      <w:r>
+        <w:t xml:space="preserve">(Delignieres et al., 2004)</w:t>
+      </w:r>
+      <w:r>
+        <w:t xml:space="preserve">.</w:t>
+      </w:r>
+    </w:p>
+    <w:p>
+      <w:pPr>
+        <w:pStyle w:val="Textkrper"/>
+      </w:pPr>
+      <w:r>
+        <w:t xml:space="preserve">A number of methodological challenges for the study of dynamic systems in behavioural science have been identified</w:t>
+      </w:r>
+      <w:r>
+        <w:t xml:space="preserve"> </w:t>
+      </w:r>
+      <w:r>
+        <w:t xml:space="preserve">(Hamaker &amp; Wichers, 2017)</w:t>
+      </w:r>
+      <w:r>
+        <w:t xml:space="preserve">, including measurement reactivity, the optimal choice of measurement intervals, and measurement quality. To properly address measurement reactivity, it is necessary to know whether the anticipation of measurement or the self-monitoring process itself (or both) interact with the outcomes of interest. Choosing an optimal measurement interval requires knowing the timescale of the mechanisms underlying behaviour change, which is rarely well understood. As regards measurement quality, we still lack a comprehensive approach to developing and establishing the quality of momentary measures of psychological constructs. Ensuring the validity and reliability of these measures can be difficult due to the requirement to use few items, not to mention that the questionnaire scales are themselves bounded, whereas experience hardly is. One solution for this is to inspect change profiles of responses</w:t>
+      </w:r>
+      <w:r>
+        <w:t xml:space="preserve"> </w:t>
+      </w:r>
+      <w:r>
+        <w:t xml:space="preserve">(Hasselman &amp; Bosman, 2020)</w:t>
+      </w:r>
+      <w:r>
+        <w:t xml:space="preserve"> </w:t>
+      </w:r>
+      <w:r>
+        <w:t xml:space="preserve">instead of raw scores.</w:t>
+      </w:r>
+      <w:r>
+        <w:t xml:space="preserve"> </w:t>
+      </w:r>
+    </w:p>
+    <w:p>
+      <w:pPr>
+        <w:pStyle w:val="berschrift1"/>
+      </w:pPr>
+      <w:bookmarkStart w:id="44" w:name="conclusion"/>
+      <w:r>
+        <w:t xml:space="preserve">Conclusion</w:t>
+      </w:r>
+      <w:bookmarkEnd w:id="44"/>
+    </w:p>
+    <w:p>
+      <w:pPr>
+        <w:pStyle w:val="FirstParagraph"/>
+      </w:pPr>
+      <w:r>
+        <w:t xml:space="preserve">When a study finds that variables have explained an unsatisfactory proportion of behaviour, researchers often follow the pattern seen in social and organisational sciences and conclude that either:</w:t>
+      </w:r>
+      <w:r>
+        <w:t xml:space="preserve"> </w:t>
+      </w:r>
+      <w:r>
+        <w:t xml:space="preserve">“</w:t>
+      </w:r>
+      <w:r>
+        <w:t xml:space="preserve">(a) significant, explanatory variables have been omitted from the study, (b) the measurement instrument is too imprecise and</w:t>
+      </w:r>
+      <w:r>
+        <w:t xml:space="preserve"> </w:t>
+      </w:r>
+      <w:r>
+        <w:t xml:space="preserve">‘</w:t>
+      </w:r>
+      <w:r>
+        <w:t xml:space="preserve">rough</w:t>
+      </w:r>
+      <w:r>
+        <w:t xml:space="preserve">’</w:t>
+      </w:r>
+      <w:r>
+        <w:t xml:space="preserve">, or that (c) the random or stochastic part of the problem has overwhelmed the patterned part</w:t>
+      </w:r>
+      <w:r>
+        <w:t xml:space="preserve">”</w:t>
+      </w:r>
+      <w:r>
+        <w:t xml:space="preserve"> </w:t>
+      </w:r>
+      <w:r>
+        <w:t xml:space="preserve">(Mathews et al., 1999, p. 453)</w:t>
+      </w:r>
+      <w:r>
+        <w:t xml:space="preserve">. But if the result stems from a model that makes unfounded assumptions regarding independence, ergodicity and linearity, is it any wonder that it fails to satisfactorily describe reality? In this paper, we have attempted to show that many real-world dynamics of behaviour change are inadequately captured by our seminal modelling strategies, and that changes are needed to advance our understanding of behaviour and behaviour change processes. In our view, these changes should move research on behaviour change towards the embrace of complexity science and its methods.</w:t>
+      </w:r>
+    </w:p>
+    <w:p>
+      <w:pPr>
+        <w:pStyle w:val="Textkrper"/>
+      </w:pPr>
+    </w:p>
+    <w:p>
+      <w:pPr>
+        <w:pStyle w:val="berschrift2"/>
+      </w:pPr>
+      <w:bookmarkStart w:id="45" w:name="declarations"/>
+      <w:r>
+        <w:t xml:space="preserve">Declarations</w:t>
+      </w:r>
+      <w:bookmarkEnd w:id="45"/>
+    </w:p>
+    <w:p>
+      <w:pPr>
+        <w:pStyle w:val="berschrift3"/>
+      </w:pPr>
+      <w:bookmarkStart w:id="46" w:name="disclosure-of-interest"/>
+      <w:r>
+        <w:t xml:space="preserve">Disclosure of interest.</w:t>
+      </w:r>
+      <w:bookmarkEnd w:id="46"/>
+    </w:p>
+    <w:p>
+      <w:pPr>
+        <w:pStyle w:val="FirstParagraph"/>
+      </w:pPr>
+      <w:r>
+        <w:t xml:space="preserve">The authors report no conflict of interest.</w:t>
+      </w:r>
+    </w:p>
+    <w:p>
+      <w:pPr>
+        <w:pStyle w:val="berschrift3"/>
+      </w:pPr>
+      <w:bookmarkStart w:id="47" w:name="authors-contributions"/>
+      <w:r>
+        <w:t xml:space="preserve">Authors’ contributions.</w:t>
+      </w:r>
+      <w:bookmarkEnd w:id="47"/>
+    </w:p>
+    <w:p>
+      <w:pPr>
+        <w:pStyle w:val="FirstParagraph"/>
+      </w:pPr>
+      <w:r>
+        <w:t xml:space="preserve">MH wrote the analysis code, including the full online supplement, formulated the initial draft of the manuscript and revised it in collaboration with KK, CN, NH and FH. MH, KK and NH contributed to collecting the empirical data. FH wrote and adapted the R package used for analysis, and provided expertise in the analytical approach. NH acted as principal investigator of the research project. All authors read and approved the final manuscript.</w:t>
+      </w:r>
+    </w:p>
+    <w:p>
+      <w:pPr>
+        <w:pStyle w:val="berschrift3"/>
+      </w:pPr>
+      <w:bookmarkStart w:id="48" w:name="prior-versions"/>
+      <w:r>
+        <w:t xml:space="preserve">Prior versions.</w:t>
+      </w:r>
+      <w:bookmarkEnd w:id="48"/>
+    </w:p>
+    <w:p>
+      <w:pPr>
+        <w:pStyle w:val="FirstParagraph"/>
+      </w:pPr>
+      <w:r>
+        <w:t xml:space="preserve">A pre-print has been uploaded to Open Science Framework (DOI: 10.17605/OSF.IO/HNPSE).</w:t>
+      </w:r>
+    </w:p>
+    <w:p>
+      <w:pPr>
+        <w:pStyle w:val="berschrift3"/>
+      </w:pPr>
+      <w:bookmarkStart w:id="49" w:name="funding"/>
+      <w:r>
+        <w:t xml:space="preserve">Funding.</w:t>
+      </w:r>
+      <w:bookmarkEnd w:id="49"/>
+    </w:p>
+    <w:p>
+      <w:pPr>
+        <w:pStyle w:val="FirstParagraph"/>
+      </w:pPr>
+      <w:r>
+        <w:t xml:space="preserve">MH and KK were supported by Academy of Finland (grant number 295765). NH was supported by an Academy of Finland Research Fellowship (grant number 285283).</w:t>
+      </w:r>
+    </w:p>
+    <w:p>
+      <w:pPr>
+        <w:pStyle w:val="berschrift3"/>
+      </w:pPr>
+      <w:bookmarkStart w:id="50" w:name="preregistration"/>
+      <w:r>
+        <w:t xml:space="preserve">Preregistration.</w:t>
+      </w:r>
+      <w:bookmarkEnd w:id="50"/>
+    </w:p>
+    <w:p>
+      <w:pPr>
+        <w:pStyle w:val="FirstParagraph"/>
+      </w:pPr>
+      <w:r>
+        <w:t xml:space="preserve">This research was not pre-registered.</w:t>
+      </w:r>
+    </w:p>
+    <w:p>
+      <w:pPr>
+        <w:pStyle w:val="berschrift3"/>
+      </w:pPr>
+      <w:bookmarkStart w:id="51" w:name="reporting"/>
+      <w:r>
+        <w:t xml:space="preserve">Reporting.</w:t>
+      </w:r>
+      <w:bookmarkEnd w:id="51"/>
+    </w:p>
+    <w:p>
+      <w:pPr>
+        <w:pStyle w:val="FirstParagraph"/>
+      </w:pPr>
+      <w:r>
+        <w:t xml:space="preserve">We report all data exclusions, all manipulations, and all measures in the study on the supplementary website (section</w:t>
+      </w:r>
+      <w:r>
+        <w:t xml:space="preserve"> </w:t>
+      </w:r>
+      <w:hyperlink r:id="rId37">
         <w:r>
           <w:rPr>
             <w:rStyle w:val="Hyperlink"/>
@@ -3009,518 +3585,30 @@
         </w:r>
       </w:hyperlink>
       <w:r>
-        <w:t xml:space="preserve">), it would be intuitive to think each task falls into a particular profile. In line with Navarro et al. </w:t>
-      </w:r>
-      <w:r>
-        <w:t xml:space="preserve">(2013)</w:t>
-      </w:r>
-      <w:r>
-        <w:t xml:space="preserve">, this is mostly not true, and the profiles are quite heterogeneous in terms of tasks (see supplementary website, section</w:t>
-      </w:r>
-      <w:r>
-        <w:t xml:space="preserve"> </w:t>
-      </w:r>
-      <w:hyperlink r:id="rId39">
-        <w:r>
-          <w:rPr>
-            <w:rStyle w:val="Hyperlink"/>
-          </w:rPr>
-          <w:t xml:space="preserve">https://git.io/JfLmS</w:t>
-        </w:r>
-      </w:hyperlink>
-      <w:r>
         <w:t xml:space="preserve">).</w:t>
       </w:r>
     </w:p>
     <w:p>
       <w:pPr>
-        <w:pStyle w:val="berschrift1"/>
-      </w:pPr>
-      <w:bookmarkStart w:id="41" w:name="discussion"/>
-      <w:r>
-        <w:t xml:space="preserve">Discussion</w:t>
-      </w:r>
-      <w:bookmarkEnd w:id="41"/>
+        <w:pStyle w:val="berschrift3"/>
+      </w:pPr>
+      <w:bookmarkStart w:id="52" w:name="data-materials-and-online-resources"/>
+      <w:r>
+        <w:t xml:space="preserve">Data, materials, and online resources.</w:t>
+      </w:r>
+      <w:bookmarkEnd w:id="52"/>
     </w:p>
     <w:p>
       <w:pPr>
         <w:pStyle w:val="FirstParagraph"/>
       </w:pPr>
       <w:r>
-        <w:t xml:space="preserve">Applied behavioural sciences, such as health psychology, have always studied phenomena like behaviour change mechanisms, which take place within complex ecological systems</w:t>
-      </w:r>
-      <w:r>
-        <w:t xml:space="preserve"> </w:t>
-      </w:r>
-      <w:r>
-        <w:t xml:space="preserve">(Bronfenbrenner &amp; Morris, 1998)</w:t>
-      </w:r>
-      <w:r>
-        <w:t xml:space="preserve">, but in the majority of cases we have tried to understand these phenomena using linear models, when the tools of complexity science would be more appropriate</w:t>
-      </w:r>
-      <w:r>
-        <w:t xml:space="preserve"> </w:t>
-      </w:r>
-      <w:r>
-        <w:t xml:space="preserve">(Navarro et al., 2015)</w:t>
-      </w:r>
-      <w:r>
-        <w:t xml:space="preserve">. Behavioural scientists have an opportune moment to start considering complexity, as the field of behavioural intervention research is now taking committed first steps in this direction</w:t>
-      </w:r>
-      <w:r>
-        <w:t xml:space="preserve"> </w:t>
-      </w:r>
-      <w:r>
-        <w:t xml:space="preserve">(Craig et al., 2018; Skivington et al., 2018)</w:t>
-      </w:r>
-      <w:r>
-        <w:t xml:space="preserve">, and there is a growing interest toward intervention programme theories that explicitly model complex aspects, such as recursive causality, disproportionate relationships,</w:t>
-      </w:r>
-      <w:r>
-        <w:t xml:space="preserve"> </w:t>
-      </w:r>
-      <w:r>
-        <w:t xml:space="preserve">“</w:t>
-      </w:r>
-      <w:r>
-        <w:t xml:space="preserve">tipping points</w:t>
-      </w:r>
-      <w:r>
-        <w:t xml:space="preserve">”</w:t>
-      </w:r>
-      <w:r>
-        <w:t xml:space="preserve">, and emergent outcomes</w:t>
-      </w:r>
-      <w:r>
-        <w:t xml:space="preserve"> </w:t>
-      </w:r>
-      <w:r>
-        <w:t xml:space="preserve">(e.g. Rogers, 2008)</w:t>
-      </w:r>
-      <w:r>
-        <w:t xml:space="preserve">. In addition, analytical methods that are compatible with complexity science, have recently been, and are increasingly being, developed</w:t>
-      </w:r>
-      <w:r>
-        <w:t xml:space="preserve"> </w:t>
-      </w:r>
-      <w:r>
-        <w:t xml:space="preserve">(Hasselman, 2020)</w:t>
-      </w:r>
-      <w:r>
-        <w:t xml:space="preserve">.</w:t>
-      </w:r>
-    </w:p>
-    <w:p>
-      <w:pPr>
-        <w:pStyle w:val="Textkrper"/>
-      </w:pPr>
-      <w:r>
-        <w:t xml:space="preserve">In the empirical dataset of 20 individuals, we have shown similar results to a plethora of studies, which find complex dynamics in ecological momentary assessment data</w:t>
-      </w:r>
-      <w:r>
-        <w:t xml:space="preserve"> </w:t>
-      </w:r>
-      <w:r>
-        <w:t xml:space="preserve">(e.g. Delignieres et al., 2004; Navarro et al., 2007; Olthof et al., 2020)</w:t>
-      </w:r>
-      <w:r>
-        <w:t xml:space="preserve">: Nonlinear, non-ergodic, non-independent dynamics, which defy traditional assumptions. Moreover, the empirical case example of a single person shows the importance of observing change over long periods of time: There are several reoccurring</w:t>
-      </w:r>
-      <w:r>
-        <w:t xml:space="preserve"> </w:t>
-      </w:r>
-      <w:r>
-        <w:t xml:space="preserve">“</w:t>
-      </w:r>
-      <w:r>
-        <w:t xml:space="preserve">ways of being</w:t>
-      </w:r>
-      <w:r>
-        <w:t xml:space="preserve">”</w:t>
-      </w:r>
-      <w:r>
-        <w:t xml:space="preserve">, patterns of experience which change dynamically within the individual. These patterns are likely to be different across individuals.</w:t>
-      </w:r>
-    </w:p>
-    <w:p>
-      <w:pPr>
-        <w:pStyle w:val="Textkrper"/>
-      </w:pPr>
-      <w:r>
-        <w:t xml:space="preserve">Critically appraising the often hidden assumptions of models, especially in the context of complex systems such as human behaviour change interventions, is necessary for understanding the phenomena of interest and building a credible science. While researchers who study stable phenomena and only wish to draw group-level inferences (e.g. to select promising public health interventions) are probably best served with traditional models, this is rarely the case for psychologists and behaviour change intervention researchers who wish to understand how behaviour changes. For theory to advance, assumptions need to be justified: We cannot conclude both that our models for empirical testing omit crucial facets of reality, and at the same time imply real-life consequences. It is our position that a more fruitful approach would be to model coupled processes with individual-level psychological data from intensive longitudinal designs, using analyses which are are reasonably free from assumptions regarding independence, ergodicity and linearity. By studying what other sciences know about change processes in complex systems, and establishing as well as replicating studies of human behaviour change, researchers can work towards uncovering more general principles of behaviour change. As Molenaar</w:t>
-      </w:r>
-      <w:r>
-        <w:t xml:space="preserve"> </w:t>
-      </w:r>
-      <w:r>
-        <w:t xml:space="preserve">(2007, pp. 38–39)</w:t>
-      </w:r>
-      <w:r>
-        <w:t xml:space="preserve"> </w:t>
-      </w:r>
-      <w:r>
-        <w:t xml:space="preserve">has pointed out,</w:t>
-      </w:r>
-      <w:r>
-        <w:t xml:space="preserve"> </w:t>
-      </w:r>
-      <w:r>
-        <w:t xml:space="preserve">“</w:t>
-      </w:r>
-      <w:r>
-        <w:t xml:space="preserve">the set of person-specific time series models thus obtained then can in the next step be subjected to standard analysis of inter-individual variation in order to detect subsets of subjects who are homogeneous with respect to particular aspects of the dynamical laws concerned</w:t>
-      </w:r>
-      <w:r>
-        <w:t xml:space="preserve">”</w:t>
-      </w:r>
-      <w:r>
-        <w:t xml:space="preserve">. In other words, information obtained from individual-level studies can then possibly inform models of larger groups, leading to better (or at least more humble) social scientific theories</w:t>
-      </w:r>
-      <w:r>
-        <w:t xml:space="preserve"> </w:t>
-      </w:r>
-      <w:r>
-        <w:t xml:space="preserve">(Smaldino et al., 2014)</w:t>
-      </w:r>
-      <w:r>
-        <w:t xml:space="preserve">.</w:t>
-      </w:r>
-    </w:p>
-    <w:p>
-      <w:pPr>
-        <w:pStyle w:val="berschrift1"/>
-      </w:pPr>
-      <w:bookmarkStart w:id="42" w:name="limitations"/>
-      <w:r>
-        <w:t xml:space="preserve">Limitations</w:t>
-      </w:r>
-      <w:bookmarkEnd w:id="42"/>
-    </w:p>
-    <w:p>
-      <w:pPr>
-        <w:pStyle w:val="FirstParagraph"/>
-      </w:pPr>
-      <w:r>
-        <w:t xml:space="preserve">The field of complexity science and aligned novel methods is fast-moving, with new developments always on the horizon. However, there remain many practical and methodological barriers to fully embracing the complexity perspective in behaviour change research. Many of these barriers relate to data collection. While the development of smartphones and an array of other devices for ambulatory assessment allow the convenient collection of intensive longitudinal data, there are few stable and user-friendly open source options. This has resulted in large variability in the data collection tools used to produce intensive longitudinal data</w:t>
-      </w:r>
-      <w:r>
-        <w:t xml:space="preserve"> </w:t>
-      </w:r>
-      <w:r>
-        <w:t xml:space="preserve">(Trull &amp; Ebner-Priemer, 2020)</w:t>
-      </w:r>
-      <w:r>
-        <w:t xml:space="preserve">. Ensuring good adherence to these forms of data collection can be a challenge for researchers. For participants, adapting to intensive assessment is a behaviour change in itself – particularly if they are required to use a specific device or smartphone application.</w:t>
-      </w:r>
-    </w:p>
-    <w:p>
-      <w:pPr>
-        <w:pStyle w:val="Textkrper"/>
-      </w:pPr>
-      <w:r>
-        <w:t xml:space="preserve">In behaviour change research thus far, intensive longitudinal data have usually consisted of several variables, but not many (e.g. &lt;40) observations per variable. This is why we have omitted the description of a technique known as phase space reconstruction, which is commonly applied in Recurrence Quantification Analysis, as it allows one to infer (topologically equivalent) dynamics of the multivariate system, from tracking one variable only</w:t>
-      </w:r>
-      <w:r>
-        <w:t xml:space="preserve"> </w:t>
-      </w:r>
-      <w:r>
-        <w:t xml:space="preserve">(by what’s known as Takens’ theorem; Takens, 1981)</w:t>
-      </w:r>
-      <w:r>
-        <w:t xml:space="preserve">. The technique is explained in recurrence quantification primers</w:t>
-      </w:r>
-      <w:r>
-        <w:t xml:space="preserve"> </w:t>
-      </w:r>
-      <w:r>
-        <w:t xml:space="preserve">(Coco &amp; Dale, 2014; Wallot &amp; Leonardi, 2018; Webber Jr &amp; Zbilut, 2005)</w:t>
-      </w:r>
-      <w:r>
-        <w:t xml:space="preserve">.</w:t>
-      </w:r>
-    </w:p>
-    <w:p>
-      <w:pPr>
-        <w:pStyle w:val="Textkrper"/>
-      </w:pPr>
-      <w:r>
-        <w:t xml:space="preserve">Long time series can be time-consuming and effortful to collect. It also creates a much greater burden on participants than traditional questionnaires and few timepoints only. However, in behaviour change research and health psychology, much of the core research interests of our theories—influences on behaviours—have traditionally been subjective factors (e.g., sense of self-efficacy, motivations and motives, outcome expectancies), only—by definition—accessible via self-report. This presents an undeniable practical challenge, along with the fact that observations generally need to be spread equidistantly in time, allowing one individual to collect only 1-2 data points per day. Still, examples of more than a hundred time points being collected, are found from weight loss maintenance</w:t>
-      </w:r>
-      <w:r>
-        <w:t xml:space="preserve"> </w:t>
-      </w:r>
-      <w:r>
-        <w:t xml:space="preserve">(e.g. Kwasnicka et al., 2017)</w:t>
-      </w:r>
-      <w:r>
-        <w:t xml:space="preserve"> </w:t>
-      </w:r>
-      <w:r>
-        <w:t xml:space="preserve">to psychotherapy</w:t>
-      </w:r>
-      <w:r>
-        <w:t xml:space="preserve"> </w:t>
-      </w:r>
-      <w:r>
-        <w:t xml:space="preserve">(e.g. Olthof, Hasselman, Strunk, van Rooij, et al., 2019)</w:t>
-      </w:r>
-      <w:r>
-        <w:t xml:space="preserve">, with some studies collecting more than a 1000 observations</w:t>
-      </w:r>
-      <w:r>
-        <w:t xml:space="preserve"> </w:t>
-      </w:r>
-      <w:r>
-        <w:t xml:space="preserve">(Delignieres et al., 2004)</w:t>
-      </w:r>
-      <w:r>
-        <w:t xml:space="preserve">.</w:t>
-      </w:r>
-    </w:p>
-    <w:p>
-      <w:pPr>
-        <w:pStyle w:val="Textkrper"/>
-      </w:pPr>
-      <w:r>
-        <w:t xml:space="preserve">A number of methodological challenges for the study of dynamic systems in behavioural science have been identified</w:t>
-      </w:r>
-      <w:r>
-        <w:t xml:space="preserve"> </w:t>
-      </w:r>
-      <w:r>
-        <w:t xml:space="preserve">(Hamaker &amp; Wichers, 2017)</w:t>
-      </w:r>
-      <w:r>
-        <w:t xml:space="preserve">. These involve, but are not limited to, measurement reactivity, the optimal choice of measurement intervals, and measurement quality. To properly address measurement reactivity, it is necessary to know whether the anticipation of measurement or the self-monitoring process itself (or both) interact with the outcomes of interest. Choosing an optimal measurement interval requires knowing the timescale of the mechanisms underlying behaviour change, which is rarely well understood. As regards measurement quality, we still lack a comprehensive approach to developing and establishing the quality of momentary measures of psychological constructs. Ensuring the validity and reliability of these measures can be difficult due to the requirement to use few items, not to mention that the questionnaire scales are themselves bounded, whereas experience hardly is. One solution for this is to inspect change profiles of responses</w:t>
-      </w:r>
-      <w:r>
-        <w:t xml:space="preserve"> </w:t>
-      </w:r>
-      <w:r>
-        <w:t xml:space="preserve">(Hasselman &amp; Bosman, 2020)</w:t>
-      </w:r>
-      <w:r>
-        <w:t xml:space="preserve"> </w:t>
-      </w:r>
-      <w:r>
-        <w:t xml:space="preserve">instead of raw scores.</w:t>
-      </w:r>
-      <w:r>
-        <w:t xml:space="preserve"> </w:t>
-      </w:r>
-    </w:p>
-    <w:p>
-      <w:pPr>
-        <w:pStyle w:val="berschrift1"/>
-      </w:pPr>
-      <w:bookmarkStart w:id="43" w:name="conclusion"/>
-      <w:r>
-        <w:t xml:space="preserve">Conclusion</w:t>
-      </w:r>
-      <w:bookmarkEnd w:id="43"/>
-    </w:p>
-    <w:p>
-      <w:pPr>
-        <w:pStyle w:val="FirstParagraph"/>
-      </w:pPr>
-      <w:r>
-        <w:t xml:space="preserve">When a study finds that variables have explained an unsatisfactory proportion of behaviour, researchers often follow the pattern seen in social and organisational sciences and conclude that either:</w:t>
-      </w:r>
-      <w:r>
-        <w:t xml:space="preserve"> </w:t>
-      </w:r>
-      <w:r>
-        <w:t xml:space="preserve">“</w:t>
-      </w:r>
-      <w:r>
-        <w:t xml:space="preserve">(a) significant, explanatory variables have been omitted from the study, (b) the measurement instrument is too imprecise and</w:t>
-      </w:r>
-      <w:r>
-        <w:t xml:space="preserve"> </w:t>
-      </w:r>
-      <w:r>
-        <w:t xml:space="preserve">‘</w:t>
-      </w:r>
-      <w:r>
-        <w:t xml:space="preserve">rough</w:t>
-      </w:r>
-      <w:r>
-        <w:t xml:space="preserve">’</w:t>
-      </w:r>
-      <w:r>
-        <w:t xml:space="preserve">, or that (c) the random or stochastic part of the problem has overwhelmed the patterned part</w:t>
-      </w:r>
-      <w:r>
-        <w:t xml:space="preserve">”</w:t>
-      </w:r>
-      <w:r>
-        <w:t xml:space="preserve"> </w:t>
-      </w:r>
-      <w:r>
-        <w:t xml:space="preserve">(Mathews et al., 1999, p. 453)</w:t>
-      </w:r>
-      <w:r>
-        <w:t xml:space="preserve">. But if the result stems from a model that makes unfounded assumptions regarding independence, ergodicity and linearity, is it any wonder that it fails to satisfactorily describe reality? In this paper, we have attempted to show that many real-world dynamics of behaviour change are inadequately captured by our seminal modelling strategies, and that changes are needed to advance our understanding of behaviour and behaviour change processes. In our view, these changes should move research on behaviour change towards the embrace of complexity science and its methods.</w:t>
-      </w:r>
-    </w:p>
-    <w:p>
-      <w:pPr>
-        <w:pStyle w:val="Textkrper"/>
-      </w:pPr>
-    </w:p>
-    <w:p>
-      <w:pPr>
-        <w:pStyle w:val="berschrift2"/>
-      </w:pPr>
-      <w:bookmarkStart w:id="44" w:name="declarations"/>
-      <w:r>
-        <w:t xml:space="preserve">Declarations</w:t>
-      </w:r>
-      <w:bookmarkEnd w:id="44"/>
-    </w:p>
-    <w:p>
-      <w:pPr>
-        <w:pStyle w:val="berschrift3"/>
-      </w:pPr>
-      <w:bookmarkStart w:id="45" w:name="disclosure-of-interest"/>
-      <w:r>
-        <w:t xml:space="preserve">Disclosure of interest.</w:t>
-      </w:r>
-      <w:bookmarkEnd w:id="45"/>
-    </w:p>
-    <w:p>
-      <w:pPr>
-        <w:pStyle w:val="FirstParagraph"/>
-      </w:pPr>
-      <w:r>
-        <w:t xml:space="preserve">The authors report no conflict of interest.</w:t>
-      </w:r>
-    </w:p>
-    <w:p>
-      <w:pPr>
-        <w:pStyle w:val="berschrift3"/>
-      </w:pPr>
-      <w:bookmarkStart w:id="46" w:name="authors-contributions"/>
-      <w:r>
-        <w:t xml:space="preserve">Authors’ contributions.</w:t>
-      </w:r>
-      <w:bookmarkEnd w:id="46"/>
-    </w:p>
-    <w:p>
-      <w:pPr>
-        <w:pStyle w:val="FirstParagraph"/>
-      </w:pPr>
-      <w:r>
-        <w:t xml:space="preserve">MH wrote the analysis code, including the full online supplement, formulated the initial draft of the manuscript and revised it in collaboration with KK, CN, NH and FH. MH, KK and NH contributed to collecting the empirical data. FH wrote and adapted the R package used for analysis, and provided expertise in the analytical approach. NH acted as principal investigator of the research project. All authors read and approved the final manuscript.</w:t>
-      </w:r>
-    </w:p>
-    <w:p>
-      <w:pPr>
-        <w:pStyle w:val="berschrift3"/>
-      </w:pPr>
-      <w:bookmarkStart w:id="47" w:name="prior-versions"/>
-      <w:r>
-        <w:t xml:space="preserve">Prior versions.</w:t>
-      </w:r>
-      <w:bookmarkEnd w:id="47"/>
-    </w:p>
-    <w:p>
-      <w:pPr>
-        <w:pStyle w:val="FirstParagraph"/>
-      </w:pPr>
-      <w:r>
-        <w:t xml:space="preserve">A pre-print has been uploaded to Open Science Framework (DOI: 10.17605/OSF.IO/HNPSE).</w:t>
-      </w:r>
-    </w:p>
-    <w:p>
-      <w:pPr>
-        <w:pStyle w:val="berschrift3"/>
-      </w:pPr>
-      <w:bookmarkStart w:id="48" w:name="funding"/>
-      <w:r>
-        <w:t xml:space="preserve">Funding.</w:t>
-      </w:r>
-      <w:bookmarkEnd w:id="48"/>
-    </w:p>
-    <w:p>
-      <w:pPr>
-        <w:pStyle w:val="FirstParagraph"/>
-      </w:pPr>
-      <w:r>
-        <w:t xml:space="preserve">MH and KK were supported by Academy of Finland (grant number 295765). NH was supported by an Academy of Finland Research Fellowship (grant number 285283).</w:t>
-      </w:r>
-    </w:p>
-    <w:p>
-      <w:pPr>
-        <w:pStyle w:val="berschrift3"/>
-      </w:pPr>
-      <w:bookmarkStart w:id="49" w:name="preregistration"/>
-      <w:r>
-        <w:t xml:space="preserve">Preregistration.</w:t>
-      </w:r>
-      <w:bookmarkEnd w:id="49"/>
-    </w:p>
-    <w:p>
-      <w:pPr>
-        <w:pStyle w:val="FirstParagraph"/>
-      </w:pPr>
-      <w:r>
-        <w:t xml:space="preserve">This research was not pre-registered.</w:t>
-      </w:r>
-    </w:p>
-    <w:p>
-      <w:pPr>
-        <w:pStyle w:val="berschrift3"/>
-      </w:pPr>
-      <w:bookmarkStart w:id="50" w:name="reporting"/>
-      <w:r>
-        <w:t xml:space="preserve">Reporting.</w:t>
-      </w:r>
-      <w:bookmarkEnd w:id="50"/>
-    </w:p>
-    <w:p>
-      <w:pPr>
-        <w:pStyle w:val="FirstParagraph"/>
-      </w:pPr>
-      <w:r>
-        <w:t xml:space="preserve">We report all data exclusions, all manipulations, and all measures in the study on the supplementary website (section</w:t>
-      </w:r>
-      <w:r>
-        <w:t xml:space="preserve"> </w:t>
-      </w:r>
-      <w:hyperlink r:id="rId40">
-        <w:r>
-          <w:rPr>
-            <w:rStyle w:val="Hyperlink"/>
-          </w:rPr>
-          <w:t xml:space="preserve">https://git.io/JfLmQ</w:t>
-        </w:r>
-      </w:hyperlink>
-      <w:r>
-        <w:t xml:space="preserve">).</w:t>
-      </w:r>
-    </w:p>
-    <w:p>
-      <w:pPr>
-        <w:pStyle w:val="berschrift3"/>
-      </w:pPr>
-      <w:bookmarkStart w:id="51" w:name="data-materials-and-online-resources"/>
-      <w:r>
-        <w:t xml:space="preserve">Data, materials, and online resources.</w:t>
-      </w:r>
-      <w:bookmarkEnd w:id="51"/>
-    </w:p>
-    <w:p>
-      <w:pPr>
-        <w:pStyle w:val="FirstParagraph"/>
-      </w:pPr>
-      <w:r>
         <w:t xml:space="preserve">The Open Science Framework repository for this project is at</w:t>
       </w:r>
       <w:r>
         <w:t xml:space="preserve"> </w:t>
       </w:r>
-      <w:hyperlink r:id="rId52">
+      <w:hyperlink r:id="rId53">
         <w:r>
           <w:rPr>
             <w:rStyle w:val="Hyperlink"/>
@@ -3534,7 +3622,7 @@
       <w:r>
         <w:t xml:space="preserve"> </w:t>
       </w:r>
-      <w:hyperlink r:id="rId53">
+      <w:hyperlink r:id="rId54">
         <w:r>
           <w:rPr>
             <w:rStyle w:val="Hyperlink"/>
@@ -3559,7 +3647,7 @@
       <w:r>
         <w:t xml:space="preserve"> </w:t>
       </w:r>
-      <w:hyperlink r:id="rId54">
+      <w:hyperlink r:id="rId55">
         <w:r>
           <w:rPr>
             <w:rStyle w:val="Hyperlink"/>
@@ -3573,7 +3661,7 @@
       <w:r>
         <w:t xml:space="preserve"> </w:t>
       </w:r>
-      <w:hyperlink r:id="rId55">
+      <w:hyperlink r:id="rId56">
         <w:r>
           <w:rPr>
             <w:rStyle w:val="Hyperlink"/>
@@ -3589,11 +3677,11 @@
       <w:pPr>
         <w:pStyle w:val="berschrift3"/>
       </w:pPr>
-      <w:bookmarkStart w:id="56" w:name="ethical-approval"/>
+      <w:bookmarkStart w:id="57" w:name="ethical-approval"/>
       <w:r>
         <w:t xml:space="preserve">Ethical approval.</w:t>
       </w:r>
-      <w:bookmarkEnd w:id="56"/>
+      <w:bookmarkEnd w:id="57"/>
     </w:p>
     <w:p>
       <w:pPr>
@@ -3607,11 +3695,11 @@
       <w:pPr>
         <w:pStyle w:val="berschrift3"/>
       </w:pPr>
-      <w:bookmarkStart w:id="57" w:name="acknowledgements"/>
+      <w:bookmarkStart w:id="58" w:name="acknowledgements"/>
       <w:r>
         <w:t xml:space="preserve">Acknowledgements.</w:t>
       </w:r>
-      <w:bookmarkEnd w:id="57"/>
+      <w:bookmarkEnd w:id="58"/>
     </w:p>
     <w:p>
       <w:pPr>
@@ -3630,14 +3718,14 @@
       <w:pPr>
         <w:pStyle w:val="berschrift1"/>
       </w:pPr>
-      <w:bookmarkStart w:id="58" w:name="references"/>
+      <w:bookmarkStart w:id="59" w:name="references"/>
       <w:r>
         <w:t xml:space="preserve">References</w:t>
       </w:r>
-      <w:bookmarkEnd w:id="58"/>
+      <w:bookmarkEnd w:id="59"/>
     </w:p>
     <w:bookmarkStart w:id="242" w:name="refs"/>
-    <w:bookmarkStart w:id="60" w:name="Xc1111206009367c461a280c294f52e42c52a71c"/>
+    <w:bookmarkStart w:id="61" w:name="Xc1111206009367c461a280c294f52e42c52a71c"/>
     <w:p>
       <w:pPr>
         <w:pStyle w:val="Literaturverzeichnis"/>
@@ -3672,7 +3760,7 @@
       <w:r>
         <w:t xml:space="preserve"> </w:t>
       </w:r>
-      <w:hyperlink r:id="rId59">
+      <w:hyperlink r:id="rId60">
         <w:r>
           <w:rPr>
             <w:rStyle w:val="Hyperlink"/>
@@ -3681,8 +3769,8 @@
         </w:r>
       </w:hyperlink>
     </w:p>
-    <w:bookmarkEnd w:id="60"/>
-    <w:bookmarkStart w:id="62" w:name="X2384184322bd4af0264950996f9ac1528a09dcf"/>
+    <w:bookmarkEnd w:id="61"/>
+    <w:bookmarkStart w:id="63" w:name="X2384184322bd4af0264950996f9ac1528a09dcf"/>
     <w:p>
       <w:pPr>
         <w:pStyle w:val="Literaturverzeichnis"/>
@@ -3717,7 +3805,7 @@
       <w:r>
         <w:t xml:space="preserve"> </w:t>
       </w:r>
-      <w:hyperlink r:id="rId61">
+      <w:hyperlink r:id="rId62">
         <w:r>
           <w:rPr>
             <w:rStyle w:val="Hyperlink"/>
@@ -3726,8 +3814,8 @@
         </w:r>
       </w:hyperlink>
     </w:p>
-    <w:bookmarkEnd w:id="62"/>
-    <w:bookmarkStart w:id="63" w:name="ref-banduraSocialFoundationsThought1986"/>
+    <w:bookmarkEnd w:id="63"/>
+    <w:bookmarkStart w:id="64" w:name="ref-banduraSocialFoundationsThought1986"/>
     <w:p>
       <w:pPr>
         <w:pStyle w:val="Literaturverzeichnis"/>
@@ -3748,8 +3836,8 @@
         <w:t xml:space="preserve">. Prentice-Hall, Inc.</w:t>
       </w:r>
     </w:p>
-    <w:bookmarkEnd w:id="63"/>
-    <w:bookmarkStart w:id="64" w:name="ref-barabasiNetworkScience2016"/>
+    <w:bookmarkEnd w:id="64"/>
+    <w:bookmarkStart w:id="65" w:name="ref-barabasiNetworkScience2016"/>
     <w:p>
       <w:pPr>
         <w:pStyle w:val="Literaturverzeichnis"/>
@@ -3770,8 +3858,8 @@
         <w:t xml:space="preserve">. Cambridge University Press.</w:t>
       </w:r>
     </w:p>
-    <w:bookmarkEnd w:id="64"/>
-    <w:bookmarkStart w:id="65" w:name="ref-bar-yamMakingThingsWork2004"/>
+    <w:bookmarkEnd w:id="65"/>
+    <w:bookmarkStart w:id="66" w:name="ref-bar-yamMakingThingsWork2004"/>
     <w:p>
       <w:pPr>
         <w:pStyle w:val="Literaturverzeichnis"/>
@@ -3792,8 +3880,8 @@
         <w:t xml:space="preserve">. NECSI/Knowledge Press.</w:t>
       </w:r>
     </w:p>
-    <w:bookmarkEnd w:id="65"/>
-    <w:bookmarkStart w:id="66" w:name="ref-bar-yamConceptsSystem2018"/>
+    <w:bookmarkEnd w:id="66"/>
+    <w:bookmarkStart w:id="67" w:name="ref-bar-yamConceptsSystem2018"/>
     <w:p>
       <w:pPr>
         <w:pStyle w:val="Literaturverzeichnis"/>
@@ -3814,8 +3902,8 @@
         <w:t xml:space="preserve">. https://web.archive.org/web/20181009095010/http://necsi.edu/guide/concepts/system.html.</w:t>
       </w:r>
     </w:p>
-    <w:bookmarkEnd w:id="66"/>
-    <w:bookmarkStart w:id="68" w:name="ref-borsboomNetworkTheoryMental2017"/>
+    <w:bookmarkEnd w:id="67"/>
+    <w:bookmarkStart w:id="69" w:name="ref-borsboomNetworkTheoryMental2017"/>
     <w:p>
       <w:pPr>
         <w:pStyle w:val="Literaturverzeichnis"/>
@@ -3850,7 +3938,7 @@
       <w:r>
         <w:t xml:space="preserve"> </w:t>
       </w:r>
-      <w:hyperlink r:id="rId67">
+      <w:hyperlink r:id="rId68">
         <w:r>
           <w:rPr>
             <w:rStyle w:val="Hyperlink"/>
@@ -3859,8 +3947,8 @@
         </w:r>
       </w:hyperlink>
     </w:p>
-    <w:bookmarkEnd w:id="68"/>
-    <w:bookmarkStart w:id="69" w:name="X2f24e0a125b6f81c897a2abbe327b6095fb4d8a"/>
+    <w:bookmarkEnd w:id="69"/>
+    <w:bookmarkStart w:id="70" w:name="X2f24e0a125b6f81c897a2abbe327b6095fb4d8a"/>
     <w:p>
       <w:pPr>
         <w:pStyle w:val="Literaturverzeichnis"/>
@@ -3893,8 +3981,8 @@
         <w:t xml:space="preserve">(9), 097610.</w:t>
       </w:r>
     </w:p>
-    <w:bookmarkEnd w:id="69"/>
-    <w:bookmarkStart w:id="70" w:name="ref-brandTailoringHealthyWorkplace2015"/>
+    <w:bookmarkEnd w:id="70"/>
+    <w:bookmarkStart w:id="71" w:name="ref-brandTailoringHealthyWorkplace2015"/>
     <w:p>
       <w:pPr>
         <w:pStyle w:val="Literaturverzeichnis"/>
@@ -3927,8 +4015,8 @@
         <w:t xml:space="preserve">.</w:t>
       </w:r>
     </w:p>
-    <w:bookmarkEnd w:id="70"/>
-    <w:bookmarkStart w:id="72" w:name="ref-bringmannDonBlameModel2018a"/>
+    <w:bookmarkEnd w:id="71"/>
+    <w:bookmarkStart w:id="73" w:name="ref-bringmannDonBlameModel2018a"/>
     <w:p>
       <w:pPr>
         <w:pStyle w:val="Literaturverzeichnis"/>
@@ -3963,7 +4051,7 @@
       <w:r>
         <w:t xml:space="preserve"> </w:t>
       </w:r>
-      <w:hyperlink r:id="rId71">
+      <w:hyperlink r:id="rId72">
         <w:r>
           <w:rPr>
             <w:rStyle w:val="Hyperlink"/>
@@ -3972,8 +4060,8 @@
         </w:r>
       </w:hyperlink>
     </w:p>
-    <w:bookmarkEnd w:id="72"/>
-    <w:bookmarkStart w:id="73" w:name="X2df5f2552f0aa41a924c82d1acad796707cc041"/>
+    <w:bookmarkEnd w:id="73"/>
+    <w:bookmarkStart w:id="74" w:name="X2df5f2552f0aa41a924c82d1acad796707cc041"/>
     <w:p>
       <w:pPr>
         <w:pStyle w:val="Literaturverzeichnis"/>
@@ -3997,8 +4085,8 @@
         <w:t xml:space="preserve">(pp. 993–1028). John Wiley &amp; Sons Inc.</w:t>
       </w:r>
     </w:p>
-    <w:bookmarkEnd w:id="73"/>
-    <w:bookmarkStart w:id="75" w:name="Xaaa00f09a8c4631dbc1b1230307f715228f0e69"/>
+    <w:bookmarkEnd w:id="74"/>
+    <w:bookmarkStart w:id="76" w:name="Xaaa00f09a8c4631dbc1b1230307f715228f0e69"/>
     <w:p>
       <w:pPr>
         <w:pStyle w:val="Literaturverzeichnis"/>
@@ -4033,7 +4121,7 @@
       <w:r>
         <w:t xml:space="preserve"> </w:t>
       </w:r>
-      <w:hyperlink r:id="rId74">
+      <w:hyperlink r:id="rId75">
         <w:r>
           <w:rPr>
             <w:rStyle w:val="Hyperlink"/>
@@ -4042,8 +4130,8 @@
         </w:r>
       </w:hyperlink>
     </w:p>
-    <w:bookmarkEnd w:id="75"/>
-    <w:bookmarkStart w:id="77" w:name="Xf173dae39393781e5b0b9a8cf852ab25c67c555"/>
+    <w:bookmarkEnd w:id="76"/>
+    <w:bookmarkStart w:id="78" w:name="Xf173dae39393781e5b0b9a8cf852ab25c67c555"/>
     <w:p>
       <w:pPr>
         <w:pStyle w:val="Literaturverzeichnis"/>
@@ -4078,7 +4166,7 @@
       <w:r>
         <w:t xml:space="preserve"> </w:t>
       </w:r>
-      <w:hyperlink r:id="rId76">
+      <w:hyperlink r:id="rId77">
         <w:r>
           <w:rPr>
             <w:rStyle w:val="Hyperlink"/>
@@ -4087,8 +4175,8 @@
         </w:r>
       </w:hyperlink>
     </w:p>
-    <w:bookmarkEnd w:id="77"/>
-    <w:bookmarkStart w:id="78" w:name="ref-carelloWhyNonlinearMethods2005"/>
+    <w:bookmarkEnd w:id="78"/>
+    <w:bookmarkStart w:id="79" w:name="ref-carelloWhyNonlinearMethods2005"/>
     <w:p>
       <w:pPr>
         <w:pStyle w:val="Literaturverzeichnis"/>
@@ -4112,8 +4200,8 @@
         <w:t xml:space="preserve">(pp. 1–25).</w:t>
       </w:r>
     </w:p>
-    <w:bookmarkEnd w:id="78"/>
-    <w:bookmarkStart w:id="80" w:name="ref-careyBehaviorChangeTechniques2019"/>
+    <w:bookmarkEnd w:id="79"/>
+    <w:bookmarkStart w:id="81" w:name="ref-careyBehaviorChangeTechniques2019"/>
     <w:p>
       <w:pPr>
         <w:pStyle w:val="Literaturverzeichnis"/>
@@ -4148,7 +4236,7 @@
       <w:r>
         <w:t xml:space="preserve"> </w:t>
       </w:r>
-      <w:hyperlink r:id="rId79">
+      <w:hyperlink r:id="rId80">
         <w:r>
           <w:rPr>
             <w:rStyle w:val="Hyperlink"/>
@@ -4157,8 +4245,8 @@
         </w:r>
       </w:hyperlink>
     </w:p>
-    <w:bookmarkEnd w:id="80"/>
-    <w:bookmarkStart w:id="81" w:name="ref-centolaTruthBehavioralChange2018"/>
+    <w:bookmarkEnd w:id="81"/>
+    <w:bookmarkStart w:id="82" w:name="ref-centolaTruthBehavioralChange2018"/>
     <w:p>
       <w:pPr>
         <w:pStyle w:val="Literaturverzeichnis"/>
@@ -4179,8 +4267,8 @@
         <w:t xml:space="preserve">, 10.</w:t>
       </w:r>
     </w:p>
-    <w:bookmarkEnd w:id="81"/>
-    <w:bookmarkStart w:id="83" w:name="Xa320cb38ddecf174ac827350445abc5f88eb02c"/>
+    <w:bookmarkEnd w:id="82"/>
+    <w:bookmarkStart w:id="84" w:name="Xa320cb38ddecf174ac827350445abc5f88eb02c"/>
     <w:p>
       <w:pPr>
         <w:pStyle w:val="Literaturverzeichnis"/>
@@ -4215,7 +4303,7 @@
       <w:r>
         <w:t xml:space="preserve"> </w:t>
       </w:r>
-      <w:hyperlink r:id="rId82">
+      <w:hyperlink r:id="rId83">
         <w:r>
           <w:rPr>
             <w:rStyle w:val="Hyperlink"/>
@@ -4224,8 +4312,8 @@
         </w:r>
       </w:hyperlink>
     </w:p>
-    <w:bookmarkEnd w:id="83"/>
-    <w:bookmarkStart w:id="85" w:name="X5d14c432d10034b317ead77ceec819ebeaaaafd"/>
+    <w:bookmarkEnd w:id="84"/>
+    <w:bookmarkStart w:id="86" w:name="X5d14c432d10034b317ead77ceec819ebeaaaafd"/>
     <w:p>
       <w:pPr>
         <w:pStyle w:val="Literaturverzeichnis"/>
@@ -4260,7 +4348,7 @@
       <w:r>
         <w:t xml:space="preserve"> </w:t>
       </w:r>
-      <w:hyperlink r:id="rId84">
+      <w:hyperlink r:id="rId85">
         <w:r>
           <w:rPr>
             <w:rStyle w:val="Hyperlink"/>
@@ -4269,8 +4357,8 @@
         </w:r>
       </w:hyperlink>
     </w:p>
-    <w:bookmarkEnd w:id="85"/>
-    <w:bookmarkStart w:id="87" w:name="Xba44c95fe7ee441cb0ff224dea84ff467f21718"/>
+    <w:bookmarkEnd w:id="86"/>
+    <w:bookmarkStart w:id="88" w:name="Xba44c95fe7ee441cb0ff224dea84ff467f21718"/>
     <w:p>
       <w:pPr>
         <w:pStyle w:val="Literaturverzeichnis"/>
@@ -4305,7 +4393,7 @@
       <w:r>
         <w:t xml:space="preserve"> </w:t>
       </w:r>
-      <w:hyperlink r:id="rId86">
+      <w:hyperlink r:id="rId87">
         <w:r>
           <w:rPr>
             <w:rStyle w:val="Hyperlink"/>
@@ -4314,8 +4402,8 @@
         </w:r>
       </w:hyperlink>
     </w:p>
-    <w:bookmarkEnd w:id="87"/>
-    <w:bookmarkStart w:id="89" w:name="ref-coleTestingMediationalModels2003"/>
+    <w:bookmarkEnd w:id="88"/>
+    <w:bookmarkStart w:id="90" w:name="ref-coleTestingMediationalModels2003"/>
     <w:p>
       <w:pPr>
         <w:pStyle w:val="Literaturverzeichnis"/>
@@ -4350,7 +4438,7 @@
       <w:r>
         <w:t xml:space="preserve"> </w:t>
       </w:r>
-      <w:hyperlink r:id="rId88">
+      <w:hyperlink r:id="rId89">
         <w:r>
           <w:rPr>
             <w:rStyle w:val="Hyperlink"/>
@@ -4359,8 +4447,8 @@
         </w:r>
       </w:hyperlink>
     </w:p>
-    <w:bookmarkEnd w:id="89"/>
-    <w:bookmarkStart w:id="90" w:name="ref-craigTakingAccountContext2018"/>
+    <w:bookmarkEnd w:id="90"/>
+    <w:bookmarkStart w:id="91" w:name="ref-craigTakingAccountContext2018"/>
     <w:p>
       <w:pPr>
         <w:pStyle w:val="Literaturverzeichnis"/>
@@ -4381,8 +4469,8 @@
         <w:t xml:space="preserve">.</w:t>
       </w:r>
     </w:p>
-    <w:bookmarkEnd w:id="90"/>
-    <w:bookmarkStart w:id="92" w:name="ref-cramerMajorDepressionComplex2016"/>
+    <w:bookmarkEnd w:id="91"/>
+    <w:bookmarkStart w:id="93" w:name="ref-cramerMajorDepressionComplex2016"/>
     <w:p>
       <w:pPr>
         <w:pStyle w:val="Literaturverzeichnis"/>
@@ -4417,7 +4505,7 @@
       <w:r>
         <w:t xml:space="preserve"> </w:t>
       </w:r>
-      <w:hyperlink r:id="rId91">
+      <w:hyperlink r:id="rId92">
         <w:r>
           <w:rPr>
             <w:rStyle w:val="Hyperlink"/>
@@ -4426,8 +4514,8 @@
         </w:r>
       </w:hyperlink>
     </w:p>
-    <w:bookmarkEnd w:id="92"/>
-    <w:bookmarkStart w:id="93" w:name="Xbc1f59fb74901c8846278630ca22a6e24e60497"/>
+    <w:bookmarkEnd w:id="93"/>
+    <w:bookmarkStart w:id="94" w:name="Xbc1f59fb74901c8846278630ca22a6e24e60497"/>
     <w:p>
       <w:pPr>
         <w:pStyle w:val="Literaturverzeichnis"/>
@@ -4460,8 +4548,8 @@
         <w:t xml:space="preserve">, 479–510.</w:t>
       </w:r>
     </w:p>
-    <w:bookmarkEnd w:id="93"/>
-    <w:bookmarkStart w:id="94" w:name="Xbcf5332c10c4d5021a3997250dd8d578eb14e7b"/>
+    <w:bookmarkEnd w:id="94"/>
+    <w:bookmarkStart w:id="95" w:name="Xbcf5332c10c4d5021a3997250dd8d578eb14e7b"/>
     <w:p>
       <w:pPr>
         <w:pStyle w:val="Literaturverzeichnis"/>
@@ -4494,8 +4582,8 @@
         <w:t xml:space="preserve">(2), 158–171.</w:t>
       </w:r>
     </w:p>
-    <w:bookmarkEnd w:id="94"/>
-    <w:bookmarkStart w:id="96" w:name="ref-dumithPhysicalActivityChange2011"/>
+    <w:bookmarkEnd w:id="95"/>
+    <w:bookmarkStart w:id="97" w:name="ref-dumithPhysicalActivityChange2011"/>
     <w:p>
       <w:pPr>
         <w:pStyle w:val="Literaturverzeichnis"/>
@@ -4530,7 +4618,7 @@
       <w:r>
         <w:t xml:space="preserve"> </w:t>
       </w:r>
-      <w:hyperlink r:id="rId95">
+      <w:hyperlink r:id="rId96">
         <w:r>
           <w:rPr>
             <w:rStyle w:val="Hyperlink"/>
@@ -4539,8 +4627,8 @@
         </w:r>
       </w:hyperlink>
     </w:p>
-    <w:bookmarkEnd w:id="96"/>
-    <w:bookmarkStart w:id="98" w:name="ref-epskampGaussianGraphicalModel2018"/>
+    <w:bookmarkEnd w:id="97"/>
+    <w:bookmarkStart w:id="99" w:name="ref-epskampGaussianGraphicalModel2018"/>
     <w:p>
       <w:pPr>
         <w:pStyle w:val="Literaturverzeichnis"/>
@@ -4575,7 +4663,7 @@
       <w:r>
         <w:t xml:space="preserve"> </w:t>
       </w:r>
-      <w:hyperlink r:id="rId97">
+      <w:hyperlink r:id="rId98">
         <w:r>
           <w:rPr>
             <w:rStyle w:val="Hyperlink"/>
@@ -4584,8 +4672,8 @@
         </w:r>
       </w:hyperlink>
     </w:p>
-    <w:bookmarkEnd w:id="98"/>
-    <w:bookmarkStart w:id="100" w:name="ref-finkSocialDeterminantsPopulation2016"/>
+    <w:bookmarkEnd w:id="99"/>
+    <w:bookmarkStart w:id="101" w:name="ref-finkSocialDeterminantsPopulation2016"/>
     <w:p>
       <w:pPr>
         <w:pStyle w:val="Literaturverzeichnis"/>
@@ -4620,7 +4708,7 @@
       <w:r>
         <w:t xml:space="preserve"> </w:t>
       </w:r>
-      <w:hyperlink r:id="rId99">
+      <w:hyperlink r:id="rId100">
         <w:r>
           <w:rPr>
             <w:rStyle w:val="Hyperlink"/>
@@ -4629,8 +4717,8 @@
         </w:r>
       </w:hyperlink>
     </w:p>
-    <w:bookmarkEnd w:id="100"/>
-    <w:bookmarkStart w:id="102" w:name="Xadd6a0089e01a96003026b7e0726bd44b1855a1"/>
+    <w:bookmarkEnd w:id="101"/>
+    <w:bookmarkStart w:id="103" w:name="Xadd6a0089e01a96003026b7e0726bd44b1855a1"/>
     <w:p>
       <w:pPr>
         <w:pStyle w:val="Literaturverzeichnis"/>
@@ -4653,7 +4741,7 @@
       <w:r>
         <w:t xml:space="preserve"> </w:t>
       </w:r>
-      <w:hyperlink r:id="rId101">
+      <w:hyperlink r:id="rId102">
         <w:r>
           <w:rPr>
             <w:rStyle w:val="Hyperlink"/>
@@ -4662,8 +4750,8 @@
         </w:r>
       </w:hyperlink>
     </w:p>
-    <w:bookmarkEnd w:id="102"/>
-    <w:bookmarkStart w:id="104" w:name="X1f6b3f9b300d677fd8c22f3d585b5edec90c299"/>
+    <w:bookmarkEnd w:id="103"/>
+    <w:bookmarkStart w:id="105" w:name="X1f6b3f9b300d677fd8c22f3d585b5edec90c299"/>
     <w:p>
       <w:pPr>
         <w:pStyle w:val="Literaturverzeichnis"/>
@@ -4689,7 +4777,7 @@
       <w:r>
         <w:t xml:space="preserve"> </w:t>
       </w:r>
-      <w:hyperlink r:id="rId103">
+      <w:hyperlink r:id="rId104">
         <w:r>
           <w:rPr>
             <w:rStyle w:val="Hyperlink"/>
@@ -4698,8 +4786,8 @@
         </w:r>
       </w:hyperlink>
     </w:p>
-    <w:bookmarkEnd w:id="104"/>
-    <w:bookmarkStart w:id="106" w:name="X9ec60b81f24fa2e34f148c53cc70fbef6db9e3e"/>
+    <w:bookmarkEnd w:id="105"/>
+    <w:bookmarkStart w:id="107" w:name="X9ec60b81f24fa2e34f148c53cc70fbef6db9e3e"/>
     <w:p>
       <w:pPr>
         <w:pStyle w:val="Literaturverzeichnis"/>
@@ -4734,7 +4822,7 @@
       <w:r>
         <w:t xml:space="preserve"> </w:t>
       </w:r>
-      <w:hyperlink r:id="rId105">
+      <w:hyperlink r:id="rId106">
         <w:r>
           <w:rPr>
             <w:rStyle w:val="Hyperlink"/>
@@ -4743,8 +4831,8 @@
         </w:r>
       </w:hyperlink>
     </w:p>
-    <w:bookmarkEnd w:id="106"/>
-    <w:bookmarkStart w:id="108" w:name="ref-gomersallComplexAdaptiveSystems2018"/>
+    <w:bookmarkEnd w:id="107"/>
+    <w:bookmarkStart w:id="109" w:name="ref-gomersallComplexAdaptiveSystems2018"/>
     <w:p>
       <w:pPr>
         <w:pStyle w:val="Literaturverzeichnis"/>
@@ -4779,7 +4867,7 @@
       <w:r>
         <w:t xml:space="preserve"> </w:t>
       </w:r>
-      <w:hyperlink r:id="rId107">
+      <w:hyperlink r:id="rId108">
         <w:r>
           <w:rPr>
             <w:rStyle w:val="Hyperlink"/>
@@ -4788,8 +4876,8 @@
         </w:r>
       </w:hyperlink>
     </w:p>
-    <w:bookmarkEnd w:id="108"/>
-    <w:bookmarkStart w:id="110" w:name="X3501e1ff92227cea1cb8c56a8d1b2b54f220ce7"/>
+    <w:bookmarkEnd w:id="109"/>
+    <w:bookmarkStart w:id="111" w:name="X3501e1ff92227cea1cb8c56a8d1b2b54f220ce7"/>
     <w:p>
       <w:pPr>
         <w:pStyle w:val="Literaturverzeichnis"/>
@@ -4824,7 +4912,7 @@
       <w:r>
         <w:t xml:space="preserve"> </w:t>
       </w:r>
-      <w:hyperlink r:id="rId109">
+      <w:hyperlink r:id="rId110">
         <w:r>
           <w:rPr>
             <w:rStyle w:val="Hyperlink"/>
@@ -4833,8 +4921,8 @@
         </w:r>
       </w:hyperlink>
     </w:p>
-    <w:bookmarkEnd w:id="110"/>
-    <w:bookmarkStart w:id="112" w:name="ref-hallTemporalSelfregulationTheory2015"/>
+    <w:bookmarkEnd w:id="111"/>
+    <w:bookmarkStart w:id="113" w:name="ref-hallTemporalSelfregulationTheory2015"/>
     <w:p>
       <w:pPr>
         <w:pStyle w:val="Literaturverzeichnis"/>
@@ -4869,7 +4957,7 @@
       <w:r>
         <w:t xml:space="preserve"> </w:t>
       </w:r>
-      <w:hyperlink r:id="rId111">
+      <w:hyperlink r:id="rId112">
         <w:r>
           <w:rPr>
             <w:rStyle w:val="Hyperlink"/>
@@ -4878,8 +4966,8 @@
         </w:r>
       </w:hyperlink>
     </w:p>
-    <w:bookmarkEnd w:id="112"/>
-    <w:bookmarkStart w:id="114" w:name="ref-hamakerModelingBASDysregulation2016"/>
+    <w:bookmarkEnd w:id="113"/>
+    <w:bookmarkStart w:id="115" w:name="ref-hamakerModelingBASDysregulation2016"/>
     <w:p>
       <w:pPr>
         <w:pStyle w:val="Literaturverzeichnis"/>
@@ -4914,7 +5002,7 @@
       <w:r>
         <w:t xml:space="preserve"> </w:t>
       </w:r>
-      <w:hyperlink r:id="rId113">
+      <w:hyperlink r:id="rId114">
         <w:r>
           <w:rPr>
             <w:rStyle w:val="Hyperlink"/>
@@ -4923,8 +5011,8 @@
         </w:r>
       </w:hyperlink>
     </w:p>
-    <w:bookmarkEnd w:id="114"/>
-    <w:bookmarkStart w:id="116" w:name="ref-hamakerNoTimePresent2017"/>
+    <w:bookmarkEnd w:id="115"/>
+    <w:bookmarkStart w:id="117" w:name="ref-hamakerNoTimePresent2017"/>
     <w:p>
       <w:pPr>
         <w:pStyle w:val="Literaturverzeichnis"/>
@@ -4959,7 +5047,7 @@
       <w:r>
         <w:t xml:space="preserve"> </w:t>
       </w:r>
-      <w:hyperlink r:id="rId115">
+      <w:hyperlink r:id="rId116">
         <w:r>
           <w:rPr>
             <w:rStyle w:val="Hyperlink"/>
@@ -4968,8 +5056,8 @@
         </w:r>
       </w:hyperlink>
     </w:p>
-    <w:bookmarkEnd w:id="116"/>
-    <w:bookmarkStart w:id="117" w:name="ref-hasselmanFredHasselmanCasnet2020"/>
+    <w:bookmarkEnd w:id="117"/>
+    <w:bookmarkStart w:id="118" w:name="ref-hasselmanFredHasselmanCasnet2020"/>
     <w:p>
       <w:pPr>
         <w:pStyle w:val="Literaturverzeichnis"/>
@@ -4990,8 +5078,8 @@
         <w:t xml:space="preserve">.</w:t>
       </w:r>
     </w:p>
-    <w:bookmarkEnd w:id="117"/>
-    <w:bookmarkStart w:id="119" w:name="ref-hasselmanStudyingComplexAdaptive2020"/>
+    <w:bookmarkEnd w:id="118"/>
+    <w:bookmarkStart w:id="120" w:name="ref-hasselmanStudyingComplexAdaptive2020"/>
     <w:p>
       <w:pPr>
         <w:pStyle w:val="Literaturverzeichnis"/>
@@ -5026,7 +5114,7 @@
       <w:r>
         <w:t xml:space="preserve"> </w:t>
       </w:r>
-      <w:hyperlink r:id="rId118">
+      <w:hyperlink r:id="rId119">
         <w:r>
           <w:rPr>
             <w:rStyle w:val="Hyperlink"/>
@@ -5035,8 +5123,8 @@
         </w:r>
       </w:hyperlink>
     </w:p>
-    <w:bookmarkEnd w:id="119"/>
-    <w:bookmarkStart w:id="121" w:name="X52554cb8a9418a409c0e5b218c1710f6f23e5a5"/>
+    <w:bookmarkEnd w:id="120"/>
+    <w:bookmarkStart w:id="122" w:name="X52554cb8a9418a409c0e5b218c1710f6f23e5a5"/>
     <w:p>
       <w:pPr>
         <w:pStyle w:val="Literaturverzeichnis"/>
@@ -5071,7 +5159,7 @@
       <w:r>
         <w:t xml:space="preserve"> </w:t>
       </w:r>
-      <w:hyperlink r:id="rId120">
+      <w:hyperlink r:id="rId121">
         <w:r>
           <w:rPr>
             <w:rStyle w:val="Hyperlink"/>
@@ -5080,8 +5168,8 @@
         </w:r>
       </w:hyperlink>
     </w:p>
-    <w:bookmarkEnd w:id="121"/>
-    <w:bookmarkStart w:id="123" w:name="X21cdb472202d231010f179654ba9dad38557364"/>
+    <w:bookmarkEnd w:id="122"/>
+    <w:bookmarkStart w:id="124" w:name="X21cdb472202d231010f179654ba9dad38557364"/>
     <w:p>
       <w:pPr>
         <w:pStyle w:val="Literaturverzeichnis"/>
@@ -5116,7 +5204,7 @@
       <w:r>
         <w:t xml:space="preserve"> </w:t>
       </w:r>
-      <w:hyperlink r:id="rId122">
+      <w:hyperlink r:id="rId123">
         <w:r>
           <w:rPr>
             <w:rStyle w:val="Hyperlink"/>
@@ -5125,8 +5213,8 @@
         </w:r>
       </w:hyperlink>
     </w:p>
-    <w:bookmarkEnd w:id="123"/>
-    <w:bookmarkStart w:id="125" w:name="ref-helmichSuddenGainsDaytoday2020"/>
+    <w:bookmarkEnd w:id="124"/>
+    <w:bookmarkStart w:id="126" w:name="ref-helmichSuddenGainsDaytoday2020"/>
     <w:p>
       <w:pPr>
         <w:pStyle w:val="Literaturverzeichnis"/>
@@ -5161,7 +5249,7 @@
       <w:r>
         <w:t xml:space="preserve"> </w:t>
       </w:r>
-      <w:hyperlink r:id="rId124">
+      <w:hyperlink r:id="rId125">
         <w:r>
           <w:rPr>
             <w:rStyle w:val="Hyperlink"/>
@@ -5170,8 +5258,8 @@
         </w:r>
       </w:hyperlink>
     </w:p>
-    <w:bookmarkEnd w:id="125"/>
-    <w:bookmarkStart w:id="127" w:name="X7161cb0b18610929db6f6767611480992575233"/>
+    <w:bookmarkEnd w:id="126"/>
+    <w:bookmarkStart w:id="128" w:name="X7161cb0b18610929db6f6767611480992575233"/>
     <w:p>
       <w:pPr>
         <w:pStyle w:val="Literaturverzeichnis"/>
@@ -5194,7 +5282,7 @@
       <w:r>
         <w:t xml:space="preserve"> </w:t>
       </w:r>
-      <w:hyperlink r:id="rId126">
+      <w:hyperlink r:id="rId127">
         <w:r>
           <w:rPr>
             <w:rStyle w:val="Hyperlink"/>
@@ -5203,8 +5291,8 @@
         </w:r>
       </w:hyperlink>
     </w:p>
-    <w:bookmarkEnd w:id="127"/>
-    <w:bookmarkStart w:id="129" w:name="X28809eab21aeb651d70205647062d9fce2bfe32"/>
+    <w:bookmarkEnd w:id="128"/>
+    <w:bookmarkStart w:id="130" w:name="X28809eab21aeb651d70205647062d9fce2bfe32"/>
     <w:p>
       <w:pPr>
         <w:pStyle w:val="Literaturverzeichnis"/>
@@ -5230,7 +5318,7 @@
       <w:r>
         <w:t xml:space="preserve"> </w:t>
       </w:r>
-      <w:hyperlink r:id="rId128">
+      <w:hyperlink r:id="rId129">
         <w:r>
           <w:rPr>
             <w:rStyle w:val="Hyperlink"/>
@@ -5239,8 +5327,8 @@
         </w:r>
       </w:hyperlink>
     </w:p>
-    <w:bookmarkEnd w:id="129"/>
-    <w:bookmarkStart w:id="131" w:name="ref-johnstonUsefulTheoriesShould2013"/>
+    <w:bookmarkEnd w:id="130"/>
+    <w:bookmarkStart w:id="132" w:name="ref-johnstonUsefulTheoriesShould2013"/>
     <w:p>
       <w:pPr>
         <w:pStyle w:val="Literaturverzeichnis"/>
@@ -5275,7 +5363,7 @@
       <w:r>
         <w:t xml:space="preserve"> </w:t>
       </w:r>
-      <w:hyperlink r:id="rId130">
+      <w:hyperlink r:id="rId131">
         <w:r>
           <w:rPr>
             <w:rStyle w:val="Hyperlink"/>
@@ -5284,8 +5372,8 @@
         </w:r>
       </w:hyperlink>
     </w:p>
-    <w:bookmarkEnd w:id="131"/>
-    <w:bookmarkStart w:id="133" w:name="ref-kelsoHakenKelsoBunzModel2008"/>
+    <w:bookmarkEnd w:id="132"/>
+    <w:bookmarkStart w:id="134" w:name="ref-kelsoHakenKelsoBunzModel2008"/>
     <w:p>
       <w:pPr>
         <w:pStyle w:val="Literaturverzeichnis"/>
@@ -5320,7 +5408,7 @@
       <w:r>
         <w:t xml:space="preserve"> </w:t>
       </w:r>
-      <w:hyperlink r:id="rId132">
+      <w:hyperlink r:id="rId133">
         <w:r>
           <w:rPr>
             <w:rStyle w:val="Hyperlink"/>
@@ -5329,8 +5417,8 @@
         </w:r>
       </w:hyperlink>
     </w:p>
-    <w:bookmarkEnd w:id="133"/>
-    <w:bookmarkStart w:id="135" w:name="Xa9e8bcb5448d6fa89ddaa8ee083c2ace09904aa"/>
+    <w:bookmarkEnd w:id="134"/>
+    <w:bookmarkStart w:id="136" w:name="Xa9e8bcb5448d6fa89ddaa8ee083c2ace09904aa"/>
     <w:p>
       <w:pPr>
         <w:pStyle w:val="Literaturverzeichnis"/>
@@ -5365,7 +5453,7 @@
       <w:r>
         <w:t xml:space="preserve"> </w:t>
       </w:r>
-      <w:hyperlink r:id="rId134">
+      <w:hyperlink r:id="rId135">
         <w:r>
           <w:rPr>
             <w:rStyle w:val="Hyperlink"/>
@@ -5374,8 +5462,8 @@
         </w:r>
       </w:hyperlink>
     </w:p>
-    <w:bookmarkEnd w:id="135"/>
-    <w:bookmarkStart w:id="136" w:name="ref-kokIgnoringTheoryMisinterpreting2018"/>
+    <w:bookmarkEnd w:id="136"/>
+    <w:bookmarkStart w:id="137" w:name="ref-kokIgnoringTheoryMisinterpreting2018"/>
     <w:p>
       <w:pPr>
         <w:pStyle w:val="Literaturverzeichnis"/>
@@ -5408,8 +5496,8 @@
         <w:t xml:space="preserve">(2), 111–125.</w:t>
       </w:r>
     </w:p>
-    <w:bookmarkEnd w:id="136"/>
-    <w:bookmarkStart w:id="138" w:name="X31b753e7d5dd007bef67c18fa42c00c1035baa7"/>
+    <w:bookmarkEnd w:id="137"/>
+    <w:bookmarkStart w:id="139" w:name="X31b753e7d5dd007bef67c18fa42c00c1035baa7"/>
     <w:p>
       <w:pPr>
         <w:pStyle w:val="Literaturverzeichnis"/>
@@ -5444,7 +5532,7 @@
       <w:r>
         <w:t xml:space="preserve"> </w:t>
       </w:r>
-      <w:hyperlink r:id="rId137">
+      <w:hyperlink r:id="rId138">
         <w:r>
           <w:rPr>
             <w:rStyle w:val="Hyperlink"/>
@@ -5453,8 +5541,8 @@
         </w:r>
       </w:hyperlink>
     </w:p>
-    <w:bookmarkEnd w:id="138"/>
-    <w:bookmarkStart w:id="140" w:name="ref-kwasnickaNof1StudyWeight2017"/>
+    <w:bookmarkEnd w:id="139"/>
+    <w:bookmarkStart w:id="141" w:name="ref-kwasnickaNof1StudyWeight2017"/>
     <w:p>
       <w:pPr>
         <w:pStyle w:val="Literaturverzeichnis"/>
@@ -5489,7 +5577,7 @@
       <w:r>
         <w:t xml:space="preserve"> </w:t>
       </w:r>
-      <w:hyperlink r:id="rId139">
+      <w:hyperlink r:id="rId140">
         <w:r>
           <w:rPr>
             <w:rStyle w:val="Hyperlink"/>
@@ -5498,8 +5586,8 @@
         </w:r>
       </w:hyperlink>
     </w:p>
-    <w:bookmarkEnd w:id="140"/>
-    <w:bookmarkStart w:id="142" w:name="ref-leemputCriticalSlowingEarly2014"/>
+    <w:bookmarkEnd w:id="141"/>
+    <w:bookmarkStart w:id="143" w:name="ref-leemputCriticalSlowingEarly2014"/>
     <w:p>
       <w:pPr>
         <w:pStyle w:val="Literaturverzeichnis"/>
@@ -5534,7 +5622,7 @@
       <w:r>
         <w:t xml:space="preserve"> </w:t>
       </w:r>
-      <w:hyperlink r:id="rId141">
+      <w:hyperlink r:id="rId142">
         <w:r>
           <w:rPr>
             <w:rStyle w:val="Hyperlink"/>
@@ -5543,8 +5631,8 @@
         </w:r>
       </w:hyperlink>
     </w:p>
-    <w:bookmarkEnd w:id="142"/>
-    <w:bookmarkStart w:id="144" w:name="X4ffea5b99f7786905f75af980d844e52ede9e0a"/>
+    <w:bookmarkEnd w:id="143"/>
+    <w:bookmarkStart w:id="145" w:name="X4ffea5b99f7786905f75af980d844e52ede9e0a"/>
     <w:p>
       <w:pPr>
         <w:pStyle w:val="Literaturverzeichnis"/>
@@ -5567,7 +5655,7 @@
       <w:r>
         <w:t xml:space="preserve"> </w:t>
       </w:r>
-      <w:hyperlink r:id="rId143">
+      <w:hyperlink r:id="rId144">
         <w:r>
           <w:rPr>
             <w:rStyle w:val="Hyperlink"/>
@@ -5576,8 +5664,8 @@
         </w:r>
       </w:hyperlink>
     </w:p>
-    <w:bookmarkEnd w:id="144"/>
-    <w:bookmarkStart w:id="146" w:name="ref-makridakisDecisionMakingPlanning2009"/>
+    <w:bookmarkEnd w:id="145"/>
+    <w:bookmarkStart w:id="147" w:name="ref-makridakisDecisionMakingPlanning2009"/>
     <w:p>
       <w:pPr>
         <w:pStyle w:val="Literaturverzeichnis"/>
@@ -5612,7 +5700,7 @@
       <w:r>
         <w:t xml:space="preserve"> </w:t>
       </w:r>
-      <w:hyperlink r:id="rId145">
+      <w:hyperlink r:id="rId146">
         <w:r>
           <w:rPr>
             <w:rStyle w:val="Hyperlink"/>
@@ -5621,8 +5709,8 @@
         </w:r>
       </w:hyperlink>
     </w:p>
-    <w:bookmarkEnd w:id="146"/>
-    <w:bookmarkStart w:id="148" w:name="ref-marwanRecurrencePlotsAnalysis2007"/>
+    <w:bookmarkEnd w:id="147"/>
+    <w:bookmarkStart w:id="149" w:name="ref-marwanRecurrencePlotsAnalysis2007"/>
     <w:p>
       <w:pPr>
         <w:pStyle w:val="Literaturverzeichnis"/>
@@ -5657,7 +5745,7 @@
       <w:r>
         <w:t xml:space="preserve"> </w:t>
       </w:r>
-      <w:hyperlink r:id="rId147">
+      <w:hyperlink r:id="rId148">
         <w:r>
           <w:rPr>
             <w:rStyle w:val="Hyperlink"/>
@@ -5666,8 +5754,8 @@
         </w:r>
       </w:hyperlink>
     </w:p>
-    <w:bookmarkEnd w:id="148"/>
-    <w:bookmarkStart w:id="150" w:name="ref-mathewsWhyStudyComplexity1999"/>
+    <w:bookmarkEnd w:id="149"/>
+    <w:bookmarkStart w:id="151" w:name="ref-mathewsWhyStudyComplexity1999"/>
     <w:p>
       <w:pPr>
         <w:pStyle w:val="Literaturverzeichnis"/>
@@ -5702,7 +5790,7 @@
       <w:r>
         <w:t xml:space="preserve"> </w:t>
       </w:r>
-      <w:hyperlink r:id="rId149">
+      <w:hyperlink r:id="rId150">
         <w:r>
           <w:rPr>
             <w:rStyle w:val="Hyperlink"/>
@@ -5711,8 +5799,8 @@
         </w:r>
       </w:hyperlink>
     </w:p>
-    <w:bookmarkEnd w:id="150"/>
-    <w:bookmarkStart w:id="151" w:name="ref-matthewsSourcesVarianceDaily2002"/>
+    <w:bookmarkEnd w:id="151"/>
+    <w:bookmarkStart w:id="152" w:name="ref-matthewsSourcesVarianceDaily2002"/>
     <w:p>
       <w:pPr>
         <w:pStyle w:val="Literaturverzeichnis"/>
@@ -5745,8 +5833,8 @@
         <w:t xml:space="preserve">(8), 1376–1381.</w:t>
       </w:r>
     </w:p>
-    <w:bookmarkEnd w:id="151"/>
-    <w:bookmarkStart w:id="153" w:name="ref-maySimpleMathematicalModels1976"/>
+    <w:bookmarkEnd w:id="152"/>
+    <w:bookmarkStart w:id="154" w:name="ref-maySimpleMathematicalModels1976"/>
     <w:p>
       <w:pPr>
         <w:pStyle w:val="Literaturverzeichnis"/>
@@ -5781,7 +5869,7 @@
       <w:r>
         <w:t xml:space="preserve"> </w:t>
       </w:r>
-      <w:hyperlink r:id="rId152">
+      <w:hyperlink r:id="rId153">
         <w:r>
           <w:rPr>
             <w:rStyle w:val="Hyperlink"/>
@@ -5790,8 +5878,8 @@
         </w:r>
       </w:hyperlink>
     </w:p>
-    <w:bookmarkEnd w:id="153"/>
-    <w:bookmarkStart w:id="155" w:name="ref-meehlWhySummariesResearch1990"/>
+    <w:bookmarkEnd w:id="154"/>
+    <w:bookmarkStart w:id="156" w:name="ref-meehlWhySummariesResearch1990"/>
     <w:p>
       <w:pPr>
         <w:pStyle w:val="Literaturverzeichnis"/>
@@ -5826,7 +5914,7 @@
       <w:r>
         <w:t xml:space="preserve"> </w:t>
       </w:r>
-      <w:hyperlink r:id="rId154">
+      <w:hyperlink r:id="rId155">
         <w:r>
           <w:rPr>
             <w:rStyle w:val="Hyperlink"/>
@@ -5835,8 +5923,8 @@
         </w:r>
       </w:hyperlink>
     </w:p>
-    <w:bookmarkEnd w:id="155"/>
-    <w:bookmarkStart w:id="156" w:name="ref-michieABCBehaviourChange2014"/>
+    <w:bookmarkEnd w:id="156"/>
+    <w:bookmarkStart w:id="157" w:name="ref-michieABCBehaviourChange2014"/>
     <w:p>
       <w:pPr>
         <w:pStyle w:val="Literaturverzeichnis"/>
@@ -5857,8 +5945,8 @@
         <w:t xml:space="preserve">.</w:t>
       </w:r>
     </w:p>
-    <w:bookmarkEnd w:id="156"/>
-    <w:bookmarkStart w:id="157" w:name="ref-mitchellComplexityGuidedTour2009"/>
+    <w:bookmarkEnd w:id="157"/>
+    <w:bookmarkStart w:id="158" w:name="ref-mitchellComplexityGuidedTour2009"/>
     <w:p>
       <w:pPr>
         <w:pStyle w:val="Literaturverzeichnis"/>
@@ -5879,8 +5967,8 @@
         <w:t xml:space="preserve">. Oxford University Press.</w:t>
       </w:r>
     </w:p>
-    <w:bookmarkEnd w:id="157"/>
-    <w:bookmarkStart w:id="159" w:name="ref-mkhitaryanNetworkApproachHealth2019"/>
+    <w:bookmarkEnd w:id="158"/>
+    <w:bookmarkStart w:id="160" w:name="ref-mkhitaryanNetworkApproachHealth2019"/>
     <w:p>
       <w:pPr>
         <w:pStyle w:val="Literaturverzeichnis"/>
@@ -5915,7 +6003,7 @@
       <w:r>
         <w:t xml:space="preserve"> </w:t>
       </w:r>
-      <w:hyperlink r:id="rId158">
+      <w:hyperlink r:id="rId159">
         <w:r>
           <w:rPr>
             <w:rStyle w:val="Hyperlink"/>
@@ -5924,8 +6012,8 @@
         </w:r>
       </w:hyperlink>
     </w:p>
-    <w:bookmarkEnd w:id="159"/>
-    <w:bookmarkStart w:id="160" w:name="X1ea74ce7cf4b2e3059d48bfb5b627d57c97855c"/>
+    <w:bookmarkEnd w:id="160"/>
+    <w:bookmarkStart w:id="161" w:name="X1ea74ce7cf4b2e3059d48bfb5b627d57c97855c"/>
     <w:p>
       <w:pPr>
         <w:pStyle w:val="Literaturverzeichnis"/>
@@ -5958,8 +6046,8 @@
         <w:t xml:space="preserve">(2), 112–117.</w:t>
       </w:r>
     </w:p>
-    <w:bookmarkEnd w:id="160"/>
-    <w:bookmarkStart w:id="161" w:name="X61e50432ebf6020911fad4fc401cd2f9a37ab27"/>
+    <w:bookmarkEnd w:id="161"/>
+    <w:bookmarkStart w:id="162" w:name="X61e50432ebf6020911fad4fc401cd2f9a37ab27"/>
     <w:p>
       <w:pPr>
         <w:pStyle w:val="Literaturverzeichnis"/>
@@ -5992,8 +6080,8 @@
         <w:t xml:space="preserve">(4), 201–218.</w:t>
       </w:r>
     </w:p>
-    <w:bookmarkEnd w:id="161"/>
-    <w:bookmarkStart w:id="163" w:name="X5738f8f883a84b230e815dbb4da104389004d98"/>
+    <w:bookmarkEnd w:id="162"/>
+    <w:bookmarkStart w:id="164" w:name="X5738f8f883a84b230e815dbb4da104389004d98"/>
     <w:p>
       <w:pPr>
         <w:pStyle w:val="Literaturverzeichnis"/>
@@ -6028,7 +6116,7 @@
       <w:r>
         <w:t xml:space="preserve"> </w:t>
       </w:r>
-      <w:hyperlink r:id="rId162">
+      <w:hyperlink r:id="rId163">
         <w:r>
           <w:rPr>
             <w:rStyle w:val="Hyperlink"/>
@@ -6037,8 +6125,8 @@
         </w:r>
       </w:hyperlink>
     </w:p>
-    <w:bookmarkEnd w:id="163"/>
-    <w:bookmarkStart w:id="165" w:name="X208f1daa59b9a6762ca511bdaf5a12d11728dcb"/>
+    <w:bookmarkEnd w:id="164"/>
+    <w:bookmarkStart w:id="166" w:name="X208f1daa59b9a6762ca511bdaf5a12d11728dcb"/>
     <w:p>
       <w:pPr>
         <w:pStyle w:val="Literaturverzeichnis"/>
@@ -6073,7 +6161,7 @@
       <w:r>
         <w:t xml:space="preserve"> </w:t>
       </w:r>
-      <w:hyperlink r:id="rId164">
+      <w:hyperlink r:id="rId165">
         <w:r>
           <w:rPr>
             <w:rStyle w:val="Hyperlink"/>
@@ -6082,8 +6170,8 @@
         </w:r>
       </w:hyperlink>
     </w:p>
-    <w:bookmarkEnd w:id="165"/>
-    <w:bookmarkStart w:id="166" w:name="ref-navarroApproachStudyDynamics2007"/>
+    <w:bookmarkEnd w:id="166"/>
+    <w:bookmarkStart w:id="167" w:name="ref-navarroApproachStudyDynamics2007"/>
     <w:p>
       <w:pPr>
         <w:pStyle w:val="Literaturverzeichnis"/>
@@ -6114,40 +6202,6 @@
       </w:r>
       <w:r>
         <w:t xml:space="preserve">(4), 473–498.</w:t>
-      </w:r>
-    </w:p>
-    <w:bookmarkEnd w:id="166"/>
-    <w:bookmarkStart w:id="167" w:name="X01a530c5fb29ffdb867d76e36dd3ac81ccf2222"/>
-    <w:p>
-      <w:pPr>
-        <w:pStyle w:val="Literaturverzeichnis"/>
-      </w:pPr>
-      <w:r>
-        <w:t xml:space="preserve">Navarro, J., Curioso, F., Gomes, D., Arrieta, C., &amp; Cortes, M. (2013). Fluctuations in work motivation: Tasks do not matter!</w:t>
-      </w:r>
-      <w:r>
-        <w:t xml:space="preserve"> </w:t>
-      </w:r>
-      <w:r>
-        <w:rPr>
-          <w:i/>
-        </w:rPr>
-        <w:t xml:space="preserve">Nonlinear Dynamics, Psychology, and Life Sciences</w:t>
-      </w:r>
-      <w:r>
-        <w:t xml:space="preserve">,</w:t>
-      </w:r>
-      <w:r>
-        <w:t xml:space="preserve"> </w:t>
-      </w:r>
-      <w:r>
-        <w:rPr>
-          <w:i/>
-        </w:rPr>
-        <w:t xml:space="preserve">17</w:t>
-      </w:r>
-      <w:r>
-        <w:t xml:space="preserve">(1), 3–22.</w:t>
       </w:r>
     </w:p>
     <w:bookmarkEnd w:id="167"/>

--- a/_complexity-manuscript.docx
+++ b/_complexity-manuscript.docx
@@ -349,7 +349,7 @@
         <w:t xml:space="preserve">(Michie et al., 2014)</w:t>
       </w:r>
       <w:r>
-        <w:t xml:space="preserve">. When studied using typical linear designs and statistical models, the relationships between causal precedents and behaviour change are assumed to be additive, constant and linear (i.e. the outputs are proportional to the inputs). However, it is our position that this offers behaviour change researchers and the general public an inaccurate or at least imprecise understanding of behaviour change. New paradigms are needed, which consider the relevant factors as complex, potentially non-linear, and dynamic.</w:t>
+        <w:t xml:space="preserve">. When studied using typical factorial designs and linear statistical models, the relationships between causal precedents and behaviour change are assumed to be additive, constant and linear (i.e. the outputs are proportional to the inputs). However, it is our position that this offers behaviour change researchers and the general public an inaccurate or at least imprecise understanding of behaviour change. New paradigms are needed, which consider the relevant factors as complex, potentially non-linear, and dynamic.</w:t>
       </w:r>
     </w:p>
     <w:p>
@@ -399,7 +399,83 @@
         <w:t xml:space="preserve">”</w:t>
       </w:r>
       <w:r>
-        <w:t xml:space="preserve">) presents problems. Limiting the study of behaviour change dynamics in that way also limits our understanding of how changes occur under different conditions over time. Recently, solutions stemming from complex systems science</w:t>
+        <w:t xml:space="preserve">) presents problems.</w:t>
+      </w:r>
+    </w:p>
+    <w:p>
+      <w:pPr>
+        <w:pStyle w:val="Textkrper"/>
+      </w:pPr>
+      <w:r>
+        <w:t xml:space="preserve">Currently, mechanisms of change in behaviour change interventions are typically studied using mediation analysis</w:t>
+      </w:r>
+      <w:r>
+        <w:t xml:space="preserve"> </w:t>
+      </w:r>
+      <w:r>
+        <w:t xml:space="preserve">(see e.g. Hagger et al., 2020)</w:t>
+      </w:r>
+      <w:r>
+        <w:t xml:space="preserve">, where one variable’s (X) impact on another (Y) is modelled to pass through a third variable (M). In its classical form, one expects the path X-Y to go near zero, when M is added to the model. If this is observed, the researcher concludes there is evidence for mediation. For example , within an RCT, researchers can collect not only outcome data (e.g. physical activity behaviour, Y), but so called process variables (e.g. autonomous motivation for physical activity, self-regulation skills (M)), reflecting e.g. psychological mechanisms that are hypothesised to be the explanation for what makes the intervention (X) effective in changing behaviour. However, the practice of conducting mediation analysis with a few measurement points only is problematic on various grounds</w:t>
+      </w:r>
+      <w:r>
+        <w:t xml:space="preserve">(Bullock et al., 2010; Fiedler et al., 2011; Green et al., 2010; Kline, 2015; Roe, 2012)</w:t>
+      </w:r>
+      <w:r>
+        <w:t xml:space="preserve">. It is seldom discussed that not generally being able to randomise M, the benefits of randomisation are lost when examining the M-Y path, reducing the experiment to an observational design for inferences regarding that latter part of the mediation path</w:t>
+      </w:r>
+      <w:r>
+        <w:t xml:space="preserve"> </w:t>
+      </w:r>
+      <w:r>
+        <w:t xml:space="preserve">(Bullock et al., 2010)</w:t>
+      </w:r>
+      <w:r>
+        <w:t xml:space="preserve">. In addition, the ontology of the process is considered stepwise (i.e. A happens, then B happens, then C happens), which we will show later to be suspect; omitted variables entice false inferences</w:t>
+      </w:r>
+      <w:r>
+        <w:t xml:space="preserve"> </w:t>
+      </w:r>
+      <w:r>
+        <w:t xml:space="preserve">(Green et al., 2010)</w:t>
+      </w:r>
+      <w:r>
+        <w:t xml:space="preserve">; researchers rarely discuss the risk of mixing up mediators, confounders and colliders</w:t>
+      </w:r>
+      <w:r>
+        <w:t xml:space="preserve"> </w:t>
+      </w:r>
+      <w:r>
+        <w:t xml:space="preserve">(Rohrer, 2018)</w:t>
+      </w:r>
+      <w:r>
+        <w:t xml:space="preserve">; the necessary statistical power is rarely if ever considered</w:t>
+      </w:r>
+      <w:r>
+        <w:t xml:space="preserve"> </w:t>
+      </w:r>
+      <w:r>
+        <w:t xml:space="preserve">(Loeys et al., 2015; Schoemann et al., 2017)</w:t>
+      </w:r>
+      <w:r>
+        <w:t xml:space="preserve">; and non-linearities seldom discussed</w:t>
+      </w:r>
+      <w:r>
+        <w:t xml:space="preserve"> </w:t>
+      </w:r>
+      <w:r>
+        <w:t xml:space="preserve">(Knafl et al., 2017)</w:t>
+      </w:r>
+      <w:r>
+        <w:t xml:space="preserve">.</w:t>
+      </w:r>
+    </w:p>
+    <w:p>
+      <w:pPr>
+        <w:pStyle w:val="Textkrper"/>
+      </w:pPr>
+      <w:r>
+        <w:t xml:space="preserve">All in all, limiting the study of behaviour change dynamics to using mediation analyses with only a few measurements points, also limits our understanding of how changes occur under different conditions over time. Recently, solutions stemming from complex systems science</w:t>
       </w:r>
       <w:r>
         <w:t xml:space="preserve"> </w:t>
@@ -411,7 +487,7 @@
         <w:t xml:space="preserve"> </w:t>
       </w:r>
       <w:r>
-        <w:t xml:space="preserve">have become increasingly accessible and helpful in tackling problems of understanding change processes.</w:t>
+        <w:t xml:space="preserve">have become increasingly accessible and helpful in tackling problems of understanding change processes, and such solutions are also presented in the current manuscript.</w:t>
       </w:r>
     </w:p>
     <w:p>
@@ -652,7 +728,7 @@
         <w:pStyle w:val="Textkrper"/>
       </w:pPr>
       <w:r>
-        <w:t xml:space="preserve">As mentioned above, evaluations of behaviour change interventions tend to focus on whether change occurs, and not on how behaviour changes. In attempts to understand how physical activity changes, the role of time brings added complexity to this behavioural world, as patterns of activity change over time and at varying frequencies. For example, fluctuations clearly occur within a day, as most individuals are (at least in the absence of highly sedentary working conditions and considerable somnambulism) more active while awake than while asleep. Fluctuation also occurs over the course of a week, as activity levels tend to be higher on weekdays than on weekends</w:t>
+        <w:t xml:space="preserve">As mentioned above, evaluations of behaviour change interventions tend to focus on whether change occurs, and not on how behaviour changes. In attempts to understand how physical activity changes, the role of time brings added complexity to this behavioural world, as dynamic patterns change over time and at varying frequencies. For example, fluctuations clearly occur within a day, as most individuals are (at least in the absence of highly sedentary working conditions and considerable somnambulism) more active while awake than while asleep. Fluctuation also occurs over the course of a week, as activity levels tend to be higher on weekdays than on weekends</w:t>
       </w:r>
       <w:r>
         <w:t xml:space="preserve"> </w:t>
@@ -687,16 +763,7 @@
         <w:pStyle w:val="Textkrper"/>
       </w:pPr>
       <w:r>
-        <w:t xml:space="preserve">Therefore, as said above, the conventional approach of using linear models to assess behaviour change over very few time points limits the types of research questions we can ask about how behavioural changes occur.</w:t>
-      </w:r>
-      <w:r>
-        <w:t xml:space="preserve"> </w:t>
-      </w:r>
-      <w:r>
-        <w:t xml:space="preserve"> </w:t>
-      </w:r>
-      <w:r>
-        <w:t xml:space="preserve">Why are linear models inappropriate for many of our research questions in the behavioural sciences? First, with many nonlinear interactions across time scales, our simplistic notions of causality (including mediation and moderation) might become deficient at best</w:t>
+        <w:t xml:space="preserve">Therefore, as said above, the conventional approach of using linear models to assess behaviour change over very few time points limits the types of research questions we can ask about how behavioural changes occur. Why are linear models inappropriate for many of our research questions in the behavioural sciences? First, with many nonlinear interactions across time scales, our simplistic notions of causality (including mediation and moderation) might become deficient at best</w:t>
       </w:r>
       <w:r>
         <w:t xml:space="preserve"> </w:t>
@@ -2498,7 +2565,7 @@
         <w:pStyle w:val="FirstParagraph"/>
       </w:pPr>
       <w:r>
-        <w:t xml:space="preserve">To explore the dynamics of a phenomenon while making no assumptions about distributional shapes of observations or their errors, about linearity, or about the time-lags involved, researchers can perform Recurrence Quantification Analysis, which provides a visual intuition about the organisation of a system (recall from Table 1 that in complex systems, the organisation of components can be more important than the components themselves). There are two flavours of recurrence-based analysis: Recurrence Quantification Analysis (RQA) concerns quantification of the dynamics and temporal patterns of the states of the system</w:t>
+        <w:t xml:space="preserve">To explore the dynamics of a phenomenon while making no assumptions about distributional shapes of observations or their errors, about linearity, or about the time-lags involved, researchers can perform Recurrence Quantification Analysis, which provides a visual intuition about the organisation of a system (recall from Table 1 that in complex systems, the organisation of components can be more important than the components themselves). There are two flavours of recurrence-based analysis: Recurrence Quantification Analysis (RQA), which quantifies the dynamics and temporal patterns of the states of a system</w:t>
       </w:r>
       <w:r>
         <w:t xml:space="preserve"> </w:t>
@@ -2510,7 +2577,7 @@
         <w:t xml:space="preserve"> </w:t>
       </w:r>
       <w:r>
-        <w:t xml:space="preserve">and Recurrence Network Analysis, which quantifies the geometric structure of the state evolution of the system in a multidimensional state space</w:t>
+        <w:t xml:space="preserve">and Recurrence Network Analysis, which quantifies the geometric structure and evolution of the system in a multidimensional state space</w:t>
       </w:r>
       <w:r>
         <w:t xml:space="preserve"> </w:t>
@@ -2527,7 +2594,13 @@
         <w:pStyle w:val="Textkrper"/>
       </w:pPr>
       <w:r>
-        <w:t xml:space="preserve">The first step of the analysis is to plot the data points with their distances to all other data points in a matrix, as shown in Figure</w:t>
+        <w:t xml:space="preserve">vanha:</w:t>
+      </w:r>
+      <w:r>
+        <w:t xml:space="preserve"> </w:t>
+      </w:r>
+      <w:r>
+        <w:t xml:space="preserve">The first step of the analysis is to plot the data points with their distances to all other data points in a matrix, as shown in the left panel of Figure</w:t>
       </w:r>
       <w:r>
         <w:t xml:space="preserve"> </w:t>
@@ -2536,25 +2609,7 @@
         <w:t xml:space="preserve">4</w:t>
       </w:r>
       <w:r>
-        <w:t xml:space="preserve">. After this, the figure can be</w:t>
-      </w:r>
-      <w:r>
-        <w:t xml:space="preserve"> </w:t>
-      </w:r>
-      <w:r>
-        <w:t xml:space="preserve">“</w:t>
-      </w:r>
-      <w:r>
-        <w:t xml:space="preserve">coarse-grained</w:t>
-      </w:r>
-      <w:r>
-        <w:t xml:space="preserve">”</w:t>
-      </w:r>
-      <w:r>
-        <w:t xml:space="preserve"> </w:t>
-      </w:r>
-      <w:r>
-        <w:t xml:space="preserve">with a rule, that binarises each cell into recurring (black) or not (white). The rule in Figure</w:t>
+        <w:t xml:space="preserve">. Red cells indicate highly similar values, white cells intermediate ones, and blue cells highly dissimilar values. After this, the distance matrix can be thresholded (as in the right panel of Figure 4) by applying a rule, that binarises each cell into recurring (black) or not (white). The rule in Figure</w:t>
       </w:r>
       <w:r>
         <w:t xml:space="preserve"> </w:t>
@@ -2659,7 +2714,19 @@
         <w:pStyle w:val="Textkrper"/>
       </w:pPr>
       <w:r>
-        <w:t xml:space="preserve">Figure</w:t>
+        <w:t xml:space="preserve">While Figure</w:t>
+      </w:r>
+      <w:r>
+        <w:t xml:space="preserve"> </w:t>
+      </w:r>
+      <w:r>
+        <w:t xml:space="preserve">4</w:t>
+      </w:r>
+      <w:r>
+        <w:t xml:space="preserve"> </w:t>
+      </w:r>
+      <w:r>
+        <w:t xml:space="preserve">presents an auto-recurrence plot of a single time series, similar matrices can be used to represent the progression and recurrent states of entire systems over time. Figure</w:t>
       </w:r>
       <w:r>
         <w:t xml:space="preserve"> </w:t>
@@ -2714,7 +2781,7 @@
         <w:t xml:space="preserve"> </w:t>
       </w:r>
       <w:r>
-        <w:t xml:space="preserve">for data description). The coarse-graining rule in the right panel of the plot is</w:t>
+        <w:t xml:space="preserve">for data description). The thresholding rule in the right panel of the plot is</w:t>
       </w:r>
       <w:r>
         <w:t xml:space="preserve"> </w:t>
@@ -2729,7 +2796,19 @@
         <w:t xml:space="preserve">”</w:t>
       </w:r>
       <w:r>
-        <w:t xml:space="preserve">, with closeness defined as proximity of coordinates in six-dimensional space.</w:t>
+        <w:t xml:space="preserve">, with closeness defined as proximity of coordinates in six-dimensional space. A visual inspection of Figure</w:t>
+      </w:r>
+      <w:r>
+        <w:t xml:space="preserve"> </w:t>
+      </w:r>
+      <w:r>
+        <w:t xml:space="preserve">5</w:t>
+      </w:r>
+      <w:r>
+        <w:t xml:space="preserve"> </w:t>
+      </w:r>
+      <w:r>
+        <w:t xml:space="preserve">shows that the recurrent states mostly happen in the second half of the study period.</w:t>
       </w:r>
     </w:p>
     <w:p>
@@ -2741,7 +2820,7 @@
           <wp:inline>
             <wp:extent cx="5504749" cy="3403769"/>
             <wp:effectExtent b="0" l="0" r="0" t="0"/>
-            <wp:docPr descr="Figure 5:.  A 6-variable motivation system of a single participant. Panel A depicts an unthresholded distance matrix, where each cell represents a measurement occasion, with red colours indicating the value is close to the corresponding time point on the other axis, while blue colours indicate the contrary, and white implies an intermediate distance. Panel B is a recurrence plot, where this unthresholded plot has been binarised with the rule of retaining only 5% of the closest recurrences. Drawn with R package casnet (Hasselman, 2020)." title="" id="1" name="Picture"/>
+            <wp:docPr descr="Figure 5:.  A 6-variable motivation system of a single participant. Panel A depicts an unthresholded distance matrix, where each cell represents a measurement occasion, with red colours indicating the value is close to the corresponding time point on the other axis, while blue colours indicate the contrary, and white implies an intermediate distance. Panel B is a recurrence plot, where this unthresholded plot has been binarised with the rule of retaining only 5% of the closest recurrences. Drawn with R package casnet (Hasselman, 2020a)." title="" id="1" name="Picture"/>
             <a:graphic>
               <a:graphicData uri="http://schemas.openxmlformats.org/drawingml/2006/picture">
                 <pic:pic>
@@ -2799,7 +2878,16 @@
         <w:t xml:space="preserve">5:</w:t>
       </w:r>
       <w:r>
-        <w:t xml:space="preserve">.  A 6-variable motivation system of a single participant. Panel A depicts an unthresholded distance matrix, where each cell represents a measurement occasion, with red colours indicating the value is close to the corresponding time point on the other axis, while blue colours indicate the contrary, and white implies an intermediate distance. Panel B is a recurrence plot, where this unthresholded plot has been binarised with the rule of retaining only 5% of the closest recurrences. Drawn with R package casnet (Hasselman, 2020).</w:t>
+        <w:t xml:space="preserve">.  A 6-variable motivation system of a single participant. Panel A depicts an unthresholded distance matrix, where each cell represents a measurement occasion, with red colours indicating the value is close to the corresponding time point on the other axis, while blue colours indicate the contrary, and white implies an intermediate distance. Panel B is a recurrence plot, where this unthresholded plot has been binarised with the rule of retaining only 5% of the closest recurrences. Drawn with R package casnet</w:t>
+      </w:r>
+      <w:r>
+        <w:t xml:space="preserve"> </w:t>
+      </w:r>
+      <w:r>
+        <w:t xml:space="preserve">(Hasselman, 2020a)</w:t>
+      </w:r>
+      <w:r>
+        <w:t xml:space="preserve">.</w:t>
       </w:r>
     </w:p>
     <w:p>
@@ -2807,7 +2895,61 @@
         <w:pStyle w:val="Textkrper"/>
       </w:pPr>
       <w:r>
-        <w:t xml:space="preserve">It can be visually distinguished from Figure</w:t>
+        <w:t xml:space="preserve">These plots are, in essence, visualisations of (Euclidean) distance matrices, and as such can also be represented as networks</w:t>
+      </w:r>
+      <w:r>
+        <w:t xml:space="preserve"> </w:t>
+      </w:r>
+      <w:r>
+        <w:t xml:space="preserve">(Hasselman &amp; Bosman, 2020; Zou et al., 2019)</w:t>
+      </w:r>
+      <w:r>
+        <w:t xml:space="preserve">, with time points as nodes connected by lines if they are deemed recurrent in the (weighted) recurrence plot. This allows for displaying relationships between observations in the time series in an intuitive way, which in the case of multidimensional Recurrence Quantification Analysis can be thought of as displaying a type of multivariate</w:t>
+      </w:r>
+      <w:r>
+        <w:t xml:space="preserve"> </w:t>
+      </w:r>
+      <w:r>
+        <w:t xml:space="preserve">“</w:t>
+      </w:r>
+      <w:r>
+        <w:t xml:space="preserve">correlation</w:t>
+      </w:r>
+      <w:r>
+        <w:t xml:space="preserve">”</w:t>
+      </w:r>
+      <w:r>
+        <w:t xml:space="preserve">, indicating which occasions (be they single values or combinations of values of different variables as a system state) repeat a particular pattern. These patterns or configurations can be thought of as attractors, towards which the system is drawn. Figure</w:t>
+      </w:r>
+      <w:r>
+        <w:t xml:space="preserve"> </w:t>
+      </w:r>
+      <w:r>
+        <w:t xml:space="preserve">6</w:t>
+      </w:r>
+      <w:r>
+        <w:t xml:space="preserve"> </w:t>
+      </w:r>
+      <w:r>
+        <w:t xml:space="preserve">demonstrates such a multidimensional recurrence network, where recurrences of the</w:t>
+      </w:r>
+      <w:r>
+        <w:t xml:space="preserve"> </w:t>
+      </w:r>
+      <w:r>
+        <w:t xml:space="preserve">“</w:t>
+      </w:r>
+      <w:r>
+        <w:t xml:space="preserve">motivation profiles</w:t>
+      </w:r>
+      <w:r>
+        <w:t xml:space="preserve">”</w:t>
+      </w:r>
+      <w:r>
+        <w:t xml:space="preserve"> </w:t>
+      </w:r>
+      <w:r>
+        <w:t xml:space="preserve">shown in the right panel of Figure</w:t>
       </w:r>
       <w:r>
         <w:t xml:space="preserve"> </w:t>
@@ -2816,70 +2958,10 @@
         <w:t xml:space="preserve">5</w:t>
       </w:r>
       <w:r>
-        <w:t xml:space="preserve">, that the recurrent states mostly happen in the second half of the study period. These plots are, in essence, visualisations of (Euclidean) distance matrices, and as such can also be represented as networks</w:t>
-      </w:r>
-      <w:r>
-        <w:t xml:space="preserve"> </w:t>
-      </w:r>
-      <w:r>
-        <w:t xml:space="preserve">(Hasselman &amp; Bosman, 2020; Zou et al., 2019)</w:t>
-      </w:r>
-      <w:r>
-        <w:t xml:space="preserve">, with time points as nodes connected by lines if they are deemed recurrent in the (weighted) recurrence plot. This allows for displaying relationships between observations in the time series in an intuitive way, which in the case of multidimensional Recurrence Quantification Analysis can be thought of as displaying a type of multivariate</w:t>
-      </w:r>
-      <w:r>
-        <w:t xml:space="preserve"> </w:t>
-      </w:r>
-      <w:r>
-        <w:t xml:space="preserve">“</w:t>
-      </w:r>
-      <w:r>
-        <w:t xml:space="preserve">correlation</w:t>
-      </w:r>
-      <w:r>
-        <w:t xml:space="preserve">”</w:t>
-      </w:r>
-      <w:r>
-        <w:t xml:space="preserve">, indicating which occasions repeat a particular pattern. These patterns or configurations can be thought of as attractors, towards which the system is drawn, or</w:t>
-      </w:r>
-      <w:r>
-        <w:t xml:space="preserve"> </w:t>
-      </w:r>
-      <w:r>
-        <w:t xml:space="preserve">“</w:t>
-      </w:r>
-      <w:r>
-        <w:t xml:space="preserve">motivation profiles</w:t>
-      </w:r>
-      <w:r>
-        <w:t xml:space="preserve">”</w:t>
-      </w:r>
-      <w:r>
-        <w:t xml:space="preserve">. Figure</w:t>
-      </w:r>
-      <w:r>
-        <w:t xml:space="preserve"> </w:t>
-      </w:r>
-      <w:r>
-        <w:t xml:space="preserve">6</w:t>
-      </w:r>
-      <w:r>
-        <w:t xml:space="preserve"> </w:t>
-      </w:r>
-      <w:r>
-        <w:t xml:space="preserve">demonstrates such a multidimensional recurrence network, where recurrences shown in the right panel of Figure</w:t>
-      </w:r>
-      <w:r>
-        <w:t xml:space="preserve"> </w:t>
-      </w:r>
-      <w:r>
-        <w:t xml:space="preserve">5</w:t>
-      </w:r>
-      <w:r>
-        <w:t xml:space="preserve"> </w:t>
-      </w:r>
-      <w:r>
-        <w:t xml:space="preserve">are shown as connectors between time points.</w:t>
+        <w:t xml:space="preserve"> </w:t>
+      </w:r>
+      <w:r>
+        <w:t xml:space="preserve">are shown as connectors between time points. We can see that most of the recurrences take place in the second half of the data, as already shown in figure 5. In addition, all the patterns (or, equivalently: attractors, profiles, configurations) which occur only once, take place in the first half of data collection. Having only measured the first 50% of observations would have missed much of the action.</w:t>
       </w:r>
     </w:p>
     <w:p>
@@ -2891,7 +2973,7 @@
           <wp:inline>
             <wp:extent cx="3792160" cy="3792160"/>
             <wp:effectExtent b="0" l="0" r="0" t="0"/>
-            <wp:docPr descr="Figure 6:.  Weighted multidimensional recurrence network. Each circle (“node”) is a measurement occasion, numbers indicate their running number, and colors represent different motivation profiles. These profiles are configurations of six variables, and can be conceived of as attractors. Lines indicate the same motivational state reoccurring at a later time point. Yellow nodes indicate the strongest state, red nodes the second strongest, followed by purple and blue. Grey nodes depict uncategorised configurations which occur at least twice, and white ones the configurations, which only occur once. Nodes that are larger, are connected to more other nodes. Drawn with R package casnet (Hasselman, 2020)." title="" id="1" name="Picture"/>
+            <wp:docPr descr="Figure 6:.  Weighted multidimensional recurrence network. Each circle (“node”) is a measurement occasion, numbers indicate their running number, and colors represent different motivation profiles. These profiles are configurations of six variables, and can be conceived of as attractors. Lines indicate the same motivational state reoccurring at a later time point. Yellow nodes indicate the strongest state, red nodes the second strongest, followed by purple and blue. Grey nodes depict uncategorised configurations which occur at least twice, and white ones the configurations, which only occur once. Nodes that are larger, are connected to more other nodes. Drawn with R package casnet (Hasselman, 2020a)." title="" id="1" name="Picture"/>
             <a:graphic>
               <a:graphicData uri="http://schemas.openxmlformats.org/drawingml/2006/picture">
                 <pic:pic>
@@ -2961,24 +3043,16 @@
         <w:t xml:space="preserve">”</w:t>
       </w:r>
       <w:r>
-        <w:t xml:space="preserve">) is a measurement occasion, numbers indicate their running number, and colors represent different motivation profiles. These profiles are configurations of six variables, and can be conceived of as attractors. Lines indicate the same motivational state reoccurring at a later time point. Yellow nodes indicate the strongest state, red nodes the second strongest, followed by purple and blue. Grey nodes depict uncategorised configurations which occur at least twice, and white ones the configurations, which only occur once. Nodes that are larger, are connected to more other nodes. Drawn with R package casnet (Hasselman, 2020).</w:t>
-      </w:r>
-    </w:p>
-    <w:p>
-      <w:pPr>
-        <w:pStyle w:val="Textkrper"/>
-      </w:pPr>
-      <w:r>
-        <w:t xml:space="preserve">We can see that most of the recurrences take place in the second half of the data, as already shown in</w:t>
-      </w:r>
-      <w:r>
-        <w:t xml:space="preserve"> </w:t>
-      </w:r>
-      <w:r>
-        <w:t xml:space="preserve">5</w:t>
-      </w:r>
-      <w:r>
-        <w:t xml:space="preserve">; in addition, all the patterns (or, equivalently: attractors, profiles, configurations) which occur only once, take place in the first half of data collection. Having only measured the first 50% of observations would have missed much of the action.</w:t>
+        <w:t xml:space="preserve">) is a measurement occasion, numbers indicate their running number, and colors represent different motivation profiles. These profiles are configurations of six variables, and can be conceived of as attractors. Lines indicate the same motivational state reoccurring at a later time point. Yellow nodes indicate the strongest state, red nodes the second strongest, followed by purple and blue. Grey nodes depict uncategorised configurations which occur at least twice, and white ones the configurations, which only occur once. Nodes that are larger, are connected to more other nodes. Drawn with R package casnet</w:t>
+      </w:r>
+      <w:r>
+        <w:t xml:space="preserve"> </w:t>
+      </w:r>
+      <w:r>
+        <w:t xml:space="preserve">(Hasselman, 2020a)</w:t>
+      </w:r>
+      <w:r>
+        <w:t xml:space="preserve">.</w:t>
       </w:r>
     </w:p>
     <w:p>
@@ -3192,7 +3266,7 @@
         <w:t xml:space="preserve"> </w:t>
       </w:r>
       <w:r>
-        <w:t xml:space="preserve">(Hasselman, 2020)</w:t>
+        <w:t xml:space="preserve">(Hasselman, 2020b)</w:t>
       </w:r>
       <w:r>
         <w:t xml:space="preserve">.</w:t>
@@ -3203,7 +3277,7 @@
         <w:pStyle w:val="Textkrper"/>
       </w:pPr>
       <w:r>
-        <w:t xml:space="preserve">In the empirical dataset of 20 individuals, we have shown similar results to a plethora of studies, which find complex dynamics in ecological momentary assessment data</w:t>
+        <w:t xml:space="preserve">In an empirical dataset of 20 individuals, we have shown similar results to a plethora of studies, which find complex dynamics in ecological momentary assessment data</w:t>
       </w:r>
       <w:r>
         <w:t xml:space="preserve"> </w:t>
@@ -3227,7 +3301,7 @@
         <w:t xml:space="preserve">”</w:t>
       </w:r>
       <w:r>
-        <w:t xml:space="preserve">, patterns of experience which change dynamically within the individual. These patterns are likely to be different across individuals.</w:t>
+        <w:t xml:space="preserve">, patterns of experience which change dynamically within the individual. These patterns of recurring states, and the nature of which states recur, are likely to be different across individuals.</w:t>
       </w:r>
     </w:p>
     <w:p>
@@ -3262,7 +3336,7 @@
         <w:t xml:space="preserve">”</w:t>
       </w:r>
       <w:r>
-        <w:t xml:space="preserve">. In other words, information obtained from individual-level studies can then possibly inform models of larger groups, leading to better (or at least more humble) social scientific theories</w:t>
+        <w:t xml:space="preserve">. In other words, information obtained from individual-level studies can then possibly inform models of larger groups, leading to better (or at least humbler and more nuanced) social scientific theories</w:t>
       </w:r>
       <w:r>
         <w:t xml:space="preserve"> </w:t>
@@ -3499,7 +3573,7 @@
         <w:pStyle w:val="FirstParagraph"/>
       </w:pPr>
       <w:r>
-        <w:t xml:space="preserve">MH wrote the analysis code, including the full online supplement, formulated the initial draft of the manuscript and revised it in collaboration with KK, CN, NH and FH. MH, KK and NH contributed to collecting the empirical data. FH wrote and adapted the R package used for analysis, and provided expertise in the analytical approach. NH acted as principal investigator of the research project. All authors read and approved the final manuscript.</w:t>
+        <w:t xml:space="preserve">MH wrote the analysis code, including the full online supplement, formulated the initial draft of the manuscript and revised it in collaboration with KK, CN, NH and FH. MH, KK and NH contributed to collecting the empirical data. FH wrote and adapted the R package used for analysis, and provided expertise in the analytical approach. All authors read and approved the final manuscript.</w:t>
       </w:r>
     </w:p>
     <w:p>
@@ -3535,7 +3609,7 @@
         <w:pStyle w:val="FirstParagraph"/>
       </w:pPr>
       <w:r>
-        <w:t xml:space="preserve">MH and KK were supported by Academy of Finland (grant number 295765). NH was supported by an Academy of Finland Research Fellowship (grant number 285283).</w:t>
+        <w:t xml:space="preserve">MH and KK were supported by Academy of Finland (grant number 295765 to principal investigator NH). NH was supported by an Academy of Finland Research Fellowship (grant number 285283).</w:t>
       </w:r>
     </w:p>
     <w:p>
@@ -3617,7 +3691,16 @@
         </w:r>
       </w:hyperlink>
       <w:r>
-        <w:t xml:space="preserve">. Source code for this manuscript is available at</w:t>
+        <w:t xml:space="preserve">. This manuscript was created with the R package papaja</w:t>
+      </w:r>
+      <w:r>
+        <w:t xml:space="preserve"> </w:t>
+      </w:r>
+      <w:r>
+        <w:t xml:space="preserve">(Aust, 2020)</w:t>
+      </w:r>
+      <w:r>
+        <w:t xml:space="preserve">, and the source code is available at</w:t>
       </w:r>
       <w:r>
         <w:t xml:space="preserve"> </w:t>
@@ -3724,7 +3807,7 @@
       </w:r>
       <w:bookmarkEnd w:id="59"/>
     </w:p>
-    <w:bookmarkStart w:id="242" w:name="refs"/>
+    <w:bookmarkStart w:id="263" w:name="refs"/>
     <w:bookmarkStart w:id="61" w:name="Xc1111206009367c461a280c294f52e42c52a71c"/>
     <w:p>
       <w:pPr>
@@ -3770,7 +3853,29 @@
       </w:hyperlink>
     </w:p>
     <w:bookmarkEnd w:id="61"/>
-    <w:bookmarkStart w:id="63" w:name="X2384184322bd4af0264950996f9ac1528a09dcf"/>
+    <w:bookmarkStart w:id="62" w:name="ref-aust2020PapajaPreparingAPA"/>
+    <w:p>
+      <w:pPr>
+        <w:pStyle w:val="Literaturverzeichnis"/>
+      </w:pPr>
+      <w:r>
+        <w:t xml:space="preserve">Aust, F. (2020).</w:t>
+      </w:r>
+      <w:r>
+        <w:t xml:space="preserve"> </w:t>
+      </w:r>
+      <w:r>
+        <w:rPr>
+          <w:i/>
+        </w:rPr>
+        <w:t xml:space="preserve">Papaja (Preparing APA Journal Articles)</w:t>
+      </w:r>
+      <w:r>
+        <w:t xml:space="preserve">.</w:t>
+      </w:r>
+    </w:p>
+    <w:bookmarkEnd w:id="62"/>
+    <w:bookmarkStart w:id="64" w:name="X2384184322bd4af0264950996f9ac1528a09dcf"/>
     <w:p>
       <w:pPr>
         <w:pStyle w:val="Literaturverzeichnis"/>
@@ -3805,7 +3910,7 @@
       <w:r>
         <w:t xml:space="preserve"> </w:t>
       </w:r>
-      <w:hyperlink r:id="rId62">
+      <w:hyperlink r:id="rId63">
         <w:r>
           <w:rPr>
             <w:rStyle w:val="Hyperlink"/>
@@ -3814,8 +3919,8 @@
         </w:r>
       </w:hyperlink>
     </w:p>
-    <w:bookmarkEnd w:id="63"/>
-    <w:bookmarkStart w:id="64" w:name="ref-banduraSocialFoundationsThought1986"/>
+    <w:bookmarkEnd w:id="64"/>
+    <w:bookmarkStart w:id="65" w:name="ref-banduraSocialFoundationsThought1986"/>
     <w:p>
       <w:pPr>
         <w:pStyle w:val="Literaturverzeichnis"/>
@@ -3836,8 +3941,8 @@
         <w:t xml:space="preserve">. Prentice-Hall, Inc.</w:t>
       </w:r>
     </w:p>
-    <w:bookmarkEnd w:id="64"/>
-    <w:bookmarkStart w:id="65" w:name="ref-barabasiNetworkScience2016"/>
+    <w:bookmarkEnd w:id="65"/>
+    <w:bookmarkStart w:id="66" w:name="ref-barabasiNetworkScience2016"/>
     <w:p>
       <w:pPr>
         <w:pStyle w:val="Literaturverzeichnis"/>
@@ -3858,8 +3963,8 @@
         <w:t xml:space="preserve">. Cambridge University Press.</w:t>
       </w:r>
     </w:p>
-    <w:bookmarkEnd w:id="65"/>
-    <w:bookmarkStart w:id="66" w:name="ref-bar-yamMakingThingsWork2004"/>
+    <w:bookmarkEnd w:id="66"/>
+    <w:bookmarkStart w:id="67" w:name="ref-bar-yamMakingThingsWork2004"/>
     <w:p>
       <w:pPr>
         <w:pStyle w:val="Literaturverzeichnis"/>
@@ -3880,8 +3985,8 @@
         <w:t xml:space="preserve">. NECSI/Knowledge Press.</w:t>
       </w:r>
     </w:p>
-    <w:bookmarkEnd w:id="66"/>
-    <w:bookmarkStart w:id="67" w:name="ref-bar-yamConceptsSystem2018"/>
+    <w:bookmarkEnd w:id="67"/>
+    <w:bookmarkStart w:id="68" w:name="ref-bar-yamConceptsSystem2018"/>
     <w:p>
       <w:pPr>
         <w:pStyle w:val="Literaturverzeichnis"/>
@@ -3902,8 +4007,8 @@
         <w:t xml:space="preserve">. https://web.archive.org/web/20181009095010/http://necsi.edu/guide/concepts/system.html.</w:t>
       </w:r>
     </w:p>
-    <w:bookmarkEnd w:id="67"/>
-    <w:bookmarkStart w:id="69" w:name="ref-borsboomNetworkTheoryMental2017"/>
+    <w:bookmarkEnd w:id="68"/>
+    <w:bookmarkStart w:id="70" w:name="ref-borsboomNetworkTheoryMental2017"/>
     <w:p>
       <w:pPr>
         <w:pStyle w:val="Literaturverzeichnis"/>
@@ -3938,7 +4043,7 @@
       <w:r>
         <w:t xml:space="preserve"> </w:t>
       </w:r>
-      <w:hyperlink r:id="rId68">
+      <w:hyperlink r:id="rId69">
         <w:r>
           <w:rPr>
             <w:rStyle w:val="Hyperlink"/>
@@ -3947,8 +4052,8 @@
         </w:r>
       </w:hyperlink>
     </w:p>
-    <w:bookmarkEnd w:id="69"/>
-    <w:bookmarkStart w:id="70" w:name="X2f24e0a125b6f81c897a2abbe327b6095fb4d8a"/>
+    <w:bookmarkEnd w:id="70"/>
+    <w:bookmarkStart w:id="71" w:name="X2f24e0a125b6f81c897a2abbe327b6095fb4d8a"/>
     <w:p>
       <w:pPr>
         <w:pStyle w:val="Literaturverzeichnis"/>
@@ -3981,8 +4086,8 @@
         <w:t xml:space="preserve">(9), 097610.</w:t>
       </w:r>
     </w:p>
-    <w:bookmarkEnd w:id="70"/>
-    <w:bookmarkStart w:id="71" w:name="ref-brandTailoringHealthyWorkplace2015"/>
+    <w:bookmarkEnd w:id="71"/>
+    <w:bookmarkStart w:id="72" w:name="ref-brandTailoringHealthyWorkplace2015"/>
     <w:p>
       <w:pPr>
         <w:pStyle w:val="Literaturverzeichnis"/>
@@ -4015,8 +4120,8 @@
         <w:t xml:space="preserve">.</w:t>
       </w:r>
     </w:p>
-    <w:bookmarkEnd w:id="71"/>
-    <w:bookmarkStart w:id="73" w:name="ref-bringmannDonBlameModel2018a"/>
+    <w:bookmarkEnd w:id="72"/>
+    <w:bookmarkStart w:id="74" w:name="ref-bringmannDonBlameModel2018a"/>
     <w:p>
       <w:pPr>
         <w:pStyle w:val="Literaturverzeichnis"/>
@@ -4051,7 +4156,7 @@
       <w:r>
         <w:t xml:space="preserve"> </w:t>
       </w:r>
-      <w:hyperlink r:id="rId72">
+      <w:hyperlink r:id="rId73">
         <w:r>
           <w:rPr>
             <w:rStyle w:val="Hyperlink"/>
@@ -4060,8 +4165,8 @@
         </w:r>
       </w:hyperlink>
     </w:p>
-    <w:bookmarkEnd w:id="73"/>
-    <w:bookmarkStart w:id="74" w:name="X2df5f2552f0aa41a924c82d1acad796707cc041"/>
+    <w:bookmarkEnd w:id="74"/>
+    <w:bookmarkStart w:id="75" w:name="X2df5f2552f0aa41a924c82d1acad796707cc041"/>
     <w:p>
       <w:pPr>
         <w:pStyle w:val="Literaturverzeichnis"/>
@@ -4085,8 +4190,53 @@
         <w:t xml:space="preserve">(pp. 993–1028). John Wiley &amp; Sons Inc.</w:t>
       </w:r>
     </w:p>
-    <w:bookmarkEnd w:id="74"/>
-    <w:bookmarkStart w:id="76" w:name="Xaaa00f09a8c4631dbc1b1230307f715228f0e69"/>
+    <w:bookmarkEnd w:id="75"/>
+    <w:bookmarkStart w:id="77" w:name="ref-bullockYesWhatMechanism2010"/>
+    <w:p>
+      <w:pPr>
+        <w:pStyle w:val="Literaturverzeichnis"/>
+      </w:pPr>
+      <w:r>
+        <w:t xml:space="preserve">Bullock, J. G., Green, D. P., &amp; Ha, S. E. (2010). Yes, but what’s the mechanism? (Don’t expect an easy answer).</w:t>
+      </w:r>
+      <w:r>
+        <w:t xml:space="preserve"> </w:t>
+      </w:r>
+      <w:r>
+        <w:rPr>
+          <w:i/>
+        </w:rPr>
+        <w:t xml:space="preserve">Journal of Personality and Social Psychology</w:t>
+      </w:r>
+      <w:r>
+        <w:t xml:space="preserve">,</w:t>
+      </w:r>
+      <w:r>
+        <w:t xml:space="preserve"> </w:t>
+      </w:r>
+      <w:r>
+        <w:rPr>
+          <w:i/>
+        </w:rPr>
+        <w:t xml:space="preserve">98</w:t>
+      </w:r>
+      <w:r>
+        <w:t xml:space="preserve">(4), 550–558.</w:t>
+      </w:r>
+      <w:r>
+        <w:t xml:space="preserve"> </w:t>
+      </w:r>
+      <w:hyperlink r:id="rId76">
+        <w:r>
+          <w:rPr>
+            <w:rStyle w:val="Hyperlink"/>
+          </w:rPr>
+          <w:t xml:space="preserve">https://doi.org/10.1037/a0018933</w:t>
+        </w:r>
+      </w:hyperlink>
+    </w:p>
+    <w:bookmarkEnd w:id="77"/>
+    <w:bookmarkStart w:id="79" w:name="Xaaa00f09a8c4631dbc1b1230307f715228f0e69"/>
     <w:p>
       <w:pPr>
         <w:pStyle w:val="Literaturverzeichnis"/>
@@ -4121,7 +4271,7 @@
       <w:r>
         <w:t xml:space="preserve"> </w:t>
       </w:r>
-      <w:hyperlink r:id="rId75">
+      <w:hyperlink r:id="rId78">
         <w:r>
           <w:rPr>
             <w:rStyle w:val="Hyperlink"/>
@@ -4130,8 +4280,8 @@
         </w:r>
       </w:hyperlink>
     </w:p>
-    <w:bookmarkEnd w:id="76"/>
-    <w:bookmarkStart w:id="78" w:name="Xf173dae39393781e5b0b9a8cf852ab25c67c555"/>
+    <w:bookmarkEnd w:id="79"/>
+    <w:bookmarkStart w:id="81" w:name="Xf173dae39393781e5b0b9a8cf852ab25c67c555"/>
     <w:p>
       <w:pPr>
         <w:pStyle w:val="Literaturverzeichnis"/>
@@ -4166,7 +4316,7 @@
       <w:r>
         <w:t xml:space="preserve"> </w:t>
       </w:r>
-      <w:hyperlink r:id="rId77">
+      <w:hyperlink r:id="rId80">
         <w:r>
           <w:rPr>
             <w:rStyle w:val="Hyperlink"/>
@@ -4175,8 +4325,8 @@
         </w:r>
       </w:hyperlink>
     </w:p>
-    <w:bookmarkEnd w:id="78"/>
-    <w:bookmarkStart w:id="79" w:name="ref-carelloWhyNonlinearMethods2005"/>
+    <w:bookmarkEnd w:id="81"/>
+    <w:bookmarkStart w:id="82" w:name="ref-carelloWhyNonlinearMethods2005"/>
     <w:p>
       <w:pPr>
         <w:pStyle w:val="Literaturverzeichnis"/>
@@ -4200,8 +4350,8 @@
         <w:t xml:space="preserve">(pp. 1–25).</w:t>
       </w:r>
     </w:p>
-    <w:bookmarkEnd w:id="79"/>
-    <w:bookmarkStart w:id="81" w:name="ref-careyBehaviorChangeTechniques2019"/>
+    <w:bookmarkEnd w:id="82"/>
+    <w:bookmarkStart w:id="84" w:name="ref-careyBehaviorChangeTechniques2019"/>
     <w:p>
       <w:pPr>
         <w:pStyle w:val="Literaturverzeichnis"/>
@@ -4236,7 +4386,7 @@
       <w:r>
         <w:t xml:space="preserve"> </w:t>
       </w:r>
-      <w:hyperlink r:id="rId80">
+      <w:hyperlink r:id="rId83">
         <w:r>
           <w:rPr>
             <w:rStyle w:val="Hyperlink"/>
@@ -4245,8 +4395,8 @@
         </w:r>
       </w:hyperlink>
     </w:p>
-    <w:bookmarkEnd w:id="81"/>
-    <w:bookmarkStart w:id="82" w:name="ref-centolaTruthBehavioralChange2018"/>
+    <w:bookmarkEnd w:id="84"/>
+    <w:bookmarkStart w:id="85" w:name="ref-centolaTruthBehavioralChange2018"/>
     <w:p>
       <w:pPr>
         <w:pStyle w:val="Literaturverzeichnis"/>
@@ -4267,8 +4417,8 @@
         <w:t xml:space="preserve">, 10.</w:t>
       </w:r>
     </w:p>
-    <w:bookmarkEnd w:id="82"/>
-    <w:bookmarkStart w:id="84" w:name="Xa320cb38ddecf174ac827350445abc5f88eb02c"/>
+    <w:bookmarkEnd w:id="85"/>
+    <w:bookmarkStart w:id="87" w:name="Xa320cb38ddecf174ac827350445abc5f88eb02c"/>
     <w:p>
       <w:pPr>
         <w:pStyle w:val="Literaturverzeichnis"/>
@@ -4303,7 +4453,7 @@
       <w:r>
         <w:t xml:space="preserve"> </w:t>
       </w:r>
-      <w:hyperlink r:id="rId83">
+      <w:hyperlink r:id="rId86">
         <w:r>
           <w:rPr>
             <w:rStyle w:val="Hyperlink"/>
@@ -4312,8 +4462,8 @@
         </w:r>
       </w:hyperlink>
     </w:p>
-    <w:bookmarkEnd w:id="84"/>
-    <w:bookmarkStart w:id="86" w:name="X5d14c432d10034b317ead77ceec819ebeaaaafd"/>
+    <w:bookmarkEnd w:id="87"/>
+    <w:bookmarkStart w:id="89" w:name="X5d14c432d10034b317ead77ceec819ebeaaaafd"/>
     <w:p>
       <w:pPr>
         <w:pStyle w:val="Literaturverzeichnis"/>
@@ -4348,7 +4498,7 @@
       <w:r>
         <w:t xml:space="preserve"> </w:t>
       </w:r>
-      <w:hyperlink r:id="rId85">
+      <w:hyperlink r:id="rId88">
         <w:r>
           <w:rPr>
             <w:rStyle w:val="Hyperlink"/>
@@ -4357,8 +4507,8 @@
         </w:r>
       </w:hyperlink>
     </w:p>
-    <w:bookmarkEnd w:id="86"/>
-    <w:bookmarkStart w:id="88" w:name="Xba44c95fe7ee441cb0ff224dea84ff467f21718"/>
+    <w:bookmarkEnd w:id="89"/>
+    <w:bookmarkStart w:id="91" w:name="Xba44c95fe7ee441cb0ff224dea84ff467f21718"/>
     <w:p>
       <w:pPr>
         <w:pStyle w:val="Literaturverzeichnis"/>
@@ -4393,7 +4543,7 @@
       <w:r>
         <w:t xml:space="preserve"> </w:t>
       </w:r>
-      <w:hyperlink r:id="rId87">
+      <w:hyperlink r:id="rId90">
         <w:r>
           <w:rPr>
             <w:rStyle w:val="Hyperlink"/>
@@ -4402,8 +4552,8 @@
         </w:r>
       </w:hyperlink>
     </w:p>
-    <w:bookmarkEnd w:id="88"/>
-    <w:bookmarkStart w:id="90" w:name="ref-coleTestingMediationalModels2003"/>
+    <w:bookmarkEnd w:id="91"/>
+    <w:bookmarkStart w:id="93" w:name="ref-coleTestingMediationalModels2003"/>
     <w:p>
       <w:pPr>
         <w:pStyle w:val="Literaturverzeichnis"/>
@@ -4438,7 +4588,7 @@
       <w:r>
         <w:t xml:space="preserve"> </w:t>
       </w:r>
-      <w:hyperlink r:id="rId89">
+      <w:hyperlink r:id="rId92">
         <w:r>
           <w:rPr>
             <w:rStyle w:val="Hyperlink"/>
@@ -4447,8 +4597,8 @@
         </w:r>
       </w:hyperlink>
     </w:p>
-    <w:bookmarkEnd w:id="90"/>
-    <w:bookmarkStart w:id="91" w:name="ref-craigTakingAccountContext2018"/>
+    <w:bookmarkEnd w:id="93"/>
+    <w:bookmarkStart w:id="94" w:name="ref-craigTakingAccountContext2018"/>
     <w:p>
       <w:pPr>
         <w:pStyle w:val="Literaturverzeichnis"/>
@@ -4469,8 +4619,8 @@
         <w:t xml:space="preserve">.</w:t>
       </w:r>
     </w:p>
-    <w:bookmarkEnd w:id="91"/>
-    <w:bookmarkStart w:id="93" w:name="ref-cramerMajorDepressionComplex2016"/>
+    <w:bookmarkEnd w:id="94"/>
+    <w:bookmarkStart w:id="96" w:name="ref-cramerMajorDepressionComplex2016"/>
     <w:p>
       <w:pPr>
         <w:pStyle w:val="Literaturverzeichnis"/>
@@ -4505,7 +4655,7 @@
       <w:r>
         <w:t xml:space="preserve"> </w:t>
       </w:r>
-      <w:hyperlink r:id="rId92">
+      <w:hyperlink r:id="rId95">
         <w:r>
           <w:rPr>
             <w:rStyle w:val="Hyperlink"/>
@@ -4514,8 +4664,8 @@
         </w:r>
       </w:hyperlink>
     </w:p>
-    <w:bookmarkEnd w:id="93"/>
-    <w:bookmarkStart w:id="94" w:name="Xbc1f59fb74901c8846278630ca22a6e24e60497"/>
+    <w:bookmarkEnd w:id="96"/>
+    <w:bookmarkStart w:id="97" w:name="Xbc1f59fb74901c8846278630ca22a6e24e60497"/>
     <w:p>
       <w:pPr>
         <w:pStyle w:val="Literaturverzeichnis"/>
@@ -4548,8 +4698,8 @@
         <w:t xml:space="preserve">, 479–510.</w:t>
       </w:r>
     </w:p>
-    <w:bookmarkEnd w:id="94"/>
-    <w:bookmarkStart w:id="95" w:name="Xbcf5332c10c4d5021a3997250dd8d578eb14e7b"/>
+    <w:bookmarkEnd w:id="97"/>
+    <w:bookmarkStart w:id="98" w:name="Xbcf5332c10c4d5021a3997250dd8d578eb14e7b"/>
     <w:p>
       <w:pPr>
         <w:pStyle w:val="Literaturverzeichnis"/>
@@ -4582,8 +4732,8 @@
         <w:t xml:space="preserve">(2), 158–171.</w:t>
       </w:r>
     </w:p>
-    <w:bookmarkEnd w:id="95"/>
-    <w:bookmarkStart w:id="97" w:name="ref-dumithPhysicalActivityChange2011"/>
+    <w:bookmarkEnd w:id="98"/>
+    <w:bookmarkStart w:id="100" w:name="ref-dumithPhysicalActivityChange2011"/>
     <w:p>
       <w:pPr>
         <w:pStyle w:val="Literaturverzeichnis"/>
@@ -4618,7 +4768,7 @@
       <w:r>
         <w:t xml:space="preserve"> </w:t>
       </w:r>
-      <w:hyperlink r:id="rId96">
+      <w:hyperlink r:id="rId99">
         <w:r>
           <w:rPr>
             <w:rStyle w:val="Hyperlink"/>
@@ -4627,8 +4777,8 @@
         </w:r>
       </w:hyperlink>
     </w:p>
-    <w:bookmarkEnd w:id="97"/>
-    <w:bookmarkStart w:id="99" w:name="ref-epskampGaussianGraphicalModel2018"/>
+    <w:bookmarkEnd w:id="100"/>
+    <w:bookmarkStart w:id="102" w:name="ref-epskampGaussianGraphicalModel2018"/>
     <w:p>
       <w:pPr>
         <w:pStyle w:val="Literaturverzeichnis"/>
@@ -4663,7 +4813,7 @@
       <w:r>
         <w:t xml:space="preserve"> </w:t>
       </w:r>
-      <w:hyperlink r:id="rId98">
+      <w:hyperlink r:id="rId101">
         <w:r>
           <w:rPr>
             <w:rStyle w:val="Hyperlink"/>
@@ -4672,8 +4822,53 @@
         </w:r>
       </w:hyperlink>
     </w:p>
-    <w:bookmarkEnd w:id="99"/>
-    <w:bookmarkStart w:id="101" w:name="ref-finkSocialDeterminantsPopulation2016"/>
+    <w:bookmarkEnd w:id="102"/>
+    <w:bookmarkStart w:id="104" w:name="ref-fiedlerWhatMediationAnalysis2011"/>
+    <w:p>
+      <w:pPr>
+        <w:pStyle w:val="Literaturverzeichnis"/>
+      </w:pPr>
+      <w:r>
+        <w:t xml:space="preserve">Fiedler, K., Schott, M., &amp; Meiser, T. (2011). What mediation analysis can (not) do.</w:t>
+      </w:r>
+      <w:r>
+        <w:t xml:space="preserve"> </w:t>
+      </w:r>
+      <w:r>
+        <w:rPr>
+          <w:i/>
+        </w:rPr>
+        <w:t xml:space="preserve">Journal of Experimental Social Psychology</w:t>
+      </w:r>
+      <w:r>
+        <w:t xml:space="preserve">,</w:t>
+      </w:r>
+      <w:r>
+        <w:t xml:space="preserve"> </w:t>
+      </w:r>
+      <w:r>
+        <w:rPr>
+          <w:i/>
+        </w:rPr>
+        <w:t xml:space="preserve">47</w:t>
+      </w:r>
+      <w:r>
+        <w:t xml:space="preserve">(6), 1231–1236.</w:t>
+      </w:r>
+      <w:r>
+        <w:t xml:space="preserve"> </w:t>
+      </w:r>
+      <w:hyperlink r:id="rId103">
+        <w:r>
+          <w:rPr>
+            <w:rStyle w:val="Hyperlink"/>
+          </w:rPr>
+          <w:t xml:space="preserve">https://doi.org/10.1016/j.jesp.2011.05.007</w:t>
+        </w:r>
+      </w:hyperlink>
+    </w:p>
+    <w:bookmarkEnd w:id="104"/>
+    <w:bookmarkStart w:id="106" w:name="ref-finkSocialDeterminantsPopulation2016"/>
     <w:p>
       <w:pPr>
         <w:pStyle w:val="Literaturverzeichnis"/>
@@ -4708,7 +4903,7 @@
       <w:r>
         <w:t xml:space="preserve"> </w:t>
       </w:r>
-      <w:hyperlink r:id="rId100">
+      <w:hyperlink r:id="rId105">
         <w:r>
           <w:rPr>
             <w:rStyle w:val="Hyperlink"/>
@@ -4717,8 +4912,8 @@
         </w:r>
       </w:hyperlink>
     </w:p>
-    <w:bookmarkEnd w:id="101"/>
-    <w:bookmarkStart w:id="103" w:name="Xadd6a0089e01a96003026b7e0726bd44b1855a1"/>
+    <w:bookmarkEnd w:id="106"/>
+    <w:bookmarkStart w:id="108" w:name="Xadd6a0089e01a96003026b7e0726bd44b1855a1"/>
     <w:p>
       <w:pPr>
         <w:pStyle w:val="Literaturverzeichnis"/>
@@ -4741,7 +4936,7 @@
       <w:r>
         <w:t xml:space="preserve"> </w:t>
       </w:r>
-      <w:hyperlink r:id="rId102">
+      <w:hyperlink r:id="rId107">
         <w:r>
           <w:rPr>
             <w:rStyle w:val="Hyperlink"/>
@@ -4750,8 +4945,8 @@
         </w:r>
       </w:hyperlink>
     </w:p>
-    <w:bookmarkEnd w:id="103"/>
-    <w:bookmarkStart w:id="105" w:name="X1f6b3f9b300d677fd8c22f3d585b5edec90c299"/>
+    <w:bookmarkEnd w:id="108"/>
+    <w:bookmarkStart w:id="110" w:name="X1f6b3f9b300d677fd8c22f3d585b5edec90c299"/>
     <w:p>
       <w:pPr>
         <w:pStyle w:val="Literaturverzeichnis"/>
@@ -4777,7 +4972,7 @@
       <w:r>
         <w:t xml:space="preserve"> </w:t>
       </w:r>
-      <w:hyperlink r:id="rId104">
+      <w:hyperlink r:id="rId109">
         <w:r>
           <w:rPr>
             <w:rStyle w:val="Hyperlink"/>
@@ -4786,8 +4981,8 @@
         </w:r>
       </w:hyperlink>
     </w:p>
-    <w:bookmarkEnd w:id="105"/>
-    <w:bookmarkStart w:id="107" w:name="X9ec60b81f24fa2e34f148c53cc70fbef6db9e3e"/>
+    <w:bookmarkEnd w:id="110"/>
+    <w:bookmarkStart w:id="112" w:name="X9ec60b81f24fa2e34f148c53cc70fbef6db9e3e"/>
     <w:p>
       <w:pPr>
         <w:pStyle w:val="Literaturverzeichnis"/>
@@ -4822,7 +5017,7 @@
       <w:r>
         <w:t xml:space="preserve"> </w:t>
       </w:r>
-      <w:hyperlink r:id="rId106">
+      <w:hyperlink r:id="rId111">
         <w:r>
           <w:rPr>
             <w:rStyle w:val="Hyperlink"/>
@@ -4831,8 +5026,8 @@
         </w:r>
       </w:hyperlink>
     </w:p>
-    <w:bookmarkEnd w:id="107"/>
-    <w:bookmarkStart w:id="109" w:name="ref-gomersallComplexAdaptiveSystems2018"/>
+    <w:bookmarkEnd w:id="112"/>
+    <w:bookmarkStart w:id="114" w:name="ref-gomersallComplexAdaptiveSystems2018"/>
     <w:p>
       <w:pPr>
         <w:pStyle w:val="Literaturverzeichnis"/>
@@ -4867,7 +5062,7 @@
       <w:r>
         <w:t xml:space="preserve"> </w:t>
       </w:r>
-      <w:hyperlink r:id="rId108">
+      <w:hyperlink r:id="rId113">
         <w:r>
           <w:rPr>
             <w:rStyle w:val="Hyperlink"/>
@@ -4876,8 +5071,8 @@
         </w:r>
       </w:hyperlink>
     </w:p>
-    <w:bookmarkEnd w:id="109"/>
-    <w:bookmarkStart w:id="111" w:name="X3501e1ff92227cea1cb8c56a8d1b2b54f220ce7"/>
+    <w:bookmarkEnd w:id="114"/>
+    <w:bookmarkStart w:id="116" w:name="X3501e1ff92227cea1cb8c56a8d1b2b54f220ce7"/>
     <w:p>
       <w:pPr>
         <w:pStyle w:val="Literaturverzeichnis"/>
@@ -4912,7 +5107,7 @@
       <w:r>
         <w:t xml:space="preserve"> </w:t>
       </w:r>
-      <w:hyperlink r:id="rId110">
+      <w:hyperlink r:id="rId115">
         <w:r>
           <w:rPr>
             <w:rStyle w:val="Hyperlink"/>
@@ -4921,8 +5116,98 @@
         </w:r>
       </w:hyperlink>
     </w:p>
-    <w:bookmarkEnd w:id="111"/>
-    <w:bookmarkStart w:id="113" w:name="ref-hallTemporalSelfregulationTheory2015"/>
+    <w:bookmarkEnd w:id="116"/>
+    <w:bookmarkStart w:id="118" w:name="ref-greenEnoughAlreadyBlack2010"/>
+    <w:p>
+      <w:pPr>
+        <w:pStyle w:val="Literaturverzeichnis"/>
+      </w:pPr>
+      <w:r>
+        <w:t xml:space="preserve">Green, D. P., Ha, S. E., &amp; Bullock, J. G. (2010). Enough Already about “Black Box” Experiments: Studying Mediation Is More Difficult than Most Scholars Suppose.</w:t>
+      </w:r>
+      <w:r>
+        <w:t xml:space="preserve"> </w:t>
+      </w:r>
+      <w:r>
+        <w:rPr>
+          <w:i/>
+        </w:rPr>
+        <w:t xml:space="preserve">The ANNALS of the American Academy of Political and Social Science</w:t>
+      </w:r>
+      <w:r>
+        <w:t xml:space="preserve">,</w:t>
+      </w:r>
+      <w:r>
+        <w:t xml:space="preserve"> </w:t>
+      </w:r>
+      <w:r>
+        <w:rPr>
+          <w:i/>
+        </w:rPr>
+        <w:t xml:space="preserve">628</w:t>
+      </w:r>
+      <w:r>
+        <w:t xml:space="preserve">(1), 200–208.</w:t>
+      </w:r>
+      <w:r>
+        <w:t xml:space="preserve"> </w:t>
+      </w:r>
+      <w:hyperlink r:id="rId117">
+        <w:r>
+          <w:rPr>
+            <w:rStyle w:val="Hyperlink"/>
+          </w:rPr>
+          <w:t xml:space="preserve">https://doi.org/10.1177/0002716209351526</w:t>
+        </w:r>
+      </w:hyperlink>
+    </w:p>
+    <w:bookmarkEnd w:id="118"/>
+    <w:bookmarkStart w:id="120" w:name="ref-haggerKnownKnownsKnown2020"/>
+    <w:p>
+      <w:pPr>
+        <w:pStyle w:val="Literaturverzeichnis"/>
+      </w:pPr>
+      <w:r>
+        <w:t xml:space="preserve">Hagger, M. S., Moyers, S., McAnally, K., &amp; McKinley, L. E. (2020). Known knowns and known unknowns on behavior change interventions and mechanisms of action.</w:t>
+      </w:r>
+      <w:r>
+        <w:t xml:space="preserve"> </w:t>
+      </w:r>
+      <w:r>
+        <w:rPr>
+          <w:i/>
+        </w:rPr>
+        <w:t xml:space="preserve">Health Psychology Review</w:t>
+      </w:r>
+      <w:r>
+        <w:t xml:space="preserve">,</w:t>
+      </w:r>
+      <w:r>
+        <w:t xml:space="preserve"> </w:t>
+      </w:r>
+      <w:r>
+        <w:rPr>
+          <w:i/>
+        </w:rPr>
+        <w:t xml:space="preserve">14</w:t>
+      </w:r>
+      <w:r>
+        <w:t xml:space="preserve">(1), 199–212.</w:t>
+      </w:r>
+      <w:r>
+        <w:t xml:space="preserve"> </w:t>
+      </w:r>
+      <w:hyperlink r:id="rId119">
+        <w:r>
+          <w:rPr>
+            <w:rStyle w:val="Hyperlink"/>
+          </w:rPr>
+          <w:t xml:space="preserve">https://doi.org/10.1080/17437199.2020.1719184</w:t>
+        </w:r>
+      </w:hyperlink>
+    </w:p>
+    <w:bookmarkEnd w:id="120"/>
+    <w:bookmarkStart w:id="122" w:name="ref-hallTemporalSelfregulationTheory2015"/>
     <w:p>
       <w:pPr>
         <w:pStyle w:val="Literaturverzeichnis"/>
@@ -4957,7 +5242,7 @@
       <w:r>
         <w:t xml:space="preserve"> </w:t>
       </w:r>
-      <w:hyperlink r:id="rId112">
+      <w:hyperlink r:id="rId121">
         <w:r>
           <w:rPr>
             <w:rStyle w:val="Hyperlink"/>
@@ -4966,8 +5251,8 @@
         </w:r>
       </w:hyperlink>
     </w:p>
-    <w:bookmarkEnd w:id="113"/>
-    <w:bookmarkStart w:id="115" w:name="ref-hamakerModelingBASDysregulation2016"/>
+    <w:bookmarkEnd w:id="122"/>
+    <w:bookmarkStart w:id="124" w:name="ref-hamakerModelingBASDysregulation2016"/>
     <w:p>
       <w:pPr>
         <w:pStyle w:val="Literaturverzeichnis"/>
@@ -5002,7 +5287,7 @@
       <w:r>
         <w:t xml:space="preserve"> </w:t>
       </w:r>
-      <w:hyperlink r:id="rId114">
+      <w:hyperlink r:id="rId123">
         <w:r>
           <w:rPr>
             <w:rStyle w:val="Hyperlink"/>
@@ -5011,8 +5296,8 @@
         </w:r>
       </w:hyperlink>
     </w:p>
-    <w:bookmarkEnd w:id="115"/>
-    <w:bookmarkStart w:id="117" w:name="ref-hamakerNoTimePresent2017"/>
+    <w:bookmarkEnd w:id="124"/>
+    <w:bookmarkStart w:id="126" w:name="ref-hamakerNoTimePresent2017"/>
     <w:p>
       <w:pPr>
         <w:pStyle w:val="Literaturverzeichnis"/>
@@ -5047,7 +5332,7 @@
       <w:r>
         <w:t xml:space="preserve"> </w:t>
       </w:r>
-      <w:hyperlink r:id="rId116">
+      <w:hyperlink r:id="rId125">
         <w:r>
           <w:rPr>
             <w:rStyle w:val="Hyperlink"/>
@@ -5056,14 +5341,36 @@
         </w:r>
       </w:hyperlink>
     </w:p>
-    <w:bookmarkEnd w:id="117"/>
-    <w:bookmarkStart w:id="118" w:name="ref-hasselmanFredHasselmanCasnet2020"/>
-    <w:p>
-      <w:pPr>
-        <w:pStyle w:val="Literaturverzeichnis"/>
-      </w:pPr>
-      <w:r>
-        <w:t xml:space="preserve">Hasselman, F. (2020).</w:t>
+    <w:bookmarkEnd w:id="126"/>
+    <w:bookmarkStart w:id="127" w:name="ref-hasselman2020CasnetToolboxStudying"/>
+    <w:p>
+      <w:pPr>
+        <w:pStyle w:val="Literaturverzeichnis"/>
+      </w:pPr>
+      <w:r>
+        <w:t xml:space="preserve">Hasselman, F. (2020a).</w:t>
+      </w:r>
+      <w:r>
+        <w:t xml:space="preserve"> </w:t>
+      </w:r>
+      <w:r>
+        <w:rPr>
+          <w:i/>
+        </w:rPr>
+        <w:t xml:space="preserve">Casnet: A toolbox for studying Complex Adaptive Systems and NETworks</w:t>
+      </w:r>
+      <w:r>
+        <w:t xml:space="preserve">.</w:t>
+      </w:r>
+    </w:p>
+    <w:bookmarkEnd w:id="127"/>
+    <w:bookmarkStart w:id="128" w:name="ref-hasselmanFredHasselmanCasnet2020"/>
+    <w:p>
+      <w:pPr>
+        <w:pStyle w:val="Literaturverzeichnis"/>
+      </w:pPr>
+      <w:r>
+        <w:t xml:space="preserve">Hasselman, F. (2020b).</w:t>
       </w:r>
       <w:r>
         <w:t xml:space="preserve"> </w:t>
@@ -5078,8 +5385,8 @@
         <w:t xml:space="preserve">.</w:t>
       </w:r>
     </w:p>
-    <w:bookmarkEnd w:id="118"/>
-    <w:bookmarkStart w:id="120" w:name="ref-hasselmanStudyingComplexAdaptive2020"/>
+    <w:bookmarkEnd w:id="128"/>
+    <w:bookmarkStart w:id="130" w:name="ref-hasselmanStudyingComplexAdaptive2020"/>
     <w:p>
       <w:pPr>
         <w:pStyle w:val="Literaturverzeichnis"/>
@@ -5114,7 +5421,7 @@
       <w:r>
         <w:t xml:space="preserve"> </w:t>
       </w:r>
-      <w:hyperlink r:id="rId119">
+      <w:hyperlink r:id="rId129">
         <w:r>
           <w:rPr>
             <w:rStyle w:val="Hyperlink"/>
@@ -5123,8 +5430,8 @@
         </w:r>
       </w:hyperlink>
     </w:p>
-    <w:bookmarkEnd w:id="120"/>
-    <w:bookmarkStart w:id="122" w:name="X52554cb8a9418a409c0e5b218c1710f6f23e5a5"/>
+    <w:bookmarkEnd w:id="130"/>
+    <w:bookmarkStart w:id="132" w:name="X52554cb8a9418a409c0e5b218c1710f6f23e5a5"/>
     <w:p>
       <w:pPr>
         <w:pStyle w:val="Literaturverzeichnis"/>
@@ -5159,7 +5466,7 @@
       <w:r>
         <w:t xml:space="preserve"> </w:t>
       </w:r>
-      <w:hyperlink r:id="rId121">
+      <w:hyperlink r:id="rId131">
         <w:r>
           <w:rPr>
             <w:rStyle w:val="Hyperlink"/>
@@ -5168,8 +5475,8 @@
         </w:r>
       </w:hyperlink>
     </w:p>
-    <w:bookmarkEnd w:id="122"/>
-    <w:bookmarkStart w:id="124" w:name="X21cdb472202d231010f179654ba9dad38557364"/>
+    <w:bookmarkEnd w:id="132"/>
+    <w:bookmarkStart w:id="134" w:name="X21cdb472202d231010f179654ba9dad38557364"/>
     <w:p>
       <w:pPr>
         <w:pStyle w:val="Literaturverzeichnis"/>
@@ -5204,7 +5511,7 @@
       <w:r>
         <w:t xml:space="preserve"> </w:t>
       </w:r>
-      <w:hyperlink r:id="rId123">
+      <w:hyperlink r:id="rId133">
         <w:r>
           <w:rPr>
             <w:rStyle w:val="Hyperlink"/>
@@ -5213,8 +5520,8 @@
         </w:r>
       </w:hyperlink>
     </w:p>
-    <w:bookmarkEnd w:id="124"/>
-    <w:bookmarkStart w:id="126" w:name="ref-helmichSuddenGainsDaytoday2020"/>
+    <w:bookmarkEnd w:id="134"/>
+    <w:bookmarkStart w:id="136" w:name="ref-helmichSuddenGainsDaytoday2020"/>
     <w:p>
       <w:pPr>
         <w:pStyle w:val="Literaturverzeichnis"/>
@@ -5249,7 +5556,7 @@
       <w:r>
         <w:t xml:space="preserve"> </w:t>
       </w:r>
-      <w:hyperlink r:id="rId125">
+      <w:hyperlink r:id="rId135">
         <w:r>
           <w:rPr>
             <w:rStyle w:val="Hyperlink"/>
@@ -5258,8 +5565,8 @@
         </w:r>
       </w:hyperlink>
     </w:p>
-    <w:bookmarkEnd w:id="126"/>
-    <w:bookmarkStart w:id="128" w:name="X7161cb0b18610929db6f6767611480992575233"/>
+    <w:bookmarkEnd w:id="136"/>
+    <w:bookmarkStart w:id="138" w:name="X7161cb0b18610929db6f6767611480992575233"/>
     <w:p>
       <w:pPr>
         <w:pStyle w:val="Literaturverzeichnis"/>
@@ -5282,7 +5589,7 @@
       <w:r>
         <w:t xml:space="preserve"> </w:t>
       </w:r>
-      <w:hyperlink r:id="rId127">
+      <w:hyperlink r:id="rId137">
         <w:r>
           <w:rPr>
             <w:rStyle w:val="Hyperlink"/>
@@ -5291,8 +5598,8 @@
         </w:r>
       </w:hyperlink>
     </w:p>
-    <w:bookmarkEnd w:id="128"/>
-    <w:bookmarkStart w:id="130" w:name="X28809eab21aeb651d70205647062d9fce2bfe32"/>
+    <w:bookmarkEnd w:id="138"/>
+    <w:bookmarkStart w:id="140" w:name="X28809eab21aeb651d70205647062d9fce2bfe32"/>
     <w:p>
       <w:pPr>
         <w:pStyle w:val="Literaturverzeichnis"/>
@@ -5318,7 +5625,7 @@
       <w:r>
         <w:t xml:space="preserve"> </w:t>
       </w:r>
-      <w:hyperlink r:id="rId129">
+      <w:hyperlink r:id="rId139">
         <w:r>
           <w:rPr>
             <w:rStyle w:val="Hyperlink"/>
@@ -5327,8 +5634,8 @@
         </w:r>
       </w:hyperlink>
     </w:p>
-    <w:bookmarkEnd w:id="130"/>
-    <w:bookmarkStart w:id="132" w:name="ref-johnstonUsefulTheoriesShould2013"/>
+    <w:bookmarkEnd w:id="140"/>
+    <w:bookmarkStart w:id="142" w:name="ref-johnstonUsefulTheoriesShould2013"/>
     <w:p>
       <w:pPr>
         <w:pStyle w:val="Literaturverzeichnis"/>
@@ -5363,7 +5670,7 @@
       <w:r>
         <w:t xml:space="preserve"> </w:t>
       </w:r>
-      <w:hyperlink r:id="rId131">
+      <w:hyperlink r:id="rId141">
         <w:r>
           <w:rPr>
             <w:rStyle w:val="Hyperlink"/>
@@ -5372,8 +5679,8 @@
         </w:r>
       </w:hyperlink>
     </w:p>
-    <w:bookmarkEnd w:id="132"/>
-    <w:bookmarkStart w:id="134" w:name="ref-kelsoHakenKelsoBunzModel2008"/>
+    <w:bookmarkEnd w:id="142"/>
+    <w:bookmarkStart w:id="144" w:name="ref-kelsoHakenKelsoBunzModel2008"/>
     <w:p>
       <w:pPr>
         <w:pStyle w:val="Literaturverzeichnis"/>
@@ -5408,7 +5715,7 @@
       <w:r>
         <w:t xml:space="preserve"> </w:t>
       </w:r>
-      <w:hyperlink r:id="rId133">
+      <w:hyperlink r:id="rId143">
         <w:r>
           <w:rPr>
             <w:rStyle w:val="Hyperlink"/>
@@ -5417,8 +5724,8 @@
         </w:r>
       </w:hyperlink>
     </w:p>
-    <w:bookmarkEnd w:id="134"/>
-    <w:bookmarkStart w:id="136" w:name="Xa9e8bcb5448d6fa89ddaa8ee083c2ace09904aa"/>
+    <w:bookmarkEnd w:id="144"/>
+    <w:bookmarkStart w:id="146" w:name="Xa9e8bcb5448d6fa89ddaa8ee083c2ace09904aa"/>
     <w:p>
       <w:pPr>
         <w:pStyle w:val="Literaturverzeichnis"/>
@@ -5453,7 +5760,7 @@
       <w:r>
         <w:t xml:space="preserve"> </w:t>
       </w:r>
-      <w:hyperlink r:id="rId135">
+      <w:hyperlink r:id="rId145">
         <w:r>
           <w:rPr>
             <w:rStyle w:val="Hyperlink"/>
@@ -5462,8 +5769,98 @@
         </w:r>
       </w:hyperlink>
     </w:p>
-    <w:bookmarkEnd w:id="136"/>
-    <w:bookmarkStart w:id="137" w:name="ref-kokIgnoringTheoryMisinterpreting2018"/>
+    <w:bookmarkEnd w:id="146"/>
+    <w:bookmarkStart w:id="148" w:name="ref-klineMediationMyth2015"/>
+    <w:p>
+      <w:pPr>
+        <w:pStyle w:val="Literaturverzeichnis"/>
+      </w:pPr>
+      <w:r>
+        <w:t xml:space="preserve">Kline, R. B. (2015). The Mediation Myth.</w:t>
+      </w:r>
+      <w:r>
+        <w:t xml:space="preserve"> </w:t>
+      </w:r>
+      <w:r>
+        <w:rPr>
+          <w:i/>
+        </w:rPr>
+        <w:t xml:space="preserve">Basic and Applied Social Psychology</w:t>
+      </w:r>
+      <w:r>
+        <w:t xml:space="preserve">,</w:t>
+      </w:r>
+      <w:r>
+        <w:t xml:space="preserve"> </w:t>
+      </w:r>
+      <w:r>
+        <w:rPr>
+          <w:i/>
+        </w:rPr>
+        <w:t xml:space="preserve">37</w:t>
+      </w:r>
+      <w:r>
+        <w:t xml:space="preserve">(4), 202–213.</w:t>
+      </w:r>
+      <w:r>
+        <w:t xml:space="preserve"> </w:t>
+      </w:r>
+      <w:hyperlink r:id="rId147">
+        <w:r>
+          <w:rPr>
+            <w:rStyle w:val="Hyperlink"/>
+          </w:rPr>
+          <w:t xml:space="preserve">https://doi.org/10.1080/01973533.2015.1049349</w:t>
+        </w:r>
+      </w:hyperlink>
+    </w:p>
+    <w:bookmarkEnd w:id="148"/>
+    <w:bookmarkStart w:id="150" w:name="X1452a94d850e99ee74e74a978a8e477c98b6aa6"/>
+    <w:p>
+      <w:pPr>
+        <w:pStyle w:val="Literaturverzeichnis"/>
+      </w:pPr>
+      <w:r>
+        <w:t xml:space="preserve">Knafl, G. J., Knafl, K. A., Grey, M., Dixon, J., Deatrick, J. A., &amp; Gallo, A. M. (2017). Incorporating nonlinearity into mediation analyses.</w:t>
+      </w:r>
+      <w:r>
+        <w:t xml:space="preserve"> </w:t>
+      </w:r>
+      <w:r>
+        <w:rPr>
+          <w:i/>
+        </w:rPr>
+        <w:t xml:space="preserve">BMC Medical Research Methodology</w:t>
+      </w:r>
+      <w:r>
+        <w:t xml:space="preserve">,</w:t>
+      </w:r>
+      <w:r>
+        <w:t xml:space="preserve"> </w:t>
+      </w:r>
+      <w:r>
+        <w:rPr>
+          <w:i/>
+        </w:rPr>
+        <w:t xml:space="preserve">17</w:t>
+      </w:r>
+      <w:r>
+        <w:t xml:space="preserve">(1), 45.</w:t>
+      </w:r>
+      <w:r>
+        <w:t xml:space="preserve"> </w:t>
+      </w:r>
+      <w:hyperlink r:id="rId149">
+        <w:r>
+          <w:rPr>
+            <w:rStyle w:val="Hyperlink"/>
+          </w:rPr>
+          <w:t xml:space="preserve">https://doi.org/10.1186/s12874-017-0296-6</w:t>
+        </w:r>
+      </w:hyperlink>
+    </w:p>
+    <w:bookmarkEnd w:id="150"/>
+    <w:bookmarkStart w:id="151" w:name="ref-kokIgnoringTheoryMisinterpreting2018"/>
     <w:p>
       <w:pPr>
         <w:pStyle w:val="Literaturverzeichnis"/>
@@ -5496,8 +5893,8 @@
         <w:t xml:space="preserve">(2), 111–125.</w:t>
       </w:r>
     </w:p>
-    <w:bookmarkEnd w:id="137"/>
-    <w:bookmarkStart w:id="139" w:name="X31b753e7d5dd007bef67c18fa42c00c1035baa7"/>
+    <w:bookmarkEnd w:id="151"/>
+    <w:bookmarkStart w:id="153" w:name="X31b753e7d5dd007bef67c18fa42c00c1035baa7"/>
     <w:p>
       <w:pPr>
         <w:pStyle w:val="Literaturverzeichnis"/>
@@ -5532,7 +5929,7 @@
       <w:r>
         <w:t xml:space="preserve"> </w:t>
       </w:r>
-      <w:hyperlink r:id="rId138">
+      <w:hyperlink r:id="rId152">
         <w:r>
           <w:rPr>
             <w:rStyle w:val="Hyperlink"/>
@@ -5541,8 +5938,8 @@
         </w:r>
       </w:hyperlink>
     </w:p>
-    <w:bookmarkEnd w:id="139"/>
-    <w:bookmarkStart w:id="141" w:name="ref-kwasnickaNof1StudyWeight2017"/>
+    <w:bookmarkEnd w:id="153"/>
+    <w:bookmarkStart w:id="155" w:name="ref-kwasnickaNof1StudyWeight2017"/>
     <w:p>
       <w:pPr>
         <w:pStyle w:val="Literaturverzeichnis"/>
@@ -5577,7 +5974,7 @@
       <w:r>
         <w:t xml:space="preserve"> </w:t>
       </w:r>
-      <w:hyperlink r:id="rId140">
+      <w:hyperlink r:id="rId154">
         <w:r>
           <w:rPr>
             <w:rStyle w:val="Hyperlink"/>
@@ -5586,8 +5983,8 @@
         </w:r>
       </w:hyperlink>
     </w:p>
-    <w:bookmarkEnd w:id="141"/>
-    <w:bookmarkStart w:id="143" w:name="ref-leemputCriticalSlowingEarly2014"/>
+    <w:bookmarkEnd w:id="155"/>
+    <w:bookmarkStart w:id="157" w:name="ref-leemputCriticalSlowingEarly2014"/>
     <w:p>
       <w:pPr>
         <w:pStyle w:val="Literaturverzeichnis"/>
@@ -5622,7 +6019,7 @@
       <w:r>
         <w:t xml:space="preserve"> </w:t>
       </w:r>
-      <w:hyperlink r:id="rId142">
+      <w:hyperlink r:id="rId156">
         <w:r>
           <w:rPr>
             <w:rStyle w:val="Hyperlink"/>
@@ -5631,8 +6028,53 @@
         </w:r>
       </w:hyperlink>
     </w:p>
-    <w:bookmarkEnd w:id="143"/>
-    <w:bookmarkStart w:id="145" w:name="X4ffea5b99f7786905f75af980d844e52ede9e0a"/>
+    <w:bookmarkEnd w:id="157"/>
+    <w:bookmarkStart w:id="159" w:name="ref-loeysCautionaryNotePower2015"/>
+    <w:p>
+      <w:pPr>
+        <w:pStyle w:val="Literaturverzeichnis"/>
+      </w:pPr>
+      <w:r>
+        <w:t xml:space="preserve">Loeys, T., Moerkerke, B., &amp; Vansteelandt, S. (2015). A cautionary note on the power of the test for the indirect effect in mediation analysis.</w:t>
+      </w:r>
+      <w:r>
+        <w:t xml:space="preserve"> </w:t>
+      </w:r>
+      <w:r>
+        <w:rPr>
+          <w:i/>
+        </w:rPr>
+        <w:t xml:space="preserve">Frontiers in Psychology</w:t>
+      </w:r>
+      <w:r>
+        <w:t xml:space="preserve">,</w:t>
+      </w:r>
+      <w:r>
+        <w:t xml:space="preserve"> </w:t>
+      </w:r>
+      <w:r>
+        <w:rPr>
+          <w:i/>
+        </w:rPr>
+        <w:t xml:space="preserve">5</w:t>
+      </w:r>
+      <w:r>
+        <w:t xml:space="preserve">.</w:t>
+      </w:r>
+      <w:r>
+        <w:t xml:space="preserve"> </w:t>
+      </w:r>
+      <w:hyperlink r:id="rId158">
+        <w:r>
+          <w:rPr>
+            <w:rStyle w:val="Hyperlink"/>
+          </w:rPr>
+          <w:t xml:space="preserve">https://doi.org/10.3389/fpsyg.2014.01549</w:t>
+        </w:r>
+      </w:hyperlink>
+    </w:p>
+    <w:bookmarkEnd w:id="159"/>
+    <w:bookmarkStart w:id="161" w:name="X4ffea5b99f7786905f75af980d844e52ede9e0a"/>
     <w:p>
       <w:pPr>
         <w:pStyle w:val="Literaturverzeichnis"/>
@@ -5655,7 +6097,7 @@
       <w:r>
         <w:t xml:space="preserve"> </w:t>
       </w:r>
-      <w:hyperlink r:id="rId144">
+      <w:hyperlink r:id="rId160">
         <w:r>
           <w:rPr>
             <w:rStyle w:val="Hyperlink"/>
@@ -5664,8 +6106,8 @@
         </w:r>
       </w:hyperlink>
     </w:p>
-    <w:bookmarkEnd w:id="145"/>
-    <w:bookmarkStart w:id="147" w:name="ref-makridakisDecisionMakingPlanning2009"/>
+    <w:bookmarkEnd w:id="161"/>
+    <w:bookmarkStart w:id="163" w:name="ref-makridakisDecisionMakingPlanning2009"/>
     <w:p>
       <w:pPr>
         <w:pStyle w:val="Literaturverzeichnis"/>
@@ -5700,7 +6142,7 @@
       <w:r>
         <w:t xml:space="preserve"> </w:t>
       </w:r>
-      <w:hyperlink r:id="rId146">
+      <w:hyperlink r:id="rId162">
         <w:r>
           <w:rPr>
             <w:rStyle w:val="Hyperlink"/>
@@ -5709,8 +6151,8 @@
         </w:r>
       </w:hyperlink>
     </w:p>
-    <w:bookmarkEnd w:id="147"/>
-    <w:bookmarkStart w:id="149" w:name="ref-marwanRecurrencePlotsAnalysis2007"/>
+    <w:bookmarkEnd w:id="163"/>
+    <w:bookmarkStart w:id="165" w:name="ref-marwanRecurrencePlotsAnalysis2007"/>
     <w:p>
       <w:pPr>
         <w:pStyle w:val="Literaturverzeichnis"/>
@@ -5745,7 +6187,7 @@
       <w:r>
         <w:t xml:space="preserve"> </w:t>
       </w:r>
-      <w:hyperlink r:id="rId148">
+      <w:hyperlink r:id="rId164">
         <w:r>
           <w:rPr>
             <w:rStyle w:val="Hyperlink"/>
@@ -5754,8 +6196,8 @@
         </w:r>
       </w:hyperlink>
     </w:p>
-    <w:bookmarkEnd w:id="149"/>
-    <w:bookmarkStart w:id="151" w:name="ref-mathewsWhyStudyComplexity1999"/>
+    <w:bookmarkEnd w:id="165"/>
+    <w:bookmarkStart w:id="167" w:name="ref-mathewsWhyStudyComplexity1999"/>
     <w:p>
       <w:pPr>
         <w:pStyle w:val="Literaturverzeichnis"/>
@@ -5790,7 +6232,7 @@
       <w:r>
         <w:t xml:space="preserve"> </w:t>
       </w:r>
-      <w:hyperlink r:id="rId150">
+      <w:hyperlink r:id="rId166">
         <w:r>
           <w:rPr>
             <w:rStyle w:val="Hyperlink"/>
@@ -5799,8 +6241,8 @@
         </w:r>
       </w:hyperlink>
     </w:p>
-    <w:bookmarkEnd w:id="151"/>
-    <w:bookmarkStart w:id="152" w:name="ref-matthewsSourcesVarianceDaily2002"/>
+    <w:bookmarkEnd w:id="167"/>
+    <w:bookmarkStart w:id="168" w:name="ref-matthewsSourcesVarianceDaily2002"/>
     <w:p>
       <w:pPr>
         <w:pStyle w:val="Literaturverzeichnis"/>
@@ -5833,8 +6275,8 @@
         <w:t xml:space="preserve">(8), 1376–1381.</w:t>
       </w:r>
     </w:p>
-    <w:bookmarkEnd w:id="152"/>
-    <w:bookmarkStart w:id="154" w:name="ref-maySimpleMathematicalModels1976"/>
+    <w:bookmarkEnd w:id="168"/>
+    <w:bookmarkStart w:id="170" w:name="ref-maySimpleMathematicalModels1976"/>
     <w:p>
       <w:pPr>
         <w:pStyle w:val="Literaturverzeichnis"/>
@@ -5869,7 +6311,7 @@
       <w:r>
         <w:t xml:space="preserve"> </w:t>
       </w:r>
-      <w:hyperlink r:id="rId153">
+      <w:hyperlink r:id="rId169">
         <w:r>
           <w:rPr>
             <w:rStyle w:val="Hyperlink"/>
@@ -5878,8 +6320,8 @@
         </w:r>
       </w:hyperlink>
     </w:p>
-    <w:bookmarkEnd w:id="154"/>
-    <w:bookmarkStart w:id="156" w:name="ref-meehlWhySummariesResearch1990"/>
+    <w:bookmarkEnd w:id="170"/>
+    <w:bookmarkStart w:id="172" w:name="ref-meehlWhySummariesResearch1990"/>
     <w:p>
       <w:pPr>
         <w:pStyle w:val="Literaturverzeichnis"/>
@@ -5914,7 +6356,7 @@
       <w:r>
         <w:t xml:space="preserve"> </w:t>
       </w:r>
-      <w:hyperlink r:id="rId155">
+      <w:hyperlink r:id="rId171">
         <w:r>
           <w:rPr>
             <w:rStyle w:val="Hyperlink"/>
@@ -5923,8 +6365,8 @@
         </w:r>
       </w:hyperlink>
     </w:p>
-    <w:bookmarkEnd w:id="156"/>
-    <w:bookmarkStart w:id="157" w:name="ref-michieABCBehaviourChange2014"/>
+    <w:bookmarkEnd w:id="172"/>
+    <w:bookmarkStart w:id="173" w:name="ref-michieABCBehaviourChange2014"/>
     <w:p>
       <w:pPr>
         <w:pStyle w:val="Literaturverzeichnis"/>
@@ -5945,8 +6387,8 @@
         <w:t xml:space="preserve">.</w:t>
       </w:r>
     </w:p>
-    <w:bookmarkEnd w:id="157"/>
-    <w:bookmarkStart w:id="158" w:name="ref-mitchellComplexityGuidedTour2009"/>
+    <w:bookmarkEnd w:id="173"/>
+    <w:bookmarkStart w:id="174" w:name="ref-mitchellComplexityGuidedTour2009"/>
     <w:p>
       <w:pPr>
         <w:pStyle w:val="Literaturverzeichnis"/>
@@ -5967,8 +6409,8 @@
         <w:t xml:space="preserve">. Oxford University Press.</w:t>
       </w:r>
     </w:p>
-    <w:bookmarkEnd w:id="158"/>
-    <w:bookmarkStart w:id="160" w:name="ref-mkhitaryanNetworkApproachHealth2019"/>
+    <w:bookmarkEnd w:id="174"/>
+    <w:bookmarkStart w:id="176" w:name="ref-mkhitaryanNetworkApproachHealth2019"/>
     <w:p>
       <w:pPr>
         <w:pStyle w:val="Literaturverzeichnis"/>
@@ -6003,7 +6445,7 @@
       <w:r>
         <w:t xml:space="preserve"> </w:t>
       </w:r>
-      <w:hyperlink r:id="rId159">
+      <w:hyperlink r:id="rId175">
         <w:r>
           <w:rPr>
             <w:rStyle w:val="Hyperlink"/>
@@ -6012,8 +6454,8 @@
         </w:r>
       </w:hyperlink>
     </w:p>
-    <w:bookmarkEnd w:id="160"/>
-    <w:bookmarkStart w:id="161" w:name="X1ea74ce7cf4b2e3059d48bfb5b627d57c97855c"/>
+    <w:bookmarkEnd w:id="176"/>
+    <w:bookmarkStart w:id="177" w:name="X1ea74ce7cf4b2e3059d48bfb5b627d57c97855c"/>
     <w:p>
       <w:pPr>
         <w:pStyle w:val="Literaturverzeichnis"/>
@@ -6046,8 +6488,8 @@
         <w:t xml:space="preserve">(2), 112–117.</w:t>
       </w:r>
     </w:p>
-    <w:bookmarkEnd w:id="161"/>
-    <w:bookmarkStart w:id="162" w:name="X61e50432ebf6020911fad4fc401cd2f9a37ab27"/>
+    <w:bookmarkEnd w:id="177"/>
+    <w:bookmarkStart w:id="178" w:name="X61e50432ebf6020911fad4fc401cd2f9a37ab27"/>
     <w:p>
       <w:pPr>
         <w:pStyle w:val="Literaturverzeichnis"/>
@@ -6080,8 +6522,8 @@
         <w:t xml:space="preserve">(4), 201–218.</w:t>
       </w:r>
     </w:p>
-    <w:bookmarkEnd w:id="162"/>
-    <w:bookmarkStart w:id="164" w:name="X5738f8f883a84b230e815dbb4da104389004d98"/>
+    <w:bookmarkEnd w:id="178"/>
+    <w:bookmarkStart w:id="180" w:name="X5738f8f883a84b230e815dbb4da104389004d98"/>
     <w:p>
       <w:pPr>
         <w:pStyle w:val="Literaturverzeichnis"/>
@@ -6116,7 +6558,7 @@
       <w:r>
         <w:t xml:space="preserve"> </w:t>
       </w:r>
-      <w:hyperlink r:id="rId163">
+      <w:hyperlink r:id="rId179">
         <w:r>
           <w:rPr>
             <w:rStyle w:val="Hyperlink"/>
@@ -6125,8 +6567,8 @@
         </w:r>
       </w:hyperlink>
     </w:p>
-    <w:bookmarkEnd w:id="164"/>
-    <w:bookmarkStart w:id="166" w:name="X208f1daa59b9a6762ca511bdaf5a12d11728dcb"/>
+    <w:bookmarkEnd w:id="180"/>
+    <w:bookmarkStart w:id="182" w:name="X208f1daa59b9a6762ca511bdaf5a12d11728dcb"/>
     <w:p>
       <w:pPr>
         <w:pStyle w:val="Literaturverzeichnis"/>
@@ -6161,7 +6603,7 @@
       <w:r>
         <w:t xml:space="preserve"> </w:t>
       </w:r>
-      <w:hyperlink r:id="rId165">
+      <w:hyperlink r:id="rId181">
         <w:r>
           <w:rPr>
             <w:rStyle w:val="Hyperlink"/>
@@ -6170,8 +6612,8 @@
         </w:r>
       </w:hyperlink>
     </w:p>
-    <w:bookmarkEnd w:id="166"/>
-    <w:bookmarkStart w:id="167" w:name="ref-navarroApproachStudyDynamics2007"/>
+    <w:bookmarkEnd w:id="182"/>
+    <w:bookmarkStart w:id="183" w:name="ref-navarroApproachStudyDynamics2007"/>
     <w:p>
       <w:pPr>
         <w:pStyle w:val="Literaturverzeichnis"/>
@@ -6204,8 +6646,8 @@
         <w:t xml:space="preserve">(4), 473–498.</w:t>
       </w:r>
     </w:p>
-    <w:bookmarkEnd w:id="167"/>
-    <w:bookmarkStart w:id="169" w:name="ref-navarroTakingTimeSeriously2015"/>
+    <w:bookmarkEnd w:id="183"/>
+    <w:bookmarkStart w:id="185" w:name="ref-navarroTakingTimeSeriously2015"/>
     <w:p>
       <w:pPr>
         <w:pStyle w:val="Literaturverzeichnis"/>
@@ -6240,7 +6682,7 @@
       <w:r>
         <w:t xml:space="preserve"> </w:t>
       </w:r>
-      <w:hyperlink r:id="rId168">
+      <w:hyperlink r:id="rId184">
         <w:r>
           <w:rPr>
             <w:rStyle w:val="Hyperlink"/>
@@ -6249,8 +6691,8 @@
         </w:r>
       </w:hyperlink>
     </w:p>
-    <w:bookmarkEnd w:id="169"/>
-    <w:bookmarkStart w:id="170" w:name="X8a646fbd8c75fea986d21a458840543be87c5f8"/>
+    <w:bookmarkEnd w:id="185"/>
+    <w:bookmarkStart w:id="186" w:name="X8a646fbd8c75fea986d21a458840543be87c5f8"/>
     <w:p>
       <w:pPr>
         <w:pStyle w:val="Literaturverzeichnis"/>
@@ -6283,8 +6725,8 @@
         <w:t xml:space="preserve">(4), 529–552.</w:t>
       </w:r>
     </w:p>
-    <w:bookmarkEnd w:id="170"/>
-    <w:bookmarkStart w:id="172" w:name="X4a36478b051b2f432fcdf50f052d16edbba9d92"/>
+    <w:bookmarkEnd w:id="186"/>
+    <w:bookmarkStart w:id="188" w:name="X4a36478b051b2f432fcdf50f052d16edbba9d92"/>
     <w:p>
       <w:pPr>
         <w:pStyle w:val="Literaturverzeichnis"/>
@@ -6319,7 +6761,7 @@
       <w:r>
         <w:t xml:space="preserve"> </w:t>
       </w:r>
-      <w:hyperlink r:id="rId171">
+      <w:hyperlink r:id="rId187">
         <w:r>
           <w:rPr>
             <w:rStyle w:val="Hyperlink"/>
@@ -6328,8 +6770,8 @@
         </w:r>
       </w:hyperlink>
     </w:p>
-    <w:bookmarkEnd w:id="172"/>
-    <w:bookmarkStart w:id="174" w:name="Xebc4bc786707f86e80a264fd67743a85ac9ece1"/>
+    <w:bookmarkEnd w:id="188"/>
+    <w:bookmarkStart w:id="190" w:name="Xebc4bc786707f86e80a264fd67743a85ac9ece1"/>
     <w:p>
       <w:pPr>
         <w:pStyle w:val="Literaturverzeichnis"/>
@@ -6352,7 +6794,7 @@
       <w:r>
         <w:t xml:space="preserve"> </w:t>
       </w:r>
-      <w:hyperlink r:id="rId173">
+      <w:hyperlink r:id="rId189">
         <w:r>
           <w:rPr>
             <w:rStyle w:val="Hyperlink"/>
@@ -6361,8 +6803,8 @@
         </w:r>
       </w:hyperlink>
     </w:p>
-    <w:bookmarkEnd w:id="174"/>
-    <w:bookmarkStart w:id="176" w:name="ref-olthofPsychologicalDynamicsAre2020"/>
+    <w:bookmarkEnd w:id="190"/>
+    <w:bookmarkStart w:id="192" w:name="ref-olthofPsychologicalDynamicsAre2020"/>
     <w:p>
       <w:pPr>
         <w:pStyle w:val="Literaturverzeichnis"/>
@@ -6388,7 +6830,7 @@
       <w:r>
         <w:t xml:space="preserve"> </w:t>
       </w:r>
-      <w:hyperlink r:id="rId175">
+      <w:hyperlink r:id="rId191">
         <w:r>
           <w:rPr>
             <w:rStyle w:val="Hyperlink"/>
@@ -6397,8 +6839,8 @@
         </w:r>
       </w:hyperlink>
     </w:p>
-    <w:bookmarkEnd w:id="176"/>
-    <w:bookmarkStart w:id="178" w:name="ref-petersPragmaticNihilismHow2017"/>
+    <w:bookmarkEnd w:id="192"/>
+    <w:bookmarkStart w:id="194" w:name="ref-petersPragmaticNihilismHow2017"/>
     <w:p>
       <w:pPr>
         <w:pStyle w:val="Literaturverzeichnis"/>
@@ -6433,7 +6875,7 @@
       <w:r>
         <w:t xml:space="preserve"> </w:t>
       </w:r>
-      <w:hyperlink r:id="rId177">
+      <w:hyperlink r:id="rId193">
         <w:r>
           <w:rPr>
             <w:rStyle w:val="Hyperlink"/>
@@ -6442,8 +6884,8 @@
         </w:r>
       </w:hyperlink>
     </w:p>
-    <w:bookmarkEnd w:id="178"/>
-    <w:bookmarkStart w:id="179" w:name="ref-petersConsensusFearAppeals2018"/>
+    <w:bookmarkEnd w:id="194"/>
+    <w:bookmarkStart w:id="195" w:name="ref-petersConsensusFearAppeals2018"/>
     <w:p>
       <w:pPr>
         <w:pStyle w:val="Literaturverzeichnis"/>
@@ -6476,8 +6918,8 @@
         <w:t xml:space="preserve">(2), 151–156.</w:t>
       </w:r>
     </w:p>
-    <w:bookmarkEnd w:id="179"/>
-    <w:bookmarkStart w:id="181" w:name="ref-petersErgodicityProblemEconomics2019"/>
+    <w:bookmarkEnd w:id="195"/>
+    <w:bookmarkStart w:id="197" w:name="ref-petersErgodicityProblemEconomics2019"/>
     <w:p>
       <w:pPr>
         <w:pStyle w:val="Literaturverzeichnis"/>
@@ -6512,7 +6954,7 @@
       <w:r>
         <w:t xml:space="preserve"> </w:t>
       </w:r>
-      <w:hyperlink r:id="rId180">
+      <w:hyperlink r:id="rId196">
         <w:r>
           <w:rPr>
             <w:rStyle w:val="Hyperlink"/>
@@ -6521,8 +6963,8 @@
         </w:r>
       </w:hyperlink>
     </w:p>
-    <w:bookmarkEnd w:id="181"/>
-    <w:bookmarkStart w:id="183" w:name="ref-resnicowChaoticViewBehavior2006"/>
+    <w:bookmarkEnd w:id="197"/>
+    <w:bookmarkStart w:id="199" w:name="ref-resnicowChaoticViewBehavior2006"/>
     <w:p>
       <w:pPr>
         <w:pStyle w:val="Literaturverzeichnis"/>
@@ -6557,7 +6999,7 @@
       <w:r>
         <w:t xml:space="preserve"> </w:t>
       </w:r>
-      <w:hyperlink r:id="rId182">
+      <w:hyperlink r:id="rId198">
         <w:r>
           <w:rPr>
             <w:rStyle w:val="Hyperlink"/>
@@ -6566,8 +7008,8 @@
         </w:r>
       </w:hyperlink>
     </w:p>
-    <w:bookmarkEnd w:id="183"/>
-    <w:bookmarkStart w:id="184" w:name="X8b0bee3e8db89d413bbe10b4f99ed6127767fec"/>
+    <w:bookmarkEnd w:id="199"/>
+    <w:bookmarkStart w:id="200" w:name="X8b0bee3e8db89d413bbe10b4f99ed6127767fec"/>
     <w:p>
       <w:pPr>
         <w:pStyle w:val="Literaturverzeichnis"/>
@@ -6591,8 +7033,8 @@
         <w:t xml:space="preserve">(pp. 121–142). Routledge.</w:t>
       </w:r>
     </w:p>
-    <w:bookmarkEnd w:id="184"/>
-    <w:bookmarkStart w:id="186" w:name="Xf532b15967a7cfa27c78a041c455736116ef412"/>
+    <w:bookmarkEnd w:id="200"/>
+    <w:bookmarkStart w:id="202" w:name="Xf532b15967a7cfa27c78a041c455736116ef412"/>
     <w:p>
       <w:pPr>
         <w:pStyle w:val="Literaturverzeichnis"/>
@@ -6627,7 +7069,7 @@
       <w:r>
         <w:t xml:space="preserve"> </w:t>
       </w:r>
-      <w:hyperlink r:id="rId185">
+      <w:hyperlink r:id="rId201">
         <w:r>
           <w:rPr>
             <w:rStyle w:val="Hyperlink"/>
@@ -6636,8 +7078,8 @@
         </w:r>
       </w:hyperlink>
     </w:p>
-    <w:bookmarkEnd w:id="186"/>
-    <w:bookmarkStart w:id="188" w:name="ref-ricklesSimpleGuideChaos2007"/>
+    <w:bookmarkEnd w:id="202"/>
+    <w:bookmarkStart w:id="204" w:name="ref-ricklesSimpleGuideChaos2007"/>
     <w:p>
       <w:pPr>
         <w:pStyle w:val="Literaturverzeichnis"/>
@@ -6672,7 +7114,7 @@
       <w:r>
         <w:t xml:space="preserve"> </w:t>
       </w:r>
-      <w:hyperlink r:id="rId187">
+      <w:hyperlink r:id="rId203">
         <w:r>
           <w:rPr>
             <w:rStyle w:val="Hyperlink"/>
@@ -6681,8 +7123,42 @@
         </w:r>
       </w:hyperlink>
     </w:p>
-    <w:bookmarkEnd w:id="188"/>
-    <w:bookmarkStart w:id="190" w:name="ref-rogersUsingProgrammeTheory2008a"/>
+    <w:bookmarkEnd w:id="204"/>
+    <w:bookmarkStart w:id="205" w:name="ref-roeWhatWrongMediators2012"/>
+    <w:p>
+      <w:pPr>
+        <w:pStyle w:val="Literaturverzeichnis"/>
+      </w:pPr>
+      <w:r>
+        <w:t xml:space="preserve">Roe, R. (2012). What is wrong with mediators and moderators?</w:t>
+      </w:r>
+      <w:r>
+        <w:t xml:space="preserve"> </w:t>
+      </w:r>
+      <w:r>
+        <w:rPr>
+          <w:i/>
+        </w:rPr>
+        <w:t xml:space="preserve">European Health Psychologist</w:t>
+      </w:r>
+      <w:r>
+        <w:t xml:space="preserve">,</w:t>
+      </w:r>
+      <w:r>
+        <w:t xml:space="preserve"> </w:t>
+      </w:r>
+      <w:r>
+        <w:rPr>
+          <w:i/>
+        </w:rPr>
+        <w:t xml:space="preserve">14</w:t>
+      </w:r>
+      <w:r>
+        <w:t xml:space="preserve">(1), 4–10.</w:t>
+      </w:r>
+    </w:p>
+    <w:bookmarkEnd w:id="205"/>
+    <w:bookmarkStart w:id="207" w:name="ref-rogersUsingProgrammeTheory2008a"/>
     <w:p>
       <w:pPr>
         <w:pStyle w:val="Literaturverzeichnis"/>
@@ -6717,7 +7193,7 @@
       <w:r>
         <w:t xml:space="preserve"> </w:t>
       </w:r>
-      <w:hyperlink r:id="rId189">
+      <w:hyperlink r:id="rId206">
         <w:r>
           <w:rPr>
             <w:rStyle w:val="Hyperlink"/>
@@ -6726,8 +7202,53 @@
         </w:r>
       </w:hyperlink>
     </w:p>
-    <w:bookmarkEnd w:id="190"/>
-    <w:bookmarkStart w:id="192" w:name="X311e20a1720578b2a044c6650825ded38ff9091"/>
+    <w:bookmarkEnd w:id="207"/>
+    <w:bookmarkStart w:id="209" w:name="X97cc252a6b1377842c107dd4431a6a24a0c82fe"/>
+    <w:p>
+      <w:pPr>
+        <w:pStyle w:val="Literaturverzeichnis"/>
+      </w:pPr>
+      <w:r>
+        <w:t xml:space="preserve">Rohrer, J. M. (2018). Thinking Clearly About Correlations and Causation: Graphical Causal Models for Observational Data.</w:t>
+      </w:r>
+      <w:r>
+        <w:t xml:space="preserve"> </w:t>
+      </w:r>
+      <w:r>
+        <w:rPr>
+          <w:i/>
+        </w:rPr>
+        <w:t xml:space="preserve">Advances in Methods and Practices in Psychological Science</w:t>
+      </w:r>
+      <w:r>
+        <w:t xml:space="preserve">,</w:t>
+      </w:r>
+      <w:r>
+        <w:t xml:space="preserve"> </w:t>
+      </w:r>
+      <w:r>
+        <w:rPr>
+          <w:i/>
+        </w:rPr>
+        <w:t xml:space="preserve">1</w:t>
+      </w:r>
+      <w:r>
+        <w:t xml:space="preserve">(1), 27–42.</w:t>
+      </w:r>
+      <w:r>
+        <w:t xml:space="preserve"> </w:t>
+      </w:r>
+      <w:hyperlink r:id="rId208">
+        <w:r>
+          <w:rPr>
+            <w:rStyle w:val="Hyperlink"/>
+          </w:rPr>
+          <w:t xml:space="preserve">https://doi.org/10.1177/2515245917745629</w:t>
+        </w:r>
+      </w:hyperlink>
+    </w:p>
+    <w:bookmarkEnd w:id="209"/>
+    <w:bookmarkStart w:id="211" w:name="X311e20a1720578b2a044c6650825ded38ff9091"/>
     <w:p>
       <w:pPr>
         <w:pStyle w:val="Literaturverzeichnis"/>
@@ -6750,7 +7271,7 @@
       <w:r>
         <w:t xml:space="preserve"> </w:t>
       </w:r>
-      <w:hyperlink r:id="rId191">
+      <w:hyperlink r:id="rId210">
         <w:r>
           <w:rPr>
             <w:rStyle w:val="Hyperlink"/>
@@ -6759,8 +7280,8 @@
         </w:r>
       </w:hyperlink>
     </w:p>
-    <w:bookmarkEnd w:id="192"/>
-    <w:bookmarkStart w:id="193" w:name="X7922daf5c3248f1b8b9a842c892fb128ecda0c5"/>
+    <w:bookmarkEnd w:id="211"/>
+    <w:bookmarkStart w:id="212" w:name="X7922daf5c3248f1b8b9a842c892fb128ecda0c5"/>
     <w:p>
       <w:pPr>
         <w:pStyle w:val="Literaturverzeichnis"/>
@@ -6793,8 +7314,8 @@
         <w:t xml:space="preserve">, 604.</w:t>
       </w:r>
     </w:p>
-    <w:bookmarkEnd w:id="193"/>
-    <w:bookmarkStart w:id="195" w:name="Xdb53b0f694ca8ee588dc98a1c3b341aab39ad2e"/>
+    <w:bookmarkEnd w:id="212"/>
+    <w:bookmarkStart w:id="214" w:name="Xdb53b0f694ca8ee588dc98a1c3b341aab39ad2e"/>
     <w:p>
       <w:pPr>
         <w:pStyle w:val="Literaturverzeichnis"/>
@@ -6829,7 +7350,7 @@
       <w:r>
         <w:t xml:space="preserve"> </w:t>
       </w:r>
-      <w:hyperlink r:id="rId194">
+      <w:hyperlink r:id="rId213">
         <w:r>
           <w:rPr>
             <w:rStyle w:val="Hyperlink"/>
@@ -6838,8 +7359,41 @@
         </w:r>
       </w:hyperlink>
     </w:p>
-    <w:bookmarkEnd w:id="195"/>
-    <w:bookmarkStart w:id="197" w:name="Xf543c966649c67dd938dfc9b91e3a8d32aca4c6"/>
+    <w:bookmarkEnd w:id="214"/>
+    <w:bookmarkStart w:id="216" w:name="ref-schoemannDeterminingPowerSample2017"/>
+    <w:p>
+      <w:pPr>
+        <w:pStyle w:val="Literaturverzeichnis"/>
+      </w:pPr>
+      <w:r>
+        <w:t xml:space="preserve">Schoemann, A. M., Boulton, A. J., &amp; Short, S. D. (2017). Determining Power and Sample Size for Simple and Complex Mediation Models.</w:t>
+      </w:r>
+      <w:r>
+        <w:t xml:space="preserve"> </w:t>
+      </w:r>
+      <w:r>
+        <w:rPr>
+          <w:i/>
+        </w:rPr>
+        <w:t xml:space="preserve">Social Psychological and Personality Science</w:t>
+      </w:r>
+      <w:r>
+        <w:t xml:space="preserve">, 194855061771506.</w:t>
+      </w:r>
+      <w:r>
+        <w:t xml:space="preserve"> </w:t>
+      </w:r>
+      <w:hyperlink r:id="rId215">
+        <w:r>
+          <w:rPr>
+            <w:rStyle w:val="Hyperlink"/>
+          </w:rPr>
+          <w:t xml:space="preserve">https://doi.org/10.1177/1948550617715068</w:t>
+        </w:r>
+      </w:hyperlink>
+    </w:p>
+    <w:bookmarkEnd w:id="216"/>
+    <w:bookmarkStart w:id="218" w:name="Xf543c966649c67dd938dfc9b91e3a8d32aca4c6"/>
     <w:p>
       <w:pPr>
         <w:pStyle w:val="Literaturverzeichnis"/>
@@ -6862,7 +7416,7 @@
       <w:r>
         <w:t xml:space="preserve"> </w:t>
       </w:r>
-      <w:hyperlink r:id="rId196">
+      <w:hyperlink r:id="rId217">
         <w:r>
           <w:rPr>
             <w:rStyle w:val="Hyperlink"/>
@@ -6871,8 +7425,8 @@
         </w:r>
       </w:hyperlink>
     </w:p>
-    <w:bookmarkEnd w:id="197"/>
-    <w:bookmarkStart w:id="199" w:name="X5e5faf30a2f0f031b8fbad43b9efab6dc5c612d"/>
+    <w:bookmarkEnd w:id="218"/>
+    <w:bookmarkStart w:id="220" w:name="X5e5faf30a2f0f031b8fbad43b9efab6dc5c612d"/>
     <w:p>
       <w:pPr>
         <w:pStyle w:val="Literaturverzeichnis"/>
@@ -6907,7 +7461,7 @@
       <w:r>
         <w:t xml:space="preserve"> </w:t>
       </w:r>
-      <w:hyperlink r:id="rId198">
+      <w:hyperlink r:id="rId219">
         <w:r>
           <w:rPr>
             <w:rStyle w:val="Hyperlink"/>
@@ -6916,8 +7470,8 @@
         </w:r>
       </w:hyperlink>
     </w:p>
-    <w:bookmarkEnd w:id="199"/>
-    <w:bookmarkStart w:id="200" w:name="X0acb90b823de8214e3df6d40f0572059ab9cf27"/>
+    <w:bookmarkEnd w:id="220"/>
+    <w:bookmarkStart w:id="221" w:name="X0acb90b823de8214e3df6d40f0572059ab9cf27"/>
     <w:p>
       <w:pPr>
         <w:pStyle w:val="Literaturverzeichnis"/>
@@ -6938,8 +7492,8 @@
         <w:t xml:space="preserve">.</w:t>
       </w:r>
     </w:p>
-    <w:bookmarkEnd w:id="200"/>
-    <w:bookmarkStart w:id="202" w:name="X1af4ca802439594e618a11fdc3d5bf757009ff3"/>
+    <w:bookmarkEnd w:id="221"/>
+    <w:bookmarkStart w:id="223" w:name="X1af4ca802439594e618a11fdc3d5bf757009ff3"/>
     <w:p>
       <w:pPr>
         <w:pStyle w:val="Literaturverzeichnis"/>
@@ -6974,7 +7528,7 @@
       <w:r>
         <w:t xml:space="preserve"> </w:t>
       </w:r>
-      <w:hyperlink r:id="rId201">
+      <w:hyperlink r:id="rId222">
         <w:r>
           <w:rPr>
             <w:rStyle w:val="Hyperlink"/>
@@ -6983,8 +7537,8 @@
         </w:r>
       </w:hyperlink>
     </w:p>
-    <w:bookmarkEnd w:id="202"/>
-    <w:bookmarkStart w:id="203" w:name="ref-strogatzNonlinearDynamicsChaos2018"/>
+    <w:bookmarkEnd w:id="223"/>
+    <w:bookmarkStart w:id="224" w:name="ref-strogatzNonlinearDynamicsChaos2018"/>
     <w:p>
       <w:pPr>
         <w:pStyle w:val="Literaturverzeichnis"/>
@@ -7005,8 +7559,8 @@
         <w:t xml:space="preserve">.</w:t>
       </w:r>
     </w:p>
-    <w:bookmarkEnd w:id="203"/>
-    <w:bookmarkStart w:id="204" w:name="ref-takensDetectingStrangeAttractors1981"/>
+    <w:bookmarkEnd w:id="224"/>
+    <w:bookmarkStart w:id="225" w:name="ref-takensDetectingStrangeAttractors1981"/>
     <w:p>
       <w:pPr>
         <w:pStyle w:val="Literaturverzeichnis"/>
@@ -7030,8 +7584,8 @@
         <w:t xml:space="preserve">(pp. 366–381). Springer-Verlag.</w:t>
       </w:r>
     </w:p>
-    <w:bookmarkEnd w:id="204"/>
-    <w:bookmarkStart w:id="205" w:name="ref-talebAntifragileThingsThat2012"/>
+    <w:bookmarkEnd w:id="225"/>
+    <w:bookmarkStart w:id="226" w:name="ref-talebAntifragileThingsThat2012"/>
     <w:p>
       <w:pPr>
         <w:pStyle w:val="Literaturverzeichnis"/>
@@ -7055,8 +7609,8 @@
         <w:t xml:space="preserve">(1st ed). Random House.</w:t>
       </w:r>
     </w:p>
-    <w:bookmarkEnd w:id="205"/>
-    <w:bookmarkStart w:id="207" w:name="X45b358aa1f972bb556419387540365358d63ed5"/>
+    <w:bookmarkEnd w:id="226"/>
+    <w:bookmarkStart w:id="228" w:name="X45b358aa1f972bb556419387540365358d63ed5"/>
     <w:p>
       <w:pPr>
         <w:pStyle w:val="Literaturverzeichnis"/>
@@ -7091,7 +7645,7 @@
       <w:r>
         <w:t xml:space="preserve"> </w:t>
       </w:r>
-      <w:hyperlink r:id="rId206">
+      <w:hyperlink r:id="rId227">
         <w:r>
           <w:rPr>
             <w:rStyle w:val="Hyperlink"/>
@@ -7100,8 +7654,8 @@
         </w:r>
       </w:hyperlink>
     </w:p>
-    <w:bookmarkEnd w:id="207"/>
-    <w:bookmarkStart w:id="208" w:name="ref-talebBlackSwanCairo2011"/>
+    <w:bookmarkEnd w:id="228"/>
+    <w:bookmarkStart w:id="229" w:name="ref-talebBlackSwanCairo2011"/>
     <w:p>
       <w:pPr>
         <w:pStyle w:val="Literaturverzeichnis"/>
@@ -7122,8 +7676,8 @@
         <w:t xml:space="preserve">.</w:t>
       </w:r>
     </w:p>
-    <w:bookmarkEnd w:id="208"/>
-    <w:bookmarkStart w:id="210" w:name="ref-trafimowMeansStandardDeviations2018"/>
+    <w:bookmarkEnd w:id="229"/>
+    <w:bookmarkStart w:id="231" w:name="ref-trafimowMeansStandardDeviations2018"/>
     <w:p>
       <w:pPr>
         <w:pStyle w:val="Literaturverzeichnis"/>
@@ -7158,7 +7712,7 @@
       <w:r>
         <w:t xml:space="preserve"> </w:t>
       </w:r>
-      <w:hyperlink r:id="rId209">
+      <w:hyperlink r:id="rId230">
         <w:r>
           <w:rPr>
             <w:rStyle w:val="Hyperlink"/>
@@ -7167,8 +7721,8 @@
         </w:r>
       </w:hyperlink>
     </w:p>
-    <w:bookmarkEnd w:id="210"/>
-    <w:bookmarkStart w:id="212" w:name="X692ade3d6612cfc83ea6e72cc296b102e8d6aa2"/>
+    <w:bookmarkEnd w:id="231"/>
+    <w:bookmarkStart w:id="233" w:name="X692ade3d6612cfc83ea6e72cc296b102e8d6aa2"/>
     <w:p>
       <w:pPr>
         <w:pStyle w:val="Literaturverzeichnis"/>
@@ -7203,7 +7757,7 @@
       <w:r>
         <w:t xml:space="preserve"> </w:t>
       </w:r>
-      <w:hyperlink r:id="rId211">
+      <w:hyperlink r:id="rId232">
         <w:r>
           <w:rPr>
             <w:rStyle w:val="Hyperlink"/>
@@ -7212,8 +7766,8 @@
         </w:r>
       </w:hyperlink>
     </w:p>
-    <w:bookmarkEnd w:id="212"/>
-    <w:bookmarkStart w:id="214" w:name="ref-vanordenHumanCognitionScaling2005"/>
+    <w:bookmarkEnd w:id="233"/>
+    <w:bookmarkStart w:id="235" w:name="ref-vanordenHumanCognitionScaling2005"/>
     <w:p>
       <w:pPr>
         <w:pStyle w:val="Literaturverzeichnis"/>
@@ -7248,7 +7802,7 @@
       <w:r>
         <w:t xml:space="preserve"> </w:t>
       </w:r>
-      <w:hyperlink r:id="rId213">
+      <w:hyperlink r:id="rId234">
         <w:r>
           <w:rPr>
             <w:rStyle w:val="Hyperlink"/>
@@ -7257,8 +7811,8 @@
         </w:r>
       </w:hyperlink>
     </w:p>
-    <w:bookmarkEnd w:id="214"/>
-    <w:bookmarkStart w:id="216" w:name="ref-vanordenLivingPinkIntentionality2011"/>
+    <w:bookmarkEnd w:id="235"/>
+    <w:bookmarkStart w:id="237" w:name="ref-vanordenLivingPinkIntentionality2011"/>
     <w:p>
       <w:pPr>
         <w:pStyle w:val="Literaturverzeichnis"/>
@@ -7284,7 +7838,7 @@
       <w:r>
         <w:t xml:space="preserve"> </w:t>
       </w:r>
-      <w:hyperlink r:id="rId215">
+      <w:hyperlink r:id="rId236">
         <w:r>
           <w:rPr>
             <w:rStyle w:val="Hyperlink"/>
@@ -7293,8 +7847,8 @@
         </w:r>
       </w:hyperlink>
     </w:p>
-    <w:bookmarkEnd w:id="216"/>
-    <w:bookmarkStart w:id="218" w:name="ref-rooijModelingDynamicsRisky2013"/>
+    <w:bookmarkEnd w:id="237"/>
+    <w:bookmarkStart w:id="239" w:name="ref-rooijModelingDynamicsRisky2013"/>
     <w:p>
       <w:pPr>
         <w:pStyle w:val="Literaturverzeichnis"/>
@@ -7329,7 +7883,7 @@
       <w:r>
         <w:t xml:space="preserve"> </w:t>
       </w:r>
-      <w:hyperlink r:id="rId217">
+      <w:hyperlink r:id="rId238">
         <w:r>
           <w:rPr>
             <w:rStyle w:val="Hyperlink"/>
@@ -7338,8 +7892,8 @@
         </w:r>
       </w:hyperlink>
     </w:p>
-    <w:bookmarkEnd w:id="218"/>
-    <w:bookmarkStart w:id="220" w:name="ref-vanrooijFractalApproachDynamic2013"/>
+    <w:bookmarkEnd w:id="239"/>
+    <w:bookmarkStart w:id="241" w:name="ref-vanrooijFractalApproachDynamic2013"/>
     <w:p>
       <w:pPr>
         <w:pStyle w:val="Literaturverzeichnis"/>
@@ -7374,7 +7928,7 @@
       <w:r>
         <w:t xml:space="preserve"> </w:t>
       </w:r>
-      <w:hyperlink r:id="rId219">
+      <w:hyperlink r:id="rId240">
         <w:r>
           <w:rPr>
             <w:rStyle w:val="Hyperlink"/>
@@ -7383,8 +7937,8 @@
         </w:r>
       </w:hyperlink>
     </w:p>
-    <w:bookmarkEnd w:id="220"/>
-    <w:bookmarkStart w:id="222" w:name="X8f6bce8fdbfeafe4841ce043d7ff6e570158473"/>
+    <w:bookmarkEnd w:id="241"/>
+    <w:bookmarkStart w:id="243" w:name="X8f6bce8fdbfeafe4841ce043d7ff6e570158473"/>
     <w:p>
       <w:pPr>
         <w:pStyle w:val="Literaturverzeichnis"/>
@@ -7419,7 +7973,7 @@
       <w:r>
         <w:t xml:space="preserve"> </w:t>
       </w:r>
-      <w:hyperlink r:id="rId221">
+      <w:hyperlink r:id="rId242">
         <w:r>
           <w:rPr>
             <w:rStyle w:val="Hyperlink"/>
@@ -7428,8 +7982,8 @@
         </w:r>
       </w:hyperlink>
     </w:p>
-    <w:bookmarkEnd w:id="222"/>
-    <w:bookmarkStart w:id="224" w:name="X5094a7a7f21caba2fb228cec2a236107edb2be5"/>
+    <w:bookmarkEnd w:id="243"/>
+    <w:bookmarkStart w:id="245" w:name="X5094a7a7f21caba2fb228cec2a236107edb2be5"/>
     <w:p>
       <w:pPr>
         <w:pStyle w:val="Literaturverzeichnis"/>
@@ -7452,7 +8006,7 @@
       <w:r>
         <w:t xml:space="preserve"> </w:t>
       </w:r>
-      <w:hyperlink r:id="rId223">
+      <w:hyperlink r:id="rId244">
         <w:r>
           <w:rPr>
             <w:rStyle w:val="Hyperlink"/>
@@ -7461,8 +8015,8 @@
         </w:r>
       </w:hyperlink>
     </w:p>
-    <w:bookmarkEnd w:id="224"/>
-    <w:bookmarkStart w:id="226" w:name="X42f89ebe8305ff9974766a5803d7d00787a43c3"/>
+    <w:bookmarkEnd w:id="245"/>
+    <w:bookmarkStart w:id="247" w:name="X42f89ebe8305ff9974766a5803d7d00787a43c3"/>
     <w:p>
       <w:pPr>
         <w:pStyle w:val="Literaturverzeichnis"/>
@@ -7497,7 +8051,7 @@
       <w:r>
         <w:t xml:space="preserve"> </w:t>
       </w:r>
-      <w:hyperlink r:id="rId225">
+      <w:hyperlink r:id="rId246">
         <w:r>
           <w:rPr>
             <w:rStyle w:val="Hyperlink"/>
@@ -7506,8 +8060,8 @@
         </w:r>
       </w:hyperlink>
     </w:p>
-    <w:bookmarkEnd w:id="226"/>
-    <w:bookmarkStart w:id="227" w:name="Xdd8241ef61892bcf90aaf768566e76df6470531"/>
+    <w:bookmarkEnd w:id="247"/>
+    <w:bookmarkStart w:id="248" w:name="Xdd8241ef61892bcf90aaf768566e76df6470531"/>
     <w:p>
       <w:pPr>
         <w:pStyle w:val="Literaturverzeichnis"/>
@@ -7531,8 +8085,8 @@
         <w:t xml:space="preserve">(pp. 26–94).</w:t>
       </w:r>
     </w:p>
-    <w:bookmarkEnd w:id="227"/>
-    <w:bookmarkStart w:id="229" w:name="ref-westHomeostasisGaussStatistics2010"/>
+    <w:bookmarkEnd w:id="248"/>
+    <w:bookmarkStart w:id="250" w:name="ref-westHomeostasisGaussStatistics2010"/>
     <w:p>
       <w:pPr>
         <w:pStyle w:val="Literaturverzeichnis"/>
@@ -7567,7 +8121,7 @@
       <w:r>
         <w:t xml:space="preserve"> </w:t>
       </w:r>
-      <w:hyperlink r:id="rId228">
+      <w:hyperlink r:id="rId249">
         <w:r>
           <w:rPr>
             <w:rStyle w:val="Hyperlink"/>
@@ -7576,8 +8130,8 @@
         </w:r>
       </w:hyperlink>
     </w:p>
-    <w:bookmarkEnd w:id="229"/>
-    <w:bookmarkStart w:id="230" w:name="ref-westScaleUniversalLaws2017"/>
+    <w:bookmarkEnd w:id="250"/>
+    <w:bookmarkStart w:id="251" w:name="ref-westScaleUniversalLaws2017"/>
     <w:p>
       <w:pPr>
         <w:pStyle w:val="Literaturverzeichnis"/>
@@ -7601,8 +8155,8 @@
         <w:t xml:space="preserve">(1st ed.). Penguin Press.</w:t>
       </w:r>
     </w:p>
-    <w:bookmarkEnd w:id="230"/>
-    <w:bookmarkStart w:id="232" w:name="X7dd5d97c2d4847d07f4315124d87c9b4d496de1"/>
+    <w:bookmarkEnd w:id="251"/>
+    <w:bookmarkStart w:id="253" w:name="X7dd5d97c2d4847d07f4315124d87c9b4d496de1"/>
     <w:p>
       <w:pPr>
         <w:pStyle w:val="Literaturverzeichnis"/>
@@ -7637,7 +8191,7 @@
       <w:r>
         <w:t xml:space="preserve"> </w:t>
       </w:r>
-      <w:hyperlink r:id="rId231">
+      <w:hyperlink r:id="rId252">
         <w:r>
           <w:rPr>
             <w:rStyle w:val="Hyperlink"/>
@@ -7646,8 +8200,8 @@
         </w:r>
       </w:hyperlink>
     </w:p>
-    <w:bookmarkEnd w:id="232"/>
-    <w:bookmarkStart w:id="234" w:name="X7f1b8ca5c38ff05e8ecdfc1e62e3485a179376e"/>
+    <w:bookmarkEnd w:id="253"/>
+    <w:bookmarkStart w:id="255" w:name="X7f1b8ca5c38ff05e8ecdfc1e62e3485a179376e"/>
     <w:p>
       <w:pPr>
         <w:pStyle w:val="Literaturverzeichnis"/>
@@ -7682,7 +8236,7 @@
       <w:r>
         <w:t xml:space="preserve"> </w:t>
       </w:r>
-      <w:hyperlink r:id="rId233">
+      <w:hyperlink r:id="rId254">
         <w:r>
           <w:rPr>
             <w:rStyle w:val="Hyperlink"/>
@@ -7691,8 +8245,8 @@
         </w:r>
       </w:hyperlink>
     </w:p>
-    <w:bookmarkEnd w:id="234"/>
-    <w:bookmarkStart w:id="236" w:name="X1bda8ad4a4f8bbc879df8403c57f3d94ca21318"/>
+    <w:bookmarkEnd w:id="255"/>
+    <w:bookmarkStart w:id="257" w:name="X1bda8ad4a4f8bbc879df8403c57f3d94ca21318"/>
     <w:p>
       <w:pPr>
         <w:pStyle w:val="Literaturverzeichnis"/>
@@ -7727,7 +8281,7 @@
       <w:r>
         <w:t xml:space="preserve"> </w:t>
       </w:r>
-      <w:hyperlink r:id="rId235">
+      <w:hyperlink r:id="rId256">
         <w:r>
           <w:rPr>
             <w:rStyle w:val="Hyperlink"/>
@@ -7736,8 +8290,8 @@
         </w:r>
       </w:hyperlink>
     </w:p>
-    <w:bookmarkEnd w:id="236"/>
-    <w:bookmarkStart w:id="237" w:name="ref-wrightThinkingSystemsPrimer2009"/>
+    <w:bookmarkEnd w:id="257"/>
+    <w:bookmarkStart w:id="258" w:name="ref-wrightThinkingSystemsPrimer2009"/>
     <w:p>
       <w:pPr>
         <w:pStyle w:val="Literaturverzeichnis"/>
@@ -7761,8 +8315,8 @@
         <w:t xml:space="preserve">(First edition). Routledge.</w:t>
       </w:r>
     </w:p>
-    <w:bookmarkEnd w:id="237"/>
-    <w:bookmarkStart w:id="239" w:name="ref-zhangSocialNetworksHealth2019"/>
+    <w:bookmarkEnd w:id="258"/>
+    <w:bookmarkStart w:id="260" w:name="ref-zhangSocialNetworksHealth2019"/>
     <w:p>
       <w:pPr>
         <w:pStyle w:val="Literaturverzeichnis"/>
@@ -7797,7 +8351,7 @@
       <w:r>
         <w:t xml:space="preserve"> </w:t>
       </w:r>
-      <w:hyperlink r:id="rId238">
+      <w:hyperlink r:id="rId259">
         <w:r>
           <w:rPr>
             <w:rStyle w:val="Hyperlink"/>
@@ -7806,8 +8360,8 @@
         </w:r>
       </w:hyperlink>
     </w:p>
-    <w:bookmarkEnd w:id="239"/>
-    <w:bookmarkStart w:id="241" w:name="ref-zouComplexNetworkApproaches2019"/>
+    <w:bookmarkEnd w:id="260"/>
+    <w:bookmarkStart w:id="262" w:name="ref-zouComplexNetworkApproaches2019"/>
     <w:p>
       <w:pPr>
         <w:pStyle w:val="Literaturverzeichnis"/>
@@ -7842,7 +8396,7 @@
       <w:r>
         <w:t xml:space="preserve"> </w:t>
       </w:r>
-      <w:hyperlink r:id="rId240">
+      <w:hyperlink r:id="rId261">
         <w:r>
           <w:rPr>
             <w:rStyle w:val="Hyperlink"/>
@@ -7851,8 +8405,8 @@
         </w:r>
       </w:hyperlink>
     </w:p>
-    <w:bookmarkEnd w:id="241"/>
-    <w:bookmarkEnd w:id="242"/>
+    <w:bookmarkEnd w:id="262"/>
+    <w:bookmarkEnd w:id="263"/>
     <w:sectPr>
       <w:headerReference w:type="even" r:id="rId11"/>
       <w:headerReference w:type="default" r:id="rId10"/>

--- a/_complexity-manuscript.docx
+++ b/_complexity-manuscript.docx
@@ -349,7 +349,7 @@
         <w:t xml:space="preserve">[3]</w:t>
       </w:r>
       <w:r>
-        <w:t xml:space="preserve">. When studied using typical factorial designs and linear statistical models, the relationships between causal precedents and behaviour change are assumed to be additive, constant and linear (i.e. the outputs are proportional to the inputs). However, it is our position that this offers behaviour change researchers and the general public an inaccurate or at least imprecise understanding of behaviour change. We should consider the relevant factors as complex, potentially non-linear, and dynamic.</w:t>
+        <w:t xml:space="preserve">. When studied using typical factorial designs and linear statistical models, the relationships between causal precedents and behaviour change are assumed additive, constant and linear (i.e. the outputs are proportional to the inputs). However, it is our position that this offers behaviour change researchers and the general public an inaccurate or at least imprecise understanding of behaviour change. We should consider the relevant factors as complex, potentially non-linear, and dynamic.</w:t>
       </w:r>
     </w:p>
     <w:p>
@@ -440,7 +440,7 @@
         <w:t xml:space="preserve">[5]</w:t>
       </w:r>
       <w:r>
-        <w:t xml:space="preserve">, where one variable’s (X) impact on another (Y) is modelled to pass through a third variable (M). In its classical form, one expects the path X-Y to go near zero, when M is added to the model. If this is observed, the researcher concludes there is evidence for mediation. For example, within an RCT, researchers can collect not only outcome data (e.g. physical activity behaviour, Y), but so called process variables (e.g. autonomous motivation for physical activity, self-regulation skills (M)), reflecting e.g. psychological mechanisms that are hypothesised to be the explanation for what makes the intervention (X) effective in changing behaviour (case example from members of the current author group:</w:t>
+        <w:t xml:space="preserve">, where one variable’s (X) impact on another (Y) is modelled to pass through a third variable (M). In its classical form, one expects the path X-Y to go near zero when adding M to the model. If this is observed, the researcher concludes there is evidence for mediation. For example, within an RCT, researchers can collect not only outcome data (e.g. physical activity behaviour, Y), but so called process variables (e.g. autonomous motivation for physical activity, self-regulation skills (M)), reflecting e.g. psychological mechanisms that are hypothesised to be the explanation for what makes the intervention (X) effective in changing behaviour (case example from members of the current author group:</w:t>
       </w:r>
       <w:r>
         <w:t xml:space="preserve"> </w:t>
@@ -636,7 +636,19 @@
         <w:t xml:space="preserve">[28]</w:t>
       </w:r>
       <w:r>
-        <w:t xml:space="preserve">. The future behaviour of such a complex system strongly depends on its unique history of interactions, that is, past experience. Additionally, the system adapts to each its environment and actors therein,</w:t>
+        <w:t xml:space="preserve">. The future behaviour of such a complex system strongly depends on its</w:t>
+      </w:r>
+      <w:r>
+        <w:t xml:space="preserve"> </w:t>
+      </w:r>
+      <w:r>
+        <w:rPr>
+          <w:i/>
+        </w:rPr>
+        <w:t xml:space="preserve">unique history of interactions</w:t>
+      </w:r>
+      <w:r>
+        <w:t xml:space="preserve">, that is, past experience. Additionally, the system adapts to each its environment and actors therein,</w:t>
       </w:r>
       <w:r>
         <w:t xml:space="preserve"> </w:t>
@@ -782,13 +794,22 @@
         <w:pStyle w:val="Textkrper"/>
       </w:pPr>
       <w:r>
-        <w:t xml:space="preserve">The role of time brings added complexity to this behavioural world, as dynamic patterns change over time and at varying frequencies. For example, fluctuations in physical activity clearly occur within a day, as most individuals are (at least in the absence of highly sedentary working conditions and considerable somnambulism) more active while awake than while asleep. Fluctuation also occurs over the course of a week, as activity levels tend to be higher on weekdays than on weekends</w:t>
-      </w:r>
-      <w:r>
-        <w:t xml:space="preserve"> </w:t>
-      </w:r>
-      <w:r>
-        <w:t xml:space="preserve">[36]</w:t>
+        <w:t xml:space="preserve">The role of time brings added complexity to this behavioural world, as dynamic patterns change over time and at varying frequencies</w:t>
+      </w:r>
+      <w:r>
+        <w:t xml:space="preserve"> </w:t>
+      </w:r>
+      <w:r>
+        <w:t xml:space="preserve">[36,37]</w:t>
+      </w:r>
+      <w:r>
+        <w:t xml:space="preserve">. For example, fluctuations in physical activity clearly occur within a day, as most individuals are (at least in the absence of highly sedentary working conditions and considerable somnambulism) more active while awake than while asleep. Fluctuation also occurs over the course of a week, as activity levels tend to be higher on weekdays than on weekends</w:t>
+      </w:r>
+      <w:r>
+        <w:t xml:space="preserve"> </w:t>
+      </w:r>
+      <w:r>
+        <w:t xml:space="preserve">[38]</w:t>
       </w:r>
       <w:r>
         <w:t xml:space="preserve">; over the course of months, as activity levels are higher in warmer seasons and lower in colder ones</w:t>
@@ -797,7 +818,7 @@
         <w:t xml:space="preserve"> </w:t>
       </w:r>
       <w:r>
-        <w:t xml:space="preserve">[37]</w:t>
+        <w:t xml:space="preserve">[39]</w:t>
       </w:r>
       <w:r>
         <w:t xml:space="preserve">; and over the course of years, as activity levels tend to decline with age</w:t>
@@ -806,7 +827,7 @@
         <w:t xml:space="preserve"> </w:t>
       </w:r>
       <w:r>
-        <w:t xml:space="preserve">[38]</w:t>
+        <w:t xml:space="preserve">[40]</w:t>
       </w:r>
       <w:r>
         <w:t xml:space="preserve">. How determinants—which are postulated to comprise the mechanisms underlying changes in behaviour—fluctuate and interact with the fluctuations in behaviour, is largely unknown.</w:t>
@@ -823,7 +844,7 @@
         <w:t xml:space="preserve"> </w:t>
       </w:r>
       <w:r>
-        <w:t xml:space="preserve">[19,39,40]</w:t>
+        <w:t xml:space="preserve">[19,41,42]</w:t>
       </w:r>
       <w:r>
         <w:t xml:space="preserve">. Second, traditional statistical analyses start from the simplification that everything is independent from everything else, whereas in actuality, nearly everything eventually depends on everything else, contributing to what Paul E. Meehl</w:t>
@@ -832,7 +853,7 @@
         <w:t xml:space="preserve"> </w:t>
       </w:r>
       <w:r>
-        <w:t xml:space="preserve">[41]</w:t>
+        <w:t xml:space="preserve">[43]</w:t>
       </w:r>
       <w:r>
         <w:t xml:space="preserve"> </w:t>
@@ -859,7 +880,7 @@
         <w:t xml:space="preserve"> </w:t>
       </w:r>
       <w:r>
-        <w:t xml:space="preserve">[42]</w:t>
+        <w:t xml:space="preserve">[44]</w:t>
       </w:r>
       <w:r>
         <w:t xml:space="preserve"> </w:t>
@@ -871,7 +892,7 @@
         <w:t xml:space="preserve"> </w:t>
       </w:r>
       <w:r>
-        <w:t xml:space="preserve">[43,44]</w:t>
+        <w:t xml:space="preserve">[45,46]</w:t>
       </w:r>
       <w:r>
         <w:t xml:space="preserve">. In the same vein, forecasting in complex systems is notoriously difficult</w:t>
@@ -880,7 +901,7 @@
         <w:t xml:space="preserve"> </w:t>
       </w:r>
       <w:r>
-        <w:t xml:space="preserve">[45–47]</w:t>
+        <w:t xml:space="preserve">[47–49]</w:t>
       </w:r>
       <w:r>
         <w:t xml:space="preserve">, making hypothesis testing—which is, after all, the test of a prediction—in intervention evaluation a curious challenge. Complexity science, which starts from the assumption that everything is intertwined, can provide us with new hypotheses which respect the complexity of the phenomena under study</w:t>
@@ -889,7 +910,7 @@
         <w:t xml:space="preserve"> </w:t>
       </w:r>
       <w:r>
-        <w:t xml:space="preserve">[48]</w:t>
+        <w:t xml:space="preserve">[50]</w:t>
       </w:r>
       <w:r>
         <w:t xml:space="preserve">. This is necessary, because a conventional linear analysis will only give results that are correct given the assumption that the components in the model are independent, with additive effects that can be decomposed and attributed to their causes (e.g. beta coefficients in multiple regression). If, on the other hand, these</w:t>
@@ -916,7 +937,7 @@
         <w:t xml:space="preserve"> </w:t>
       </w:r>
       <w:r>
-        <w:t xml:space="preserve">[49]</w:t>
+        <w:t xml:space="preserve">[51]</w:t>
       </w:r>
       <w:r>
         <w:t xml:space="preserve">, and thus the dynamics are</w:t>
@@ -940,7 +961,7 @@
         <w:t xml:space="preserve"> </w:t>
       </w:r>
       <w:r>
-        <w:t xml:space="preserve">[44]</w:t>
+        <w:t xml:space="preserve">[46]</w:t>
       </w:r>
       <w:r>
         <w:t xml:space="preserve">. Instead, intensive longitudinal methods are necessary to monitor how processes unfold; this information can then be used to dynamically tune interventions in real time, making success less dependent on having a correct program theory at the outset</w:t>
@@ -949,7 +970,7 @@
         <w:t xml:space="preserve"> </w:t>
       </w:r>
       <w:r>
-        <w:t xml:space="preserve">[50,51]</w:t>
+        <w:t xml:space="preserve">[52,53]</w:t>
       </w:r>
       <w:r>
         <w:t xml:space="preserve">. Made possible by N-of-1 methodologies</w:t>
@@ -958,7 +979,7 @@
         <w:t xml:space="preserve"> </w:t>
       </w:r>
       <w:r>
-        <w:t xml:space="preserve">[52]</w:t>
+        <w:t xml:space="preserve">[54]</w:t>
       </w:r>
       <w:r>
         <w:t xml:space="preserve">, this goal has been recently pursued by using e.g. control systems engineering approaches</w:t>
@@ -967,7 +988,7 @@
         <w:t xml:space="preserve"> </w:t>
       </w:r>
       <w:r>
-        <w:t xml:space="preserve">[53]</w:t>
+        <w:t xml:space="preserve">[55]</w:t>
       </w:r>
       <w:r>
         <w:t xml:space="preserve"> </w:t>
@@ -979,7 +1000,7 @@
         <w:t xml:space="preserve"> </w:t>
       </w:r>
       <w:r>
-        <w:t xml:space="preserve">[54]</w:t>
+        <w:t xml:space="preserve">[56]</w:t>
       </w:r>
       <w:r>
         <w:t xml:space="preserve">.</w:t>
@@ -1005,7 +1026,7 @@
         <w:t xml:space="preserve"> </w:t>
       </w:r>
       <w:r>
-        <w:t xml:space="preserve">[55,56]</w:t>
+        <w:t xml:space="preserve">[57,58]</w:t>
       </w:r>
       <w:r>
         <w:t xml:space="preserve">. This is akin to attempts to work against gravity, which pulls a ball in a valley (a relatively stable state, also known as an attractor; see Figure</w:t>
@@ -1023,7 +1044,7 @@
         <w:t xml:space="preserve"> </w:t>
       </w:r>
       <w:r>
-        <w:t xml:space="preserve">[57,58]</w:t>
+        <w:t xml:space="preserve">[59,60]</w:t>
       </w:r>
       <w:r>
         <w:t xml:space="preserve">. Taking the analogy further, pushing the ball outside of the valley may lead it to roll off a peak, ending up in a deeper valley (i.e. less unstable, more deep-rooted state) than from where it started. A complex systems perspective implies, that even in the event of a successful intervention, stabilizing a system in a more functional state may require at least as many resources as the initial change itself</w:t>
@@ -1032,7 +1053,7 @@
         <w:t xml:space="preserve"> </w:t>
       </w:r>
       <w:r>
-        <w:t xml:space="preserve">[59]</w:t>
+        <w:t xml:space="preserve">[61]</w:t>
       </w:r>
       <w:r>
         <w:t xml:space="preserve">. In general, while complex systems may often be impossible to control precisely, they can be stewarded approximately, while allowing for variability stemming from self-organisation to flourish instead of trying to iron it out</w:t>
@@ -1041,7 +1062,7 @@
         <w:t xml:space="preserve"> </w:t>
       </w:r>
       <w:r>
-        <w:t xml:space="preserve">[60,61]</w:t>
+        <w:t xml:space="preserve">[62,63]</w:t>
       </w:r>
       <w:r>
         <w:t xml:space="preserve">. The necessity of complex systems approach is increasingly recognized; for example, it is highlighted in the UK Medical Research Council’s recently updated guidance for development and evaluation of complex interventions</w:t>
@@ -1050,7 +1071,7 @@
         <w:t xml:space="preserve"> </w:t>
       </w:r>
       <w:r>
-        <w:t xml:space="preserve">[62]</w:t>
+        <w:t xml:space="preserve">[64]</w:t>
       </w:r>
       <w:r>
         <w:t xml:space="preserve">.</w:t>
@@ -1149,7 +1170,7 @@
         <w:rPr>
           <w:i/>
         </w:rPr>
-        <w:t xml:space="preserve">a collection of contextualised processes, that are nontrivially specific to each individual, forming a complex interconnected system, which is not restricted to linear dynamics</w:t>
+        <w:t xml:space="preserve">a collection of contextualised processes that are nontrivially specific to each individual, and which form a complex interconnected system that is not restricted to linear dynamics</w:t>
       </w:r>
       <w:r>
         <w:rPr>
@@ -1167,7 +1188,7 @@
         <w:t xml:space="preserve"> </w:t>
       </w:r>
       <w:r>
-        <w:t xml:space="preserve">[63]</w:t>
+        <w:t xml:space="preserve">[65]</w:t>
       </w:r>
       <w:r>
         <w:t xml:space="preserve">, p. 4). We highlight three features of this definition:</w:t>
@@ -1224,7 +1245,7 @@
         <w:t xml:space="preserve">Not restricted to linear dynamics</w:t>
       </w:r>
       <w:r>
-        <w:t xml:space="preserve">: Inputs are not necessarily proportional to outputs, and long periods of apparent stability can be followed with short periods of rapid change.</w:t>
+        <w:t xml:space="preserve">: Inputs are not necessarily proportional to outputs, and long periods of apparent stability can precede short periods of rapid change.</w:t>
       </w:r>
     </w:p>
     <w:p>
@@ -1469,7 +1490,7 @@
               <w:jc w:val="left"/>
             </w:pPr>
             <w:r>
-              <w:t xml:space="preserve">Moving from linear approximations with the illusion of predictability, to methods which can accommodate non-linear patterns and disproportionate influences.</w:t>
+              <w:t xml:space="preserve">Moving from linear approximations with the illusion of predictability, to methods that can accommodate non-linear patterns and disproportionate influences.</w:t>
             </w:r>
           </w:p>
         </w:tc>
@@ -1493,7 +1514,7 @@
               <w:jc w:val="left"/>
             </w:pPr>
             <w:r>
-              <w:t xml:space="preserve">[39]</w:t>
+              <w:t xml:space="preserve">[41]</w:t>
             </w:r>
             <w:r>
               <w:t xml:space="preserve">;</w:t>
@@ -1502,7 +1523,7 @@
               <w:t xml:space="preserve"> </w:t>
             </w:r>
             <w:r>
-              <w:t xml:space="preserve">[44]</w:t>
+              <w:t xml:space="preserve">[46]</w:t>
             </w:r>
             <w:r>
               <w:t xml:space="preserve">;</w:t>
@@ -1511,7 +1532,7 @@
               <w:t xml:space="preserve"> </w:t>
             </w:r>
             <w:r>
-              <w:t xml:space="preserve">[64]</w:t>
+              <w:t xml:space="preserve">[66]</w:t>
             </w:r>
           </w:p>
         </w:tc>
@@ -1522,7 +1543,7 @@
               <w:jc w:val="left"/>
             </w:pPr>
             <w:r>
-              <w:t xml:space="preserve">[65]</w:t>
+              <w:t xml:space="preserve">[67]</w:t>
             </w:r>
             <w:r>
               <w:t xml:space="preserve">;</w:t>
@@ -1531,7 +1552,7 @@
               <w:t xml:space="preserve"> </w:t>
             </w:r>
             <w:r>
-              <w:t xml:space="preserve">[66]</w:t>
+              <w:t xml:space="preserve">[68]</w:t>
             </w:r>
             <w:r>
               <w:t xml:space="preserve">;</w:t>
@@ -1540,7 +1561,10 @@
               <w:t xml:space="preserve"> </w:t>
             </w:r>
             <w:r>
-              <w:t xml:space="preserve">[67]</w:t>
+              <w:rPr>
+                <w:b/>
+              </w:rPr>
+              <w:t xml:space="preserve">???</w:t>
             </w:r>
           </w:p>
         </w:tc>
@@ -1551,7 +1575,22 @@
               <w:jc w:val="left"/>
             </w:pPr>
             <w:r>
-              <w:t xml:space="preserve">[68]</w:t>
+              <w:rPr>
+                <w:b/>
+              </w:rPr>
+              <w:t xml:space="preserve">???</w:t>
+            </w:r>
+            <w:r>
+              <w:t xml:space="preserve">;</w:t>
+            </w:r>
+            <w:r>
+              <w:t xml:space="preserve"> </w:t>
+            </w:r>
+            <w:r>
+              <w:rPr>
+                <w:b/>
+              </w:rPr>
+              <w:t xml:space="preserve">???</w:t>
             </w:r>
             <w:r>
               <w:t xml:space="preserve">;</w:t>
@@ -1562,15 +1601,6 @@
             <w:r>
               <w:t xml:space="preserve">[69]</w:t>
             </w:r>
-            <w:r>
-              <w:t xml:space="preserve">;</w:t>
-            </w:r>
-            <w:r>
-              <w:t xml:space="preserve"> </w:t>
-            </w:r>
-            <w:r>
-              <w:t xml:space="preserve">[70]</w:t>
-            </w:r>
           </w:p>
         </w:tc>
       </w:tr>
@@ -1608,13 +1638,13 @@
         <w:t xml:space="preserve"> </w:t>
       </w:r>
       <w:r>
-        <w:t xml:space="preserve">[39,44,71]</w:t>
+        <w:t xml:space="preserve">[41,46,70]</w:t>
       </w:r>
       <w:r>
         <w:t xml:space="preserve">. Many psychological and behaviour change theories seem to at least implicitly assume the presence of reciprocal causation and intertwined processes (e.g. </w:t>
       </w:r>
       <w:r>
-        <w:t xml:space="preserve">[72]</w:t>
+        <w:t xml:space="preserve">[71]</w:t>
       </w:r>
       <w:r>
         <w:t xml:space="preserve">, p. 6), but empirical testing of such processes has to date been limited.</w:t>
@@ -1698,7 +1728,7 @@
         <w:t xml:space="preserve"> </w:t>
       </w:r>
       <w:r>
-        <w:t xml:space="preserve">[49]</w:t>
+        <w:t xml:space="preserve">[51]</w:t>
       </w:r>
       <w:r>
         <w:t xml:space="preserve">, producing highly context-dependent effects</w:t>
@@ -1707,34 +1737,34 @@
         <w:t xml:space="preserve"> </w:t>
       </w:r>
       <w:r>
+        <w:t xml:space="preserve">[72]</w:t>
+      </w:r>
+      <w:r>
+        <w:t xml:space="preserve">. This, too, implies that interaction-dominant causation is a more plausible framework for the behaviour change domain, wherein effects emerge (and are conditional upon) the system’s holistic multivariate dynamics, with everything potentially taking place simultaneously in a circularly causal manner. Interaction-dominant dynamics are also characterised by heavy-tailed distributions</w:t>
+      </w:r>
+      <w:r>
+        <w:t xml:space="preserve"> </w:t>
+      </w:r>
+      <w:r>
+        <w:t xml:space="preserve">[66]</w:t>
+      </w:r>
+      <w:r>
+        <w:t xml:space="preserve">, such as the log-normal distribution</w:t>
+      </w:r>
+      <w:r>
+        <w:t xml:space="preserve"> </w:t>
+      </w:r>
+      <w:r>
         <w:t xml:space="preserve">[73]</w:t>
       </w:r>
       <w:r>
-        <w:t xml:space="preserve">. This, too, implies that interaction-dominant causation is a more plausible framework for the behaviour change domain, wherein effects emerge (and are conditional upon) the system’s holistic multivariate dynamics, with everything potentially taking place simultaneously in a circularly causal manner. Interaction-dominant dynamics are also characterised by heavy-tailed distributions</w:t>
-      </w:r>
-      <w:r>
-        <w:t xml:space="preserve"> </w:t>
-      </w:r>
-      <w:r>
-        <w:t xml:space="preserve">[64]</w:t>
-      </w:r>
-      <w:r>
-        <w:t xml:space="preserve">, such as the log-normal distribution</w:t>
-      </w:r>
-      <w:r>
-        <w:t xml:space="preserve"> </w:t>
-      </w:r>
-      <w:r>
-        <w:t xml:space="preserve">[74]</w:t>
-      </w:r>
-      <w:r>
         <w:t xml:space="preserve">, which are common in psychological data</w:t>
       </w:r>
       <w:r>
         <w:t xml:space="preserve"> </w:t>
       </w:r>
       <w:r>
-        <w:t xml:space="preserve">[75,76]</w:t>
+        <w:t xml:space="preserve">[74,75]</w:t>
       </w:r>
       <w:r>
         <w:t xml:space="preserve">, as well as the presence of long-range temporal correlations and power-law scaling</w:t>
@@ -1743,7 +1773,7 @@
         <w:t xml:space="preserve"> </w:t>
       </w:r>
       <w:r>
-        <w:t xml:space="preserve">[77–79]</w:t>
+        <w:t xml:space="preserve">[76–78]</w:t>
       </w:r>
       <w:r>
         <w:t xml:space="preserve">. Importantly, interplay happens not just between variables, but also their temporal dynamics: Processes taking place on fast timescales (e.g. lack of physical activity) modulate slow-timescale processes (e.g. development of obesity, lower energy levels), which feed back and affect the fast-timescale processes</w:t>
@@ -1752,7 +1782,7 @@
         <w:t xml:space="preserve"> </w:t>
       </w:r>
       <w:r>
-        <w:t xml:space="preserve">[39]</w:t>
+        <w:t xml:space="preserve">[41]</w:t>
       </w:r>
       <w:r>
         <w:t xml:space="preserve">.</w:t>
@@ -1769,7 +1799,7 @@
         <w:t xml:space="preserve"> </w:t>
       </w:r>
       <w:r>
-        <w:t xml:space="preserve">[80]</w:t>
+        <w:t xml:space="preserve">[79]</w:t>
       </w:r>
       <w:r>
         <w:t xml:space="preserve">, and health</w:t>
@@ -1778,7 +1808,7 @@
         <w:t xml:space="preserve"> </w:t>
       </w:r>
       <w:r>
-        <w:t xml:space="preserve">[81,82]</w:t>
+        <w:t xml:space="preserve">[80,81]</w:t>
       </w:r>
       <w:r>
         <w:t xml:space="preserve">. An illustrative example comes from the study of depression, where the traditional latent variable thinking assumes that a latent factor—depression—causes the symptoms. On the contrary, a network science perspective leads to an alternative view, where the network of mutually interacting symptoms constitutes the phenomenon</w:t>
@@ -1787,7 +1817,7 @@
         <w:t xml:space="preserve"> </w:t>
       </w:r>
       <w:r>
-        <w:t xml:space="preserve">[83,84]</w:t>
+        <w:t xml:space="preserve">[82,83]</w:t>
       </w:r>
       <w:r>
         <w:t xml:space="preserve">. This approach has provided new avenues into understanding and treating depression, such as locating the symptoms which are most relevant to the activation of the network (i.e. the emergence of depression), or considering how intervening on specific symptoms might affect the system, given all dampening and reinforcing pairwise relationships between symptoms.</w:t>
@@ -1804,7 +1834,7 @@
         <w:t xml:space="preserve"> </w:t>
       </w:r>
       <w:r>
-        <w:t xml:space="preserve">[83]</w:t>
+        <w:t xml:space="preserve">[82]</w:t>
       </w:r>
       <w:r>
         <w:t xml:space="preserve"> </w:t>
@@ -1816,7 +1846,7 @@
         <w:t xml:space="preserve"> </w:t>
       </w:r>
       <w:r>
-        <w:t xml:space="preserve">[85,86]</w:t>
+        <w:t xml:space="preserve">[84,85]</w:t>
       </w:r>
       <w:r>
         <w:t xml:space="preserve"> </w:t>
@@ -1828,7 +1858,7 @@
         <w:t xml:space="preserve"> </w:t>
       </w:r>
       <w:r>
-        <w:t xml:space="preserve">[87]</w:t>
+        <w:t xml:space="preserve">[86]</w:t>
       </w:r>
       <w:r>
         <w:t xml:space="preserve">, as well as being very different from their physical counterparts with properties such as nonlinear scaling and space-filling</w:t>
@@ -1837,7 +1867,7 @@
         <w:t xml:space="preserve"> </w:t>
       </w:r>
       <w:r>
-        <w:t xml:space="preserve">[70,88]</w:t>
+        <w:t xml:space="preserve">[69,87]</w:t>
       </w:r>
       <w:r>
         <w:t xml:space="preserve">. Still, the conceptual frameworks such models represent—coupled processes interacting in a system, instead of</w:t>
@@ -1858,10 +1888,37 @@
         <w:t xml:space="preserve"> </w:t>
       </w:r>
       <w:r>
+        <w:t xml:space="preserve">[88]</w:t>
+      </w:r>
+      <w:r>
+        <w:t xml:space="preserve">—ought to be the primary ontology considered by behaviour change researchers. In the later section on empirical solutions, we present a recurrence-based network modelling approach to consider these coupled processes</w:t>
+      </w:r>
+      <w:r>
+        <w:t xml:space="preserve"> </w:t>
+      </w:r>
+      <w:r>
         <w:t xml:space="preserve">[89]</w:t>
       </w:r>
       <w:r>
-        <w:t xml:space="preserve">—ought to be the primary ontology considered by behaviour change researchers. In the later section on empirical solutions, we present a recurrence-based network modelling approach to consider these coupled processes</w:t>
+        <w:t xml:space="preserve">.</w:t>
+      </w:r>
+    </w:p>
+    <w:p>
+      <w:pPr>
+        <w:pStyle w:val="berschrift2"/>
+      </w:pPr>
+      <w:bookmarkStart w:id="28" w:name="non-ergodicity"/>
+      <w:r>
+        <w:t xml:space="preserve">2.2	Non-ergodicity</w:t>
+      </w:r>
+      <w:bookmarkEnd w:id="28"/>
+    </w:p>
+    <w:p>
+      <w:pPr>
+        <w:pStyle w:val="FirstParagraph"/>
+      </w:pPr>
+      <w:r>
+        <w:t xml:space="preserve">To be useful to individuals, processes postulated by psychology ought to work on the individual level</w:t>
       </w:r>
       <w:r>
         <w:t xml:space="preserve"> </w:t>
@@ -1870,34 +1927,95 @@
         <w:t xml:space="preserve">[90]</w:t>
       </w:r>
       <w:r>
-        <w:t xml:space="preserve">.</w:t>
-      </w:r>
-    </w:p>
-    <w:p>
-      <w:pPr>
-        <w:pStyle w:val="berschrift2"/>
-      </w:pPr>
-      <w:bookmarkStart w:id="28" w:name="non-ergodicity"/>
-      <w:r>
-        <w:t xml:space="preserve">2.2	Non-ergodicity</w:t>
-      </w:r>
-      <w:bookmarkEnd w:id="28"/>
-    </w:p>
-    <w:p>
-      <w:pPr>
-        <w:pStyle w:val="FirstParagraph"/>
-      </w:pPr>
-      <w:r>
-        <w:t xml:space="preserve">To be useful to individuals, processes postulated by psychology ought to work on the individual level</w:t>
-      </w:r>
-      <w:r>
-        <w:t xml:space="preserve"> </w:t>
+        <w:t xml:space="preserve">. Whether group-level variation is informative of individual-level dynamics, depends on a condition known as ergodicity, which has the following properties:</w:t>
+      </w:r>
+      <w:r>
+        <w:t xml:space="preserve"> </w:t>
+      </w:r>
+      <w:r>
+        <w:t xml:space="preserve">“</w:t>
+      </w:r>
+      <w:r>
+        <w:t xml:space="preserve">Only if the ensemble of time-dependent trajectories in behavior space obeys two rigorous conditions will an analysis of interindividual variation yield the same results as an analysis of intraindividual variation […] First, the trajectory of each subject in the ensemble has to obey exactly the same dynamical laws (homogeneity of the ensemble). Second, each trajectory should have constant statistical characteristics in time (stationarity, i.e., constant mean level and serial dependencies)</w:t>
+      </w:r>
+      <w:r>
+        <w:t xml:space="preserve">”</w:t>
+      </w:r>
+      <w:r>
+        <w:t xml:space="preserve"> </w:t>
+      </w:r>
+      <w:r>
+        <w:t xml:space="preserve">(</w:t>
       </w:r>
       <w:r>
         <w:t xml:space="preserve">[91]</w:t>
       </w:r>
       <w:r>
-        <w:t xml:space="preserve">. However, we can only directly draw individual-level conclusions from between-individual data when the data come from a so-called ergodic process: meaning that all statistical characteristics must be equivalent at both within-individual and between-individual levels</w:t>
+        <w:t xml:space="preserve">; see also</w:t>
+      </w:r>
+      <w:r>
+        <w:t xml:space="preserve"> </w:t>
+      </w:r>
+      <w:r>
+        <w:t xml:space="preserve">[68]</w:t>
+      </w:r>
+      <w:r>
+        <w:t xml:space="preserve">).</w:t>
+      </w:r>
+    </w:p>
+    <w:p>
+      <w:pPr>
+        <w:pStyle w:val="Textkrper"/>
+      </w:pPr>
+      <w:r>
+        <w:t xml:space="preserve">In other words, this would mean that in a 100x100 spreadsheet, where participants are rows and measurement occasions are columns, calculating an average of values within one column (</w:t>
+      </w:r>
+      <w:r>
+        <w:t xml:space="preserve">“</w:t>
+      </w:r>
+      <w:r>
+        <w:t xml:space="preserve">ensemble average</w:t>
+      </w:r>
+      <w:r>
+        <w:t xml:space="preserve">”</w:t>
+      </w:r>
+      <w:r>
+        <w:t xml:space="preserve">), would give the same result as calculating the same statistic from one row (</w:t>
+      </w:r>
+      <w:r>
+        <w:t xml:space="preserve">“</w:t>
+      </w:r>
+      <w:r>
+        <w:t xml:space="preserve">time average</w:t>
+      </w:r>
+      <w:r>
+        <w:t xml:space="preserve">”</w:t>
+      </w:r>
+      <w:r>
+        <w:t xml:space="preserve">). For example, in an ergodic process, the mean and standard deviation of each person’s daily minutes of physical activity over a 100-day period would be the same as the mean and standard deviation of 100 people’s daily physical activity minutes measured once. Or, observing that 20% of a given population are smokers, would mean that everyone is a smoker for 20% of their lives. In terms of coupled processes, the correlation between physical activity and intention would be the same in the population measured once, as it is for one person over time.</w:t>
+      </w:r>
+    </w:p>
+    <w:p>
+      <w:pPr>
+        <w:pStyle w:val="Textkrper"/>
+      </w:pPr>
+      <w:r>
+        <w:t xml:space="preserve">Going back to the two</w:t>
+      </w:r>
+      <w:r>
+        <w:t xml:space="preserve"> </w:t>
+      </w:r>
+      <w:r>
+        <w:t xml:space="preserve">“</w:t>
+      </w:r>
+      <w:r>
+        <w:t xml:space="preserve">rigorous conditions</w:t>
+      </w:r>
+      <w:r>
+        <w:t xml:space="preserve">”</w:t>
+      </w:r>
+      <w:r>
+        <w:t xml:space="preserve">, the condition of homogeneity almost by definition rules out the behaviour change researcher’s interests, as we are interested in how people (can) change, and it is quite clear that people do not all follow the same behaviour change processes. Indeed, it would seem preposterous to suggest that, for example, self-regulation is a constant process during a individual’s life span. Although the mathematical proof for the non-equivalence of inter-individual and intra-individual data structures was published over a decade ago</w:t>
       </w:r>
       <w:r>
         <w:t xml:space="preserve"> </w:t>
@@ -1906,31 +2024,34 @@
         <w:t xml:space="preserve">[92]</w:t>
       </w:r>
       <w:r>
-        <w:t xml:space="preserve">. In essence, this would mean that in a 100x100 spreadsheet, where participants are rows and measurement occasions are columns, calculating an average of values within one column (</w:t>
+        <w:t xml:space="preserve">, only recently has serious research attempted to quantify the threat stemming from lack of group-to-individual generalisability</w:t>
+      </w:r>
+      <w:r>
+        <w:t xml:space="preserve"> </w:t>
+      </w:r>
+      <w:r>
+        <w:t xml:space="preserve">[67]</w:t>
+      </w:r>
+      <w:r>
+        <w:t xml:space="preserve">. This preliminary work indicates that even if we could work with</w:t>
+      </w:r>
+      <w:r>
+        <w:t xml:space="preserve"> </w:t>
       </w:r>
       <w:r>
         <w:t xml:space="preserve">“</w:t>
       </w:r>
       <w:r>
-        <w:t xml:space="preserve">ensemble average</w:t>
+        <w:t xml:space="preserve">generalisable</w:t>
       </w:r>
       <w:r>
         <w:t xml:space="preserve">”</w:t>
       </w:r>
       <w:r>
-        <w:t xml:space="preserve">), would give the same result as calculating the same statistic from one row (</w:t>
-      </w:r>
-      <w:r>
-        <w:t xml:space="preserve">“</w:t>
-      </w:r>
-      <w:r>
-        <w:t xml:space="preserve">time average</w:t>
-      </w:r>
-      <w:r>
-        <w:t xml:space="preserve">”</w:t>
-      </w:r>
-      <w:r>
-        <w:t xml:space="preserve">). For example, in an ergodic process, the mean and standard deviation of each person’s daily minutes of physical activity over a 100-day period would be the same as the mean and standard deviation of 100 people’s daily physical activity minutes measured once. Or, observing that 20% of a given population are smokers, would mean that everyone is a smoker for 20% of their lives. In terms of coupled processes, the correlation between physical activity and intention would be the same in the population measured once, as it is for one person over time.</w:t>
+        <w:t xml:space="preserve"> </w:t>
+      </w:r>
+      <w:r>
+        <w:t xml:space="preserve">ideal random samples from well-defined populations, we would still be committing the ecological fallacy (i.e. drawing individual-level inferences from group-level data) if we wanted to apply our knowledge to individuals.</w:t>
       </w:r>
     </w:p>
     <w:p>
@@ -1938,16 +2059,7 @@
         <w:pStyle w:val="Textkrper"/>
       </w:pPr>
       <w:r>
-        <w:t xml:space="preserve">Hence, to make the inference from between-individual data to within-individual processes, the researcher is forced to make two stringent assumptions. The first of these, sometimes referred to as homogeneity across subjects, is that all individuals are the same</w:t>
-      </w:r>
-      <w:r>
-        <w:t xml:space="preserve"> </w:t>
-      </w:r>
-      <w:r>
-        <w:t xml:space="preserve">[66]</w:t>
-      </w:r>
-      <w:r>
-        <w:t xml:space="preserve">. Almost by definition, the behaviour change researcher’s interests in between-individual data are ruled out, as we are interested in how people (can) change, and it is quite clear that people do not all follow the same behaviour change processes. Indeed, it would seem preposterous to suggest that, for example, self-regulation is a constant process during an individual’s life span. Although the mathematical proof for the non-equivalence of inter-individual and intra-individual data structures was published over a decade ago</w:t>
+        <w:t xml:space="preserve">The second condition, that the statistical properties of these processes must not change over time, is generally referred to as stationarity. In the context of physical activity, the extent to which physical activity is influenced by other factors, is likely to change over time. For example, the effect of discomfort on physical activity is likely to change in a non-linear manner over time, as fitness and tolerance of discomfort fluctuate not only because of randomness, but as core features of the phenomena itself</w:t>
       </w:r>
       <w:r>
         <w:t xml:space="preserve"> </w:t>
@@ -1956,34 +2068,7 @@
         <w:t xml:space="preserve">[93]</w:t>
       </w:r>
       <w:r>
-        <w:t xml:space="preserve">, only recently has serious research attempted to quantify the threat stemming from lack of group-to-individual generalisability</w:t>
-      </w:r>
-      <w:r>
-        <w:t xml:space="preserve"> </w:t>
-      </w:r>
-      <w:r>
-        <w:t xml:space="preserve">[65]</w:t>
-      </w:r>
-      <w:r>
-        <w:t xml:space="preserve">. This preliminary work indicates that even if we could work with</w:t>
-      </w:r>
-      <w:r>
-        <w:t xml:space="preserve"> </w:t>
-      </w:r>
-      <w:r>
-        <w:t xml:space="preserve">“</w:t>
-      </w:r>
-      <w:r>
-        <w:t xml:space="preserve">generalisable</w:t>
-      </w:r>
-      <w:r>
-        <w:t xml:space="preserve">”</w:t>
-      </w:r>
-      <w:r>
-        <w:t xml:space="preserve"> </w:t>
-      </w:r>
-      <w:r>
-        <w:t xml:space="preserve">ideal random samples from well-defined populations, we would still be committing the ecological fallacy (i.e. drawing individual-level inferences from group-level data) if we wanted to apply our knowledge to individuals.</w:t>
+        <w:t xml:space="preserve">. However, the tools most often used in research for thinking about and analysing behaviour change, such as linear regression, do not account for these kinds of temporal dynamics. This is because temporal cognitive change fundamentally violates the assumption of stationarity, as exemplified next.</w:t>
       </w:r>
     </w:p>
     <w:p>
@@ -1991,30 +2076,13 @@
         <w:pStyle w:val="Textkrper"/>
       </w:pPr>
       <w:r>
-        <w:t xml:space="preserve">The second stringent assumption for making inferences from between-individual data to within-individual processes is that the statistical properties of these processes must not change over time. This assumption is generally referred to as stationarity. In the context of physical activity, the extent to which physical activity is influenced by other factors, is likely to change over time. For example, the effect of discomfort on physical activity is likely to change in a non-linear manner over time, as fitness and tolerance of discomfort fluctuate not only because of randomness, but as core features of the phenomena itself</w:t>
+        <w:t xml:space="preserve">For the processes underlying physical activity outlined above to be considered stationary, the average level of discomfort must remain stable across time for all individuals. In addition, the sequential dependence between repeated measures must be stable</w:t>
       </w:r>
       <w:r>
         <w:t xml:space="preserve"> </w:t>
       </w:r>
       <w:r>
         <w:t xml:space="preserve">[94]</w:t>
-      </w:r>
-      <w:r>
-        <w:t xml:space="preserve">. However, the tools most often used in research for thinking about and analysing behaviour change, such as linear regression, do not account for these kinds of temporal dynamics. This is because temporal cognitive change fundamentally violates the assumption of stationarity, which we outline next.</w:t>
-      </w:r>
-    </w:p>
-    <w:p>
-      <w:pPr>
-        <w:pStyle w:val="Textkrper"/>
-      </w:pPr>
-      <w:r>
-        <w:t xml:space="preserve">For the processes underlying physical activity outlined above to be considered stationary, the average level of discomfort must remain stable across time for all individuals. In addition, the sequential dependence between repeated measures must be stable</w:t>
-      </w:r>
-      <w:r>
-        <w:t xml:space="preserve"> </w:t>
-      </w:r>
-      <w:r>
-        <w:t xml:space="preserve">[92]</w:t>
       </w:r>
       <w:r>
         <w:t xml:space="preserve">. In terms of the relationships between variables, the assumption of stationarity requires that the causal structure which leads to a particular outcome is unchanging across time</w:t>
@@ -2058,7 +2126,7 @@
           <wp:inline>
             <wp:extent cx="5969000" cy="1987260"/>
             <wp:effectExtent b="0" l="0" r="0" t="0"/>
-            <wp:docPr descr="Figure 2.   Relationships between a single participant’s motivational variables varying in time (time-varying autoregressive model). Networks represent relationships between variables around the time points where 10% (panel A), 50% (B) and 90% (C) of the study had been completed. An arrow from one variable to the next means the former predicts the latter at the next time point; green for positive and red for negative correlation. If a stationary model was used, all periods would be collapsed to a single result, creating the impression that the relationships were homogeneous across the study period." title="" id="1" name="Picture"/>
+            <wp:docPr descr="Figure 2.   Relationships between a single participant’s motivational variables varying in time (time-varying autoregressive model). Networks represent relationships between variables around the time points where 10% (panel A), 50% (B) and 90% (C) of the study had been completed. An arrow from one variable to the next means the former predicts the latter at the next time point; green for positive and red for negative correlation. If a stationary model was used, all periods would be collapsed to a single result, creating the impression that the relationships were homogeneous across the study period. Although this temporal variability can be due to e.g. changes in how the participant answers the questions (boredom, shifting perception of the items, etc.), or poor reliability of the measures, complexity theory would also guide us to expect that in very concrete reality, the direction and strength of relationships can shift over time and differ based on the state a person resides in. As an example, the relationships between motivational variables during behaviour change initiation phase, may differ from the relationships during the maintenance phase." title="" id="1" name="Picture"/>
             <a:graphic>
               <a:graphicData uri="http://schemas.openxmlformats.org/drawingml/2006/picture">
                 <pic:pic>
@@ -2119,7 +2187,7 @@
         <w:t xml:space="preserve"> </w:t>
       </w:r>
       <w:r>
-        <w:t xml:space="preserve">Relationships between a single participant’s motivational variables varying in time (time-varying autoregressive model). Networks represent relationships between variables around the time points where 10% (panel A), 50% (B) and 90% (C) of the study had been completed. An arrow from one variable to the next means the former predicts the latter at the next time point; green for positive and red for negative correlation. If a stationary model was used, all periods would be collapsed to a single result, creating the impression that the relationships were homogeneous across the study period.</w:t>
+        <w:t xml:space="preserve">Relationships between a single participant’s motivational variables varying in time (time-varying autoregressive model). Networks represent relationships between variables around the time points where 10% (panel A), 50% (B) and 90% (C) of the study had been completed. An arrow from one variable to the next means the former predicts the latter at the next time point; green for positive and red for negative correlation. If a stationary model was used, all periods would be collapsed to a single result, creating the impression that the relationships were homogeneous across the study period. Although this temporal variability can be due to e.g. changes in how the participant answers the questions (boredom, shifting perception of the items, etc.), or poor reliability of the measures, complexity theory would also guide us to expect that in very concrete reality, the direction and strength of relationships can shift over time and differ based on the state a person resides in. As an example, the relationships between motivational variables during behaviour change initiation phase, may differ from the relationships during the maintenance phase.</w:t>
       </w:r>
     </w:p>
     <w:p>
@@ -2127,13 +2195,13 @@
         <w:pStyle w:val="Textkrper"/>
       </w:pPr>
       <w:r>
-        <w:t xml:space="preserve">Idiographic science, which tries to unveil person-level processes, does not aim to inductively go from data to universal or statistical laws which hold in hypothetical infinitely large populations</w:t>
-      </w:r>
-      <w:r>
-        <w:t xml:space="preserve"> </w:t>
-      </w:r>
-      <w:r>
-        <w:t xml:space="preserve">[96]</w:t>
+        <w:t xml:space="preserve">Idiographic science, which tries to unveil person-level processes, does not aim to go inductively from data to universal or statistical laws that hold in hypothetical infinitely large populations</w:t>
+      </w:r>
+      <w:r>
+        <w:t xml:space="preserve"> </w:t>
+      </w:r>
+      <w:r>
+        <w:t xml:space="preserve">[96,97]</w:t>
       </w:r>
       <w:r>
         <w:t xml:space="preserve">. Instead, it applies general principles, such as universal properties of complex systems, to study how specific individuals behave in their particular contexts. Answering more than half a century of calls to expand focus beyond outcomes to processes, new technology in data collection and analysis has now made the idiographic approach possible</w:t>
@@ -2142,16 +2210,16 @@
         <w:t xml:space="preserve"> </w:t>
       </w:r>
       <w:r>
-        <w:t xml:space="preserve">[97]</w:t>
-      </w:r>
-      <w:r>
-        <w:t xml:space="preserve">. The basic solution is to not average individuals and then model the behaviour of the averages, but to first model individuals, then aggregate those models to search for commonalities</w:t>
-      </w:r>
-      <w:r>
-        <w:t xml:space="preserve"> </w:t>
-      </w:r>
-      <w:r>
-        <w:t xml:space="preserve">[63]</w:t>
+        <w:t xml:space="preserve">[98]</w:t>
+      </w:r>
+      <w:r>
+        <w:t xml:space="preserve">. The basic solution is to not average individuals and then model the behaviour of the averages, but to first model individuals, and then aggregate those models to search for commonalities</w:t>
+      </w:r>
+      <w:r>
+        <w:t xml:space="preserve"> </w:t>
+      </w:r>
+      <w:r>
+        <w:t xml:space="preserve">[65]</w:t>
       </w:r>
       <w:r>
         <w:t xml:space="preserve">. Recent work has made use of methods such as ecological momentary assessment</w:t>
@@ -2160,19 +2228,19 @@
         <w:t xml:space="preserve"> </w:t>
       </w:r>
       <w:r>
-        <w:t xml:space="preserve">[98]</w:t>
-      </w:r>
-      <w:r>
-        <w:t xml:space="preserve"> </w:t>
-      </w:r>
-      <w:r>
-        <w:t xml:space="preserve">to gather intensive longitudinal data on behaviour and determinants from one or more individuals which can then be represented as time-series. In the case of smoking, analyses of such idiographic data have yielded individualized models which can predict behaviour with stunning accuracy</w:t>
-      </w:r>
-      <w:r>
-        <w:t xml:space="preserve"> </w:t>
-      </w:r>
-      <w:r>
-        <w:t xml:space="preserve">[99,100]</w:t>
+        <w:t xml:space="preserve">[99]</w:t>
+      </w:r>
+      <w:r>
+        <w:t xml:space="preserve"> </w:t>
+      </w:r>
+      <w:r>
+        <w:t xml:space="preserve">to gather intensive longitudinal data on behaviour and determinants from one or more individuals which can then be represented as time-series. In the case of smoking, analyses of such idiographic data have yielded individualized models that can predict behaviour with stunning accuracy</w:t>
+      </w:r>
+      <w:r>
+        <w:t xml:space="preserve"> </w:t>
+      </w:r>
+      <w:r>
+        <w:t xml:space="preserve">[100,101]</w:t>
       </w:r>
       <w:r>
         <w:t xml:space="preserve">.</w:t>
@@ -2201,7 +2269,7 @@
         <w:t xml:space="preserve"> </w:t>
       </w:r>
       <w:r>
-        <w:t xml:space="preserve">[51]</w:t>
+        <w:t xml:space="preserve">[53]</w:t>
       </w:r>
       <w:r>
         <w:t xml:space="preserve">, p. 3). The same logic applies if we are studying groups but cannot rely on the means being informative due to a lack of power (as demonstrated in</w:t>
@@ -2210,7 +2278,7 @@
         <w:t xml:space="preserve"> </w:t>
       </w:r>
       <w:r>
-        <w:t xml:space="preserve">[101]</w:t>
+        <w:t xml:space="preserve">[102]</w:t>
       </w:r>
       <w:r>
         <w:t xml:space="preserve">).</w:t>
@@ -2225,7 +2293,7 @@
           <wp:inline>
             <wp:extent cx="5969000" cy="5624958"/>
             <wp:effectExtent b="0" l="0" r="0" t="0"/>
-            <wp:docPr descr="Figure 3.   One of the time series collected by the participant featured in previous figure. Dots indicate answers to a visual analog scale question on their relatedness need satisfaction, as posited by self-determination theory (y-axis), measured on different time points (x-axis). A) Measuring three time points—representing conventional evaluation of baseline, post-intervention and a longer-term follow-up—shows a decreasing trend. B) Same measurement on slightly different days shows an opposite trend. C) Measuring 15 time points instead of three would have accommodated both observed “trends”. D) New linear regression line (dashed) indicates stationarity. E) Including all of the 122 time points, a more complete picture of the dynamics emerges." title="" id="1" name="Picture"/>
+            <wp:docPr descr="Figure 3.   One of the time series recorded by the participant featured in previous figure. Dots indicate answers to a visual analog scale question on their relatedness need satisfaction, as posited by self-determination theory (y-axis), measured on different time points (x-axis). A) Measuring three time points—representing conventional evaluation of baseline, post-intervention and a longer-term follow-up—shows a decreasing trend. B) Same measurement on slightly different days shows an opposite trend. C) Measuring 15 time points instead of three would have accommodated both observed “trends”. D) New linear regression line (dashed) indicates stationarity. E) Including all of the 122 time points, a more complete picture of the dynamics emerges." title="" id="1" name="Picture"/>
             <a:graphic>
               <a:graphicData uri="http://schemas.openxmlformats.org/drawingml/2006/picture">
                 <pic:pic>
@@ -2286,7 +2354,7 @@
         <w:t xml:space="preserve"> </w:t>
       </w:r>
       <w:r>
-        <w:t xml:space="preserve">One of the time series collected by the participant featured in previous figure. Dots indicate answers to a visual analog scale question on their relatedness need satisfaction, as posited by self-determination theory (y-axis), measured on different time points (x-axis). A) Measuring three time points—representing conventional evaluation of baseline, post-intervention and a longer-term follow-up—shows a decreasing trend. B) Same measurement on slightly different days shows an opposite trend. C) Measuring 15 time points instead of three would have accommodated both observed</w:t>
+        <w:t xml:space="preserve">One of the time series recorded by the participant featured in previous figure. Dots indicate answers to a visual analog scale question on their relatedness need satisfaction, as posited by self-determination theory (y-axis), measured on different time points (x-axis). A) Measuring three time points—representing conventional evaluation of baseline, post-intervention and a longer-term follow-up—shows a decreasing trend. B) Same measurement on slightly different days shows an opposite trend. C) Measuring 15 time points instead of three would have accommodated both observed</w:t>
       </w:r>
       <w:r>
         <w:t xml:space="preserve"> </w:t>
@@ -2315,7 +2383,7 @@
         <w:t xml:space="preserve"> </w:t>
       </w:r>
       <w:r>
-        <w:t xml:space="preserve">[102]</w:t>
+        <w:t xml:space="preserve">[37]</w:t>
       </w:r>
       <w:r>
         <w:t xml:space="preserve"> </w:t>
@@ -2448,13 +2516,13 @@
         <w:pStyle w:val="Textkrper"/>
       </w:pPr>
       <w:r>
-        <w:t xml:space="preserve">Nonlinear dynamics, on the other hand, can be very useful, but unintuitive, to grasp, as the world discovered during the COVID-19 pandemic: An exponential growth starting from 10 cases with a growth rate of 20% can lead to 4030 cases by day 30, and 81030 cases by day 45 – whereas a mere 1% reduction in the growth rate would have resulted in approximately 29000 fewer cases by that time. Theories and methods to understand non-linear change phenomena in individuals can provide to different types of answers than linear analyses. The most important factors in predicting behaviour change may not be the strength of a variable’s relationship with behaviour (e.g. regression weights), but rather the type of fluctuation that the variable exhibits in response to an intervention</w:t>
-      </w:r>
-      <w:r>
-        <w:t xml:space="preserve"> </w:t>
-      </w:r>
-      <w:r>
-        <w:t xml:space="preserve">[71,111,112]</w:t>
+        <w:t xml:space="preserve">Nonlinear dynamics, on the other hand, can be very useful, but unintuitive, to grasp, as the world discovered during the COVID-19 pandemic: An exponential growth starting from 10 cases with a growth rate of 20% can lead to 4030 cases by day 30, and 81030 cases by day 45 – whereas a mere 1% reduction in the growth rate would have resulted in approximately 29000 fewer cases by that time. Theories and methods to understand non-linear change phenomena in individuals can provide different types of answers than linear analyses. The most important factors in predicting behaviour change may not be the strength of a variable’s relationship with behaviour (e.g. regression weights), but rather the type of fluctuation that the variable exhibits in response to an intervention</w:t>
+      </w:r>
+      <w:r>
+        <w:t xml:space="preserve"> </w:t>
+      </w:r>
+      <w:r>
+        <w:t xml:space="preserve">[70,111,112]</w:t>
       </w:r>
       <w:r>
         <w:t xml:space="preserve">, or how fast the dynamics recover after shocks</w:t>
@@ -2536,7 +2604,7 @@
         <w:t xml:space="preserve"> </w:t>
       </w:r>
       <w:r>
-        <w:t xml:space="preserve">[61]</w:t>
+        <w:t xml:space="preserve">[63]</w:t>
       </w:r>
       <w:r>
         <w:t xml:space="preserve">, but it is extremely difficult to evaluate if information regarding the system is only available for a few points in time. Intensive longitudinal data is therefore needed.</w:t>
@@ -2563,7 +2631,7 @@
         <w:t xml:space="preserve"> </w:t>
       </w:r>
       <w:r>
-        <w:t xml:space="preserve">[63,116]</w:t>
+        <w:t xml:space="preserve">[65,116]</w:t>
       </w:r>
       <w:r>
         <w:t xml:space="preserve">. A time series in this case is a sequence of values representing one variable in one individual, and time series analysis consists of methods for studying time evolution of one or more data generating processes.</w:t>
@@ -2640,7 +2708,7 @@
         <w:t xml:space="preserve"> </w:t>
       </w:r>
       <w:r>
-        <w:t xml:space="preserve">[79,90,112,118]</w:t>
+        <w:t xml:space="preserve">[78,89,112,118]</w:t>
       </w:r>
       <w:r>
         <w:t xml:space="preserve">.</w:t>
@@ -2718,7 +2786,7 @@
         <w:t xml:space="preserve"> </w:t>
       </w:r>
       <w:r>
-        <w:t xml:space="preserve">[56,122–124]</w:t>
+        <w:t xml:space="preserve">[58,122–124]</w:t>
       </w:r>
       <w:r>
         <w:t xml:space="preserve">. A conceptual replication was recently done in a population undergoing a weight loss intervention, where</w:t>
@@ -2739,7 +2807,7 @@
         <w:t xml:space="preserve"> </w:t>
       </w:r>
       <w:r>
-        <w:t xml:space="preserve">[56]</w:t>
+        <w:t xml:space="preserve">[58]</w:t>
       </w:r>
       <w:r>
         <w:t xml:space="preserve"> </w:t>
@@ -2753,7 +2821,16 @@
         <w:pStyle w:val="Textkrper"/>
       </w:pPr>
       <w:r>
-        <w:t xml:space="preserve">In the next section, we exemplify one particular family of analysis methods, recurrence quantification, due to its suitability for analysing many existing longitudinal data sets while making fewer a-priori assumptions. This enables us to observe more granularity in the dynamics, than allowed by e.g. multilevel models.</w:t>
+        <w:t xml:space="preserve">In the next section, we exemplify one particular family of analysis methods, recurrence quantification, due to its suitability for analysing many existing longitudinal data sets while making fewer a-priori assumptions. This enables us to observe more granularity in the dynamics, than allowed by e.g. multilevel models, which treat individuals as departing from group-level means according to a known distribution</w:t>
+      </w:r>
+      <w:r>
+        <w:t xml:space="preserve"> </w:t>
+      </w:r>
+      <w:r>
+        <w:t xml:space="preserve">[97]</w:t>
+      </w:r>
+      <w:r>
+        <w:t xml:space="preserve">.</w:t>
       </w:r>
     </w:p>
     <w:p>
@@ -2884,7 +2961,7 @@
           <wp:inline>
             <wp:extent cx="3792160" cy="3792160"/>
             <wp:effectExtent b="0" l="0" r="0" t="0"/>
-            <wp:docPr descr="Figure 4.   Weighted multidimensional recurrence network. Each circle (“node”) is a measurement occasion, numbers indicate their running number, and colors represent different motivation profiles. These profiles are configurations of six variables, and can be conceived of as attractors. Lines indicate the same motivational state reoccurring at a later time point. Yellow nodes indicate the strongest state, red nodes the second strongest, followed by purple and blue. Grey nodes depict uncategorised configurations which occur at least twice, and white ones the configurations, which only occur once. Nodes that are larger, are connected to more other nodes. Drawn with R package casnet [127]." title="" id="1" name="Picture"/>
+            <wp:docPr descr="Figure 4.   Weighted multidimensional recurrence network. Each circle (“node”) is a measurement occasion, numbers indicate their running number, and colors represent different motivation profiles. These profiles are configurations of six variables, and can be conceived of as attractors. Lines indicate the same motivational state reoccurring at a later time point. Yellow nodes indicate configurations connecting to that with the highest strength centrality (i.e. number of connections weighted by the similarity of the connected nodes), red nodes connect to the second strongest which is not connected to the strongest, followed by purple and blue. Grey nodes depict uncategorised configurations which occur at least twice, and white ones the configurations, which only occur once. Nodes that are larger, are connected to more other nodes. Drawn with R package casnet [127]." title="" id="1" name="Picture"/>
             <a:graphic>
               <a:graphicData uri="http://schemas.openxmlformats.org/drawingml/2006/picture">
                 <pic:pic>
@@ -2957,7 +3034,7 @@
         <w:t xml:space="preserve">”</w:t>
       </w:r>
       <w:r>
-        <w:t xml:space="preserve">) is a measurement occasion, numbers indicate their running number, and colors represent different motivation profiles. These profiles are configurations of six variables, and can be conceived of as attractors. Lines indicate the same motivational state reoccurring at a later time point. Yellow nodes indicate the strongest state, red nodes the second strongest, followed by purple and blue. Grey nodes depict uncategorised configurations which occur at least twice, and white ones the configurations, which only occur once. Nodes that are larger, are connected to more other nodes. Drawn with R package casnet</w:t>
+        <w:t xml:space="preserve">) is a measurement occasion, numbers indicate their running number, and colors represent different motivation profiles. These profiles are configurations of six variables, and can be conceived of as attractors. Lines indicate the same motivational state reoccurring at a later time point. Yellow nodes indicate configurations connecting to that with the highest strength centrality (i.e. number of connections weighted by the similarity of the connected nodes), red nodes connect to the second strongest which is not connected to the strongest, followed by purple and blue. Grey nodes depict uncategorised configurations which occur at least twice, and white ones the configurations, which only occur once. Nodes that are larger, are connected to more other nodes. Drawn with R package casnet</w:t>
       </w:r>
       <w:r>
         <w:t xml:space="preserve"> </w:t>
@@ -2995,7 +3072,7 @@
         <w:t xml:space="preserve">4</w:t>
       </w:r>
       <w:r>
-        <w:t xml:space="preserve">. We can observe that about a fifth of the participant’s responses fall into a relatively balanced profile, while 17% (second and fourth profile combined) indicate what self-determination theory</w:t>
+        <w:t xml:space="preserve">. We can observe that about a fifth of the participant’s responses fall into a relatively balanced profile, while another fifth indicates what self-determination theory</w:t>
       </w:r>
       <w:r>
         <w:t xml:space="preserve"> </w:t>
@@ -3264,13 +3341,44 @@
         <w:pStyle w:val="Textkrper"/>
       </w:pPr>
       <w:r>
+        <w:t xml:space="preserve">To distinguish whether the results reflect non-linear structure in the data or are merely a product of randomness, the researcher can take advantage of a technique called surrogate data analysis</w:t>
+      </w:r>
+      <w:r>
+        <w:t xml:space="preserve"> </w:t>
+      </w:r>
+      <w:r>
+        <w:t xml:space="preserve">[129]</w:t>
+      </w:r>
+      <w:r>
+        <w:t xml:space="preserve">. The analysis is presented in the supplementary website (section</w:t>
+      </w:r>
+      <w:r>
+        <w:t xml:space="preserve"> </w:t>
+      </w:r>
+      <w:hyperlink r:id="rId41">
+        <w:r>
+          <w:rPr>
+            <w:rStyle w:val="Hyperlink"/>
+          </w:rPr>
+          <w:t xml:space="preserve">https://git.io/JqRTQ</w:t>
+        </w:r>
+      </w:hyperlink>
+      <w:r>
+        <w:t xml:space="preserve">), but in brief, shuffled versions of the data – which attempt to retain particular properties such as the autocorrelation function – are created, and the observed data is compared to that. As all non-linear structure is destroyed from the shuffled datasets, comparing them to the original data provides information about how likely it is to arrive at the observed results by chance alone.</w:t>
+      </w:r>
+    </w:p>
+    <w:p>
+      <w:pPr>
+        <w:pStyle w:val="Textkrper"/>
+      </w:pPr>
+      <w:r>
         <w:t xml:space="preserve">Following the idiographic approach outlined earlier, this information could now be used to develop a personalised intervention. Designer of such an intervention – possibly the person themself, using self-enactable behaviour change techniques</w:t>
       </w:r>
       <w:r>
         <w:t xml:space="preserve"> </w:t>
       </w:r>
       <w:r>
-        <w:t xml:space="preserve">[129]</w:t>
+        <w:t xml:space="preserve">[130]</w:t>
       </w:r>
       <w:r>
         <w:t xml:space="preserve"> </w:t>
@@ -3333,24 +3441,24 @@
       <w:pPr>
         <w:pStyle w:val="berschrift1"/>
       </w:pPr>
-      <w:bookmarkStart w:id="41" w:name="discussion"/>
+      <w:bookmarkStart w:id="42" w:name="discussion"/>
       <w:r>
         <w:t xml:space="preserve">4	Discussion</w:t>
       </w:r>
-      <w:bookmarkEnd w:id="41"/>
+      <w:bookmarkEnd w:id="42"/>
     </w:p>
     <w:p>
       <w:pPr>
         <w:pStyle w:val="FirstParagraph"/>
       </w:pPr>
       <w:r>
-        <w:t xml:space="preserve">Applied behavioural sciences, have always studied phenomena, like behaviour change mechanisms, which take place within complex ecological systems</w:t>
-      </w:r>
-      <w:r>
-        <w:t xml:space="preserve"> </w:t>
-      </w:r>
-      <w:r>
-        <w:t xml:space="preserve">[130]</w:t>
+        <w:t xml:space="preserve">Applied behavioural sciences have always studied phenomena, like behaviour change mechanisms, which take place within complex ecological systems</w:t>
+      </w:r>
+      <w:r>
+        <w:t xml:space="preserve"> </w:t>
+      </w:r>
+      <w:r>
+        <w:t xml:space="preserve">[131]</w:t>
       </w:r>
       <w:r>
         <w:t xml:space="preserve">, but in the majority of cases we have tried to understand these phenomena using linear models, when the tools of complexity science would have been more appropriate</w:t>
@@ -3359,7 +3467,7 @@
         <w:t xml:space="preserve"> </w:t>
       </w:r>
       <w:r>
-        <w:t xml:space="preserve">[131]</w:t>
+        <w:t xml:space="preserve">[132]</w:t>
       </w:r>
       <w:r>
         <w:t xml:space="preserve">. Behavioural scientists have an opportune moment to start considering complexity, as the field of behavioural intervention research is now taking committed first steps in this direction</w:t>
@@ -3368,7 +3476,7 @@
         <w:t xml:space="preserve"> </w:t>
       </w:r>
       <w:r>
-        <w:t xml:space="preserve">[62,73]</w:t>
+        <w:t xml:space="preserve">[64,72]</w:t>
       </w:r>
       <w:r>
         <w:t xml:space="preserve">, and there is a growing interest toward intervention programme theories that explicitly model complex aspects, such as recursive causality, disproportionate relationships,</w:t>
@@ -3392,7 +3500,7 @@
         <w:t xml:space="preserve"> </w:t>
       </w:r>
       <w:r>
-        <w:t xml:space="preserve">[132]</w:t>
+        <w:t xml:space="preserve">[133]</w:t>
       </w:r>
       <w:r>
         <w:t xml:space="preserve">. In addition, analytical methods that are compatible with complexity science, have recently been, and are increasingly being, developed</w:t>
@@ -3418,7 +3526,7 @@
         <w:t xml:space="preserve"> </w:t>
       </w:r>
       <w:r>
-        <w:t xml:space="preserve">[79,112,118,133]</w:t>
+        <w:t xml:space="preserve">[78,112,118,134]</w:t>
       </w:r>
       <w:r>
         <w:t xml:space="preserve">: Nonlinear, non-ergodic, non-independent dynamics, which defy traditional assumptions. Moreover, the empirical case example of a single person shows the importance of observing change over long periods of time: There are several reoccurring</w:t>
@@ -3442,19 +3550,19 @@
         <w:t xml:space="preserve"> </w:t>
       </w:r>
       <w:r>
-        <w:t xml:space="preserve">[90]</w:t>
-      </w:r>
-      <w:r>
-        <w:t xml:space="preserve"> </w:t>
-      </w:r>
-      <w:r>
-        <w:t xml:space="preserve">is, that they do not require partialing out variance, allowing the researcher to examine conceptually overlapping variables from multiple theories in the same analysis</w:t>
-      </w:r>
-      <w:r>
-        <w:t xml:space="preserve"> </w:t>
-      </w:r>
-      <w:r>
-        <w:t xml:space="preserve">[134]</w:t>
+        <w:t xml:space="preserve">[89]</w:t>
+      </w:r>
+      <w:r>
+        <w:t xml:space="preserve"> </w:t>
+      </w:r>
+      <w:r>
+        <w:t xml:space="preserve">is that they do not require partialing out variance, allowing the researcher to examine conceptually overlapping variables from multiple theories in the same analysis</w:t>
+      </w:r>
+      <w:r>
+        <w:t xml:space="preserve"> </w:t>
+      </w:r>
+      <w:r>
+        <w:t xml:space="preserve">[135]</w:t>
       </w:r>
       <w:r>
         <w:t xml:space="preserve">. This makes intervention process evaluation possible from a more holistic perspective – that is, looking for changes in e.g. attractors or complexity measures.</w:t>
@@ -3465,13 +3573,13 @@
         <w:pStyle w:val="Textkrper"/>
       </w:pPr>
       <w:r>
-        <w:t xml:space="preserve">Critically appraising the often hidden assumptions of models, especially in the context of complex systems such as human behaviour change interventions, is necessary for understanding the phenomena of interest and building a credible science. While researchers who study stable phenomena and only wish to draw group-level inferences (e.g. to select promising public health interventions) are probably best served with traditional models, this is rarely the case for psychologists and behaviour change intervention researchers who wish to understand how behaviour changes. For theory to advance, assumptions need to be justified: We cannot conclude both that our models for empirical testing omit crucial facets of reality, and at the same time imply real-life consequences. We propose that a more fruitful approach would be to model coupled processes with individual-level psychological data from intensive longitudinal designs, using analyses which are are reasonably free from assumptions regarding independence, ergodicity and linearity. By studying what other sciences know about change processes in complex systems, and replicating studies where the ideas have been applied to human behaviour change, researchers can work towards uncovering more general principles of behaviour change. As Molenaar</w:t>
-      </w:r>
-      <w:r>
-        <w:t xml:space="preserve"> </w:t>
-      </w:r>
-      <w:r>
-        <w:t xml:space="preserve">[135]</w:t>
+        <w:t xml:space="preserve">Critically appraising the often hidden assumptions of models, especially in the context of complex systems such as human behaviour change interventions, is necessary for understanding the phenomena of interest and building a credible science. While researchers who study stable phenomena and only wish to draw group-level inferences (e.g. to select promising public health interventions) are probably best served with traditional models, this is rarely the case for psychologists and behaviour change intervention researchers who wish to understand how behaviour changes. For theory to advance, assumptions need to be justified: We cannot conclude both that our models for empirical testing omit crucial facets of reality, and at the same time imply real-life consequences. We propose that a more fruitful approach would be to model coupled processes with individual-level psychological data from intensive longitudinal designs, using analyses which are reasonably free from assumptions regarding independence, ergodicity and linearity. By studying what other sciences know about change processes in complex systems, and replicating studies where the ideas have been applied to human behaviour change, researchers can work towards uncovering more general principles of behaviour change. As Molenaar</w:t>
+      </w:r>
+      <w:r>
+        <w:t xml:space="preserve"> </w:t>
+      </w:r>
+      <w:r>
+        <w:t xml:space="preserve">[136]</w:t>
       </w:r>
       <w:r>
         <w:t xml:space="preserve"> </w:t>
@@ -3486,19 +3594,46 @@
         <w:t xml:space="preserve">“</w:t>
       </w:r>
       <w:r>
-        <w:t xml:space="preserve">the set of person-specific time series models thus obtained then can in the next step be subjected to standard analysis of inter-individual variation in order to detect subsets of subjects who are homogeneous with respect to particular aspects of the dynamical laws concerned</w:t>
+        <w:t xml:space="preserve">the set of person-specific time series models thus obtained then can in the next step be subjected to standard analysis of inter-individual variatiomeasun in order to detect subsets of subjects who are homogeneous with respect to particular aspects of the dynamical laws concerned</w:t>
       </w:r>
       <w:r>
         <w:t xml:space="preserve">”</w:t>
       </w:r>
       <w:r>
-        <w:t xml:space="preserve">. In other words, information obtained from individual-level studies can then possibly inform models of larger groups, leading to better (or at least humbler and more nuanced) social scientific theories</w:t>
-      </w:r>
-      <w:r>
-        <w:t xml:space="preserve"> </w:t>
-      </w:r>
-      <w:r>
-        <w:t xml:space="preserve">[136]</w:t>
+        <w:t xml:space="preserve">. In other words, information obtained from individual-level studies of dynamic patterns can then possibly inform models of larger groups, leading to better (or at least humbler and more nuanced) social scientific theories</w:t>
+      </w:r>
+      <w:r>
+        <w:t xml:space="preserve"> </w:t>
+      </w:r>
+      <w:r>
+        <w:t xml:space="preserve">[137]</w:t>
+      </w:r>
+      <w:r>
+        <w:t xml:space="preserve">. Generating theory in this way would answer calls to address the issue of time more clearly in theories of health behaviour</w:t>
+      </w:r>
+      <w:r>
+        <w:t xml:space="preserve"> </w:t>
+      </w:r>
+      <w:r>
+        <w:t xml:space="preserve">[36]</w:t>
+      </w:r>
+      <w:r>
+        <w:t xml:space="preserve">. It could also lay the foundation for more formal theories of behaviour change to be developed</w:t>
+      </w:r>
+      <w:r>
+        <w:t xml:space="preserve"> </w:t>
+      </w:r>
+      <w:r>
+        <w:t xml:space="preserve">[138]</w:t>
+      </w:r>
+      <w:r>
+        <w:t xml:space="preserve">, as these typically hypothesise how relationships between variables unfold over time, and a more coherent correspondence between theoretical cycles and empirical cycles in behaviour change research</w:t>
+      </w:r>
+      <w:r>
+        <w:t xml:space="preserve"> </w:t>
+      </w:r>
+      <w:r>
+        <w:t xml:space="preserve">[139]</w:t>
       </w:r>
       <w:r>
         <w:t xml:space="preserve">.</w:t>
@@ -3508,11 +3643,11 @@
       <w:pPr>
         <w:pStyle w:val="berschrift1"/>
       </w:pPr>
-      <w:bookmarkStart w:id="42" w:name="limitations"/>
+      <w:bookmarkStart w:id="43" w:name="limitations"/>
       <w:r>
         <w:t xml:space="preserve">5	Limitations</w:t>
       </w:r>
-      <w:bookmarkEnd w:id="42"/>
+      <w:bookmarkEnd w:id="43"/>
     </w:p>
     <w:p>
       <w:pPr>
@@ -3525,7 +3660,7 @@
         <w:t xml:space="preserve"> </w:t>
       </w:r>
       <w:r>
-        <w:t xml:space="preserve">[137]</w:t>
+        <w:t xml:space="preserve">[140]</w:t>
       </w:r>
       <w:r>
         <w:t xml:space="preserve">. Ensuring good adherence to these forms of data collection can be a challenge for researchers. For participants, adapting to intensive assessment is a behaviour change in itself – particularly if they are required to use a specific device or smartphone application. Although measurement burst designs</w:t>
@@ -3534,13 +3669,13 @@
         <w:t xml:space="preserve"> </w:t>
       </w:r>
       <w:r>
-        <w:t xml:space="preserve">[138]</w:t>
-      </w:r>
-      <w:r>
-        <w:t xml:space="preserve"> </w:t>
-      </w:r>
-      <w:r>
-        <w:t xml:space="preserve">have been proposed to alleviate some challenges, they are replaced with other, perhaps graver ones, such as a mismatch between the sampling rate and the time scale on which the phenomenon in interest unfolds.</w:t>
+        <w:t xml:space="preserve">[141]</w:t>
+      </w:r>
+      <w:r>
+        <w:t xml:space="preserve"> </w:t>
+      </w:r>
+      <w:r>
+        <w:t xml:space="preserve">might potentially alleviate some challenges, they bring about other, perhaps graver ones, such as a mismatch between the sampling rate and the time scale on which the phenomenon in interest unfolds.</w:t>
       </w:r>
     </w:p>
     <w:p>
@@ -3548,13 +3683,13 @@
         <w:pStyle w:val="Textkrper"/>
       </w:pPr>
       <w:r>
-        <w:t xml:space="preserve">Long time series can be time-consuming and effortful to collect. It also creates a much greater burden on participants than traditional questionnaires and few timepoints only. However, in behaviour change research and health psychology, much of the core research interests of our theories—influences on behaviours—have traditionally been subjective factors (e.g., sense of self-efficacy, motivations and motives, outcome expectancies), only—by definition—accessible via self-report. This presents an undeniable practical challenge, along with the fact that observations generally need to be spread equidistantly in time, allowing one individual to collect only 1-2 data points per day. Still, examples of more than a hundred time points being collected, are found from weight loss maintenance</w:t>
-      </w:r>
-      <w:r>
-        <w:t xml:space="preserve"> </w:t>
-      </w:r>
-      <w:r>
-        <w:t xml:space="preserve">[139]</w:t>
+        <w:t xml:space="preserve">Long time series can be time-consuming and effortful to collect. It also creates a much greater burden on participants than traditional questionnaires and few timepoints only. However, in behaviour change research and health psychology, much of the core research interests of our theories—influences on behaviours—have traditionally been subjective factors (e.g., sense of self-efficacy, motivations and motives, outcome expectancies), only—by definition—accessible via self-report. This presents an undeniable practical challenge, along with the fact that observations generally need to be spread equidistantly in time, allowing one individual to collect only 1-2 data points per day. Still, examples of more than a hundred time points being collected are found from weight loss maintenance</w:t>
+      </w:r>
+      <w:r>
+        <w:t xml:space="preserve"> </w:t>
+      </w:r>
+      <w:r>
+        <w:t xml:space="preserve">[142]</w:t>
       </w:r>
       <w:r>
         <w:t xml:space="preserve"> </w:t>
@@ -3592,7 +3727,7 @@
         <w:t xml:space="preserve"> </w:t>
       </w:r>
       <w:r>
-        <w:t xml:space="preserve">[140]</w:t>
+        <w:t xml:space="preserve">[143]</w:t>
       </w:r>
       <w:r>
         <w:t xml:space="preserve">, including measurement reactivity, the optimal choice of measurement intervals, and measurement quality. To properly address measurement reactivity, it is necessary to know whether the anticipation of measurement or the self-monitoring process itself (or both) interact with the outcomes of interest. Choosing an optimal measurement interval requires knowing the timescale of the behaviour change dynamics, which is rarely well understood. As regards measurement quality, we still lack a comprehensive approach to developing and establishing the quality of momentary measures of psychological constructs. Ensuring the validity and reliability of these measures can be difficult due to the requirement to use few items, not to mention that the questionnaire scales are themselves bounded, whereas experience hardly is. One solution for this is to inspect change profiles of responses</w:t>
@@ -3601,13 +3736,34 @@
         <w:t xml:space="preserve"> </w:t>
       </w:r>
       <w:r>
-        <w:t xml:space="preserve">[90]</w:t>
-      </w:r>
-      <w:r>
-        <w:t xml:space="preserve"> </w:t>
-      </w:r>
-      <w:r>
-        <w:t xml:space="preserve">instead of raw scores.</w:t>
+        <w:t xml:space="preserve">[89]</w:t>
+      </w:r>
+      <w:r>
+        <w:t xml:space="preserve"> </w:t>
+      </w:r>
+      <w:r>
+        <w:t xml:space="preserve">instead of raw scores. Another solution would naturally be tapping into wearable data; for example, electronically activated recorders</w:t>
+      </w:r>
+      <w:r>
+        <w:t xml:space="preserve"> </w:t>
+      </w:r>
+      <w:r>
+        <w:t xml:space="preserve">[144]</w:t>
+      </w:r>
+      <w:r>
+        <w:t xml:space="preserve"> </w:t>
+      </w:r>
+      <w:r>
+        <w:t xml:space="preserve">are maturing as a technology, and complexity methods have already been applied to physical activity data during a weight loss intervention</w:t>
+      </w:r>
+      <w:r>
+        <w:t xml:space="preserve"> </w:t>
+      </w:r>
+      <w:r>
+        <w:t xml:space="preserve">[125]</w:t>
+      </w:r>
+      <w:r>
+        <w:t xml:space="preserve">.</w:t>
       </w:r>
       <w:r>
         <w:t xml:space="preserve"> </w:t>
@@ -3617,11 +3773,11 @@
       <w:pPr>
         <w:pStyle w:val="berschrift1"/>
       </w:pPr>
-      <w:bookmarkStart w:id="43" w:name="conclusion"/>
+      <w:bookmarkStart w:id="44" w:name="conclusion"/>
       <w:r>
         <w:t xml:space="preserve">6	Conclusion</w:t>
       </w:r>
-      <w:bookmarkEnd w:id="43"/>
+      <w:bookmarkEnd w:id="44"/>
     </w:p>
     <w:p>
       <w:pPr>
@@ -3661,10 +3817,10 @@
         <w:t xml:space="preserve"> </w:t>
       </w:r>
       <w:r>
-        <w:t xml:space="preserve">[141]</w:t>
-      </w:r>
-      <w:r>
-        <w:t xml:space="preserve">. But if the result stems from a statistical model that makes unfounded assumptions regarding independence, ergodicity and linearity, is it any wonder that it fails to satisfactorily describe reality? In this paper, we have attempted to show that many real-world dynamics of behaviour change are inadequately captured by our seminal modelling strategies, and that changes can advance our understanding of behaviour and behaviour change processes. In our view, these changes should move research on behaviour change towards the embrace of complexity science and its methods.</w:t>
+        <w:t xml:space="preserve">[145]</w:t>
+      </w:r>
+      <w:r>
+        <w:t xml:space="preserve">. But if the result stems from a statistical model that makes unfounded assumptions regarding independence, ergodicity and linearity, is it any wonder that it fails to satisfactorily describe reality? In this paper, we have attempted to show that many common modelling strategies fail to adequately capture real-world dynamics of behaviour change, and that a change in approach can advance our understanding of behaviour and behaviour change processes. Behaviour change researchers should further utilize intensive longitudinal designs to collect individual-level psychological and behavioural data from participants, and should increasingly analyse such data with methods that are reasonably free from assumptions of independence, ergodicity and linearity. This has practical implications from replicability to outcome and intervention selection. In our view, further embracing complexity science and its methods will advance research on behaviour change and could unearth new evidence of the dynamics of behavioural processes.</w:t>
       </w:r>
     </w:p>
     <w:p>
@@ -3676,21 +3832,21 @@
       <w:pPr>
         <w:pStyle w:val="berschrift2"/>
       </w:pPr>
-      <w:bookmarkStart w:id="44" w:name="declarations"/>
+      <w:bookmarkStart w:id="45" w:name="declarations"/>
       <w:r>
         <w:t xml:space="preserve">6.1	Declarations</w:t>
       </w:r>
-      <w:bookmarkEnd w:id="44"/>
+      <w:bookmarkEnd w:id="45"/>
     </w:p>
     <w:p>
       <w:pPr>
         <w:pStyle w:val="berschrift3"/>
       </w:pPr>
-      <w:bookmarkStart w:id="45" w:name="conflict-of-interest"/>
+      <w:bookmarkStart w:id="46" w:name="conflict-of-interest"/>
       <w:r>
         <w:t xml:space="preserve">6.1.1	Conflict of interest.</w:t>
       </w:r>
-      <w:bookmarkEnd w:id="45"/>
+      <w:bookmarkEnd w:id="46"/>
     </w:p>
     <w:p>
       <w:pPr>
@@ -3704,11 +3860,11 @@
       <w:pPr>
         <w:pStyle w:val="berschrift3"/>
       </w:pPr>
-      <w:bookmarkStart w:id="46" w:name="ethical-approval"/>
+      <w:bookmarkStart w:id="47" w:name="ethical-approval"/>
       <w:r>
         <w:t xml:space="preserve">6.1.2	Ethical approval.</w:t>
       </w:r>
-      <w:bookmarkEnd w:id="46"/>
+      <w:bookmarkEnd w:id="47"/>
     </w:p>
     <w:p>
       <w:pPr>
@@ -3722,11 +3878,11 @@
       <w:pPr>
         <w:pStyle w:val="berschrift3"/>
       </w:pPr>
-      <w:bookmarkStart w:id="47" w:name="authors-contributions"/>
+      <w:bookmarkStart w:id="48" w:name="authors-contributions"/>
       <w:r>
         <w:t xml:space="preserve">6.1.3	Authors’ contributions.</w:t>
       </w:r>
-      <w:bookmarkEnd w:id="47"/>
+      <w:bookmarkEnd w:id="48"/>
     </w:p>
     <w:p>
       <w:pPr>
@@ -3740,11 +3896,11 @@
       <w:pPr>
         <w:pStyle w:val="berschrift3"/>
       </w:pPr>
-      <w:bookmarkStart w:id="48" w:name="funding"/>
+      <w:bookmarkStart w:id="49" w:name="funding"/>
       <w:r>
         <w:t xml:space="preserve">6.1.4	Funding.</w:t>
       </w:r>
-      <w:bookmarkEnd w:id="48"/>
+      <w:bookmarkEnd w:id="49"/>
     </w:p>
     <w:p>
       <w:pPr>
@@ -3758,11 +3914,11 @@
       <w:pPr>
         <w:pStyle w:val="berschrift3"/>
       </w:pPr>
-      <w:bookmarkStart w:id="49" w:name="reporting"/>
+      <w:bookmarkStart w:id="50" w:name="reporting"/>
       <w:r>
         <w:t xml:space="preserve">6.1.5	Reporting.</w:t>
       </w:r>
-      <w:bookmarkEnd w:id="49"/>
+      <w:bookmarkEnd w:id="50"/>
     </w:p>
     <w:p>
       <w:pPr>
@@ -3790,11 +3946,11 @@
       <w:pPr>
         <w:pStyle w:val="berschrift3"/>
       </w:pPr>
-      <w:bookmarkStart w:id="50" w:name="data-materials-and-online-resources"/>
+      <w:bookmarkStart w:id="51" w:name="data-materials-and-online-resources"/>
       <w:r>
         <w:t xml:space="preserve">6.1.6	Data, materials, and online resources.</w:t>
       </w:r>
-      <w:bookmarkEnd w:id="50"/>
+      <w:bookmarkEnd w:id="51"/>
     </w:p>
     <w:p>
       <w:pPr>
@@ -3806,7 +3962,7 @@
       <w:r>
         <w:t xml:space="preserve"> </w:t>
       </w:r>
-      <w:hyperlink r:id="rId51">
+      <w:hyperlink r:id="rId52">
         <w:r>
           <w:rPr>
             <w:rStyle w:val="Hyperlink"/>
@@ -3821,7 +3977,7 @@
         <w:t xml:space="preserve"> </w:t>
       </w:r>
       <w:r>
-        <w:t xml:space="preserve">[142]</w:t>
+        <w:t xml:space="preserve">[146]</w:t>
       </w:r>
       <w:r>
         <w:t xml:space="preserve">, and the source code is available at</w:t>
@@ -3829,7 +3985,7 @@
       <w:r>
         <w:t xml:space="preserve"> </w:t>
       </w:r>
-      <w:hyperlink r:id="rId52">
+      <w:hyperlink r:id="rId53">
         <w:r>
           <w:rPr>
             <w:rStyle w:val="Hyperlink"/>
@@ -3854,7 +4010,7 @@
       <w:r>
         <w:t xml:space="preserve"> </w:t>
       </w:r>
-      <w:hyperlink r:id="rId53">
+      <w:hyperlink r:id="rId54">
         <w:r>
           <w:rPr>
             <w:rStyle w:val="Hyperlink"/>
@@ -3868,7 +4024,7 @@
       <w:r>
         <w:t xml:space="preserve"> </w:t>
       </w:r>
-      <w:hyperlink r:id="rId54">
+      <w:hyperlink r:id="rId55">
         <w:r>
           <w:rPr>
             <w:rStyle w:val="Hyperlink"/>
@@ -3884,11 +4040,11 @@
       <w:pPr>
         <w:pStyle w:val="berschrift3"/>
       </w:pPr>
-      <w:bookmarkStart w:id="55" w:name="acknowledgements"/>
+      <w:bookmarkStart w:id="56" w:name="acknowledgements"/>
       <w:r>
         <w:t xml:space="preserve">6.1.7	Acknowledgements.</w:t>
       </w:r>
-      <w:bookmarkEnd w:id="55"/>
+      <w:bookmarkEnd w:id="56"/>
     </w:p>
     <w:p>
       <w:pPr>
@@ -3907,20 +4063,20 @@
       <w:pPr>
         <w:pStyle w:val="berschrift1"/>
       </w:pPr>
-      <w:bookmarkStart w:id="56" w:name="references"/>
+      <w:bookmarkStart w:id="57" w:name="references"/>
       <w:r>
         <w:t xml:space="preserve">7	References</w:t>
       </w:r>
-      <w:bookmarkEnd w:id="56"/>
-    </w:p>
-    <w:bookmarkStart w:id="311" w:name="refs"/>
-    <w:bookmarkStart w:id="58" w:name="X31b753e7d5dd007bef67c18fa42c00c1035baa7"/>
-    <w:p>
-      <w:pPr>
-        <w:pStyle w:val="Literaturverzeichnis"/>
-      </w:pPr>
-      <w:r>
-        <w:t xml:space="preserve">1. Kwasnicka, D.; Dombrowski, S.U.; White, M.; Sniehotta, F. Theoretical explanations for maintenance of behaviour change: A systematic review of behaviour theories.</w:t>
+      <w:bookmarkEnd w:id="57"/>
+    </w:p>
+    <w:bookmarkStart w:id="319" w:name="refs"/>
+    <w:bookmarkStart w:id="59" w:name="X31b753e7d5dd007bef67c18fa42c00c1035baa7"/>
+    <w:p>
+      <w:pPr>
+        <w:pStyle w:val="Literaturverzeichnis"/>
+      </w:pPr>
+      <w:r>
+        <w:t xml:space="preserve">1. Kwasnicka, D.; Dombrowski, S.U.; White, M.; Sniehotta, F. Theoretical Explanations for Maintenance of Behaviour Change: A Systematic Review of Behaviour Theories.</w:t>
       </w:r>
       <w:r>
         <w:t xml:space="preserve"> </w:t>
@@ -3955,7 +4111,7 @@
       <w:r>
         <w:t xml:space="preserve">, 277–296, doi:</w:t>
       </w:r>
-      <w:hyperlink r:id="rId57">
+      <w:hyperlink r:id="rId58">
         <w:r>
           <w:rPr>
             <w:rStyle w:val="Hyperlink"/>
@@ -3967,8 +4123,8 @@
         <w:t xml:space="preserve">.</w:t>
       </w:r>
     </w:p>
-    <w:bookmarkEnd w:id="58"/>
-    <w:bookmarkStart w:id="60" w:name="ref-careyBehaviorChangeTechniques2019"/>
+    <w:bookmarkEnd w:id="59"/>
+    <w:bookmarkStart w:id="61" w:name="ref-careyBehaviorChangeTechniques2019"/>
     <w:p>
       <w:pPr>
         <w:pStyle w:val="Literaturverzeichnis"/>
@@ -4009,7 +4165,7 @@
       <w:r>
         <w:t xml:space="preserve">, 693–707, doi:</w:t>
       </w:r>
-      <w:hyperlink r:id="rId59">
+      <w:hyperlink r:id="rId60">
         <w:r>
           <w:rPr>
             <w:rStyle w:val="Hyperlink"/>
@@ -4021,14 +4177,14 @@
         <w:t xml:space="preserve">.</w:t>
       </w:r>
     </w:p>
-    <w:bookmarkEnd w:id="60"/>
-    <w:bookmarkStart w:id="61" w:name="ref-michieABCBehaviourChange2014"/>
-    <w:p>
-      <w:pPr>
-        <w:pStyle w:val="Literaturverzeichnis"/>
-      </w:pPr>
-      <w:r>
-        <w:t xml:space="preserve">3. Michie, S.; West, R.; Campbell, R.; Brown, J.; Gainforth, H. ABC of behaviour change theories.</w:t>
+    <w:bookmarkEnd w:id="61"/>
+    <w:bookmarkStart w:id="62" w:name="ref-michieABCBehaviourChange2014"/>
+    <w:p>
+      <w:pPr>
+        <w:pStyle w:val="Literaturverzeichnis"/>
+      </w:pPr>
+      <w:r>
+        <w:t xml:space="preserve">3. Michie, S.; West, R.; Campbell, R.; Brown, J.; Gainforth, H. ABC of Behaviour Change Theories.</w:t>
       </w:r>
       <w:r>
         <w:t xml:space="preserve"> </w:t>
@@ -4043,8 +4199,8 @@
         <w:t xml:space="preserve">.</w:t>
       </w:r>
     </w:p>
-    <w:bookmarkEnd w:id="61"/>
-    <w:bookmarkStart w:id="63" w:name="ref-matthews2020EvaluationBehaviorChange"/>
+    <w:bookmarkEnd w:id="62"/>
+    <w:bookmarkStart w:id="64" w:name="ref-matthews2020EvaluationBehaviorChange"/>
     <w:p>
       <w:pPr>
         <w:pStyle w:val="Literaturverzeichnis"/>
@@ -4067,7 +4223,7 @@
       <w:r>
         <w:t xml:space="preserve"> </w:t>
       </w:r>
-      <w:hyperlink r:id="rId62">
+      <w:hyperlink r:id="rId63">
         <w:r>
           <w:rPr>
             <w:rStyle w:val="Hyperlink"/>
@@ -4079,14 +4235,14 @@
         <w:t xml:space="preserve">.</w:t>
       </w:r>
     </w:p>
-    <w:bookmarkEnd w:id="63"/>
-    <w:bookmarkStart w:id="65" w:name="ref-haggerKnownKnownsKnown2020"/>
-    <w:p>
-      <w:pPr>
-        <w:pStyle w:val="Literaturverzeichnis"/>
-      </w:pPr>
-      <w:r>
-        <w:t xml:space="preserve">5. Hagger, M.S.; Moyers, S.; McAnally, K.; McKinley, L.E. Known knowns and known unknowns on behavior change interventions and mechanisms of action.</w:t>
+    <w:bookmarkEnd w:id="64"/>
+    <w:bookmarkStart w:id="66" w:name="ref-haggerKnownKnownsKnown2020"/>
+    <w:p>
+      <w:pPr>
+        <w:pStyle w:val="Literaturverzeichnis"/>
+      </w:pPr>
+      <w:r>
+        <w:t xml:space="preserve">5. Hagger, M.S.; Moyers, S.; McAnally, K.; McKinley, L.E. Known Knowns and Known Unknowns on Behavior Change Interventions and Mechanisms of Action.</w:t>
       </w:r>
       <w:r>
         <w:t xml:space="preserve"> </w:t>
@@ -4121,7 +4277,7 @@
       <w:r>
         <w:t xml:space="preserve">, 199–212, doi:</w:t>
       </w:r>
-      <w:hyperlink r:id="rId64">
+      <w:hyperlink r:id="rId65">
         <w:r>
           <w:rPr>
             <w:rStyle w:val="Hyperlink"/>
@@ -4133,14 +4289,17 @@
         <w:t xml:space="preserve">.</w:t>
       </w:r>
     </w:p>
-    <w:bookmarkEnd w:id="65"/>
-    <w:bookmarkStart w:id="67" w:name="Xa903ce8ab403fa1e256c85d549d1f3fb2dbaee5"/>
-    <w:p>
-      <w:pPr>
-        <w:pStyle w:val="Literaturverzeichnis"/>
-      </w:pPr>
-      <w:r>
-        <w:t xml:space="preserve">6. Hankonen, N.; Heino, M.T.J.; Kujala, E.; Hynynen, S.-T.; Absetz, P.; Araújo-Soares, V.; Borodulin, K.; Haukkala, A. What explains the socioeconomic status gap in activity? Educational differences in determinants of physical activity and screentime.</w:t>
+    <w:bookmarkEnd w:id="66"/>
+    <w:bookmarkStart w:id="68" w:name="Xa903ce8ab403fa1e256c85d549d1f3fb2dbaee5"/>
+    <w:p>
+      <w:pPr>
+        <w:pStyle w:val="Literaturverzeichnis"/>
+      </w:pPr>
+      <w:r>
+        <w:t xml:space="preserve">6. Hankonen, N.; Heino, M.T.J.; Kujala, E.; Hynynen, S.-T.; Absetz, P.; Ara</w:t>
+      </w:r>
+      <w:r>
+        <w:t xml:space="preserve">’ujo-Soares, V.; Borodulin, K.; Haukkala, A. What Explains the Socioeconomic Status Gap in Activity? Educational Differences in Determinants of Physical Activity and Screentime.</w:t>
       </w:r>
       <w:r>
         <w:t xml:space="preserve"> </w:t>
@@ -4175,7 +4334,7 @@
       <w:r>
         <w:t xml:space="preserve">, 144, doi:</w:t>
       </w:r>
-      <w:hyperlink r:id="rId66">
+      <w:hyperlink r:id="rId67">
         <w:r>
           <w:rPr>
             <w:rStyle w:val="Hyperlink"/>
@@ -4187,14 +4346,14 @@
         <w:t xml:space="preserve">.</w:t>
       </w:r>
     </w:p>
-    <w:bookmarkEnd w:id="67"/>
-    <w:bookmarkStart w:id="69" w:name="ref-bullockYesWhatMechanism2010"/>
-    <w:p>
-      <w:pPr>
-        <w:pStyle w:val="Literaturverzeichnis"/>
-      </w:pPr>
-      <w:r>
-        <w:t xml:space="preserve">7. Bullock, J.G.; Green, D.P.; Ha, S.E. Yes, but what’s the mechanism? (Don’t expect an easy answer).</w:t>
+    <w:bookmarkEnd w:id="68"/>
+    <w:bookmarkStart w:id="70" w:name="ref-bullockYesWhatMechanism2010"/>
+    <w:p>
+      <w:pPr>
+        <w:pStyle w:val="Literaturverzeichnis"/>
+      </w:pPr>
+      <w:r>
+        <w:t xml:space="preserve">7. Bullock, J.G.; Green, D.P.; Ha, S.E. Yes, but What’s the Mechanism? (Don’t Expect an Easy Answer).</w:t>
       </w:r>
       <w:r>
         <w:t xml:space="preserve"> </w:t>
@@ -4229,7 +4388,7 @@
       <w:r>
         <w:t xml:space="preserve">, 550–558, doi:</w:t>
       </w:r>
-      <w:hyperlink r:id="rId68">
+      <w:hyperlink r:id="rId69">
         <w:r>
           <w:rPr>
             <w:rStyle w:val="Hyperlink"/>
@@ -4241,14 +4400,14 @@
         <w:t xml:space="preserve">.</w:t>
       </w:r>
     </w:p>
-    <w:bookmarkEnd w:id="69"/>
-    <w:bookmarkStart w:id="71" w:name="ref-fiedlerWhatMediationAnalysis2011"/>
-    <w:p>
-      <w:pPr>
-        <w:pStyle w:val="Literaturverzeichnis"/>
-      </w:pPr>
-      <w:r>
-        <w:t xml:space="preserve">8. Fiedler, K.; Schott, M.; Meiser, T. What mediation analysis can (not) do.</w:t>
+    <w:bookmarkEnd w:id="70"/>
+    <w:bookmarkStart w:id="72" w:name="ref-fiedlerWhatMediationAnalysis2011"/>
+    <w:p>
+      <w:pPr>
+        <w:pStyle w:val="Literaturverzeichnis"/>
+      </w:pPr>
+      <w:r>
+        <w:t xml:space="preserve">8. Fiedler, K.; Schott, M.; Meiser, T. What Mediation Analysis Can (Not) Do.</w:t>
       </w:r>
       <w:r>
         <w:t xml:space="preserve"> </w:t>
@@ -4283,7 +4442,7 @@
       <w:r>
         <w:t xml:space="preserve">, 1231–1236, doi:</w:t>
       </w:r>
-      <w:hyperlink r:id="rId70">
+      <w:hyperlink r:id="rId71">
         <w:r>
           <w:rPr>
             <w:rStyle w:val="Hyperlink"/>
@@ -4295,14 +4454,14 @@
         <w:t xml:space="preserve">.</w:t>
       </w:r>
     </w:p>
-    <w:bookmarkEnd w:id="71"/>
-    <w:bookmarkStart w:id="73" w:name="ref-greenEnoughAlreadyBlack2010"/>
-    <w:p>
-      <w:pPr>
-        <w:pStyle w:val="Literaturverzeichnis"/>
-      </w:pPr>
-      <w:r>
-        <w:t xml:space="preserve">9. Green, D.P.; Ha, S.E.; Bullock, J.G. Enough Already about “Black Box” Experiments: Studying Mediation Is More Difficult than Most Scholars Suppose.</w:t>
+    <w:bookmarkEnd w:id="72"/>
+    <w:bookmarkStart w:id="74" w:name="ref-greenEnoughAlreadyBlack2010"/>
+    <w:p>
+      <w:pPr>
+        <w:pStyle w:val="Literaturverzeichnis"/>
+      </w:pPr>
+      <w:r>
+        <w:t xml:space="preserve">9. Green, D.P.; Ha, S.E.; Bullock, J.G. Enough Already About “Black Box” Experiments: Studying Mediation Is More Difficult Than Most Scholars Suppose.</w:t>
       </w:r>
       <w:r>
         <w:t xml:space="preserve"> </w:t>
@@ -4337,7 +4496,7 @@
       <w:r>
         <w:t xml:space="preserve">, 200–208, doi:</w:t>
       </w:r>
-      <w:hyperlink r:id="rId72">
+      <w:hyperlink r:id="rId73">
         <w:r>
           <w:rPr>
             <w:rStyle w:val="Hyperlink"/>
@@ -4349,8 +4508,8 @@
         <w:t xml:space="preserve">.</w:t>
       </w:r>
     </w:p>
-    <w:bookmarkEnd w:id="73"/>
-    <w:bookmarkStart w:id="75" w:name="ref-klineMediationMyth2015"/>
+    <w:bookmarkEnd w:id="74"/>
+    <w:bookmarkStart w:id="76" w:name="ref-klineMediationMyth2015"/>
     <w:p>
       <w:pPr>
         <w:pStyle w:val="Literaturverzeichnis"/>
@@ -4391,7 +4550,7 @@
       <w:r>
         <w:t xml:space="preserve">, 202–213, doi:</w:t>
       </w:r>
-      <w:hyperlink r:id="rId74">
+      <w:hyperlink r:id="rId75">
         <w:r>
           <w:rPr>
             <w:rStyle w:val="Hyperlink"/>
@@ -4403,14 +4562,14 @@
         <w:t xml:space="preserve">.</w:t>
       </w:r>
     </w:p>
-    <w:bookmarkEnd w:id="75"/>
-    <w:bookmarkStart w:id="76" w:name="ref-roeWhatWrongMediators2012"/>
-    <w:p>
-      <w:pPr>
-        <w:pStyle w:val="Literaturverzeichnis"/>
-      </w:pPr>
-      <w:r>
-        <w:t xml:space="preserve">11. Roe, R. What is wrong with mediators and moderators?</w:t>
+    <w:bookmarkEnd w:id="76"/>
+    <w:bookmarkStart w:id="77" w:name="ref-roeWhatWrongMediators2012"/>
+    <w:p>
+      <w:pPr>
+        <w:pStyle w:val="Literaturverzeichnis"/>
+      </w:pPr>
+      <w:r>
+        <w:t xml:space="preserve">11. Roe, R. What Is Wrong with Mediators and Moderators?</w:t>
       </w:r>
       <w:r>
         <w:t xml:space="preserve"> </w:t>
@@ -4446,8 +4605,8 @@
         <w:t xml:space="preserve">, 4–10.</w:t>
       </w:r>
     </w:p>
-    <w:bookmarkEnd w:id="76"/>
-    <w:bookmarkStart w:id="78" w:name="ref-keele2015CausalMediationAnalysis"/>
+    <w:bookmarkEnd w:id="77"/>
+    <w:bookmarkStart w:id="79" w:name="ref-keele2015CausalMediationAnalysis"/>
     <w:p>
       <w:pPr>
         <w:pStyle w:val="Literaturverzeichnis"/>
@@ -4488,7 +4647,7 @@
       <w:r>
         <w:t xml:space="preserve">, 500–513, doi:</w:t>
       </w:r>
-      <w:hyperlink r:id="rId77">
+      <w:hyperlink r:id="rId78">
         <w:r>
           <w:rPr>
             <w:rStyle w:val="Hyperlink"/>
@@ -4500,14 +4659,14 @@
         <w:t xml:space="preserve">.</w:t>
       </w:r>
     </w:p>
-    <w:bookmarkEnd w:id="78"/>
-    <w:bookmarkStart w:id="80" w:name="ref-hofmann2020LinearMediationDynamic"/>
-    <w:p>
-      <w:pPr>
-        <w:pStyle w:val="Literaturverzeichnis"/>
-      </w:pPr>
-      <w:r>
-        <w:t xml:space="preserve">13. Hofmann, S.G.; Curtiss, J.E.; Hayes, S.C. Beyond linear mediation: Toward a dynamic network approach to study treatment processes.</w:t>
+    <w:bookmarkEnd w:id="79"/>
+    <w:bookmarkStart w:id="81" w:name="ref-hofmann2020LinearMediationDynamic"/>
+    <w:p>
+      <w:pPr>
+        <w:pStyle w:val="Literaturverzeichnis"/>
+      </w:pPr>
+      <w:r>
+        <w:t xml:space="preserve">13. Hofmann, S.G.; Curtiss, J.E.; Hayes, S.C. Beyond Linear Mediation: Toward a Dynamic Network Approach to Study Treatment Processes.</w:t>
       </w:r>
       <w:r>
         <w:t xml:space="preserve"> </w:t>
@@ -4542,7 +4701,7 @@
       <w:r>
         <w:t xml:space="preserve">, 101824, doi:</w:t>
       </w:r>
-      <w:hyperlink r:id="rId79">
+      <w:hyperlink r:id="rId80">
         <w:r>
           <w:rPr>
             <w:rStyle w:val="Hyperlink"/>
@@ -4554,8 +4713,8 @@
         <w:t xml:space="preserve">.</w:t>
       </w:r>
     </w:p>
-    <w:bookmarkEnd w:id="80"/>
-    <w:bookmarkStart w:id="82" w:name="X97cc252a6b1377842c107dd4431a6a24a0c82fe"/>
+    <w:bookmarkEnd w:id="81"/>
+    <w:bookmarkStart w:id="83" w:name="X97cc252a6b1377842c107dd4431a6a24a0c82fe"/>
     <w:p>
       <w:pPr>
         <w:pStyle w:val="Literaturverzeichnis"/>
@@ -4596,7 +4755,7 @@
       <w:r>
         <w:t xml:space="preserve">, 27–42, doi:</w:t>
       </w:r>
-      <w:hyperlink r:id="rId81">
+      <w:hyperlink r:id="rId82">
         <w:r>
           <w:rPr>
             <w:rStyle w:val="Hyperlink"/>
@@ -4608,14 +4767,14 @@
         <w:t xml:space="preserve">.</w:t>
       </w:r>
     </w:p>
-    <w:bookmarkEnd w:id="82"/>
-    <w:bookmarkStart w:id="84" w:name="ref-loeysCautionaryNotePower2015"/>
-    <w:p>
-      <w:pPr>
-        <w:pStyle w:val="Literaturverzeichnis"/>
-      </w:pPr>
-      <w:r>
-        <w:t xml:space="preserve">15. Loeys, T.; Moerkerke, B.; Vansteelandt, S. A cautionary note on the power of the test for the indirect effect in mediation analysis.</w:t>
+    <w:bookmarkEnd w:id="83"/>
+    <w:bookmarkStart w:id="85" w:name="ref-loeysCautionaryNotePower2015"/>
+    <w:p>
+      <w:pPr>
+        <w:pStyle w:val="Literaturverzeichnis"/>
+      </w:pPr>
+      <w:r>
+        <w:t xml:space="preserve">15. Loeys, T.; Moerkerke, B.; Vansteelandt, S. A Cautionary Note on the Power of the Test for the Indirect Effect in Mediation Analysis.</w:t>
       </w:r>
       <w:r>
         <w:t xml:space="preserve"> </w:t>
@@ -4650,7 +4809,7 @@
       <w:r>
         <w:t xml:space="preserve">, doi:</w:t>
       </w:r>
-      <w:hyperlink r:id="rId83">
+      <w:hyperlink r:id="rId84">
         <w:r>
           <w:rPr>
             <w:rStyle w:val="Hyperlink"/>
@@ -4662,8 +4821,8 @@
         <w:t xml:space="preserve">.</w:t>
       </w:r>
     </w:p>
-    <w:bookmarkEnd w:id="84"/>
-    <w:bookmarkStart w:id="86" w:name="ref-schoemannDeterminingPowerSample2017"/>
+    <w:bookmarkEnd w:id="85"/>
+    <w:bookmarkStart w:id="87" w:name="ref-schoemannDeterminingPowerSample2017"/>
     <w:p>
       <w:pPr>
         <w:pStyle w:val="Literaturverzeichnis"/>
@@ -4692,7 +4851,7 @@
       <w:r>
         <w:t xml:space="preserve">, 194855061771506, doi:</w:t>
       </w:r>
-      <w:hyperlink r:id="rId85">
+      <w:hyperlink r:id="rId86">
         <w:r>
           <w:rPr>
             <w:rStyle w:val="Hyperlink"/>
@@ -4704,14 +4863,14 @@
         <w:t xml:space="preserve">.</w:t>
       </w:r>
     </w:p>
-    <w:bookmarkEnd w:id="86"/>
-    <w:bookmarkStart w:id="88" w:name="Xc92de28a5d0d82628bd640a41d1faeb2750c358"/>
-    <w:p>
-      <w:pPr>
-        <w:pStyle w:val="Literaturverzeichnis"/>
-      </w:pPr>
-      <w:r>
-        <w:t xml:space="preserve">17. Knafl, G.J.; Knafl, K.A.; Grey, M.; Dixon, J.; Deatrick, J.A.; Gallo, A.M. Incorporating nonlinearity into mediation analyses.</w:t>
+    <w:bookmarkEnd w:id="87"/>
+    <w:bookmarkStart w:id="89" w:name="Xc92de28a5d0d82628bd640a41d1faeb2750c358"/>
+    <w:p>
+      <w:pPr>
+        <w:pStyle w:val="Literaturverzeichnis"/>
+      </w:pPr>
+      <w:r>
+        <w:t xml:space="preserve">17. Knafl, G.J.; Knafl, K.A.; Grey, M.; Dixon, J.; Deatrick, J.A.; Gallo, A.M. Incorporating Nonlinearity into Mediation Analyses.</w:t>
       </w:r>
       <w:r>
         <w:t xml:space="preserve"> </w:t>
@@ -4746,7 +4905,7 @@
       <w:r>
         <w:t xml:space="preserve">, 45, doi:</w:t>
       </w:r>
-      <w:hyperlink r:id="rId87">
+      <w:hyperlink r:id="rId88">
         <w:r>
           <w:rPr>
             <w:rStyle w:val="Hyperlink"/>
@@ -4758,14 +4917,14 @@
         <w:t xml:space="preserve">.</w:t>
       </w:r>
     </w:p>
-    <w:bookmarkEnd w:id="88"/>
-    <w:bookmarkStart w:id="90" w:name="ref-hamakerCritiqueCrosslaggedPanel2015"/>
-    <w:p>
-      <w:pPr>
-        <w:pStyle w:val="Literaturverzeichnis"/>
-      </w:pPr>
-      <w:r>
-        <w:t xml:space="preserve">18. Hamaker, E.L.; Kuiper, R.M.; Grasman, R.P.P.P. A critique of the cross-lagged panel model.</w:t>
+    <w:bookmarkEnd w:id="89"/>
+    <w:bookmarkStart w:id="91" w:name="ref-hamakerCritiqueCrosslaggedPanel2015"/>
+    <w:p>
+      <w:pPr>
+        <w:pStyle w:val="Literaturverzeichnis"/>
+      </w:pPr>
+      <w:r>
+        <w:t xml:space="preserve">18. Hamaker, E.L.; Kuiper, R.M.; Grasman, R.P.P.P. A Critique of the Cross-Lagged Panel Model.</w:t>
       </w:r>
       <w:r>
         <w:t xml:space="preserve"> </w:t>
@@ -4800,7 +4959,7 @@
       <w:r>
         <w:t xml:space="preserve">, 102–116, doi:</w:t>
       </w:r>
-      <w:hyperlink r:id="rId89">
+      <w:hyperlink r:id="rId90">
         <w:r>
           <w:rPr>
             <w:rStyle w:val="Hyperlink"/>
@@ -4812,21 +4971,18 @@
         <w:t xml:space="preserve">.</w:t>
       </w:r>
     </w:p>
-    <w:bookmarkEnd w:id="90"/>
-    <w:bookmarkStart w:id="91" w:name="ref-pmlr-v6-dawid10a"/>
-    <w:p>
-      <w:pPr>
-        <w:pStyle w:val="Literaturverzeichnis"/>
-      </w:pPr>
-      <w:r>
-        <w:t xml:space="preserve">19. Dawid, A.P. Beware of the DAG!; Guyon, I., Janzing, D., SchÃ</w:t>
-      </w:r>
-      <w:r>
-        <w:t xml:space="preserve">Â¶lkopf, B., Eds.; PMLR: Whistler, Canada, 2010; Vol. 6, pp. 59–86.</w:t>
-      </w:r>
-    </w:p>
     <w:bookmarkEnd w:id="91"/>
-    <w:bookmarkStart w:id="93" w:name="X9d9d39362f5fe5256faf29ba9bf2d05005549af"/>
+    <w:bookmarkStart w:id="92" w:name="ref-pmlr-v6-dawid10a"/>
+    <w:p>
+      <w:pPr>
+        <w:pStyle w:val="Literaturverzeichnis"/>
+      </w:pPr>
+      <w:r>
+        <w:t xml:space="preserve">19. Dawid, A.P. Beware of the DAG!; Guyon, I., Janzing, D., Schölkopf, B., Eds.; PMLR: Whistler, Canada, December 12 2010; Vol. 6, pp. 59–86.</w:t>
+      </w:r>
+    </w:p>
+    <w:bookmarkEnd w:id="92"/>
+    <w:bookmarkStart w:id="94" w:name="X9d9d39362f5fe5256faf29ba9bf2d05005549af"/>
     <w:p>
       <w:pPr>
         <w:pStyle w:val="Literaturverzeichnis"/>
@@ -4867,7 +5023,7 @@
       <w:r>
         <w:t xml:space="preserve">, 707–723, doi:</w:t>
       </w:r>
-      <w:hyperlink r:id="rId92">
+      <w:hyperlink r:id="rId93">
         <w:r>
           <w:rPr>
             <w:rStyle w:val="Hyperlink"/>
@@ -4879,14 +5035,14 @@
         <w:t xml:space="preserve">.</w:t>
       </w:r>
     </w:p>
-    <w:bookmarkEnd w:id="93"/>
-    <w:bookmarkStart w:id="95" w:name="X2a38ac4fbd2dad37ae77860437c14d1df92f28d"/>
-    <w:p>
-      <w:pPr>
-        <w:pStyle w:val="Literaturverzeichnis"/>
-      </w:pPr>
-      <w:r>
-        <w:t xml:space="preserve">21. Golonka, S.; Wilson, A.D. Ecological mechanisms in cognitive science.</w:t>
+    <w:bookmarkEnd w:id="94"/>
+    <w:bookmarkStart w:id="96" w:name="X2a38ac4fbd2dad37ae77860437c14d1df92f28d"/>
+    <w:p>
+      <w:pPr>
+        <w:pStyle w:val="Literaturverzeichnis"/>
+      </w:pPr>
+      <w:r>
+        <w:t xml:space="preserve">21. Golonka, S.; Wilson, A.D. Ecological Mechanisms in Cognitive Science.</w:t>
       </w:r>
       <w:r>
         <w:t xml:space="preserve"> </w:t>
@@ -4921,7 +5077,7 @@
       <w:r>
         <w:t xml:space="preserve">, 676–696, doi:</w:t>
       </w:r>
-      <w:hyperlink r:id="rId94">
+      <w:hyperlink r:id="rId95">
         <w:r>
           <w:rPr>
             <w:rStyle w:val="Hyperlink"/>
@@ -4933,8 +5089,8 @@
         <w:t xml:space="preserve">.</w:t>
       </w:r>
     </w:p>
-    <w:bookmarkEnd w:id="95"/>
-    <w:bookmarkStart w:id="97" w:name="X6a20e86dc2247a834143b5de1a127cb815a7635"/>
+    <w:bookmarkEnd w:id="96"/>
+    <w:bookmarkStart w:id="98" w:name="X6a20e86dc2247a834143b5de1a127cb815a7635"/>
     <w:p>
       <w:pPr>
         <w:pStyle w:val="Literaturverzeichnis"/>
@@ -4957,7 +5113,7 @@
       <w:r>
         <w:t xml:space="preserve"> </w:t>
       </w:r>
-      <w:hyperlink r:id="rId96">
+      <w:hyperlink r:id="rId97">
         <w:r>
           <w:rPr>
             <w:rStyle w:val="Hyperlink"/>
@@ -4969,14 +5125,17 @@
         <w:t xml:space="preserve">.</w:t>
       </w:r>
     </w:p>
-    <w:bookmarkEnd w:id="97"/>
-    <w:bookmarkStart w:id="99" w:name="X4503f7191658a845ee4a046a0bd184bca73055d"/>
-    <w:p>
-      <w:pPr>
-        <w:pStyle w:val="Literaturverzeichnis"/>
-      </w:pPr>
-      <w:r>
-        <w:t xml:space="preserve">23. Reichert, M.; Giurgiu, M.; Koch, E.D.; Wieland, L.M.; Lautenbach, S.; Neubauer, A.B.; von Haaren-Mack, B.; Schilling, R.; Timm, I.; Notthoff, N. et al. Ambulatory assessment for physical activity research: State of the science, best practices and future directions.</w:t>
+    <w:bookmarkEnd w:id="98"/>
+    <w:bookmarkStart w:id="100" w:name="X4503f7191658a845ee4a046a0bd184bca73055d"/>
+    <w:p>
+      <w:pPr>
+        <w:pStyle w:val="Literaturverzeichnis"/>
+      </w:pPr>
+      <w:r>
+        <w:t xml:space="preserve">23. Reichert, M.; Giurgiu, M.; Koch, E.D.; Wieland, L.M.; Lautenbach, S.; Neubauer, A.B.; von Haaren-Mack, B.; RenÃ</w:t>
+      </w:r>
+      <w:r>
+        <w:t xml:space="preserve">ÂS̈chilling; Timm, I.; Notthoff, N. et al. Ambulatory Assessment for Physical Activity Research: State of the Science, Best Practices and Future Directions.</w:t>
       </w:r>
       <w:r>
         <w:t xml:space="preserve"> </w:t>
@@ -5011,7 +5170,7 @@
       <w:r>
         <w:t xml:space="preserve">, 101742, doi:</w:t>
       </w:r>
-      <w:hyperlink r:id="rId98">
+      <w:hyperlink r:id="rId99">
         <w:r>
           <w:rPr>
             <w:rStyle w:val="Hyperlink"/>
@@ -5023,14 +5182,14 @@
         <w:t xml:space="preserve">.</w:t>
       </w:r>
     </w:p>
-    <w:bookmarkEnd w:id="99"/>
-    <w:bookmarkStart w:id="100" w:name="Xf543c966649c67dd938dfc9b91e3a8d32aca4c6"/>
-    <w:p>
-      <w:pPr>
-        <w:pStyle w:val="Literaturverzeichnis"/>
-      </w:pPr>
-      <w:r>
-        <w:t xml:space="preserve">24. Siegenfeld, A.F.; Bar-Yam, Y. An Introduction to Complex Systems Science and its Applications.</w:t>
+    <w:bookmarkEnd w:id="100"/>
+    <w:bookmarkStart w:id="101" w:name="Xf543c966649c67dd938dfc9b91e3a8d32aca4c6"/>
+    <w:p>
+      <w:pPr>
+        <w:pStyle w:val="Literaturverzeichnis"/>
+      </w:pPr>
+      <w:r>
+        <w:t xml:space="preserve">24. Siegenfeld, A.F.; Bar-Yam, Y. An Introduction to Complex Systems Science and Its Applications.</w:t>
       </w:r>
       <w:r>
         <w:t xml:space="preserve"> </w:t>
@@ -5054,8 +5213,8 @@
         <w:t xml:space="preserve">.</w:t>
       </w:r>
     </w:p>
-    <w:bookmarkEnd w:id="100"/>
-    <w:bookmarkStart w:id="102" w:name="ref-newmanComplexSystemsSurvey2011"/>
+    <w:bookmarkEnd w:id="101"/>
+    <w:bookmarkStart w:id="103" w:name="ref-newmanComplexSystemsSurvey2011"/>
     <w:p>
       <w:pPr>
         <w:pStyle w:val="Literaturverzeichnis"/>
@@ -5096,7 +5255,7 @@
       <w:r>
         <w:t xml:space="preserve">, 800–810, doi:</w:t>
       </w:r>
-      <w:hyperlink r:id="rId101">
+      <w:hyperlink r:id="rId102">
         <w:r>
           <w:rPr>
             <w:rStyle w:val="Hyperlink"/>
@@ -5108,8 +5267,8 @@
         <w:t xml:space="preserve">.</w:t>
       </w:r>
     </w:p>
-    <w:bookmarkEnd w:id="102"/>
-    <w:bookmarkStart w:id="103" w:name="ref-bar-yamConceptsSystem2018"/>
+    <w:bookmarkEnd w:id="103"/>
+    <w:bookmarkStart w:id="104" w:name="ref-bar-yamConceptsSystem2018"/>
     <w:p>
       <w:pPr>
         <w:pStyle w:val="Literaturverzeichnis"/>
@@ -5118,8 +5277,8 @@
         <w:t xml:space="preserve">26. Bar-Yam, Y. Concepts: System 2018.</w:t>
       </w:r>
     </w:p>
-    <w:bookmarkEnd w:id="103"/>
-    <w:bookmarkStart w:id="105" w:name="ref-wrightThinkingSystemsPrimer2009"/>
+    <w:bookmarkEnd w:id="104"/>
+    <w:bookmarkStart w:id="106" w:name="ref-wrightThinkingSystemsPrimer2009"/>
     <w:p>
       <w:pPr>
         <w:pStyle w:val="Literaturverzeichnis"/>
@@ -5142,7 +5301,7 @@
       <w:r>
         <w:t xml:space="preserve"> </w:t>
       </w:r>
-      <w:hyperlink r:id="rId104">
+      <w:hyperlink r:id="rId105">
         <w:r>
           <w:rPr>
             <w:rStyle w:val="Hyperlink"/>
@@ -5154,8 +5313,8 @@
         <w:t xml:space="preserve">.</w:t>
       </w:r>
     </w:p>
-    <w:bookmarkEnd w:id="105"/>
-    <w:bookmarkStart w:id="107" w:name="ref-mitchellComplexityGuidedTour2009"/>
+    <w:bookmarkEnd w:id="106"/>
+    <w:bookmarkStart w:id="108" w:name="ref-mitchellComplexityGuidedTour2009"/>
     <w:p>
       <w:pPr>
         <w:pStyle w:val="Literaturverzeichnis"/>
@@ -5170,7 +5329,7 @@
         <w:rPr>
           <w:i/>
         </w:rPr>
-        <w:t xml:space="preserve">Complexity: A guided tour</w:t>
+        <w:t xml:space="preserve">Complexity: A Guided Tour</w:t>
       </w:r>
       <w:r>
         <w:t xml:space="preserve">; Oxford University Press: Oxford [England] ; New York, 2009; ISBN</w:t>
@@ -5178,7 +5337,7 @@
       <w:r>
         <w:t xml:space="preserve"> </w:t>
       </w:r>
-      <w:hyperlink r:id="rId106">
+      <w:hyperlink r:id="rId107">
         <w:r>
           <w:rPr>
             <w:rStyle w:val="Hyperlink"/>
@@ -5190,14 +5349,14 @@
         <w:t xml:space="preserve">.</w:t>
       </w:r>
     </w:p>
-    <w:bookmarkEnd w:id="107"/>
-    <w:bookmarkStart w:id="108" w:name="ref-brandTailoringHealthyWorkplace2015"/>
-    <w:p>
-      <w:pPr>
-        <w:pStyle w:val="Literaturverzeichnis"/>
-      </w:pPr>
-      <w:r>
-        <w:t xml:space="preserve">29. Brand, S.L.; Fleming, L.E.; Wyatt, K.M. Tailoring healthy workplace interventions to local healthcare settings: A complexity theory-informed workplace of well-being framework.</w:t>
+    <w:bookmarkEnd w:id="108"/>
+    <w:bookmarkStart w:id="109" w:name="ref-brandTailoringHealthyWorkplace2015"/>
+    <w:p>
+      <w:pPr>
+        <w:pStyle w:val="Literaturverzeichnis"/>
+      </w:pPr>
+      <w:r>
+        <w:t xml:space="preserve">29. Brand, S.L.; Fleming, L.E.; Wyatt, K.M. Tailoring Healthy Workplace Interventions to Local Healthcare Settings: A Complexity Theory-Informed Workplace of Well-Being Framework.</w:t>
       </w:r>
       <w:r>
         <w:t xml:space="preserve"> </w:t>
@@ -5233,14 +5392,14 @@
         <w:t xml:space="preserve">.</w:t>
       </w:r>
     </w:p>
-    <w:bookmarkEnd w:id="108"/>
-    <w:bookmarkStart w:id="110" w:name="ref-ricklesSimpleGuideChaos2007"/>
-    <w:p>
-      <w:pPr>
-        <w:pStyle w:val="Literaturverzeichnis"/>
-      </w:pPr>
-      <w:r>
-        <w:t xml:space="preserve">30. Rickles, D.; Hawe, P.; Shiell, A. A simple guide to chaos and complexity.</w:t>
+    <w:bookmarkEnd w:id="109"/>
+    <w:bookmarkStart w:id="111" w:name="ref-ricklesSimpleGuideChaos2007"/>
+    <w:p>
+      <w:pPr>
+        <w:pStyle w:val="Literaturverzeichnis"/>
+      </w:pPr>
+      <w:r>
+        <w:t xml:space="preserve">30. Rickles, D.; Hawe, P.; Shiell, A. A Simple Guide to Chaos and Complexity.</w:t>
       </w:r>
       <w:r>
         <w:t xml:space="preserve"> </w:t>
@@ -5275,7 +5434,7 @@
       <w:r>
         <w:t xml:space="preserve">, 933–937, doi:</w:t>
       </w:r>
-      <w:hyperlink r:id="rId109">
+      <w:hyperlink r:id="rId110">
         <w:r>
           <w:rPr>
             <w:rStyle w:val="Hyperlink"/>
@@ -5287,14 +5446,14 @@
         <w:t xml:space="preserve">.</w:t>
       </w:r>
     </w:p>
-    <w:bookmarkEnd w:id="110"/>
-    <w:bookmarkStart w:id="112" w:name="ref-resnicowChaoticViewBehavior2006"/>
-    <w:p>
-      <w:pPr>
-        <w:pStyle w:val="Literaturverzeichnis"/>
-      </w:pPr>
-      <w:r>
-        <w:t xml:space="preserve">31. Resnicow, K.; Vaughan, R. A chaotic view of behavior change: A quantum leap for health promotion.</w:t>
+    <w:bookmarkEnd w:id="111"/>
+    <w:bookmarkStart w:id="113" w:name="ref-resnicowChaoticViewBehavior2006"/>
+    <w:p>
+      <w:pPr>
+        <w:pStyle w:val="Literaturverzeichnis"/>
+      </w:pPr>
+      <w:r>
+        <w:t xml:space="preserve">31. Resnicow, K.; Vaughan, R. A Chaotic View of Behavior Change: A Quantum Leap for Health Promotion.</w:t>
       </w:r>
       <w:r>
         <w:t xml:space="preserve"> </w:t>
@@ -5329,7 +5488,7 @@
       <w:r>
         <w:t xml:space="preserve">, 25, doi:</w:t>
       </w:r>
-      <w:hyperlink r:id="rId111">
+      <w:hyperlink r:id="rId112">
         <w:r>
           <w:rPr>
             <w:rStyle w:val="Hyperlink"/>
@@ -5341,14 +5500,14 @@
         <w:t xml:space="preserve">.</w:t>
       </w:r>
     </w:p>
-    <w:bookmarkEnd w:id="112"/>
-    <w:bookmarkStart w:id="114" w:name="ref-gomersallComplexAdaptiveSystems2018"/>
-    <w:p>
-      <w:pPr>
-        <w:pStyle w:val="Literaturverzeichnis"/>
-      </w:pPr>
-      <w:r>
-        <w:t xml:space="preserve">32. Gomersall, T. Complex adaptive systems: A new approach for understanding health practices.</w:t>
+    <w:bookmarkEnd w:id="113"/>
+    <w:bookmarkStart w:id="115" w:name="ref-gomersallComplexAdaptiveSystems2018"/>
+    <w:p>
+      <w:pPr>
+        <w:pStyle w:val="Literaturverzeichnis"/>
+      </w:pPr>
+      <w:r>
+        <w:t xml:space="preserve">32. Gomersall, T. Complex Adaptive Systems: A New Approach for Understanding Health Practices.</w:t>
       </w:r>
       <w:r>
         <w:t xml:space="preserve"> </w:t>
@@ -5383,7 +5542,7 @@
       <w:r>
         <w:t xml:space="preserve">, 1–34, doi:</w:t>
       </w:r>
-      <w:hyperlink r:id="rId113">
+      <w:hyperlink r:id="rId114">
         <w:r>
           <w:rPr>
             <w:rStyle w:val="Hyperlink"/>
@@ -5395,14 +5554,14 @@
         <w:t xml:space="preserve">.</w:t>
       </w:r>
     </w:p>
-    <w:bookmarkEnd w:id="114"/>
-    <w:bookmarkStart w:id="115" w:name="Xbcf5332c10c4d5021a3997250dd8d578eb14e7b"/>
-    <w:p>
-      <w:pPr>
-        <w:pStyle w:val="Literaturverzeichnis"/>
-      </w:pPr>
-      <w:r>
-        <w:t xml:space="preserve">33. Dishman, R.K.; Sallis, J.F.; Orenstein, D.R. The determinants of physical activity and exercise.</w:t>
+    <w:bookmarkEnd w:id="115"/>
+    <w:bookmarkStart w:id="116" w:name="Xbcf5332c10c4d5021a3997250dd8d578eb14e7b"/>
+    <w:p>
+      <w:pPr>
+        <w:pStyle w:val="Literaturverzeichnis"/>
+      </w:pPr>
+      <w:r>
+        <w:t xml:space="preserve">33. Dishman, R.K.; Sallis, J.F.; Orenstein, D.R. The Determinants of Physical Activity and Exercise.</w:t>
       </w:r>
       <w:r>
         <w:t xml:space="preserve"> </w:t>
@@ -5438,14 +5597,14 @@
         <w:t xml:space="preserve">, 158–171.</w:t>
       </w:r>
     </w:p>
-    <w:bookmarkEnd w:id="115"/>
-    <w:bookmarkStart w:id="116" w:name="ref-kokIgnoringTheoryMisinterpreting2018"/>
-    <w:p>
-      <w:pPr>
-        <w:pStyle w:val="Literaturverzeichnis"/>
-      </w:pPr>
-      <w:r>
-        <w:t xml:space="preserve">34. Kok, G.; Peters, G.-J.Y.; Kessels, L.T.; Ten Hoor, G.A.; Ruiter, R.A. Ignoring theory and misinterpreting evidence: The false belief in fear appeals.</w:t>
+    <w:bookmarkEnd w:id="116"/>
+    <w:bookmarkStart w:id="117" w:name="ref-kokIgnoringTheoryMisinterpreting2018"/>
+    <w:p>
+      <w:pPr>
+        <w:pStyle w:val="Literaturverzeichnis"/>
+      </w:pPr>
+      <w:r>
+        <w:t xml:space="preserve">34. Kok, G.; Peters, G.-J.Y.; Kessels, L.T.; Ten Hoor, G.A.; Ruiter, R.A. Ignoring Theory and Misinterpreting Evidence: The False Belief in Fear Appeals.</w:t>
       </w:r>
       <w:r>
         <w:t xml:space="preserve"> </w:t>
@@ -5481,14 +5640,14 @@
         <w:t xml:space="preserve">, 111–125.</w:t>
       </w:r>
     </w:p>
-    <w:bookmarkEnd w:id="116"/>
-    <w:bookmarkStart w:id="117" w:name="ref-petersConsensusFearAppeals2018"/>
-    <w:p>
-      <w:pPr>
-        <w:pStyle w:val="Literaturverzeichnis"/>
-      </w:pPr>
-      <w:r>
-        <w:t xml:space="preserve">35. Peters, G.-J.Y.; Ruiter, R.A.; Ten Hoor, G.A.; Kessels, L.T.; Kok, G. Towards consensus on fear appeals: A rejoinder to the commentaries on Kok, Peters, Kessels, ten Hoor, and Ruiter (2018).</w:t>
+    <w:bookmarkEnd w:id="117"/>
+    <w:bookmarkStart w:id="118" w:name="ref-petersConsensusFearAppeals2018"/>
+    <w:p>
+      <w:pPr>
+        <w:pStyle w:val="Literaturverzeichnis"/>
+      </w:pPr>
+      <w:r>
+        <w:t xml:space="preserve">35. Peters, G.-J.Y.; Ruiter, R.A.; Ten Hoor, G.A.; Kessels, L.T.; Kok, G. Towards Consensus on Fear Appeals: A Rejoinder to the Commentaries on Kok, Peters, Kessels, Ten Hoor, and Ruiter (2018).</w:t>
       </w:r>
       <w:r>
         <w:t xml:space="preserve"> </w:t>
@@ -5524,14 +5683,122 @@
         <w:t xml:space="preserve">, 151–156.</w:t>
       </w:r>
     </w:p>
-    <w:bookmarkEnd w:id="117"/>
-    <w:bookmarkStart w:id="118" w:name="ref-matthewsSourcesVarianceDaily2002"/>
-    <w:p>
-      <w:pPr>
-        <w:pStyle w:val="Literaturverzeichnis"/>
-      </w:pPr>
-      <w:r>
-        <w:t xml:space="preserve">36. Matthews, C.E.; Ainsworth, B.E.; Thompson, R.W.; Bassett, D.R. Sources of variance in daily physical activity levels as measured by an accelerometer.</w:t>
+    <w:bookmarkEnd w:id="118"/>
+    <w:bookmarkStart w:id="120" w:name="ref-scholz2019ItTimeThink"/>
+    <w:p>
+      <w:pPr>
+        <w:pStyle w:val="Literaturverzeichnis"/>
+      </w:pPr>
+      <w:r>
+        <w:t xml:space="preserve">36. Scholz, U. It’s Time to Think About Time in Health Psychology.</w:t>
+      </w:r>
+      <w:r>
+        <w:t xml:space="preserve"> </w:t>
+      </w:r>
+      <w:r>
+        <w:rPr>
+          <w:i/>
+        </w:rPr>
+        <w:t xml:space="preserve">Applied Psychology: Health and Well-Being</w:t>
+      </w:r>
+      <w:r>
+        <w:t xml:space="preserve"> </w:t>
+      </w:r>
+      <w:r>
+        <w:rPr>
+          <w:b/>
+        </w:rPr>
+        <w:t xml:space="preserve">2019</w:t>
+      </w:r>
+      <w:r>
+        <w:t xml:space="preserve">,</w:t>
+      </w:r>
+      <w:r>
+        <w:t xml:space="preserve"> </w:t>
+      </w:r>
+      <w:r>
+        <w:rPr>
+          <w:i/>
+        </w:rPr>
+        <w:t xml:space="preserve">11</w:t>
+      </w:r>
+      <w:r>
+        <w:t xml:space="preserve">, 173–186, doi:</w:t>
+      </w:r>
+      <w:hyperlink r:id="rId119">
+        <w:r>
+          <w:rPr>
+            <w:rStyle w:val="Hyperlink"/>
+          </w:rPr>
+          <w:t xml:space="preserve">10/ghhw2f</w:t>
+        </w:r>
+      </w:hyperlink>
+      <w:r>
+        <w:t xml:space="preserve">.</w:t>
+      </w:r>
+    </w:p>
+    <w:bookmarkEnd w:id="120"/>
+    <w:bookmarkStart w:id="122" w:name="Xf6159114e1faf331b585ed9a70540a49548d914"/>
+    <w:p>
+      <w:pPr>
+        <w:pStyle w:val="Literaturverzeichnis"/>
+      </w:pPr>
+      <w:r>
+        <w:t xml:space="preserve">37. Bolger, N.; Zee, K.S. Heterogeneity in Temporal Processes: Implications for Theories in Health Psychology.</w:t>
+      </w:r>
+      <w:r>
+        <w:t xml:space="preserve"> </w:t>
+      </w:r>
+      <w:r>
+        <w:rPr>
+          <w:i/>
+        </w:rPr>
+        <w:t xml:space="preserve">Applied Psychology: Health and Well-Being</w:t>
+      </w:r>
+      <w:r>
+        <w:t xml:space="preserve"> </w:t>
+      </w:r>
+      <w:r>
+        <w:rPr>
+          <w:b/>
+        </w:rPr>
+        <w:t xml:space="preserve">2019</w:t>
+      </w:r>
+      <w:r>
+        <w:t xml:space="preserve">,</w:t>
+      </w:r>
+      <w:r>
+        <w:t xml:space="preserve"> </w:t>
+      </w:r>
+      <w:r>
+        <w:rPr>
+          <w:i/>
+        </w:rPr>
+        <w:t xml:space="preserve">11</w:t>
+      </w:r>
+      <w:r>
+        <w:t xml:space="preserve">, 198–201, doi:</w:t>
+      </w:r>
+      <w:hyperlink r:id="rId121">
+        <w:r>
+          <w:rPr>
+            <w:rStyle w:val="Hyperlink"/>
+          </w:rPr>
+          <w:t xml:space="preserve">10/ghhwz8</w:t>
+        </w:r>
+      </w:hyperlink>
+      <w:r>
+        <w:t xml:space="preserve">.</w:t>
+      </w:r>
+    </w:p>
+    <w:bookmarkEnd w:id="122"/>
+    <w:bookmarkStart w:id="123" w:name="ref-matthewsSourcesVarianceDaily2002"/>
+    <w:p>
+      <w:pPr>
+        <w:pStyle w:val="Literaturverzeichnis"/>
+      </w:pPr>
+      <w:r>
+        <w:t xml:space="preserve">38. Matthews, C.E.; Ainsworth, B.E.; Thompson, R.W.; Bassett, D.R. Sources of Variance in Daily Physical Activity Levels as Measured by an Accelerometer.</w:t>
       </w:r>
       <w:r>
         <w:t xml:space="preserve"> </w:t>
@@ -5567,14 +5834,14 @@
         <w:t xml:space="preserve">, 1376–1381.</w:t>
       </w:r>
     </w:p>
-    <w:bookmarkEnd w:id="118"/>
-    <w:bookmarkStart w:id="120" w:name="Xa320cb38ddecf174ac827350445abc5f88eb02c"/>
-    <w:p>
-      <w:pPr>
-        <w:pStyle w:val="Literaturverzeichnis"/>
-      </w:pPr>
-      <w:r>
-        <w:t xml:space="preserve">37. Cepeda, M.; Koolhaas, C.M.; van Rooij, F.J.A.; Tiemeier, H.; Guxens, M.; Franco, O.H.; Schoufour, J.D. Seasonality of physical activity, sedentary behavior, and sleep in a middle-aged and elderly population: The Rotterdam study.</w:t>
+    <w:bookmarkEnd w:id="123"/>
+    <w:bookmarkStart w:id="125" w:name="Xa320cb38ddecf174ac827350445abc5f88eb02c"/>
+    <w:p>
+      <w:pPr>
+        <w:pStyle w:val="Literaturverzeichnis"/>
+      </w:pPr>
+      <w:r>
+        <w:t xml:space="preserve">39. Cepeda, M.; Koolhaas, C.M.; van Rooij, F.J.A.; Tiemeier, H.; Guxens, M.; Franco, O.H.; Schoufour, J.D. Seasonality of Physical Activity, Sedentary Behavior, and Sleep in a Middle-Aged and Elderly Population: The Rotterdam Study.</w:t>
       </w:r>
       <w:r>
         <w:t xml:space="preserve"> </w:t>
@@ -5609,7 +5876,7 @@
       <w:r>
         <w:t xml:space="preserve">, 41–50, doi:</w:t>
       </w:r>
-      <w:hyperlink r:id="rId119">
+      <w:hyperlink r:id="rId124">
         <w:r>
           <w:rPr>
             <w:rStyle w:val="Hyperlink"/>
@@ -5621,14 +5888,14 @@
         <w:t xml:space="preserve">.</w:t>
       </w:r>
     </w:p>
-    <w:bookmarkEnd w:id="120"/>
-    <w:bookmarkStart w:id="122" w:name="ref-dumithPhysicalActivityChange2011"/>
-    <w:p>
-      <w:pPr>
-        <w:pStyle w:val="Literaturverzeichnis"/>
-      </w:pPr>
-      <w:r>
-        <w:t xml:space="preserve">38. Dumith, S.C.; Gigante, D.P.; Domingues, M.R.; Kohl, H.W. Physical activity change during adolescence: A systematic review and a pooled analysis.</w:t>
+    <w:bookmarkEnd w:id="125"/>
+    <w:bookmarkStart w:id="127" w:name="ref-dumithPhysicalActivityChange2011"/>
+    <w:p>
+      <w:pPr>
+        <w:pStyle w:val="Literaturverzeichnis"/>
+      </w:pPr>
+      <w:r>
+        <w:t xml:space="preserve">40. Dumith, S.C.; Gigante, D.P.; Domingues, M.R.; Kohl, H.W. Physical Activity Change During Adolescence: A Systematic Review and a Pooled Analysis.</w:t>
       </w:r>
       <w:r>
         <w:t xml:space="preserve"> </w:t>
@@ -5663,7 +5930,7 @@
       <w:r>
         <w:t xml:space="preserve">, 685–698, doi:</w:t>
       </w:r>
-      <w:hyperlink r:id="rId121">
+      <w:hyperlink r:id="rId126">
         <w:r>
           <w:rPr>
             <w:rStyle w:val="Hyperlink"/>
@@ -5675,14 +5942,14 @@
         <w:t xml:space="preserve">.</w:t>
       </w:r>
     </w:p>
-    <w:bookmarkEnd w:id="122"/>
-    <w:bookmarkStart w:id="123" w:name="X8b0bee3e8db89d413bbe10b4f99ed6127767fec"/>
-    <w:p>
-      <w:pPr>
-        <w:pStyle w:val="Literaturverzeichnis"/>
-      </w:pPr>
-      <w:r>
-        <w:t xml:space="preserve">39. Richardson, M.J.; Kallen, R.W.; Eiler, B.A. Interaction-Dominant Dynamics, Timescale Enslavement, and the Emergence of Social Behavior. In</w:t>
+    <w:bookmarkEnd w:id="127"/>
+    <w:bookmarkStart w:id="128" w:name="X8b0bee3e8db89d413bbe10b4f99ed6127767fec"/>
+    <w:p>
+      <w:pPr>
+        <w:pStyle w:val="Literaturverzeichnis"/>
+      </w:pPr>
+      <w:r>
+        <w:t xml:space="preserve">41. Richardson, M.J.; Kallen, R.W.; Eiler, B.A. Interaction-Dominant Dynamics, Timescale Enslavement, and the Emergence of Social Behavior. In</w:t>
       </w:r>
       <w:r>
         <w:t xml:space="preserve"> </w:t>
@@ -5697,14 +5964,14 @@
         <w:t xml:space="preserve">; Routledge: New York, 2017; pp. 121–142.</w:t>
       </w:r>
     </w:p>
-    <w:bookmarkEnd w:id="123"/>
-    <w:bookmarkStart w:id="125" w:name="Xf532b15967a7cfa27c78a041c455736116ef412"/>
-    <w:p>
-      <w:pPr>
-        <w:pStyle w:val="Literaturverzeichnis"/>
-      </w:pPr>
-      <w:r>
-        <w:t xml:space="preserve">40. Rickles, D. Causality in complex interventions.</w:t>
+    <w:bookmarkEnd w:id="128"/>
+    <w:bookmarkStart w:id="130" w:name="Xf532b15967a7cfa27c78a041c455736116ef412"/>
+    <w:p>
+      <w:pPr>
+        <w:pStyle w:val="Literaturverzeichnis"/>
+      </w:pPr>
+      <w:r>
+        <w:t xml:space="preserve">42. Rickles, D. Causality in Complex Interventions.</w:t>
       </w:r>
       <w:r>
         <w:t xml:space="preserve"> </w:t>
@@ -5739,7 +6006,7 @@
       <w:r>
         <w:t xml:space="preserve">, 77–90, doi:</w:t>
       </w:r>
-      <w:hyperlink r:id="rId124">
+      <w:hyperlink r:id="rId129">
         <w:r>
           <w:rPr>
             <w:rStyle w:val="Hyperlink"/>
@@ -5751,14 +6018,14 @@
         <w:t xml:space="preserve">.</w:t>
       </w:r>
     </w:p>
-    <w:bookmarkEnd w:id="125"/>
-    <w:bookmarkStart w:id="127" w:name="ref-meehlWhySummariesResearch1990"/>
-    <w:p>
-      <w:pPr>
-        <w:pStyle w:val="Literaturverzeichnis"/>
-      </w:pPr>
-      <w:r>
-        <w:t xml:space="preserve">41. Meehl, P.E. Why summaries of research on psychological theories are often uninterpretable.</w:t>
+    <w:bookmarkEnd w:id="130"/>
+    <w:bookmarkStart w:id="132" w:name="ref-meehlWhySummariesResearch1990"/>
+    <w:p>
+      <w:pPr>
+        <w:pStyle w:val="Literaturverzeichnis"/>
+      </w:pPr>
+      <w:r>
+        <w:t xml:space="preserve">43. Meehl, P.E. Why Summaries of Research on Psychological Theories Are Often Uninterpretable.</w:t>
       </w:r>
       <w:r>
         <w:t xml:space="preserve"> </w:t>
@@ -5793,7 +6060,7 @@
       <w:r>
         <w:t xml:space="preserve">, 195–244, doi:</w:t>
       </w:r>
-      <w:hyperlink r:id="rId126">
+      <w:hyperlink r:id="rId131">
         <w:r>
           <w:rPr>
             <w:rStyle w:val="Hyperlink"/>
@@ -5805,14 +6072,14 @@
         <w:t xml:space="preserve">.</w:t>
       </w:r>
     </w:p>
-    <w:bookmarkEnd w:id="127"/>
-    <w:bookmarkStart w:id="129" w:name="ref-cohenEarth051994"/>
-    <w:p>
-      <w:pPr>
-        <w:pStyle w:val="Literaturverzeichnis"/>
-      </w:pPr>
-      <w:r>
-        <w:t xml:space="preserve">42. Cohen, J. The earth is round (p0.6em.05).</w:t>
+    <w:bookmarkEnd w:id="132"/>
+    <w:bookmarkStart w:id="134" w:name="ref-cohenEarth051994"/>
+    <w:p>
+      <w:pPr>
+        <w:pStyle w:val="Literaturverzeichnis"/>
+      </w:pPr>
+      <w:r>
+        <w:t xml:space="preserve">44. Cohen, J. The Earth Is Round (P0.6em.05).</w:t>
       </w:r>
       <w:r>
         <w:t xml:space="preserve"> </w:t>
@@ -5847,7 +6114,7 @@
       <w:r>
         <w:t xml:space="preserve">, 997–1003, doi:</w:t>
       </w:r>
-      <w:hyperlink r:id="rId128">
+      <w:hyperlink r:id="rId133">
         <w:r>
           <w:rPr>
             <w:rStyle w:val="Hyperlink"/>
@@ -5859,14 +6126,17 @@
         <w:t xml:space="preserve">.</w:t>
       </w:r>
     </w:p>
-    <w:bookmarkEnd w:id="129"/>
-    <w:bookmarkStart w:id="131" w:name="ref-finkSocialDeterminantsPopulation2016"/>
-    <w:p>
-      <w:pPr>
-        <w:pStyle w:val="Literaturverzeichnis"/>
-      </w:pPr>
-      <w:r>
-        <w:t xml:space="preserve">43. Fink, D.S.; Keyes, K.M.; Cerdá, M. Social Determinants of Population Health: A Systems Sciences Approach.</w:t>
+    <w:bookmarkEnd w:id="134"/>
+    <w:bookmarkStart w:id="136" w:name="ref-finkSocialDeterminantsPopulation2016"/>
+    <w:p>
+      <w:pPr>
+        <w:pStyle w:val="Literaturverzeichnis"/>
+      </w:pPr>
+      <w:r>
+        <w:t xml:space="preserve">45. Fink, D.S.; Keyes, K.M.; Cerd</w:t>
+      </w:r>
+      <w:r>
+        <w:t xml:space="preserve">’a, M. Social Determinants of Population Health: A Systems Sciences Approach.</w:t>
       </w:r>
       <w:r>
         <w:t xml:space="preserve"> </w:t>
@@ -5901,7 +6171,7 @@
       <w:r>
         <w:t xml:space="preserve">, 98–105, doi:</w:t>
       </w:r>
-      <w:hyperlink r:id="rId130">
+      <w:hyperlink r:id="rId135">
         <w:r>
           <w:rPr>
             <w:rStyle w:val="Hyperlink"/>
@@ -5913,14 +6183,14 @@
         <w:t xml:space="preserve">.</w:t>
       </w:r>
     </w:p>
-    <w:bookmarkEnd w:id="131"/>
-    <w:bookmarkStart w:id="133" w:name="X5094a7a7f21caba2fb228cec2a236107edb2be5"/>
-    <w:p>
-      <w:pPr>
-        <w:pStyle w:val="Literaturverzeichnis"/>
-      </w:pPr>
-      <w:r>
-        <w:t xml:space="preserve">44. Wallot, S.; Kelty-Stephen, D.G. Interaction-Dominant Causation in Mind and Brain, and Its Implication for Questions of Generalization and Replication.</w:t>
+    <w:bookmarkEnd w:id="136"/>
+    <w:bookmarkStart w:id="138" w:name="X5094a7a7f21caba2fb228cec2a236107edb2be5"/>
+    <w:p>
+      <w:pPr>
+        <w:pStyle w:val="Literaturverzeichnis"/>
+      </w:pPr>
+      <w:r>
+        <w:t xml:space="preserve">46. Wallot, S.; Kelty-Stephen, D.G. Interaction-Dominant Causation in Mind and Brain, and Its Implication for Questions of Generalization and Replication.</w:t>
       </w:r>
       <w:r>
         <w:t xml:space="preserve"> </w:t>
@@ -5943,7 +6213,7 @@
       <w:r>
         <w:t xml:space="preserve">, 1–22, doi:</w:t>
       </w:r>
-      <w:hyperlink r:id="rId132">
+      <w:hyperlink r:id="rId137">
         <w:r>
           <w:rPr>
             <w:rStyle w:val="Hyperlink"/>
@@ -5955,14 +6225,14 @@
         <w:t xml:space="preserve">.</w:t>
       </w:r>
     </w:p>
-    <w:bookmarkEnd w:id="133"/>
-    <w:bookmarkStart w:id="135" w:name="ref-makridakisDecisionMakingPlanning2009"/>
-    <w:p>
-      <w:pPr>
-        <w:pStyle w:val="Literaturverzeichnis"/>
-      </w:pPr>
-      <w:r>
-        <w:t xml:space="preserve">45. Makridakis, S.; Taleb, N. Decision making and planning under low levels of predictability.</w:t>
+    <w:bookmarkEnd w:id="138"/>
+    <w:bookmarkStart w:id="140" w:name="ref-makridakisDecisionMakingPlanning2009"/>
+    <w:p>
+      <w:pPr>
+        <w:pStyle w:val="Literaturverzeichnis"/>
+      </w:pPr>
+      <w:r>
+        <w:t xml:space="preserve">47. Makridakis, S.; Taleb, N. Decision Making and Planning Under Low Levels of Predictability.</w:t>
       </w:r>
       <w:r>
         <w:t xml:space="preserve"> </w:t>
@@ -5997,7 +6267,7 @@
       <w:r>
         <w:t xml:space="preserve">, 716–733, doi:</w:t>
       </w:r>
-      <w:hyperlink r:id="rId134">
+      <w:hyperlink r:id="rId139">
         <w:r>
           <w:rPr>
             <w:rStyle w:val="Hyperlink"/>
@@ -6009,14 +6279,14 @@
         <w:t xml:space="preserve">.</w:t>
       </w:r>
     </w:p>
-    <w:bookmarkEnd w:id="135"/>
-    <w:bookmarkStart w:id="137" w:name="X4ffea5b99f7786905f75af980d844e52ede9e0a"/>
-    <w:p>
-      <w:pPr>
-        <w:pStyle w:val="Literaturverzeichnis"/>
-      </w:pPr>
-      <w:r>
-        <w:t xml:space="preserve">46. Makridakis, S.; Hyndman, R.J.; Petropoulos, F. Forecasting in social settings: The state of the art.</w:t>
+    <w:bookmarkEnd w:id="140"/>
+    <w:bookmarkStart w:id="142" w:name="X4ffea5b99f7786905f75af980d844e52ede9e0a"/>
+    <w:p>
+      <w:pPr>
+        <w:pStyle w:val="Literaturverzeichnis"/>
+      </w:pPr>
+      <w:r>
+        <w:t xml:space="preserve">48. Makridakis, S.; Hyndman, R.J.; Petropoulos, F. Forecasting in Social Settings: The State of the Art.</w:t>
       </w:r>
       <w:r>
         <w:t xml:space="preserve"> </w:t>
@@ -6039,7 +6309,7 @@
       <w:r>
         <w:t xml:space="preserve">, doi:</w:t>
       </w:r>
-      <w:hyperlink r:id="rId136">
+      <w:hyperlink r:id="rId141">
         <w:r>
           <w:rPr>
             <w:rStyle w:val="Hyperlink"/>
@@ -6051,14 +6321,14 @@
         <w:t xml:space="preserve">.</w:t>
       </w:r>
     </w:p>
-    <w:bookmarkEnd w:id="137"/>
-    <w:bookmarkStart w:id="139" w:name="ref-taleb2020StatisticalConsequencesFat"/>
-    <w:p>
-      <w:pPr>
-        <w:pStyle w:val="Literaturverzeichnis"/>
-      </w:pPr>
-      <w:r>
-        <w:t xml:space="preserve">47. Taleb, N.N.</w:t>
+    <w:bookmarkEnd w:id="142"/>
+    <w:bookmarkStart w:id="144" w:name="ref-taleb2020StatisticalConsequencesFat"/>
+    <w:p>
+      <w:pPr>
+        <w:pStyle w:val="Literaturverzeichnis"/>
+      </w:pPr>
+      <w:r>
+        <w:t xml:space="preserve">49. Taleb, N.N.</w:t>
       </w:r>
       <w:r>
         <w:t xml:space="preserve"> </w:t>
@@ -6075,7 +6345,7 @@
       <w:r>
         <w:t xml:space="preserve"> </w:t>
       </w:r>
-      <w:hyperlink r:id="rId138">
+      <w:hyperlink r:id="rId143">
         <w:r>
           <w:rPr>
             <w:rStyle w:val="Hyperlink"/>
@@ -6087,14 +6357,14 @@
         <w:t xml:space="preserve">.</w:t>
       </w:r>
     </w:p>
-    <w:bookmarkEnd w:id="139"/>
-    <w:bookmarkStart w:id="141" w:name="X5ffe2be04c37bb237612698ed535296d6b79121"/>
-    <w:p>
-      <w:pPr>
-        <w:pStyle w:val="Literaturverzeichnis"/>
-      </w:pPr>
-      <w:r>
-        <w:t xml:space="preserve">48. Heino, M.T.J.; Fried, E.I.; LeBel, E.P. Commentary: Reproducibility in Psychological Science: When Do Psychological Phenomena Exist?</w:t>
+    <w:bookmarkEnd w:id="144"/>
+    <w:bookmarkStart w:id="146" w:name="X5ffe2be04c37bb237612698ed535296d6b79121"/>
+    <w:p>
+      <w:pPr>
+        <w:pStyle w:val="Literaturverzeichnis"/>
+      </w:pPr>
+      <w:r>
+        <w:t xml:space="preserve">50. Heino, M.T.J.; Fried, E.I.; LeBel, E.P. Commentary: Reproducibility in Psychological Science: When Do Psychological Phenomena Exist?</w:t>
       </w:r>
       <w:r>
         <w:t xml:space="preserve"> </w:t>
@@ -6129,7 +6399,7 @@
       <w:r>
         <w:t xml:space="preserve">, doi:</w:t>
       </w:r>
-      <w:hyperlink r:id="rId140">
+      <w:hyperlink r:id="rId145">
         <w:r>
           <w:rPr>
             <w:rStyle w:val="Hyperlink"/>
@@ -6141,14 +6411,14 @@
         <w:t xml:space="preserve">.</w:t>
       </w:r>
     </w:p>
-    <w:bookmarkEnd w:id="141"/>
-    <w:bookmarkStart w:id="143" w:name="ref-petersPragmaticNihilismHow2017"/>
-    <w:p>
-      <w:pPr>
-        <w:pStyle w:val="Literaturverzeichnis"/>
-      </w:pPr>
-      <w:r>
-        <w:t xml:space="preserve">49. Peters, G.-J.Y.; Crutzen, R. Pragmatic nihilism: How a Theory of Nothing can help health psychology progress.</w:t>
+    <w:bookmarkEnd w:id="146"/>
+    <w:bookmarkStart w:id="148" w:name="ref-petersPragmaticNihilismHow2017"/>
+    <w:p>
+      <w:pPr>
+        <w:pStyle w:val="Literaturverzeichnis"/>
+      </w:pPr>
+      <w:r>
+        <w:t xml:space="preserve">51. Peters, G.-J.Y.; Crutzen, R. Pragmatic Nihilism: How a Theory of Nothing Can Help Health Psychology Progress.</w:t>
       </w:r>
       <w:r>
         <w:t xml:space="preserve"> </w:t>
@@ -6183,7 +6453,7 @@
       <w:r>
         <w:t xml:space="preserve">, 103–121, doi:</w:t>
       </w:r>
-      <w:hyperlink r:id="rId142">
+      <w:hyperlink r:id="rId147">
         <w:r>
           <w:rPr>
             <w:rStyle w:val="Hyperlink"/>
@@ -6195,14 +6465,14 @@
         <w:t xml:space="preserve">.</w:t>
       </w:r>
     </w:p>
-    <w:bookmarkEnd w:id="143"/>
-    <w:bookmarkStart w:id="145" w:name="ref-heklerWhyWeNeed2019"/>
-    <w:p>
-      <w:pPr>
-        <w:pStyle w:val="Literaturverzeichnis"/>
-      </w:pPr>
-      <w:r>
-        <w:t xml:space="preserve">50. Hekler, E.B.; Klasnja, P.; Chevance, G.; Golaszewski, N.M.; Lewis, D.; Sim, I. Why we need a small data paradigm.</w:t>
+    <w:bookmarkEnd w:id="148"/>
+    <w:bookmarkStart w:id="150" w:name="ref-heklerWhyWeNeed2019"/>
+    <w:p>
+      <w:pPr>
+        <w:pStyle w:val="Literaturverzeichnis"/>
+      </w:pPr>
+      <w:r>
+        <w:t xml:space="preserve">52. Hekler, E.B.; Klasnja, P.; Chevance, G.; Golaszewski, N.M.; Lewis, D.; Sim, I. Why We Need a Small Data Paradigm.</w:t>
       </w:r>
       <w:r>
         <w:t xml:space="preserve"> </w:t>
@@ -6237,7 +6507,7 @@
       <w:r>
         <w:t xml:space="preserve">, 133, doi:</w:t>
       </w:r>
-      <w:hyperlink r:id="rId144">
+      <w:hyperlink r:id="rId149">
         <w:r>
           <w:rPr>
             <w:rStyle w:val="Hyperlink"/>
@@ -6249,14 +6519,14 @@
         <w:t xml:space="preserve">.</w:t>
       </w:r>
     </w:p>
-    <w:bookmarkEnd w:id="145"/>
-    <w:bookmarkStart w:id="146" w:name="X7922daf5c3248f1b8b9a842c892fb128ecda0c5"/>
-    <w:p>
-      <w:pPr>
-        <w:pStyle w:val="Literaturverzeichnis"/>
-      </w:pPr>
-      <w:r>
-        <w:t xml:space="preserve">51. Schiepek, G.; Aichhorn, W.; Gruber, M.; Strunk, G.; Bachler, E.; Aas, B. Real-time monitoring of psychotherapeutic processes: Concept and compliance.</w:t>
+    <w:bookmarkEnd w:id="150"/>
+    <w:bookmarkStart w:id="151" w:name="X7922daf5c3248f1b8b9a842c892fb128ecda0c5"/>
+    <w:p>
+      <w:pPr>
+        <w:pStyle w:val="Literaturverzeichnis"/>
+      </w:pPr>
+      <w:r>
+        <w:t xml:space="preserve">53. Schiepek, G.; Aichhorn, W.; Gruber, M.; Strunk, G.; Bachler, E.; Aas, B. Real-Time Monitoring of Psychotherapeutic Processes: Concept and Compliance.</w:t>
       </w:r>
       <w:r>
         <w:t xml:space="preserve"> </w:t>
@@ -6292,14 +6562,14 @@
         <w:t xml:space="preserve">, 604.</w:t>
       </w:r>
     </w:p>
-    <w:bookmarkEnd w:id="146"/>
-    <w:bookmarkStart w:id="148" w:name="ref-kwasnickaChallengesSolutionsNof12019"/>
-    <w:p>
-      <w:pPr>
-        <w:pStyle w:val="Literaturverzeichnis"/>
-      </w:pPr>
-      <w:r>
-        <w:t xml:space="preserve">52. Kwasnicka, D.; Inauen, J.; Nieuwenboom, W.; Nurmi, J.; Schneider, A.; Short, C.E.; Dekkers, T.; Williams, A.J.; Bierbauer, W.; Haukkala, A. et al. Challenges and solutions for N-of-1 design studies in health psychology.</w:t>
+    <w:bookmarkEnd w:id="151"/>
+    <w:bookmarkStart w:id="153" w:name="ref-kwasnickaChallengesSolutionsNof12019"/>
+    <w:p>
+      <w:pPr>
+        <w:pStyle w:val="Literaturverzeichnis"/>
+      </w:pPr>
+      <w:r>
+        <w:t xml:space="preserve">54. Kwasnicka, D.; Inauen, J.; Nieuwenboom, W.; Nurmi, J.; Schneider, A.; Short, C.E.; Dekkers, T.; Williams, A.J.; Bierbauer, W.; Haukkala, A. et al. Challenges and Solutions for N-of-1 Design Studies in Health Psychology.</w:t>
       </w:r>
       <w:r>
         <w:t xml:space="preserve"> </w:t>
@@ -6334,7 +6604,7 @@
       <w:r>
         <w:t xml:space="preserve">, 163–178, doi:</w:t>
       </w:r>
-      <w:hyperlink r:id="rId147">
+      <w:hyperlink r:id="rId152">
         <w:r>
           <w:rPr>
             <w:rStyle w:val="Hyperlink"/>
@@ -6346,14 +6616,14 @@
         <w:t xml:space="preserve">.</w:t>
       </w:r>
     </w:p>
-    <w:bookmarkEnd w:id="148"/>
-    <w:bookmarkStart w:id="150" w:name="ref-heklerTutorialUsingControl2018"/>
-    <w:p>
-      <w:pPr>
-        <w:pStyle w:val="Literaturverzeichnis"/>
-      </w:pPr>
-      <w:r>
-        <w:t xml:space="preserve">53. Hekler, E.B.; Rivera, D.E.; Martin, C.A.; Phatak, S.S.; Freigoun, M.T.; Korinek, E.; Klasnja, P.; Adams, M.A.; Buman, M.P. Tutorial for Using Control Systems Engineering to Optimize Adaptive Mobile Health Interventions.</w:t>
+    <w:bookmarkEnd w:id="153"/>
+    <w:bookmarkStart w:id="155" w:name="ref-heklerTutorialUsingControl2018"/>
+    <w:p>
+      <w:pPr>
+        <w:pStyle w:val="Literaturverzeichnis"/>
+      </w:pPr>
+      <w:r>
+        <w:t xml:space="preserve">55. Hekler, E.B.; Rivera, D.E.; Martin, C.A.; Phatak, S.S.; Freigoun, M.T.; Korinek, E.; Klasnja, P.; Adams, M.A.; Buman, M.P. Tutorial for Using Control Systems Engineering to Optimize Adaptive Mobile Health Interventions.</w:t>
       </w:r>
       <w:r>
         <w:t xml:space="preserve"> </w:t>
@@ -6388,7 +6658,7 @@
       <w:r>
         <w:t xml:space="preserve">, e214, doi:</w:t>
       </w:r>
-      <w:hyperlink r:id="rId149">
+      <w:hyperlink r:id="rId154">
         <w:r>
           <w:rPr>
             <w:rStyle w:val="Hyperlink"/>
@@ -6400,14 +6670,14 @@
         <w:t xml:space="preserve">.</w:t>
       </w:r>
     </w:p>
-    <w:bookmarkEnd w:id="150"/>
-    <w:bookmarkStart w:id="152" w:name="X7e229a0139a6da17468542c7f0c4871f55e8d34"/>
-    <w:p>
-      <w:pPr>
-        <w:pStyle w:val="Literaturverzeichnis"/>
-      </w:pPr>
-      <w:r>
-        <w:t xml:space="preserve">54. Hardeman, W.; Houghton, J.; Lane, K.; Jones, A.; Naughton, F. A systematic review of just-in-time adaptive interventions (JITAIs) to promote physical activity.</w:t>
+    <w:bookmarkEnd w:id="155"/>
+    <w:bookmarkStart w:id="157" w:name="X7e229a0139a6da17468542c7f0c4871f55e8d34"/>
+    <w:p>
+      <w:pPr>
+        <w:pStyle w:val="Literaturverzeichnis"/>
+      </w:pPr>
+      <w:r>
+        <w:t xml:space="preserve">56. Hardeman, W.; Houghton, J.; Lane, K.; Jones, A.; Naughton, F. A Systematic Review of Just-in-Time Adaptive Interventions (JITAIs) to Promote Physical Activity.</w:t>
       </w:r>
       <w:r>
         <w:t xml:space="preserve"> </w:t>
@@ -6442,7 +6712,7 @@
       <w:r>
         <w:t xml:space="preserve">, 31, doi:</w:t>
       </w:r>
-      <w:hyperlink r:id="rId151">
+      <w:hyperlink r:id="rId156">
         <w:r>
           <w:rPr>
             <w:rStyle w:val="Hyperlink"/>
@@ -6454,14 +6724,14 @@
         <w:t xml:space="preserve">.</w:t>
       </w:r>
     </w:p>
-    <w:bookmarkEnd w:id="152"/>
-    <w:bookmarkStart w:id="154" w:name="X52554cb8a9418a409c0e5b218c1710f6f23e5a5"/>
-    <w:p>
-      <w:pPr>
-        <w:pStyle w:val="Literaturverzeichnis"/>
-      </w:pPr>
-      <w:r>
-        <w:t xml:space="preserve">55. Hawe, P.; Shiell, A.; Riley, T. Theorising Interventions as Events in Systems.</w:t>
+    <w:bookmarkEnd w:id="157"/>
+    <w:bookmarkStart w:id="159" w:name="X52554cb8a9418a409c0e5b218c1710f6f23e5a5"/>
+    <w:p>
+      <w:pPr>
+        <w:pStyle w:val="Literaturverzeichnis"/>
+      </w:pPr>
+      <w:r>
+        <w:t xml:space="preserve">57. Hawe, P.; Shiell, A.; Riley, T. Theorising Interventions as Events in Systems.</w:t>
       </w:r>
       <w:r>
         <w:t xml:space="preserve"> </w:t>
@@ -6496,7 +6766,7 @@
       <w:r>
         <w:t xml:space="preserve">, 267–276, doi:</w:t>
       </w:r>
-      <w:hyperlink r:id="rId153">
+      <w:hyperlink r:id="rId158">
         <w:r>
           <w:rPr>
             <w:rStyle w:val="Hyperlink"/>
@@ -6508,14 +6778,14 @@
         <w:t xml:space="preserve">.</w:t>
       </w:r>
     </w:p>
-    <w:bookmarkEnd w:id="154"/>
-    <w:bookmarkStart w:id="156" w:name="X4a36478b051b2f432fcdf50f052d16edbba9d92"/>
-    <w:p>
-      <w:pPr>
-        <w:pStyle w:val="Literaturverzeichnis"/>
-      </w:pPr>
-      <w:r>
-        <w:t xml:space="preserve">56. Olthof, M.; Hasselman, F.; Strunk, G.; Aas, B.; Schiepek, G.; Lichtwarck-Aschoff, A. Destabilization in self-ratings of the psychotherapeutic process is associated with better treatment outcome in patients with mood disorders.</w:t>
+    <w:bookmarkEnd w:id="159"/>
+    <w:bookmarkStart w:id="161" w:name="X4a36478b051b2f432fcdf50f052d16edbba9d92"/>
+    <w:p>
+      <w:pPr>
+        <w:pStyle w:val="Literaturverzeichnis"/>
+      </w:pPr>
+      <w:r>
+        <w:t xml:space="preserve">58. Olthof, M.; Hasselman, F.; Strunk, G.; Aas, B.; Schiepek, G.; Lichtwarck-Aschoff, A. Destabilization in Self-Ratings of the Psychotherapeutic Process Is Associated with Better Treatment Outcome in Patients with Mood Disorders.</w:t>
       </w:r>
       <w:r>
         <w:t xml:space="preserve"> </w:t>
@@ -6550,7 +6820,7 @@
       <w:r>
         <w:t xml:space="preserve">, 1–12, doi:</w:t>
       </w:r>
-      <w:hyperlink r:id="rId155">
+      <w:hyperlink r:id="rId160">
         <w:r>
           <w:rPr>
             <w:rStyle w:val="Hyperlink"/>
@@ -6562,14 +6832,14 @@
         <w:t xml:space="preserve">.</w:t>
       </w:r>
     </w:p>
-    <w:bookmarkEnd w:id="156"/>
-    <w:bookmarkStart w:id="158" w:name="X311e20a1720578b2a044c6650825ded38ff9091"/>
-    <w:p>
-      <w:pPr>
-        <w:pStyle w:val="Literaturverzeichnis"/>
-      </w:pPr>
-      <w:r>
-        <w:t xml:space="preserve">57. Scheffer, M.; Bolhuis, J.E.; Borsboom, D.; Buchman, T.G.; Gijzel, S.M.W.; Goulson, D.; Kammenga, J.E.; Kemp, B.; Leemput, I.A. van de; Levin, S. et al. Quantifying resilience of humans and other animals.</w:t>
+    <w:bookmarkEnd w:id="161"/>
+    <w:bookmarkStart w:id="163" w:name="X311e20a1720578b2a044c6650825ded38ff9091"/>
+    <w:p>
+      <w:pPr>
+        <w:pStyle w:val="Literaturverzeichnis"/>
+      </w:pPr>
+      <w:r>
+        <w:t xml:space="preserve">59. Scheffer, M.; Bolhuis, J.E.; Borsboom, D.; Buchman, T.G.; Gijzel, S.M.W.; Goulson, D.; Kammenga, J.E.; Kemp, B.; van de Leemput, I.A.; Levin, S. et al. Quantifying Resilience of Humans and Other Animals.</w:t>
       </w:r>
       <w:r>
         <w:t xml:space="preserve"> </w:t>
@@ -6592,7 +6862,7 @@
       <w:r>
         <w:t xml:space="preserve">, 201810630, doi:</w:t>
       </w:r>
-      <w:hyperlink r:id="rId157">
+      <w:hyperlink r:id="rId162">
         <w:r>
           <w:rPr>
             <w:rStyle w:val="Hyperlink"/>
@@ -6604,14 +6874,14 @@
         <w:t xml:space="preserve">.</w:t>
       </w:r>
     </w:p>
-    <w:bookmarkEnd w:id="158"/>
-    <w:bookmarkStart w:id="160" w:name="ref-ashwin2012TippingPointsOpen"/>
-    <w:p>
-      <w:pPr>
-        <w:pStyle w:val="Literaturverzeichnis"/>
-      </w:pPr>
-      <w:r>
-        <w:t xml:space="preserve">58. Ashwin, P.; Wieczorek, S.; Vitolo, R.; Cox, P. Tipping points in open systems: Bifurcation, noise-induced and rate-dependent examples in the climate system.</w:t>
+    <w:bookmarkEnd w:id="163"/>
+    <w:bookmarkStart w:id="165" w:name="ref-ashwin2012TippingPointsOpen"/>
+    <w:p>
+      <w:pPr>
+        <w:pStyle w:val="Literaturverzeichnis"/>
+      </w:pPr>
+      <w:r>
+        <w:t xml:space="preserve">60. Ashwin, P.; Wieczorek, S.; Vitolo, R.; Cox, P. Tipping Points in Open Systems: Bifurcation, Noise-Induced and Rate-Dependent Examples in the Climate System.</w:t>
       </w:r>
       <w:r>
         <w:t xml:space="preserve"> </w:t>
@@ -6646,7 +6916,7 @@
       <w:r>
         <w:t xml:space="preserve">, 1166–1184, doi:</w:t>
       </w:r>
-      <w:hyperlink r:id="rId159">
+      <w:hyperlink r:id="rId164">
         <w:r>
           <w:rPr>
             <w:rStyle w:val="Hyperlink"/>
@@ -6658,36 +6928,36 @@
         <w:t xml:space="preserve">.</w:t>
       </w:r>
     </w:p>
-    <w:bookmarkEnd w:id="160"/>
-    <w:bookmarkStart w:id="161" w:name="ref-bar-yamMakingThingsWork2004"/>
-    <w:p>
-      <w:pPr>
-        <w:pStyle w:val="Literaturverzeichnis"/>
-      </w:pPr>
-      <w:r>
-        <w:t xml:space="preserve">59. Bar-Yam, Y.</w:t>
-      </w:r>
-      <w:r>
-        <w:t xml:space="preserve"> </w:t>
-      </w:r>
-      <w:r>
-        <w:rPr>
-          <w:i/>
-        </w:rPr>
-        <w:t xml:space="preserve">Making things work: Solving complex problems in a complex world</w:t>
+    <w:bookmarkEnd w:id="165"/>
+    <w:bookmarkStart w:id="166" w:name="ref-bar-yamMakingThingsWork2004"/>
+    <w:p>
+      <w:pPr>
+        <w:pStyle w:val="Literaturverzeichnis"/>
+      </w:pPr>
+      <w:r>
+        <w:t xml:space="preserve">61. Bar-Yam, Y.</w:t>
+      </w:r>
+      <w:r>
+        <w:t xml:space="preserve"> </w:t>
+      </w:r>
+      <w:r>
+        <w:rPr>
+          <w:i/>
+        </w:rPr>
+        <w:t xml:space="preserve">Making Things Work: Solving Complex Problems in a Complex World</w:t>
       </w:r>
       <w:r>
         <w:t xml:space="preserve">; NECSI/Knowledge Press: Cambridge, Massachusetts, 2004;</w:t>
       </w:r>
     </w:p>
-    <w:bookmarkEnd w:id="161"/>
-    <w:bookmarkStart w:id="162" w:name="X8a646fbd8c75fea986d21a458840543be87c5f8"/>
-    <w:p>
-      <w:pPr>
-        <w:pStyle w:val="Literaturverzeichnis"/>
-      </w:pPr>
-      <w:r>
-        <w:t xml:space="preserve">60. Navarro, J.; Rueff-Lopes, R. Healthy variability in organizational behavior: Empirical evidence and new steps for future research.</w:t>
+    <w:bookmarkEnd w:id="166"/>
+    <w:bookmarkStart w:id="167" w:name="X8a646fbd8c75fea986d21a458840543be87c5f8"/>
+    <w:p>
+      <w:pPr>
+        <w:pStyle w:val="Literaturverzeichnis"/>
+      </w:pPr>
+      <w:r>
+        <w:t xml:space="preserve">62. Navarro, J.; Rueff-Lopes, R. Healthy Variability in Organizational Behavior: Empirical Evidence and New Steps for Future Research.</w:t>
       </w:r>
       <w:r>
         <w:t xml:space="preserve"> </w:t>
@@ -6723,14 +6993,14 @@
         <w:t xml:space="preserve">, 529–552.</w:t>
       </w:r>
     </w:p>
-    <w:bookmarkEnd w:id="162"/>
-    <w:bookmarkStart w:id="163" w:name="ref-talebBlackSwanCairo2011"/>
-    <w:p>
-      <w:pPr>
-        <w:pStyle w:val="Literaturverzeichnis"/>
-      </w:pPr>
-      <w:r>
-        <w:t xml:space="preserve">61. Taleb, N.N.; Blyth, M. The Black Swan of Cairo.</w:t>
+    <w:bookmarkEnd w:id="167"/>
+    <w:bookmarkStart w:id="168" w:name="ref-talebBlackSwanCairo2011"/>
+    <w:p>
+      <w:pPr>
+        <w:pStyle w:val="Literaturverzeichnis"/>
+      </w:pPr>
+      <w:r>
+        <w:t xml:space="preserve">63. Taleb, N.N.; Blyth, M. The Black Swan of Cairo.</w:t>
       </w:r>
       <w:r>
         <w:t xml:space="preserve"> </w:t>
@@ -6754,14 +7024,14 @@
         <w:t xml:space="preserve">.</w:t>
       </w:r>
     </w:p>
-    <w:bookmarkEnd w:id="163"/>
-    <w:bookmarkStart w:id="165" w:name="X5e5faf30a2f0f031b8fbad43b9efab6dc5c612d"/>
-    <w:p>
-      <w:pPr>
-        <w:pStyle w:val="Literaturverzeichnis"/>
-      </w:pPr>
-      <w:r>
-        <w:t xml:space="preserve">62. Skivington, K.; Matthews, L.; Craig, P.; Simpson, S.; Moore, L. Developing and evaluating complex interventions: Updating Medical Research Council guidance to take account of new methodological and theoretical approaches.</w:t>
+    <w:bookmarkEnd w:id="168"/>
+    <w:bookmarkStart w:id="170" w:name="X5e5faf30a2f0f031b8fbad43b9efab6dc5c612d"/>
+    <w:p>
+      <w:pPr>
+        <w:pStyle w:val="Literaturverzeichnis"/>
+      </w:pPr>
+      <w:r>
+        <w:t xml:space="preserve">64. Skivington, K.; Matthews, L.; Craig, P.; Simpson, S.; Moore, L. Developing and Evaluating Complex Interventions: Updating Medical Research Council Guidance to Take Account of New Methodological and Theoretical Approaches.</w:t>
       </w:r>
       <w:r>
         <w:t xml:space="preserve"> </w:t>
@@ -6796,7 +7066,7 @@
       <w:r>
         <w:t xml:space="preserve">, S2, doi:</w:t>
       </w:r>
-      <w:hyperlink r:id="rId164">
+      <w:hyperlink r:id="rId169">
         <w:r>
           <w:rPr>
             <w:rStyle w:val="Hyperlink"/>
@@ -6808,14 +7078,14 @@
         <w:t xml:space="preserve">.</w:t>
       </w:r>
     </w:p>
-    <w:bookmarkEnd w:id="165"/>
-    <w:bookmarkStart w:id="167" w:name="X1bda8ad4a4f8bbc879df8403c57f3d94ca21318"/>
-    <w:p>
-      <w:pPr>
-        <w:pStyle w:val="Literaturverzeichnis"/>
-      </w:pPr>
-      <w:r>
-        <w:t xml:space="preserve">63. Wright, A.G.C.; Woods, W.C. Personalized Models of Psychopathology.</w:t>
+    <w:bookmarkEnd w:id="170"/>
+    <w:bookmarkStart w:id="172" w:name="X1bda8ad4a4f8bbc879df8403c57f3d94ca21318"/>
+    <w:p>
+      <w:pPr>
+        <w:pStyle w:val="Literaturverzeichnis"/>
+      </w:pPr>
+      <w:r>
+        <w:t xml:space="preserve">65. Wright, A.G.C.; Woods, W.C. Personalized Models of Psychopathology.</w:t>
       </w:r>
       <w:r>
         <w:t xml:space="preserve"> </w:t>
@@ -6850,7 +7120,7 @@
       <w:r>
         <w:t xml:space="preserve">, doi:</w:t>
       </w:r>
-      <w:hyperlink r:id="rId166">
+      <w:hyperlink r:id="rId171">
         <w:r>
           <w:rPr>
             <w:rStyle w:val="Hyperlink"/>
@@ -6862,14 +7132,14 @@
         <w:t xml:space="preserve">.</w:t>
       </w:r>
     </w:p>
-    <w:bookmarkEnd w:id="167"/>
-    <w:bookmarkStart w:id="169" w:name="ref-vanrooijFractalApproachDynamic2013"/>
-    <w:p>
-      <w:pPr>
-        <w:pStyle w:val="Literaturverzeichnis"/>
-      </w:pPr>
-      <w:r>
-        <w:t xml:space="preserve">64. van Rooij, M.M.J.W.; Nash, B.A.; Rajaraman, S.; Holden, J.G. A fractal approach to dynamic inference and distribution analysis.</w:t>
+    <w:bookmarkEnd w:id="172"/>
+    <w:bookmarkStart w:id="174" w:name="ref-vanrooijFractalApproachDynamic2013"/>
+    <w:p>
+      <w:pPr>
+        <w:pStyle w:val="Literaturverzeichnis"/>
+      </w:pPr>
+      <w:r>
+        <w:t xml:space="preserve">66. van Rooij, M.M.J.W.; Nash, B.A.; Rajaraman, S.; Holden, J.G. A Fractal Approach to Dynamic Inference and Distribution Analysis.</w:t>
       </w:r>
       <w:r>
         <w:t xml:space="preserve"> </w:t>
@@ -6904,7 +7174,7 @@
       <w:r>
         <w:t xml:space="preserve">, doi:</w:t>
       </w:r>
-      <w:hyperlink r:id="rId168">
+      <w:hyperlink r:id="rId173">
         <w:r>
           <w:rPr>
             <w:rStyle w:val="Hyperlink"/>
@@ -6916,14 +7186,14 @@
         <w:t xml:space="preserve">.</w:t>
       </w:r>
     </w:p>
-    <w:bookmarkEnd w:id="169"/>
-    <w:bookmarkStart w:id="171" w:name="Xadd6a0089e01a96003026b7e0726bd44b1855a1"/>
-    <w:p>
-      <w:pPr>
-        <w:pStyle w:val="Literaturverzeichnis"/>
-      </w:pPr>
-      <w:r>
-        <w:t xml:space="preserve">65. Fisher, A.J.; Medaglia, J.D.; Jeronimus, B.F. Lack of group-to-individual generalizability is a threat to human subjects research.</w:t>
+    <w:bookmarkEnd w:id="174"/>
+    <w:bookmarkStart w:id="176" w:name="Xadd6a0089e01a96003026b7e0726bd44b1855a1"/>
+    <w:p>
+      <w:pPr>
+        <w:pStyle w:val="Literaturverzeichnis"/>
+      </w:pPr>
+      <w:r>
+        <w:t xml:space="preserve">67. Fisher, A.J.; Medaglia, J.D.; Jeronimus, B.F. Lack of Group-to-Individual Generalizability Is a Threat to Human Subjects Research.</w:t>
       </w:r>
       <w:r>
         <w:t xml:space="preserve"> </w:t>
@@ -6946,7 +7216,7 @@
       <w:r>
         <w:t xml:space="preserve">, 201711978, doi:</w:t>
       </w:r>
-      <w:hyperlink r:id="rId170">
+      <w:hyperlink r:id="rId175">
         <w:r>
           <w:rPr>
             <w:rStyle w:val="Hyperlink"/>
@@ -6958,14 +7228,14 @@
         <w:t xml:space="preserve">.</w:t>
       </w:r>
     </w:p>
-    <w:bookmarkEnd w:id="171"/>
-    <w:bookmarkStart w:id="173" w:name="X5738f8f883a84b230e815dbb4da104389004d98"/>
-    <w:p>
-      <w:pPr>
-        <w:pStyle w:val="Literaturverzeichnis"/>
-      </w:pPr>
-      <w:r>
-        <w:t xml:space="preserve">66. Molenaar, P.C.M. On the implications of the classical ergodic theorems: Analysis of developmental processes has to focus on intra-individual variation.</w:t>
+    <w:bookmarkEnd w:id="176"/>
+    <w:bookmarkStart w:id="178" w:name="X5738f8f883a84b230e815dbb4da104389004d98"/>
+    <w:p>
+      <w:pPr>
+        <w:pStyle w:val="Literaturverzeichnis"/>
+      </w:pPr>
+      <w:r>
+        <w:t xml:space="preserve">68. Molenaar, P.C.M. On the Implications of the Classical Ergodic Theorems: Analysis of Developmental Processes Has to Focus on Intra-Individual Variation.</w:t>
       </w:r>
       <w:r>
         <w:t xml:space="preserve"> </w:t>
@@ -7000,7 +7270,7 @@
       <w:r>
         <w:t xml:space="preserve">, 60–69, doi:</w:t>
       </w:r>
-      <w:hyperlink r:id="rId172">
+      <w:hyperlink r:id="rId177">
         <w:r>
           <w:rPr>
             <w:rStyle w:val="Hyperlink"/>
@@ -7012,23 +7282,23 @@
         <w:t xml:space="preserve">.</w:t>
       </w:r>
     </w:p>
-    <w:bookmarkEnd w:id="173"/>
-    <w:bookmarkStart w:id="175" w:name="ref-petersErgodicityProblemEconomics2019"/>
-    <w:p>
-      <w:pPr>
-        <w:pStyle w:val="Literaturverzeichnis"/>
-      </w:pPr>
-      <w:r>
-        <w:t xml:space="preserve">67. Peters, O. The ergodicity problem in economics.</w:t>
-      </w:r>
-      <w:r>
-        <w:t xml:space="preserve"> </w:t>
-      </w:r>
-      <w:r>
-        <w:rPr>
-          <w:i/>
-        </w:rPr>
-        <w:t xml:space="preserve">Nature Physics</w:t>
+    <w:bookmarkEnd w:id="178"/>
+    <w:bookmarkStart w:id="180" w:name="ref-westHomeostasisGaussStatistics2010"/>
+    <w:p>
+      <w:pPr>
+        <w:pStyle w:val="Literaturverzeichnis"/>
+      </w:pPr>
+      <w:r>
+        <w:t xml:space="preserve">69. West, B.J. Homeostasis and Gauss Statistics: Barriers to Understanding Natural Variability: Homeostasis and Gauss Statistics.</w:t>
+      </w:r>
+      <w:r>
+        <w:t xml:space="preserve"> </w:t>
+      </w:r>
+      <w:r>
+        <w:rPr>
+          <w:i/>
+        </w:rPr>
+        <w:t xml:space="preserve">Journal of Evaluation in Clinical Practice</w:t>
       </w:r>
       <w:r>
         <w:t xml:space="preserve"> </w:t>
@@ -7037,6 +7307,569 @@
         <w:rPr>
           <w:b/>
         </w:rPr>
+        <w:t xml:space="preserve">2010</w:t>
+      </w:r>
+      <w:r>
+        <w:t xml:space="preserve">,</w:t>
+      </w:r>
+      <w:r>
+        <w:t xml:space="preserve"> </w:t>
+      </w:r>
+      <w:r>
+        <w:rPr>
+          <w:i/>
+        </w:rPr>
+        <w:t xml:space="preserve">16</w:t>
+      </w:r>
+      <w:r>
+        <w:t xml:space="preserve">, 403–408, doi:</w:t>
+      </w:r>
+      <w:hyperlink r:id="rId179">
+        <w:r>
+          <w:rPr>
+            <w:rStyle w:val="Hyperlink"/>
+          </w:rPr>
+          <w:t xml:space="preserve">10.1111/j.1365-2753.2010.01459.x</w:t>
+        </w:r>
+      </w:hyperlink>
+      <w:r>
+        <w:t xml:space="preserve">.</w:t>
+      </w:r>
+    </w:p>
+    <w:bookmarkEnd w:id="180"/>
+    <w:bookmarkStart w:id="182" w:name="X2384184322bd4af0264950996f9ac1528a09dcf"/>
+    <w:p>
+      <w:pPr>
+        <w:pStyle w:val="Literaturverzeichnis"/>
+      </w:pPr>
+      <w:r>
+        <w:t xml:space="preserve">70. Bak, P.; Tang, C.; Wiesenfeld, K. Self-Organized Criticality: An Explanation of the 1/F Noise.</w:t>
+      </w:r>
+      <w:r>
+        <w:t xml:space="preserve"> </w:t>
+      </w:r>
+      <w:r>
+        <w:rPr>
+          <w:i/>
+        </w:rPr>
+        <w:t xml:space="preserve">Physical Review Letters</w:t>
+      </w:r>
+      <w:r>
+        <w:t xml:space="preserve"> </w:t>
+      </w:r>
+      <w:r>
+        <w:rPr>
+          <w:b/>
+        </w:rPr>
+        <w:t xml:space="preserve">1987</w:t>
+      </w:r>
+      <w:r>
+        <w:t xml:space="preserve">,</w:t>
+      </w:r>
+      <w:r>
+        <w:t xml:space="preserve"> </w:t>
+      </w:r>
+      <w:r>
+        <w:rPr>
+          <w:i/>
+        </w:rPr>
+        <w:t xml:space="preserve">59</w:t>
+      </w:r>
+      <w:r>
+        <w:t xml:space="preserve">, 381–384, doi:</w:t>
+      </w:r>
+      <w:hyperlink r:id="rId181">
+        <w:r>
+          <w:rPr>
+            <w:rStyle w:val="Hyperlink"/>
+          </w:rPr>
+          <w:t xml:space="preserve">10.1103/PhysRevLett.59.381</w:t>
+        </w:r>
+      </w:hyperlink>
+      <w:r>
+        <w:t xml:space="preserve">.</w:t>
+      </w:r>
+    </w:p>
+    <w:bookmarkEnd w:id="182"/>
+    <w:bookmarkStart w:id="184" w:name="ref-banduraSocialFoundationsThought1986"/>
+    <w:p>
+      <w:pPr>
+        <w:pStyle w:val="Literaturverzeichnis"/>
+      </w:pPr>
+      <w:r>
+        <w:t xml:space="preserve">71. Bandura, A.</w:t>
+      </w:r>
+      <w:r>
+        <w:t xml:space="preserve"> </w:t>
+      </w:r>
+      <w:r>
+        <w:rPr>
+          <w:i/>
+        </w:rPr>
+        <w:t xml:space="preserve">Social Foundations of Thought and Action: A Social Cognitive Theory</w:t>
+      </w:r>
+      <w:r>
+        <w:t xml:space="preserve">; Social foundations of thought and action: A social cognitive theory; Prentice-Hall, Inc: Englewood Cliffs, NJ, US, 1986; ISBN</w:t>
+      </w:r>
+      <w:r>
+        <w:t xml:space="preserve"> </w:t>
+      </w:r>
+      <w:hyperlink r:id="rId183">
+        <w:r>
+          <w:rPr>
+            <w:rStyle w:val="Hyperlink"/>
+          </w:rPr>
+          <w:t xml:space="preserve">978-0-13-815614-5</w:t>
+        </w:r>
+      </w:hyperlink>
+      <w:r>
+        <w:t xml:space="preserve">.</w:t>
+      </w:r>
+    </w:p>
+    <w:bookmarkEnd w:id="184"/>
+    <w:bookmarkStart w:id="185" w:name="ref-craigTakingAccountContext2018"/>
+    <w:p>
+      <w:pPr>
+        <w:pStyle w:val="Literaturverzeichnis"/>
+      </w:pPr>
+      <w:r>
+        <w:t xml:space="preserve">72. Craig, P.; Di Ruggiero, E.; Frolich, K.L.; Mykhalovskiy, E.; White, M.; Campbell, R.; Cummins, S.; Edwards, N.; Hunt, K.; Kee, F. Taking Account of Context in Population Health Intervention Research: Guidance for Producers, Users and Funders of Research.</w:t>
+      </w:r>
+      <w:r>
+        <w:t xml:space="preserve"> </w:t>
+      </w:r>
+      <w:r>
+        <w:rPr>
+          <w:b/>
+        </w:rPr>
+        <w:t xml:space="preserve">2018</w:t>
+      </w:r>
+      <w:r>
+        <w:t xml:space="preserve">.</w:t>
+      </w:r>
+    </w:p>
+    <w:bookmarkEnd w:id="185"/>
+    <w:bookmarkStart w:id="187" w:name="ref-trafimowMeansStandardDeviations2018"/>
+    <w:p>
+      <w:pPr>
+        <w:pStyle w:val="Literaturverzeichnis"/>
+      </w:pPr>
+      <w:r>
+        <w:t xml:space="preserve">73. Trafimow, D.; Wang, T.; Wang, C. Means and Standard Deviations, or Locations and Scales? That Is the Question!</w:t>
+      </w:r>
+      <w:r>
+        <w:t xml:space="preserve"> </w:t>
+      </w:r>
+      <w:r>
+        <w:rPr>
+          <w:i/>
+        </w:rPr>
+        <w:t xml:space="preserve">New Ideas in Psychology</w:t>
+      </w:r>
+      <w:r>
+        <w:t xml:space="preserve"> </w:t>
+      </w:r>
+      <w:r>
+        <w:rPr>
+          <w:b/>
+        </w:rPr>
+        <w:t xml:space="preserve">2018</w:t>
+      </w:r>
+      <w:r>
+        <w:t xml:space="preserve">,</w:t>
+      </w:r>
+      <w:r>
+        <w:t xml:space="preserve"> </w:t>
+      </w:r>
+      <w:r>
+        <w:rPr>
+          <w:i/>
+        </w:rPr>
+        <w:t xml:space="preserve">50</w:t>
+      </w:r>
+      <w:r>
+        <w:t xml:space="preserve">, 34–37, doi:</w:t>
+      </w:r>
+      <w:hyperlink r:id="rId186">
+        <w:r>
+          <w:rPr>
+            <w:rStyle w:val="Hyperlink"/>
+          </w:rPr>
+          <w:t xml:space="preserve">10.1016/j.newideapsych.2018.03.001</w:t>
+        </w:r>
+      </w:hyperlink>
+      <w:r>
+        <w:t xml:space="preserve">.</w:t>
+      </w:r>
+    </w:p>
+    <w:bookmarkEnd w:id="187"/>
+    <w:bookmarkStart w:id="189" w:name="Xf173dae39393781e5b0b9a8cf852ab25c67c555"/>
+    <w:p>
+      <w:pPr>
+        <w:pStyle w:val="Literaturverzeichnis"/>
+      </w:pPr>
+      <w:r>
+        <w:t xml:space="preserve">74. Cain, M.K.; Zhang, Z.; Yuan, K.-H. Univariate and Multivariate Skewness and Kurtosis for Measuring Nonnormality: Prevalence, Influence and Estimation.</w:t>
+      </w:r>
+      <w:r>
+        <w:t xml:space="preserve"> </w:t>
+      </w:r>
+      <w:r>
+        <w:rPr>
+          <w:i/>
+        </w:rPr>
+        <w:t xml:space="preserve">Behavior Research Methods</w:t>
+      </w:r>
+      <w:r>
+        <w:t xml:space="preserve"> </w:t>
+      </w:r>
+      <w:r>
+        <w:rPr>
+          <w:b/>
+        </w:rPr>
+        <w:t xml:space="preserve">2017</w:t>
+      </w:r>
+      <w:r>
+        <w:t xml:space="preserve">,</w:t>
+      </w:r>
+      <w:r>
+        <w:t xml:space="preserve"> </w:t>
+      </w:r>
+      <w:r>
+        <w:rPr>
+          <w:i/>
+        </w:rPr>
+        <w:t xml:space="preserve">49</w:t>
+      </w:r>
+      <w:r>
+        <w:t xml:space="preserve">, 1716–1735, doi:</w:t>
+      </w:r>
+      <w:hyperlink r:id="rId188">
+        <w:r>
+          <w:rPr>
+            <w:rStyle w:val="Hyperlink"/>
+          </w:rPr>
+          <w:t xml:space="preserve">10.3758/s13428-016-0814-1</w:t>
+        </w:r>
+      </w:hyperlink>
+      <w:r>
+        <w:t xml:space="preserve">.</w:t>
+      </w:r>
+    </w:p>
+    <w:bookmarkEnd w:id="189"/>
+    <w:bookmarkStart w:id="191" w:name="X971f009245d9afb37a700221a1c3f244e53a93e"/>
+    <w:p>
+      <w:pPr>
+        <w:pStyle w:val="Literaturverzeichnis"/>
+      </w:pPr>
+      <w:r>
+        <w:t xml:space="preserve">75. Bono, R.; Blanca, M.J.; Arnau, J.; G</w:t>
+      </w:r>
+      <w:r>
+        <w:t xml:space="preserve">’omez-Benito, J. Non-Normal Distributions Commonly Used in Health, Education, and Social Sciences: A Systematic Review.</w:t>
+      </w:r>
+      <w:r>
+        <w:t xml:space="preserve"> </w:t>
+      </w:r>
+      <w:r>
+        <w:rPr>
+          <w:i/>
+        </w:rPr>
+        <w:t xml:space="preserve">Frontiers in Psychology</w:t>
+      </w:r>
+      <w:r>
+        <w:t xml:space="preserve"> </w:t>
+      </w:r>
+      <w:r>
+        <w:rPr>
+          <w:b/>
+        </w:rPr>
+        <w:t xml:space="preserve">2017</w:t>
+      </w:r>
+      <w:r>
+        <w:t xml:space="preserve">,</w:t>
+      </w:r>
+      <w:r>
+        <w:t xml:space="preserve"> </w:t>
+      </w:r>
+      <w:r>
+        <w:rPr>
+          <w:i/>
+        </w:rPr>
+        <w:t xml:space="preserve">8</w:t>
+      </w:r>
+      <w:r>
+        <w:t xml:space="preserve">, doi:</w:t>
+      </w:r>
+      <w:hyperlink r:id="rId190">
+        <w:r>
+          <w:rPr>
+            <w:rStyle w:val="Hyperlink"/>
+          </w:rPr>
+          <w:t xml:space="preserve">10.3389/fpsyg.2017.01602</w:t>
+        </w:r>
+      </w:hyperlink>
+      <w:r>
+        <w:t xml:space="preserve">.</w:t>
+      </w:r>
+    </w:p>
+    <w:bookmarkEnd w:id="191"/>
+    <w:bookmarkStart w:id="193" w:name="ref-vanordenHumanCognitionScaling2005"/>
+    <w:p>
+      <w:pPr>
+        <w:pStyle w:val="Literaturverzeichnis"/>
+      </w:pPr>
+      <w:r>
+        <w:t xml:space="preserve">76. Van Orden, G.C.; Holden, J.G.; Turvey, M.T. Human Cognition and 1/F Scaling.</w:t>
+      </w:r>
+      <w:r>
+        <w:t xml:space="preserve"> </w:t>
+      </w:r>
+      <w:r>
+        <w:rPr>
+          <w:i/>
+        </w:rPr>
+        <w:t xml:space="preserve">Journal of Experimental Psychology: General</w:t>
+      </w:r>
+      <w:r>
+        <w:t xml:space="preserve"> </w:t>
+      </w:r>
+      <w:r>
+        <w:rPr>
+          <w:b/>
+        </w:rPr>
+        <w:t xml:space="preserve">2005</w:t>
+      </w:r>
+      <w:r>
+        <w:t xml:space="preserve">,</w:t>
+      </w:r>
+      <w:r>
+        <w:t xml:space="preserve"> </w:t>
+      </w:r>
+      <w:r>
+        <w:rPr>
+          <w:i/>
+        </w:rPr>
+        <w:t xml:space="preserve">134</w:t>
+      </w:r>
+      <w:r>
+        <w:t xml:space="preserve">, 117–123, doi:</w:t>
+      </w:r>
+      <w:hyperlink r:id="rId192">
+        <w:r>
+          <w:rPr>
+            <w:rStyle w:val="Hyperlink"/>
+          </w:rPr>
+          <w:t xml:space="preserve">10.1037/0096-3445.134.1.117</w:t>
+        </w:r>
+      </w:hyperlink>
+      <w:r>
+        <w:t xml:space="preserve">.</w:t>
+      </w:r>
+    </w:p>
+    <w:bookmarkEnd w:id="193"/>
+    <w:bookmarkStart w:id="195" w:name="X7f1b8ca5c38ff05e8ecdfc1e62e3485a179376e"/>
+    <w:p>
+      <w:pPr>
+        <w:pStyle w:val="Literaturverzeichnis"/>
+      </w:pPr>
+      <w:r>
+        <w:t xml:space="preserve">77. Wijnants, M.L. A Review of Theoretical Perspectives in Cognitive Science on the Presence of 1 / F Scaling in Coordinated Physiological and Cognitive Processes.</w:t>
+      </w:r>
+      <w:r>
+        <w:t xml:space="preserve"> </w:t>
+      </w:r>
+      <w:r>
+        <w:rPr>
+          <w:i/>
+        </w:rPr>
+        <w:t xml:space="preserve">Journal of Nonlinear Dynamics</w:t>
+      </w:r>
+      <w:r>
+        <w:t xml:space="preserve"> </w:t>
+      </w:r>
+      <w:r>
+        <w:rPr>
+          <w:b/>
+        </w:rPr>
+        <w:t xml:space="preserve">2014</w:t>
+      </w:r>
+      <w:r>
+        <w:t xml:space="preserve">,</w:t>
+      </w:r>
+      <w:r>
+        <w:t xml:space="preserve"> </w:t>
+      </w:r>
+      <w:r>
+        <w:rPr>
+          <w:i/>
+        </w:rPr>
+        <w:t xml:space="preserve">2014</w:t>
+      </w:r>
+      <w:r>
+        <w:t xml:space="preserve">, 1–17, doi:</w:t>
+      </w:r>
+      <w:hyperlink r:id="rId194">
+        <w:r>
+          <w:rPr>
+            <w:rStyle w:val="Hyperlink"/>
+          </w:rPr>
+          <w:t xml:space="preserve">10.1155/2014/962043</w:t>
+        </w:r>
+      </w:hyperlink>
+      <w:r>
+        <w:t xml:space="preserve">.</w:t>
+      </w:r>
+    </w:p>
+    <w:bookmarkEnd w:id="195"/>
+    <w:bookmarkStart w:id="197" w:name="X6972cd59e2812c123fdeacf6f4b1eeeea48f78b"/>
+    <w:p>
+      <w:pPr>
+        <w:pStyle w:val="Literaturverzeichnis"/>
+      </w:pPr>
+      <w:r>
+        <w:t xml:space="preserve">78. Olthof, M.; Hasselman, F.; Lichtwarck-Aschoff, A. Complexity in Psychological Self-Ratings: Implications for Research and Practice.</w:t>
+      </w:r>
+      <w:r>
+        <w:t xml:space="preserve"> </w:t>
+      </w:r>
+      <w:r>
+        <w:rPr>
+          <w:i/>
+        </w:rPr>
+        <w:t xml:space="preserve">BMC Medicine</w:t>
+      </w:r>
+      <w:r>
+        <w:t xml:space="preserve"> </w:t>
+      </w:r>
+      <w:r>
+        <w:rPr>
+          <w:b/>
+        </w:rPr>
+        <w:t xml:space="preserve">2020</w:t>
+      </w:r>
+      <w:r>
+        <w:t xml:space="preserve">,</w:t>
+      </w:r>
+      <w:r>
+        <w:t xml:space="preserve"> </w:t>
+      </w:r>
+      <w:r>
+        <w:rPr>
+          <w:i/>
+        </w:rPr>
+        <w:t xml:space="preserve">18</w:t>
+      </w:r>
+      <w:r>
+        <w:t xml:space="preserve">, 317, doi:</w:t>
+      </w:r>
+      <w:hyperlink r:id="rId196">
+        <w:r>
+          <w:rPr>
+            <w:rStyle w:val="Hyperlink"/>
+          </w:rPr>
+          <w:t xml:space="preserve">10/ghmjmx</w:t>
+        </w:r>
+      </w:hyperlink>
+      <w:r>
+        <w:t xml:space="preserve">.</w:t>
+      </w:r>
+    </w:p>
+    <w:bookmarkEnd w:id="197"/>
+    <w:bookmarkStart w:id="199" w:name="ref-barabasiNetworkScience2016"/>
+    <w:p>
+      <w:pPr>
+        <w:pStyle w:val="Literaturverzeichnis"/>
+      </w:pPr>
+      <w:r>
+        <w:t xml:space="preserve">79. Barab</w:t>
+      </w:r>
+      <w:r>
+        <w:t xml:space="preserve">’asi, A.-L.</w:t>
+      </w:r>
+      <w:r>
+        <w:t xml:space="preserve"> </w:t>
+      </w:r>
+      <w:r>
+        <w:rPr>
+          <w:i/>
+        </w:rPr>
+        <w:t xml:space="preserve">Network Science</w:t>
+      </w:r>
+      <w:r>
+        <w:t xml:space="preserve">; Cambridge University Press, 2016; ISBN</w:t>
+      </w:r>
+      <w:r>
+        <w:t xml:space="preserve"> </w:t>
+      </w:r>
+      <w:hyperlink r:id="rId198">
+        <w:r>
+          <w:rPr>
+            <w:rStyle w:val="Hyperlink"/>
+          </w:rPr>
+          <w:t xml:space="preserve">978-1-107-07626-6</w:t>
+        </w:r>
+      </w:hyperlink>
+      <w:r>
+        <w:t xml:space="preserve">.</w:t>
+      </w:r>
+    </w:p>
+    <w:bookmarkEnd w:id="199"/>
+    <w:bookmarkStart w:id="200" w:name="ref-centolaTruthBehavioralChange2018"/>
+    <w:p>
+      <w:pPr>
+        <w:pStyle w:val="Literaturverzeichnis"/>
+      </w:pPr>
+      <w:r>
+        <w:t xml:space="preserve">80. Centola, D. The Truth About Behavioral Change.</w:t>
+      </w:r>
+      <w:r>
+        <w:t xml:space="preserve"> </w:t>
+      </w:r>
+      <w:r>
+        <w:rPr>
+          <w:i/>
+        </w:rPr>
+        <w:t xml:space="preserve">MIT Sloan Managment Review</w:t>
+      </w:r>
+      <w:r>
+        <w:t xml:space="preserve"> </w:t>
+      </w:r>
+      <w:r>
+        <w:rPr>
+          <w:b/>
+        </w:rPr>
+        <w:t xml:space="preserve">2018</w:t>
+      </w:r>
+      <w:r>
+        <w:t xml:space="preserve">, 10.</w:t>
+      </w:r>
+    </w:p>
+    <w:bookmarkEnd w:id="200"/>
+    <w:bookmarkStart w:id="202" w:name="ref-zhangSocialNetworksHealth2019"/>
+    <w:p>
+      <w:pPr>
+        <w:pStyle w:val="Literaturverzeichnis"/>
+      </w:pPr>
+      <w:r>
+        <w:t xml:space="preserve">81. Zhang, J.; Centola, D. Social Networks and Health: New Developments in Diffusion, Online and Offline.</w:t>
+      </w:r>
+      <w:r>
+        <w:t xml:space="preserve"> </w:t>
+      </w:r>
+      <w:r>
+        <w:rPr>
+          <w:i/>
+        </w:rPr>
+        <w:t xml:space="preserve">Annual Review of Sociology</w:t>
+      </w:r>
+      <w:r>
+        <w:t xml:space="preserve"> </w:t>
+      </w:r>
+      <w:r>
+        <w:rPr>
+          <w:b/>
+        </w:rPr>
         <w:t xml:space="preserve">2019</w:t>
       </w:r>
       <w:r>
@@ -7049,40 +7882,40 @@
         <w:rPr>
           <w:i/>
         </w:rPr>
-        <w:t xml:space="preserve">15</w:t>
-      </w:r>
-      <w:r>
-        <w:t xml:space="preserve">, 1216–1221, doi:</w:t>
-      </w:r>
-      <w:hyperlink r:id="rId174">
+        <w:t xml:space="preserve">45</w:t>
+      </w:r>
+      <w:r>
+        <w:t xml:space="preserve">, 91–109, doi:</w:t>
+      </w:r>
+      <w:hyperlink r:id="rId201">
         <w:r>
           <w:rPr>
             <w:rStyle w:val="Hyperlink"/>
           </w:rPr>
-          <w:t xml:space="preserve">10.1038/s41567-019-0732-0</w:t>
+          <w:t xml:space="preserve">10.1146/annurev-soc-073117-041421</w:t>
         </w:r>
       </w:hyperlink>
       <w:r>
         <w:t xml:space="preserve">.</w:t>
       </w:r>
     </w:p>
-    <w:bookmarkEnd w:id="175"/>
-    <w:bookmarkStart w:id="177" w:name="ref-helmichSuddenGainsDaytoday2020"/>
-    <w:p>
-      <w:pPr>
-        <w:pStyle w:val="Literaturverzeichnis"/>
-      </w:pPr>
-      <w:r>
-        <w:t xml:space="preserve">68. Helmich, M.A.; Wichers, M.; Olthof, M.; Strunk, G.; Aas, B.; Aichhorn, W.; Schiepek, G.; Snippe, E. Sudden gains in day-to-day change: Revealing nonlinear patterns of individual improvement in depression.</w:t>
-      </w:r>
-      <w:r>
-        <w:t xml:space="preserve"> </w:t>
-      </w:r>
-      <w:r>
-        <w:rPr>
-          <w:i/>
-        </w:rPr>
-        <w:t xml:space="preserve">Journal of Consulting and Clinical Psychology</w:t>
+    <w:bookmarkEnd w:id="202"/>
+    <w:bookmarkStart w:id="204" w:name="ref-borsboomNetworkTheoryMental2017"/>
+    <w:p>
+      <w:pPr>
+        <w:pStyle w:val="Literaturverzeichnis"/>
+      </w:pPr>
+      <w:r>
+        <w:t xml:space="preserve">82. Borsboom, D. A Network Theory of Mental Disorders.</w:t>
+      </w:r>
+      <w:r>
+        <w:t xml:space="preserve"> </w:t>
+      </w:r>
+      <w:r>
+        <w:rPr>
+          <w:i/>
+        </w:rPr>
+        <w:t xml:space="preserve">World Psychiatry</w:t>
       </w:r>
       <w:r>
         <w:t xml:space="preserve"> </w:t>
@@ -7091,6 +7924,366 @@
         <w:rPr>
           <w:b/>
         </w:rPr>
+        <w:t xml:space="preserve">2017</w:t>
+      </w:r>
+      <w:r>
+        <w:t xml:space="preserve">,</w:t>
+      </w:r>
+      <w:r>
+        <w:t xml:space="preserve"> </w:t>
+      </w:r>
+      <w:r>
+        <w:rPr>
+          <w:i/>
+        </w:rPr>
+        <w:t xml:space="preserve">16</w:t>
+      </w:r>
+      <w:r>
+        <w:t xml:space="preserve">, 5–13, doi:</w:t>
+      </w:r>
+      <w:hyperlink r:id="rId203">
+        <w:r>
+          <w:rPr>
+            <w:rStyle w:val="Hyperlink"/>
+          </w:rPr>
+          <w:t xml:space="preserve">10.1002/wps.20375</w:t>
+        </w:r>
+      </w:hyperlink>
+      <w:r>
+        <w:t xml:space="preserve">.</w:t>
+      </w:r>
+    </w:p>
+    <w:bookmarkEnd w:id="204"/>
+    <w:bookmarkStart w:id="206" w:name="ref-cramerMajorDepressionComplex2016"/>
+    <w:p>
+      <w:pPr>
+        <w:pStyle w:val="Literaturverzeichnis"/>
+      </w:pPr>
+      <w:r>
+        <w:t xml:space="preserve">83. Cramer, A.O.J.; van Borkulo, C.D.; Giltay, E.J.; van der Maas, H.L.J.; Kendler, K.S.; Scheffer, M.; Borsboom, D. Major Depression as a Complex Dynamic System.</w:t>
+      </w:r>
+      <w:r>
+        <w:t xml:space="preserve"> </w:t>
+      </w:r>
+      <w:r>
+        <w:rPr>
+          <w:i/>
+        </w:rPr>
+        <w:t xml:space="preserve">PLoS ONE</w:t>
+      </w:r>
+      <w:r>
+        <w:t xml:space="preserve"> </w:t>
+      </w:r>
+      <w:r>
+        <w:rPr>
+          <w:b/>
+        </w:rPr>
+        <w:t xml:space="preserve">2016</w:t>
+      </w:r>
+      <w:r>
+        <w:t xml:space="preserve">,</w:t>
+      </w:r>
+      <w:r>
+        <w:t xml:space="preserve"> </w:t>
+      </w:r>
+      <w:r>
+        <w:rPr>
+          <w:i/>
+        </w:rPr>
+        <w:t xml:space="preserve">11</w:t>
+      </w:r>
+      <w:r>
+        <w:t xml:space="preserve">, doi:</w:t>
+      </w:r>
+      <w:hyperlink r:id="rId205">
+        <w:r>
+          <w:rPr>
+            <w:rStyle w:val="Hyperlink"/>
+          </w:rPr>
+          <w:t xml:space="preserve">10.1371/journal.pone.0167490</w:t>
+        </w:r>
+      </w:hyperlink>
+      <w:r>
+        <w:t xml:space="preserve">.</w:t>
+      </w:r>
+    </w:p>
+    <w:bookmarkEnd w:id="206"/>
+    <w:bookmarkStart w:id="208" w:name="X21cdb472202d231010f179654ba9dad38557364"/>
+    <w:p>
+      <w:pPr>
+        <w:pStyle w:val="Literaturverzeichnis"/>
+      </w:pPr>
+      <w:r>
+        <w:t xml:space="preserve">84. Heino, M.T.J.; Knittle, K.; Fried, E.; Sund, R.; Haukkala, A.; Borodulin, K.; Uutela, A.; Araujo-Soares, V.; Vasankari, T.; Hankonen, N. Visualisation and Network Analysis of Physical Activity and Its Determinants: Demonstrating Opportunities in Analysing Baseline Associations in the Let’s Move It Trial.</w:t>
+      </w:r>
+      <w:r>
+        <w:t xml:space="preserve"> </w:t>
+      </w:r>
+      <w:r>
+        <w:rPr>
+          <w:i/>
+        </w:rPr>
+        <w:t xml:space="preserve">Health Psychology and Behavioral Medicine</w:t>
+      </w:r>
+      <w:r>
+        <w:t xml:space="preserve"> </w:t>
+      </w:r>
+      <w:r>
+        <w:rPr>
+          <w:b/>
+        </w:rPr>
+        <w:t xml:space="preserve">2019</w:t>
+      </w:r>
+      <w:r>
+        <w:t xml:space="preserve">,</w:t>
+      </w:r>
+      <w:r>
+        <w:t xml:space="preserve"> </w:t>
+      </w:r>
+      <w:r>
+        <w:rPr>
+          <w:i/>
+        </w:rPr>
+        <w:t xml:space="preserve">7</w:t>
+      </w:r>
+      <w:r>
+        <w:t xml:space="preserve">, 269–289, doi:</w:t>
+      </w:r>
+      <w:hyperlink r:id="rId207">
+        <w:r>
+          <w:rPr>
+            <w:rStyle w:val="Hyperlink"/>
+          </w:rPr>
+          <w:t xml:space="preserve">10.1080/21642850.2019.1646136</w:t>
+        </w:r>
+      </w:hyperlink>
+      <w:r>
+        <w:t xml:space="preserve">.</w:t>
+      </w:r>
+    </w:p>
+    <w:bookmarkEnd w:id="208"/>
+    <w:bookmarkStart w:id="210" w:name="ref-mkhitaryanNetworkApproachHealth2019"/>
+    <w:p>
+      <w:pPr>
+        <w:pStyle w:val="Literaturverzeichnis"/>
+      </w:pPr>
+      <w:r>
+        <w:t xml:space="preserve">85. Mkhitaryan, S.; Crutzen, R.; Steenaart, E.; de Vries, N.K. Network Approach in Health Behavior Research: How Can We Explore New Questions?</w:t>
+      </w:r>
+      <w:r>
+        <w:t xml:space="preserve"> </w:t>
+      </w:r>
+      <w:r>
+        <w:rPr>
+          <w:i/>
+        </w:rPr>
+        <w:t xml:space="preserve">Health Psychology and Behavioral Medicine</w:t>
+      </w:r>
+      <w:r>
+        <w:t xml:space="preserve"> </w:t>
+      </w:r>
+      <w:r>
+        <w:rPr>
+          <w:b/>
+        </w:rPr>
+        <w:t xml:space="preserve">2019</w:t>
+      </w:r>
+      <w:r>
+        <w:t xml:space="preserve">,</w:t>
+      </w:r>
+      <w:r>
+        <w:t xml:space="preserve"> </w:t>
+      </w:r>
+      <w:r>
+        <w:rPr>
+          <w:i/>
+        </w:rPr>
+        <w:t xml:space="preserve">7</w:t>
+      </w:r>
+      <w:r>
+        <w:t xml:space="preserve">, 362–384, doi:</w:t>
+      </w:r>
+      <w:hyperlink r:id="rId209">
+        <w:r>
+          <w:rPr>
+            <w:rStyle w:val="Hyperlink"/>
+          </w:rPr>
+          <w:t xml:space="preserve">10.1080/21642850.2019.1682587</w:t>
+        </w:r>
+      </w:hyperlink>
+      <w:r>
+        <w:t xml:space="preserve">.</w:t>
+      </w:r>
+    </w:p>
+    <w:bookmarkEnd w:id="210"/>
+    <w:bookmarkStart w:id="212" w:name="ref-epskampGaussianGraphicalModel2018"/>
+    <w:p>
+      <w:pPr>
+        <w:pStyle w:val="Literaturverzeichnis"/>
+      </w:pPr>
+      <w:r>
+        <w:t xml:space="preserve">86. Epskamp, S.; Waldorp, L.J.; Mõttus, R.; Borsboom, D. The Gaussian Graphical Model in Cross-Sectional and Time-Series Data.</w:t>
+      </w:r>
+      <w:r>
+        <w:t xml:space="preserve"> </w:t>
+      </w:r>
+      <w:r>
+        <w:rPr>
+          <w:i/>
+        </w:rPr>
+        <w:t xml:space="preserve">Multivariate Behavioral Research</w:t>
+      </w:r>
+      <w:r>
+        <w:t xml:space="preserve"> </w:t>
+      </w:r>
+      <w:r>
+        <w:rPr>
+          <w:b/>
+        </w:rPr>
+        <w:t xml:space="preserve">2018</w:t>
+      </w:r>
+      <w:r>
+        <w:t xml:space="preserve">,</w:t>
+      </w:r>
+      <w:r>
+        <w:t xml:space="preserve"> </w:t>
+      </w:r>
+      <w:r>
+        <w:rPr>
+          <w:i/>
+        </w:rPr>
+        <w:t xml:space="preserve">53</w:t>
+      </w:r>
+      <w:r>
+        <w:t xml:space="preserve">, 453–480, doi:</w:t>
+      </w:r>
+      <w:hyperlink r:id="rId211">
+        <w:r>
+          <w:rPr>
+            <w:rStyle w:val="Hyperlink"/>
+          </w:rPr>
+          <w:t xml:space="preserve">10.1080/00273171.2018.1454823</w:t>
+        </w:r>
+      </w:hyperlink>
+      <w:r>
+        <w:t xml:space="preserve">.</w:t>
+      </w:r>
+    </w:p>
+    <w:bookmarkEnd w:id="212"/>
+    <w:bookmarkStart w:id="214" w:name="ref-westScaleUniversalLaws2017"/>
+    <w:p>
+      <w:pPr>
+        <w:pStyle w:val="Literaturverzeichnis"/>
+      </w:pPr>
+      <w:r>
+        <w:t xml:space="preserve">87. West, G.</w:t>
+      </w:r>
+      <w:r>
+        <w:t xml:space="preserve"> </w:t>
+      </w:r>
+      <w:r>
+        <w:rPr>
+          <w:i/>
+        </w:rPr>
+        <w:t xml:space="preserve">Scale: The Universal Laws of Growth, Innovation, Sustainability, and the Pace of Life in Organisms, Cities, Economies, and Companies</w:t>
+      </w:r>
+      <w:r>
+        <w:t xml:space="preserve">; 1st ed.; Penguin Press: New York, 2017; ISBN</w:t>
+      </w:r>
+      <w:r>
+        <w:t xml:space="preserve"> </w:t>
+      </w:r>
+      <w:hyperlink r:id="rId213">
+        <w:r>
+          <w:rPr>
+            <w:rStyle w:val="Hyperlink"/>
+          </w:rPr>
+          <w:t xml:space="preserve">978-1-59420-558-3</w:t>
+        </w:r>
+      </w:hyperlink>
+      <w:r>
+        <w:t xml:space="preserve">.</w:t>
+      </w:r>
+    </w:p>
+    <w:bookmarkEnd w:id="214"/>
+    <w:bookmarkStart w:id="216" w:name="ref-bringmannDonBlameModel2018a"/>
+    <w:p>
+      <w:pPr>
+        <w:pStyle w:val="Literaturverzeichnis"/>
+      </w:pPr>
+      <w:r>
+        <w:t xml:space="preserve">88. Bringmann, L.F.; Eronen, M.I. Don’t Blame the Model: Reconsidering the Network Approach to Psychopathology.</w:t>
+      </w:r>
+      <w:r>
+        <w:t xml:space="preserve"> </w:t>
+      </w:r>
+      <w:r>
+        <w:rPr>
+          <w:i/>
+        </w:rPr>
+        <w:t xml:space="preserve">Psychological Review</w:t>
+      </w:r>
+      <w:r>
+        <w:t xml:space="preserve"> </w:t>
+      </w:r>
+      <w:r>
+        <w:rPr>
+          <w:b/>
+        </w:rPr>
+        <w:t xml:space="preserve">2018</w:t>
+      </w:r>
+      <w:r>
+        <w:t xml:space="preserve">,</w:t>
+      </w:r>
+      <w:r>
+        <w:t xml:space="preserve"> </w:t>
+      </w:r>
+      <w:r>
+        <w:rPr>
+          <w:i/>
+        </w:rPr>
+        <w:t xml:space="preserve">125</w:t>
+      </w:r>
+      <w:r>
+        <w:t xml:space="preserve">, 606–615, doi:</w:t>
+      </w:r>
+      <w:hyperlink r:id="rId215">
+        <w:r>
+          <w:rPr>
+            <w:rStyle w:val="Hyperlink"/>
+          </w:rPr>
+          <w:t xml:space="preserve">10.1037/rev0000108</w:t>
+        </w:r>
+      </w:hyperlink>
+      <w:r>
+        <w:t xml:space="preserve">.</w:t>
+      </w:r>
+    </w:p>
+    <w:bookmarkEnd w:id="216"/>
+    <w:bookmarkStart w:id="218" w:name="ref-hasselmanStudyingComplexAdaptive2020"/>
+    <w:p>
+      <w:pPr>
+        <w:pStyle w:val="Literaturverzeichnis"/>
+      </w:pPr>
+      <w:r>
+        <w:t xml:space="preserve">89. Hasselman, F.; Bosman, A.M.T. Studying Complex Adaptive Systems with Internal States: A Recurrence Network Approach to the Analysis of Multivariate Time Series Data Representing Self-Reports of Human Experience.</w:t>
+      </w:r>
+      <w:r>
+        <w:t xml:space="preserve"> </w:t>
+      </w:r>
+      <w:r>
+        <w:rPr>
+          <w:i/>
+        </w:rPr>
+        <w:t xml:space="preserve">Frontiers in Applied Mathematics and Statistics</w:t>
+      </w:r>
+      <w:r>
+        <w:t xml:space="preserve"> </w:t>
+      </w:r>
+      <w:r>
+        <w:rPr>
+          <w:b/>
+        </w:rPr>
         <w:t xml:space="preserve">2020</w:t>
       </w:r>
       <w:r>
@@ -7103,40 +8296,40 @@
         <w:rPr>
           <w:i/>
         </w:rPr>
-        <w:t xml:space="preserve">88</w:t>
-      </w:r>
-      <w:r>
-        <w:t xml:space="preserve">, 119–127, doi:</w:t>
-      </w:r>
-      <w:hyperlink r:id="rId176">
+        <w:t xml:space="preserve">6</w:t>
+      </w:r>
+      <w:r>
+        <w:t xml:space="preserve">, doi:</w:t>
+      </w:r>
+      <w:hyperlink r:id="rId217">
         <w:r>
           <w:rPr>
             <w:rStyle w:val="Hyperlink"/>
           </w:rPr>
-          <w:t xml:space="preserve">10.1037/ccp0000469</w:t>
+          <w:t xml:space="preserve">10.3389/fams.2020.00009</w:t>
         </w:r>
       </w:hyperlink>
       <w:r>
         <w:t xml:space="preserve">.</w:t>
       </w:r>
     </w:p>
-    <w:bookmarkEnd w:id="177"/>
-    <w:bookmarkStart w:id="179" w:name="Xa9e8bcb5448d6fa89ddaa8ee083c2ace09904aa"/>
-    <w:p>
-      <w:pPr>
-        <w:pStyle w:val="Literaturverzeichnis"/>
-      </w:pPr>
-      <w:r>
-        <w:t xml:space="preserve">69. Kelty-Stephen, D.G.; Wallot, S. Multifractality Versus (Mono-) Fractality as Evidence of Nonlinear Interactions Across Timescales: Disentangling the Belief in Nonlinearity From the Diagnosis of Nonlinearity in Empirical Data.</w:t>
-      </w:r>
-      <w:r>
-        <w:t xml:space="preserve"> </w:t>
-      </w:r>
-      <w:r>
-        <w:rPr>
-          <w:i/>
-        </w:rPr>
-        <w:t xml:space="preserve">Ecological Psychology</w:t>
+    <w:bookmarkEnd w:id="218"/>
+    <w:bookmarkStart w:id="220" w:name="ref-johnstonUsefulTheoriesShould2013"/>
+    <w:p>
+      <w:pPr>
+        <w:pStyle w:val="Literaturverzeichnis"/>
+      </w:pPr>
+      <w:r>
+        <w:t xml:space="preserve">90. Johnston, D.W.; Johnston, M. Useful Theories Should Apply to Individuals.</w:t>
+      </w:r>
+      <w:r>
+        <w:t xml:space="preserve"> </w:t>
+      </w:r>
+      <w:r>
+        <w:rPr>
+          <w:i/>
+        </w:rPr>
+        <w:t xml:space="preserve">British Journal of Health Psychology</w:t>
       </w:r>
       <w:r>
         <w:t xml:space="preserve"> </w:t>
@@ -7145,7 +8338,7 @@
         <w:rPr>
           <w:b/>
         </w:rPr>
-        <w:t xml:space="preserve">2017</w:t>
+        <w:t xml:space="preserve">2013</w:t>
       </w:r>
       <w:r>
         <w:t xml:space="preserve">,</w:t>
@@ -7157,1143 +8350,57 @@
         <w:rPr>
           <w:i/>
         </w:rPr>
-        <w:t xml:space="preserve">29</w:t>
-      </w:r>
-      <w:r>
-        <w:t xml:space="preserve">, 259–299, doi:</w:t>
-      </w:r>
-      <w:hyperlink r:id="rId178">
+        <w:t xml:space="preserve">18</w:t>
+      </w:r>
+      <w:r>
+        <w:t xml:space="preserve">, 469–473, doi:</w:t>
+      </w:r>
+      <w:hyperlink r:id="rId219">
         <w:r>
           <w:rPr>
             <w:rStyle w:val="Hyperlink"/>
           </w:rPr>
-          <w:t xml:space="preserve">10.1080/10407413.2017.1368355</w:t>
+          <w:t xml:space="preserve">10.1111/bjhp.12049</w:t>
         </w:r>
       </w:hyperlink>
       <w:r>
         <w:t xml:space="preserve">.</w:t>
       </w:r>
     </w:p>
-    <w:bookmarkEnd w:id="179"/>
-    <w:bookmarkStart w:id="181" w:name="ref-westHomeostasisGaussStatistics2010"/>
-    <w:p>
-      <w:pPr>
-        <w:pStyle w:val="Literaturverzeichnis"/>
-      </w:pPr>
-      <w:r>
-        <w:t xml:space="preserve">70. West, B.J. Homeostasis and Gauss statistics: Barriers to understanding natural variability: Homeostasis and Gauss statistics.</w:t>
-      </w:r>
-      <w:r>
-        <w:t xml:space="preserve"> </w:t>
-      </w:r>
-      <w:r>
-        <w:rPr>
-          <w:i/>
-        </w:rPr>
-        <w:t xml:space="preserve">Journal of Evaluation in Clinical Practice</w:t>
-      </w:r>
-      <w:r>
-        <w:t xml:space="preserve"> </w:t>
-      </w:r>
-      <w:r>
-        <w:rPr>
-          <w:b/>
-        </w:rPr>
-        <w:t xml:space="preserve">2010</w:t>
-      </w:r>
-      <w:r>
-        <w:t xml:space="preserve">,</w:t>
-      </w:r>
-      <w:r>
-        <w:t xml:space="preserve"> </w:t>
-      </w:r>
-      <w:r>
-        <w:rPr>
-          <w:i/>
-        </w:rPr>
-        <w:t xml:space="preserve">16</w:t>
-      </w:r>
-      <w:r>
-        <w:t xml:space="preserve">, 403–408, doi:</w:t>
-      </w:r>
-      <w:hyperlink r:id="rId180">
+    <w:bookmarkEnd w:id="220"/>
+    <w:bookmarkStart w:id="222" w:name="X02d253d120600b588579f592e41808882d375a3"/>
+    <w:p>
+      <w:pPr>
+        <w:pStyle w:val="Literaturverzeichnis"/>
+      </w:pPr>
+      <w:r>
+        <w:t xml:space="preserve">91. Molenaar, P.C.M. Consequences of the Ergodic Theorems for Classical Test Theory, factor Analysis, and the Analysis of Developmental Processes. In</w:t>
+      </w:r>
+      <w:r>
+        <w:t xml:space="preserve"> </w:t>
+      </w:r>
+      <w:r>
+        <w:rPr>
+          <w:i/>
+        </w:rPr>
+        <w:t xml:space="preserve">Handbook of Cognitive Aging: Interdisciplinary Perspectives</w:t>
+      </w:r>
+      <w:r>
+        <w:t xml:space="preserve">; SAGE Publications, Inc.: 2455 Teller Road,  Thousand Oaks  California  91320  United States, 2008; pp. 90–104 ISBN</w:t>
+      </w:r>
+      <w:r>
+        <w:t xml:space="preserve"> </w:t>
+      </w:r>
+      <w:hyperlink r:id="rId221">
         <w:r>
           <w:rPr>
             <w:rStyle w:val="Hyperlink"/>
           </w:rPr>
-          <w:t xml:space="preserve">10.1111/j.1365-2753.2010.01459.x</w:t>
+          <w:t xml:space="preserve">978-1-4129-4105-1 978-1-4129-7658-9</w:t>
         </w:r>
       </w:hyperlink>
       <w:r>
         <w:t xml:space="preserve">.</w:t>
-      </w:r>
-    </w:p>
-    <w:bookmarkEnd w:id="181"/>
-    <w:bookmarkStart w:id="183" w:name="X2384184322bd4af0264950996f9ac1528a09dcf"/>
-    <w:p>
-      <w:pPr>
-        <w:pStyle w:val="Literaturverzeichnis"/>
-      </w:pPr>
-      <w:r>
-        <w:t xml:space="preserve">71. Bak, P.; Tang, C.; Wiesenfeld, K. Self-organized criticality: An explanation of the 1/f noise.</w:t>
-      </w:r>
-      <w:r>
-        <w:t xml:space="preserve"> </w:t>
-      </w:r>
-      <w:r>
-        <w:rPr>
-          <w:i/>
-        </w:rPr>
-        <w:t xml:space="preserve">Physical Review Letters</w:t>
-      </w:r>
-      <w:r>
-        <w:t xml:space="preserve"> </w:t>
-      </w:r>
-      <w:r>
-        <w:rPr>
-          <w:b/>
-        </w:rPr>
-        <w:t xml:space="preserve">1987</w:t>
-      </w:r>
-      <w:r>
-        <w:t xml:space="preserve">,</w:t>
-      </w:r>
-      <w:r>
-        <w:t xml:space="preserve"> </w:t>
-      </w:r>
-      <w:r>
-        <w:rPr>
-          <w:i/>
-        </w:rPr>
-        <w:t xml:space="preserve">59</w:t>
-      </w:r>
-      <w:r>
-        <w:t xml:space="preserve">, 381–384, doi:</w:t>
-      </w:r>
-      <w:hyperlink r:id="rId182">
-        <w:r>
-          <w:rPr>
-            <w:rStyle w:val="Hyperlink"/>
-          </w:rPr>
-          <w:t xml:space="preserve">10.1103/PhysRevLett.59.381</w:t>
-        </w:r>
-      </w:hyperlink>
-      <w:r>
-        <w:t xml:space="preserve">.</w:t>
-      </w:r>
-    </w:p>
-    <w:bookmarkEnd w:id="183"/>
-    <w:bookmarkStart w:id="185" w:name="ref-banduraSocialFoundationsThought1986"/>
-    <w:p>
-      <w:pPr>
-        <w:pStyle w:val="Literaturverzeichnis"/>
-      </w:pPr>
-      <w:r>
-        <w:t xml:space="preserve">72. Bandura, A.</w:t>
-      </w:r>
-      <w:r>
-        <w:t xml:space="preserve"> </w:t>
-      </w:r>
-      <w:r>
-        <w:rPr>
-          <w:i/>
-        </w:rPr>
-        <w:t xml:space="preserve">Social foundations of thought and action: A social cognitive theory</w:t>
-      </w:r>
-      <w:r>
-        <w:t xml:space="preserve">; Social foundations of thought and action: A social cognitive theory; Prentice-Hall, Inc: Englewood Cliffs, NJ, US, 1986; ISBN</w:t>
-      </w:r>
-      <w:r>
-        <w:t xml:space="preserve"> </w:t>
-      </w:r>
-      <w:hyperlink r:id="rId184">
-        <w:r>
-          <w:rPr>
-            <w:rStyle w:val="Hyperlink"/>
-          </w:rPr>
-          <w:t xml:space="preserve">978-0-13-815614-5</w:t>
-        </w:r>
-      </w:hyperlink>
-      <w:r>
-        <w:t xml:space="preserve">.</w:t>
-      </w:r>
-    </w:p>
-    <w:bookmarkEnd w:id="185"/>
-    <w:bookmarkStart w:id="186" w:name="ref-craigTakingAccountContext2018"/>
-    <w:p>
-      <w:pPr>
-        <w:pStyle w:val="Literaturverzeichnis"/>
-      </w:pPr>
-      <w:r>
-        <w:t xml:space="preserve">73. Craig, P.; Di Ruggiero, E.; Frolich, K.L.; Mykhalovskiy, E.; White, M.; Campbell, R.; Cummins, S.; Edwards, N.; Hunt, K.; Kee, F. Taking account of context in population health intervention research: Guidance for producers, users and funders of research.</w:t>
-      </w:r>
-      <w:r>
-        <w:t xml:space="preserve"> </w:t>
-      </w:r>
-      <w:r>
-        <w:rPr>
-          <w:b/>
-        </w:rPr>
-        <w:t xml:space="preserve">2018</w:t>
-      </w:r>
-      <w:r>
-        <w:t xml:space="preserve">.</w:t>
-      </w:r>
-    </w:p>
-    <w:bookmarkEnd w:id="186"/>
-    <w:bookmarkStart w:id="188" w:name="ref-trafimowMeansStandardDeviations2018"/>
-    <w:p>
-      <w:pPr>
-        <w:pStyle w:val="Literaturverzeichnis"/>
-      </w:pPr>
-      <w:r>
-        <w:t xml:space="preserve">74. Trafimow, D.; Wang, T.; Wang, C. Means and standard deviations, or locations and scales? That is the question!</w:t>
-      </w:r>
-      <w:r>
-        <w:t xml:space="preserve"> </w:t>
-      </w:r>
-      <w:r>
-        <w:rPr>
-          <w:i/>
-        </w:rPr>
-        <w:t xml:space="preserve">New Ideas in Psychology</w:t>
-      </w:r>
-      <w:r>
-        <w:t xml:space="preserve"> </w:t>
-      </w:r>
-      <w:r>
-        <w:rPr>
-          <w:b/>
-        </w:rPr>
-        <w:t xml:space="preserve">2018</w:t>
-      </w:r>
-      <w:r>
-        <w:t xml:space="preserve">,</w:t>
-      </w:r>
-      <w:r>
-        <w:t xml:space="preserve"> </w:t>
-      </w:r>
-      <w:r>
-        <w:rPr>
-          <w:i/>
-        </w:rPr>
-        <w:t xml:space="preserve">50</w:t>
-      </w:r>
-      <w:r>
-        <w:t xml:space="preserve">, 34–37, doi:</w:t>
-      </w:r>
-      <w:hyperlink r:id="rId187">
-        <w:r>
-          <w:rPr>
-            <w:rStyle w:val="Hyperlink"/>
-          </w:rPr>
-          <w:t xml:space="preserve">10.1016/j.newideapsych.2018.03.001</w:t>
-        </w:r>
-      </w:hyperlink>
-      <w:r>
-        <w:t xml:space="preserve">.</w:t>
-      </w:r>
-    </w:p>
-    <w:bookmarkEnd w:id="188"/>
-    <w:bookmarkStart w:id="190" w:name="Xf173dae39393781e5b0b9a8cf852ab25c67c555"/>
-    <w:p>
-      <w:pPr>
-        <w:pStyle w:val="Literaturverzeichnis"/>
-      </w:pPr>
-      <w:r>
-        <w:t xml:space="preserve">75. Cain, M.K.; Zhang, Z.; Yuan, K.-H. Univariate and multivariate skewness and kurtosis for measuring nonnormality: Prevalence, influence and estimation.</w:t>
-      </w:r>
-      <w:r>
-        <w:t xml:space="preserve"> </w:t>
-      </w:r>
-      <w:r>
-        <w:rPr>
-          <w:i/>
-        </w:rPr>
-        <w:t xml:space="preserve">Behavior Research Methods</w:t>
-      </w:r>
-      <w:r>
-        <w:t xml:space="preserve"> </w:t>
-      </w:r>
-      <w:r>
-        <w:rPr>
-          <w:b/>
-        </w:rPr>
-        <w:t xml:space="preserve">2017</w:t>
-      </w:r>
-      <w:r>
-        <w:t xml:space="preserve">,</w:t>
-      </w:r>
-      <w:r>
-        <w:t xml:space="preserve"> </w:t>
-      </w:r>
-      <w:r>
-        <w:rPr>
-          <w:i/>
-        </w:rPr>
-        <w:t xml:space="preserve">49</w:t>
-      </w:r>
-      <w:r>
-        <w:t xml:space="preserve">, 1716–1735, doi:</w:t>
-      </w:r>
-      <w:hyperlink r:id="rId189">
-        <w:r>
-          <w:rPr>
-            <w:rStyle w:val="Hyperlink"/>
-          </w:rPr>
-          <w:t xml:space="preserve">10.3758/s13428-016-0814-1</w:t>
-        </w:r>
-      </w:hyperlink>
-      <w:r>
-        <w:t xml:space="preserve">.</w:t>
-      </w:r>
-    </w:p>
-    <w:bookmarkEnd w:id="190"/>
-    <w:bookmarkStart w:id="192" w:name="X971f009245d9afb37a700221a1c3f244e53a93e"/>
-    <w:p>
-      <w:pPr>
-        <w:pStyle w:val="Literaturverzeichnis"/>
-      </w:pPr>
-      <w:r>
-        <w:t xml:space="preserve">76. Bono, R.; Blanca, M.J.; Arnau, J.; Gómez-Benito, J. Non-normal Distributions Commonly Used in Health, Education, and Social Sciences: A Systematic Review.</w:t>
-      </w:r>
-      <w:r>
-        <w:t xml:space="preserve"> </w:t>
-      </w:r>
-      <w:r>
-        <w:rPr>
-          <w:i/>
-        </w:rPr>
-        <w:t xml:space="preserve">Frontiers in Psychology</w:t>
-      </w:r>
-      <w:r>
-        <w:t xml:space="preserve"> </w:t>
-      </w:r>
-      <w:r>
-        <w:rPr>
-          <w:b/>
-        </w:rPr>
-        <w:t xml:space="preserve">2017</w:t>
-      </w:r>
-      <w:r>
-        <w:t xml:space="preserve">,</w:t>
-      </w:r>
-      <w:r>
-        <w:t xml:space="preserve"> </w:t>
-      </w:r>
-      <w:r>
-        <w:rPr>
-          <w:i/>
-        </w:rPr>
-        <w:t xml:space="preserve">8</w:t>
-      </w:r>
-      <w:r>
-        <w:t xml:space="preserve">, doi:</w:t>
-      </w:r>
-      <w:hyperlink r:id="rId191">
-        <w:r>
-          <w:rPr>
-            <w:rStyle w:val="Hyperlink"/>
-          </w:rPr>
-          <w:t xml:space="preserve">10.3389/fpsyg.2017.01602</w:t>
-        </w:r>
-      </w:hyperlink>
-      <w:r>
-        <w:t xml:space="preserve">.</w:t>
-      </w:r>
-    </w:p>
-    <w:bookmarkEnd w:id="192"/>
-    <w:bookmarkStart w:id="194" w:name="ref-vanordenHumanCognitionScaling2005"/>
-    <w:p>
-      <w:pPr>
-        <w:pStyle w:val="Literaturverzeichnis"/>
-      </w:pPr>
-      <w:r>
-        <w:t xml:space="preserve">77. Van Orden, G.C.; Holden, J.G.; Turvey, M.T. Human Cognition and 1/f Scaling.</w:t>
-      </w:r>
-      <w:r>
-        <w:t xml:space="preserve"> </w:t>
-      </w:r>
-      <w:r>
-        <w:rPr>
-          <w:i/>
-        </w:rPr>
-        <w:t xml:space="preserve">Journal of Experimental Psychology: General</w:t>
-      </w:r>
-      <w:r>
-        <w:t xml:space="preserve"> </w:t>
-      </w:r>
-      <w:r>
-        <w:rPr>
-          <w:b/>
-        </w:rPr>
-        <w:t xml:space="preserve">2005</w:t>
-      </w:r>
-      <w:r>
-        <w:t xml:space="preserve">,</w:t>
-      </w:r>
-      <w:r>
-        <w:t xml:space="preserve"> </w:t>
-      </w:r>
-      <w:r>
-        <w:rPr>
-          <w:i/>
-        </w:rPr>
-        <w:t xml:space="preserve">134</w:t>
-      </w:r>
-      <w:r>
-        <w:t xml:space="preserve">, 117–123, doi:</w:t>
-      </w:r>
-      <w:hyperlink r:id="rId193">
-        <w:r>
-          <w:rPr>
-            <w:rStyle w:val="Hyperlink"/>
-          </w:rPr>
-          <w:t xml:space="preserve">10.1037/0096-3445.134.1.117</w:t>
-        </w:r>
-      </w:hyperlink>
-      <w:r>
-        <w:t xml:space="preserve">.</w:t>
-      </w:r>
-    </w:p>
-    <w:bookmarkEnd w:id="194"/>
-    <w:bookmarkStart w:id="196" w:name="X7f1b8ca5c38ff05e8ecdfc1e62e3485a179376e"/>
-    <w:p>
-      <w:pPr>
-        <w:pStyle w:val="Literaturverzeichnis"/>
-      </w:pPr>
-      <w:r>
-        <w:t xml:space="preserve">78. Wijnants, M.L. A Review of Theoretical Perspectives in Cognitive Science on the Presence of 1 / f Scaling in Coordinated Physiological and Cognitive Processes.</w:t>
-      </w:r>
-      <w:r>
-        <w:t xml:space="preserve"> </w:t>
-      </w:r>
-      <w:r>
-        <w:rPr>
-          <w:i/>
-        </w:rPr>
-        <w:t xml:space="preserve">Journal of Nonlinear Dynamics</w:t>
-      </w:r>
-      <w:r>
-        <w:t xml:space="preserve"> </w:t>
-      </w:r>
-      <w:r>
-        <w:rPr>
-          <w:b/>
-        </w:rPr>
-        <w:t xml:space="preserve">2014</w:t>
-      </w:r>
-      <w:r>
-        <w:t xml:space="preserve">,</w:t>
-      </w:r>
-      <w:r>
-        <w:t xml:space="preserve"> </w:t>
-      </w:r>
-      <w:r>
-        <w:rPr>
-          <w:i/>
-        </w:rPr>
-        <w:t xml:space="preserve">2014</w:t>
-      </w:r>
-      <w:r>
-        <w:t xml:space="preserve">, 1–17, doi:</w:t>
-      </w:r>
-      <w:hyperlink r:id="rId195">
-        <w:r>
-          <w:rPr>
-            <w:rStyle w:val="Hyperlink"/>
-          </w:rPr>
-          <w:t xml:space="preserve">10.1155/2014/962043</w:t>
-        </w:r>
-      </w:hyperlink>
-      <w:r>
-        <w:t xml:space="preserve">.</w:t>
-      </w:r>
-    </w:p>
-    <w:bookmarkEnd w:id="196"/>
-    <w:bookmarkStart w:id="198" w:name="X6972cd59e2812c123fdeacf6f4b1eeeea48f78b"/>
-    <w:p>
-      <w:pPr>
-        <w:pStyle w:val="Literaturverzeichnis"/>
-      </w:pPr>
-      <w:r>
-        <w:t xml:space="preserve">79. Olthof, M.; Hasselman, F.; Lichtwarck-Aschoff, A. Complexity in psychological self-ratings: Implications for research and practice.</w:t>
-      </w:r>
-      <w:r>
-        <w:t xml:space="preserve"> </w:t>
-      </w:r>
-      <w:r>
-        <w:rPr>
-          <w:i/>
-        </w:rPr>
-        <w:t xml:space="preserve">BMC Medicine</w:t>
-      </w:r>
-      <w:r>
-        <w:t xml:space="preserve"> </w:t>
-      </w:r>
-      <w:r>
-        <w:rPr>
-          <w:b/>
-        </w:rPr>
-        <w:t xml:space="preserve">2020</w:t>
-      </w:r>
-      <w:r>
-        <w:t xml:space="preserve">,</w:t>
-      </w:r>
-      <w:r>
-        <w:t xml:space="preserve"> </w:t>
-      </w:r>
-      <w:r>
-        <w:rPr>
-          <w:i/>
-        </w:rPr>
-        <w:t xml:space="preserve">18</w:t>
-      </w:r>
-      <w:r>
-        <w:t xml:space="preserve">, 317, doi:</w:t>
-      </w:r>
-      <w:hyperlink r:id="rId197">
-        <w:r>
-          <w:rPr>
-            <w:rStyle w:val="Hyperlink"/>
-          </w:rPr>
-          <w:t xml:space="preserve">10/ghmjmx</w:t>
-        </w:r>
-      </w:hyperlink>
-      <w:r>
-        <w:t xml:space="preserve">.</w:t>
-      </w:r>
-    </w:p>
-    <w:bookmarkEnd w:id="198"/>
-    <w:bookmarkStart w:id="200" w:name="ref-barabasiNetworkScience2016"/>
-    <w:p>
-      <w:pPr>
-        <w:pStyle w:val="Literaturverzeichnis"/>
-      </w:pPr>
-      <w:r>
-        <w:t xml:space="preserve">80. Barabási, A.-L.</w:t>
-      </w:r>
-      <w:r>
-        <w:t xml:space="preserve"> </w:t>
-      </w:r>
-      <w:r>
-        <w:rPr>
-          <w:i/>
-        </w:rPr>
-        <w:t xml:space="preserve">Network Science</w:t>
-      </w:r>
-      <w:r>
-        <w:t xml:space="preserve">; Cambridge University Press, 2016; ISBN</w:t>
-      </w:r>
-      <w:r>
-        <w:t xml:space="preserve"> </w:t>
-      </w:r>
-      <w:hyperlink r:id="rId199">
-        <w:r>
-          <w:rPr>
-            <w:rStyle w:val="Hyperlink"/>
-          </w:rPr>
-          <w:t xml:space="preserve">978-1-107-07626-6</w:t>
-        </w:r>
-      </w:hyperlink>
-      <w:r>
-        <w:t xml:space="preserve">.</w:t>
-      </w:r>
-    </w:p>
-    <w:bookmarkEnd w:id="200"/>
-    <w:bookmarkStart w:id="201" w:name="ref-centolaTruthBehavioralChange2018"/>
-    <w:p>
-      <w:pPr>
-        <w:pStyle w:val="Literaturverzeichnis"/>
-      </w:pPr>
-      <w:r>
-        <w:t xml:space="preserve">81. Centola, D. The Truth About Behavioral Change.</w:t>
-      </w:r>
-      <w:r>
-        <w:t xml:space="preserve"> </w:t>
-      </w:r>
-      <w:r>
-        <w:rPr>
-          <w:i/>
-        </w:rPr>
-        <w:t xml:space="preserve">MIT Sloan Managment Review</w:t>
-      </w:r>
-      <w:r>
-        <w:t xml:space="preserve"> </w:t>
-      </w:r>
-      <w:r>
-        <w:rPr>
-          <w:b/>
-        </w:rPr>
-        <w:t xml:space="preserve">2018</w:t>
-      </w:r>
-      <w:r>
-        <w:t xml:space="preserve">, 10.</w:t>
-      </w:r>
-    </w:p>
-    <w:bookmarkEnd w:id="201"/>
-    <w:bookmarkStart w:id="203" w:name="ref-zhangSocialNetworksHealth2019"/>
-    <w:p>
-      <w:pPr>
-        <w:pStyle w:val="Literaturverzeichnis"/>
-      </w:pPr>
-      <w:r>
-        <w:t xml:space="preserve">82. Zhang, J.; Centola, D. Social Networks and Health: New Developments in Diffusion, Online and Offline.</w:t>
-      </w:r>
-      <w:r>
-        <w:t xml:space="preserve"> </w:t>
-      </w:r>
-      <w:r>
-        <w:rPr>
-          <w:i/>
-        </w:rPr>
-        <w:t xml:space="preserve">Annual Review of Sociology</w:t>
-      </w:r>
-      <w:r>
-        <w:t xml:space="preserve"> </w:t>
-      </w:r>
-      <w:r>
-        <w:rPr>
-          <w:b/>
-        </w:rPr>
-        <w:t xml:space="preserve">2019</w:t>
-      </w:r>
-      <w:r>
-        <w:t xml:space="preserve">,</w:t>
-      </w:r>
-      <w:r>
-        <w:t xml:space="preserve"> </w:t>
-      </w:r>
-      <w:r>
-        <w:rPr>
-          <w:i/>
-        </w:rPr>
-        <w:t xml:space="preserve">45</w:t>
-      </w:r>
-      <w:r>
-        <w:t xml:space="preserve">, 91–109, doi:</w:t>
-      </w:r>
-      <w:hyperlink r:id="rId202">
-        <w:r>
-          <w:rPr>
-            <w:rStyle w:val="Hyperlink"/>
-          </w:rPr>
-          <w:t xml:space="preserve">10.1146/annurev-soc-073117-041421</w:t>
-        </w:r>
-      </w:hyperlink>
-      <w:r>
-        <w:t xml:space="preserve">.</w:t>
-      </w:r>
-    </w:p>
-    <w:bookmarkEnd w:id="203"/>
-    <w:bookmarkStart w:id="205" w:name="ref-borsboomNetworkTheoryMental2017"/>
-    <w:p>
-      <w:pPr>
-        <w:pStyle w:val="Literaturverzeichnis"/>
-      </w:pPr>
-      <w:r>
-        <w:t xml:space="preserve">83. Borsboom, D. A network theory of mental disorders.</w:t>
-      </w:r>
-      <w:r>
-        <w:t xml:space="preserve"> </w:t>
-      </w:r>
-      <w:r>
-        <w:rPr>
-          <w:i/>
-        </w:rPr>
-        <w:t xml:space="preserve">World Psychiatry</w:t>
-      </w:r>
-      <w:r>
-        <w:t xml:space="preserve"> </w:t>
-      </w:r>
-      <w:r>
-        <w:rPr>
-          <w:b/>
-        </w:rPr>
-        <w:t xml:space="preserve">2017</w:t>
-      </w:r>
-      <w:r>
-        <w:t xml:space="preserve">,</w:t>
-      </w:r>
-      <w:r>
-        <w:t xml:space="preserve"> </w:t>
-      </w:r>
-      <w:r>
-        <w:rPr>
-          <w:i/>
-        </w:rPr>
-        <w:t xml:space="preserve">16</w:t>
-      </w:r>
-      <w:r>
-        <w:t xml:space="preserve">, 5–13, doi:</w:t>
-      </w:r>
-      <w:hyperlink r:id="rId204">
-        <w:r>
-          <w:rPr>
-            <w:rStyle w:val="Hyperlink"/>
-          </w:rPr>
-          <w:t xml:space="preserve">10.1002/wps.20375</w:t>
-        </w:r>
-      </w:hyperlink>
-      <w:r>
-        <w:t xml:space="preserve">.</w:t>
-      </w:r>
-    </w:p>
-    <w:bookmarkEnd w:id="205"/>
-    <w:bookmarkStart w:id="207" w:name="ref-cramerMajorDepressionComplex2016"/>
-    <w:p>
-      <w:pPr>
-        <w:pStyle w:val="Literaturverzeichnis"/>
-      </w:pPr>
-      <w:r>
-        <w:t xml:space="preserve">84. Cramer, A.O.J.; van Borkulo, C.D.; Giltay, E.J.; van der Maas, H.L.J.; Kendler, K.S.; Scheffer, M.; Borsboom, D. Major Depression as a Complex Dynamic System.</w:t>
-      </w:r>
-      <w:r>
-        <w:t xml:space="preserve"> </w:t>
-      </w:r>
-      <w:r>
-        <w:rPr>
-          <w:i/>
-        </w:rPr>
-        <w:t xml:space="preserve">PLoS ONE</w:t>
-      </w:r>
-      <w:r>
-        <w:t xml:space="preserve"> </w:t>
-      </w:r>
-      <w:r>
-        <w:rPr>
-          <w:b/>
-        </w:rPr>
-        <w:t xml:space="preserve">2016</w:t>
-      </w:r>
-      <w:r>
-        <w:t xml:space="preserve">,</w:t>
-      </w:r>
-      <w:r>
-        <w:t xml:space="preserve"> </w:t>
-      </w:r>
-      <w:r>
-        <w:rPr>
-          <w:i/>
-        </w:rPr>
-        <w:t xml:space="preserve">11</w:t>
-      </w:r>
-      <w:r>
-        <w:t xml:space="preserve">, doi:</w:t>
-      </w:r>
-      <w:hyperlink r:id="rId206">
-        <w:r>
-          <w:rPr>
-            <w:rStyle w:val="Hyperlink"/>
-          </w:rPr>
-          <w:t xml:space="preserve">10.1371/journal.pone.0167490</w:t>
-        </w:r>
-      </w:hyperlink>
-      <w:r>
-        <w:t xml:space="preserve">.</w:t>
-      </w:r>
-    </w:p>
-    <w:bookmarkEnd w:id="207"/>
-    <w:bookmarkStart w:id="209" w:name="X21cdb472202d231010f179654ba9dad38557364"/>
-    <w:p>
-      <w:pPr>
-        <w:pStyle w:val="Literaturverzeichnis"/>
-      </w:pPr>
-      <w:r>
-        <w:t xml:space="preserve">85. Heino, M.T.J.; Knittle, K.; Fried, E.; Sund, R.; Haukkala, A.; Borodulin, K.; Uutela, A.; Araujo-Soares, V.; Vasankari, T.; Hankonen, N. Visualisation and network analysis of physical activity and its determinants: Demonstrating opportunities in analysing baseline associations in the let’s move it trial.</w:t>
-      </w:r>
-      <w:r>
-        <w:t xml:space="preserve"> </w:t>
-      </w:r>
-      <w:r>
-        <w:rPr>
-          <w:i/>
-        </w:rPr>
-        <w:t xml:space="preserve">Health Psychology and Behavioral Medicine</w:t>
-      </w:r>
-      <w:r>
-        <w:t xml:space="preserve"> </w:t>
-      </w:r>
-      <w:r>
-        <w:rPr>
-          <w:b/>
-        </w:rPr>
-        <w:t xml:space="preserve">2019</w:t>
-      </w:r>
-      <w:r>
-        <w:t xml:space="preserve">,</w:t>
-      </w:r>
-      <w:r>
-        <w:t xml:space="preserve"> </w:t>
-      </w:r>
-      <w:r>
-        <w:rPr>
-          <w:i/>
-        </w:rPr>
-        <w:t xml:space="preserve">7</w:t>
-      </w:r>
-      <w:r>
-        <w:t xml:space="preserve">, 269–289, doi:</w:t>
-      </w:r>
-      <w:hyperlink r:id="rId208">
-        <w:r>
-          <w:rPr>
-            <w:rStyle w:val="Hyperlink"/>
-          </w:rPr>
-          <w:t xml:space="preserve">10.1080/21642850.2019.1646136</w:t>
-        </w:r>
-      </w:hyperlink>
-      <w:r>
-        <w:t xml:space="preserve">.</w:t>
-      </w:r>
-    </w:p>
-    <w:bookmarkEnd w:id="209"/>
-    <w:bookmarkStart w:id="211" w:name="ref-mkhitaryanNetworkApproachHealth2019"/>
-    <w:p>
-      <w:pPr>
-        <w:pStyle w:val="Literaturverzeichnis"/>
-      </w:pPr>
-      <w:r>
-        <w:t xml:space="preserve">86. Mkhitaryan, S.; Crutzen, R.; Steenaart, E.; de Vries, N.K. Network approach in health behavior research: How can we explore new questions?</w:t>
-      </w:r>
-      <w:r>
-        <w:t xml:space="preserve"> </w:t>
-      </w:r>
-      <w:r>
-        <w:rPr>
-          <w:i/>
-        </w:rPr>
-        <w:t xml:space="preserve">Health Psychology and Behavioral Medicine</w:t>
-      </w:r>
-      <w:r>
-        <w:t xml:space="preserve"> </w:t>
-      </w:r>
-      <w:r>
-        <w:rPr>
-          <w:b/>
-        </w:rPr>
-        <w:t xml:space="preserve">2019</w:t>
-      </w:r>
-      <w:r>
-        <w:t xml:space="preserve">,</w:t>
-      </w:r>
-      <w:r>
-        <w:t xml:space="preserve"> </w:t>
-      </w:r>
-      <w:r>
-        <w:rPr>
-          <w:i/>
-        </w:rPr>
-        <w:t xml:space="preserve">7</w:t>
-      </w:r>
-      <w:r>
-        <w:t xml:space="preserve">, 362–384, doi:</w:t>
-      </w:r>
-      <w:hyperlink r:id="rId210">
-        <w:r>
-          <w:rPr>
-            <w:rStyle w:val="Hyperlink"/>
-          </w:rPr>
-          <w:t xml:space="preserve">10.1080/21642850.2019.1682587</w:t>
-        </w:r>
-      </w:hyperlink>
-      <w:r>
-        <w:t xml:space="preserve">.</w:t>
-      </w:r>
-    </w:p>
-    <w:bookmarkEnd w:id="211"/>
-    <w:bookmarkStart w:id="213" w:name="ref-epskampGaussianGraphicalModel2018"/>
-    <w:p>
-      <w:pPr>
-        <w:pStyle w:val="Literaturverzeichnis"/>
-      </w:pPr>
-      <w:r>
-        <w:t xml:space="preserve">87. Epskamp, S.; Waldorp, L.J.; Mõttus, R.; Borsboom, D. The Gaussian Graphical Model in Cross-Sectional and Time-Series Data.</w:t>
-      </w:r>
-      <w:r>
-        <w:t xml:space="preserve"> </w:t>
-      </w:r>
-      <w:r>
-        <w:rPr>
-          <w:i/>
-        </w:rPr>
-        <w:t xml:space="preserve">Multivariate Behavioral Research</w:t>
-      </w:r>
-      <w:r>
-        <w:t xml:space="preserve"> </w:t>
-      </w:r>
-      <w:r>
-        <w:rPr>
-          <w:b/>
-        </w:rPr>
-        <w:t xml:space="preserve">2018</w:t>
-      </w:r>
-      <w:r>
-        <w:t xml:space="preserve">,</w:t>
-      </w:r>
-      <w:r>
-        <w:t xml:space="preserve"> </w:t>
-      </w:r>
-      <w:r>
-        <w:rPr>
-          <w:i/>
-        </w:rPr>
-        <w:t xml:space="preserve">53</w:t>
-      </w:r>
-      <w:r>
-        <w:t xml:space="preserve">, 453–480, doi:</w:t>
-      </w:r>
-      <w:hyperlink r:id="rId212">
-        <w:r>
-          <w:rPr>
-            <w:rStyle w:val="Hyperlink"/>
-          </w:rPr>
-          <w:t xml:space="preserve">10.1080/00273171.2018.1454823</w:t>
-        </w:r>
-      </w:hyperlink>
-      <w:r>
-        <w:t xml:space="preserve">.</w:t>
-      </w:r>
-    </w:p>
-    <w:bookmarkEnd w:id="213"/>
-    <w:bookmarkStart w:id="215" w:name="ref-westScaleUniversalLaws2017"/>
-    <w:p>
-      <w:pPr>
-        <w:pStyle w:val="Literaturverzeichnis"/>
-      </w:pPr>
-      <w:r>
-        <w:t xml:space="preserve">88. West, G.</w:t>
-      </w:r>
-      <w:r>
-        <w:t xml:space="preserve"> </w:t>
-      </w:r>
-      <w:r>
-        <w:rPr>
-          <w:i/>
-        </w:rPr>
-        <w:t xml:space="preserve">Scale: The Universal Laws of Growth, Innovation, Sustainability, and the Pace of Life in Organisms, Cities, Economies, and Companies</w:t>
-      </w:r>
-      <w:r>
-        <w:t xml:space="preserve">; 1st ed.; Penguin Press: New York, 2017; ISBN</w:t>
-      </w:r>
-      <w:r>
-        <w:t xml:space="preserve"> </w:t>
-      </w:r>
-      <w:hyperlink r:id="rId214">
-        <w:r>
-          <w:rPr>
-            <w:rStyle w:val="Hyperlink"/>
-          </w:rPr>
-          <w:t xml:space="preserve">978-1-59420-558-3</w:t>
-        </w:r>
-      </w:hyperlink>
-      <w:r>
-        <w:t xml:space="preserve">.</w:t>
-      </w:r>
-    </w:p>
-    <w:bookmarkEnd w:id="215"/>
-    <w:bookmarkStart w:id="217" w:name="ref-bringmannDonBlameModel2018a"/>
-    <w:p>
-      <w:pPr>
-        <w:pStyle w:val="Literaturverzeichnis"/>
-      </w:pPr>
-      <w:r>
-        <w:t xml:space="preserve">89. Bringmann, L.F.; Eronen, M.I. Don’t blame the model: Reconsidering the network approach to psychopathology.</w:t>
-      </w:r>
-      <w:r>
-        <w:t xml:space="preserve"> </w:t>
-      </w:r>
-      <w:r>
-        <w:rPr>
-          <w:i/>
-        </w:rPr>
-        <w:t xml:space="preserve">Psychological Review</w:t>
-      </w:r>
-      <w:r>
-        <w:t xml:space="preserve"> </w:t>
-      </w:r>
-      <w:r>
-        <w:rPr>
-          <w:b/>
-        </w:rPr>
-        <w:t xml:space="preserve">2018</w:t>
-      </w:r>
-      <w:r>
-        <w:t xml:space="preserve">,</w:t>
-      </w:r>
-      <w:r>
-        <w:t xml:space="preserve"> </w:t>
-      </w:r>
-      <w:r>
-        <w:rPr>
-          <w:i/>
-        </w:rPr>
-        <w:t xml:space="preserve">125</w:t>
-      </w:r>
-      <w:r>
-        <w:t xml:space="preserve">, 606–615, doi:</w:t>
-      </w:r>
-      <w:hyperlink r:id="rId216">
-        <w:r>
-          <w:rPr>
-            <w:rStyle w:val="Hyperlink"/>
-          </w:rPr>
-          <w:t xml:space="preserve">10.1037/rev0000108</w:t>
-        </w:r>
-      </w:hyperlink>
-      <w:r>
-        <w:t xml:space="preserve">.</w:t>
-      </w:r>
-    </w:p>
-    <w:bookmarkEnd w:id="217"/>
-    <w:bookmarkStart w:id="219" w:name="ref-hasselmanStudyingComplexAdaptive2020"/>
-    <w:p>
-      <w:pPr>
-        <w:pStyle w:val="Literaturverzeichnis"/>
-      </w:pPr>
-      <w:r>
-        <w:t xml:space="preserve">90. Hasselman, F.; Bosman, A.M.T. Studying Complex Adaptive Systems with Internal States: A Recurrence Network Approach to the Analysis of Multivariate Time Series Data Representing Self-Reports of Human Experience.</w:t>
-      </w:r>
-      <w:r>
-        <w:t xml:space="preserve"> </w:t>
-      </w:r>
-      <w:r>
-        <w:rPr>
-          <w:i/>
-        </w:rPr>
-        <w:t xml:space="preserve">Frontiers in Applied Mathematics and Statistics</w:t>
-      </w:r>
-      <w:r>
-        <w:t xml:space="preserve"> </w:t>
-      </w:r>
-      <w:r>
-        <w:rPr>
-          <w:b/>
-        </w:rPr>
-        <w:t xml:space="preserve">2020</w:t>
-      </w:r>
-      <w:r>
-        <w:t xml:space="preserve">,</w:t>
-      </w:r>
-      <w:r>
-        <w:t xml:space="preserve"> </w:t>
-      </w:r>
-      <w:r>
-        <w:rPr>
-          <w:i/>
-        </w:rPr>
-        <w:t xml:space="preserve">6</w:t>
-      </w:r>
-      <w:r>
-        <w:t xml:space="preserve">, doi:</w:t>
-      </w:r>
-      <w:hyperlink r:id="rId218">
-        <w:r>
-          <w:rPr>
-            <w:rStyle w:val="Hyperlink"/>
-          </w:rPr>
-          <w:t xml:space="preserve">10.3389/fams.2020.00009</w:t>
-        </w:r>
-      </w:hyperlink>
-      <w:r>
-        <w:t xml:space="preserve">.</w:t>
-      </w:r>
-    </w:p>
-    <w:bookmarkEnd w:id="219"/>
-    <w:bookmarkStart w:id="221" w:name="ref-johnstonUsefulTheoriesShould2013"/>
-    <w:p>
-      <w:pPr>
-        <w:pStyle w:val="Literaturverzeichnis"/>
-      </w:pPr>
-      <w:r>
-        <w:t xml:space="preserve">91. Johnston, D.W.; Johnston, M. Useful theories should apply to individuals.</w:t>
-      </w:r>
-      <w:r>
-        <w:t xml:space="preserve"> </w:t>
-      </w:r>
-      <w:r>
-        <w:rPr>
-          <w:i/>
-        </w:rPr>
-        <w:t xml:space="preserve">British Journal of Health Psychology</w:t>
-      </w:r>
-      <w:r>
-        <w:t xml:space="preserve"> </w:t>
-      </w:r>
-      <w:r>
-        <w:rPr>
-          <w:b/>
-        </w:rPr>
-        <w:t xml:space="preserve">2013</w:t>
-      </w:r>
-      <w:r>
-        <w:t xml:space="preserve">,</w:t>
-      </w:r>
-      <w:r>
-        <w:t xml:space="preserve"> </w:t>
-      </w:r>
-      <w:r>
-        <w:rPr>
-          <w:i/>
-        </w:rPr>
-        <w:t xml:space="preserve">18</w:t>
-      </w:r>
-      <w:r>
-        <w:t xml:space="preserve">, 469–473, doi:</w:t>
-      </w:r>
-      <w:hyperlink r:id="rId220">
-        <w:r>
-          <w:rPr>
-            <w:rStyle w:val="Hyperlink"/>
-          </w:rPr>
-          <w:t xml:space="preserve">10.1111/bjhp.12049</w:t>
-        </w:r>
-      </w:hyperlink>
-      <w:r>
-        <w:t xml:space="preserve">.</w:t>
-      </w:r>
-    </w:p>
-    <w:bookmarkEnd w:id="221"/>
-    <w:bookmarkStart w:id="222" w:name="X1ea74ce7cf4b2e3059d48bfb5b627d57c97855c"/>
-    <w:p>
-      <w:pPr>
-        <w:pStyle w:val="Literaturverzeichnis"/>
-      </w:pPr>
-      <w:r>
-        <w:t xml:space="preserve">92. Molenaar, P.C.; Campbell, C.G. The new person-specific paradigm in psychology.</w:t>
-      </w:r>
-      <w:r>
-        <w:t xml:space="preserve"> </w:t>
-      </w:r>
-      <w:r>
-        <w:rPr>
-          <w:i/>
-        </w:rPr>
-        <w:t xml:space="preserve">Current directions in psychological science</w:t>
-      </w:r>
-      <w:r>
-        <w:t xml:space="preserve"> </w:t>
-      </w:r>
-      <w:r>
-        <w:rPr>
-          <w:b/>
-        </w:rPr>
-        <w:t xml:space="preserve">2009</w:t>
-      </w:r>
-      <w:r>
-        <w:t xml:space="preserve">,</w:t>
-      </w:r>
-      <w:r>
-        <w:t xml:space="preserve"> </w:t>
-      </w:r>
-      <w:r>
-        <w:rPr>
-          <w:i/>
-        </w:rPr>
-        <w:t xml:space="preserve">18</w:t>
-      </w:r>
-      <w:r>
-        <w:t xml:space="preserve">, 112–117.</w:t>
       </w:r>
     </w:p>
     <w:bookmarkEnd w:id="222"/>
@@ -8303,7 +8410,7 @@
         <w:pStyle w:val="Literaturverzeichnis"/>
       </w:pPr>
       <w:r>
-        <w:t xml:space="preserve">93. Molenaar, P.C.M. A manifesto on psychology as idiographic science: Bringing the person back into scientific psychology, this time forever.</w:t>
+        <w:t xml:space="preserve">92. Molenaar, P.C.M. A Manifesto on Psychology as Idiographic Science: Bringing the Person Back into Scientific Psychology, This Time Forever.</w:t>
       </w:r>
       <w:r>
         <w:t xml:space="preserve"> </w:t>
@@ -8346,7 +8453,7 @@
         <w:pStyle w:val="Literaturverzeichnis"/>
       </w:pPr>
       <w:r>
-        <w:t xml:space="preserve">94. Hall, P.A.; Fong, G.T. Temporal self-regulation theory: A neurobiologically informed model for physical activity behavior.</w:t>
+        <w:t xml:space="preserve">93. Hall, P.A.; Fong, G.T. Temporal Self-Regulation Theory: A Neurobiologically Informed Model for Physical Activity Behavior.</w:t>
       </w:r>
       <w:r>
         <w:t xml:space="preserve"> </w:t>
@@ -8394,13 +8501,56 @@
       </w:r>
     </w:p>
     <w:bookmarkEnd w:id="225"/>
-    <w:bookmarkStart w:id="227" w:name="ref-coleTestingMediationalModels2003"/>
-    <w:p>
-      <w:pPr>
-        <w:pStyle w:val="Literaturverzeichnis"/>
-      </w:pPr>
-      <w:r>
-        <w:t xml:space="preserve">95. Cole, D.A.; Maxwell, S.E. Testing mediational models with longitudinal data: Questions and tips in the use of structural equation modeling.</w:t>
+    <w:bookmarkStart w:id="226" w:name="X1ea74ce7cf4b2e3059d48bfb5b627d57c97855c"/>
+    <w:p>
+      <w:pPr>
+        <w:pStyle w:val="Literaturverzeichnis"/>
+      </w:pPr>
+      <w:r>
+        <w:t xml:space="preserve">94. Molenaar, P.C.; Campbell, C.G. The New Person-Specific Paradigm in Psychology.</w:t>
+      </w:r>
+      <w:r>
+        <w:t xml:space="preserve"> </w:t>
+      </w:r>
+      <w:r>
+        <w:rPr>
+          <w:i/>
+        </w:rPr>
+        <w:t xml:space="preserve">Current directions in psychological science</w:t>
+      </w:r>
+      <w:r>
+        <w:t xml:space="preserve"> </w:t>
+      </w:r>
+      <w:r>
+        <w:rPr>
+          <w:b/>
+        </w:rPr>
+        <w:t xml:space="preserve">2009</w:t>
+      </w:r>
+      <w:r>
+        <w:t xml:space="preserve">,</w:t>
+      </w:r>
+      <w:r>
+        <w:t xml:space="preserve"> </w:t>
+      </w:r>
+      <w:r>
+        <w:rPr>
+          <w:i/>
+        </w:rPr>
+        <w:t xml:space="preserve">18</w:t>
+      </w:r>
+      <w:r>
+        <w:t xml:space="preserve">, 112–117.</w:t>
+      </w:r>
+    </w:p>
+    <w:bookmarkEnd w:id="226"/>
+    <w:bookmarkStart w:id="228" w:name="ref-coleTestingMediationalModels2003"/>
+    <w:p>
+      <w:pPr>
+        <w:pStyle w:val="Literaturverzeichnis"/>
+      </w:pPr>
+      <w:r>
+        <w:t xml:space="preserve">95. Cole, D.A.; Maxwell, S.E. Testing Mediational Models with Longitudinal Data: Questions and Tips in the Use of Structural Equation Modeling.</w:t>
       </w:r>
       <w:r>
         <w:t xml:space="preserve"> </w:t>
@@ -8435,7 +8585,7 @@
       <w:r>
         <w:t xml:space="preserve">, 558–577, doi:</w:t>
       </w:r>
-      <w:hyperlink r:id="rId226">
+      <w:hyperlink r:id="rId227">
         <w:r>
           <w:rPr>
             <w:rStyle w:val="Hyperlink"/>
@@ -8447,14 +8597,14 @@
         <w:t xml:space="preserve">.</w:t>
       </w:r>
     </w:p>
-    <w:bookmarkEnd w:id="227"/>
-    <w:bookmarkStart w:id="229" w:name="X9ec60b81f24fa2e34f148c53cc70fbef6db9e3e"/>
-    <w:p>
-      <w:pPr>
-        <w:pStyle w:val="Literaturverzeichnis"/>
-      </w:pPr>
-      <w:r>
-        <w:t xml:space="preserve">96. Gayles, J.G.; Molenaar, P.C.M. The utility of person-specific analyses for investigating developmental processes: An analytic primer on studying the individual.</w:t>
+    <w:bookmarkEnd w:id="228"/>
+    <w:bookmarkStart w:id="230" w:name="X9ec60b81f24fa2e34f148c53cc70fbef6db9e3e"/>
+    <w:p>
+      <w:pPr>
+        <w:pStyle w:val="Literaturverzeichnis"/>
+      </w:pPr>
+      <w:r>
+        <w:t xml:space="preserve">96. Gayles, J.G.; Molenaar, P.C.M. The Utility of Person-Specific Analyses for Investigating Developmental Processes: An Analytic Primer on Studying the Individual.</w:t>
       </w:r>
       <w:r>
         <w:t xml:space="preserve"> </w:t>
@@ -8489,7 +8639,7 @@
       <w:r>
         <w:t xml:space="preserve">, 549–562, doi:</w:t>
       </w:r>
-      <w:hyperlink r:id="rId228">
+      <w:hyperlink r:id="rId229">
         <w:r>
           <w:rPr>
             <w:rStyle w:val="Hyperlink"/>
@@ -8501,14 +8651,68 @@
         <w:t xml:space="preserve">.</w:t>
       </w:r>
     </w:p>
-    <w:bookmarkEnd w:id="229"/>
-    <w:bookmarkStart w:id="231" w:name="ref-hamakerModelingBASDysregulation2016"/>
-    <w:p>
-      <w:pPr>
-        <w:pStyle w:val="Literaturverzeichnis"/>
-      </w:pPr>
-      <w:r>
-        <w:t xml:space="preserve">97. Hamaker, E.L.; Grasman, R.P.P.P.; Kamphuis, J.H. Modeling BAS Dysregulation in Bipolar Disorder: Illustrating the Potential of Time Series Analysis.</w:t>
+    <w:bookmarkEnd w:id="230"/>
+    <w:bookmarkStart w:id="232" w:name="X275ce512417e9131729d0f12257fefa3e2728da"/>
+    <w:p>
+      <w:pPr>
+        <w:pStyle w:val="Literaturverzeichnis"/>
+      </w:pPr>
+      <w:r>
+        <w:t xml:space="preserve">97. Piccirillo, M.L.; Rodebaugh, T.L. Foundations of Idiographic Methods in Psychology and Applications for Psychotherapy.</w:t>
+      </w:r>
+      <w:r>
+        <w:t xml:space="preserve"> </w:t>
+      </w:r>
+      <w:r>
+        <w:rPr>
+          <w:i/>
+        </w:rPr>
+        <w:t xml:space="preserve">Clin Psychol Rev</w:t>
+      </w:r>
+      <w:r>
+        <w:t xml:space="preserve"> </w:t>
+      </w:r>
+      <w:r>
+        <w:rPr>
+          <w:b/>
+        </w:rPr>
+        <w:t xml:space="preserve">2019</w:t>
+      </w:r>
+      <w:r>
+        <w:t xml:space="preserve">,</w:t>
+      </w:r>
+      <w:r>
+        <w:t xml:space="preserve"> </w:t>
+      </w:r>
+      <w:r>
+        <w:rPr>
+          <w:i/>
+        </w:rPr>
+        <w:t xml:space="preserve">71</w:t>
+      </w:r>
+      <w:r>
+        <w:t xml:space="preserve">, 90–100, doi:</w:t>
+      </w:r>
+      <w:hyperlink r:id="rId231">
+        <w:r>
+          <w:rPr>
+            <w:rStyle w:val="Hyperlink"/>
+          </w:rPr>
+          <w:t xml:space="preserve">10/gf6zs9</w:t>
+        </w:r>
+      </w:hyperlink>
+      <w:r>
+        <w:t xml:space="preserve">.</w:t>
+      </w:r>
+    </w:p>
+    <w:bookmarkEnd w:id="232"/>
+    <w:bookmarkStart w:id="234" w:name="ref-hamakerModelingBASDysregulation2016"/>
+    <w:p>
+      <w:pPr>
+        <w:pStyle w:val="Literaturverzeichnis"/>
+      </w:pPr>
+      <w:r>
+        <w:t xml:space="preserve">98. Hamaker, E.L.; Grasman, R.P.P.P.; Kamphuis, J.H. Modeling BAS Dysregulation in Bipolar Disorder: Illustrating the Potential of Time Series Analysis.</w:t>
       </w:r>
       <w:r>
         <w:t xml:space="preserve"> </w:t>
@@ -8543,7 +8747,7 @@
       <w:r>
         <w:t xml:space="preserve">, 436–446, doi:</w:t>
       </w:r>
-      <w:hyperlink r:id="rId230">
+      <w:hyperlink r:id="rId233">
         <w:r>
           <w:rPr>
             <w:rStyle w:val="Hyperlink"/>
@@ -8555,14 +8759,14 @@
         <w:t xml:space="preserve">.</w:t>
       </w:r>
     </w:p>
-    <w:bookmarkEnd w:id="231"/>
-    <w:bookmarkStart w:id="233" w:name="Xaaa00f09a8c4631dbc1b1230307f715228f0e69"/>
-    <w:p>
-      <w:pPr>
-        <w:pStyle w:val="Literaturverzeichnis"/>
-      </w:pPr>
-      <w:r>
-        <w:t xml:space="preserve">98. Burke, L.E.; Shiffman, S.; Music, E.; Styn, M.A.; Kriska, A.; Smailagic, A.; Siewiorek, D.; Ewing, L.J.; Chasens, E.; French, B. et al. Ecological Momentary Assessment in Behavioral Research: Addressing Technological and Human Participant Challenges.</w:t>
+    <w:bookmarkEnd w:id="234"/>
+    <w:bookmarkStart w:id="236" w:name="Xaaa00f09a8c4631dbc1b1230307f715228f0e69"/>
+    <w:p>
+      <w:pPr>
+        <w:pStyle w:val="Literaturverzeichnis"/>
+      </w:pPr>
+      <w:r>
+        <w:t xml:space="preserve">99. Burke, L.E.; Shiffman, S.; Music, E.; Styn, M.A.; Kriska, A.; Smailagic, A.; Siewiorek, D.; Ewing, L.J.; Chasens, E.; French, B. et al. Ecological Momentary Assessment in Behavioral Research: Addressing Technological and Human Participant Challenges.</w:t>
       </w:r>
       <w:r>
         <w:t xml:space="preserve"> </w:t>
@@ -8597,7 +8801,7 @@
       <w:r>
         <w:t xml:space="preserve">, doi:</w:t>
       </w:r>
-      <w:hyperlink r:id="rId232">
+      <w:hyperlink r:id="rId235">
         <w:r>
           <w:rPr>
             <w:rStyle w:val="Hyperlink"/>
@@ -8609,14 +8813,14 @@
         <w:t xml:space="preserve">.</w:t>
       </w:r>
     </w:p>
-    <w:bookmarkEnd w:id="233"/>
-    <w:bookmarkStart w:id="234" w:name="X1f6b3f9b300d677fd8c22f3d585b5edec90c299"/>
-    <w:p>
-      <w:pPr>
-        <w:pStyle w:val="Literaturverzeichnis"/>
-      </w:pPr>
-      <w:r>
-        <w:t xml:space="preserve">99. Fisher, A.J.; Soyster, P.D.</w:t>
+    <w:bookmarkEnd w:id="236"/>
+    <w:bookmarkStart w:id="237" w:name="X1f6b3f9b300d677fd8c22f3d585b5edec90c299"/>
+    <w:p>
+      <w:pPr>
+        <w:pStyle w:val="Literaturverzeichnis"/>
+      </w:pPr>
+      <w:r>
+        <w:t xml:space="preserve">100. Fisher, A.J.; Soyster, P.D.</w:t>
       </w:r>
       <w:r>
         <w:t xml:space="preserve"> </w:t>
@@ -8631,14 +8835,14 @@
         <w:t xml:space="preserve">; PsyArXiv, 2019;</w:t>
       </w:r>
     </w:p>
-    <w:bookmarkEnd w:id="234"/>
-    <w:bookmarkStart w:id="236" w:name="X1af4ca802439594e618a11fdc3d5bf757009ff3"/>
-    <w:p>
-      <w:pPr>
-        <w:pStyle w:val="Literaturverzeichnis"/>
-      </w:pPr>
-      <w:r>
-        <w:t xml:space="preserve">100. Soyster, P.D.; Fisher, A.J. Involving stakeholders in the design of ecological momentary assessment research: An example from smoking cessation.</w:t>
+    <w:bookmarkEnd w:id="237"/>
+    <w:bookmarkStart w:id="239" w:name="X1af4ca802439594e618a11fdc3d5bf757009ff3"/>
+    <w:p>
+      <w:pPr>
+        <w:pStyle w:val="Literaturverzeichnis"/>
+      </w:pPr>
+      <w:r>
+        <w:t xml:space="preserve">101. Soyster, P.D.; Fisher, A.J. Involving Stakeholders in the Design of Ecological Momentary Assessment Research: An Example from Smoking Cessation.</w:t>
       </w:r>
       <w:r>
         <w:t xml:space="preserve"> </w:t>
@@ -8673,7 +8877,7 @@
       <w:r>
         <w:t xml:space="preserve">, e0217150, doi:</w:t>
       </w:r>
-      <w:hyperlink r:id="rId235">
+      <w:hyperlink r:id="rId238">
         <w:r>
           <w:rPr>
             <w:rStyle w:val="Hyperlink"/>
@@ -8685,14 +8889,14 @@
         <w:t xml:space="preserve">.</w:t>
       </w:r>
     </w:p>
-    <w:bookmarkEnd w:id="236"/>
-    <w:bookmarkStart w:id="237" w:name="ref-carelloWhyNonlinearMethods2005"/>
-    <w:p>
-      <w:pPr>
-        <w:pStyle w:val="Literaturverzeichnis"/>
-      </w:pPr>
-      <w:r>
-        <w:t xml:space="preserve">101. Carello, C.; Moreno, M. Why nonlinear methods. In</w:t>
+    <w:bookmarkEnd w:id="239"/>
+    <w:bookmarkStart w:id="240" w:name="ref-carelloWhyNonlinearMethods2005"/>
+    <w:p>
+      <w:pPr>
+        <w:pStyle w:val="Literaturverzeichnis"/>
+      </w:pPr>
+      <w:r>
+        <w:t xml:space="preserve">102. Carello, C.; Moreno, M. Why nonlinear methods. In</w:t>
       </w:r>
       <w:r>
         <w:t xml:space="preserve"> </w:t>
@@ -8707,23 +8911,26 @@
         <w:t xml:space="preserve">; 2005; pp. 1–25.</w:t>
       </w:r>
     </w:p>
-    <w:bookmarkEnd w:id="237"/>
-    <w:bookmarkStart w:id="239" w:name="Xf6159114e1faf331b585ed9a70540a49548d914"/>
-    <w:p>
-      <w:pPr>
-        <w:pStyle w:val="Literaturverzeichnis"/>
-      </w:pPr>
-      <w:r>
-        <w:t xml:space="preserve">102. Bolger, N.; Zee, K.S. Heterogeneity in Temporal Processes: Implications for Theories in Health Psychology.</w:t>
-      </w:r>
-      <w:r>
-        <w:t xml:space="preserve"> </w:t>
-      </w:r>
-      <w:r>
-        <w:rPr>
-          <w:i/>
-        </w:rPr>
-        <w:t xml:space="preserve">Applied Psychology: Health and Well-Being</w:t>
+    <w:bookmarkEnd w:id="240"/>
+    <w:bookmarkStart w:id="242" w:name="X3501e1ff92227cea1cb8c56a8d1b2b54f220ce7"/>
+    <w:p>
+      <w:pPr>
+        <w:pStyle w:val="Literaturverzeichnis"/>
+      </w:pPr>
+      <w:r>
+        <w:t xml:space="preserve">103. Gonz</w:t>
+      </w:r>
+      <w:r>
+        <w:t xml:space="preserve">’alez, M.; Coenders, G.; Saez, M.; Casas, F. Non-Linearity, Complexity and Limited Measurement in the Relationship Between Satisfaction with Specific Life Domains and Satisfaction with Life as a Whole.</w:t>
+      </w:r>
+      <w:r>
+        <w:t xml:space="preserve"> </w:t>
+      </w:r>
+      <w:r>
+        <w:rPr>
+          <w:i/>
+        </w:rPr>
+        <w:t xml:space="preserve">Journal of Happiness Studies</w:t>
       </w:r>
       <w:r>
         <w:t xml:space="preserve"> </w:t>
@@ -8732,6 +8939,524 @@
         <w:rPr>
           <w:b/>
         </w:rPr>
+        <w:t xml:space="preserve">2010</w:t>
+      </w:r>
+      <w:r>
+        <w:t xml:space="preserve">,</w:t>
+      </w:r>
+      <w:r>
+        <w:t xml:space="preserve"> </w:t>
+      </w:r>
+      <w:r>
+        <w:rPr>
+          <w:i/>
+        </w:rPr>
+        <w:t xml:space="preserve">11</w:t>
+      </w:r>
+      <w:r>
+        <w:t xml:space="preserve">, 335–352, doi:</w:t>
+      </w:r>
+      <w:hyperlink r:id="rId241">
+        <w:r>
+          <w:rPr>
+            <w:rStyle w:val="Hyperlink"/>
+          </w:rPr>
+          <w:t xml:space="preserve">10.1007/s10902-009-9143-8</w:t>
+        </w:r>
+      </w:hyperlink>
+      <w:r>
+        <w:t xml:space="preserve">.</w:t>
+      </w:r>
+    </w:p>
+    <w:bookmarkEnd w:id="242"/>
+    <w:bookmarkStart w:id="244" w:name="X8f6bce8fdbfeafe4841ce043d7ff6e570158473"/>
+    <w:p>
+      <w:pPr>
+        <w:pStyle w:val="Literaturverzeichnis"/>
+      </w:pPr>
+      <w:r>
+        <w:t xml:space="preserve">104. Verboon, P.; Peters, G.-J.Y. Applying the Generalized Logistic Model in Single Case Designs: Modeling Treatment-Induced Shifts.</w:t>
+      </w:r>
+      <w:r>
+        <w:t xml:space="preserve"> </w:t>
+      </w:r>
+      <w:r>
+        <w:rPr>
+          <w:i/>
+        </w:rPr>
+        <w:t xml:space="preserve">Behavior Modification</w:t>
+      </w:r>
+      <w:r>
+        <w:t xml:space="preserve"> </w:t>
+      </w:r>
+      <w:r>
+        <w:rPr>
+          <w:b/>
+        </w:rPr>
+        <w:t xml:space="preserve">2020</w:t>
+      </w:r>
+      <w:r>
+        <w:t xml:space="preserve">,</w:t>
+      </w:r>
+      <w:r>
+        <w:t xml:space="preserve"> </w:t>
+      </w:r>
+      <w:r>
+        <w:rPr>
+          <w:i/>
+        </w:rPr>
+        <w:t xml:space="preserve">44</w:t>
+      </w:r>
+      <w:r>
+        <w:t xml:space="preserve">, 27–48, doi:</w:t>
+      </w:r>
+      <w:hyperlink r:id="rId243">
+        <w:r>
+          <w:rPr>
+            <w:rStyle w:val="Hyperlink"/>
+          </w:rPr>
+          <w:t xml:space="preserve">10.1177/0145445518791255</w:t>
+        </w:r>
+      </w:hyperlink>
+      <w:r>
+        <w:t xml:space="preserve">.</w:t>
+      </w:r>
+    </w:p>
+    <w:bookmarkEnd w:id="244"/>
+    <w:bookmarkStart w:id="246" w:name="ref-kelsoHakenKelsoBunzModel2008"/>
+    <w:p>
+      <w:pPr>
+        <w:pStyle w:val="Literaturverzeichnis"/>
+      </w:pPr>
+      <w:r>
+        <w:t xml:space="preserve">105. Kelso, J.A.S. Haken-Kelso-Bunz Model.</w:t>
+      </w:r>
+      <w:r>
+        <w:t xml:space="preserve"> </w:t>
+      </w:r>
+      <w:r>
+        <w:rPr>
+          <w:i/>
+        </w:rPr>
+        <w:t xml:space="preserve">Scholarpedia</w:t>
+      </w:r>
+      <w:r>
+        <w:t xml:space="preserve"> </w:t>
+      </w:r>
+      <w:r>
+        <w:rPr>
+          <w:b/>
+        </w:rPr>
+        <w:t xml:space="preserve">2008</w:t>
+      </w:r>
+      <w:r>
+        <w:t xml:space="preserve">,</w:t>
+      </w:r>
+      <w:r>
+        <w:t xml:space="preserve"> </w:t>
+      </w:r>
+      <w:r>
+        <w:rPr>
+          <w:i/>
+        </w:rPr>
+        <w:t xml:space="preserve">3</w:t>
+      </w:r>
+      <w:r>
+        <w:t xml:space="preserve">, 1612, doi:</w:t>
+      </w:r>
+      <w:hyperlink r:id="rId245">
+        <w:r>
+          <w:rPr>
+            <w:rStyle w:val="Hyperlink"/>
+          </w:rPr>
+          <w:t xml:space="preserve">10.4249/scholarpedia.1612</w:t>
+        </w:r>
+      </w:hyperlink>
+      <w:r>
+        <w:t xml:space="preserve">.</w:t>
+      </w:r>
+    </w:p>
+    <w:bookmarkEnd w:id="246"/>
+    <w:bookmarkStart w:id="248" w:name="ref-rooijModelingDynamicsRisky2013"/>
+    <w:p>
+      <w:pPr>
+        <w:pStyle w:val="Literaturverzeichnis"/>
+      </w:pPr>
+      <w:r>
+        <w:t xml:space="preserve">106. van Rooij, M.M.J.W.; Favela, L.H.; Malone, M.; Richardson, M.J. Modeling the Dynamics of Risky Choice.</w:t>
+      </w:r>
+      <w:r>
+        <w:t xml:space="preserve"> </w:t>
+      </w:r>
+      <w:r>
+        <w:rPr>
+          <w:i/>
+        </w:rPr>
+        <w:t xml:space="preserve">Ecological Psychology</w:t>
+      </w:r>
+      <w:r>
+        <w:t xml:space="preserve"> </w:t>
+      </w:r>
+      <w:r>
+        <w:rPr>
+          <w:b/>
+        </w:rPr>
+        <w:t xml:space="preserve">2013</w:t>
+      </w:r>
+      <w:r>
+        <w:t xml:space="preserve">,</w:t>
+      </w:r>
+      <w:r>
+        <w:t xml:space="preserve"> </w:t>
+      </w:r>
+      <w:r>
+        <w:rPr>
+          <w:i/>
+        </w:rPr>
+        <w:t xml:space="preserve">25</w:t>
+      </w:r>
+      <w:r>
+        <w:t xml:space="preserve">, 293–303, doi:</w:t>
+      </w:r>
+      <w:hyperlink r:id="rId247">
+        <w:r>
+          <w:rPr>
+            <w:rStyle w:val="Hyperlink"/>
+          </w:rPr>
+          <w:t xml:space="preserve">10.1080/10407413.2013.810502</w:t>
+        </w:r>
+      </w:hyperlink>
+      <w:r>
+        <w:t xml:space="preserve">.</w:t>
+      </w:r>
+    </w:p>
+    <w:bookmarkEnd w:id="248"/>
+    <w:bookmarkStart w:id="250" w:name="ref-strogatzNonlinearDynamicsChaos2018"/>
+    <w:p>
+      <w:pPr>
+        <w:pStyle w:val="Literaturverzeichnis"/>
+      </w:pPr>
+      <w:r>
+        <w:t xml:space="preserve">107. Strogatz, S.H.</w:t>
+      </w:r>
+      <w:r>
+        <w:t xml:space="preserve"> </w:t>
+      </w:r>
+      <w:r>
+        <w:rPr>
+          <w:i/>
+        </w:rPr>
+        <w:t xml:space="preserve">Nonlinear Dynamics and Chaos: With Applications to Physics, Biology, Chemistry, and Engineering</w:t>
+      </w:r>
+      <w:r>
+        <w:t xml:space="preserve">; 2018; ISBN</w:t>
+      </w:r>
+      <w:r>
+        <w:t xml:space="preserve"> </w:t>
+      </w:r>
+      <w:hyperlink r:id="rId249">
+        <w:r>
+          <w:rPr>
+            <w:rStyle w:val="Hyperlink"/>
+          </w:rPr>
+          <w:t xml:space="preserve">978-0-429-39964-0 978-0-429-68016-8 978-0-429-68015-1 978-0-429-49256-3 978-0-429-96111-3 978-0-429-68014-4</w:t>
+        </w:r>
+      </w:hyperlink>
+      <w:r>
+        <w:t xml:space="preserve">.</w:t>
+      </w:r>
+    </w:p>
+    <w:bookmarkEnd w:id="250"/>
+    <w:bookmarkStart w:id="252" w:name="ref-maySimpleMathematicalModels1976"/>
+    <w:p>
+      <w:pPr>
+        <w:pStyle w:val="Literaturverzeichnis"/>
+      </w:pPr>
+      <w:r>
+        <w:t xml:space="preserve">108. May, R.M. Simple Mathematical Models with Very Complicated Dynamics.</w:t>
+      </w:r>
+      <w:r>
+        <w:t xml:space="preserve"> </w:t>
+      </w:r>
+      <w:r>
+        <w:rPr>
+          <w:i/>
+        </w:rPr>
+        <w:t xml:space="preserve">Nature</w:t>
+      </w:r>
+      <w:r>
+        <w:t xml:space="preserve"> </w:t>
+      </w:r>
+      <w:r>
+        <w:rPr>
+          <w:b/>
+        </w:rPr>
+        <w:t xml:space="preserve">1976</w:t>
+      </w:r>
+      <w:r>
+        <w:t xml:space="preserve">,</w:t>
+      </w:r>
+      <w:r>
+        <w:t xml:space="preserve"> </w:t>
+      </w:r>
+      <w:r>
+        <w:rPr>
+          <w:i/>
+        </w:rPr>
+        <w:t xml:space="preserve">261</w:t>
+      </w:r>
+      <w:r>
+        <w:t xml:space="preserve">, 459–467, doi:</w:t>
+      </w:r>
+      <w:hyperlink r:id="rId251">
+        <w:r>
+          <w:rPr>
+            <w:rStyle w:val="Hyperlink"/>
+          </w:rPr>
+          <w:t xml:space="preserve">10.1038/261459a0</w:t>
+        </w:r>
+      </w:hyperlink>
+      <w:r>
+        <w:t xml:space="preserve">.</w:t>
+      </w:r>
+    </w:p>
+    <w:bookmarkEnd w:id="252"/>
+    <w:bookmarkStart w:id="254" w:name="ref-talebAntifragileThingsThat2012"/>
+    <w:p>
+      <w:pPr>
+        <w:pStyle w:val="Literaturverzeichnis"/>
+      </w:pPr>
+      <w:r>
+        <w:t xml:space="preserve">109. Taleb, N.N.</w:t>
+      </w:r>
+      <w:r>
+        <w:t xml:space="preserve"> </w:t>
+      </w:r>
+      <w:r>
+        <w:rPr>
+          <w:i/>
+        </w:rPr>
+        <w:t xml:space="preserve">Antifragile: Things That Gain from Disorder</w:t>
+      </w:r>
+      <w:r>
+        <w:t xml:space="preserve">; 1st ed.; Random House: New York, 2012; ISBN</w:t>
+      </w:r>
+      <w:r>
+        <w:t xml:space="preserve"> </w:t>
+      </w:r>
+      <w:hyperlink r:id="rId253">
+        <w:r>
+          <w:rPr>
+            <w:rStyle w:val="Hyperlink"/>
+          </w:rPr>
+          <w:t xml:space="preserve">978-1-4000-6782-4</w:t>
+        </w:r>
+      </w:hyperlink>
+      <w:r>
+        <w:t xml:space="preserve">.</w:t>
+      </w:r>
+    </w:p>
+    <w:bookmarkEnd w:id="254"/>
+    <w:bookmarkStart w:id="256" w:name="X45b358aa1f972bb556419387540365358d63ed5"/>
+    <w:p>
+      <w:pPr>
+        <w:pStyle w:val="Literaturverzeichnis"/>
+      </w:pPr>
+      <w:r>
+        <w:t xml:space="preserve">110. Taleb, N.N. ’Antifragility’ as a Mathematical Idea.</w:t>
+      </w:r>
+      <w:r>
+        <w:t xml:space="preserve"> </w:t>
+      </w:r>
+      <w:r>
+        <w:rPr>
+          <w:i/>
+        </w:rPr>
+        <w:t xml:space="preserve">Nature</w:t>
+      </w:r>
+      <w:r>
+        <w:t xml:space="preserve"> </w:t>
+      </w:r>
+      <w:r>
+        <w:rPr>
+          <w:b/>
+        </w:rPr>
+        <w:t xml:space="preserve">2013</w:t>
+      </w:r>
+      <w:r>
+        <w:t xml:space="preserve">,</w:t>
+      </w:r>
+      <w:r>
+        <w:t xml:space="preserve"> </w:t>
+      </w:r>
+      <w:r>
+        <w:rPr>
+          <w:i/>
+        </w:rPr>
+        <w:t xml:space="preserve">494</w:t>
+      </w:r>
+      <w:r>
+        <w:t xml:space="preserve">, 430–430, doi:</w:t>
+      </w:r>
+      <w:hyperlink r:id="rId255">
+        <w:r>
+          <w:rPr>
+            <w:rStyle w:val="Hyperlink"/>
+          </w:rPr>
+          <w:t xml:space="preserve">10.1038/494430e</w:t>
+        </w:r>
+      </w:hyperlink>
+      <w:r>
+        <w:t xml:space="preserve">.</w:t>
+      </w:r>
+    </w:p>
+    <w:bookmarkEnd w:id="256"/>
+    <w:bookmarkStart w:id="258" w:name="Xc1111206009367c461a280c294f52e42c52a71c"/>
+    <w:p>
+      <w:pPr>
+        <w:pStyle w:val="Literaturverzeichnis"/>
+      </w:pPr>
+      <w:r>
+        <w:t xml:space="preserve">111. Almurad, Z.M.H.; Roume, C.; Blain, H.; Deligni</w:t>
+      </w:r>
+      <w:r>
+        <w:t xml:space="preserve">‘eres, D. Complexity Matching: Restoring the Complexity of Locomotion in Older People Through Arm-in-Arm Walking.</w:t>
+      </w:r>
+      <w:r>
+        <w:t xml:space="preserve"> </w:t>
+      </w:r>
+      <w:r>
+        <w:rPr>
+          <w:i/>
+        </w:rPr>
+        <w:t xml:space="preserve">Frontiers in Physiology</w:t>
+      </w:r>
+      <w:r>
+        <w:t xml:space="preserve"> </w:t>
+      </w:r>
+      <w:r>
+        <w:rPr>
+          <w:b/>
+        </w:rPr>
+        <w:t xml:space="preserve">2018</w:t>
+      </w:r>
+      <w:r>
+        <w:t xml:space="preserve">,</w:t>
+      </w:r>
+      <w:r>
+        <w:t xml:space="preserve"> </w:t>
+      </w:r>
+      <w:r>
+        <w:rPr>
+          <w:i/>
+        </w:rPr>
+        <w:t xml:space="preserve">9</w:t>
+      </w:r>
+      <w:r>
+        <w:t xml:space="preserve">, doi:</w:t>
+      </w:r>
+      <w:hyperlink r:id="rId257">
+        <w:r>
+          <w:rPr>
+            <w:rStyle w:val="Hyperlink"/>
+          </w:rPr>
+          <w:t xml:space="preserve">10.3389/fphys.2018.01766</w:t>
+        </w:r>
+      </w:hyperlink>
+      <w:r>
+        <w:t xml:space="preserve">.</w:t>
+      </w:r>
+    </w:p>
+    <w:bookmarkEnd w:id="258"/>
+    <w:bookmarkStart w:id="259" w:name="Xbc1f59fb74901c8846278630ca22a6e24e60497"/>
+    <w:p>
+      <w:pPr>
+        <w:pStyle w:val="Literaturverzeichnis"/>
+      </w:pPr>
+      <w:r>
+        <w:t xml:space="preserve">112. Delignieres, D.; Fortes, M.; Ninot, G. The Fractal Dynamics of Self-Esteem and Physical Self.</w:t>
+      </w:r>
+      <w:r>
+        <w:t xml:space="preserve"> </w:t>
+      </w:r>
+      <w:r>
+        <w:rPr>
+          <w:i/>
+        </w:rPr>
+        <w:t xml:space="preserve">Nonlinear dynamics, psychology, and life sciences</w:t>
+      </w:r>
+      <w:r>
+        <w:t xml:space="preserve"> </w:t>
+      </w:r>
+      <w:r>
+        <w:rPr>
+          <w:b/>
+        </w:rPr>
+        <w:t xml:space="preserve">2004</w:t>
+      </w:r>
+      <w:r>
+        <w:t xml:space="preserve">,</w:t>
+      </w:r>
+      <w:r>
+        <w:t xml:space="preserve"> </w:t>
+      </w:r>
+      <w:r>
+        <w:rPr>
+          <w:i/>
+        </w:rPr>
+        <w:t xml:space="preserve">8</w:t>
+      </w:r>
+      <w:r>
+        <w:t xml:space="preserve">, 479–510.</w:t>
+      </w:r>
+    </w:p>
+    <w:bookmarkEnd w:id="259"/>
+    <w:bookmarkStart w:id="260" w:name="ref-vanordenLivingPinkIntentionality2011"/>
+    <w:p>
+      <w:pPr>
+        <w:pStyle w:val="Literaturverzeichnis"/>
+      </w:pPr>
+      <w:r>
+        <w:t xml:space="preserve">113. Van Orden, G.C.; Kloos, H.; Wallot, S. Living in the Pink: Intentionality, Wellbeing, and Complexity. In</w:t>
+      </w:r>
+      <w:r>
+        <w:t xml:space="preserve"> </w:t>
+      </w:r>
+      <w:r>
+        <w:rPr>
+          <w:i/>
+        </w:rPr>
+        <w:t xml:space="preserve">Philosophy of Complex Systems</w:t>
+      </w:r>
+      <w:r>
+        <w:t xml:space="preserve">; Hooker, C., Ed.; Handbook of the Philosophy of Science; North-Holland: Amsterdam, 2011; Vol. 10, pp. 629–672.</w:t>
+      </w:r>
+    </w:p>
+    <w:bookmarkEnd w:id="260"/>
+    <w:bookmarkStart w:id="262" w:name="X5d14c432d10034b317ead77ceec819ebeaaaafd"/>
+    <w:p>
+      <w:pPr>
+        <w:pStyle w:val="Literaturverzeichnis"/>
+      </w:pPr>
+      <w:r>
+        <w:t xml:space="preserve">114. Chatzisarantis, N.L.D.; Yli-Piipari, S.; Schriefer, L.S.; Wang, D.; Barkoukis, V.; Hagger, M.S. Is the Relationship Between Physical Activity Intentions and Behaviour Convex? A Test Across 13 Studies.</w:t>
+      </w:r>
+      <w:r>
+        <w:t xml:space="preserve"> </w:t>
+      </w:r>
+      <w:r>
+        <w:rPr>
+          <w:i/>
+        </w:rPr>
+        <w:t xml:space="preserve">Psychology of Sport and Exercise</w:t>
+      </w:r>
+      <w:r>
+        <w:t xml:space="preserve"> </w:t>
+      </w:r>
+      <w:r>
+        <w:rPr>
+          <w:b/>
+        </w:rPr>
         <w:t xml:space="preserve">2019</w:t>
       </w:r>
       <w:r>
@@ -8744,40 +9469,480 @@
         <w:rPr>
           <w:i/>
         </w:rPr>
+        <w:t xml:space="preserve">43</w:t>
+      </w:r>
+      <w:r>
+        <w:t xml:space="preserve">, 114–122, doi:</w:t>
+      </w:r>
+      <w:hyperlink r:id="rId261">
+        <w:r>
+          <w:rPr>
+            <w:rStyle w:val="Hyperlink"/>
+          </w:rPr>
+          <w:t xml:space="preserve">10.1016/j.psychsport.2019.01.013</w:t>
+        </w:r>
+      </w:hyperlink>
+      <w:r>
+        <w:t xml:space="preserve">.</w:t>
+      </w:r>
+    </w:p>
+    <w:bookmarkEnd w:id="262"/>
+    <w:bookmarkStart w:id="264" w:name="X7161cb0b18610929db6f6767611480992575233"/>
+    <w:p>
+      <w:pPr>
+        <w:pStyle w:val="Literaturverzeichnis"/>
+      </w:pPr>
+      <w:r>
+        <w:t xml:space="preserve">115. Hofmans, J.; Vantilborgh, T.; Solinger, O.N. K-Centres Functional Clustering: A Person-Centered Approach to Modeling Complex Nonlinear Growth Trajectories.</w:t>
+      </w:r>
+      <w:r>
+        <w:t xml:space="preserve"> </w:t>
+      </w:r>
+      <w:r>
+        <w:rPr>
+          <w:i/>
+        </w:rPr>
+        <w:t xml:space="preserve">Organizational Research Methods</w:t>
+      </w:r>
+      <w:r>
+        <w:t xml:space="preserve"> </w:t>
+      </w:r>
+      <w:r>
+        <w:rPr>
+          <w:b/>
+        </w:rPr>
+        <w:t xml:space="preserve">2017</w:t>
+      </w:r>
+      <w:r>
+        <w:t xml:space="preserve">, 1094428117725793, doi:</w:t>
+      </w:r>
+      <w:hyperlink r:id="rId263">
+        <w:r>
+          <w:rPr>
+            <w:rStyle w:val="Hyperlink"/>
+          </w:rPr>
+          <w:t xml:space="preserve">10.1177/1094428117725793</w:t>
+        </w:r>
+      </w:hyperlink>
+      <w:r>
+        <w:t xml:space="preserve">.</w:t>
+      </w:r>
+    </w:p>
+    <w:bookmarkEnd w:id="264"/>
+    <w:bookmarkStart w:id="265" w:name="X2f24e0a125b6f81c897a2abbe327b6095fb4d8a"/>
+    <w:p>
+      <w:pPr>
+        <w:pStyle w:val="Literaturverzeichnis"/>
+      </w:pPr>
+      <w:r>
+        <w:t xml:space="preserve">116. Bradley, E.; Kantz, H. Nonlinear Time-Series Analysis Revisited.</w:t>
+      </w:r>
+      <w:r>
+        <w:t xml:space="preserve"> </w:t>
+      </w:r>
+      <w:r>
+        <w:rPr>
+          <w:i/>
+        </w:rPr>
+        <w:t xml:space="preserve">Chaos: An Interdisciplinary Journal of Nonlinear Science</w:t>
+      </w:r>
+      <w:r>
+        <w:t xml:space="preserve"> </w:t>
+      </w:r>
+      <w:r>
+        <w:rPr>
+          <w:b/>
+        </w:rPr>
+        <w:t xml:space="preserve">2015</w:t>
+      </w:r>
+      <w:r>
+        <w:t xml:space="preserve">,</w:t>
+      </w:r>
+      <w:r>
+        <w:t xml:space="preserve"> </w:t>
+      </w:r>
+      <w:r>
+        <w:rPr>
+          <w:i/>
+        </w:rPr>
+        <w:t xml:space="preserve">25</w:t>
+      </w:r>
+      <w:r>
+        <w:t xml:space="preserve">, 097610.</w:t>
+      </w:r>
+    </w:p>
+    <w:bookmarkEnd w:id="265"/>
+    <w:bookmarkStart w:id="266" w:name="X2facaabe017480a15eee5ad10b379d7a24ce090"/>
+    <w:p>
+      <w:pPr>
+        <w:pStyle w:val="Literaturverzeichnis"/>
+      </w:pPr>
+      <w:r>
+        <w:t xml:space="preserve">117. Bringmann, L.F.; Hamaker, E.L.; Vigo, D.E.; Aubert, A.; Borsboom, D.; Tuerlinckx, F. Changing Dynamics: Time-Varying Autoregressive Models Using Generalized Additive Modeling.</w:t>
+      </w:r>
+      <w:r>
+        <w:t xml:space="preserve"> </w:t>
+      </w:r>
+      <w:r>
+        <w:rPr>
+          <w:i/>
+        </w:rPr>
+        <w:t xml:space="preserve">Psychological methods</w:t>
+      </w:r>
+      <w:r>
+        <w:t xml:space="preserve"> </w:t>
+      </w:r>
+      <w:r>
+        <w:rPr>
+          <w:b/>
+        </w:rPr>
+        <w:t xml:space="preserve">2017</w:t>
+      </w:r>
+      <w:r>
+        <w:t xml:space="preserve">,</w:t>
+      </w:r>
+      <w:r>
+        <w:t xml:space="preserve"> </w:t>
+      </w:r>
+      <w:r>
+        <w:rPr>
+          <w:i/>
+        </w:rPr>
+        <w:t xml:space="preserve">22</w:t>
+      </w:r>
+      <w:r>
+        <w:t xml:space="preserve">, 409.</w:t>
+      </w:r>
+    </w:p>
+    <w:bookmarkEnd w:id="266"/>
+    <w:bookmarkStart w:id="268" w:name="ref-olthofPsychologicalDynamicsAre2020"/>
+    <w:p>
+      <w:pPr>
+        <w:pStyle w:val="Literaturverzeichnis"/>
+      </w:pPr>
+      <w:r>
+        <w:t xml:space="preserve">118. Olthof, M.; Hasselman, F.; Wijnants, M.; Lichtwarck-Aschoff, A. Psychological dynamics are complex: A comparison of scaling, variance, and dynamic complexity in simulated and observed data. In; 2020; pp. 303–316 ISBN</w:t>
+      </w:r>
+      <w:r>
+        <w:t xml:space="preserve"> </w:t>
+      </w:r>
+      <w:hyperlink r:id="rId267">
+        <w:r>
+          <w:rPr>
+            <w:rStyle w:val="Hyperlink"/>
+          </w:rPr>
+          <w:t xml:space="preserve">978-3-658-29905-7</w:t>
+        </w:r>
+      </w:hyperlink>
+      <w:r>
+        <w:t xml:space="preserve">.</w:t>
+      </w:r>
+    </w:p>
+    <w:bookmarkEnd w:id="268"/>
+    <w:bookmarkStart w:id="270" w:name="Xdb53b0f694ca8ee588dc98a1c3b341aab39ad2e"/>
+    <w:p>
+      <w:pPr>
+        <w:pStyle w:val="Literaturverzeichnis"/>
+      </w:pPr>
+      <w:r>
+        <w:t xml:space="preserve">119. Schiepek, G.; Strunk, G. The Identification of Critical Fluctuations and Phase Transitions in Short Term and Coarse-Grained Time Seriesa Method for the Real-Time Monitoring of Human Change Processes.</w:t>
+      </w:r>
+      <w:r>
+        <w:t xml:space="preserve"> </w:t>
+      </w:r>
+      <w:r>
+        <w:rPr>
+          <w:i/>
+        </w:rPr>
+        <w:t xml:space="preserve">Biological Cybernetics</w:t>
+      </w:r>
+      <w:r>
+        <w:t xml:space="preserve"> </w:t>
+      </w:r>
+      <w:r>
+        <w:rPr>
+          <w:b/>
+        </w:rPr>
+        <w:t xml:space="preserve">2010</w:t>
+      </w:r>
+      <w:r>
+        <w:t xml:space="preserve">,</w:t>
+      </w:r>
+      <w:r>
+        <w:t xml:space="preserve"> </w:t>
+      </w:r>
+      <w:r>
+        <w:rPr>
+          <w:i/>
+        </w:rPr>
+        <w:t xml:space="preserve">102</w:t>
+      </w:r>
+      <w:r>
+        <w:t xml:space="preserve">, 197–207, doi:</w:t>
+      </w:r>
+      <w:hyperlink r:id="rId269">
+        <w:r>
+          <w:rPr>
+            <w:rStyle w:val="Hyperlink"/>
+          </w:rPr>
+          <w:t xml:space="preserve">10.1007/s00422-009-0362-1</w:t>
+        </w:r>
+      </w:hyperlink>
+      <w:r>
+        <w:t xml:space="preserve">.</w:t>
+      </w:r>
+    </w:p>
+    <w:bookmarkEnd w:id="270"/>
+    <w:bookmarkStart w:id="272" w:name="ref-leemputCriticalSlowingEarly2014"/>
+    <w:p>
+      <w:pPr>
+        <w:pStyle w:val="Literaturverzeichnis"/>
+      </w:pPr>
+      <w:r>
+        <w:t xml:space="preserve">120. van de Leemput, I.A.; Wichers, M.; Cramer, A.O.J.; Borsboom, D.; Tuerlinckx, F.; Kuppens, P.; van Nes, E.H.; Viechtbauer, W.; Giltay, E.J.; Aggen, S.H. et al. Critical Slowing down as Early Warning for the Onset and Termination of Depression.</w:t>
+      </w:r>
+      <w:r>
+        <w:t xml:space="preserve"> </w:t>
+      </w:r>
+      <w:r>
+        <w:rPr>
+          <w:i/>
+        </w:rPr>
+        <w:t xml:space="preserve">Proceedings of the National Academy of Sciences</w:t>
+      </w:r>
+      <w:r>
+        <w:t xml:space="preserve"> </w:t>
+      </w:r>
+      <w:r>
+        <w:rPr>
+          <w:b/>
+        </w:rPr>
+        <w:t xml:space="preserve">2014</w:t>
+      </w:r>
+      <w:r>
+        <w:t xml:space="preserve">,</w:t>
+      </w:r>
+      <w:r>
+        <w:t xml:space="preserve"> </w:t>
+      </w:r>
+      <w:r>
+        <w:rPr>
+          <w:i/>
+        </w:rPr>
+        <w:t xml:space="preserve">111</w:t>
+      </w:r>
+      <w:r>
+        <w:t xml:space="preserve">, 87–92, doi:</w:t>
+      </w:r>
+      <w:hyperlink r:id="rId271">
+        <w:r>
+          <w:rPr>
+            <w:rStyle w:val="Hyperlink"/>
+          </w:rPr>
+          <w:t xml:space="preserve">10.1073/pnas.1312114110</w:t>
+        </w:r>
+      </w:hyperlink>
+      <w:r>
+        <w:t xml:space="preserve">.</w:t>
+      </w:r>
+    </w:p>
+    <w:bookmarkEnd w:id="272"/>
+    <w:bookmarkStart w:id="274" w:name="X7dd5d97c2d4847d07f4315124d87c9b4d496de1"/>
+    <w:p>
+      <w:pPr>
+        <w:pStyle w:val="Literaturverzeichnis"/>
+      </w:pPr>
+      <w:r>
+        <w:t xml:space="preserve">121. Wichers, M.; Groot, P.C.; Psychosystems, E.G. Critical Slowing down as a Personalized Early Warning Signal for Depression.</w:t>
+      </w:r>
+      <w:r>
+        <w:t xml:space="preserve"> </w:t>
+      </w:r>
+      <w:r>
+        <w:rPr>
+          <w:i/>
+        </w:rPr>
+        <w:t xml:space="preserve">Psychotherapy and Psychosomatics</w:t>
+      </w:r>
+      <w:r>
+        <w:t xml:space="preserve"> </w:t>
+      </w:r>
+      <w:r>
+        <w:rPr>
+          <w:b/>
+        </w:rPr>
+        <w:t xml:space="preserve">2016</w:t>
+      </w:r>
+      <w:r>
+        <w:t xml:space="preserve">,</w:t>
+      </w:r>
+      <w:r>
+        <w:t xml:space="preserve"> </w:t>
+      </w:r>
+      <w:r>
+        <w:rPr>
+          <w:i/>
+        </w:rPr>
+        <w:t xml:space="preserve">85</w:t>
+      </w:r>
+      <w:r>
+        <w:t xml:space="preserve">, 114–116, doi:</w:t>
+      </w:r>
+      <w:hyperlink r:id="rId273">
+        <w:r>
+          <w:rPr>
+            <w:rStyle w:val="Hyperlink"/>
+          </w:rPr>
+          <w:t xml:space="preserve">10.1159/000441458</w:t>
+        </w:r>
+      </w:hyperlink>
+      <w:r>
+        <w:t xml:space="preserve">.</w:t>
+      </w:r>
+    </w:p>
+    <w:bookmarkEnd w:id="274"/>
+    <w:bookmarkStart w:id="276" w:name="X28809eab21aeb651d70205647062d9fce2bfe32"/>
+    <w:p>
+      <w:pPr>
+        <w:pStyle w:val="Literaturverzeichnis"/>
+      </w:pPr>
+      <w:r>
+        <w:t xml:space="preserve">122. Jeronimus, B.F. Dynamic system perspectives on anxiety and depression. In</w:t>
+      </w:r>
+      <w:r>
+        <w:t xml:space="preserve"> </w:t>
+      </w:r>
+      <w:r>
+        <w:rPr>
+          <w:i/>
+        </w:rPr>
+        <w:t xml:space="preserve">Psychosocial Development in Adolescence</w:t>
+      </w:r>
+      <w:r>
+        <w:t xml:space="preserve">; Kunnen, E.S., de Ruiter, N.M.P., Jeronimus, B.F., van der Gaag, M.A.E., Eds.; Routledge, 2019; pp. 100–126 ISBN</w:t>
+      </w:r>
+      <w:r>
+        <w:t xml:space="preserve"> </w:t>
+      </w:r>
+      <w:hyperlink r:id="rId275">
+        <w:r>
+          <w:rPr>
+            <w:rStyle w:val="Hyperlink"/>
+          </w:rPr>
+          <w:t xml:space="preserve">978-1-315-16584-4</w:t>
+        </w:r>
+      </w:hyperlink>
+      <w:r>
+        <w:t xml:space="preserve">.</w:t>
+      </w:r>
+    </w:p>
+    <w:bookmarkEnd w:id="276"/>
+    <w:bookmarkStart w:id="278" w:name="Xebc4bc786707f86e80a264fd67743a85ac9ece1"/>
+    <w:p>
+      <w:pPr>
+        <w:pStyle w:val="Literaturverzeichnis"/>
+      </w:pPr>
+      <w:r>
+        <w:t xml:space="preserve">123. Olthof, M.; Hasselman, F.; Strunk, G.; van Rooij, M.; Aas, B.; Helmich, M.A.; Schiepek, G.; Lichtwarck-Aschoff, A. Critical Fluctuations as an Early-Warning Signal for Sudden Gains and Losses in Patients Receiving Psychotherapy for Mood Disorders.</w:t>
+      </w:r>
+      <w:r>
+        <w:t xml:space="preserve"> </w:t>
+      </w:r>
+      <w:r>
+        <w:rPr>
+          <w:i/>
+        </w:rPr>
+        <w:t xml:space="preserve">Clinical Psychological Science</w:t>
+      </w:r>
+      <w:r>
+        <w:t xml:space="preserve"> </w:t>
+      </w:r>
+      <w:r>
+        <w:rPr>
+          <w:b/>
+        </w:rPr>
+        <w:t xml:space="preserve">2019</w:t>
+      </w:r>
+      <w:r>
+        <w:t xml:space="preserve">, 2167702619865969, doi:</w:t>
+      </w:r>
+      <w:hyperlink r:id="rId277">
+        <w:r>
+          <w:rPr>
+            <w:rStyle w:val="Hyperlink"/>
+          </w:rPr>
+          <w:t xml:space="preserve">10.1177/2167702619865969</w:t>
+        </w:r>
+      </w:hyperlink>
+      <w:r>
+        <w:t xml:space="preserve">.</w:t>
+      </w:r>
+    </w:p>
+    <w:bookmarkEnd w:id="278"/>
+    <w:bookmarkStart w:id="280" w:name="X6f5a247529cc43ed78a33d62ff11397b2caf9e5"/>
+    <w:p>
+      <w:pPr>
+        <w:pStyle w:val="Literaturverzeichnis"/>
+      </w:pPr>
+      <w:r>
+        <w:t xml:space="preserve">124. Schiepek, G.; SchÃ</w:t>
+      </w:r>
+      <w:r>
+        <w:t xml:space="preserve">Â¶ller, H.; de Felice, G.; Steffensen, S.V.; Bloch, M.S.; Fartacek, C.; Aichhorn, W.; Viol, K. Convergent Validation of Methods for the Identification of Psychotherapeutic Phase Transitions in Time Series of Empirical and Model Systems.</w:t>
+      </w:r>
+      <w:r>
+        <w:t xml:space="preserve"> </w:t>
+      </w:r>
+      <w:r>
+        <w:rPr>
+          <w:i/>
+        </w:rPr>
+        <w:t xml:space="preserve">Front Psychol</w:t>
+      </w:r>
+      <w:r>
+        <w:t xml:space="preserve"> </w:t>
+      </w:r>
+      <w:r>
+        <w:rPr>
+          <w:b/>
+        </w:rPr>
+        <w:t xml:space="preserve">2020</w:t>
+      </w:r>
+      <w:r>
+        <w:t xml:space="preserve">,</w:t>
+      </w:r>
+      <w:r>
+        <w:t xml:space="preserve"> </w:t>
+      </w:r>
+      <w:r>
+        <w:rPr>
+          <w:i/>
+        </w:rPr>
         <w:t xml:space="preserve">11</w:t>
       </w:r>
       <w:r>
-        <w:t xml:space="preserve">, 198–201, doi:</w:t>
-      </w:r>
-      <w:hyperlink r:id="rId238">
+        <w:t xml:space="preserve">, 1970, doi:</w:t>
+      </w:r>
+      <w:hyperlink r:id="rId279">
         <w:r>
           <w:rPr>
             <w:rStyle w:val="Hyperlink"/>
           </w:rPr>
-          <w:t xml:space="preserve">10/ghhwz8</w:t>
+          <w:t xml:space="preserve">10/ghjsr9</w:t>
         </w:r>
       </w:hyperlink>
       <w:r>
         <w:t xml:space="preserve">.</w:t>
       </w:r>
     </w:p>
-    <w:bookmarkEnd w:id="239"/>
-    <w:bookmarkStart w:id="241" w:name="X3501e1ff92227cea1cb8c56a8d1b2b54f220ce7"/>
-    <w:p>
-      <w:pPr>
-        <w:pStyle w:val="Literaturverzeichnis"/>
-      </w:pPr>
-      <w:r>
-        <w:t xml:space="preserve">103. González, M.; Coenders, G.; Saez, M.; Casas, F. Non-linearity, Complexity and Limited Measurement in the Relationship Between Satisfaction with Specific Life Domains and Satisfaction with Life as a Whole.</w:t>
-      </w:r>
-      <w:r>
-        <w:t xml:space="preserve"> </w:t>
-      </w:r>
-      <w:r>
-        <w:rPr>
-          <w:i/>
-        </w:rPr>
-        <w:t xml:space="preserve">Journal of Happiness Studies</w:t>
+    <w:bookmarkEnd w:id="280"/>
+    <w:bookmarkStart w:id="282" w:name="Xb76a26cc7b08556d97a89d0009673f74476cd97"/>
+    <w:p>
+      <w:pPr>
+        <w:pStyle w:val="Literaturverzeichnis"/>
+      </w:pPr>
+      <w:r>
+        <w:t xml:space="preserve">125. Chevance, G.; Baretta, D.; Heino, M.T.J.; Perski, O.; Klasnja, P.; Hekler, E.; Godino, J. Idiographic, Day-to-Day, Fluctuations in Walking Behavior: Observation and Prediction of Sudden Behavioral Gains and Losses.</w:t>
       </w:r>
       <w:r>
         <w:t xml:space="preserve"> </w:t>
@@ -8786,7 +9951,49 @@
         <w:rPr>
           <w:b/>
         </w:rPr>
-        <w:t xml:space="preserve">2010</w:t>
+        <w:t xml:space="preserve">2020</w:t>
+      </w:r>
+      <w:r>
+        <w:t xml:space="preserve">, doi:</w:t>
+      </w:r>
+      <w:hyperlink r:id="rId281">
+        <w:r>
+          <w:rPr>
+            <w:rStyle w:val="Hyperlink"/>
+          </w:rPr>
+          <w:t xml:space="preserve">10/ghgjq3</w:t>
+        </w:r>
+      </w:hyperlink>
+      <w:r>
+        <w:t xml:space="preserve">.</w:t>
+      </w:r>
+    </w:p>
+    <w:bookmarkEnd w:id="282"/>
+    <w:bookmarkStart w:id="284" w:name="X42f89ebe8305ff9974766a5803d7d00787a43c3"/>
+    <w:p>
+      <w:pPr>
+        <w:pStyle w:val="Literaturverzeichnis"/>
+      </w:pPr>
+      <w:r>
+        <w:t xml:space="preserve">126. Wallot, S.; Leonardi, G. Analyzing Multivariate Dynamics Using Cross-Recurrence Quantification Analysis (CRQA), Diagonal-Cross-Recurrence Profiles (DCRP), and Multidimensional Recurrence Quantification Analysis (MdRQA) A Tutorial in R.</w:t>
+      </w:r>
+      <w:r>
+        <w:t xml:space="preserve"> </w:t>
+      </w:r>
+      <w:r>
+        <w:rPr>
+          <w:i/>
+        </w:rPr>
+        <w:t xml:space="preserve">Frontiers in Psychology</w:t>
+      </w:r>
+      <w:r>
+        <w:t xml:space="preserve"> </w:t>
+      </w:r>
+      <w:r>
+        <w:rPr>
+          <w:b/>
+        </w:rPr>
+        <w:t xml:space="preserve">2018</w:t>
       </w:r>
       <w:r>
         <w:t xml:space="preserve">,</w:t>
@@ -8798,40 +10005,472 @@
         <w:rPr>
           <w:i/>
         </w:rPr>
+        <w:t xml:space="preserve">9</w:t>
+      </w:r>
+      <w:r>
+        <w:t xml:space="preserve">, doi:</w:t>
+      </w:r>
+      <w:hyperlink r:id="rId283">
+        <w:r>
+          <w:rPr>
+            <w:rStyle w:val="Hyperlink"/>
+          </w:rPr>
+          <w:t xml:space="preserve">10.3389/fpsyg.2018.02232</w:t>
+        </w:r>
+      </w:hyperlink>
+      <w:r>
+        <w:t xml:space="preserve">.</w:t>
+      </w:r>
+    </w:p>
+    <w:bookmarkEnd w:id="284"/>
+    <w:bookmarkStart w:id="285" w:name="ref-hasselman2020CasnetToolboxStudying"/>
+    <w:p>
+      <w:pPr>
+        <w:pStyle w:val="Literaturverzeichnis"/>
+      </w:pPr>
+      <w:r>
+        <w:t xml:space="preserve">127. Hasselman, F.</w:t>
+      </w:r>
+      <w:r>
+        <w:t xml:space="preserve"> </w:t>
+      </w:r>
+      <w:r>
+        <w:rPr>
+          <w:i/>
+        </w:rPr>
+        <w:t xml:space="preserve">Casnet: A Toolbox for Studying Complex Adaptive Systems and NETworks</w:t>
+      </w:r>
+      <w:r>
+        <w:t xml:space="preserve">; 2020;</w:t>
+      </w:r>
+    </w:p>
+    <w:bookmarkEnd w:id="285"/>
+    <w:bookmarkStart w:id="287" w:name="ref-ryanSelfdeterminationTheoryBasic2017"/>
+    <w:p>
+      <w:pPr>
+        <w:pStyle w:val="Literaturverzeichnis"/>
+      </w:pPr>
+      <w:r>
+        <w:t xml:space="preserve">128. Ryan, R.M.; Deci, E.L.</w:t>
+      </w:r>
+      <w:r>
+        <w:t xml:space="preserve"> </w:t>
+      </w:r>
+      <w:r>
+        <w:rPr>
+          <w:i/>
+        </w:rPr>
+        <w:t xml:space="preserve">Self-Determination Theory: Basic Psychological Needs in Motivation, Development, and Wellness</w:t>
+      </w:r>
+      <w:r>
+        <w:t xml:space="preserve">; Guilford Press: New York, 2017; ISBN</w:t>
+      </w:r>
+      <w:r>
+        <w:t xml:space="preserve"> </w:t>
+      </w:r>
+      <w:hyperlink r:id="rId286">
+        <w:r>
+          <w:rPr>
+            <w:rStyle w:val="Hyperlink"/>
+          </w:rPr>
+          <w:t xml:space="preserve">978-1-4625-2876-9</w:t>
+        </w:r>
+      </w:hyperlink>
+      <w:r>
+        <w:t xml:space="preserve">.</w:t>
+      </w:r>
+    </w:p>
+    <w:bookmarkEnd w:id="287"/>
+    <w:bookmarkStart w:id="289" w:name="ref-schreiber2000SurrogateTimeSeries"/>
+    <w:p>
+      <w:pPr>
+        <w:pStyle w:val="Literaturverzeichnis"/>
+      </w:pPr>
+      <w:r>
+        <w:t xml:space="preserve">129. Schreiber, T.; Schmitz, A. Surrogate Time Series.</w:t>
+      </w:r>
+      <w:r>
+        <w:t xml:space="preserve"> </w:t>
+      </w:r>
+      <w:r>
+        <w:rPr>
+          <w:i/>
+        </w:rPr>
+        <w:t xml:space="preserve">Physica D: Nonlinear Phenomena</w:t>
+      </w:r>
+      <w:r>
+        <w:t xml:space="preserve"> </w:t>
+      </w:r>
+      <w:r>
+        <w:rPr>
+          <w:b/>
+        </w:rPr>
+        <w:t xml:space="preserve">2000</w:t>
+      </w:r>
+      <w:r>
+        <w:t xml:space="preserve">,</w:t>
+      </w:r>
+      <w:r>
+        <w:t xml:space="preserve"> </w:t>
+      </w:r>
+      <w:r>
+        <w:rPr>
+          <w:i/>
+        </w:rPr>
+        <w:t xml:space="preserve">142</w:t>
+      </w:r>
+      <w:r>
+        <w:t xml:space="preserve">, 346–382, doi:</w:t>
+      </w:r>
+      <w:hyperlink r:id="rId288">
+        <w:r>
+          <w:rPr>
+            <w:rStyle w:val="Hyperlink"/>
+          </w:rPr>
+          <w:t xml:space="preserve">10/cpjs6s</w:t>
+        </w:r>
+      </w:hyperlink>
+      <w:r>
+        <w:t xml:space="preserve">.</w:t>
+      </w:r>
+    </w:p>
+    <w:bookmarkEnd w:id="289"/>
+    <w:bookmarkStart w:id="291" w:name="Xfe544101b126425a50aec35483e30c042a40284"/>
+    <w:p>
+      <w:pPr>
+        <w:pStyle w:val="Literaturverzeichnis"/>
+      </w:pPr>
+      <w:r>
+        <w:t xml:space="preserve">130. Knittle, K.; Heino, M.; Marques, M.M.; Stenius, M.; Beattie, M.; Ehbrecht, F.; Hagger, M.S.; Hardeman, W.; Hankonen, N. The Compendium of Self-Enactable Techniques to Change and Self-Manage Motivation and Behaviour V.1.0.</w:t>
+      </w:r>
+      <w:r>
+        <w:t xml:space="preserve"> </w:t>
+      </w:r>
+      <w:r>
+        <w:rPr>
+          <w:i/>
+        </w:rPr>
+        <w:t xml:space="preserve">Nature Human Behaviour</w:t>
+      </w:r>
+      <w:r>
+        <w:t xml:space="preserve"> </w:t>
+      </w:r>
+      <w:r>
+        <w:rPr>
+          <w:b/>
+        </w:rPr>
+        <w:t xml:space="preserve">2020</w:t>
+      </w:r>
+      <w:r>
+        <w:t xml:space="preserve">, 1–9, doi:</w:t>
+      </w:r>
+      <w:hyperlink r:id="rId290">
+        <w:r>
+          <w:rPr>
+            <w:rStyle w:val="Hyperlink"/>
+          </w:rPr>
+          <w:t xml:space="preserve">10.1038/s41562-019-0798-9</w:t>
+        </w:r>
+      </w:hyperlink>
+      <w:r>
+        <w:t xml:space="preserve">.</w:t>
+      </w:r>
+    </w:p>
+    <w:bookmarkEnd w:id="291"/>
+    <w:bookmarkStart w:id="293" w:name="X2df5f2552f0aa41a924c82d1acad796707cc041"/>
+    <w:p>
+      <w:pPr>
+        <w:pStyle w:val="Literaturverzeichnis"/>
+      </w:pPr>
+      <w:r>
+        <w:t xml:space="preserve">131. Bronfenbrenner, U.; Morris, P.A. The ecology of developmental processes. In</w:t>
+      </w:r>
+      <w:r>
+        <w:t xml:space="preserve"> </w:t>
+      </w:r>
+      <w:r>
+        <w:rPr>
+          <w:i/>
+        </w:rPr>
+        <w:t xml:space="preserve">Handbook of child psychology: Theoretical models of human development, Volume 1, 5th ed</w:t>
+      </w:r>
+      <w:r>
+        <w:t xml:space="preserve">; John Wiley &amp; Sons Inc: Hoboken, NJ, US, 1998; pp. 993–1028 ISBN</w:t>
+      </w:r>
+      <w:r>
+        <w:t xml:space="preserve"> </w:t>
+      </w:r>
+      <w:hyperlink r:id="rId292">
+        <w:r>
+          <w:rPr>
+            <w:rStyle w:val="Hyperlink"/>
+          </w:rPr>
+          <w:t xml:space="preserve">978-0-471-05527-3</w:t>
+        </w:r>
+      </w:hyperlink>
+      <w:r>
+        <w:t xml:space="preserve">.</w:t>
+      </w:r>
+    </w:p>
+    <w:bookmarkEnd w:id="293"/>
+    <w:bookmarkStart w:id="295" w:name="ref-navarroTakingTimeSeriously2015"/>
+    <w:p>
+      <w:pPr>
+        <w:pStyle w:val="Literaturverzeichnis"/>
+      </w:pPr>
+      <w:r>
+        <w:t xml:space="preserve">132. Navarro, J.; Roe, R.A.; Artiles, M.I. Taking Time Seriously: Changing Practices and Perspectives in Work/Organizational Psychology.</w:t>
+      </w:r>
+      <w:r>
+        <w:t xml:space="preserve"> </w:t>
+      </w:r>
+      <w:r>
+        <w:rPr>
+          <w:i/>
+        </w:rPr>
+        <w:t xml:space="preserve">Revista de Psicología del Trabajo y de las Organizaciones</w:t>
+      </w:r>
+      <w:r>
+        <w:t xml:space="preserve"> </w:t>
+      </w:r>
+      <w:r>
+        <w:rPr>
+          <w:b/>
+        </w:rPr>
+        <w:t xml:space="preserve">2015</w:t>
+      </w:r>
+      <w:r>
+        <w:t xml:space="preserve">,</w:t>
+      </w:r>
+      <w:r>
+        <w:t xml:space="preserve"> </w:t>
+      </w:r>
+      <w:r>
+        <w:rPr>
+          <w:i/>
+        </w:rPr>
+        <w:t xml:space="preserve">31</w:t>
+      </w:r>
+      <w:r>
+        <w:t xml:space="preserve">, 135–145, doi:</w:t>
+      </w:r>
+      <w:hyperlink r:id="rId294">
+        <w:r>
+          <w:rPr>
+            <w:rStyle w:val="Hyperlink"/>
+          </w:rPr>
+          <w:t xml:space="preserve">10.1016/j.rpto.2015.07.002</w:t>
+        </w:r>
+      </w:hyperlink>
+      <w:r>
+        <w:t xml:space="preserve">.</w:t>
+      </w:r>
+    </w:p>
+    <w:bookmarkEnd w:id="295"/>
+    <w:bookmarkStart w:id="297" w:name="ref-rogersUsingProgrammeTheory2008a"/>
+    <w:p>
+      <w:pPr>
+        <w:pStyle w:val="Literaturverzeichnis"/>
+      </w:pPr>
+      <w:r>
+        <w:t xml:space="preserve">133. Rogers, P.J. Using Programme Theory to Evaluate Complicated and Complex Aspects of Interventions.</w:t>
+      </w:r>
+      <w:r>
+        <w:t xml:space="preserve"> </w:t>
+      </w:r>
+      <w:r>
+        <w:rPr>
+          <w:i/>
+        </w:rPr>
+        <w:t xml:space="preserve">Evaluation</w:t>
+      </w:r>
+      <w:r>
+        <w:t xml:space="preserve"> </w:t>
+      </w:r>
+      <w:r>
+        <w:rPr>
+          <w:b/>
+        </w:rPr>
+        <w:t xml:space="preserve">2008</w:t>
+      </w:r>
+      <w:r>
+        <w:t xml:space="preserve">,</w:t>
+      </w:r>
+      <w:r>
+        <w:t xml:space="preserve"> </w:t>
+      </w:r>
+      <w:r>
+        <w:rPr>
+          <w:i/>
+        </w:rPr>
+        <w:t xml:space="preserve">14</w:t>
+      </w:r>
+      <w:r>
+        <w:t xml:space="preserve">, 29–48, doi:</w:t>
+      </w:r>
+      <w:hyperlink r:id="rId296">
+        <w:r>
+          <w:rPr>
+            <w:rStyle w:val="Hyperlink"/>
+          </w:rPr>
+          <w:t xml:space="preserve">10.1177/1356389007084674</w:t>
+        </w:r>
+      </w:hyperlink>
+      <w:r>
+        <w:t xml:space="preserve">.</w:t>
+      </w:r>
+    </w:p>
+    <w:bookmarkEnd w:id="297"/>
+    <w:bookmarkStart w:id="298" w:name="ref-navarroApproachStudyDynamics2007"/>
+    <w:p>
+      <w:pPr>
+        <w:pStyle w:val="Literaturverzeichnis"/>
+      </w:pPr>
+      <w:r>
+        <w:t xml:space="preserve">134. Navarro, J.; Arrieta, C.; Ball</w:t>
+      </w:r>
+      <w:r>
+        <w:t xml:space="preserve">’en, C. An Approach to the Study of the Dynamics of Work Motivation Using Diary Method.</w:t>
+      </w:r>
+      <w:r>
+        <w:t xml:space="preserve"> </w:t>
+      </w:r>
+      <w:r>
+        <w:rPr>
+          <w:i/>
+        </w:rPr>
+        <w:t xml:space="preserve">Nonlinear Dynamics, Psychology, and Life Sciences</w:t>
+      </w:r>
+      <w:r>
+        <w:t xml:space="preserve"> </w:t>
+      </w:r>
+      <w:r>
+        <w:rPr>
+          <w:b/>
+        </w:rPr>
+        <w:t xml:space="preserve">2007</w:t>
+      </w:r>
+      <w:r>
+        <w:t xml:space="preserve">,</w:t>
+      </w:r>
+      <w:r>
+        <w:t xml:space="preserve"> </w:t>
+      </w:r>
+      <w:r>
+        <w:rPr>
+          <w:i/>
+        </w:rPr>
         <w:t xml:space="preserve">11</w:t>
       </w:r>
       <w:r>
-        <w:t xml:space="preserve">, 335–352, doi:</w:t>
-      </w:r>
-      <w:hyperlink r:id="rId240">
+        <w:t xml:space="preserve">, 473–498.</w:t>
+      </w:r>
+    </w:p>
+    <w:bookmarkEnd w:id="298"/>
+    <w:bookmarkStart w:id="299" w:name="ref-gordon1968IssuesMultipleRegression"/>
+    <w:p>
+      <w:pPr>
+        <w:pStyle w:val="Literaturverzeichnis"/>
+      </w:pPr>
+      <w:r>
+        <w:t xml:space="preserve">135. Gordon, R.A. Issues in Multiple Regression.</w:t>
+      </w:r>
+      <w:r>
+        <w:t xml:space="preserve"> </w:t>
+      </w:r>
+      <w:r>
+        <w:rPr>
+          <w:i/>
+        </w:rPr>
+        <w:t xml:space="preserve">American Journal of Sociology</w:t>
+      </w:r>
+      <w:r>
+        <w:t xml:space="preserve"> </w:t>
+      </w:r>
+      <w:r>
+        <w:rPr>
+          <w:b/>
+        </w:rPr>
+        <w:t xml:space="preserve">1968</w:t>
+      </w:r>
+      <w:r>
+        <w:t xml:space="preserve">,</w:t>
+      </w:r>
+      <w:r>
+        <w:t xml:space="preserve"> </w:t>
+      </w:r>
+      <w:r>
+        <w:rPr>
+          <w:i/>
+        </w:rPr>
+        <w:t xml:space="preserve">73</w:t>
+      </w:r>
+      <w:r>
+        <w:t xml:space="preserve">, 592–616.</w:t>
+      </w:r>
+    </w:p>
+    <w:bookmarkEnd w:id="299"/>
+    <w:bookmarkStart w:id="301" w:name="X208f1daa59b9a6762ca511bdaf5a12d11728dcb"/>
+    <w:p>
+      <w:pPr>
+        <w:pStyle w:val="Literaturverzeichnis"/>
+      </w:pPr>
+      <w:r>
+        <w:t xml:space="preserve">136. Molenaar, P.C.M. Psychological Methodology Will Change Profoundly Due to the Necessity to Focus on Intra-Individual Variation.</w:t>
+      </w:r>
+      <w:r>
+        <w:t xml:space="preserve"> </w:t>
+      </w:r>
+      <w:r>
+        <w:rPr>
+          <w:i/>
+        </w:rPr>
+        <w:t xml:space="preserve">Integrative Psychological and Behavioral Science</w:t>
+      </w:r>
+      <w:r>
+        <w:t xml:space="preserve"> </w:t>
+      </w:r>
+      <w:r>
+        <w:rPr>
+          <w:b/>
+        </w:rPr>
+        <w:t xml:space="preserve">2007</w:t>
+      </w:r>
+      <w:r>
+        <w:t xml:space="preserve">,</w:t>
+      </w:r>
+      <w:r>
+        <w:t xml:space="preserve"> </w:t>
+      </w:r>
+      <w:r>
+        <w:rPr>
+          <w:i/>
+        </w:rPr>
+        <w:t xml:space="preserve">41</w:t>
+      </w:r>
+      <w:r>
+        <w:t xml:space="preserve">, 35–40, doi:</w:t>
+      </w:r>
+      <w:hyperlink r:id="rId300">
         <w:r>
           <w:rPr>
             <w:rStyle w:val="Hyperlink"/>
           </w:rPr>
-          <w:t xml:space="preserve">10.1007/s10902-009-9143-8</w:t>
+          <w:t xml:space="preserve">10.1007/s12124-007-9011-1</w:t>
         </w:r>
       </w:hyperlink>
       <w:r>
         <w:t xml:space="preserve">.</w:t>
       </w:r>
     </w:p>
-    <w:bookmarkEnd w:id="241"/>
-    <w:bookmarkStart w:id="243" w:name="X8f6bce8fdbfeafe4841ce043d7ff6e570158473"/>
-    <w:p>
-      <w:pPr>
-        <w:pStyle w:val="Literaturverzeichnis"/>
-      </w:pPr>
-      <w:r>
-        <w:t xml:space="preserve">104. Verboon, P.; Peters, G.-J.Y. Applying the Generalized Logistic Model in Single Case Designs: Modeling Treatment-Induced Shifts.</w:t>
-      </w:r>
-      <w:r>
-        <w:t xml:space="preserve"> </w:t>
-      </w:r>
-      <w:r>
-        <w:rPr>
-          <w:i/>
-        </w:rPr>
-        <w:t xml:space="preserve">Behavior Modification</w:t>
+    <w:bookmarkEnd w:id="301"/>
+    <w:bookmarkStart w:id="302" w:name="X0acb90b823de8214e3df6d40f0572059ab9cf27"/>
+    <w:p>
+      <w:pPr>
+        <w:pStyle w:val="Literaturverzeichnis"/>
+      </w:pPr>
+      <w:r>
+        <w:t xml:space="preserve">137. Smaldino, P.E.; Calanchini, J.; Pickett, C.L. Theory Development with Agent-Based Models.</w:t>
       </w:r>
       <w:r>
         <w:t xml:space="preserve"> </w:t>
@@ -8840,6 +10479,104 @@
         <w:rPr>
           <w:b/>
         </w:rPr>
+        <w:t xml:space="preserve">2014</w:t>
+      </w:r>
+      <w:r>
+        <w:t xml:space="preserve">.</w:t>
+      </w:r>
+    </w:p>
+    <w:bookmarkEnd w:id="302"/>
+    <w:bookmarkStart w:id="303" w:name="X7013a35f1bd1ed6de14239bfec09a8f0cd37bda"/>
+    <w:p>
+      <w:pPr>
+        <w:pStyle w:val="Literaturverzeichnis"/>
+      </w:pPr>
+      <w:r>
+        <w:t xml:space="preserve">138. Chevance, G.; Perski, O.; Hekler, E.</w:t>
+      </w:r>
+      <w:r>
+        <w:t xml:space="preserve"> </w:t>
+      </w:r>
+      <w:r>
+        <w:rPr>
+          <w:i/>
+        </w:rPr>
+        <w:t xml:space="preserve">Innovative Methods for Predicting and Changing Complex Health Behaviors: Four Propositions</w:t>
+      </w:r>
+      <w:r>
+        <w:t xml:space="preserve">; PsyArXiv, 2020;</w:t>
+      </w:r>
+    </w:p>
+    <w:bookmarkEnd w:id="303"/>
+    <w:bookmarkStart w:id="305" w:name="ref-vanrooij2021TheoryTestHow"/>
+    <w:p>
+      <w:pPr>
+        <w:pStyle w:val="Literaturverzeichnis"/>
+      </w:pPr>
+      <w:r>
+        <w:t xml:space="preserve">139. van Rooij, I.; GiosuÃ</w:t>
+      </w:r>
+      <w:r>
+        <w:t xml:space="preserve">ÂB̈aggio Theory Before the Test: How to Build High-Verisimilitude Explanatory Theories in Psychological Science.</w:t>
+      </w:r>
+      <w:r>
+        <w:t xml:space="preserve"> </w:t>
+      </w:r>
+      <w:r>
+        <w:rPr>
+          <w:i/>
+        </w:rPr>
+        <w:t xml:space="preserve">Perspect Psychol Sci</w:t>
+      </w:r>
+      <w:r>
+        <w:t xml:space="preserve"> </w:t>
+      </w:r>
+      <w:r>
+        <w:rPr>
+          <w:b/>
+        </w:rPr>
+        <w:t xml:space="preserve">2021</w:t>
+      </w:r>
+      <w:r>
+        <w:t xml:space="preserve">, 1745691620970604, doi:</w:t>
+      </w:r>
+      <w:hyperlink r:id="rId304">
+        <w:r>
+          <w:rPr>
+            <w:rStyle w:val="Hyperlink"/>
+          </w:rPr>
+          <w:t xml:space="preserve">10/ghs3jm</w:t>
+        </w:r>
+      </w:hyperlink>
+      <w:r>
+        <w:t xml:space="preserve">.</w:t>
+      </w:r>
+    </w:p>
+    <w:bookmarkEnd w:id="305"/>
+    <w:bookmarkStart w:id="307" w:name="X692ade3d6612cfc83ea6e72cc296b102e8d6aa2"/>
+    <w:p>
+      <w:pPr>
+        <w:pStyle w:val="Literaturverzeichnis"/>
+      </w:pPr>
+      <w:r>
+        <w:t xml:space="preserve">140. Trull, T.J.; Ebner-Priemer, U.W. Ambulatory Assessment in Psychopathology Research: A Review of Recommended Reporting Guidelines and Current Practices.</w:t>
+      </w:r>
+      <w:r>
+        <w:t xml:space="preserve"> </w:t>
+      </w:r>
+      <w:r>
+        <w:rPr>
+          <w:i/>
+        </w:rPr>
+        <w:t xml:space="preserve">Journal of Abnormal Psychology</w:t>
+      </w:r>
+      <w:r>
+        <w:t xml:space="preserve"> </w:t>
+      </w:r>
+      <w:r>
+        <w:rPr>
+          <w:b/>
+        </w:rPr>
         <w:t xml:space="preserve">2020</w:t>
       </w:r>
       <w:r>
@@ -8852,40 +10589,76 @@
         <w:rPr>
           <w:i/>
         </w:rPr>
-        <w:t xml:space="preserve">44</w:t>
-      </w:r>
-      <w:r>
-        <w:t xml:space="preserve">, 27–48, doi:</w:t>
-      </w:r>
-      <w:hyperlink r:id="rId242">
+        <w:t xml:space="preserve">129</w:t>
+      </w:r>
+      <w:r>
+        <w:t xml:space="preserve">, 56–63, doi:</w:t>
+      </w:r>
+      <w:hyperlink r:id="rId306">
         <w:r>
           <w:rPr>
             <w:rStyle w:val="Hyperlink"/>
           </w:rPr>
-          <w:t xml:space="preserve">10.1177/0145445518791255</w:t>
+          <w:t xml:space="preserve">10.1037/abn0000473</w:t>
         </w:r>
       </w:hyperlink>
       <w:r>
         <w:t xml:space="preserve">.</w:t>
       </w:r>
     </w:p>
-    <w:bookmarkEnd w:id="243"/>
-    <w:bookmarkStart w:id="245" w:name="ref-kelsoHakenKelsoBunzModel2008"/>
-    <w:p>
-      <w:pPr>
-        <w:pStyle w:val="Literaturverzeichnis"/>
-      </w:pPr>
-      <w:r>
-        <w:t xml:space="preserve">105. Kelso, J.A.S. Haken-Kelso-Bunz model.</w:t>
-      </w:r>
-      <w:r>
-        <w:t xml:space="preserve"> </w:t>
-      </w:r>
-      <w:r>
-        <w:rPr>
-          <w:i/>
-        </w:rPr>
-        <w:t xml:space="preserve">Scholarpedia</w:t>
+    <w:bookmarkEnd w:id="307"/>
+    <w:bookmarkStart w:id="309" w:name="ref-stawski2015MeasurementBurstDesign"/>
+    <w:p>
+      <w:pPr>
+        <w:pStyle w:val="Literaturverzeichnis"/>
+      </w:pPr>
+      <w:r>
+        <w:t xml:space="preserve">141. Stawski, R.S.; MacDonald, S.W.S.; Sliwinski, M.J. Measurement Burst Design. In</w:t>
+      </w:r>
+      <w:r>
+        <w:t xml:space="preserve"> </w:t>
+      </w:r>
+      <w:r>
+        <w:rPr>
+          <w:i/>
+        </w:rPr>
+        <w:t xml:space="preserve">The Encyclopedia of Adulthood and Aging</w:t>
+      </w:r>
+      <w:r>
+        <w:t xml:space="preserve">; American Cancer Society, 2015; pp. 1–5 ISBN</w:t>
+      </w:r>
+      <w:r>
+        <w:t xml:space="preserve"> </w:t>
+      </w:r>
+      <w:hyperlink r:id="rId308">
+        <w:r>
+          <w:rPr>
+            <w:rStyle w:val="Hyperlink"/>
+          </w:rPr>
+          <w:t xml:space="preserve">978-1-118-52137-3</w:t>
+        </w:r>
+      </w:hyperlink>
+      <w:r>
+        <w:t xml:space="preserve">.</w:t>
+      </w:r>
+    </w:p>
+    <w:bookmarkEnd w:id="309"/>
+    <w:bookmarkStart w:id="311" w:name="ref-kwasnickaNof1StudyWeight2017"/>
+    <w:p>
+      <w:pPr>
+        <w:pStyle w:val="Literaturverzeichnis"/>
+      </w:pPr>
+      <w:r>
+        <w:t xml:space="preserve">142. Kwasnicka, D.; Dombrowski, S.U.; White, M.; Sniehotta, F.F. N-of-1 Study of Weight Loss Maintenance Assessing Predictors of Physical Activity, Adherence to Weight Loss Plan and Weight Change.</w:t>
+      </w:r>
+      <w:r>
+        <w:t xml:space="preserve"> </w:t>
+      </w:r>
+      <w:r>
+        <w:rPr>
+          <w:i/>
+        </w:rPr>
+        <w:t xml:space="preserve">Psychology &amp; Health</w:t>
       </w:r>
       <w:r>
         <w:t xml:space="preserve"> </w:t>
@@ -8894,7 +10667,7 @@
         <w:rPr>
           <w:b/>
         </w:rPr>
-        <w:t xml:space="preserve">2008</w:t>
+        <w:t xml:space="preserve">2017</w:t>
       </w:r>
       <w:r>
         <w:t xml:space="preserve">,</w:t>
@@ -8906,40 +10679,40 @@
         <w:rPr>
           <w:i/>
         </w:rPr>
-        <w:t xml:space="preserve">3</w:t>
-      </w:r>
-      <w:r>
-        <w:t xml:space="preserve">, 1612, doi:</w:t>
-      </w:r>
-      <w:hyperlink r:id="rId244">
+        <w:t xml:space="preserve">32</w:t>
+      </w:r>
+      <w:r>
+        <w:t xml:space="preserve">, 686–708, doi:</w:t>
+      </w:r>
+      <w:hyperlink r:id="rId310">
         <w:r>
           <w:rPr>
             <w:rStyle w:val="Hyperlink"/>
           </w:rPr>
-          <w:t xml:space="preserve">10.4249/scholarpedia.1612</w:t>
+          <w:t xml:space="preserve">10.1080/08870446.2017.1293057</w:t>
         </w:r>
       </w:hyperlink>
       <w:r>
         <w:t xml:space="preserve">.</w:t>
       </w:r>
     </w:p>
-    <w:bookmarkEnd w:id="245"/>
-    <w:bookmarkStart w:id="247" w:name="ref-rooijModelingDynamicsRisky2013"/>
-    <w:p>
-      <w:pPr>
-        <w:pStyle w:val="Literaturverzeichnis"/>
-      </w:pPr>
-      <w:r>
-        <w:t xml:space="preserve">106. van Rooij, M.M.J.W.; Favela, L.H.; Malone, M.; Richardson, M.J. Modeling the Dynamics of Risky Choice.</w:t>
-      </w:r>
-      <w:r>
-        <w:t xml:space="preserve"> </w:t>
-      </w:r>
-      <w:r>
-        <w:rPr>
-          <w:i/>
-        </w:rPr>
-        <w:t xml:space="preserve">Ecological Psychology</w:t>
+    <w:bookmarkEnd w:id="311"/>
+    <w:bookmarkStart w:id="313" w:name="ref-hamakerNoTimePresent2017"/>
+    <w:p>
+      <w:pPr>
+        <w:pStyle w:val="Literaturverzeichnis"/>
+      </w:pPr>
+      <w:r>
+        <w:t xml:space="preserve">143. Hamaker, E.L.; Wichers, M. No Time Like the Present: Discovering the Hidden Dynamics in Intensive Longitudinal Data.</w:t>
+      </w:r>
+      <w:r>
+        <w:t xml:space="preserve"> </w:t>
+      </w:r>
+      <w:r>
+        <w:rPr>
+          <w:i/>
+        </w:rPr>
+        <w:t xml:space="preserve">Current Directions in Psychological Science</w:t>
       </w:r>
       <w:r>
         <w:t xml:space="preserve"> </w:t>
@@ -8948,7 +10721,7 @@
         <w:rPr>
           <w:b/>
         </w:rPr>
-        <w:t xml:space="preserve">2013</w:t>
+        <w:t xml:space="preserve">2017</w:t>
       </w:r>
       <w:r>
         <w:t xml:space="preserve">,</w:t>
@@ -8960,76 +10733,94 @@
         <w:rPr>
           <w:i/>
         </w:rPr>
-        <w:t xml:space="preserve">25</w:t>
-      </w:r>
-      <w:r>
-        <w:t xml:space="preserve">, 293–303, doi:</w:t>
-      </w:r>
-      <w:hyperlink r:id="rId246">
+        <w:t xml:space="preserve">26</w:t>
+      </w:r>
+      <w:r>
+        <w:t xml:space="preserve">, 10–15, doi:</w:t>
+      </w:r>
+      <w:hyperlink r:id="rId312">
         <w:r>
           <w:rPr>
             <w:rStyle w:val="Hyperlink"/>
           </w:rPr>
-          <w:t xml:space="preserve">10.1080/10407413.2013.810502</w:t>
+          <w:t xml:space="preserve">10.1177/0963721416666518</w:t>
         </w:r>
       </w:hyperlink>
       <w:r>
         <w:t xml:space="preserve">.</w:t>
       </w:r>
     </w:p>
-    <w:bookmarkEnd w:id="247"/>
-    <w:bookmarkStart w:id="249" w:name="ref-strogatzNonlinearDynamicsChaos2018"/>
-    <w:p>
-      <w:pPr>
-        <w:pStyle w:val="Literaturverzeichnis"/>
-      </w:pPr>
-      <w:r>
-        <w:t xml:space="preserve">107. Strogatz, S.H.</w:t>
-      </w:r>
-      <w:r>
-        <w:t xml:space="preserve"> </w:t>
-      </w:r>
-      <w:r>
-        <w:rPr>
-          <w:i/>
-        </w:rPr>
-        <w:t xml:space="preserve">Nonlinear Dynamics and Chaos: With Applications to Physics, Biology, Chemistry, and Engineering</w:t>
-      </w:r>
-      <w:r>
-        <w:t xml:space="preserve">; 2018; ISBN</w:t>
-      </w:r>
-      <w:r>
-        <w:t xml:space="preserve"> </w:t>
-      </w:r>
-      <w:hyperlink r:id="rId248">
+    <w:bookmarkEnd w:id="313"/>
+    <w:bookmarkStart w:id="315" w:name="X7ed2f51b4060c579feb4a44eb9bf83775819b9b"/>
+    <w:p>
+      <w:pPr>
+        <w:pStyle w:val="Literaturverzeichnis"/>
+      </w:pPr>
+      <w:r>
+        <w:t xml:space="preserve">144. Kaplan, D.M.; Rentscher, K.E.; Lim, M.; Reyes, R.; Keating, D.; Romero, J.; Shah, A.; Smith, A.D.; York, K.A.; Milek, A. et al. Best Practices for Electronically Activated Recorder (EAR) Research: A Practical Guide to Coding and Processing EAR Data.</w:t>
+      </w:r>
+      <w:r>
+        <w:t xml:space="preserve"> </w:t>
+      </w:r>
+      <w:r>
+        <w:rPr>
+          <w:i/>
+        </w:rPr>
+        <w:t xml:space="preserve">Behav Res</w:t>
+      </w:r>
+      <w:r>
+        <w:t xml:space="preserve"> </w:t>
+      </w:r>
+      <w:r>
+        <w:rPr>
+          <w:b/>
+        </w:rPr>
+        <w:t xml:space="preserve">2020</w:t>
+      </w:r>
+      <w:r>
+        <w:t xml:space="preserve">,</w:t>
+      </w:r>
+      <w:r>
+        <w:t xml:space="preserve"> </w:t>
+      </w:r>
+      <w:r>
+        <w:rPr>
+          <w:i/>
+        </w:rPr>
+        <w:t xml:space="preserve">52</w:t>
+      </w:r>
+      <w:r>
+        <w:t xml:space="preserve">, 1538–1551, doi:</w:t>
+      </w:r>
+      <w:hyperlink r:id="rId314">
         <w:r>
           <w:rPr>
             <w:rStyle w:val="Hyperlink"/>
           </w:rPr>
-          <w:t xml:space="preserve">978-0-429-39964-0 978-0-429-68016-8 978-0-429-68015-1 978-0-429-49256-3 978-0-429-96111-3 978-0-429-68014-4</w:t>
+          <w:t xml:space="preserve">10/ggssqn</w:t>
         </w:r>
       </w:hyperlink>
       <w:r>
         <w:t xml:space="preserve">.</w:t>
       </w:r>
     </w:p>
-    <w:bookmarkEnd w:id="249"/>
-    <w:bookmarkStart w:id="251" w:name="ref-maySimpleMathematicalModels1976"/>
-    <w:p>
-      <w:pPr>
-        <w:pStyle w:val="Literaturverzeichnis"/>
-      </w:pPr>
-      <w:r>
-        <w:t xml:space="preserve">108. May, R.M. Simple mathematical models with very complicated dynamics.</w:t>
-      </w:r>
-      <w:r>
-        <w:t xml:space="preserve"> </w:t>
-      </w:r>
-      <w:r>
-        <w:rPr>
-          <w:i/>
-        </w:rPr>
-        <w:t xml:space="preserve">Nature</w:t>
+    <w:bookmarkEnd w:id="315"/>
+    <w:bookmarkStart w:id="317" w:name="ref-mathewsWhyStudyComplexity1999"/>
+    <w:p>
+      <w:pPr>
+        <w:pStyle w:val="Literaturverzeichnis"/>
+      </w:pPr>
+      <w:r>
+        <w:t xml:space="preserve">145. Mathews, K.M.; White, M.C.; Long, R.G. Why Study the Complexity Sciences in the Social Sciences?</w:t>
+      </w:r>
+      <w:r>
+        <w:t xml:space="preserve"> </w:t>
+      </w:r>
+      <w:r>
+        <w:rPr>
+          <w:i/>
+        </w:rPr>
+        <w:t xml:space="preserve">Human Relations</w:t>
       </w:r>
       <w:r>
         <w:t xml:space="preserve"> </w:t>
@@ -9038,7 +10829,7 @@
         <w:rPr>
           <w:b/>
         </w:rPr>
-        <w:t xml:space="preserve">1976</w:t>
+        <w:t xml:space="preserve">1999</w:t>
       </w:r>
       <w:r>
         <w:t xml:space="preserve">,</w:t>
@@ -9050,1504 +10841,47 @@
         <w:rPr>
           <w:i/>
         </w:rPr>
-        <w:t xml:space="preserve">261</w:t>
-      </w:r>
-      <w:r>
-        <w:t xml:space="preserve">, 459–467, doi:</w:t>
-      </w:r>
-      <w:hyperlink r:id="rId250">
+        <w:t xml:space="preserve">52</w:t>
+      </w:r>
+      <w:r>
+        <w:t xml:space="preserve">, 439–462, doi:</w:t>
+      </w:r>
+      <w:hyperlink r:id="rId316">
         <w:r>
           <w:rPr>
             <w:rStyle w:val="Hyperlink"/>
           </w:rPr>
-          <w:t xml:space="preserve">10.1038/261459a0</w:t>
+          <w:t xml:space="preserve">10.1177/001872679905200402</w:t>
         </w:r>
       </w:hyperlink>
       <w:r>
         <w:t xml:space="preserve">.</w:t>
       </w:r>
     </w:p>
-    <w:bookmarkEnd w:id="251"/>
-    <w:bookmarkStart w:id="253" w:name="ref-talebAntifragileThingsThat2012"/>
-    <w:p>
-      <w:pPr>
-        <w:pStyle w:val="Literaturverzeichnis"/>
-      </w:pPr>
-      <w:r>
-        <w:t xml:space="preserve">109. Taleb, N.N.</w:t>
-      </w:r>
-      <w:r>
-        <w:t xml:space="preserve"> </w:t>
-      </w:r>
-      <w:r>
-        <w:rPr>
-          <w:i/>
-        </w:rPr>
-        <w:t xml:space="preserve">Antifragile: Things that gain from disorder</w:t>
-      </w:r>
-      <w:r>
-        <w:t xml:space="preserve">; 1st ed.; Random House: New York, 2012; ISBN</w:t>
-      </w:r>
-      <w:r>
-        <w:t xml:space="preserve"> </w:t>
-      </w:r>
-      <w:hyperlink r:id="rId252">
-        <w:r>
-          <w:rPr>
-            <w:rStyle w:val="Hyperlink"/>
-          </w:rPr>
-          <w:t xml:space="preserve">978-1-4000-6782-4</w:t>
-        </w:r>
-      </w:hyperlink>
-      <w:r>
-        <w:t xml:space="preserve">.</w:t>
-      </w:r>
-    </w:p>
-    <w:bookmarkEnd w:id="253"/>
-    <w:bookmarkStart w:id="255" w:name="X45b358aa1f972bb556419387540365358d63ed5"/>
-    <w:p>
-      <w:pPr>
-        <w:pStyle w:val="Literaturverzeichnis"/>
-      </w:pPr>
-      <w:r>
-        <w:t xml:space="preserve">110. Taleb, N.N. ’Antifragility’ as a mathematical idea.</w:t>
-      </w:r>
-      <w:r>
-        <w:t xml:space="preserve"> </w:t>
-      </w:r>
-      <w:r>
-        <w:rPr>
-          <w:i/>
-        </w:rPr>
-        <w:t xml:space="preserve">Nature</w:t>
-      </w:r>
-      <w:r>
-        <w:t xml:space="preserve"> </w:t>
-      </w:r>
-      <w:r>
-        <w:rPr>
-          <w:b/>
-        </w:rPr>
-        <w:t xml:space="preserve">2013</w:t>
-      </w:r>
-      <w:r>
-        <w:t xml:space="preserve">,</w:t>
-      </w:r>
-      <w:r>
-        <w:t xml:space="preserve"> </w:t>
-      </w:r>
-      <w:r>
-        <w:rPr>
-          <w:i/>
-        </w:rPr>
-        <w:t xml:space="preserve">494</w:t>
-      </w:r>
-      <w:r>
-        <w:t xml:space="preserve">, 430–430, doi:</w:t>
-      </w:r>
-      <w:hyperlink r:id="rId254">
-        <w:r>
-          <w:rPr>
-            <w:rStyle w:val="Hyperlink"/>
-          </w:rPr>
-          <w:t xml:space="preserve">10.1038/494430e</w:t>
-        </w:r>
-      </w:hyperlink>
-      <w:r>
-        <w:t xml:space="preserve">.</w:t>
-      </w:r>
-    </w:p>
-    <w:bookmarkEnd w:id="255"/>
-    <w:bookmarkStart w:id="257" w:name="Xc1111206009367c461a280c294f52e42c52a71c"/>
-    <w:p>
-      <w:pPr>
-        <w:pStyle w:val="Literaturverzeichnis"/>
-      </w:pPr>
-      <w:r>
-        <w:t xml:space="preserve">111. Almurad, Z.M.H.; Roume, C.; Blain, H.; Delignières, D. Complexity Matching: Restoring the Complexity of Locomotion in Older People Through Arm-in-Arm Walking.</w:t>
-      </w:r>
-      <w:r>
-        <w:t xml:space="preserve"> </w:t>
-      </w:r>
-      <w:r>
-        <w:rPr>
-          <w:i/>
-        </w:rPr>
-        <w:t xml:space="preserve">Frontiers in Physiology</w:t>
-      </w:r>
-      <w:r>
-        <w:t xml:space="preserve"> </w:t>
-      </w:r>
-      <w:r>
-        <w:rPr>
-          <w:b/>
-        </w:rPr>
-        <w:t xml:space="preserve">2018</w:t>
-      </w:r>
-      <w:r>
-        <w:t xml:space="preserve">,</w:t>
-      </w:r>
-      <w:r>
-        <w:t xml:space="preserve"> </w:t>
-      </w:r>
-      <w:r>
-        <w:rPr>
-          <w:i/>
-        </w:rPr>
-        <w:t xml:space="preserve">9</w:t>
-      </w:r>
-      <w:r>
-        <w:t xml:space="preserve">, doi:</w:t>
-      </w:r>
-      <w:hyperlink r:id="rId256">
-        <w:r>
-          <w:rPr>
-            <w:rStyle w:val="Hyperlink"/>
-          </w:rPr>
-          <w:t xml:space="preserve">10.3389/fphys.2018.01766</w:t>
-        </w:r>
-      </w:hyperlink>
-      <w:r>
-        <w:t xml:space="preserve">.</w:t>
-      </w:r>
-    </w:p>
-    <w:bookmarkEnd w:id="257"/>
-    <w:bookmarkStart w:id="258" w:name="Xbc1f59fb74901c8846278630ca22a6e24e60497"/>
-    <w:p>
-      <w:pPr>
-        <w:pStyle w:val="Literaturverzeichnis"/>
-      </w:pPr>
-      <w:r>
-        <w:t xml:space="preserve">112. Delignieres, D.; Fortes, M.; Ninot, G. The fractal dynamics of self-esteem and physical self.</w:t>
-      </w:r>
-      <w:r>
-        <w:t xml:space="preserve"> </w:t>
-      </w:r>
-      <w:r>
-        <w:rPr>
-          <w:i/>
-        </w:rPr>
-        <w:t xml:space="preserve">Nonlinear dynamics, psychology, and life sciences</w:t>
-      </w:r>
-      <w:r>
-        <w:t xml:space="preserve"> </w:t>
-      </w:r>
-      <w:r>
-        <w:rPr>
-          <w:b/>
-        </w:rPr>
-        <w:t xml:space="preserve">2004</w:t>
-      </w:r>
-      <w:r>
-        <w:t xml:space="preserve">,</w:t>
-      </w:r>
-      <w:r>
-        <w:t xml:space="preserve"> </w:t>
-      </w:r>
-      <w:r>
-        <w:rPr>
-          <w:i/>
-        </w:rPr>
-        <w:t xml:space="preserve">8</w:t>
-      </w:r>
-      <w:r>
-        <w:t xml:space="preserve">, 479–510.</w:t>
-      </w:r>
-    </w:p>
-    <w:bookmarkEnd w:id="258"/>
-    <w:bookmarkStart w:id="259" w:name="ref-vanordenLivingPinkIntentionality2011"/>
-    <w:p>
-      <w:pPr>
-        <w:pStyle w:val="Literaturverzeichnis"/>
-      </w:pPr>
-      <w:r>
-        <w:t xml:space="preserve">113. Van Orden, G.C.; Kloos, H.; Wallot, S. Living in the Pink: Intentionality, Wellbeing, and Complexity. In</w:t>
-      </w:r>
-      <w:r>
-        <w:t xml:space="preserve"> </w:t>
-      </w:r>
-      <w:r>
-        <w:rPr>
-          <w:i/>
-        </w:rPr>
-        <w:t xml:space="preserve">Philosophy of Complex Systems</w:t>
-      </w:r>
-      <w:r>
-        <w:t xml:space="preserve">; Hooker, C., Ed.; Handbook of the Philosophy of Science; North-Holland: Amsterdam, 2011; Vol. 10, pp. 629–672.</w:t>
-      </w:r>
-    </w:p>
-    <w:bookmarkEnd w:id="259"/>
-    <w:bookmarkStart w:id="261" w:name="X5d14c432d10034b317ead77ceec819ebeaaaafd"/>
-    <w:p>
-      <w:pPr>
-        <w:pStyle w:val="Literaturverzeichnis"/>
-      </w:pPr>
-      <w:r>
-        <w:t xml:space="preserve">114. Chatzisarantis, N.L.D.; Yli-Piipari, S.; Schriefer, L.S.; Wang, D.; Barkoukis, V.; Hagger, M.S. Is the relationship between physical activity intentions and behaviour convex? A test across 13 studies.</w:t>
-      </w:r>
-      <w:r>
-        <w:t xml:space="preserve"> </w:t>
-      </w:r>
-      <w:r>
-        <w:rPr>
-          <w:i/>
-        </w:rPr>
-        <w:t xml:space="preserve">Psychology of Sport and Exercise</w:t>
-      </w:r>
-      <w:r>
-        <w:t xml:space="preserve"> </w:t>
-      </w:r>
-      <w:r>
-        <w:rPr>
-          <w:b/>
-        </w:rPr>
-        <w:t xml:space="preserve">2019</w:t>
-      </w:r>
-      <w:r>
-        <w:t xml:space="preserve">,</w:t>
-      </w:r>
-      <w:r>
-        <w:t xml:space="preserve"> </w:t>
-      </w:r>
-      <w:r>
-        <w:rPr>
-          <w:i/>
-        </w:rPr>
-        <w:t xml:space="preserve">43</w:t>
-      </w:r>
-      <w:r>
-        <w:t xml:space="preserve">, 114–122, doi:</w:t>
-      </w:r>
-      <w:hyperlink r:id="rId260">
-        <w:r>
-          <w:rPr>
-            <w:rStyle w:val="Hyperlink"/>
-          </w:rPr>
-          <w:t xml:space="preserve">10.1016/j.psychsport.2019.01.013</w:t>
-        </w:r>
-      </w:hyperlink>
-      <w:r>
-        <w:t xml:space="preserve">.</w:t>
-      </w:r>
-    </w:p>
-    <w:bookmarkEnd w:id="261"/>
-    <w:bookmarkStart w:id="263" w:name="X7161cb0b18610929db6f6767611480992575233"/>
-    <w:p>
-      <w:pPr>
-        <w:pStyle w:val="Literaturverzeichnis"/>
-      </w:pPr>
-      <w:r>
-        <w:t xml:space="preserve">115. Hofmans, J.; Vantilborgh, T.; Solinger, O.N. K-Centres Functional Clustering: A Person-Centered Approach to Modeling Complex Nonlinear Growth Trajectories.</w:t>
-      </w:r>
-      <w:r>
-        <w:t xml:space="preserve"> </w:t>
-      </w:r>
-      <w:r>
-        <w:rPr>
-          <w:i/>
-        </w:rPr>
-        <w:t xml:space="preserve">Organizational Research Methods</w:t>
-      </w:r>
-      <w:r>
-        <w:t xml:space="preserve"> </w:t>
-      </w:r>
-      <w:r>
-        <w:rPr>
-          <w:b/>
-        </w:rPr>
-        <w:t xml:space="preserve">2017</w:t>
-      </w:r>
-      <w:r>
-        <w:t xml:space="preserve">, 1094428117725793, doi:</w:t>
-      </w:r>
-      <w:hyperlink r:id="rId262">
-        <w:r>
-          <w:rPr>
-            <w:rStyle w:val="Hyperlink"/>
-          </w:rPr>
-          <w:t xml:space="preserve">10.1177/1094428117725793</w:t>
-        </w:r>
-      </w:hyperlink>
-      <w:r>
-        <w:t xml:space="preserve">.</w:t>
-      </w:r>
-    </w:p>
-    <w:bookmarkEnd w:id="263"/>
-    <w:bookmarkStart w:id="264" w:name="X2f24e0a125b6f81c897a2abbe327b6095fb4d8a"/>
-    <w:p>
-      <w:pPr>
-        <w:pStyle w:val="Literaturverzeichnis"/>
-      </w:pPr>
-      <w:r>
-        <w:t xml:space="preserve">116. Bradley, E.; Kantz, H. Nonlinear time-series analysis revisited.</w:t>
-      </w:r>
-      <w:r>
-        <w:t xml:space="preserve"> </w:t>
-      </w:r>
-      <w:r>
-        <w:rPr>
-          <w:i/>
-        </w:rPr>
-        <w:t xml:space="preserve">Chaos: An Interdisciplinary Journal of Nonlinear Science</w:t>
-      </w:r>
-      <w:r>
-        <w:t xml:space="preserve"> </w:t>
-      </w:r>
-      <w:r>
-        <w:rPr>
-          <w:b/>
-        </w:rPr>
-        <w:t xml:space="preserve">2015</w:t>
-      </w:r>
-      <w:r>
-        <w:t xml:space="preserve">,</w:t>
-      </w:r>
-      <w:r>
-        <w:t xml:space="preserve"> </w:t>
-      </w:r>
-      <w:r>
-        <w:rPr>
-          <w:i/>
-        </w:rPr>
-        <w:t xml:space="preserve">25</w:t>
-      </w:r>
-      <w:r>
-        <w:t xml:space="preserve">, 097610.</w:t>
-      </w:r>
-    </w:p>
-    <w:bookmarkEnd w:id="264"/>
-    <w:bookmarkStart w:id="265" w:name="X2facaabe017480a15eee5ad10b379d7a24ce090"/>
-    <w:p>
-      <w:pPr>
-        <w:pStyle w:val="Literaturverzeichnis"/>
-      </w:pPr>
-      <w:r>
-        <w:t xml:space="preserve">117. Bringmann, L.F.; Hamaker, E.L.; Vigo, D.E.; Aubert, A.; Borsboom, D.; Tuerlinckx, F. Changing dynamics: Time-varying autoregressive models using generalized additive modeling.</w:t>
-      </w:r>
-      <w:r>
-        <w:t xml:space="preserve"> </w:t>
-      </w:r>
-      <w:r>
-        <w:rPr>
-          <w:i/>
-        </w:rPr>
-        <w:t xml:space="preserve">Psychological methods</w:t>
-      </w:r>
-      <w:r>
-        <w:t xml:space="preserve"> </w:t>
-      </w:r>
-      <w:r>
-        <w:rPr>
-          <w:b/>
-        </w:rPr>
-        <w:t xml:space="preserve">2017</w:t>
-      </w:r>
-      <w:r>
-        <w:t xml:space="preserve">,</w:t>
-      </w:r>
-      <w:r>
-        <w:t xml:space="preserve"> </w:t>
-      </w:r>
-      <w:r>
-        <w:rPr>
-          <w:i/>
-        </w:rPr>
-        <w:t xml:space="preserve">22</w:t>
-      </w:r>
-      <w:r>
-        <w:t xml:space="preserve">, 409.</w:t>
-      </w:r>
-    </w:p>
-    <w:bookmarkEnd w:id="265"/>
-    <w:bookmarkStart w:id="267" w:name="ref-olthofPsychologicalDynamicsAre2020"/>
-    <w:p>
-      <w:pPr>
-        <w:pStyle w:val="Literaturverzeichnis"/>
-      </w:pPr>
-      <w:r>
-        <w:t xml:space="preserve">118. Olthof, M.; Hasselman, F.; Wijnants, M.; Lichtwarck-Aschoff, A. Psychological dynamics are complex: A comparison of scaling, variance, and dynamic complexity in simulated and observed data. In; 2020; pp. 303–316 ISBN</w:t>
-      </w:r>
-      <w:r>
-        <w:t xml:space="preserve"> </w:t>
-      </w:r>
-      <w:hyperlink r:id="rId266">
-        <w:r>
-          <w:rPr>
-            <w:rStyle w:val="Hyperlink"/>
-          </w:rPr>
-          <w:t xml:space="preserve">978-3-658-29905-7</w:t>
-        </w:r>
-      </w:hyperlink>
-      <w:r>
-        <w:t xml:space="preserve">.</w:t>
-      </w:r>
-    </w:p>
-    <w:bookmarkEnd w:id="267"/>
-    <w:bookmarkStart w:id="269" w:name="Xdb53b0f694ca8ee588dc98a1c3b341aab39ad2e"/>
-    <w:p>
-      <w:pPr>
-        <w:pStyle w:val="Literaturverzeichnis"/>
-      </w:pPr>
-      <w:r>
-        <w:t xml:space="preserve">119. Schiepek, G.; Strunk, G. The identification of critical fluctuations and phase transitions in short term and coarse-grained time seriesa method for the real-time monitoring of human change processes.</w:t>
-      </w:r>
-      <w:r>
-        <w:t xml:space="preserve"> </w:t>
-      </w:r>
-      <w:r>
-        <w:rPr>
-          <w:i/>
-        </w:rPr>
-        <w:t xml:space="preserve">Biological Cybernetics</w:t>
-      </w:r>
-      <w:r>
-        <w:t xml:space="preserve"> </w:t>
-      </w:r>
-      <w:r>
-        <w:rPr>
-          <w:b/>
-        </w:rPr>
-        <w:t xml:space="preserve">2010</w:t>
-      </w:r>
-      <w:r>
-        <w:t xml:space="preserve">,</w:t>
-      </w:r>
-      <w:r>
-        <w:t xml:space="preserve"> </w:t>
-      </w:r>
-      <w:r>
-        <w:rPr>
-          <w:i/>
-        </w:rPr>
-        <w:t xml:space="preserve">102</w:t>
-      </w:r>
-      <w:r>
-        <w:t xml:space="preserve">, 197–207, doi:</w:t>
-      </w:r>
-      <w:hyperlink r:id="rId268">
-        <w:r>
-          <w:rPr>
-            <w:rStyle w:val="Hyperlink"/>
-          </w:rPr>
-          <w:t xml:space="preserve">10.1007/s00422-009-0362-1</w:t>
-        </w:r>
-      </w:hyperlink>
-      <w:r>
-        <w:t xml:space="preserve">.</w:t>
-      </w:r>
-    </w:p>
-    <w:bookmarkEnd w:id="269"/>
-    <w:bookmarkStart w:id="271" w:name="ref-leemputCriticalSlowingEarly2014"/>
-    <w:p>
-      <w:pPr>
-        <w:pStyle w:val="Literaturverzeichnis"/>
-      </w:pPr>
-      <w:r>
-        <w:t xml:space="preserve">120. Leemput, I.A. van de; Wichers, M.; Cramer, A.O.J.; Borsboom, D.; Tuerlinckx, F.; Kuppens, P.; Nes, E.H. van; Viechtbauer, W.; Giltay, E.J.; Aggen, S.H. et al. Critical slowing down as early warning for the onset and termination of depression.</w:t>
-      </w:r>
-      <w:r>
-        <w:t xml:space="preserve"> </w:t>
-      </w:r>
-      <w:r>
-        <w:rPr>
-          <w:i/>
-        </w:rPr>
-        <w:t xml:space="preserve">Proceedings of the National Academy of Sciences</w:t>
-      </w:r>
-      <w:r>
-        <w:t xml:space="preserve"> </w:t>
-      </w:r>
-      <w:r>
-        <w:rPr>
-          <w:b/>
-        </w:rPr>
-        <w:t xml:space="preserve">2014</w:t>
-      </w:r>
-      <w:r>
-        <w:t xml:space="preserve">,</w:t>
-      </w:r>
-      <w:r>
-        <w:t xml:space="preserve"> </w:t>
-      </w:r>
-      <w:r>
-        <w:rPr>
-          <w:i/>
-        </w:rPr>
-        <w:t xml:space="preserve">111</w:t>
-      </w:r>
-      <w:r>
-        <w:t xml:space="preserve">, 87–92, doi:</w:t>
-      </w:r>
-      <w:hyperlink r:id="rId270">
-        <w:r>
-          <w:rPr>
-            <w:rStyle w:val="Hyperlink"/>
-          </w:rPr>
-          <w:t xml:space="preserve">10.1073/pnas.1312114110</w:t>
-        </w:r>
-      </w:hyperlink>
-      <w:r>
-        <w:t xml:space="preserve">.</w:t>
-      </w:r>
-    </w:p>
-    <w:bookmarkEnd w:id="271"/>
-    <w:bookmarkStart w:id="273" w:name="X7dd5d97c2d4847d07f4315124d87c9b4d496de1"/>
-    <w:p>
-      <w:pPr>
-        <w:pStyle w:val="Literaturverzeichnis"/>
-      </w:pPr>
-      <w:r>
-        <w:t xml:space="preserve">121. Wichers, M.; Groot, P.C.; Psychosystems, E.G. Critical Slowing Down as a Personalized Early Warning Signal for Depression.</w:t>
-      </w:r>
-      <w:r>
-        <w:t xml:space="preserve"> </w:t>
-      </w:r>
-      <w:r>
-        <w:rPr>
-          <w:i/>
-        </w:rPr>
-        <w:t xml:space="preserve">Psychotherapy and Psychosomatics</w:t>
-      </w:r>
-      <w:r>
-        <w:t xml:space="preserve"> </w:t>
-      </w:r>
-      <w:r>
-        <w:rPr>
-          <w:b/>
-        </w:rPr>
-        <w:t xml:space="preserve">2016</w:t>
-      </w:r>
-      <w:r>
-        <w:t xml:space="preserve">,</w:t>
-      </w:r>
-      <w:r>
-        <w:t xml:space="preserve"> </w:t>
-      </w:r>
-      <w:r>
-        <w:rPr>
-          <w:i/>
-        </w:rPr>
-        <w:t xml:space="preserve">85</w:t>
-      </w:r>
-      <w:r>
-        <w:t xml:space="preserve">, 114–116, doi:</w:t>
-      </w:r>
-      <w:hyperlink r:id="rId272">
-        <w:r>
-          <w:rPr>
-            <w:rStyle w:val="Hyperlink"/>
-          </w:rPr>
-          <w:t xml:space="preserve">10.1159/000441458</w:t>
-        </w:r>
-      </w:hyperlink>
-      <w:r>
-        <w:t xml:space="preserve">.</w:t>
-      </w:r>
-    </w:p>
-    <w:bookmarkEnd w:id="273"/>
-    <w:bookmarkStart w:id="275" w:name="X28809eab21aeb651d70205647062d9fce2bfe32"/>
-    <w:p>
-      <w:pPr>
-        <w:pStyle w:val="Literaturverzeichnis"/>
-      </w:pPr>
-      <w:r>
-        <w:t xml:space="preserve">122. Jeronimus, B.F. Dynamic system perspectives on anxiety and depression. In</w:t>
-      </w:r>
-      <w:r>
-        <w:t xml:space="preserve"> </w:t>
-      </w:r>
-      <w:r>
-        <w:rPr>
-          <w:i/>
-        </w:rPr>
-        <w:t xml:space="preserve">Psychosocial Development in Adolescence</w:t>
-      </w:r>
-      <w:r>
-        <w:t xml:space="preserve">; Kunnen, E.S., de Ruiter, N.M.P., Jeronimus, B.F., van der Gaag, M.A.E., Eds.; Routledge, 2019; pp. 100–126 ISBN</w:t>
-      </w:r>
-      <w:r>
-        <w:t xml:space="preserve"> </w:t>
-      </w:r>
-      <w:hyperlink r:id="rId274">
-        <w:r>
-          <w:rPr>
-            <w:rStyle w:val="Hyperlink"/>
-          </w:rPr>
-          <w:t xml:space="preserve">978-1-315-16584-4</w:t>
-        </w:r>
-      </w:hyperlink>
-      <w:r>
-        <w:t xml:space="preserve">.</w:t>
-      </w:r>
-    </w:p>
-    <w:bookmarkEnd w:id="275"/>
-    <w:bookmarkStart w:id="277" w:name="Xebc4bc786707f86e80a264fd67743a85ac9ece1"/>
-    <w:p>
-      <w:pPr>
-        <w:pStyle w:val="Literaturverzeichnis"/>
-      </w:pPr>
-      <w:r>
-        <w:t xml:space="preserve">123. Olthof, M.; Hasselman, F.; Strunk, G.; van Rooij, M.; Aas, B.; Helmich, M.A.; Schiepek, G.; Lichtwarck-Aschoff, A. Critical Fluctuations as an Early-Warning Signal for Sudden Gains and Losses in Patients Receiving Psychotherapy for Mood Disorders.</w:t>
-      </w:r>
-      <w:r>
-        <w:t xml:space="preserve"> </w:t>
-      </w:r>
-      <w:r>
-        <w:rPr>
-          <w:i/>
-        </w:rPr>
-        <w:t xml:space="preserve">Clinical Psychological Science</w:t>
-      </w:r>
-      <w:r>
-        <w:t xml:space="preserve"> </w:t>
-      </w:r>
-      <w:r>
-        <w:rPr>
-          <w:b/>
-        </w:rPr>
-        <w:t xml:space="preserve">2019</w:t>
-      </w:r>
-      <w:r>
-        <w:t xml:space="preserve">, 2167702619865969, doi:</w:t>
-      </w:r>
-      <w:hyperlink r:id="rId276">
-        <w:r>
-          <w:rPr>
-            <w:rStyle w:val="Hyperlink"/>
-          </w:rPr>
-          <w:t xml:space="preserve">10.1177/2167702619865969</w:t>
-        </w:r>
-      </w:hyperlink>
-      <w:r>
-        <w:t xml:space="preserve">.</w:t>
-      </w:r>
-    </w:p>
-    <w:bookmarkEnd w:id="277"/>
-    <w:bookmarkStart w:id="279" w:name="X6f5a247529cc43ed78a33d62ff11397b2caf9e5"/>
-    <w:p>
-      <w:pPr>
-        <w:pStyle w:val="Literaturverzeichnis"/>
-      </w:pPr>
-      <w:r>
-        <w:t xml:space="preserve">124. Schiepek, G.; SchÃ</w:t>
-      </w:r>
-      <w:r>
-        <w:t xml:space="preserve">Â¶ller, H.; de Felice, G.; Steffensen, S.V.; Bloch, M.S.; Fartacek, C.; Aichhorn, W.; Viol, K. Convergent Validation of Methods for the Identification of Psychotherapeutic Phase Transitions in Time Series of Empirical and Model Systems.</w:t>
-      </w:r>
-      <w:r>
-        <w:t xml:space="preserve"> </w:t>
-      </w:r>
-      <w:r>
-        <w:rPr>
-          <w:i/>
-        </w:rPr>
-        <w:t xml:space="preserve">Front Psychol</w:t>
-      </w:r>
-      <w:r>
-        <w:t xml:space="preserve"> </w:t>
-      </w:r>
-      <w:r>
-        <w:rPr>
-          <w:b/>
-        </w:rPr>
-        <w:t xml:space="preserve">2020</w:t>
-      </w:r>
-      <w:r>
-        <w:t xml:space="preserve">,</w:t>
-      </w:r>
-      <w:r>
-        <w:t xml:space="preserve"> </w:t>
-      </w:r>
-      <w:r>
-        <w:rPr>
-          <w:i/>
-        </w:rPr>
-        <w:t xml:space="preserve">11</w:t>
-      </w:r>
-      <w:r>
-        <w:t xml:space="preserve">, 1970, doi:</w:t>
-      </w:r>
-      <w:hyperlink r:id="rId278">
-        <w:r>
-          <w:rPr>
-            <w:rStyle w:val="Hyperlink"/>
-          </w:rPr>
-          <w:t xml:space="preserve">10/ghjsr9</w:t>
-        </w:r>
-      </w:hyperlink>
-      <w:r>
-        <w:t xml:space="preserve">.</w:t>
-      </w:r>
-    </w:p>
-    <w:bookmarkEnd w:id="279"/>
-    <w:bookmarkStart w:id="281" w:name="Xb76a26cc7b08556d97a89d0009673f74476cd97"/>
-    <w:p>
-      <w:pPr>
-        <w:pStyle w:val="Literaturverzeichnis"/>
-      </w:pPr>
-      <w:r>
-        <w:t xml:space="preserve">125. Chevance, G.; Baretta, D.; Heino, M.T.J.; Perski, O.; Klasnja, P.; Hekler, E.; Godino, J. Idiographic, day-to-day, fluctuations in walking behavior: Observation and prediction of sudden behavioral gains and losses.</w:t>
-      </w:r>
-      <w:r>
-        <w:t xml:space="preserve"> </w:t>
-      </w:r>
-      <w:r>
-        <w:rPr>
-          <w:b/>
-        </w:rPr>
-        <w:t xml:space="preserve">2020</w:t>
-      </w:r>
-      <w:r>
-        <w:t xml:space="preserve">, doi:</w:t>
-      </w:r>
-      <w:hyperlink r:id="rId280">
-        <w:r>
-          <w:rPr>
-            <w:rStyle w:val="Hyperlink"/>
-          </w:rPr>
-          <w:t xml:space="preserve">10/ghgjq3</w:t>
-        </w:r>
-      </w:hyperlink>
-      <w:r>
-        <w:t xml:space="preserve">.</w:t>
-      </w:r>
-    </w:p>
-    <w:bookmarkEnd w:id="281"/>
-    <w:bookmarkStart w:id="283" w:name="X42f89ebe8305ff9974766a5803d7d00787a43c3"/>
-    <w:p>
-      <w:pPr>
-        <w:pStyle w:val="Literaturverzeichnis"/>
-      </w:pPr>
-      <w:r>
-        <w:t xml:space="preserve">126. Wallot, S.; Leonardi, G. Analyzing Multivariate Dynamics Using Cross-Recurrence Quantification Analysis (CRQA), Diagonal-Cross-Recurrence Profiles (DCRP), and Multidimensional Recurrence Quantification Analysis (MdRQA) A Tutorial in R.</w:t>
-      </w:r>
-      <w:r>
-        <w:t xml:space="preserve"> </w:t>
-      </w:r>
-      <w:r>
-        <w:rPr>
-          <w:i/>
-        </w:rPr>
-        <w:t xml:space="preserve">Frontiers in Psychology</w:t>
-      </w:r>
-      <w:r>
-        <w:t xml:space="preserve"> </w:t>
-      </w:r>
-      <w:r>
-        <w:rPr>
-          <w:b/>
-        </w:rPr>
-        <w:t xml:space="preserve">2018</w:t>
-      </w:r>
-      <w:r>
-        <w:t xml:space="preserve">,</w:t>
-      </w:r>
-      <w:r>
-        <w:t xml:space="preserve"> </w:t>
-      </w:r>
-      <w:r>
-        <w:rPr>
-          <w:i/>
-        </w:rPr>
-        <w:t xml:space="preserve">9</w:t>
-      </w:r>
-      <w:r>
-        <w:t xml:space="preserve">, doi:</w:t>
-      </w:r>
-      <w:hyperlink r:id="rId282">
-        <w:r>
-          <w:rPr>
-            <w:rStyle w:val="Hyperlink"/>
-          </w:rPr>
-          <w:t xml:space="preserve">10.3389/fpsyg.2018.02232</w:t>
-        </w:r>
-      </w:hyperlink>
-      <w:r>
-        <w:t xml:space="preserve">.</w:t>
-      </w:r>
-    </w:p>
-    <w:bookmarkEnd w:id="283"/>
-    <w:bookmarkStart w:id="284" w:name="ref-hasselman2020CasnetToolboxStudying"/>
-    <w:p>
-      <w:pPr>
-        <w:pStyle w:val="Literaturverzeichnis"/>
-      </w:pPr>
-      <w:r>
-        <w:t xml:space="preserve">127. Hasselman, F.</w:t>
-      </w:r>
-      <w:r>
-        <w:t xml:space="preserve"> </w:t>
-      </w:r>
-      <w:r>
-        <w:rPr>
-          <w:i/>
-        </w:rPr>
-        <w:t xml:space="preserve">Casnet: A toolbox for studying Complex Adaptive Systems and NETworks</w:t>
+    <w:bookmarkEnd w:id="317"/>
+    <w:bookmarkStart w:id="318" w:name="ref-aust2020PapajaPreparingAPA"/>
+    <w:p>
+      <w:pPr>
+        <w:pStyle w:val="Literaturverzeichnis"/>
+      </w:pPr>
+      <w:r>
+        <w:t xml:space="preserve">146. Aust, F.</w:t>
+      </w:r>
+      <w:r>
+        <w:t xml:space="preserve"> </w:t>
+      </w:r>
+      <w:r>
+        <w:rPr>
+          <w:i/>
+        </w:rPr>
+        <w:t xml:space="preserve">Papaja (Preparing APA Journal Articles)</w:t>
       </w:r>
       <w:r>
         <w:t xml:space="preserve">; 2020;</w:t>
       </w:r>
     </w:p>
-    <w:bookmarkEnd w:id="284"/>
-    <w:bookmarkStart w:id="286" w:name="ref-ryanSelfdeterminationTheoryBasic2017"/>
-    <w:p>
-      <w:pPr>
-        <w:pStyle w:val="Literaturverzeichnis"/>
-      </w:pPr>
-      <w:r>
-        <w:t xml:space="preserve">128. Ryan, R.M.; Deci, E.L.</w:t>
-      </w:r>
-      <w:r>
-        <w:t xml:space="preserve"> </w:t>
-      </w:r>
-      <w:r>
-        <w:rPr>
-          <w:i/>
-        </w:rPr>
-        <w:t xml:space="preserve">Self-determination theory: Basic psychological needs in motivation, development, and wellness</w:t>
-      </w:r>
-      <w:r>
-        <w:t xml:space="preserve">; Guilford Press: New York, 2017; ISBN</w:t>
-      </w:r>
-      <w:r>
-        <w:t xml:space="preserve"> </w:t>
-      </w:r>
-      <w:hyperlink r:id="rId285">
-        <w:r>
-          <w:rPr>
-            <w:rStyle w:val="Hyperlink"/>
-          </w:rPr>
-          <w:t xml:space="preserve">978-1-4625-2876-9</w:t>
-        </w:r>
-      </w:hyperlink>
-      <w:r>
-        <w:t xml:space="preserve">.</w:t>
-      </w:r>
-    </w:p>
-    <w:bookmarkEnd w:id="286"/>
-    <w:bookmarkStart w:id="288" w:name="Xfe544101b126425a50aec35483e30c042a40284"/>
-    <w:p>
-      <w:pPr>
-        <w:pStyle w:val="Literaturverzeichnis"/>
-      </w:pPr>
-      <w:r>
-        <w:t xml:space="preserve">129. Knittle, K.; Heino, M.; Marques, M.M.; Stenius, M.; Beattie, M.; Ehbrecht, F.; Hagger, M.S.; Hardeman, W.; Hankonen, N. The compendium of self-enactable techniques to change and self-manage motivation and behaviour v.1.0.</w:t>
-      </w:r>
-      <w:r>
-        <w:t xml:space="preserve"> </w:t>
-      </w:r>
-      <w:r>
-        <w:rPr>
-          <w:i/>
-        </w:rPr>
-        <w:t xml:space="preserve">Nature Human Behaviour</w:t>
-      </w:r>
-      <w:r>
-        <w:t xml:space="preserve"> </w:t>
-      </w:r>
-      <w:r>
-        <w:rPr>
-          <w:b/>
-        </w:rPr>
-        <w:t xml:space="preserve">2020</w:t>
-      </w:r>
-      <w:r>
-        <w:t xml:space="preserve">, 1–9, doi:</w:t>
-      </w:r>
-      <w:hyperlink r:id="rId287">
-        <w:r>
-          <w:rPr>
-            <w:rStyle w:val="Hyperlink"/>
-          </w:rPr>
-          <w:t xml:space="preserve">10.1038/s41562-019-0798-9</w:t>
-        </w:r>
-      </w:hyperlink>
-      <w:r>
-        <w:t xml:space="preserve">.</w:t>
-      </w:r>
-    </w:p>
-    <w:bookmarkEnd w:id="288"/>
-    <w:bookmarkStart w:id="290" w:name="X2df5f2552f0aa41a924c82d1acad796707cc041"/>
-    <w:p>
-      <w:pPr>
-        <w:pStyle w:val="Literaturverzeichnis"/>
-      </w:pPr>
-      <w:r>
-        <w:t xml:space="preserve">130. Bronfenbrenner, U.; Morris, P.A. The ecology of developmental processes. In</w:t>
-      </w:r>
-      <w:r>
-        <w:t xml:space="preserve"> </w:t>
-      </w:r>
-      <w:r>
-        <w:rPr>
-          <w:i/>
-        </w:rPr>
-        <w:t xml:space="preserve">Handbook of child psychology: Theoretical models of human development, Volume 1, 5th ed</w:t>
-      </w:r>
-      <w:r>
-        <w:t xml:space="preserve">; John Wiley &amp; Sons Inc: Hoboken, NJ, US, 1998; pp. 993–1028 ISBN</w:t>
-      </w:r>
-      <w:r>
-        <w:t xml:space="preserve"> </w:t>
-      </w:r>
-      <w:hyperlink r:id="rId289">
-        <w:r>
-          <w:rPr>
-            <w:rStyle w:val="Hyperlink"/>
-          </w:rPr>
-          <w:t xml:space="preserve">978-0-471-05527-3</w:t>
-        </w:r>
-      </w:hyperlink>
-      <w:r>
-        <w:t xml:space="preserve">.</w:t>
-      </w:r>
-    </w:p>
-    <w:bookmarkEnd w:id="290"/>
-    <w:bookmarkStart w:id="292" w:name="ref-navarroTakingTimeSeriously2015"/>
-    <w:p>
-      <w:pPr>
-        <w:pStyle w:val="Literaturverzeichnis"/>
-      </w:pPr>
-      <w:r>
-        <w:t xml:space="preserve">131. Navarro, J.; Roe, R.A.; Artiles, M.I. Taking time seriously: Changing practices and perspectives in Work/Organizational Psychology.</w:t>
-      </w:r>
-      <w:r>
-        <w:t xml:space="preserve"> </w:t>
-      </w:r>
-      <w:r>
-        <w:rPr>
-          <w:i/>
-        </w:rPr>
-        <w:t xml:space="preserve">Revista de Psicología del Trabajo y de las Organizaciones</w:t>
-      </w:r>
-      <w:r>
-        <w:t xml:space="preserve"> </w:t>
-      </w:r>
-      <w:r>
-        <w:rPr>
-          <w:b/>
-        </w:rPr>
-        <w:t xml:space="preserve">2015</w:t>
-      </w:r>
-      <w:r>
-        <w:t xml:space="preserve">,</w:t>
-      </w:r>
-      <w:r>
-        <w:t xml:space="preserve"> </w:t>
-      </w:r>
-      <w:r>
-        <w:rPr>
-          <w:i/>
-        </w:rPr>
-        <w:t xml:space="preserve">31</w:t>
-      </w:r>
-      <w:r>
-        <w:t xml:space="preserve">, 135–145, doi:</w:t>
-      </w:r>
-      <w:hyperlink r:id="rId291">
-        <w:r>
-          <w:rPr>
-            <w:rStyle w:val="Hyperlink"/>
-          </w:rPr>
-          <w:t xml:space="preserve">10.1016/j.rpto.2015.07.002</w:t>
-        </w:r>
-      </w:hyperlink>
-      <w:r>
-        <w:t xml:space="preserve">.</w:t>
-      </w:r>
-    </w:p>
-    <w:bookmarkEnd w:id="292"/>
-    <w:bookmarkStart w:id="294" w:name="ref-rogersUsingProgrammeTheory2008a"/>
-    <w:p>
-      <w:pPr>
-        <w:pStyle w:val="Literaturverzeichnis"/>
-      </w:pPr>
-      <w:r>
-        <w:t xml:space="preserve">132. Rogers, P.J. Using Programme Theory to Evaluate Complicated and Complex Aspects of Interventions.</w:t>
-      </w:r>
-      <w:r>
-        <w:t xml:space="preserve"> </w:t>
-      </w:r>
-      <w:r>
-        <w:rPr>
-          <w:i/>
-        </w:rPr>
-        <w:t xml:space="preserve">Evaluation</w:t>
-      </w:r>
-      <w:r>
-        <w:t xml:space="preserve"> </w:t>
-      </w:r>
-      <w:r>
-        <w:rPr>
-          <w:b/>
-        </w:rPr>
-        <w:t xml:space="preserve">2008</w:t>
-      </w:r>
-      <w:r>
-        <w:t xml:space="preserve">,</w:t>
-      </w:r>
-      <w:r>
-        <w:t xml:space="preserve"> </w:t>
-      </w:r>
-      <w:r>
-        <w:rPr>
-          <w:i/>
-        </w:rPr>
-        <w:t xml:space="preserve">14</w:t>
-      </w:r>
-      <w:r>
-        <w:t xml:space="preserve">, 29–48, doi:</w:t>
-      </w:r>
-      <w:hyperlink r:id="rId293">
-        <w:r>
-          <w:rPr>
-            <w:rStyle w:val="Hyperlink"/>
-          </w:rPr>
-          <w:t xml:space="preserve">10.1177/1356389007084674</w:t>
-        </w:r>
-      </w:hyperlink>
-      <w:r>
-        <w:t xml:space="preserve">.</w:t>
-      </w:r>
-    </w:p>
-    <w:bookmarkEnd w:id="294"/>
-    <w:bookmarkStart w:id="295" w:name="ref-navarroApproachStudyDynamics2007"/>
-    <w:p>
-      <w:pPr>
-        <w:pStyle w:val="Literaturverzeichnis"/>
-      </w:pPr>
-      <w:r>
-        <w:t xml:space="preserve">133. Navarro, J.; Arrieta, C.; Ballén, C. An approach to the study of the dynamics of work motivation using diary method.</w:t>
-      </w:r>
-      <w:r>
-        <w:t xml:space="preserve"> </w:t>
-      </w:r>
-      <w:r>
-        <w:rPr>
-          <w:i/>
-        </w:rPr>
-        <w:t xml:space="preserve">Nonlinear Dynamics, Psychology, and Life Sciences</w:t>
-      </w:r>
-      <w:r>
-        <w:t xml:space="preserve"> </w:t>
-      </w:r>
-      <w:r>
-        <w:rPr>
-          <w:b/>
-        </w:rPr>
-        <w:t xml:space="preserve">2007</w:t>
-      </w:r>
-      <w:r>
-        <w:t xml:space="preserve">,</w:t>
-      </w:r>
-      <w:r>
-        <w:t xml:space="preserve"> </w:t>
-      </w:r>
-      <w:r>
-        <w:rPr>
-          <w:i/>
-        </w:rPr>
-        <w:t xml:space="preserve">11</w:t>
-      </w:r>
-      <w:r>
-        <w:t xml:space="preserve">, 473–498.</w:t>
-      </w:r>
-    </w:p>
-    <w:bookmarkEnd w:id="295"/>
-    <w:bookmarkStart w:id="296" w:name="ref-gordon1968IssuesMultipleRegression"/>
-    <w:p>
-      <w:pPr>
-        <w:pStyle w:val="Literaturverzeichnis"/>
-      </w:pPr>
-      <w:r>
-        <w:t xml:space="preserve">134. Gordon, R.A. Issues in Multiple Regression.</w:t>
-      </w:r>
-      <w:r>
-        <w:t xml:space="preserve"> </w:t>
-      </w:r>
-      <w:r>
-        <w:rPr>
-          <w:i/>
-        </w:rPr>
-        <w:t xml:space="preserve">American Journal of Sociology</w:t>
-      </w:r>
-      <w:r>
-        <w:t xml:space="preserve"> </w:t>
-      </w:r>
-      <w:r>
-        <w:rPr>
-          <w:b/>
-        </w:rPr>
-        <w:t xml:space="preserve">1968</w:t>
-      </w:r>
-      <w:r>
-        <w:t xml:space="preserve">,</w:t>
-      </w:r>
-      <w:r>
-        <w:t xml:space="preserve"> </w:t>
-      </w:r>
-      <w:r>
-        <w:rPr>
-          <w:i/>
-        </w:rPr>
-        <w:t xml:space="preserve">73</w:t>
-      </w:r>
-      <w:r>
-        <w:t xml:space="preserve">, 592–616.</w:t>
-      </w:r>
-    </w:p>
-    <w:bookmarkEnd w:id="296"/>
-    <w:bookmarkStart w:id="298" w:name="X208f1daa59b9a6762ca511bdaf5a12d11728dcb"/>
-    <w:p>
-      <w:pPr>
-        <w:pStyle w:val="Literaturverzeichnis"/>
-      </w:pPr>
-      <w:r>
-        <w:t xml:space="preserve">135. Molenaar, P.C.M. Psychological Methodology will Change Profoundly Due to the Necessity to Focus on Intra-individual Variation.</w:t>
-      </w:r>
-      <w:r>
-        <w:t xml:space="preserve"> </w:t>
-      </w:r>
-      <w:r>
-        <w:rPr>
-          <w:i/>
-        </w:rPr>
-        <w:t xml:space="preserve">Integrative Psychological and Behavioral Science</w:t>
-      </w:r>
-      <w:r>
-        <w:t xml:space="preserve"> </w:t>
-      </w:r>
-      <w:r>
-        <w:rPr>
-          <w:b/>
-        </w:rPr>
-        <w:t xml:space="preserve">2007</w:t>
-      </w:r>
-      <w:r>
-        <w:t xml:space="preserve">,</w:t>
-      </w:r>
-      <w:r>
-        <w:t xml:space="preserve"> </w:t>
-      </w:r>
-      <w:r>
-        <w:rPr>
-          <w:i/>
-        </w:rPr>
-        <w:t xml:space="preserve">41</w:t>
-      </w:r>
-      <w:r>
-        <w:t xml:space="preserve">, 35–40, doi:</w:t>
-      </w:r>
-      <w:hyperlink r:id="rId297">
-        <w:r>
-          <w:rPr>
-            <w:rStyle w:val="Hyperlink"/>
-          </w:rPr>
-          <w:t xml:space="preserve">10.1007/s12124-007-9011-1</w:t>
-        </w:r>
-      </w:hyperlink>
-      <w:r>
-        <w:t xml:space="preserve">.</w:t>
-      </w:r>
-    </w:p>
-    <w:bookmarkEnd w:id="298"/>
-    <w:bookmarkStart w:id="299" w:name="X0acb90b823de8214e3df6d40f0572059ab9cf27"/>
-    <w:p>
-      <w:pPr>
-        <w:pStyle w:val="Literaturverzeichnis"/>
-      </w:pPr>
-      <w:r>
-        <w:t xml:space="preserve">136. Smaldino, P.E.; Calanchini, J.; Pickett, C.L. Theory Development with Agent-Based Models.</w:t>
-      </w:r>
-      <w:r>
-        <w:t xml:space="preserve"> </w:t>
-      </w:r>
-      <w:r>
-        <w:rPr>
-          <w:b/>
-        </w:rPr>
-        <w:t xml:space="preserve">2014</w:t>
-      </w:r>
-      <w:r>
-        <w:t xml:space="preserve">.</w:t>
-      </w:r>
-    </w:p>
-    <w:bookmarkEnd w:id="299"/>
-    <w:bookmarkStart w:id="301" w:name="X692ade3d6612cfc83ea6e72cc296b102e8d6aa2"/>
-    <w:p>
-      <w:pPr>
-        <w:pStyle w:val="Literaturverzeichnis"/>
-      </w:pPr>
-      <w:r>
-        <w:t xml:space="preserve">137. Trull, T.J.; Ebner-Priemer, U.W. Ambulatory assessment in psychopathology research: A review of recommended reporting guidelines and current practices.</w:t>
-      </w:r>
-      <w:r>
-        <w:t xml:space="preserve"> </w:t>
-      </w:r>
-      <w:r>
-        <w:rPr>
-          <w:i/>
-        </w:rPr>
-        <w:t xml:space="preserve">Journal of Abnormal Psychology</w:t>
-      </w:r>
-      <w:r>
-        <w:t xml:space="preserve"> </w:t>
-      </w:r>
-      <w:r>
-        <w:rPr>
-          <w:b/>
-        </w:rPr>
-        <w:t xml:space="preserve">2020</w:t>
-      </w:r>
-      <w:r>
-        <w:t xml:space="preserve">,</w:t>
-      </w:r>
-      <w:r>
-        <w:t xml:space="preserve"> </w:t>
-      </w:r>
-      <w:r>
-        <w:rPr>
-          <w:i/>
-        </w:rPr>
-        <w:t xml:space="preserve">129</w:t>
-      </w:r>
-      <w:r>
-        <w:t xml:space="preserve">, 56–63, doi:</w:t>
-      </w:r>
-      <w:hyperlink r:id="rId300">
-        <w:r>
-          <w:rPr>
-            <w:rStyle w:val="Hyperlink"/>
-          </w:rPr>
-          <w:t xml:space="preserve">10.1037/abn0000473</w:t>
-        </w:r>
-      </w:hyperlink>
-      <w:r>
-        <w:t xml:space="preserve">.</w:t>
-      </w:r>
-    </w:p>
-    <w:bookmarkEnd w:id="301"/>
-    <w:bookmarkStart w:id="303" w:name="ref-stawski2015MeasurementBurstDesign"/>
-    <w:p>
-      <w:pPr>
-        <w:pStyle w:val="Literaturverzeichnis"/>
-      </w:pPr>
-      <w:r>
-        <w:t xml:space="preserve">138. Stawski, R.S.; MacDonald, S.W.S.; Sliwinski, M.J. Measurement Burst Design. In</w:t>
-      </w:r>
-      <w:r>
-        <w:t xml:space="preserve"> </w:t>
-      </w:r>
-      <w:r>
-        <w:rPr>
-          <w:i/>
-        </w:rPr>
-        <w:t xml:space="preserve">The Encyclopedia of Adulthood and Aging</w:t>
-      </w:r>
-      <w:r>
-        <w:t xml:space="preserve">; American Cancer Society, 2015; pp. 1–5 ISBN</w:t>
-      </w:r>
-      <w:r>
-        <w:t xml:space="preserve"> </w:t>
-      </w:r>
-      <w:hyperlink r:id="rId302">
-        <w:r>
-          <w:rPr>
-            <w:rStyle w:val="Hyperlink"/>
-          </w:rPr>
-          <w:t xml:space="preserve">978-1-118-52137-3</w:t>
-        </w:r>
-      </w:hyperlink>
-      <w:r>
-        <w:t xml:space="preserve">.</w:t>
-      </w:r>
-    </w:p>
-    <w:bookmarkEnd w:id="303"/>
-    <w:bookmarkStart w:id="305" w:name="ref-kwasnickaNof1StudyWeight2017"/>
-    <w:p>
-      <w:pPr>
-        <w:pStyle w:val="Literaturverzeichnis"/>
-      </w:pPr>
-      <w:r>
-        <w:t xml:space="preserve">139. Kwasnicka, D.; Dombrowski, S.U.; White, M.; Sniehotta, F.F. N-of-1 study of weight loss maintenance assessing predictors of physical activity, adherence to weight loss plan and weight change.</w:t>
-      </w:r>
-      <w:r>
-        <w:t xml:space="preserve"> </w:t>
-      </w:r>
-      <w:r>
-        <w:rPr>
-          <w:i/>
-        </w:rPr>
-        <w:t xml:space="preserve">Psychology &amp; Health</w:t>
-      </w:r>
-      <w:r>
-        <w:t xml:space="preserve"> </w:t>
-      </w:r>
-      <w:r>
-        <w:rPr>
-          <w:b/>
-        </w:rPr>
-        <w:t xml:space="preserve">2017</w:t>
-      </w:r>
-      <w:r>
-        <w:t xml:space="preserve">,</w:t>
-      </w:r>
-      <w:r>
-        <w:t xml:space="preserve"> </w:t>
-      </w:r>
-      <w:r>
-        <w:rPr>
-          <w:i/>
-        </w:rPr>
-        <w:t xml:space="preserve">32</w:t>
-      </w:r>
-      <w:r>
-        <w:t xml:space="preserve">, 686–708, doi:</w:t>
-      </w:r>
-      <w:hyperlink r:id="rId304">
-        <w:r>
-          <w:rPr>
-            <w:rStyle w:val="Hyperlink"/>
-          </w:rPr>
-          <w:t xml:space="preserve">10.1080/08870446.2017.1293057</w:t>
-        </w:r>
-      </w:hyperlink>
-      <w:r>
-        <w:t xml:space="preserve">.</w:t>
-      </w:r>
-    </w:p>
-    <w:bookmarkEnd w:id="305"/>
-    <w:bookmarkStart w:id="307" w:name="ref-hamakerNoTimePresent2017"/>
-    <w:p>
-      <w:pPr>
-        <w:pStyle w:val="Literaturverzeichnis"/>
-      </w:pPr>
-      <w:r>
-        <w:t xml:space="preserve">140. Hamaker, E.L.; Wichers, M. No Time Like the Present: Discovering the Hidden Dynamics in Intensive Longitudinal Data.</w:t>
-      </w:r>
-      <w:r>
-        <w:t xml:space="preserve"> </w:t>
-      </w:r>
-      <w:r>
-        <w:rPr>
-          <w:i/>
-        </w:rPr>
-        <w:t xml:space="preserve">Current Directions in Psychological Science</w:t>
-      </w:r>
-      <w:r>
-        <w:t xml:space="preserve"> </w:t>
-      </w:r>
-      <w:r>
-        <w:rPr>
-          <w:b/>
-        </w:rPr>
-        <w:t xml:space="preserve">2017</w:t>
-      </w:r>
-      <w:r>
-        <w:t xml:space="preserve">,</w:t>
-      </w:r>
-      <w:r>
-        <w:t xml:space="preserve"> </w:t>
-      </w:r>
-      <w:r>
-        <w:rPr>
-          <w:i/>
-        </w:rPr>
-        <w:t xml:space="preserve">26</w:t>
-      </w:r>
-      <w:r>
-        <w:t xml:space="preserve">, 10–15, doi:</w:t>
-      </w:r>
-      <w:hyperlink r:id="rId306">
-        <w:r>
-          <w:rPr>
-            <w:rStyle w:val="Hyperlink"/>
-          </w:rPr>
-          <w:t xml:space="preserve">10.1177/0963721416666518</w:t>
-        </w:r>
-      </w:hyperlink>
-      <w:r>
-        <w:t xml:space="preserve">.</w:t>
-      </w:r>
-    </w:p>
-    <w:bookmarkEnd w:id="307"/>
-    <w:bookmarkStart w:id="309" w:name="ref-mathewsWhyStudyComplexity1999"/>
-    <w:p>
-      <w:pPr>
-        <w:pStyle w:val="Literaturverzeichnis"/>
-      </w:pPr>
-      <w:r>
-        <w:t xml:space="preserve">141. Mathews, K.M.; White, M.C.; Long, R.G. Why Study the Complexity Sciences in the Social Sciences?</w:t>
-      </w:r>
-      <w:r>
-        <w:t xml:space="preserve"> </w:t>
-      </w:r>
-      <w:r>
-        <w:rPr>
-          <w:i/>
-        </w:rPr>
-        <w:t xml:space="preserve">Human Relations</w:t>
-      </w:r>
-      <w:r>
-        <w:t xml:space="preserve"> </w:t>
-      </w:r>
-      <w:r>
-        <w:rPr>
-          <w:b/>
-        </w:rPr>
-        <w:t xml:space="preserve">1999</w:t>
-      </w:r>
-      <w:r>
-        <w:t xml:space="preserve">,</w:t>
-      </w:r>
-      <w:r>
-        <w:t xml:space="preserve"> </w:t>
-      </w:r>
-      <w:r>
-        <w:rPr>
-          <w:i/>
-        </w:rPr>
-        <w:t xml:space="preserve">52</w:t>
-      </w:r>
-      <w:r>
-        <w:t xml:space="preserve">, 439–462, doi:</w:t>
-      </w:r>
-      <w:hyperlink r:id="rId308">
-        <w:r>
-          <w:rPr>
-            <w:rStyle w:val="Hyperlink"/>
-          </w:rPr>
-          <w:t xml:space="preserve">10.1177/001872679905200402</w:t>
-        </w:r>
-      </w:hyperlink>
-      <w:r>
-        <w:t xml:space="preserve">.</w:t>
-      </w:r>
-    </w:p>
-    <w:bookmarkEnd w:id="309"/>
-    <w:bookmarkStart w:id="310" w:name="ref-aust2020PapajaPreparingAPA"/>
-    <w:p>
-      <w:pPr>
-        <w:pStyle w:val="Literaturverzeichnis"/>
-      </w:pPr>
-      <w:r>
-        <w:t xml:space="preserve">142. Aust, F.</w:t>
-      </w:r>
-      <w:r>
-        <w:t xml:space="preserve"> </w:t>
-      </w:r>
-      <w:r>
-        <w:rPr>
-          <w:i/>
-        </w:rPr>
-        <w:t xml:space="preserve">Papaja (Preparing APA Journal Articles)</w:t>
-      </w:r>
-      <w:r>
-        <w:t xml:space="preserve">; 2020;</w:t>
-      </w:r>
-    </w:p>
-    <w:bookmarkEnd w:id="310"/>
-    <w:bookmarkEnd w:id="311"/>
+    <w:bookmarkEnd w:id="318"/>
+    <w:bookmarkEnd w:id="319"/>
     <w:sectPr>
       <w:headerReference w:type="even" r:id="rId10"/>
       <w:headerReference w:type="default" r:id="rId9"/>
